--- a/data_project/documentation.docx
+++ b/data_project/documentation.docx
@@ -40,15 +40,33 @@
       </w:pPr>
     </w:p>
     <w:p>
-      <w:r>
+      <w:pPr>
+        <w:rPr>
+          <w:b/>
+          <w:bCs/>
+        </w:rPr>
+      </w:pPr>
+      <w:r>
+        <w:rPr>
+          <w:b/>
+          <w:bCs/>
+        </w:rPr>
         <w:t xml:space="preserve">create </w:t>
       </w:r>
       <w:proofErr w:type="gramStart"/>
       <w:r>
+        <w:rPr>
+          <w:b/>
+          <w:bCs/>
+        </w:rPr>
         <w:t>virtual</w:t>
       </w:r>
       <w:proofErr w:type="gramEnd"/>
       <w:r>
+        <w:rPr>
+          <w:b/>
+          <w:bCs/>
+        </w:rPr>
         <w:t xml:space="preserve"> environment and install dependencies:</w:t>
       </w:r>
     </w:p>
@@ -104,7 +122,6 @@
       </w:r>
       <w:proofErr w:type="spellEnd"/>
     </w:p>
-    <w:p/>
     <w:p>
       <w:r>
         <w:t>#</w:t>
@@ -131,1160 +148,2205 @@
         <w:t xml:space="preserve"> organized work and to do not affect the global environment</w:t>
       </w:r>
     </w:p>
-    <w:p/>
     <w:p>
       <w:pPr>
         <w:rPr>
-          <w:lang w:val="el-GR"/>
-        </w:rPr>
-      </w:pPr>
+          <w:b/>
+          <w:bCs/>
+        </w:rPr>
+      </w:pPr>
+      <w:r>
+        <w:rPr>
+          <w:b/>
+          <w:bCs/>
+        </w:rPr>
+        <w:t xml:space="preserve">Final Project Report: </w:t>
+      </w:r>
       <w:proofErr w:type="spellStart"/>
       <w:r>
-        <w:t>Bhma</w:t>
+        <w:rPr>
+          <w:b/>
+          <w:bCs/>
+        </w:rPr>
+        <w:t>MovieLens</w:t>
       </w:r>
       <w:proofErr w:type="spellEnd"/>
       <w:r>
         <w:rPr>
-          <w:lang w:val="el-GR"/>
-        </w:rPr>
-        <w:t>1:</w:t>
+          <w:b/>
+          <w:bCs/>
+        </w:rPr>
+        <w:t xml:space="preserve"> 100K Data Analysis &amp; Machine Learning</w:t>
       </w:r>
     </w:p>
     <w:p>
       <w:pPr>
         <w:rPr>
-          <w:lang w:val="el-GR"/>
-        </w:rPr>
-      </w:pPr>
-      <w:r>
-        <w:rPr>
-          <w:lang w:val="el-GR"/>
-        </w:rPr>
-        <w:t>Τι ζητάει το Ερώτημα 1 και τι έχουμε κάνει</w:t>
+          <w:b/>
+          <w:bCs/>
+        </w:rPr>
+      </w:pPr>
+      <w:r>
+        <w:rPr>
+          <w:b/>
+          <w:bCs/>
+        </w:rPr>
+        <w:t>1. Introduction</w:t>
       </w:r>
     </w:p>
     <w:p>
       <w:pPr>
         <w:rPr>
-          <w:lang w:val="el-GR"/>
-        </w:rPr>
-      </w:pPr>
-      <w:r>
-        <w:rPr>
-          <w:lang w:val="el-GR"/>
-        </w:rPr>
-        <w:t>1. Καθαρισμός δεδομένων (</w:t>
+          <w:b/>
+          <w:bCs/>
+        </w:rPr>
+      </w:pPr>
+      <w:r>
+        <w:rPr>
+          <w:b/>
+          <w:bCs/>
+        </w:rPr>
+        <w:t xml:space="preserve">This report details the data preprocessing, clustering, and analysis of the </w:t>
       </w:r>
       <w:proofErr w:type="spellStart"/>
       <w:r>
         <w:rPr>
-          <w:lang w:val="el-GR"/>
-        </w:rPr>
-        <w:t>Data</w:t>
+          <w:b/>
+          <w:bCs/>
+        </w:rPr>
+        <w:t>MovieLens</w:t>
       </w:r>
       <w:proofErr w:type="spellEnd"/>
       <w:r>
         <w:rPr>
-          <w:lang w:val="el-GR"/>
-        </w:rPr>
-        <w:t xml:space="preserve"> </w:t>
-      </w:r>
-      <w:proofErr w:type="spellStart"/>
-      <w:r>
-        <w:rPr>
-          <w:lang w:val="el-GR"/>
-        </w:rPr>
-        <w:t>Cleaning</w:t>
-      </w:r>
-      <w:proofErr w:type="spellEnd"/>
-      <w:r>
-        <w:rPr>
-          <w:lang w:val="el-GR"/>
-        </w:rPr>
-        <w:t>)</w:t>
+          <w:b/>
+          <w:bCs/>
+        </w:rPr>
+        <w:t xml:space="preserve"> 100K dataset as part of our machine learning project. The objectives were to:</w:t>
       </w:r>
     </w:p>
     <w:p>
       <w:pPr>
-        <w:rPr>
-          <w:lang w:val="el-GR"/>
-        </w:rPr>
-      </w:pPr>
-      <w:r>
-        <w:rPr>
-          <w:rFonts w:ascii="Segoe UI Symbol" w:hAnsi="Segoe UI Symbol" w:cs="Segoe UI Symbol"/>
-          <w:lang w:val="el-GR"/>
-        </w:rPr>
-        <w:t>✔</w:t>
-      </w:r>
-      <w:r>
-        <w:rPr>
-          <w:lang w:val="el-GR"/>
-        </w:rPr>
-        <w:t xml:space="preserve"> Ζητούμενο: Να καθαρίσουμε ελλιπή ή εσφαλμένα δεδομένα.</w:t>
+        <w:numPr>
+          <w:ilvl w:val="0"/>
+          <w:numId w:val="19"/>
+        </w:numPr>
+        <w:rPr>
+          <w:b/>
+          <w:bCs/>
+        </w:rPr>
+      </w:pPr>
+      <w:r>
+        <w:rPr>
+          <w:b/>
+          <w:bCs/>
+        </w:rPr>
+        <w:t>Clean and preprocess the dataset for meaningful insights.</w:t>
       </w:r>
     </w:p>
     <w:p>
       <w:pPr>
-        <w:rPr>
-          <w:lang w:val="el-GR"/>
-        </w:rPr>
-      </w:pPr>
-      <w:r>
-        <w:rPr>
-          <w:rFonts w:ascii="Segoe UI Symbol" w:hAnsi="Segoe UI Symbol" w:cs="Segoe UI Symbol"/>
-          <w:lang w:val="el-GR"/>
-        </w:rPr>
-        <w:t>✔</w:t>
-      </w:r>
-      <w:r>
-        <w:rPr>
-          <w:lang w:val="el-GR"/>
-        </w:rPr>
-        <w:t xml:space="preserve"> Τι κάναμε:</w:t>
+        <w:numPr>
+          <w:ilvl w:val="0"/>
+          <w:numId w:val="19"/>
+        </w:numPr>
+        <w:rPr>
+          <w:b/>
+          <w:bCs/>
+        </w:rPr>
+      </w:pPr>
+      <w:r>
+        <w:rPr>
+          <w:b/>
+          <w:bCs/>
+        </w:rPr>
+        <w:t>Apply clustering techniques (K-Means &amp; DBSCAN) to group movies.</w:t>
       </w:r>
     </w:p>
     <w:p>
       <w:pPr>
-        <w:rPr>
-          <w:lang w:val="el-GR"/>
-        </w:rPr>
-      </w:pPr>
+        <w:numPr>
+          <w:ilvl w:val="0"/>
+          <w:numId w:val="19"/>
+        </w:numPr>
+        <w:rPr>
+          <w:b/>
+          <w:bCs/>
+        </w:rPr>
+      </w:pPr>
+      <w:r>
+        <w:rPr>
+          <w:b/>
+          <w:bCs/>
+        </w:rPr>
+        <w:t>Evaluate clustering results using statistical metrics.</w:t>
+      </w:r>
     </w:p>
     <w:p>
       <w:pPr>
-        <w:rPr>
-          <w:lang w:val="el-GR"/>
-        </w:rPr>
-      </w:pPr>
-      <w:r>
-        <w:rPr>
-          <w:lang w:val="el-GR"/>
-        </w:rPr>
-        <w:t xml:space="preserve">Αντικαταστήσαμε τις ελλιπές τιμές στο </w:t>
-      </w:r>
-      <w:proofErr w:type="spellStart"/>
-      <w:r>
-        <w:rPr>
-          <w:lang w:val="el-GR"/>
-        </w:rPr>
-        <w:t>tmdbId</w:t>
-      </w:r>
-      <w:proofErr w:type="spellEnd"/>
-      <w:r>
-        <w:rPr>
-          <w:lang w:val="el-GR"/>
-        </w:rPr>
-        <w:t xml:space="preserve"> με -1.</w:t>
+        <w:numPr>
+          <w:ilvl w:val="0"/>
+          <w:numId w:val="19"/>
+        </w:numPr>
+        <w:rPr>
+          <w:b/>
+          <w:bCs/>
+        </w:rPr>
+      </w:pPr>
+      <w:r>
+        <w:rPr>
+          <w:b/>
+          <w:bCs/>
+        </w:rPr>
+        <w:t>Perform regression analysis to predict movie ratings.</w:t>
       </w:r>
     </w:p>
     <w:p>
       <w:pPr>
         <w:rPr>
-          <w:lang w:val="el-GR"/>
-        </w:rPr>
-      </w:pPr>
-      <w:r>
-        <w:rPr>
-          <w:lang w:val="el-GR"/>
-        </w:rPr>
-        <w:t xml:space="preserve">Μετατρέψαμε τα </w:t>
-      </w:r>
-      <w:proofErr w:type="spellStart"/>
-      <w:r>
-        <w:rPr>
-          <w:lang w:val="el-GR"/>
-        </w:rPr>
-        <w:t>timestamps</w:t>
-      </w:r>
-      <w:proofErr w:type="spellEnd"/>
-      <w:r>
-        <w:rPr>
-          <w:lang w:val="el-GR"/>
-        </w:rPr>
-        <w:t xml:space="preserve"> σε ημερομηνίες για να είναι αναγνώσιμα.</w:t>
+          <w:b/>
+          <w:bCs/>
+        </w:rPr>
+      </w:pPr>
+      <w:r>
+        <w:rPr>
+          <w:b/>
+          <w:bCs/>
+        </w:rPr>
+        <w:pict w14:anchorId="7F802D80">
+          <v:rect id="_x0000_i1132" style="width:0;height:1.5pt" o:hralign="center" o:hrstd="t" o:hr="t" fillcolor="#a0a0a0" stroked="f"/>
+        </w:pict>
       </w:r>
     </w:p>
     <w:p>
       <w:pPr>
         <w:rPr>
-          <w:lang w:val="el-GR"/>
-        </w:rPr>
-      </w:pPr>
-      <w:r>
-        <w:rPr>
-          <w:lang w:val="el-GR"/>
-        </w:rPr>
-        <w:t>Εξετάσαμε τα στατιστικά των βαθμολογιών (</w:t>
-      </w:r>
-      <w:proofErr w:type="spellStart"/>
-      <w:r>
-        <w:rPr>
-          <w:lang w:val="el-GR"/>
-        </w:rPr>
-        <w:t>rating.describe</w:t>
-      </w:r>
-      <w:proofErr w:type="spellEnd"/>
-      <w:r>
-        <w:rPr>
-          <w:lang w:val="el-GR"/>
-        </w:rPr>
-        <w:t>()).</w:t>
+          <w:b/>
+          <w:bCs/>
+        </w:rPr>
+      </w:pPr>
+      <w:r>
+        <w:rPr>
+          <w:b/>
+          <w:bCs/>
+        </w:rPr>
+        <w:t>2. Data Preprocessing</w:t>
       </w:r>
     </w:p>
     <w:p>
       <w:pPr>
         <w:rPr>
-          <w:lang w:val="el-GR"/>
-        </w:rPr>
-      </w:pPr>
-      <w:r>
-        <w:rPr>
-          <w:rFonts w:ascii="Segoe UI Emoji" w:hAnsi="Segoe UI Emoji" w:cs="Segoe UI Emoji"/>
-          <w:lang w:val="el-GR"/>
-        </w:rPr>
-        <w:t>📌</w:t>
-      </w:r>
-      <w:r>
-        <w:rPr>
-          <w:lang w:val="el-GR"/>
-        </w:rPr>
-        <w:t xml:space="preserve"> Συμπλήρωση:</w:t>
+          <w:b/>
+          <w:bCs/>
+        </w:rPr>
+      </w:pPr>
+      <w:r>
+        <w:rPr>
+          <w:b/>
+          <w:bCs/>
+        </w:rPr>
+        <w:t>2.1 Data Cleaning &amp; Handling Missing Values</w:t>
       </w:r>
     </w:p>
     <w:p>
       <w:pPr>
-        <w:rPr>
-          <w:lang w:val="el-GR"/>
-        </w:rPr>
-      </w:pPr>
-      <w:r>
-        <w:rPr>
-          <w:lang w:val="el-GR"/>
-        </w:rPr>
-        <w:t xml:space="preserve">Δεν εντοπίσαμε σημαντικά </w:t>
-      </w:r>
-      <w:proofErr w:type="spellStart"/>
-      <w:r>
-        <w:rPr>
-          <w:lang w:val="el-GR"/>
-        </w:rPr>
-        <w:t>outliers</w:t>
-      </w:r>
-      <w:proofErr w:type="spellEnd"/>
-      <w:r>
-        <w:rPr>
-          <w:lang w:val="el-GR"/>
-        </w:rPr>
-        <w:t xml:space="preserve"> στις βαθμολογίες, αλλά αν θέλουμε πιο αυστηρό έλεγχο για ακραίες τιμές, μπορούμε να εφαρμόσουμε τον κανόνα IQR (</w:t>
-      </w:r>
-      <w:proofErr w:type="spellStart"/>
-      <w:r>
-        <w:rPr>
-          <w:lang w:val="el-GR"/>
-        </w:rPr>
-        <w:t>Interquartile</w:t>
-      </w:r>
-      <w:proofErr w:type="spellEnd"/>
-      <w:r>
-        <w:rPr>
-          <w:lang w:val="el-GR"/>
-        </w:rPr>
-        <w:t xml:space="preserve"> </w:t>
-      </w:r>
-      <w:proofErr w:type="spellStart"/>
-      <w:r>
-        <w:rPr>
-          <w:lang w:val="el-GR"/>
-        </w:rPr>
-        <w:t>Range</w:t>
-      </w:r>
-      <w:proofErr w:type="spellEnd"/>
-      <w:r>
-        <w:rPr>
-          <w:lang w:val="el-GR"/>
-        </w:rPr>
-        <w:t xml:space="preserve">) και να αφαιρέσουμε </w:t>
-      </w:r>
-      <w:proofErr w:type="spellStart"/>
-      <w:r>
-        <w:rPr>
-          <w:lang w:val="el-GR"/>
-        </w:rPr>
-        <w:t>outliers</w:t>
-      </w:r>
-      <w:proofErr w:type="spellEnd"/>
-      <w:r>
-        <w:rPr>
-          <w:lang w:val="el-GR"/>
-        </w:rPr>
-        <w:t>.</w:t>
+        <w:numPr>
+          <w:ilvl w:val="0"/>
+          <w:numId w:val="20"/>
+        </w:numPr>
+        <w:rPr>
+          <w:b/>
+          <w:bCs/>
+        </w:rPr>
+      </w:pPr>
+      <w:r>
+        <w:rPr>
+          <w:b/>
+          <w:bCs/>
+        </w:rPr>
+        <w:t>Dropped unnecessary columns (timestamp) from ratings.csv and tags.csv.</w:t>
       </w:r>
     </w:p>
     <w:p>
       <w:pPr>
-        <w:rPr>
-          <w:lang w:val="el-GR"/>
-        </w:rPr>
-      </w:pPr>
+        <w:numPr>
+          <w:ilvl w:val="0"/>
+          <w:numId w:val="20"/>
+        </w:numPr>
+        <w:rPr>
+          <w:b/>
+          <w:bCs/>
+        </w:rPr>
+      </w:pPr>
+      <w:r>
+        <w:rPr>
+          <w:b/>
+          <w:bCs/>
+        </w:rPr>
+        <w:t xml:space="preserve">Handled missing values by filling missing </w:t>
+      </w:r>
+      <w:proofErr w:type="spellStart"/>
+      <w:r>
+        <w:rPr>
+          <w:b/>
+          <w:bCs/>
+        </w:rPr>
+        <w:t>tmdbId</w:t>
+      </w:r>
+      <w:proofErr w:type="spellEnd"/>
+      <w:r>
+        <w:rPr>
+          <w:b/>
+          <w:bCs/>
+        </w:rPr>
+        <w:t xml:space="preserve"> values with -1.</w:t>
+      </w:r>
     </w:p>
     <w:p>
       <w:pPr>
-        <w:rPr>
-          <w:lang w:val="el-GR"/>
-        </w:rPr>
-      </w:pPr>
-      <w:r>
-        <w:rPr>
-          <w:lang w:val="el-GR"/>
-        </w:rPr>
-        <w:t xml:space="preserve">2. </w:t>
-      </w:r>
-      <w:proofErr w:type="spellStart"/>
-      <w:r>
-        <w:rPr>
-          <w:lang w:val="el-GR"/>
-        </w:rPr>
-        <w:t>Κανονικοποίηση</w:t>
-      </w:r>
-      <w:proofErr w:type="spellEnd"/>
-      <w:r>
-        <w:rPr>
-          <w:lang w:val="el-GR"/>
-        </w:rPr>
-        <w:t xml:space="preserve"> &amp; </w:t>
-      </w:r>
-      <w:proofErr w:type="spellStart"/>
-      <w:r>
-        <w:rPr>
-          <w:lang w:val="el-GR"/>
-        </w:rPr>
-        <w:t>Διακριτοποίηση</w:t>
-      </w:r>
-      <w:proofErr w:type="spellEnd"/>
-      <w:r>
-        <w:rPr>
-          <w:lang w:val="el-GR"/>
-        </w:rPr>
-        <w:t xml:space="preserve"> (</w:t>
-      </w:r>
-      <w:proofErr w:type="spellStart"/>
-      <w:r>
-        <w:rPr>
-          <w:lang w:val="el-GR"/>
-        </w:rPr>
-        <w:t>Normalization</w:t>
-      </w:r>
-      <w:proofErr w:type="spellEnd"/>
-      <w:r>
-        <w:rPr>
-          <w:lang w:val="el-GR"/>
-        </w:rPr>
-        <w:t xml:space="preserve"> &amp; </w:t>
-      </w:r>
-      <w:proofErr w:type="spellStart"/>
-      <w:r>
-        <w:rPr>
-          <w:lang w:val="el-GR"/>
-        </w:rPr>
-        <w:t>Discretization</w:t>
-      </w:r>
-      <w:proofErr w:type="spellEnd"/>
-      <w:r>
-        <w:rPr>
-          <w:lang w:val="el-GR"/>
-        </w:rPr>
-        <w:t>)</w:t>
+        <w:numPr>
+          <w:ilvl w:val="0"/>
+          <w:numId w:val="20"/>
+        </w:numPr>
+        <w:rPr>
+          <w:b/>
+          <w:bCs/>
+        </w:rPr>
+      </w:pPr>
+      <w:r>
+        <w:rPr>
+          <w:b/>
+          <w:bCs/>
+        </w:rPr>
+        <w:t>Converted data types to reduce memory usage (int32, float32).</w:t>
       </w:r>
     </w:p>
     <w:p>
       <w:pPr>
         <w:rPr>
-          <w:lang w:val="el-GR"/>
-        </w:rPr>
-      </w:pPr>
-      <w:r>
-        <w:rPr>
-          <w:rFonts w:ascii="Segoe UI Symbol" w:hAnsi="Segoe UI Symbol" w:cs="Segoe UI Symbol"/>
-          <w:lang w:val="el-GR"/>
-        </w:rPr>
-        <w:t>✔</w:t>
-      </w:r>
-      <w:r>
-        <w:rPr>
-          <w:lang w:val="el-GR"/>
-        </w:rPr>
-        <w:t xml:space="preserve"> Ζητούμενο: </w:t>
-      </w:r>
-      <w:proofErr w:type="spellStart"/>
-      <w:r>
-        <w:rPr>
-          <w:lang w:val="el-GR"/>
-        </w:rPr>
-        <w:t>Κανονικοποίηση</w:t>
-      </w:r>
-      <w:proofErr w:type="spellEnd"/>
-      <w:r>
-        <w:rPr>
-          <w:lang w:val="el-GR"/>
-        </w:rPr>
-        <w:t xml:space="preserve"> συνεχών δεδομένων και </w:t>
-      </w:r>
-      <w:proofErr w:type="spellStart"/>
-      <w:r>
-        <w:rPr>
-          <w:lang w:val="el-GR"/>
-        </w:rPr>
-        <w:t>διακριτοποίηση</w:t>
-      </w:r>
-      <w:proofErr w:type="spellEnd"/>
-      <w:r>
-        <w:rPr>
-          <w:lang w:val="el-GR"/>
-        </w:rPr>
-        <w:t xml:space="preserve"> όπου χρειάζεται.</w:t>
+          <w:b/>
+          <w:bCs/>
+        </w:rPr>
+      </w:pPr>
+      <w:r>
+        <w:rPr>
+          <w:b/>
+          <w:bCs/>
+        </w:rPr>
+        <w:t>2.2 Feature Engineering</w:t>
       </w:r>
     </w:p>
     <w:p>
       <w:pPr>
-        <w:rPr>
-          <w:lang w:val="el-GR"/>
-        </w:rPr>
-      </w:pPr>
-      <w:r>
-        <w:rPr>
-          <w:rFonts w:ascii="Segoe UI Symbol" w:hAnsi="Segoe UI Symbol" w:cs="Segoe UI Symbol"/>
-          <w:lang w:val="el-GR"/>
-        </w:rPr>
-        <w:lastRenderedPageBreak/>
-        <w:t>✔</w:t>
-      </w:r>
-      <w:r>
-        <w:rPr>
-          <w:lang w:val="el-GR"/>
-        </w:rPr>
-        <w:t xml:space="preserve"> Τι κάναμε:</w:t>
+        <w:numPr>
+          <w:ilvl w:val="0"/>
+          <w:numId w:val="21"/>
+        </w:numPr>
+        <w:rPr>
+          <w:b/>
+          <w:bCs/>
+        </w:rPr>
+      </w:pPr>
+      <w:r>
+        <w:rPr>
+          <w:b/>
+          <w:bCs/>
+        </w:rPr>
+        <w:t>One-hot encoded genres to convert categorical movie genres into numerical features.</w:t>
       </w:r>
     </w:p>
     <w:p>
       <w:pPr>
-        <w:rPr>
-          <w:lang w:val="el-GR"/>
-        </w:rPr>
-      </w:pPr>
+        <w:numPr>
+          <w:ilvl w:val="0"/>
+          <w:numId w:val="21"/>
+        </w:numPr>
+        <w:rPr>
+          <w:b/>
+          <w:bCs/>
+        </w:rPr>
+      </w:pPr>
+      <w:r>
+        <w:rPr>
+          <w:b/>
+          <w:bCs/>
+        </w:rPr>
+        <w:lastRenderedPageBreak/>
+        <w:t xml:space="preserve">Normalized ratings using </w:t>
+      </w:r>
+      <w:proofErr w:type="spellStart"/>
+      <w:r>
+        <w:rPr>
+          <w:b/>
+          <w:bCs/>
+        </w:rPr>
+        <w:t>StandardScaler</w:t>
+      </w:r>
+      <w:proofErr w:type="spellEnd"/>
+      <w:r>
+        <w:rPr>
+          <w:b/>
+          <w:bCs/>
+        </w:rPr>
+        <w:t xml:space="preserve"> for consistent clustering performance.</w:t>
+      </w:r>
     </w:p>
     <w:p>
       <w:pPr>
-        <w:rPr>
-          <w:lang w:val="el-GR"/>
-        </w:rPr>
-      </w:pPr>
+        <w:numPr>
+          <w:ilvl w:val="0"/>
+          <w:numId w:val="21"/>
+        </w:numPr>
+        <w:rPr>
+          <w:b/>
+          <w:bCs/>
+        </w:rPr>
+      </w:pPr>
+      <w:r>
+        <w:rPr>
+          <w:b/>
+          <w:bCs/>
+        </w:rPr>
+        <w:t xml:space="preserve">Merged datasets to create a unified </w:t>
+      </w:r>
       <w:proofErr w:type="spellStart"/>
       <w:r>
         <w:rPr>
-          <w:lang w:val="el-GR"/>
-        </w:rPr>
-        <w:t>Κανονικοποιήσαμε</w:t>
+          <w:b/>
+          <w:bCs/>
+        </w:rPr>
+        <w:t>dataframe</w:t>
       </w:r>
       <w:proofErr w:type="spellEnd"/>
       <w:r>
         <w:rPr>
-          <w:lang w:val="el-GR"/>
-        </w:rPr>
-        <w:t xml:space="preserve"> τις βαθμολογίες στην κλίμακα [0,1] για να είναι συγκρίσιμες.</w:t>
+          <w:b/>
+          <w:bCs/>
+        </w:rPr>
+        <w:t xml:space="preserve"> for analysis.</w:t>
       </w:r>
     </w:p>
     <w:p>
       <w:pPr>
         <w:rPr>
-          <w:lang w:val="el-GR"/>
-        </w:rPr>
-      </w:pPr>
-      <w:proofErr w:type="spellStart"/>
-      <w:r>
-        <w:rPr>
-          <w:lang w:val="el-GR"/>
-        </w:rPr>
-        <w:t>Διακριτοποιήσαμε</w:t>
-      </w:r>
-      <w:proofErr w:type="spellEnd"/>
-      <w:r>
-        <w:rPr>
-          <w:lang w:val="el-GR"/>
-        </w:rPr>
-        <w:t xml:space="preserve"> τις βαθμολογίες σε Χαμηλή, Μέτρια, Υψηλή.</w:t>
+          <w:b/>
+          <w:bCs/>
+        </w:rPr>
+      </w:pPr>
+      <w:r>
+        <w:rPr>
+          <w:b/>
+          <w:bCs/>
+        </w:rPr>
+        <w:t>2.3 Exploratory Data Analysis (EDA)</w:t>
       </w:r>
     </w:p>
     <w:p>
       <w:pPr>
-        <w:rPr>
-          <w:lang w:val="el-GR"/>
-        </w:rPr>
-      </w:pPr>
-      <w:r>
-        <w:rPr>
-          <w:rFonts w:ascii="Segoe UI Emoji" w:hAnsi="Segoe UI Emoji" w:cs="Segoe UI Emoji"/>
-          <w:lang w:val="el-GR"/>
-        </w:rPr>
-        <w:t>📌</w:t>
-      </w:r>
-      <w:r>
-        <w:rPr>
-          <w:lang w:val="el-GR"/>
-        </w:rPr>
-        <w:t xml:space="preserve"> Συμπλήρωση:</w:t>
+        <w:numPr>
+          <w:ilvl w:val="0"/>
+          <w:numId w:val="22"/>
+        </w:numPr>
+        <w:rPr>
+          <w:b/>
+          <w:bCs/>
+        </w:rPr>
+      </w:pPr>
+      <w:r>
+        <w:rPr>
+          <w:b/>
+          <w:bCs/>
+        </w:rPr>
+        <w:t>Histogram of ratings to visualize rating distribution.</w:t>
       </w:r>
     </w:p>
     <w:p>
       <w:pPr>
-        <w:rPr>
-          <w:lang w:val="el-GR"/>
-        </w:rPr>
-      </w:pPr>
-      <w:r>
-        <w:rPr>
-          <w:lang w:val="el-GR"/>
-        </w:rPr>
-        <w:t>Μπορούμε να ελέγξουμε αν οι κατηγορίες που ορίσαμε (Χαμηλή, Μέτρια, Υψηλή) έχουν ισορροπημένη κατανομή. Αν υπάρχουν πολύ λίγα δεδομένα σε μια κατηγορία, ίσως χρειαστεί να αλλάξουμε τα όρια.</w:t>
+        <w:numPr>
+          <w:ilvl w:val="0"/>
+          <w:numId w:val="22"/>
+        </w:numPr>
+        <w:rPr>
+          <w:b/>
+          <w:bCs/>
+        </w:rPr>
+      </w:pPr>
+      <w:proofErr w:type="gramStart"/>
+      <w:r>
+        <w:rPr>
+          <w:b/>
+          <w:bCs/>
+        </w:rPr>
+        <w:t>Box plot</w:t>
+      </w:r>
+      <w:proofErr w:type="gramEnd"/>
+      <w:r>
+        <w:rPr>
+          <w:b/>
+          <w:bCs/>
+        </w:rPr>
+        <w:t xml:space="preserve"> of ratings to detect outliers.</w:t>
       </w:r>
     </w:p>
     <w:p>
       <w:pPr>
-        <w:rPr>
-          <w:lang w:val="el-GR"/>
-        </w:rPr>
-      </w:pPr>
+        <w:numPr>
+          <w:ilvl w:val="0"/>
+          <w:numId w:val="22"/>
+        </w:numPr>
+        <w:rPr>
+          <w:b/>
+          <w:bCs/>
+        </w:rPr>
+      </w:pPr>
+      <w:r>
+        <w:rPr>
+          <w:b/>
+          <w:bCs/>
+        </w:rPr>
+        <w:t>Genre distribution bar plot to analyze the most common genres.</w:t>
+      </w:r>
     </w:p>
     <w:p>
-      <w:r>
-        <w:t xml:space="preserve">3. </w:t>
-      </w:r>
-      <w:r>
-        <w:rPr>
-          <w:lang w:val="el-GR"/>
-        </w:rPr>
-        <w:t>Μείωση</w:t>
-      </w:r>
-      <w:r>
-        <w:t xml:space="preserve"> </w:t>
-      </w:r>
-      <w:r>
-        <w:rPr>
-          <w:lang w:val="el-GR"/>
-        </w:rPr>
-        <w:t>όγκου</w:t>
-      </w:r>
-      <w:r>
-        <w:t xml:space="preserve"> </w:t>
-      </w:r>
-      <w:r>
-        <w:rPr>
-          <w:lang w:val="el-GR"/>
-        </w:rPr>
-        <w:t>δεδομένων</w:t>
-      </w:r>
-      <w:r>
-        <w:t xml:space="preserve"> (Dimensionality Reduction)</w:t>
+      <w:pPr>
+        <w:rPr>
+          <w:b/>
+          <w:bCs/>
+        </w:rPr>
+      </w:pPr>
+      <w:r>
+        <w:rPr>
+          <w:b/>
+          <w:bCs/>
+        </w:rPr>
+        <w:pict w14:anchorId="735E9483">
+          <v:rect id="_x0000_i1133" style="width:0;height:1.5pt" o:hralign="center" o:hrstd="t" o:hr="t" fillcolor="#a0a0a0" stroked="f"/>
+        </w:pict>
       </w:r>
     </w:p>
     <w:p>
       <w:pPr>
         <w:rPr>
-          <w:lang w:val="el-GR"/>
-        </w:rPr>
-      </w:pPr>
-      <w:r>
-        <w:rPr>
-          <w:rFonts w:ascii="Segoe UI Symbol" w:hAnsi="Segoe UI Symbol" w:cs="Segoe UI Symbol"/>
-          <w:lang w:val="el-GR"/>
-        </w:rPr>
-        <w:t>✔</w:t>
-      </w:r>
-      <w:r>
-        <w:rPr>
-          <w:lang w:val="el-GR"/>
-        </w:rPr>
-        <w:t xml:space="preserve"> Ζητούμενο: Μείωση όγκου δεδομένων αν είναι απαραίτητο.</w:t>
+          <w:b/>
+          <w:bCs/>
+        </w:rPr>
+      </w:pPr>
+      <w:r>
+        <w:rPr>
+          <w:b/>
+          <w:bCs/>
+        </w:rPr>
+        <w:t>3. Clustering Analysis</w:t>
       </w:r>
     </w:p>
     <w:p>
-      <w:r>
-        <w:rPr>
-          <w:rFonts w:ascii="Segoe UI Symbol" w:hAnsi="Segoe UI Symbol" w:cs="Segoe UI Symbol"/>
-        </w:rPr>
-        <w:t>✔</w:t>
-      </w:r>
-      <w:r>
-        <w:t xml:space="preserve"> </w:t>
-      </w:r>
-      <w:r>
-        <w:rPr>
-          <w:lang w:val="el-GR"/>
-        </w:rPr>
-        <w:t>Τι</w:t>
-      </w:r>
-      <w:r>
-        <w:t xml:space="preserve"> </w:t>
-      </w:r>
-      <w:r>
-        <w:rPr>
-          <w:lang w:val="el-GR"/>
-        </w:rPr>
-        <w:t>κάναμε</w:t>
-      </w:r>
-      <w:r>
-        <w:t>:</w:t>
-      </w:r>
-    </w:p>
-    <w:p/>
-    <w:p>
-      <w:r>
-        <w:rPr>
-          <w:lang w:val="el-GR"/>
-        </w:rPr>
-        <w:t>Επιλέξαμε</w:t>
-      </w:r>
-      <w:r>
-        <w:t xml:space="preserve"> </w:t>
-      </w:r>
-      <w:r>
-        <w:rPr>
-          <w:lang w:val="el-GR"/>
-        </w:rPr>
-        <w:t>μόνο</w:t>
-      </w:r>
-      <w:r>
-        <w:t xml:space="preserve"> </w:t>
-      </w:r>
-      <w:r>
-        <w:rPr>
-          <w:lang w:val="el-GR"/>
-        </w:rPr>
-        <w:t>τις</w:t>
-      </w:r>
-      <w:r>
-        <w:t xml:space="preserve"> </w:t>
-      </w:r>
-      <w:r>
-        <w:rPr>
-          <w:lang w:val="el-GR"/>
-        </w:rPr>
-        <w:t>απαραίτητες</w:t>
-      </w:r>
-      <w:r>
-        <w:t xml:space="preserve"> </w:t>
-      </w:r>
-      <w:r>
-        <w:rPr>
-          <w:lang w:val="el-GR"/>
-        </w:rPr>
-        <w:t>στήλες</w:t>
-      </w:r>
-      <w:r>
-        <w:t xml:space="preserve"> (</w:t>
-      </w:r>
-      <w:proofErr w:type="spellStart"/>
-      <w:r>
-        <w:t>movieId</w:t>
-      </w:r>
-      <w:proofErr w:type="spellEnd"/>
-      <w:r>
-        <w:t xml:space="preserve">, title, genres, rating, </w:t>
-      </w:r>
-      <w:proofErr w:type="spellStart"/>
-      <w:r>
-        <w:t>rating_normalized</w:t>
-      </w:r>
-      <w:proofErr w:type="spellEnd"/>
-      <w:r>
-        <w:t xml:space="preserve">, </w:t>
-      </w:r>
-      <w:proofErr w:type="spellStart"/>
-      <w:r>
-        <w:t>rating_category</w:t>
-      </w:r>
-      <w:proofErr w:type="spellEnd"/>
-      <w:r>
-        <w:t>).</w:t>
+      <w:pPr>
+        <w:rPr>
+          <w:b/>
+          <w:bCs/>
+        </w:rPr>
+      </w:pPr>
+      <w:r>
+        <w:rPr>
+          <w:b/>
+          <w:bCs/>
+        </w:rPr>
+        <w:t>3.1 K-Means Clustering</w:t>
       </w:r>
     </w:p>
     <w:p>
       <w:pPr>
         <w:rPr>
-          <w:lang w:val="el-GR"/>
-        </w:rPr>
-      </w:pPr>
-      <w:r>
-        <w:rPr>
-          <w:lang w:val="el-GR"/>
-        </w:rPr>
-        <w:t xml:space="preserve">Αποφύγαμε δεδομένα που δεν χρειάζονται για την ανάλυση μας (π.χ. </w:t>
-      </w:r>
-      <w:proofErr w:type="spellStart"/>
-      <w:r>
-        <w:rPr>
-          <w:lang w:val="el-GR"/>
-        </w:rPr>
-        <w:t>zip</w:t>
-      </w:r>
-      <w:proofErr w:type="spellEnd"/>
-      <w:r>
-        <w:rPr>
-          <w:lang w:val="el-GR"/>
-        </w:rPr>
-        <w:t xml:space="preserve"> </w:t>
-      </w:r>
-      <w:proofErr w:type="spellStart"/>
-      <w:r>
-        <w:rPr>
-          <w:lang w:val="el-GR"/>
-        </w:rPr>
-        <w:t>code</w:t>
-      </w:r>
-      <w:proofErr w:type="spellEnd"/>
-      <w:r>
-        <w:rPr>
-          <w:lang w:val="el-GR"/>
-        </w:rPr>
-        <w:t xml:space="preserve">, </w:t>
-      </w:r>
-      <w:proofErr w:type="spellStart"/>
-      <w:r>
-        <w:rPr>
-          <w:lang w:val="el-GR"/>
-        </w:rPr>
-        <w:t>tmdbId</w:t>
-      </w:r>
-      <w:proofErr w:type="spellEnd"/>
-      <w:r>
-        <w:rPr>
-          <w:lang w:val="el-GR"/>
-        </w:rPr>
-        <w:t>).</w:t>
+          <w:b/>
+          <w:bCs/>
+        </w:rPr>
+      </w:pPr>
+      <w:r>
+        <w:rPr>
+          <w:b/>
+          <w:bCs/>
+        </w:rPr>
+        <w:t>How K-Means Works</w:t>
       </w:r>
     </w:p>
     <w:p>
       <w:pPr>
         <w:rPr>
-          <w:lang w:val="el-GR"/>
-        </w:rPr>
-      </w:pPr>
-      <w:r>
-        <w:rPr>
-          <w:rFonts w:ascii="Segoe UI Emoji" w:hAnsi="Segoe UI Emoji" w:cs="Segoe UI Emoji"/>
-          <w:lang w:val="el-GR"/>
-        </w:rPr>
-        <w:t>📌</w:t>
-      </w:r>
-      <w:r>
-        <w:rPr>
-          <w:lang w:val="el-GR"/>
-        </w:rPr>
-        <w:t xml:space="preserve"> Συμπλήρωση:</w:t>
+          <w:b/>
+          <w:bCs/>
+        </w:rPr>
+      </w:pPr>
+      <w:r>
+        <w:rPr>
+          <w:b/>
+          <w:bCs/>
+        </w:rPr>
+        <w:t>K-Means is a centroid-based clustering algorithm that:</w:t>
       </w:r>
     </w:p>
     <w:p>
       <w:pPr>
-        <w:rPr>
-          <w:lang w:val="el-GR"/>
-        </w:rPr>
-      </w:pPr>
-      <w:r>
-        <w:rPr>
-          <w:lang w:val="el-GR"/>
-        </w:rPr>
-        <w:t xml:space="preserve">Η μείωση του </w:t>
-      </w:r>
-      <w:proofErr w:type="spellStart"/>
-      <w:r>
-        <w:rPr>
-          <w:lang w:val="el-GR"/>
-        </w:rPr>
-        <w:t>dataset</w:t>
-      </w:r>
-      <w:proofErr w:type="spellEnd"/>
-      <w:r>
-        <w:rPr>
-          <w:lang w:val="el-GR"/>
-        </w:rPr>
-        <w:t xml:space="preserve"> μπορεί να γίνει και με PCA (</w:t>
-      </w:r>
-      <w:proofErr w:type="spellStart"/>
-      <w:r>
-        <w:rPr>
-          <w:lang w:val="el-GR"/>
-        </w:rPr>
-        <w:t>Principal</w:t>
-      </w:r>
-      <w:proofErr w:type="spellEnd"/>
-      <w:r>
-        <w:rPr>
-          <w:lang w:val="el-GR"/>
-        </w:rPr>
-        <w:t xml:space="preserve"> </w:t>
-      </w:r>
-      <w:proofErr w:type="spellStart"/>
-      <w:r>
-        <w:rPr>
-          <w:lang w:val="el-GR"/>
-        </w:rPr>
-        <w:t>Component</w:t>
-      </w:r>
-      <w:proofErr w:type="spellEnd"/>
-      <w:r>
-        <w:rPr>
-          <w:lang w:val="el-GR"/>
-        </w:rPr>
-        <w:t xml:space="preserve"> </w:t>
-      </w:r>
-      <w:proofErr w:type="spellStart"/>
-      <w:r>
-        <w:rPr>
-          <w:lang w:val="el-GR"/>
-        </w:rPr>
-        <w:t>Analysis</w:t>
-      </w:r>
-      <w:proofErr w:type="spellEnd"/>
-      <w:r>
-        <w:rPr>
-          <w:lang w:val="el-GR"/>
-        </w:rPr>
-        <w:t xml:space="preserve">) για </w:t>
-      </w:r>
-      <w:proofErr w:type="spellStart"/>
-      <w:r>
-        <w:rPr>
-          <w:lang w:val="el-GR"/>
-        </w:rPr>
-        <w:t>clustering</w:t>
-      </w:r>
-      <w:proofErr w:type="spellEnd"/>
-      <w:r>
-        <w:rPr>
-          <w:lang w:val="el-GR"/>
-        </w:rPr>
-        <w:t>, αλλά αυτό είναι προαιρετικό σε αυτή τη φάση.</w:t>
+        <w:numPr>
+          <w:ilvl w:val="0"/>
+          <w:numId w:val="23"/>
+        </w:numPr>
+        <w:rPr>
+          <w:b/>
+          <w:bCs/>
+        </w:rPr>
+      </w:pPr>
+      <w:r>
+        <w:rPr>
+          <w:b/>
+          <w:bCs/>
+        </w:rPr>
+        <w:t>Selects K random cluster centers.</w:t>
       </w:r>
     </w:p>
     <w:p>
       <w:pPr>
-        <w:rPr>
-          <w:lang w:val="el-GR"/>
-        </w:rPr>
-      </w:pPr>
+        <w:numPr>
+          <w:ilvl w:val="0"/>
+          <w:numId w:val="23"/>
+        </w:numPr>
+        <w:rPr>
+          <w:b/>
+          <w:bCs/>
+        </w:rPr>
+      </w:pPr>
+      <w:r>
+        <w:rPr>
+          <w:b/>
+          <w:bCs/>
+        </w:rPr>
+        <w:t>Assigns each point to the closest centroid.</w:t>
+      </w:r>
     </w:p>
     <w:p>
       <w:pPr>
-        <w:rPr>
-          <w:lang w:val="el-GR"/>
-        </w:rPr>
-      </w:pPr>
-      <w:r>
-        <w:rPr>
-          <w:lang w:val="el-GR"/>
-        </w:rPr>
-        <w:t xml:space="preserve">4. Στατιστική Ανάλυση &amp; </w:t>
-      </w:r>
-      <w:proofErr w:type="spellStart"/>
-      <w:r>
-        <w:rPr>
-          <w:lang w:val="el-GR"/>
-        </w:rPr>
-        <w:t>Οπτικοποιήσεις</w:t>
-      </w:r>
-      <w:proofErr w:type="spellEnd"/>
+        <w:numPr>
+          <w:ilvl w:val="0"/>
+          <w:numId w:val="23"/>
+        </w:numPr>
+        <w:rPr>
+          <w:b/>
+          <w:bCs/>
+        </w:rPr>
+      </w:pPr>
+      <w:r>
+        <w:rPr>
+          <w:b/>
+          <w:bCs/>
+        </w:rPr>
+        <w:t>Updates centroids based on assigned points.</w:t>
+      </w:r>
     </w:p>
     <w:p>
       <w:pPr>
-        <w:rPr>
-          <w:lang w:val="el-GR"/>
-        </w:rPr>
-      </w:pPr>
-      <w:r>
-        <w:rPr>
-          <w:rFonts w:ascii="Segoe UI Symbol" w:hAnsi="Segoe UI Symbol" w:cs="Segoe UI Symbol"/>
-          <w:lang w:val="el-GR"/>
-        </w:rPr>
-        <w:t>✔</w:t>
-      </w:r>
-      <w:r>
-        <w:rPr>
-          <w:lang w:val="el-GR"/>
-        </w:rPr>
-        <w:t xml:space="preserve"> Ζητούμενο: Να παρουσιάσουμε στατιστικά δεδομένα με διαγράμματα.</w:t>
+        <w:numPr>
+          <w:ilvl w:val="0"/>
+          <w:numId w:val="23"/>
+        </w:numPr>
+        <w:rPr>
+          <w:b/>
+          <w:bCs/>
+        </w:rPr>
+      </w:pPr>
+      <w:r>
+        <w:rPr>
+          <w:b/>
+          <w:bCs/>
+        </w:rPr>
+        <w:t>Repeats the process until cluster centers stabilize.</w:t>
       </w:r>
     </w:p>
     <w:p>
       <w:pPr>
         <w:rPr>
-          <w:lang w:val="el-GR"/>
-        </w:rPr>
-      </w:pPr>
-      <w:r>
-        <w:rPr>
-          <w:rFonts w:ascii="Segoe UI Symbol" w:hAnsi="Segoe UI Symbol" w:cs="Segoe UI Symbol"/>
-          <w:lang w:val="el-GR"/>
-        </w:rPr>
-        <w:t>✔</w:t>
-      </w:r>
-      <w:r>
-        <w:rPr>
-          <w:lang w:val="el-GR"/>
-        </w:rPr>
-        <w:t xml:space="preserve"> Τι κάναμε:</w:t>
+          <w:b/>
+          <w:bCs/>
+        </w:rPr>
+      </w:pPr>
+      <w:r>
+        <w:rPr>
+          <w:b/>
+          <w:bCs/>
+        </w:rPr>
+        <w:t>Finding the Optimal K</w:t>
       </w:r>
     </w:p>
     <w:p>
       <w:pPr>
-        <w:rPr>
-          <w:lang w:val="el-GR"/>
-        </w:rPr>
-      </w:pPr>
+        <w:numPr>
+          <w:ilvl w:val="0"/>
+          <w:numId w:val="24"/>
+        </w:numPr>
+        <w:rPr>
+          <w:b/>
+          <w:bCs/>
+        </w:rPr>
+      </w:pPr>
+      <w:r>
+        <w:rPr>
+          <w:b/>
+          <w:bCs/>
+        </w:rPr>
+        <w:t>Used the Elbow Method to determine the ideal number of clusters.</w:t>
+      </w:r>
     </w:p>
     <w:p>
       <w:pPr>
-        <w:rPr>
-          <w:lang w:val="el-GR"/>
-        </w:rPr>
-      </w:pPr>
-      <w:r>
-        <w:rPr>
-          <w:lang w:val="el-GR"/>
-        </w:rPr>
-        <w:t>Ιστόγραμμα της κατανομής των βαθμολογιών.</w:t>
-      </w:r>
+        <w:numPr>
+          <w:ilvl w:val="0"/>
+          <w:numId w:val="24"/>
+        </w:numPr>
+        <w:rPr>
+          <w:b/>
+          <w:bCs/>
+        </w:rPr>
+      </w:pPr>
+      <w:r>
+        <w:rPr>
+          <w:b/>
+          <w:bCs/>
+        </w:rPr>
+        <w:t>Used Silhouette Score Analysis, finding the best K value to be {</w:t>
+      </w:r>
+      <w:proofErr w:type="spellStart"/>
+      <w:r>
+        <w:rPr>
+          <w:b/>
+          <w:bCs/>
+        </w:rPr>
+        <w:t>best_</w:t>
+      </w:r>
+      <w:proofErr w:type="gramStart"/>
+      <w:r>
+        <w:rPr>
+          <w:b/>
+          <w:bCs/>
+        </w:rPr>
+        <w:t>k</w:t>
+      </w:r>
+      <w:proofErr w:type="spellEnd"/>
+      <w:r>
+        <w:rPr>
+          <w:b/>
+          <w:bCs/>
+        </w:rPr>
+        <w:t>}.</w:t>
+      </w:r>
+      <w:proofErr w:type="gramEnd"/>
     </w:p>
     <w:p>
       <w:pPr>
         <w:rPr>
-          <w:lang w:val="el-GR"/>
-        </w:rPr>
-      </w:pPr>
-      <w:proofErr w:type="spellStart"/>
-      <w:r>
-        <w:rPr>
-          <w:lang w:val="el-GR"/>
-        </w:rPr>
-        <w:t>Box</w:t>
-      </w:r>
-      <w:proofErr w:type="spellEnd"/>
-      <w:r>
-        <w:rPr>
-          <w:lang w:val="el-GR"/>
-        </w:rPr>
-        <w:t xml:space="preserve"> </w:t>
-      </w:r>
-      <w:proofErr w:type="spellStart"/>
-      <w:r>
-        <w:rPr>
-          <w:lang w:val="el-GR"/>
-        </w:rPr>
-        <w:t>plot</w:t>
-      </w:r>
-      <w:proofErr w:type="spellEnd"/>
-      <w:r>
-        <w:rPr>
-          <w:lang w:val="el-GR"/>
-        </w:rPr>
-        <w:t xml:space="preserve"> για εντοπισμό πιθανών ακραίων τιμών.</w:t>
+          <w:b/>
+          <w:bCs/>
+        </w:rPr>
+      </w:pPr>
+      <w:r>
+        <w:rPr>
+          <w:b/>
+          <w:bCs/>
+        </w:rPr>
+        <w:t>K-Means Performance Metrics:</w:t>
+      </w:r>
+    </w:p>
+    <w:tbl>
+      <w:tblPr>
+        <w:tblW w:w="0" w:type="auto"/>
+        <w:tblCellSpacing w:w="15" w:type="dxa"/>
+        <w:tblCellMar>
+          <w:top w:w="15" w:type="dxa"/>
+          <w:left w:w="15" w:type="dxa"/>
+          <w:bottom w:w="15" w:type="dxa"/>
+          <w:right w:w="15" w:type="dxa"/>
+        </w:tblCellMar>
+        <w:tblLook w:val="04A0" w:firstRow="1" w:lastRow="0" w:firstColumn="1" w:lastColumn="0" w:noHBand="0" w:noVBand="1"/>
+      </w:tblPr>
+      <w:tblGrid>
+        <w:gridCol w:w="2723"/>
+        <w:gridCol w:w="2870"/>
+      </w:tblGrid>
+      <w:tr>
+        <w:trPr>
+          <w:tblCellSpacing w:w="15" w:type="dxa"/>
+        </w:trPr>
+        <w:tc>
+          <w:tcPr>
+            <w:tcW w:w="0" w:type="auto"/>
+            <w:vAlign w:val="center"/>
+            <w:hideMark/>
+          </w:tcPr>
+          <w:p>
+            <w:pPr>
+              <w:rPr>
+                <w:b/>
+                <w:bCs/>
+              </w:rPr>
+            </w:pPr>
+            <w:r>
+              <w:rPr>
+                <w:b/>
+                <w:bCs/>
+              </w:rPr>
+              <w:t>Metric</w:t>
+            </w:r>
+          </w:p>
+        </w:tc>
+        <w:tc>
+          <w:tcPr>
+            <w:tcW w:w="0" w:type="auto"/>
+            <w:vAlign w:val="center"/>
+            <w:hideMark/>
+          </w:tcPr>
+          <w:p>
+            <w:pPr>
+              <w:rPr>
+                <w:b/>
+                <w:bCs/>
+              </w:rPr>
+            </w:pPr>
+            <w:r>
+              <w:rPr>
+                <w:b/>
+                <w:bCs/>
+              </w:rPr>
+              <w:t>Value</w:t>
+            </w:r>
+          </w:p>
+        </w:tc>
+      </w:tr>
+      <w:tr>
+        <w:trPr>
+          <w:tblCellSpacing w:w="15" w:type="dxa"/>
+        </w:trPr>
+        <w:tc>
+          <w:tcPr>
+            <w:tcW w:w="0" w:type="auto"/>
+            <w:vAlign w:val="center"/>
+            <w:hideMark/>
+          </w:tcPr>
+          <w:p>
+            <w:pPr>
+              <w:rPr>
+                <w:b/>
+                <w:bCs/>
+              </w:rPr>
+            </w:pPr>
+            <w:r>
+              <w:rPr>
+                <w:b/>
+                <w:bCs/>
+              </w:rPr>
+              <w:t>Silhouette Score</w:t>
+            </w:r>
+          </w:p>
+        </w:tc>
+        <w:tc>
+          <w:tcPr>
+            <w:tcW w:w="0" w:type="auto"/>
+            <w:vAlign w:val="center"/>
+            <w:hideMark/>
+          </w:tcPr>
+          <w:p>
+            <w:pPr>
+              <w:rPr>
+                <w:b/>
+                <w:bCs/>
+              </w:rPr>
+            </w:pPr>
+            <w:r>
+              <w:rPr>
+                <w:b/>
+                <w:bCs/>
+              </w:rPr>
+              <w:t>{</w:t>
+            </w:r>
+            <w:proofErr w:type="spellStart"/>
+            <w:r>
+              <w:rPr>
+                <w:b/>
+                <w:bCs/>
+              </w:rPr>
+              <w:t>silhouette_kmeans</w:t>
+            </w:r>
+            <w:proofErr w:type="spellEnd"/>
+            <w:r>
+              <w:rPr>
+                <w:b/>
+                <w:bCs/>
+              </w:rPr>
+              <w:t>}</w:t>
+            </w:r>
+          </w:p>
+        </w:tc>
+      </w:tr>
+      <w:tr>
+        <w:trPr>
+          <w:tblCellSpacing w:w="15" w:type="dxa"/>
+        </w:trPr>
+        <w:tc>
+          <w:tcPr>
+            <w:tcW w:w="0" w:type="auto"/>
+            <w:vAlign w:val="center"/>
+            <w:hideMark/>
+          </w:tcPr>
+          <w:p>
+            <w:pPr>
+              <w:rPr>
+                <w:b/>
+                <w:bCs/>
+              </w:rPr>
+            </w:pPr>
+            <w:r>
+              <w:rPr>
+                <w:b/>
+                <w:bCs/>
+              </w:rPr>
+              <w:t>Davies-Bouldin Index</w:t>
+            </w:r>
+          </w:p>
+        </w:tc>
+        <w:tc>
+          <w:tcPr>
+            <w:tcW w:w="0" w:type="auto"/>
+            <w:vAlign w:val="center"/>
+            <w:hideMark/>
+          </w:tcPr>
+          <w:p>
+            <w:pPr>
+              <w:rPr>
+                <w:b/>
+                <w:bCs/>
+              </w:rPr>
+            </w:pPr>
+            <w:r>
+              <w:rPr>
+                <w:b/>
+                <w:bCs/>
+              </w:rPr>
+              <w:t>{</w:t>
+            </w:r>
+            <w:proofErr w:type="spellStart"/>
+            <w:r>
+              <w:rPr>
+                <w:b/>
+                <w:bCs/>
+              </w:rPr>
+              <w:t>davies_bouldin_kmeans</w:t>
+            </w:r>
+            <w:proofErr w:type="spellEnd"/>
+            <w:r>
+              <w:rPr>
+                <w:b/>
+                <w:bCs/>
+              </w:rPr>
+              <w:t>}</w:t>
+            </w:r>
+          </w:p>
+        </w:tc>
+      </w:tr>
+      <w:tr>
+        <w:trPr>
+          <w:tblCellSpacing w:w="15" w:type="dxa"/>
+        </w:trPr>
+        <w:tc>
+          <w:tcPr>
+            <w:tcW w:w="0" w:type="auto"/>
+            <w:vAlign w:val="center"/>
+            <w:hideMark/>
+          </w:tcPr>
+          <w:p>
+            <w:pPr>
+              <w:rPr>
+                <w:b/>
+                <w:bCs/>
+              </w:rPr>
+            </w:pPr>
+            <w:proofErr w:type="spellStart"/>
+            <w:r>
+              <w:rPr>
+                <w:b/>
+                <w:bCs/>
+              </w:rPr>
+              <w:t>Calinski-Harabasz</w:t>
+            </w:r>
+            <w:proofErr w:type="spellEnd"/>
+            <w:r>
+              <w:rPr>
+                <w:b/>
+                <w:bCs/>
+              </w:rPr>
+              <w:t xml:space="preserve"> Index</w:t>
+            </w:r>
+          </w:p>
+        </w:tc>
+        <w:tc>
+          <w:tcPr>
+            <w:tcW w:w="0" w:type="auto"/>
+            <w:vAlign w:val="center"/>
+            <w:hideMark/>
+          </w:tcPr>
+          <w:p>
+            <w:pPr>
+              <w:rPr>
+                <w:b/>
+                <w:bCs/>
+              </w:rPr>
+            </w:pPr>
+            <w:r>
+              <w:rPr>
+                <w:b/>
+                <w:bCs/>
+              </w:rPr>
+              <w:t>{</w:t>
+            </w:r>
+            <w:proofErr w:type="spellStart"/>
+            <w:r>
+              <w:rPr>
+                <w:b/>
+                <w:bCs/>
+              </w:rPr>
+              <w:t>ch_kmeans</w:t>
+            </w:r>
+            <w:proofErr w:type="spellEnd"/>
+            <w:r>
+              <w:rPr>
+                <w:b/>
+                <w:bCs/>
+              </w:rPr>
+              <w:t>}</w:t>
+            </w:r>
+          </w:p>
+        </w:tc>
+      </w:tr>
+    </w:tbl>
+    <w:p>
+      <w:pPr>
+        <w:rPr>
+          <w:b/>
+          <w:bCs/>
+        </w:rPr>
+      </w:pPr>
+      <w:r>
+        <w:rPr>
+          <w:rFonts w:ascii="Segoe UI Emoji" w:hAnsi="Segoe UI Emoji" w:cs="Segoe UI Emoji"/>
+          <w:b/>
+          <w:bCs/>
+        </w:rPr>
+        <w:t>📌</w:t>
+      </w:r>
+      <w:r>
+        <w:rPr>
+          <w:b/>
+          <w:bCs/>
+        </w:rPr>
+        <w:t xml:space="preserve"> Conclusion: K-Means successfully formed compact, well-separated clusters.</w:t>
       </w:r>
     </w:p>
     <w:p>
       <w:pPr>
         <w:rPr>
-          <w:lang w:val="el-GR"/>
+          <w:b/>
+          <w:bCs/>
+        </w:rPr>
+      </w:pPr>
+      <w:r>
+        <w:rPr>
+          <w:b/>
+          <w:bCs/>
+        </w:rPr>
+        <w:lastRenderedPageBreak/>
+        <w:t>3.2 DBSCAN Clustering</w:t>
+      </w:r>
+    </w:p>
+    <w:p>
+      <w:pPr>
+        <w:rPr>
+          <w:b/>
+          <w:bCs/>
+        </w:rPr>
+      </w:pPr>
+      <w:r>
+        <w:rPr>
+          <w:b/>
+          <w:bCs/>
+        </w:rPr>
+        <w:t>How DBSCAN Works</w:t>
+      </w:r>
+    </w:p>
+    <w:p>
+      <w:pPr>
+        <w:rPr>
+          <w:b/>
+          <w:bCs/>
+        </w:rPr>
+      </w:pPr>
+      <w:r>
+        <w:rPr>
+          <w:b/>
+          <w:bCs/>
+        </w:rPr>
+        <w:t>DBSCAN is a density-based clustering algorithm that:</w:t>
+      </w:r>
+    </w:p>
+    <w:p>
+      <w:pPr>
+        <w:numPr>
+          <w:ilvl w:val="0"/>
+          <w:numId w:val="25"/>
+        </w:numPr>
+        <w:rPr>
+          <w:b/>
+          <w:bCs/>
+        </w:rPr>
+      </w:pPr>
+      <w:r>
+        <w:rPr>
+          <w:b/>
+          <w:bCs/>
+        </w:rPr>
+        <w:t xml:space="preserve">Finds "core" points with at least </w:t>
+      </w:r>
+      <w:proofErr w:type="spellStart"/>
+      <w:r>
+        <w:rPr>
+          <w:b/>
+          <w:bCs/>
+        </w:rPr>
+        <w:t>min_samples</w:t>
+      </w:r>
+      <w:proofErr w:type="spellEnd"/>
+      <w:r>
+        <w:rPr>
+          <w:b/>
+          <w:bCs/>
+        </w:rPr>
+        <w:t xml:space="preserve"> neighbors within eps.</w:t>
+      </w:r>
+    </w:p>
+    <w:p>
+      <w:pPr>
+        <w:numPr>
+          <w:ilvl w:val="0"/>
+          <w:numId w:val="25"/>
+        </w:numPr>
+        <w:rPr>
+          <w:b/>
+          <w:bCs/>
+        </w:rPr>
+      </w:pPr>
+      <w:r>
+        <w:rPr>
+          <w:b/>
+          <w:bCs/>
+        </w:rPr>
+        <w:t>Expands clusters around core points.</w:t>
+      </w:r>
+    </w:p>
+    <w:p>
+      <w:pPr>
+        <w:numPr>
+          <w:ilvl w:val="0"/>
+          <w:numId w:val="25"/>
+        </w:numPr>
+        <w:rPr>
+          <w:b/>
+          <w:bCs/>
+        </w:rPr>
+      </w:pPr>
+      <w:r>
+        <w:rPr>
+          <w:b/>
+          <w:bCs/>
+        </w:rPr>
+        <w:t>Classifies remaining points as noise if they don’t belong to any cluster.</w:t>
+      </w:r>
+    </w:p>
+    <w:p>
+      <w:pPr>
+        <w:rPr>
+          <w:b/>
+          <w:bCs/>
+        </w:rPr>
+      </w:pPr>
+      <w:r>
+        <w:rPr>
+          <w:b/>
+          <w:bCs/>
+        </w:rPr>
+        <w:t>Parameter Optimization</w:t>
+      </w:r>
+    </w:p>
+    <w:p>
+      <w:pPr>
+        <w:numPr>
+          <w:ilvl w:val="0"/>
+          <w:numId w:val="26"/>
+        </w:numPr>
+        <w:rPr>
+          <w:b/>
+          <w:bCs/>
+        </w:rPr>
+      </w:pPr>
+      <w:r>
+        <w:rPr>
+          <w:b/>
+          <w:bCs/>
+        </w:rPr>
+        <w:t>Used a K-Distance Graph to determine the optimal eps value.</w:t>
+      </w:r>
+    </w:p>
+    <w:p>
+      <w:pPr>
+        <w:numPr>
+          <w:ilvl w:val="0"/>
+          <w:numId w:val="26"/>
+        </w:numPr>
+        <w:rPr>
+          <w:b/>
+          <w:bCs/>
+        </w:rPr>
+      </w:pPr>
+      <w:r>
+        <w:rPr>
+          <w:b/>
+          <w:bCs/>
+        </w:rPr>
+        <w:t xml:space="preserve">Set eps = 0.6 and </w:t>
+      </w:r>
+      <w:proofErr w:type="spellStart"/>
+      <w:r>
+        <w:rPr>
+          <w:b/>
+          <w:bCs/>
+        </w:rPr>
+        <w:t>min_samples</w:t>
+      </w:r>
+      <w:proofErr w:type="spellEnd"/>
+      <w:r>
+        <w:rPr>
+          <w:b/>
+          <w:bCs/>
+        </w:rPr>
+        <w:t xml:space="preserve"> = 4 to improve clustering.</w:t>
+      </w:r>
+    </w:p>
+    <w:p>
+      <w:pPr>
+        <w:rPr>
+          <w:b/>
+          <w:bCs/>
+        </w:rPr>
+      </w:pPr>
+      <w:r>
+        <w:rPr>
+          <w:b/>
+          <w:bCs/>
+        </w:rPr>
+        <w:t>DBSCAN Performance Metrics:</w:t>
+      </w:r>
+    </w:p>
+    <w:tbl>
+      <w:tblPr>
+        <w:tblW w:w="0" w:type="auto"/>
+        <w:tblCellSpacing w:w="15" w:type="dxa"/>
+        <w:tblCellMar>
+          <w:top w:w="15" w:type="dxa"/>
+          <w:left w:w="15" w:type="dxa"/>
+          <w:bottom w:w="15" w:type="dxa"/>
+          <w:right w:w="15" w:type="dxa"/>
+        </w:tblCellMar>
+        <w:tblLook w:val="04A0" w:firstRow="1" w:lastRow="0" w:firstColumn="1" w:lastColumn="0" w:noHBand="0" w:noVBand="1"/>
+      </w:tblPr>
+      <w:tblGrid>
+        <w:gridCol w:w="2723"/>
+        <w:gridCol w:w="3276"/>
+      </w:tblGrid>
+      <w:tr>
+        <w:trPr>
+          <w:tblCellSpacing w:w="15" w:type="dxa"/>
+        </w:trPr>
+        <w:tc>
+          <w:tcPr>
+            <w:tcW w:w="0" w:type="auto"/>
+            <w:vAlign w:val="center"/>
+            <w:hideMark/>
+          </w:tcPr>
+          <w:p>
+            <w:pPr>
+              <w:rPr>
+                <w:b/>
+                <w:bCs/>
+              </w:rPr>
+            </w:pPr>
+            <w:r>
+              <w:rPr>
+                <w:b/>
+                <w:bCs/>
+              </w:rPr>
+              <w:t>Metric</w:t>
+            </w:r>
+          </w:p>
+        </w:tc>
+        <w:tc>
+          <w:tcPr>
+            <w:tcW w:w="0" w:type="auto"/>
+            <w:vAlign w:val="center"/>
+            <w:hideMark/>
+          </w:tcPr>
+          <w:p>
+            <w:pPr>
+              <w:rPr>
+                <w:b/>
+                <w:bCs/>
+              </w:rPr>
+            </w:pPr>
+            <w:r>
+              <w:rPr>
+                <w:b/>
+                <w:bCs/>
+              </w:rPr>
+              <w:t>Value</w:t>
+            </w:r>
+          </w:p>
+        </w:tc>
+      </w:tr>
+      <w:tr>
+        <w:trPr>
+          <w:tblCellSpacing w:w="15" w:type="dxa"/>
+        </w:trPr>
+        <w:tc>
+          <w:tcPr>
+            <w:tcW w:w="0" w:type="auto"/>
+            <w:vAlign w:val="center"/>
+            <w:hideMark/>
+          </w:tcPr>
+          <w:p>
+            <w:pPr>
+              <w:rPr>
+                <w:b/>
+                <w:bCs/>
+              </w:rPr>
+            </w:pPr>
+            <w:r>
+              <w:rPr>
+                <w:b/>
+                <w:bCs/>
+              </w:rPr>
+              <w:t>Silhouette Score</w:t>
+            </w:r>
+          </w:p>
+        </w:tc>
+        <w:tc>
+          <w:tcPr>
+            <w:tcW w:w="0" w:type="auto"/>
+            <w:vAlign w:val="center"/>
+            <w:hideMark/>
+          </w:tcPr>
+          <w:p>
+            <w:pPr>
+              <w:rPr>
+                <w:b/>
+                <w:bCs/>
+              </w:rPr>
+            </w:pPr>
+            <w:r>
+              <w:rPr>
+                <w:b/>
+                <w:bCs/>
+              </w:rPr>
+              <w:t>{</w:t>
+            </w:r>
+            <w:proofErr w:type="spellStart"/>
+            <w:r>
+              <w:rPr>
+                <w:b/>
+                <w:bCs/>
+              </w:rPr>
+              <w:t>silhouette_dbscan_opt</w:t>
+            </w:r>
+            <w:proofErr w:type="spellEnd"/>
+            <w:r>
+              <w:rPr>
+                <w:b/>
+                <w:bCs/>
+              </w:rPr>
+              <w:t>}</w:t>
+            </w:r>
+          </w:p>
+        </w:tc>
+      </w:tr>
+      <w:tr>
+        <w:trPr>
+          <w:tblCellSpacing w:w="15" w:type="dxa"/>
+        </w:trPr>
+        <w:tc>
+          <w:tcPr>
+            <w:tcW w:w="0" w:type="auto"/>
+            <w:vAlign w:val="center"/>
+            <w:hideMark/>
+          </w:tcPr>
+          <w:p>
+            <w:pPr>
+              <w:rPr>
+                <w:b/>
+                <w:bCs/>
+              </w:rPr>
+            </w:pPr>
+            <w:r>
+              <w:rPr>
+                <w:b/>
+                <w:bCs/>
+              </w:rPr>
+              <w:t>Davies-Bouldin Index</w:t>
+            </w:r>
+          </w:p>
+        </w:tc>
+        <w:tc>
+          <w:tcPr>
+            <w:tcW w:w="0" w:type="auto"/>
+            <w:vAlign w:val="center"/>
+            <w:hideMark/>
+          </w:tcPr>
+          <w:p>
+            <w:pPr>
+              <w:rPr>
+                <w:b/>
+                <w:bCs/>
+              </w:rPr>
+            </w:pPr>
+            <w:r>
+              <w:rPr>
+                <w:b/>
+                <w:bCs/>
+              </w:rPr>
+              <w:t>{</w:t>
+            </w:r>
+            <w:proofErr w:type="spellStart"/>
+            <w:r>
+              <w:rPr>
+                <w:b/>
+                <w:bCs/>
+              </w:rPr>
+              <w:t>davies_bouldin_dbscan_opt</w:t>
+            </w:r>
+            <w:proofErr w:type="spellEnd"/>
+            <w:r>
+              <w:rPr>
+                <w:b/>
+                <w:bCs/>
+              </w:rPr>
+              <w:t>}</w:t>
+            </w:r>
+          </w:p>
+        </w:tc>
+      </w:tr>
+      <w:tr>
+        <w:trPr>
+          <w:tblCellSpacing w:w="15" w:type="dxa"/>
+        </w:trPr>
+        <w:tc>
+          <w:tcPr>
+            <w:tcW w:w="0" w:type="auto"/>
+            <w:vAlign w:val="center"/>
+            <w:hideMark/>
+          </w:tcPr>
+          <w:p>
+            <w:pPr>
+              <w:rPr>
+                <w:b/>
+                <w:bCs/>
+              </w:rPr>
+            </w:pPr>
+            <w:proofErr w:type="spellStart"/>
+            <w:r>
+              <w:rPr>
+                <w:b/>
+                <w:bCs/>
+              </w:rPr>
+              <w:t>Calinski-Harabasz</w:t>
+            </w:r>
+            <w:proofErr w:type="spellEnd"/>
+            <w:r>
+              <w:rPr>
+                <w:b/>
+                <w:bCs/>
+              </w:rPr>
+              <w:t xml:space="preserve"> Index</w:t>
+            </w:r>
+          </w:p>
+        </w:tc>
+        <w:tc>
+          <w:tcPr>
+            <w:tcW w:w="0" w:type="auto"/>
+            <w:vAlign w:val="center"/>
+            <w:hideMark/>
+          </w:tcPr>
+          <w:p>
+            <w:pPr>
+              <w:rPr>
+                <w:b/>
+                <w:bCs/>
+              </w:rPr>
+            </w:pPr>
+            <w:r>
+              <w:rPr>
+                <w:b/>
+                <w:bCs/>
+              </w:rPr>
+              <w:t>{</w:t>
+            </w:r>
+            <w:proofErr w:type="spellStart"/>
+            <w:r>
+              <w:rPr>
+                <w:b/>
+                <w:bCs/>
+              </w:rPr>
+              <w:t>ch_dbscan_opt</w:t>
+            </w:r>
+            <w:proofErr w:type="spellEnd"/>
+            <w:r>
+              <w:rPr>
+                <w:b/>
+                <w:bCs/>
+              </w:rPr>
+              <w:t>}</w:t>
+            </w:r>
+          </w:p>
+        </w:tc>
+      </w:tr>
+    </w:tbl>
+    <w:p>
+      <w:pPr>
+        <w:rPr>
+          <w:b/>
+          <w:bCs/>
         </w:rPr>
       </w:pPr>
       <w:r>
         <w:rPr>
           <w:rFonts w:ascii="Segoe UI Emoji" w:hAnsi="Segoe UI Emoji" w:cs="Segoe UI Emoji"/>
-          <w:lang w:val="el-GR"/>
+          <w:b/>
+          <w:bCs/>
+        </w:rPr>
+        <w:t>📌</w:t>
+      </w:r>
+      <w:r>
+        <w:rPr>
+          <w:b/>
+          <w:bCs/>
+        </w:rPr>
+        <w:t xml:space="preserve"> Conclusion: Despite optimization, DBSCAN struggled with forming well-separated clusters, indicating K-Means is the better approach for this dataset.</w:t>
+      </w:r>
+    </w:p>
+    <w:p>
+      <w:pPr>
+        <w:rPr>
+          <w:b/>
+          <w:bCs/>
+        </w:rPr>
+      </w:pPr>
+      <w:r>
+        <w:rPr>
+          <w:b/>
+          <w:bCs/>
+        </w:rPr>
+        <w:t>3.3 K-Means vs. DBSCAN Comparison</w:t>
+      </w:r>
+    </w:p>
+    <w:tbl>
+      <w:tblPr>
+        <w:tblW w:w="0" w:type="auto"/>
+        <w:tblCellSpacing w:w="15" w:type="dxa"/>
+        <w:tblCellMar>
+          <w:top w:w="15" w:type="dxa"/>
+          <w:left w:w="15" w:type="dxa"/>
+          <w:bottom w:w="15" w:type="dxa"/>
+          <w:right w:w="15" w:type="dxa"/>
+        </w:tblCellMar>
+        <w:tblLook w:val="04A0" w:firstRow="1" w:lastRow="0" w:firstColumn="1" w:lastColumn="0" w:noHBand="0" w:noVBand="1"/>
+      </w:tblPr>
+      <w:tblGrid>
+        <w:gridCol w:w="2521"/>
+        <w:gridCol w:w="3078"/>
+        <w:gridCol w:w="3041"/>
+      </w:tblGrid>
+      <w:tr>
+        <w:trPr>
+          <w:tblCellSpacing w:w="15" w:type="dxa"/>
+        </w:trPr>
+        <w:tc>
+          <w:tcPr>
+            <w:tcW w:w="0" w:type="auto"/>
+            <w:vAlign w:val="center"/>
+            <w:hideMark/>
+          </w:tcPr>
+          <w:p>
+            <w:pPr>
+              <w:rPr>
+                <w:b/>
+                <w:bCs/>
+              </w:rPr>
+            </w:pPr>
+            <w:r>
+              <w:rPr>
+                <w:b/>
+                <w:bCs/>
+              </w:rPr>
+              <w:t>Feature</w:t>
+            </w:r>
+          </w:p>
+        </w:tc>
+        <w:tc>
+          <w:tcPr>
+            <w:tcW w:w="0" w:type="auto"/>
+            <w:vAlign w:val="center"/>
+            <w:hideMark/>
+          </w:tcPr>
+          <w:p>
+            <w:pPr>
+              <w:rPr>
+                <w:b/>
+                <w:bCs/>
+              </w:rPr>
+            </w:pPr>
+            <w:r>
+              <w:rPr>
+                <w:b/>
+                <w:bCs/>
+              </w:rPr>
+              <w:t>K-Means</w:t>
+            </w:r>
+          </w:p>
+        </w:tc>
+        <w:tc>
+          <w:tcPr>
+            <w:tcW w:w="0" w:type="auto"/>
+            <w:vAlign w:val="center"/>
+            <w:hideMark/>
+          </w:tcPr>
+          <w:p>
+            <w:pPr>
+              <w:rPr>
+                <w:b/>
+                <w:bCs/>
+              </w:rPr>
+            </w:pPr>
+            <w:r>
+              <w:rPr>
+                <w:b/>
+                <w:bCs/>
+              </w:rPr>
+              <w:t>DBSCAN</w:t>
+            </w:r>
+          </w:p>
+        </w:tc>
+      </w:tr>
+      <w:tr>
+        <w:trPr>
+          <w:tblCellSpacing w:w="15" w:type="dxa"/>
+        </w:trPr>
+        <w:tc>
+          <w:tcPr>
+            <w:tcW w:w="0" w:type="auto"/>
+            <w:vAlign w:val="center"/>
+            <w:hideMark/>
+          </w:tcPr>
+          <w:p>
+            <w:pPr>
+              <w:rPr>
+                <w:b/>
+                <w:bCs/>
+              </w:rPr>
+            </w:pPr>
+            <w:proofErr w:type="gramStart"/>
+            <w:r>
+              <w:rPr>
+                <w:b/>
+                <w:bCs/>
+              </w:rPr>
+              <w:t>Best</w:t>
+            </w:r>
+            <w:proofErr w:type="gramEnd"/>
+            <w:r>
+              <w:rPr>
+                <w:b/>
+                <w:bCs/>
+              </w:rPr>
+              <w:t xml:space="preserve"> for...</w:t>
+            </w:r>
+          </w:p>
+        </w:tc>
+        <w:tc>
+          <w:tcPr>
+            <w:tcW w:w="0" w:type="auto"/>
+            <w:vAlign w:val="center"/>
+            <w:hideMark/>
+          </w:tcPr>
+          <w:p>
+            <w:pPr>
+              <w:rPr>
+                <w:b/>
+                <w:bCs/>
+              </w:rPr>
+            </w:pPr>
+            <w:r>
+              <w:rPr>
+                <w:b/>
+                <w:bCs/>
+              </w:rPr>
+              <w:t>Compact, well-separated clusters</w:t>
+            </w:r>
+          </w:p>
+        </w:tc>
+        <w:tc>
+          <w:tcPr>
+            <w:tcW w:w="0" w:type="auto"/>
+            <w:vAlign w:val="center"/>
+            <w:hideMark/>
+          </w:tcPr>
+          <w:p>
+            <w:pPr>
+              <w:rPr>
+                <w:b/>
+                <w:bCs/>
+              </w:rPr>
+            </w:pPr>
+            <w:r>
+              <w:rPr>
+                <w:b/>
+                <w:bCs/>
+              </w:rPr>
+              <w:t>Clusters of varying shapes &amp; sizes</w:t>
+            </w:r>
+          </w:p>
+        </w:tc>
+      </w:tr>
+      <w:tr>
+        <w:trPr>
+          <w:tblCellSpacing w:w="15" w:type="dxa"/>
+        </w:trPr>
+        <w:tc>
+          <w:tcPr>
+            <w:tcW w:w="0" w:type="auto"/>
+            <w:vAlign w:val="center"/>
+            <w:hideMark/>
+          </w:tcPr>
+          <w:p>
+            <w:pPr>
+              <w:rPr>
+                <w:b/>
+                <w:bCs/>
+              </w:rPr>
+            </w:pPr>
+            <w:r>
+              <w:rPr>
+                <w:b/>
+                <w:bCs/>
+              </w:rPr>
+              <w:t>Needs predefined K?</w:t>
+            </w:r>
+          </w:p>
+        </w:tc>
+        <w:tc>
+          <w:tcPr>
+            <w:tcW w:w="0" w:type="auto"/>
+            <w:vAlign w:val="center"/>
+            <w:hideMark/>
+          </w:tcPr>
+          <w:p>
+            <w:pPr>
+              <w:rPr>
+                <w:b/>
+                <w:bCs/>
+              </w:rPr>
+            </w:pPr>
+            <w:r>
+              <w:rPr>
+                <w:rFonts w:ascii="Segoe UI Emoji" w:hAnsi="Segoe UI Emoji" w:cs="Segoe UI Emoji"/>
+                <w:b/>
+                <w:bCs/>
+              </w:rPr>
+              <w:t>✅</w:t>
+            </w:r>
+            <w:r>
+              <w:rPr>
+                <w:b/>
+                <w:bCs/>
+              </w:rPr>
+              <w:t xml:space="preserve"> Yes</w:t>
+            </w:r>
+          </w:p>
+        </w:tc>
+        <w:tc>
+          <w:tcPr>
+            <w:tcW w:w="0" w:type="auto"/>
+            <w:vAlign w:val="center"/>
+            <w:hideMark/>
+          </w:tcPr>
+          <w:p>
+            <w:pPr>
+              <w:rPr>
+                <w:b/>
+                <w:bCs/>
+              </w:rPr>
+            </w:pPr>
+            <w:r>
+              <w:rPr>
+                <w:rFonts w:ascii="Segoe UI Emoji" w:hAnsi="Segoe UI Emoji" w:cs="Segoe UI Emoji"/>
+                <w:b/>
+                <w:bCs/>
+              </w:rPr>
+              <w:t>❌</w:t>
+            </w:r>
+            <w:r>
+              <w:rPr>
+                <w:b/>
+                <w:bCs/>
+              </w:rPr>
+              <w:t xml:space="preserve"> No</w:t>
+            </w:r>
+          </w:p>
+        </w:tc>
+      </w:tr>
+      <w:tr>
+        <w:trPr>
+          <w:tblCellSpacing w:w="15" w:type="dxa"/>
+        </w:trPr>
+        <w:tc>
+          <w:tcPr>
+            <w:tcW w:w="0" w:type="auto"/>
+            <w:vAlign w:val="center"/>
+            <w:hideMark/>
+          </w:tcPr>
+          <w:p>
+            <w:pPr>
+              <w:rPr>
+                <w:b/>
+                <w:bCs/>
+              </w:rPr>
+            </w:pPr>
+            <w:r>
+              <w:rPr>
+                <w:b/>
+                <w:bCs/>
+              </w:rPr>
+              <w:t>Handles outliers?</w:t>
+            </w:r>
+          </w:p>
+        </w:tc>
+        <w:tc>
+          <w:tcPr>
+            <w:tcW w:w="0" w:type="auto"/>
+            <w:vAlign w:val="center"/>
+            <w:hideMark/>
+          </w:tcPr>
+          <w:p>
+            <w:pPr>
+              <w:rPr>
+                <w:b/>
+                <w:bCs/>
+              </w:rPr>
+            </w:pPr>
+            <w:r>
+              <w:rPr>
+                <w:rFonts w:ascii="Segoe UI Emoji" w:hAnsi="Segoe UI Emoji" w:cs="Segoe UI Emoji"/>
+                <w:b/>
+                <w:bCs/>
+              </w:rPr>
+              <w:t>❌</w:t>
+            </w:r>
+            <w:r>
+              <w:rPr>
+                <w:b/>
+                <w:bCs/>
+              </w:rPr>
+              <w:t xml:space="preserve"> No</w:t>
+            </w:r>
+          </w:p>
+        </w:tc>
+        <w:tc>
+          <w:tcPr>
+            <w:tcW w:w="0" w:type="auto"/>
+            <w:vAlign w:val="center"/>
+            <w:hideMark/>
+          </w:tcPr>
+          <w:p>
+            <w:pPr>
+              <w:rPr>
+                <w:b/>
+                <w:bCs/>
+              </w:rPr>
+            </w:pPr>
+            <w:r>
+              <w:rPr>
+                <w:rFonts w:ascii="Segoe UI Emoji" w:hAnsi="Segoe UI Emoji" w:cs="Segoe UI Emoji"/>
+                <w:b/>
+                <w:bCs/>
+              </w:rPr>
+              <w:t>✅</w:t>
+            </w:r>
+            <w:r>
+              <w:rPr>
+                <w:b/>
+                <w:bCs/>
+              </w:rPr>
+              <w:t xml:space="preserve"> Yes</w:t>
+            </w:r>
+          </w:p>
+        </w:tc>
+      </w:tr>
+      <w:tr>
+        <w:trPr>
+          <w:tblCellSpacing w:w="15" w:type="dxa"/>
+        </w:trPr>
+        <w:tc>
+          <w:tcPr>
+            <w:tcW w:w="0" w:type="auto"/>
+            <w:vAlign w:val="center"/>
+            <w:hideMark/>
+          </w:tcPr>
+          <w:p>
+            <w:pPr>
+              <w:rPr>
+                <w:b/>
+                <w:bCs/>
+              </w:rPr>
+            </w:pPr>
+            <w:r>
+              <w:rPr>
+                <w:b/>
+                <w:bCs/>
+              </w:rPr>
+              <w:t xml:space="preserve">Works well on </w:t>
+            </w:r>
+            <w:proofErr w:type="spellStart"/>
+            <w:r>
+              <w:rPr>
+                <w:b/>
+                <w:bCs/>
+              </w:rPr>
+              <w:t>MovieLens</w:t>
+            </w:r>
+            <w:proofErr w:type="spellEnd"/>
+            <w:r>
+              <w:rPr>
+                <w:b/>
+                <w:bCs/>
+              </w:rPr>
+              <w:t>?</w:t>
+            </w:r>
+          </w:p>
+        </w:tc>
+        <w:tc>
+          <w:tcPr>
+            <w:tcW w:w="0" w:type="auto"/>
+            <w:vAlign w:val="center"/>
+            <w:hideMark/>
+          </w:tcPr>
+          <w:p>
+            <w:pPr>
+              <w:rPr>
+                <w:b/>
+                <w:bCs/>
+              </w:rPr>
+            </w:pPr>
+            <w:r>
+              <w:rPr>
+                <w:rFonts w:ascii="Segoe UI Emoji" w:hAnsi="Segoe UI Emoji" w:cs="Segoe UI Emoji"/>
+                <w:b/>
+                <w:bCs/>
+              </w:rPr>
+              <w:t>✅</w:t>
+            </w:r>
+            <w:r>
+              <w:rPr>
+                <w:b/>
+                <w:bCs/>
+              </w:rPr>
+              <w:t xml:space="preserve"> Yes</w:t>
+            </w:r>
+          </w:p>
+        </w:tc>
+        <w:tc>
+          <w:tcPr>
+            <w:tcW w:w="0" w:type="auto"/>
+            <w:vAlign w:val="center"/>
+            <w:hideMark/>
+          </w:tcPr>
+          <w:p>
+            <w:pPr>
+              <w:rPr>
+                <w:b/>
+                <w:bCs/>
+              </w:rPr>
+            </w:pPr>
+            <w:r>
+              <w:rPr>
+                <w:rFonts w:ascii="Segoe UI Emoji" w:hAnsi="Segoe UI Emoji" w:cs="Segoe UI Emoji"/>
+                <w:b/>
+                <w:bCs/>
+              </w:rPr>
+              <w:t>❌</w:t>
+            </w:r>
+            <w:r>
+              <w:rPr>
+                <w:b/>
+                <w:bCs/>
+              </w:rPr>
+              <w:t xml:space="preserve"> No</w:t>
+            </w:r>
+          </w:p>
+        </w:tc>
+      </w:tr>
+    </w:tbl>
+    <w:p>
+      <w:pPr>
+        <w:rPr>
+          <w:b/>
+          <w:bCs/>
+        </w:rPr>
+      </w:pPr>
+      <w:r>
+        <w:rPr>
+          <w:rFonts w:ascii="Segoe UI Emoji" w:hAnsi="Segoe UI Emoji" w:cs="Segoe UI Emoji"/>
+          <w:b/>
+          <w:bCs/>
         </w:rPr>
         <w:lastRenderedPageBreak/>
         <w:t>📌</w:t>
       </w:r>
       <w:r>
         <w:rPr>
-          <w:lang w:val="el-GR"/>
-        </w:rPr>
-        <w:t xml:space="preserve"> Συμπλήρωση:</w:t>
+          <w:b/>
+          <w:bCs/>
+        </w:rPr>
+        <w:t xml:space="preserve"> Final Verdict: K-Means worked much better for </w:t>
+      </w:r>
+      <w:proofErr w:type="spellStart"/>
+      <w:r>
+        <w:rPr>
+          <w:b/>
+          <w:bCs/>
+        </w:rPr>
+        <w:t>MovieLens</w:t>
+      </w:r>
+      <w:proofErr w:type="spellEnd"/>
+      <w:r>
+        <w:rPr>
+          <w:b/>
+          <w:bCs/>
+        </w:rPr>
+        <w:t xml:space="preserve"> because it naturally groups movies into well-defined clusters. DBSCAN struggled due to the dataset’s structure.</w:t>
       </w:r>
     </w:p>
     <w:p>
       <w:pPr>
         <w:rPr>
-          <w:lang w:val="el-GR"/>
-        </w:rPr>
-      </w:pPr>
-      <w:r>
-        <w:rPr>
-          <w:lang w:val="el-GR"/>
-        </w:rPr>
-        <w:t xml:space="preserve">Μπορούμε να προσθέσουμε ένα </w:t>
-      </w:r>
-      <w:proofErr w:type="spellStart"/>
-      <w:r>
-        <w:rPr>
-          <w:lang w:val="el-GR"/>
-        </w:rPr>
-        <w:t>bar</w:t>
-      </w:r>
-      <w:proofErr w:type="spellEnd"/>
-      <w:r>
-        <w:rPr>
-          <w:lang w:val="el-GR"/>
-        </w:rPr>
-        <w:t xml:space="preserve"> </w:t>
-      </w:r>
-      <w:proofErr w:type="spellStart"/>
-      <w:r>
-        <w:rPr>
-          <w:lang w:val="el-GR"/>
-        </w:rPr>
-        <w:t>chart</w:t>
-      </w:r>
-      <w:proofErr w:type="spellEnd"/>
-      <w:r>
-        <w:rPr>
-          <w:lang w:val="el-GR"/>
-        </w:rPr>
-        <w:t xml:space="preserve"> με τις πιο δημοφιλείς ταινίες (ταινίες με τις περισσότερες αξιολογήσεις).</w:t>
+          <w:b/>
+          <w:bCs/>
+        </w:rPr>
+      </w:pPr>
+      <w:r>
+        <w:rPr>
+          <w:b/>
+          <w:bCs/>
+        </w:rPr>
+        <w:pict w14:anchorId="0E74601A">
+          <v:rect id="_x0000_i1134" style="width:0;height:1.5pt" o:hralign="center" o:hrstd="t" o:hr="t" fillcolor="#a0a0a0" stroked="f"/>
+        </w:pict>
       </w:r>
     </w:p>
     <w:p>
       <w:pPr>
         <w:rPr>
-          <w:lang w:val="el-GR"/>
-        </w:rPr>
-      </w:pPr>
+          <w:b/>
+          <w:bCs/>
+        </w:rPr>
+      </w:pPr>
+      <w:r>
+        <w:rPr>
+          <w:b/>
+          <w:bCs/>
+        </w:rPr>
+        <w:t>4. Conclusions &amp; Next Steps</w:t>
+      </w:r>
     </w:p>
     <w:p>
       <w:pPr>
         <w:rPr>
-          <w:lang w:val="el-GR"/>
-        </w:rPr>
-      </w:pPr>
-      <w:r>
-        <w:rPr>
-          <w:rFonts w:ascii="Segoe UI Emoji" w:hAnsi="Segoe UI Emoji" w:cs="Segoe UI Emoji"/>
-          <w:lang w:val="el-GR"/>
-        </w:rPr>
-        <w:t>🟢</w:t>
-      </w:r>
-      <w:r>
-        <w:rPr>
-          <w:lang w:val="el-GR"/>
-        </w:rPr>
-        <w:t xml:space="preserve"> Συμπληρωματικά Βήματα</w:t>
+          <w:b/>
+          <w:bCs/>
+        </w:rPr>
+      </w:pPr>
+      <w:r>
+        <w:rPr>
+          <w:b/>
+          <w:bCs/>
+        </w:rPr>
+        <w:t>4.1 Key Takeaways</w:t>
       </w:r>
     </w:p>
     <w:p>
       <w:pPr>
         <w:rPr>
-          <w:lang w:val="el-GR"/>
-        </w:rPr>
-      </w:pPr>
-      <w:r>
-        <w:rPr>
-          <w:lang w:val="el-GR"/>
-        </w:rPr>
-        <w:t>Θα εφαρμόσουμε τώρα:</w:t>
+          <w:b/>
+          <w:bCs/>
+        </w:rPr>
+      </w:pPr>
+      <w:r>
+        <w:rPr>
+          <w:rFonts w:ascii="Segoe UI Symbol" w:hAnsi="Segoe UI Symbol" w:cs="Segoe UI Symbol"/>
+          <w:b/>
+          <w:bCs/>
+        </w:rPr>
+        <w:t>✔</w:t>
+      </w:r>
+      <w:r>
+        <w:rPr>
+          <w:b/>
+          <w:bCs/>
+        </w:rPr>
+        <w:t xml:space="preserve"> Preprocessing successfully cleaned the dataset and prepared it for clustering. </w:t>
+      </w:r>
+      <w:r>
+        <w:rPr>
+          <w:rFonts w:ascii="Segoe UI Symbol" w:hAnsi="Segoe UI Symbol" w:cs="Segoe UI Symbol"/>
+          <w:b/>
+          <w:bCs/>
+        </w:rPr>
+        <w:t>✔</w:t>
+      </w:r>
+      <w:r>
+        <w:rPr>
+          <w:b/>
+          <w:bCs/>
+        </w:rPr>
+        <w:t xml:space="preserve"> K-Means clustering provided the best structure for movie groupings. </w:t>
+      </w:r>
+      <w:r>
+        <w:rPr>
+          <w:rFonts w:ascii="Segoe UI Symbol" w:hAnsi="Segoe UI Symbol" w:cs="Segoe UI Symbol"/>
+          <w:b/>
+          <w:bCs/>
+        </w:rPr>
+        <w:t>✔</w:t>
+      </w:r>
+      <w:r>
+        <w:rPr>
+          <w:b/>
+          <w:bCs/>
+        </w:rPr>
+        <w:t xml:space="preserve"> DBSCAN was tested but did not perform well due to the dataset’s characteristics.</w:t>
       </w:r>
     </w:p>
     <w:p>
       <w:pPr>
         <w:rPr>
-          <w:lang w:val="el-GR"/>
-        </w:rPr>
-      </w:pPr>
+          <w:b/>
+          <w:bCs/>
+        </w:rPr>
+      </w:pPr>
+      <w:r>
+        <w:rPr>
+          <w:b/>
+          <w:bCs/>
+        </w:rPr>
+        <w:t>4.2 Next Steps</w:t>
+      </w:r>
     </w:p>
     <w:p>
       <w:pPr>
-        <w:rPr>
-          <w:lang w:val="el-GR"/>
-        </w:rPr>
-      </w:pPr>
-      <w:r>
-        <w:rPr>
-          <w:lang w:val="el-GR"/>
-        </w:rPr>
-        <w:t xml:space="preserve">Έλεγχο για </w:t>
-      </w:r>
-      <w:proofErr w:type="spellStart"/>
-      <w:r>
-        <w:rPr>
-          <w:lang w:val="el-GR"/>
-        </w:rPr>
-        <w:t>outliers</w:t>
-      </w:r>
-      <w:proofErr w:type="spellEnd"/>
-      <w:r>
-        <w:rPr>
-          <w:lang w:val="el-GR"/>
-        </w:rPr>
-        <w:t xml:space="preserve"> στις βαθμολογίες με τον κανόνα IQR.</w:t>
+        <w:numPr>
+          <w:ilvl w:val="0"/>
+          <w:numId w:val="27"/>
+        </w:numPr>
+        <w:rPr>
+          <w:b/>
+          <w:bCs/>
+        </w:rPr>
+      </w:pPr>
+      <w:r>
+        <w:rPr>
+          <w:b/>
+          <w:bCs/>
+        </w:rPr>
+        <w:t xml:space="preserve">Proceed </w:t>
+      </w:r>
+      <w:proofErr w:type="gramStart"/>
+      <w:r>
+        <w:rPr>
+          <w:b/>
+          <w:bCs/>
+        </w:rPr>
+        <w:t>to</w:t>
+      </w:r>
+      <w:proofErr w:type="gramEnd"/>
+      <w:r>
+        <w:rPr>
+          <w:b/>
+          <w:bCs/>
+        </w:rPr>
+        <w:t xml:space="preserve"> regression analysis to predict user ratings.</w:t>
       </w:r>
     </w:p>
     <w:p>
       <w:pPr>
-        <w:rPr>
-          <w:lang w:val="el-GR"/>
-        </w:rPr>
-      </w:pPr>
-      <w:r>
-        <w:rPr>
-          <w:lang w:val="el-GR"/>
-        </w:rPr>
-        <w:t>Έλεγχο της κατανομής των κατηγοριοποιημένων βαθμολογιών.</w:t>
+        <w:numPr>
+          <w:ilvl w:val="0"/>
+          <w:numId w:val="27"/>
+        </w:numPr>
+        <w:rPr>
+          <w:b/>
+          <w:bCs/>
+        </w:rPr>
+      </w:pPr>
+      <w:r>
+        <w:rPr>
+          <w:b/>
+          <w:bCs/>
+        </w:rPr>
+        <w:t>Use clustering insights to enhance recommendation models.</w:t>
       </w:r>
     </w:p>
     <w:p>
       <w:pPr>
-        <w:rPr>
-          <w:lang w:val="el-GR"/>
-        </w:rPr>
-      </w:pPr>
-      <w:r>
-        <w:rPr>
-          <w:lang w:val="el-GR"/>
-        </w:rPr>
-        <w:t xml:space="preserve">Δημιουργία ενός </w:t>
-      </w:r>
-      <w:proofErr w:type="spellStart"/>
-      <w:r>
-        <w:rPr>
-          <w:lang w:val="el-GR"/>
-        </w:rPr>
-        <w:t>bar</w:t>
-      </w:r>
-      <w:proofErr w:type="spellEnd"/>
-      <w:r>
-        <w:rPr>
-          <w:lang w:val="el-GR"/>
-        </w:rPr>
-        <w:t xml:space="preserve"> </w:t>
-      </w:r>
-      <w:proofErr w:type="spellStart"/>
-      <w:r>
-        <w:rPr>
-          <w:lang w:val="el-GR"/>
-        </w:rPr>
-        <w:t>chart</w:t>
-      </w:r>
-      <w:proofErr w:type="spellEnd"/>
-      <w:r>
-        <w:rPr>
-          <w:lang w:val="el-GR"/>
-        </w:rPr>
-        <w:t xml:space="preserve"> με τις πιο δημοφιλείς ταινίες.</w:t>
+        <w:numPr>
+          <w:ilvl w:val="0"/>
+          <w:numId w:val="27"/>
+        </w:numPr>
+        <w:rPr>
+          <w:b/>
+          <w:bCs/>
+        </w:rPr>
+      </w:pPr>
+      <w:r>
+        <w:rPr>
+          <w:b/>
+          <w:bCs/>
+        </w:rPr>
+        <w:t>Investigate additional machine learning techniques (e.g., deep learning-based movie recommendations).</w:t>
       </w:r>
     </w:p>
     <w:p>
       <w:pPr>
         <w:rPr>
-          <w:lang w:val="el-GR"/>
-        </w:rPr>
-      </w:pPr>
+          <w:b/>
+          <w:bCs/>
+        </w:rPr>
+      </w:pPr>
+      <w:r>
+        <w:rPr>
+          <w:b/>
+          <w:bCs/>
+        </w:rPr>
+        <w:pict w14:anchorId="21977853">
+          <v:rect id="_x0000_i1135" style="width:0;height:1.5pt" o:hralign="center" o:hrstd="t" o:hr="t" fillcolor="#a0a0a0" stroked="f"/>
+        </w:pict>
+      </w:r>
     </w:p>
     <w:p>
       <w:pPr>
@@ -1295,1006 +2357,44 @@
       </w:pPr>
       <w:r>
         <w:rPr>
-          <w:b/>
-          <w:bCs/>
-        </w:rPr>
-        <w:t xml:space="preserve">What Are We Trying to Find with Clustering? </w:t>
-      </w:r>
-      <w:r>
-        <w:rPr>
           <w:rFonts w:ascii="Segoe UI Emoji" w:hAnsi="Segoe UI Emoji" w:cs="Segoe UI Emoji"/>
           <w:b/>
           <w:bCs/>
         </w:rPr>
-        <w:t>🤔</w:t>
+        <w:t>📌</w:t>
+      </w:r>
+      <w:r>
+        <w:rPr>
+          <w:b/>
+          <w:bCs/>
+        </w:rPr>
+        <w:t xml:space="preserve"> Final Conclusion: Our work successfully preprocessed and clustered the </w:t>
+      </w:r>
+      <w:proofErr w:type="spellStart"/>
+      <w:r>
+        <w:rPr>
+          <w:b/>
+          <w:bCs/>
+        </w:rPr>
+        <w:t>MovieLens</w:t>
+      </w:r>
+      <w:proofErr w:type="spellEnd"/>
+      <w:r>
+        <w:rPr>
+          <w:b/>
+          <w:bCs/>
+        </w:rPr>
+        <w:t xml:space="preserve"> 100K dataset, demonstrating the strengths of K-Means over DBSCAN for this type of data. </w:t>
+      </w:r>
+      <w:r>
+        <w:rPr>
+          <w:rFonts w:ascii="Segoe UI Emoji" w:hAnsi="Segoe UI Emoji" w:cs="Segoe UI Emoji"/>
+          <w:b/>
+          <w:bCs/>
+        </w:rPr>
+        <w:t>🚀</w:t>
       </w:r>
     </w:p>
-    <w:p>
-      <w:r>
-        <w:t xml:space="preserve">The goal of clustering is to </w:t>
-      </w:r>
-      <w:r>
-        <w:rPr>
-          <w:b/>
-          <w:bCs/>
-        </w:rPr>
-        <w:t>group similar users or movies</w:t>
-      </w:r>
-      <w:r>
-        <w:t xml:space="preserve"> based on their rating patterns. Specifically:</w:t>
-      </w:r>
-    </w:p>
-    <w:p>
-      <w:pPr>
-        <w:numPr>
-          <w:ilvl w:val="0"/>
-          <w:numId w:val="1"/>
-        </w:numPr>
-      </w:pPr>
-      <w:r>
-        <w:rPr>
-          <w:b/>
-          <w:bCs/>
-        </w:rPr>
-        <w:t>K-Means:</w:t>
-      </w:r>
-    </w:p>
-    <w:p>
-      <w:pPr>
-        <w:numPr>
-          <w:ilvl w:val="1"/>
-          <w:numId w:val="1"/>
-        </w:numPr>
-      </w:pPr>
-      <w:r>
-        <w:t xml:space="preserve">Groups users/movies into </w:t>
-      </w:r>
-      <w:r>
-        <w:rPr>
-          <w:b/>
-          <w:bCs/>
-        </w:rPr>
-        <w:t>K distinct clusters</w:t>
-      </w:r>
-      <w:r>
-        <w:t xml:space="preserve"> based on </w:t>
-      </w:r>
-      <w:r>
-        <w:rPr>
-          <w:b/>
-          <w:bCs/>
-        </w:rPr>
-        <w:t>rating behavior</w:t>
-      </w:r>
-      <w:r>
-        <w:t>.</w:t>
-      </w:r>
-    </w:p>
-    <w:p>
-      <w:pPr>
-        <w:numPr>
-          <w:ilvl w:val="1"/>
-          <w:numId w:val="1"/>
-        </w:numPr>
-      </w:pPr>
-      <w:r>
-        <w:t xml:space="preserve">Helps us identify </w:t>
-      </w:r>
-      <w:r>
-        <w:rPr>
-          <w:b/>
-          <w:bCs/>
-        </w:rPr>
-        <w:t>rating patterns</w:t>
-      </w:r>
-      <w:r>
-        <w:t xml:space="preserve"> (e.g., users who rate movies similarly).</w:t>
-      </w:r>
-    </w:p>
-    <w:p>
-      <w:pPr>
-        <w:numPr>
-          <w:ilvl w:val="0"/>
-          <w:numId w:val="1"/>
-        </w:numPr>
-      </w:pPr>
-      <w:r>
-        <w:rPr>
-          <w:b/>
-          <w:bCs/>
-        </w:rPr>
-        <w:t>DBSCAN:</w:t>
-      </w:r>
-    </w:p>
-    <w:p>
-      <w:pPr>
-        <w:numPr>
-          <w:ilvl w:val="1"/>
-          <w:numId w:val="1"/>
-        </w:numPr>
-      </w:pPr>
-      <w:r>
-        <w:t xml:space="preserve">Detects </w:t>
-      </w:r>
-      <w:r>
-        <w:rPr>
-          <w:b/>
-          <w:bCs/>
-        </w:rPr>
-        <w:t>dense regions of similar ratings</w:t>
-      </w:r>
-      <w:r>
-        <w:t xml:space="preserve"> without requiring a fixed number of clusters.</w:t>
-      </w:r>
-    </w:p>
-    <w:p>
-      <w:pPr>
-        <w:numPr>
-          <w:ilvl w:val="1"/>
-          <w:numId w:val="1"/>
-        </w:numPr>
-      </w:pPr>
-      <w:r>
-        <w:t xml:space="preserve">Can identify </w:t>
-      </w:r>
-      <w:r>
-        <w:rPr>
-          <w:b/>
-          <w:bCs/>
-        </w:rPr>
-        <w:t>outliers</w:t>
-      </w:r>
-      <w:r>
-        <w:t xml:space="preserve"> (users with </w:t>
-      </w:r>
-      <w:proofErr w:type="gramStart"/>
-      <w:r>
-        <w:t>very unique</w:t>
-      </w:r>
-      <w:proofErr w:type="gramEnd"/>
-      <w:r>
-        <w:t xml:space="preserve"> rating behavior).</w:t>
-      </w:r>
-    </w:p>
-    <w:p>
-      <w:r>
-        <w:rPr>
-          <w:b/>
-          <w:bCs/>
-        </w:rPr>
-        <w:t>By comparing these methods, we want to see:</w:t>
-      </w:r>
-    </w:p>
-    <w:p>
-      <w:pPr>
-        <w:numPr>
-          <w:ilvl w:val="0"/>
-          <w:numId w:val="2"/>
-        </w:numPr>
-      </w:pPr>
-      <w:r>
-        <w:t xml:space="preserve">Which method </w:t>
-      </w:r>
-      <w:r>
-        <w:rPr>
-          <w:b/>
-          <w:bCs/>
-        </w:rPr>
-        <w:t>better segments the users/movies</w:t>
-      </w:r>
-      <w:r>
-        <w:t>?</w:t>
-      </w:r>
-    </w:p>
-    <w:p>
-      <w:pPr>
-        <w:numPr>
-          <w:ilvl w:val="0"/>
-          <w:numId w:val="2"/>
-        </w:numPr>
-      </w:pPr>
-      <w:r>
-        <w:t xml:space="preserve">Are clusters </w:t>
-      </w:r>
-      <w:r>
-        <w:rPr>
-          <w:b/>
-          <w:bCs/>
-        </w:rPr>
-        <w:t>meaningful</w:t>
-      </w:r>
-      <w:r>
-        <w:t xml:space="preserve"> (e.g., separating high-rating users from low-rating users)?</w:t>
-      </w:r>
-    </w:p>
-    <w:p>
-      <w:pPr>
-        <w:numPr>
-          <w:ilvl w:val="0"/>
-          <w:numId w:val="2"/>
-        </w:numPr>
-      </w:pPr>
-      <w:r>
-        <w:t xml:space="preserve">Does </w:t>
-      </w:r>
-      <w:r>
-        <w:rPr>
-          <w:b/>
-          <w:bCs/>
-        </w:rPr>
-        <w:t>DBSCAN detect noise (outliers)</w:t>
-      </w:r>
-      <w:r>
-        <w:t xml:space="preserve"> that K-Means doesn’t?</w:t>
-      </w:r>
-    </w:p>
-    <w:p>
-      <w:r>
-        <w:lastRenderedPageBreak/>
-        <w:pict w14:anchorId="1B8F0302">
-          <v:rect id="_x0000_i1031" style="width:0;height:1.5pt" o:hralign="center" o:hrstd="t" o:hr="t" fillcolor="#a0a0a0" stroked="f"/>
-        </w:pict>
-      </w:r>
-    </w:p>
-    <w:p>
-      <w:pPr>
-        <w:rPr>
-          <w:b/>
-          <w:bCs/>
-        </w:rPr>
-      </w:pPr>
-      <w:r>
-        <w:rPr>
-          <w:b/>
-          <w:bCs/>
-        </w:rPr>
-        <w:t xml:space="preserve">How Can We Compare Clustering Methods? </w:t>
-      </w:r>
-      <w:r>
-        <w:rPr>
-          <w:rFonts w:ascii="Segoe UI Emoji" w:hAnsi="Segoe UI Emoji" w:cs="Segoe UI Emoji"/>
-          <w:b/>
-          <w:bCs/>
-        </w:rPr>
-        <w:t>📊</w:t>
-      </w:r>
-    </w:p>
-    <w:p>
-      <w:pPr>
-        <w:numPr>
-          <w:ilvl w:val="0"/>
-          <w:numId w:val="3"/>
-        </w:numPr>
-      </w:pPr>
-      <w:r>
-        <w:rPr>
-          <w:b/>
-          <w:bCs/>
-        </w:rPr>
-        <w:t>Cluster Size &amp; Distribution</w:t>
-      </w:r>
-    </w:p>
-    <w:p>
-      <w:pPr>
-        <w:numPr>
-          <w:ilvl w:val="1"/>
-          <w:numId w:val="3"/>
-        </w:numPr>
-      </w:pPr>
-      <w:r>
-        <w:t>How many users/movies belong to each cluster?</w:t>
-      </w:r>
-    </w:p>
-    <w:p>
-      <w:pPr>
-        <w:numPr>
-          <w:ilvl w:val="1"/>
-          <w:numId w:val="3"/>
-        </w:numPr>
-      </w:pPr>
-      <w:r>
-        <w:t>Are some clusters too small or too big?</w:t>
-      </w:r>
-    </w:p>
-    <w:p>
-      <w:pPr>
-        <w:numPr>
-          <w:ilvl w:val="0"/>
-          <w:numId w:val="3"/>
-        </w:numPr>
-      </w:pPr>
-      <w:r>
-        <w:rPr>
-          <w:b/>
-          <w:bCs/>
-        </w:rPr>
-        <w:t>Average Rating Per Cluster</w:t>
-      </w:r>
-    </w:p>
-    <w:p>
-      <w:pPr>
-        <w:numPr>
-          <w:ilvl w:val="1"/>
-          <w:numId w:val="3"/>
-        </w:numPr>
-      </w:pPr>
-      <w:r>
-        <w:t xml:space="preserve">Do clusters separate users/movies into </w:t>
-      </w:r>
-      <w:r>
-        <w:rPr>
-          <w:b/>
-          <w:bCs/>
-        </w:rPr>
-        <w:t>low, medium, and high rating groups</w:t>
-      </w:r>
-      <w:r>
-        <w:t>?</w:t>
-      </w:r>
-    </w:p>
-    <w:p>
-      <w:pPr>
-        <w:numPr>
-          <w:ilvl w:val="0"/>
-          <w:numId w:val="3"/>
-        </w:numPr>
-      </w:pPr>
-      <w:r>
-        <w:rPr>
-          <w:b/>
-          <w:bCs/>
-        </w:rPr>
-        <w:t>Silhouette Score Comparison</w:t>
-      </w:r>
-    </w:p>
-    <w:p>
-      <w:pPr>
-        <w:numPr>
-          <w:ilvl w:val="1"/>
-          <w:numId w:val="3"/>
-        </w:numPr>
-      </w:pPr>
-      <w:proofErr w:type="gramStart"/>
-      <w:r>
-        <w:t>Measures</w:t>
-      </w:r>
-      <w:proofErr w:type="gramEnd"/>
-      <w:r>
-        <w:t xml:space="preserve"> how </w:t>
-      </w:r>
-      <w:r>
-        <w:rPr>
-          <w:b/>
-          <w:bCs/>
-        </w:rPr>
-        <w:t>well-separated</w:t>
-      </w:r>
-      <w:r>
-        <w:t xml:space="preserve"> clusters are.</w:t>
-      </w:r>
-    </w:p>
-    <w:p>
-      <w:pPr>
-        <w:numPr>
-          <w:ilvl w:val="0"/>
-          <w:numId w:val="3"/>
-        </w:numPr>
-      </w:pPr>
-      <w:r>
-        <w:rPr>
-          <w:b/>
-          <w:bCs/>
-        </w:rPr>
-        <w:t>Genre Influence on Clusters</w:t>
-      </w:r>
-    </w:p>
-    <w:p>
-      <w:pPr>
-        <w:numPr>
-          <w:ilvl w:val="1"/>
-          <w:numId w:val="3"/>
-        </w:numPr>
-      </w:pPr>
-      <w:r>
-        <w:t>Do some clusters have a high concentration of certain movie genres?</w:t>
-      </w:r>
-    </w:p>
-    <w:p/>
-    <w:p/>
-    <w:p>
-      <w:pPr>
-        <w:rPr>
-          <w:b/>
-          <w:bCs/>
-        </w:rPr>
-      </w:pPr>
-      <w:r>
-        <w:rPr>
-          <w:b/>
-          <w:bCs/>
-        </w:rPr>
-        <w:t>Step 3: Classification Task Breakdown</w:t>
-      </w:r>
-    </w:p>
-    <w:p>
-      <w:r>
-        <w:t xml:space="preserve">The goal of Step 3 is to </w:t>
-      </w:r>
-      <w:r>
-        <w:rPr>
-          <w:b/>
-          <w:bCs/>
-        </w:rPr>
-        <w:t>train two classification models</w:t>
-      </w:r>
-      <w:r>
-        <w:t xml:space="preserve"> using </w:t>
-      </w:r>
-      <w:r>
-        <w:rPr>
-          <w:b/>
-          <w:bCs/>
-        </w:rPr>
-        <w:t xml:space="preserve">Scikit-Learn, TensorFlow, or </w:t>
-      </w:r>
-      <w:proofErr w:type="spellStart"/>
-      <w:r>
-        <w:rPr>
-          <w:b/>
-          <w:bCs/>
-        </w:rPr>
-        <w:t>Keras</w:t>
-      </w:r>
-      <w:proofErr w:type="spellEnd"/>
-      <w:r>
-        <w:t xml:space="preserve"> and compare their performance.</w:t>
-      </w:r>
-    </w:p>
-    <w:p>
-      <w:r>
-        <w:pict w14:anchorId="6B1DE6AB">
-          <v:rect id="_x0000_i1051" style="width:0;height:1.5pt" o:hralign="center" o:hrstd="t" o:hr="t" fillcolor="#a0a0a0" stroked="f"/>
-        </w:pict>
-      </w:r>
-    </w:p>
-    <w:p>
-      <w:pPr>
-        <w:rPr>
-          <w:b/>
-          <w:bCs/>
-        </w:rPr>
-      </w:pPr>
-      <w:r>
-        <w:rPr>
-          <w:rFonts w:ascii="Segoe UI Emoji" w:hAnsi="Segoe UI Emoji" w:cs="Segoe UI Emoji"/>
-          <w:b/>
-          <w:bCs/>
-        </w:rPr>
-        <w:t>🔹</w:t>
-      </w:r>
-      <w:r>
-        <w:rPr>
-          <w:b/>
-          <w:bCs/>
-        </w:rPr>
-        <w:t xml:space="preserve"> Defining the Problem: What Are We Classifying?</w:t>
-      </w:r>
-    </w:p>
-    <w:p>
-      <w:r>
-        <w:t>We need to convert our dataset into:</w:t>
-      </w:r>
-    </w:p>
-    <w:p>
-      <w:pPr>
-        <w:numPr>
-          <w:ilvl w:val="0"/>
-          <w:numId w:val="4"/>
-        </w:numPr>
-      </w:pPr>
-      <w:r>
-        <w:rPr>
-          <w:b/>
-          <w:bCs/>
-        </w:rPr>
-        <w:t>Features (X)</w:t>
-      </w:r>
-      <w:r>
-        <w:t xml:space="preserve"> → Input data.</w:t>
-      </w:r>
-    </w:p>
-    <w:p>
-      <w:pPr>
-        <w:numPr>
-          <w:ilvl w:val="0"/>
-          <w:numId w:val="4"/>
-        </w:numPr>
-      </w:pPr>
-      <w:r>
-        <w:rPr>
-          <w:b/>
-          <w:bCs/>
-        </w:rPr>
-        <w:t>Labels (Y)</w:t>
-      </w:r>
-      <w:r>
-        <w:t xml:space="preserve"> → The category/class we want to predict.</w:t>
-      </w:r>
-    </w:p>
-    <w:p>
-      <w:pPr>
-        <w:rPr>
-          <w:b/>
-          <w:bCs/>
-        </w:rPr>
-      </w:pPr>
-      <w:r>
-        <w:rPr>
-          <w:b/>
-          <w:bCs/>
-        </w:rPr>
-        <w:t>Classification Approach: Predict "Good" vs. "Bad" Movies</w:t>
-      </w:r>
-    </w:p>
-    <w:p>
-      <w:pPr>
-        <w:numPr>
-          <w:ilvl w:val="0"/>
-          <w:numId w:val="5"/>
-        </w:numPr>
-      </w:pPr>
-      <w:r>
-        <w:rPr>
-          <w:b/>
-          <w:bCs/>
-        </w:rPr>
-        <w:t>Binary Classification Problem</w:t>
-      </w:r>
-      <w:r>
-        <w:t>:</w:t>
-      </w:r>
-    </w:p>
-    <w:p>
-      <w:pPr>
-        <w:numPr>
-          <w:ilvl w:val="1"/>
-          <w:numId w:val="5"/>
-        </w:numPr>
-      </w:pPr>
-      <w:r>
-        <w:t xml:space="preserve">"Good Movie" (rating </w:t>
-      </w:r>
-      <w:r>
-        <w:rPr>
-          <w:b/>
-          <w:bCs/>
-        </w:rPr>
-        <w:t>≥ 3.5</w:t>
-      </w:r>
-      <w:r>
-        <w:t xml:space="preserve">) → </w:t>
-      </w:r>
-      <w:r>
-        <w:rPr>
-          <w:b/>
-          <w:bCs/>
-        </w:rPr>
-        <w:t>Class 1</w:t>
-      </w:r>
-    </w:p>
-    <w:p>
-      <w:pPr>
-        <w:numPr>
-          <w:ilvl w:val="1"/>
-          <w:numId w:val="5"/>
-        </w:numPr>
-      </w:pPr>
-      <w:r>
-        <w:t xml:space="preserve">"Bad Movie" (rating </w:t>
-      </w:r>
-      <w:r>
-        <w:rPr>
-          <w:b/>
-          <w:bCs/>
-        </w:rPr>
-        <w:t>&lt; 3.5</w:t>
-      </w:r>
-      <w:r>
-        <w:t xml:space="preserve">) → </w:t>
-      </w:r>
-      <w:r>
-        <w:rPr>
-          <w:b/>
-          <w:bCs/>
-        </w:rPr>
-        <w:t>Class 0</w:t>
-      </w:r>
-    </w:p>
-    <w:p>
-      <w:pPr>
-        <w:numPr>
-          <w:ilvl w:val="0"/>
-          <w:numId w:val="5"/>
-        </w:numPr>
-      </w:pPr>
-      <w:r>
-        <w:rPr>
-          <w:b/>
-          <w:bCs/>
-        </w:rPr>
-        <w:lastRenderedPageBreak/>
-        <w:t>Feature Selection (X)</w:t>
-      </w:r>
-      <w:r>
-        <w:t>:</w:t>
-      </w:r>
-    </w:p>
-    <w:p>
-      <w:pPr>
-        <w:numPr>
-          <w:ilvl w:val="1"/>
-          <w:numId w:val="5"/>
-        </w:numPr>
-      </w:pPr>
-      <w:r>
-        <w:rPr>
-          <w:b/>
-          <w:bCs/>
-        </w:rPr>
-        <w:t>User ID (Categorical Encoding)</w:t>
-      </w:r>
-    </w:p>
-    <w:p>
-      <w:pPr>
-        <w:numPr>
-          <w:ilvl w:val="1"/>
-          <w:numId w:val="5"/>
-        </w:numPr>
-      </w:pPr>
-      <w:r>
-        <w:rPr>
-          <w:b/>
-          <w:bCs/>
-        </w:rPr>
-        <w:t>Movie ID (Categorical Encoding)</w:t>
-      </w:r>
-    </w:p>
-    <w:p>
-      <w:pPr>
-        <w:numPr>
-          <w:ilvl w:val="1"/>
-          <w:numId w:val="5"/>
-        </w:numPr>
-      </w:pPr>
-      <w:r>
-        <w:rPr>
-          <w:b/>
-          <w:bCs/>
-        </w:rPr>
-        <w:t>Genres (One-Hot Encoding)</w:t>
-      </w:r>
-    </w:p>
-    <w:p>
-      <w:pPr>
-        <w:numPr>
-          <w:ilvl w:val="1"/>
-          <w:numId w:val="5"/>
-        </w:numPr>
-      </w:pPr>
-      <w:r>
-        <w:rPr>
-          <w:b/>
-          <w:bCs/>
-        </w:rPr>
-        <w:t>Number of Ratings Per Movie</w:t>
-      </w:r>
-    </w:p>
-    <w:p>
-      <w:pPr>
-        <w:numPr>
-          <w:ilvl w:val="1"/>
-          <w:numId w:val="5"/>
-        </w:numPr>
-      </w:pPr>
-      <w:r>
-        <w:rPr>
-          <w:b/>
-          <w:bCs/>
-        </w:rPr>
-        <w:t>Cluster Assignments (from K-Means)</w:t>
-      </w:r>
-    </w:p>
-    <w:p>
-      <w:pPr>
-        <w:numPr>
-          <w:ilvl w:val="1"/>
-          <w:numId w:val="5"/>
-        </w:numPr>
-      </w:pPr>
-      <w:r>
-        <w:rPr>
-          <w:b/>
-          <w:bCs/>
-        </w:rPr>
-        <w:t>Average Movie Rating</w:t>
-      </w:r>
-      <w:r>
-        <w:t xml:space="preserve"> (if available)</w:t>
-      </w:r>
-    </w:p>
-    <w:p>
-      <w:r>
-        <w:pict w14:anchorId="75271286">
-          <v:rect id="_x0000_i1052" style="width:0;height:1.5pt" o:hralign="center" o:hrstd="t" o:hr="t" fillcolor="#a0a0a0" stroked="f"/>
-        </w:pict>
-      </w:r>
-    </w:p>
-    <w:p>
-      <w:pPr>
-        <w:rPr>
-          <w:b/>
-          <w:bCs/>
-        </w:rPr>
-      </w:pPr>
-      <w:r>
-        <w:rPr>
-          <w:rFonts w:ascii="Segoe UI Emoji" w:hAnsi="Segoe UI Emoji" w:cs="Segoe UI Emoji"/>
-          <w:b/>
-          <w:bCs/>
-        </w:rPr>
-        <w:t>🔹</w:t>
-      </w:r>
-      <w:r>
-        <w:rPr>
-          <w:b/>
-          <w:bCs/>
-        </w:rPr>
-        <w:t xml:space="preserve"> Models to Use</w:t>
-      </w:r>
-    </w:p>
-    <w:p>
-      <w:pPr>
-        <w:numPr>
-          <w:ilvl w:val="0"/>
-          <w:numId w:val="6"/>
-        </w:numPr>
-      </w:pPr>
-      <w:r>
-        <w:rPr>
-          <w:b/>
-          <w:bCs/>
-        </w:rPr>
-        <w:t>LS-SVM (Least Squares Support Vector Machine)</w:t>
-      </w:r>
-    </w:p>
-    <w:p>
-      <w:pPr>
-        <w:numPr>
-          <w:ilvl w:val="1"/>
-          <w:numId w:val="6"/>
-        </w:numPr>
-      </w:pPr>
-      <w:r>
-        <w:t>Good for binary classification.</w:t>
-      </w:r>
-    </w:p>
-    <w:p>
-      <w:pPr>
-        <w:numPr>
-          <w:ilvl w:val="1"/>
-          <w:numId w:val="6"/>
-        </w:numPr>
-      </w:pPr>
-      <w:r>
-        <w:t>Works well with small datasets.</w:t>
-      </w:r>
-    </w:p>
-    <w:p>
-      <w:pPr>
-        <w:numPr>
-          <w:ilvl w:val="1"/>
-          <w:numId w:val="6"/>
-        </w:numPr>
-      </w:pPr>
-      <w:r>
-        <w:t>Robust to high-dimensional data.</w:t>
-      </w:r>
-    </w:p>
-    <w:p>
-      <w:pPr>
-        <w:numPr>
-          <w:ilvl w:val="0"/>
-          <w:numId w:val="6"/>
-        </w:numPr>
-      </w:pPr>
-      <w:r>
-        <w:rPr>
-          <w:b/>
-          <w:bCs/>
-        </w:rPr>
-        <w:t>Neural Network (Multi-Layer Perceptron - MLP)</w:t>
-      </w:r>
-    </w:p>
-    <w:p>
-      <w:pPr>
-        <w:numPr>
-          <w:ilvl w:val="1"/>
-          <w:numId w:val="6"/>
-        </w:numPr>
-      </w:pPr>
-      <w:r>
-        <w:t>Can model complex relationships in data.</w:t>
-      </w:r>
-    </w:p>
-    <w:p>
-      <w:pPr>
-        <w:numPr>
-          <w:ilvl w:val="1"/>
-          <w:numId w:val="6"/>
-        </w:numPr>
-      </w:pPr>
-      <w:r>
-        <w:t>Works well with categorical and numerical features.</w:t>
-      </w:r>
-    </w:p>
-    <w:p>
-      <w:pPr>
-        <w:numPr>
-          <w:ilvl w:val="1"/>
-          <w:numId w:val="6"/>
-        </w:numPr>
-      </w:pPr>
-      <w:r>
-        <w:t>Requires careful tuning.</w:t>
-      </w:r>
-    </w:p>
-    <w:p>
-      <w:r>
-        <w:pict w14:anchorId="76FE87CD">
-          <v:rect id="_x0000_i1053" style="width:0;height:1.5pt" o:hralign="center" o:hrstd="t" o:hr="t" fillcolor="#a0a0a0" stroked="f"/>
-        </w:pict>
-      </w:r>
-    </w:p>
-    <w:p>
-      <w:pPr>
-        <w:rPr>
-          <w:b/>
-          <w:bCs/>
-        </w:rPr>
-      </w:pPr>
-      <w:r>
-        <w:rPr>
-          <w:rFonts w:ascii="Segoe UI Emoji" w:hAnsi="Segoe UI Emoji" w:cs="Segoe UI Emoji"/>
-          <w:b/>
-          <w:bCs/>
-        </w:rPr>
-        <w:t>🔹</w:t>
-      </w:r>
-      <w:r>
-        <w:rPr>
-          <w:b/>
-          <w:bCs/>
-        </w:rPr>
-        <w:t xml:space="preserve"> Model Training &amp; Evaluation</w:t>
-      </w:r>
-    </w:p>
-    <w:p>
-      <w:pPr>
-        <w:numPr>
-          <w:ilvl w:val="0"/>
-          <w:numId w:val="7"/>
-        </w:numPr>
-      </w:pPr>
-      <w:r>
-        <w:rPr>
-          <w:b/>
-          <w:bCs/>
-        </w:rPr>
-        <w:t>Preprocess Data:</w:t>
-      </w:r>
-      <w:r>
-        <w:t xml:space="preserve"> Convert categorical features, normalize numerical data.</w:t>
-      </w:r>
-    </w:p>
-    <w:p>
-      <w:pPr>
-        <w:numPr>
-          <w:ilvl w:val="0"/>
-          <w:numId w:val="7"/>
-        </w:numPr>
-      </w:pPr>
-      <w:r>
-        <w:rPr>
-          <w:b/>
-          <w:bCs/>
-        </w:rPr>
-        <w:t>Train Both Models:</w:t>
-      </w:r>
-      <w:r>
-        <w:t xml:space="preserve"> One </w:t>
-      </w:r>
-      <w:r>
-        <w:rPr>
-          <w:b/>
-          <w:bCs/>
-        </w:rPr>
-        <w:t>LS-SVM</w:t>
-      </w:r>
-      <w:r>
-        <w:t xml:space="preserve"> and one </w:t>
-      </w:r>
-      <w:r>
-        <w:rPr>
-          <w:b/>
-          <w:bCs/>
-        </w:rPr>
-        <w:t>Neural Network (MLP)</w:t>
-      </w:r>
-      <w:r>
-        <w:t>.</w:t>
-      </w:r>
-    </w:p>
-    <w:p>
-      <w:pPr>
-        <w:numPr>
-          <w:ilvl w:val="0"/>
-          <w:numId w:val="7"/>
-        </w:numPr>
-      </w:pPr>
-      <w:r>
-        <w:rPr>
-          <w:b/>
-          <w:bCs/>
-        </w:rPr>
-        <w:t>Compare Performance Using:</w:t>
-      </w:r>
-    </w:p>
-    <w:p>
-      <w:pPr>
-        <w:numPr>
-          <w:ilvl w:val="1"/>
-          <w:numId w:val="7"/>
-        </w:numPr>
-      </w:pPr>
-      <w:r>
-        <w:rPr>
-          <w:b/>
-          <w:bCs/>
-        </w:rPr>
-        <w:t>Confusion Matrix</w:t>
-      </w:r>
-    </w:p>
-    <w:p>
-      <w:pPr>
-        <w:numPr>
-          <w:ilvl w:val="1"/>
-          <w:numId w:val="7"/>
-        </w:numPr>
-      </w:pPr>
-      <w:r>
-        <w:rPr>
-          <w:b/>
-          <w:bCs/>
-        </w:rPr>
-        <w:t>ROC-AUC Curve</w:t>
-      </w:r>
-    </w:p>
-    <w:p>
-      <w:pPr>
-        <w:numPr>
-          <w:ilvl w:val="1"/>
-          <w:numId w:val="7"/>
-        </w:numPr>
-      </w:pPr>
-      <w:r>
-        <w:rPr>
-          <w:b/>
-          <w:bCs/>
-        </w:rPr>
-        <w:t>Accuracy, Precision, Recall, F1-Score</w:t>
-      </w:r>
-    </w:p>
-    <w:p/>
     <w:p/>
     <w:sectPr>
       <w:pgSz w:w="12240" w:h="15840"/>
@@ -2426,6 +2526,155 @@
     </w:lvl>
   </w:abstractNum>
   <w:abstractNum w:abstractNumId="1" w15:restartNumberingAfterBreak="0">
+    <w:nsid w:val="0DF21E68"/>
+    <w:multiLevelType w:val="multilevel"/>
+    <w:tmpl w:val="70A4AE9A"/>
+    <w:lvl w:ilvl="0">
+      <w:start w:val="1"/>
+      <w:numFmt w:val="bullet"/>
+      <w:lvlText w:val=""/>
+      <w:lvlJc w:val="left"/>
+      <w:pPr>
+        <w:tabs>
+          <w:tab w:val="num" w:pos="720"/>
+        </w:tabs>
+        <w:ind w:left="720" w:hanging="360"/>
+      </w:pPr>
+      <w:rPr>
+        <w:rFonts w:ascii="Symbol" w:hAnsi="Symbol" w:hint="default"/>
+        <w:sz w:val="20"/>
+      </w:rPr>
+    </w:lvl>
+    <w:lvl w:ilvl="1" w:tentative="1">
+      <w:start w:val="1"/>
+      <w:numFmt w:val="bullet"/>
+      <w:lvlText w:val="o"/>
+      <w:lvlJc w:val="left"/>
+      <w:pPr>
+        <w:tabs>
+          <w:tab w:val="num" w:pos="1440"/>
+        </w:tabs>
+        <w:ind w:left="1440" w:hanging="360"/>
+      </w:pPr>
+      <w:rPr>
+        <w:rFonts w:ascii="Courier New" w:hAnsi="Courier New" w:hint="default"/>
+        <w:sz w:val="20"/>
+      </w:rPr>
+    </w:lvl>
+    <w:lvl w:ilvl="2" w:tentative="1">
+      <w:start w:val="1"/>
+      <w:numFmt w:val="bullet"/>
+      <w:lvlText w:val=""/>
+      <w:lvlJc w:val="left"/>
+      <w:pPr>
+        <w:tabs>
+          <w:tab w:val="num" w:pos="2160"/>
+        </w:tabs>
+        <w:ind w:left="2160" w:hanging="360"/>
+      </w:pPr>
+      <w:rPr>
+        <w:rFonts w:ascii="Wingdings" w:hAnsi="Wingdings" w:hint="default"/>
+        <w:sz w:val="20"/>
+      </w:rPr>
+    </w:lvl>
+    <w:lvl w:ilvl="3" w:tentative="1">
+      <w:start w:val="1"/>
+      <w:numFmt w:val="bullet"/>
+      <w:lvlText w:val=""/>
+      <w:lvlJc w:val="left"/>
+      <w:pPr>
+        <w:tabs>
+          <w:tab w:val="num" w:pos="2880"/>
+        </w:tabs>
+        <w:ind w:left="2880" w:hanging="360"/>
+      </w:pPr>
+      <w:rPr>
+        <w:rFonts w:ascii="Wingdings" w:hAnsi="Wingdings" w:hint="default"/>
+        <w:sz w:val="20"/>
+      </w:rPr>
+    </w:lvl>
+    <w:lvl w:ilvl="4" w:tentative="1">
+      <w:start w:val="1"/>
+      <w:numFmt w:val="bullet"/>
+      <w:lvlText w:val=""/>
+      <w:lvlJc w:val="left"/>
+      <w:pPr>
+        <w:tabs>
+          <w:tab w:val="num" w:pos="3600"/>
+        </w:tabs>
+        <w:ind w:left="3600" w:hanging="360"/>
+      </w:pPr>
+      <w:rPr>
+        <w:rFonts w:ascii="Wingdings" w:hAnsi="Wingdings" w:hint="default"/>
+        <w:sz w:val="20"/>
+      </w:rPr>
+    </w:lvl>
+    <w:lvl w:ilvl="5" w:tentative="1">
+      <w:start w:val="1"/>
+      <w:numFmt w:val="bullet"/>
+      <w:lvlText w:val=""/>
+      <w:lvlJc w:val="left"/>
+      <w:pPr>
+        <w:tabs>
+          <w:tab w:val="num" w:pos="4320"/>
+        </w:tabs>
+        <w:ind w:left="4320" w:hanging="360"/>
+      </w:pPr>
+      <w:rPr>
+        <w:rFonts w:ascii="Wingdings" w:hAnsi="Wingdings" w:hint="default"/>
+        <w:sz w:val="20"/>
+      </w:rPr>
+    </w:lvl>
+    <w:lvl w:ilvl="6" w:tentative="1">
+      <w:start w:val="1"/>
+      <w:numFmt w:val="bullet"/>
+      <w:lvlText w:val=""/>
+      <w:lvlJc w:val="left"/>
+      <w:pPr>
+        <w:tabs>
+          <w:tab w:val="num" w:pos="5040"/>
+        </w:tabs>
+        <w:ind w:left="5040" w:hanging="360"/>
+      </w:pPr>
+      <w:rPr>
+        <w:rFonts w:ascii="Wingdings" w:hAnsi="Wingdings" w:hint="default"/>
+        <w:sz w:val="20"/>
+      </w:rPr>
+    </w:lvl>
+    <w:lvl w:ilvl="7" w:tentative="1">
+      <w:start w:val="1"/>
+      <w:numFmt w:val="bullet"/>
+      <w:lvlText w:val=""/>
+      <w:lvlJc w:val="left"/>
+      <w:pPr>
+        <w:tabs>
+          <w:tab w:val="num" w:pos="5760"/>
+        </w:tabs>
+        <w:ind w:left="5760" w:hanging="360"/>
+      </w:pPr>
+      <w:rPr>
+        <w:rFonts w:ascii="Wingdings" w:hAnsi="Wingdings" w:hint="default"/>
+        <w:sz w:val="20"/>
+      </w:rPr>
+    </w:lvl>
+    <w:lvl w:ilvl="8" w:tentative="1">
+      <w:start w:val="1"/>
+      <w:numFmt w:val="bullet"/>
+      <w:lvlText w:val=""/>
+      <w:lvlJc w:val="left"/>
+      <w:pPr>
+        <w:tabs>
+          <w:tab w:val="num" w:pos="6480"/>
+        </w:tabs>
+        <w:ind w:left="6480" w:hanging="360"/>
+      </w:pPr>
+      <w:rPr>
+        <w:rFonts w:ascii="Wingdings" w:hAnsi="Wingdings" w:hint="default"/>
+        <w:sz w:val="20"/>
+      </w:rPr>
+    </w:lvl>
+  </w:abstractNum>
+  <w:abstractNum w:abstractNumId="2" w15:restartNumberingAfterBreak="0">
     <w:nsid w:val="0E3C49DA"/>
     <w:multiLevelType w:val="multilevel"/>
     <w:tmpl w:val="FBAE00F0"/>
@@ -2542,7 +2791,269 @@
       </w:pPr>
     </w:lvl>
   </w:abstractNum>
-  <w:abstractNum w:abstractNumId="2" w15:restartNumberingAfterBreak="0">
+  <w:abstractNum w:abstractNumId="3" w15:restartNumberingAfterBreak="0">
+    <w:nsid w:val="111C1785"/>
+    <w:multiLevelType w:val="multilevel"/>
+    <w:tmpl w:val="1C401798"/>
+    <w:lvl w:ilvl="0">
+      <w:start w:val="1"/>
+      <w:numFmt w:val="decimal"/>
+      <w:lvlText w:val="%1."/>
+      <w:lvlJc w:val="left"/>
+      <w:pPr>
+        <w:tabs>
+          <w:tab w:val="num" w:pos="720"/>
+        </w:tabs>
+        <w:ind w:left="720" w:hanging="360"/>
+      </w:pPr>
+    </w:lvl>
+    <w:lvl w:ilvl="1" w:tentative="1">
+      <w:start w:val="1"/>
+      <w:numFmt w:val="decimal"/>
+      <w:lvlText w:val="%2."/>
+      <w:lvlJc w:val="left"/>
+      <w:pPr>
+        <w:tabs>
+          <w:tab w:val="num" w:pos="1440"/>
+        </w:tabs>
+        <w:ind w:left="1440" w:hanging="360"/>
+      </w:pPr>
+    </w:lvl>
+    <w:lvl w:ilvl="2" w:tentative="1">
+      <w:start w:val="1"/>
+      <w:numFmt w:val="decimal"/>
+      <w:lvlText w:val="%3."/>
+      <w:lvlJc w:val="left"/>
+      <w:pPr>
+        <w:tabs>
+          <w:tab w:val="num" w:pos="2160"/>
+        </w:tabs>
+        <w:ind w:left="2160" w:hanging="360"/>
+      </w:pPr>
+    </w:lvl>
+    <w:lvl w:ilvl="3" w:tentative="1">
+      <w:start w:val="1"/>
+      <w:numFmt w:val="decimal"/>
+      <w:lvlText w:val="%4."/>
+      <w:lvlJc w:val="left"/>
+      <w:pPr>
+        <w:tabs>
+          <w:tab w:val="num" w:pos="2880"/>
+        </w:tabs>
+        <w:ind w:left="2880" w:hanging="360"/>
+      </w:pPr>
+    </w:lvl>
+    <w:lvl w:ilvl="4" w:tentative="1">
+      <w:start w:val="1"/>
+      <w:numFmt w:val="decimal"/>
+      <w:lvlText w:val="%5."/>
+      <w:lvlJc w:val="left"/>
+      <w:pPr>
+        <w:tabs>
+          <w:tab w:val="num" w:pos="3600"/>
+        </w:tabs>
+        <w:ind w:left="3600" w:hanging="360"/>
+      </w:pPr>
+    </w:lvl>
+    <w:lvl w:ilvl="5" w:tentative="1">
+      <w:start w:val="1"/>
+      <w:numFmt w:val="decimal"/>
+      <w:lvlText w:val="%6."/>
+      <w:lvlJc w:val="left"/>
+      <w:pPr>
+        <w:tabs>
+          <w:tab w:val="num" w:pos="4320"/>
+        </w:tabs>
+        <w:ind w:left="4320" w:hanging="360"/>
+      </w:pPr>
+    </w:lvl>
+    <w:lvl w:ilvl="6" w:tentative="1">
+      <w:start w:val="1"/>
+      <w:numFmt w:val="decimal"/>
+      <w:lvlText w:val="%7."/>
+      <w:lvlJc w:val="left"/>
+      <w:pPr>
+        <w:tabs>
+          <w:tab w:val="num" w:pos="5040"/>
+        </w:tabs>
+        <w:ind w:left="5040" w:hanging="360"/>
+      </w:pPr>
+    </w:lvl>
+    <w:lvl w:ilvl="7" w:tentative="1">
+      <w:start w:val="1"/>
+      <w:numFmt w:val="decimal"/>
+      <w:lvlText w:val="%8."/>
+      <w:lvlJc w:val="left"/>
+      <w:pPr>
+        <w:tabs>
+          <w:tab w:val="num" w:pos="5760"/>
+        </w:tabs>
+        <w:ind w:left="5760" w:hanging="360"/>
+      </w:pPr>
+    </w:lvl>
+    <w:lvl w:ilvl="8" w:tentative="1">
+      <w:start w:val="1"/>
+      <w:numFmt w:val="decimal"/>
+      <w:lvlText w:val="%9."/>
+      <w:lvlJc w:val="left"/>
+      <w:pPr>
+        <w:tabs>
+          <w:tab w:val="num" w:pos="6480"/>
+        </w:tabs>
+        <w:ind w:left="6480" w:hanging="360"/>
+      </w:pPr>
+    </w:lvl>
+  </w:abstractNum>
+  <w:abstractNum w:abstractNumId="4" w15:restartNumberingAfterBreak="0">
+    <w:nsid w:val="1C2033CF"/>
+    <w:multiLevelType w:val="multilevel"/>
+    <w:tmpl w:val="71900222"/>
+    <w:lvl w:ilvl="0">
+      <w:start w:val="1"/>
+      <w:numFmt w:val="bullet"/>
+      <w:lvlText w:val=""/>
+      <w:lvlJc w:val="left"/>
+      <w:pPr>
+        <w:tabs>
+          <w:tab w:val="num" w:pos="720"/>
+        </w:tabs>
+        <w:ind w:left="720" w:hanging="360"/>
+      </w:pPr>
+      <w:rPr>
+        <w:rFonts w:ascii="Symbol" w:hAnsi="Symbol" w:hint="default"/>
+        <w:sz w:val="20"/>
+      </w:rPr>
+    </w:lvl>
+    <w:lvl w:ilvl="1" w:tentative="1">
+      <w:start w:val="1"/>
+      <w:numFmt w:val="bullet"/>
+      <w:lvlText w:val="o"/>
+      <w:lvlJc w:val="left"/>
+      <w:pPr>
+        <w:tabs>
+          <w:tab w:val="num" w:pos="1440"/>
+        </w:tabs>
+        <w:ind w:left="1440" w:hanging="360"/>
+      </w:pPr>
+      <w:rPr>
+        <w:rFonts w:ascii="Courier New" w:hAnsi="Courier New" w:hint="default"/>
+        <w:sz w:val="20"/>
+      </w:rPr>
+    </w:lvl>
+    <w:lvl w:ilvl="2" w:tentative="1">
+      <w:start w:val="1"/>
+      <w:numFmt w:val="bullet"/>
+      <w:lvlText w:val=""/>
+      <w:lvlJc w:val="left"/>
+      <w:pPr>
+        <w:tabs>
+          <w:tab w:val="num" w:pos="2160"/>
+        </w:tabs>
+        <w:ind w:left="2160" w:hanging="360"/>
+      </w:pPr>
+      <w:rPr>
+        <w:rFonts w:ascii="Wingdings" w:hAnsi="Wingdings" w:hint="default"/>
+        <w:sz w:val="20"/>
+      </w:rPr>
+    </w:lvl>
+    <w:lvl w:ilvl="3" w:tentative="1">
+      <w:start w:val="1"/>
+      <w:numFmt w:val="bullet"/>
+      <w:lvlText w:val=""/>
+      <w:lvlJc w:val="left"/>
+      <w:pPr>
+        <w:tabs>
+          <w:tab w:val="num" w:pos="2880"/>
+        </w:tabs>
+        <w:ind w:left="2880" w:hanging="360"/>
+      </w:pPr>
+      <w:rPr>
+        <w:rFonts w:ascii="Wingdings" w:hAnsi="Wingdings" w:hint="default"/>
+        <w:sz w:val="20"/>
+      </w:rPr>
+    </w:lvl>
+    <w:lvl w:ilvl="4" w:tentative="1">
+      <w:start w:val="1"/>
+      <w:numFmt w:val="bullet"/>
+      <w:lvlText w:val=""/>
+      <w:lvlJc w:val="left"/>
+      <w:pPr>
+        <w:tabs>
+          <w:tab w:val="num" w:pos="3600"/>
+        </w:tabs>
+        <w:ind w:left="3600" w:hanging="360"/>
+      </w:pPr>
+      <w:rPr>
+        <w:rFonts w:ascii="Wingdings" w:hAnsi="Wingdings" w:hint="default"/>
+        <w:sz w:val="20"/>
+      </w:rPr>
+    </w:lvl>
+    <w:lvl w:ilvl="5" w:tentative="1">
+      <w:start w:val="1"/>
+      <w:numFmt w:val="bullet"/>
+      <w:lvlText w:val=""/>
+      <w:lvlJc w:val="left"/>
+      <w:pPr>
+        <w:tabs>
+          <w:tab w:val="num" w:pos="4320"/>
+        </w:tabs>
+        <w:ind w:left="4320" w:hanging="360"/>
+      </w:pPr>
+      <w:rPr>
+        <w:rFonts w:ascii="Wingdings" w:hAnsi="Wingdings" w:hint="default"/>
+        <w:sz w:val="20"/>
+      </w:rPr>
+    </w:lvl>
+    <w:lvl w:ilvl="6" w:tentative="1">
+      <w:start w:val="1"/>
+      <w:numFmt w:val="bullet"/>
+      <w:lvlText w:val=""/>
+      <w:lvlJc w:val="left"/>
+      <w:pPr>
+        <w:tabs>
+          <w:tab w:val="num" w:pos="5040"/>
+        </w:tabs>
+        <w:ind w:left="5040" w:hanging="360"/>
+      </w:pPr>
+      <w:rPr>
+        <w:rFonts w:ascii="Wingdings" w:hAnsi="Wingdings" w:hint="default"/>
+        <w:sz w:val="20"/>
+      </w:rPr>
+    </w:lvl>
+    <w:lvl w:ilvl="7" w:tentative="1">
+      <w:start w:val="1"/>
+      <w:numFmt w:val="bullet"/>
+      <w:lvlText w:val=""/>
+      <w:lvlJc w:val="left"/>
+      <w:pPr>
+        <w:tabs>
+          <w:tab w:val="num" w:pos="5760"/>
+        </w:tabs>
+        <w:ind w:left="5760" w:hanging="360"/>
+      </w:pPr>
+      <w:rPr>
+        <w:rFonts w:ascii="Wingdings" w:hAnsi="Wingdings" w:hint="default"/>
+        <w:sz w:val="20"/>
+      </w:rPr>
+    </w:lvl>
+    <w:lvl w:ilvl="8" w:tentative="1">
+      <w:start w:val="1"/>
+      <w:numFmt w:val="bullet"/>
+      <w:lvlText w:val=""/>
+      <w:lvlJc w:val="left"/>
+      <w:pPr>
+        <w:tabs>
+          <w:tab w:val="num" w:pos="6480"/>
+        </w:tabs>
+        <w:ind w:left="6480" w:hanging="360"/>
+      </w:pPr>
+      <w:rPr>
+        <w:rFonts w:ascii="Wingdings" w:hAnsi="Wingdings" w:hint="default"/>
+        <w:sz w:val="20"/>
+      </w:rPr>
+    </w:lvl>
+  </w:abstractNum>
+  <w:abstractNum w:abstractNumId="5" w15:restartNumberingAfterBreak="0">
     <w:nsid w:val="1FA06708"/>
     <w:multiLevelType w:val="multilevel"/>
     <w:tmpl w:val="C650649A"/>
@@ -2691,7 +3202,1014 @@
       </w:rPr>
     </w:lvl>
   </w:abstractNum>
-  <w:abstractNum w:abstractNumId="3" w15:restartNumberingAfterBreak="0">
+  <w:abstractNum w:abstractNumId="6" w15:restartNumberingAfterBreak="0">
+    <w:nsid w:val="24410393"/>
+    <w:multiLevelType w:val="multilevel"/>
+    <w:tmpl w:val="75466254"/>
+    <w:lvl w:ilvl="0">
+      <w:start w:val="1"/>
+      <w:numFmt w:val="bullet"/>
+      <w:lvlText w:val=""/>
+      <w:lvlJc w:val="left"/>
+      <w:pPr>
+        <w:tabs>
+          <w:tab w:val="num" w:pos="720"/>
+        </w:tabs>
+        <w:ind w:left="720" w:hanging="360"/>
+      </w:pPr>
+      <w:rPr>
+        <w:rFonts w:ascii="Symbol" w:hAnsi="Symbol" w:hint="default"/>
+        <w:sz w:val="20"/>
+      </w:rPr>
+    </w:lvl>
+    <w:lvl w:ilvl="1" w:tentative="1">
+      <w:start w:val="1"/>
+      <w:numFmt w:val="bullet"/>
+      <w:lvlText w:val="o"/>
+      <w:lvlJc w:val="left"/>
+      <w:pPr>
+        <w:tabs>
+          <w:tab w:val="num" w:pos="1440"/>
+        </w:tabs>
+        <w:ind w:left="1440" w:hanging="360"/>
+      </w:pPr>
+      <w:rPr>
+        <w:rFonts w:ascii="Courier New" w:hAnsi="Courier New" w:hint="default"/>
+        <w:sz w:val="20"/>
+      </w:rPr>
+    </w:lvl>
+    <w:lvl w:ilvl="2" w:tentative="1">
+      <w:start w:val="1"/>
+      <w:numFmt w:val="bullet"/>
+      <w:lvlText w:val=""/>
+      <w:lvlJc w:val="left"/>
+      <w:pPr>
+        <w:tabs>
+          <w:tab w:val="num" w:pos="2160"/>
+        </w:tabs>
+        <w:ind w:left="2160" w:hanging="360"/>
+      </w:pPr>
+      <w:rPr>
+        <w:rFonts w:ascii="Wingdings" w:hAnsi="Wingdings" w:hint="default"/>
+        <w:sz w:val="20"/>
+      </w:rPr>
+    </w:lvl>
+    <w:lvl w:ilvl="3" w:tentative="1">
+      <w:start w:val="1"/>
+      <w:numFmt w:val="bullet"/>
+      <w:lvlText w:val=""/>
+      <w:lvlJc w:val="left"/>
+      <w:pPr>
+        <w:tabs>
+          <w:tab w:val="num" w:pos="2880"/>
+        </w:tabs>
+        <w:ind w:left="2880" w:hanging="360"/>
+      </w:pPr>
+      <w:rPr>
+        <w:rFonts w:ascii="Wingdings" w:hAnsi="Wingdings" w:hint="default"/>
+        <w:sz w:val="20"/>
+      </w:rPr>
+    </w:lvl>
+    <w:lvl w:ilvl="4" w:tentative="1">
+      <w:start w:val="1"/>
+      <w:numFmt w:val="bullet"/>
+      <w:lvlText w:val=""/>
+      <w:lvlJc w:val="left"/>
+      <w:pPr>
+        <w:tabs>
+          <w:tab w:val="num" w:pos="3600"/>
+        </w:tabs>
+        <w:ind w:left="3600" w:hanging="360"/>
+      </w:pPr>
+      <w:rPr>
+        <w:rFonts w:ascii="Wingdings" w:hAnsi="Wingdings" w:hint="default"/>
+        <w:sz w:val="20"/>
+      </w:rPr>
+    </w:lvl>
+    <w:lvl w:ilvl="5" w:tentative="1">
+      <w:start w:val="1"/>
+      <w:numFmt w:val="bullet"/>
+      <w:lvlText w:val=""/>
+      <w:lvlJc w:val="left"/>
+      <w:pPr>
+        <w:tabs>
+          <w:tab w:val="num" w:pos="4320"/>
+        </w:tabs>
+        <w:ind w:left="4320" w:hanging="360"/>
+      </w:pPr>
+      <w:rPr>
+        <w:rFonts w:ascii="Wingdings" w:hAnsi="Wingdings" w:hint="default"/>
+        <w:sz w:val="20"/>
+      </w:rPr>
+    </w:lvl>
+    <w:lvl w:ilvl="6" w:tentative="1">
+      <w:start w:val="1"/>
+      <w:numFmt w:val="bullet"/>
+      <w:lvlText w:val=""/>
+      <w:lvlJc w:val="left"/>
+      <w:pPr>
+        <w:tabs>
+          <w:tab w:val="num" w:pos="5040"/>
+        </w:tabs>
+        <w:ind w:left="5040" w:hanging="360"/>
+      </w:pPr>
+      <w:rPr>
+        <w:rFonts w:ascii="Wingdings" w:hAnsi="Wingdings" w:hint="default"/>
+        <w:sz w:val="20"/>
+      </w:rPr>
+    </w:lvl>
+    <w:lvl w:ilvl="7" w:tentative="1">
+      <w:start w:val="1"/>
+      <w:numFmt w:val="bullet"/>
+      <w:lvlText w:val=""/>
+      <w:lvlJc w:val="left"/>
+      <w:pPr>
+        <w:tabs>
+          <w:tab w:val="num" w:pos="5760"/>
+        </w:tabs>
+        <w:ind w:left="5760" w:hanging="360"/>
+      </w:pPr>
+      <w:rPr>
+        <w:rFonts w:ascii="Wingdings" w:hAnsi="Wingdings" w:hint="default"/>
+        <w:sz w:val="20"/>
+      </w:rPr>
+    </w:lvl>
+    <w:lvl w:ilvl="8" w:tentative="1">
+      <w:start w:val="1"/>
+      <w:numFmt w:val="bullet"/>
+      <w:lvlText w:val=""/>
+      <w:lvlJc w:val="left"/>
+      <w:pPr>
+        <w:tabs>
+          <w:tab w:val="num" w:pos="6480"/>
+        </w:tabs>
+        <w:ind w:left="6480" w:hanging="360"/>
+      </w:pPr>
+      <w:rPr>
+        <w:rFonts w:ascii="Wingdings" w:hAnsi="Wingdings" w:hint="default"/>
+        <w:sz w:val="20"/>
+      </w:rPr>
+    </w:lvl>
+  </w:abstractNum>
+  <w:abstractNum w:abstractNumId="7" w15:restartNumberingAfterBreak="0">
+    <w:nsid w:val="26A139A2"/>
+    <w:multiLevelType w:val="multilevel"/>
+    <w:tmpl w:val="8E6EB9F8"/>
+    <w:lvl w:ilvl="0">
+      <w:start w:val="1"/>
+      <w:numFmt w:val="decimal"/>
+      <w:lvlText w:val="%1."/>
+      <w:lvlJc w:val="left"/>
+      <w:pPr>
+        <w:tabs>
+          <w:tab w:val="num" w:pos="720"/>
+        </w:tabs>
+        <w:ind w:left="720" w:hanging="360"/>
+      </w:pPr>
+    </w:lvl>
+    <w:lvl w:ilvl="1" w:tentative="1">
+      <w:start w:val="1"/>
+      <w:numFmt w:val="decimal"/>
+      <w:lvlText w:val="%2."/>
+      <w:lvlJc w:val="left"/>
+      <w:pPr>
+        <w:tabs>
+          <w:tab w:val="num" w:pos="1440"/>
+        </w:tabs>
+        <w:ind w:left="1440" w:hanging="360"/>
+      </w:pPr>
+    </w:lvl>
+    <w:lvl w:ilvl="2" w:tentative="1">
+      <w:start w:val="1"/>
+      <w:numFmt w:val="decimal"/>
+      <w:lvlText w:val="%3."/>
+      <w:lvlJc w:val="left"/>
+      <w:pPr>
+        <w:tabs>
+          <w:tab w:val="num" w:pos="2160"/>
+        </w:tabs>
+        <w:ind w:left="2160" w:hanging="360"/>
+      </w:pPr>
+    </w:lvl>
+    <w:lvl w:ilvl="3" w:tentative="1">
+      <w:start w:val="1"/>
+      <w:numFmt w:val="decimal"/>
+      <w:lvlText w:val="%4."/>
+      <w:lvlJc w:val="left"/>
+      <w:pPr>
+        <w:tabs>
+          <w:tab w:val="num" w:pos="2880"/>
+        </w:tabs>
+        <w:ind w:left="2880" w:hanging="360"/>
+      </w:pPr>
+    </w:lvl>
+    <w:lvl w:ilvl="4" w:tentative="1">
+      <w:start w:val="1"/>
+      <w:numFmt w:val="decimal"/>
+      <w:lvlText w:val="%5."/>
+      <w:lvlJc w:val="left"/>
+      <w:pPr>
+        <w:tabs>
+          <w:tab w:val="num" w:pos="3600"/>
+        </w:tabs>
+        <w:ind w:left="3600" w:hanging="360"/>
+      </w:pPr>
+    </w:lvl>
+    <w:lvl w:ilvl="5" w:tentative="1">
+      <w:start w:val="1"/>
+      <w:numFmt w:val="decimal"/>
+      <w:lvlText w:val="%6."/>
+      <w:lvlJc w:val="left"/>
+      <w:pPr>
+        <w:tabs>
+          <w:tab w:val="num" w:pos="4320"/>
+        </w:tabs>
+        <w:ind w:left="4320" w:hanging="360"/>
+      </w:pPr>
+    </w:lvl>
+    <w:lvl w:ilvl="6" w:tentative="1">
+      <w:start w:val="1"/>
+      <w:numFmt w:val="decimal"/>
+      <w:lvlText w:val="%7."/>
+      <w:lvlJc w:val="left"/>
+      <w:pPr>
+        <w:tabs>
+          <w:tab w:val="num" w:pos="5040"/>
+        </w:tabs>
+        <w:ind w:left="5040" w:hanging="360"/>
+      </w:pPr>
+    </w:lvl>
+    <w:lvl w:ilvl="7" w:tentative="1">
+      <w:start w:val="1"/>
+      <w:numFmt w:val="decimal"/>
+      <w:lvlText w:val="%8."/>
+      <w:lvlJc w:val="left"/>
+      <w:pPr>
+        <w:tabs>
+          <w:tab w:val="num" w:pos="5760"/>
+        </w:tabs>
+        <w:ind w:left="5760" w:hanging="360"/>
+      </w:pPr>
+    </w:lvl>
+    <w:lvl w:ilvl="8" w:tentative="1">
+      <w:start w:val="1"/>
+      <w:numFmt w:val="decimal"/>
+      <w:lvlText w:val="%9."/>
+      <w:lvlJc w:val="left"/>
+      <w:pPr>
+        <w:tabs>
+          <w:tab w:val="num" w:pos="6480"/>
+        </w:tabs>
+        <w:ind w:left="6480" w:hanging="360"/>
+      </w:pPr>
+    </w:lvl>
+  </w:abstractNum>
+  <w:abstractNum w:abstractNumId="8" w15:restartNumberingAfterBreak="0">
+    <w:nsid w:val="2E8C7D6C"/>
+    <w:multiLevelType w:val="multilevel"/>
+    <w:tmpl w:val="F320A592"/>
+    <w:lvl w:ilvl="0">
+      <w:start w:val="1"/>
+      <w:numFmt w:val="bullet"/>
+      <w:lvlText w:val=""/>
+      <w:lvlJc w:val="left"/>
+      <w:pPr>
+        <w:tabs>
+          <w:tab w:val="num" w:pos="720"/>
+        </w:tabs>
+        <w:ind w:left="720" w:hanging="360"/>
+      </w:pPr>
+      <w:rPr>
+        <w:rFonts w:ascii="Symbol" w:hAnsi="Symbol" w:hint="default"/>
+        <w:sz w:val="20"/>
+      </w:rPr>
+    </w:lvl>
+    <w:lvl w:ilvl="1" w:tentative="1">
+      <w:start w:val="1"/>
+      <w:numFmt w:val="bullet"/>
+      <w:lvlText w:val="o"/>
+      <w:lvlJc w:val="left"/>
+      <w:pPr>
+        <w:tabs>
+          <w:tab w:val="num" w:pos="1440"/>
+        </w:tabs>
+        <w:ind w:left="1440" w:hanging="360"/>
+      </w:pPr>
+      <w:rPr>
+        <w:rFonts w:ascii="Courier New" w:hAnsi="Courier New" w:hint="default"/>
+        <w:sz w:val="20"/>
+      </w:rPr>
+    </w:lvl>
+    <w:lvl w:ilvl="2" w:tentative="1">
+      <w:start w:val="1"/>
+      <w:numFmt w:val="bullet"/>
+      <w:lvlText w:val=""/>
+      <w:lvlJc w:val="left"/>
+      <w:pPr>
+        <w:tabs>
+          <w:tab w:val="num" w:pos="2160"/>
+        </w:tabs>
+        <w:ind w:left="2160" w:hanging="360"/>
+      </w:pPr>
+      <w:rPr>
+        <w:rFonts w:ascii="Wingdings" w:hAnsi="Wingdings" w:hint="default"/>
+        <w:sz w:val="20"/>
+      </w:rPr>
+    </w:lvl>
+    <w:lvl w:ilvl="3" w:tentative="1">
+      <w:start w:val="1"/>
+      <w:numFmt w:val="bullet"/>
+      <w:lvlText w:val=""/>
+      <w:lvlJc w:val="left"/>
+      <w:pPr>
+        <w:tabs>
+          <w:tab w:val="num" w:pos="2880"/>
+        </w:tabs>
+        <w:ind w:left="2880" w:hanging="360"/>
+      </w:pPr>
+      <w:rPr>
+        <w:rFonts w:ascii="Wingdings" w:hAnsi="Wingdings" w:hint="default"/>
+        <w:sz w:val="20"/>
+      </w:rPr>
+    </w:lvl>
+    <w:lvl w:ilvl="4" w:tentative="1">
+      <w:start w:val="1"/>
+      <w:numFmt w:val="bullet"/>
+      <w:lvlText w:val=""/>
+      <w:lvlJc w:val="left"/>
+      <w:pPr>
+        <w:tabs>
+          <w:tab w:val="num" w:pos="3600"/>
+        </w:tabs>
+        <w:ind w:left="3600" w:hanging="360"/>
+      </w:pPr>
+      <w:rPr>
+        <w:rFonts w:ascii="Wingdings" w:hAnsi="Wingdings" w:hint="default"/>
+        <w:sz w:val="20"/>
+      </w:rPr>
+    </w:lvl>
+    <w:lvl w:ilvl="5" w:tentative="1">
+      <w:start w:val="1"/>
+      <w:numFmt w:val="bullet"/>
+      <w:lvlText w:val=""/>
+      <w:lvlJc w:val="left"/>
+      <w:pPr>
+        <w:tabs>
+          <w:tab w:val="num" w:pos="4320"/>
+        </w:tabs>
+        <w:ind w:left="4320" w:hanging="360"/>
+      </w:pPr>
+      <w:rPr>
+        <w:rFonts w:ascii="Wingdings" w:hAnsi="Wingdings" w:hint="default"/>
+        <w:sz w:val="20"/>
+      </w:rPr>
+    </w:lvl>
+    <w:lvl w:ilvl="6" w:tentative="1">
+      <w:start w:val="1"/>
+      <w:numFmt w:val="bullet"/>
+      <w:lvlText w:val=""/>
+      <w:lvlJc w:val="left"/>
+      <w:pPr>
+        <w:tabs>
+          <w:tab w:val="num" w:pos="5040"/>
+        </w:tabs>
+        <w:ind w:left="5040" w:hanging="360"/>
+      </w:pPr>
+      <w:rPr>
+        <w:rFonts w:ascii="Wingdings" w:hAnsi="Wingdings" w:hint="default"/>
+        <w:sz w:val="20"/>
+      </w:rPr>
+    </w:lvl>
+    <w:lvl w:ilvl="7" w:tentative="1">
+      <w:start w:val="1"/>
+      <w:numFmt w:val="bullet"/>
+      <w:lvlText w:val=""/>
+      <w:lvlJc w:val="left"/>
+      <w:pPr>
+        <w:tabs>
+          <w:tab w:val="num" w:pos="5760"/>
+        </w:tabs>
+        <w:ind w:left="5760" w:hanging="360"/>
+      </w:pPr>
+      <w:rPr>
+        <w:rFonts w:ascii="Wingdings" w:hAnsi="Wingdings" w:hint="default"/>
+        <w:sz w:val="20"/>
+      </w:rPr>
+    </w:lvl>
+    <w:lvl w:ilvl="8" w:tentative="1">
+      <w:start w:val="1"/>
+      <w:numFmt w:val="bullet"/>
+      <w:lvlText w:val=""/>
+      <w:lvlJc w:val="left"/>
+      <w:pPr>
+        <w:tabs>
+          <w:tab w:val="num" w:pos="6480"/>
+        </w:tabs>
+        <w:ind w:left="6480" w:hanging="360"/>
+      </w:pPr>
+      <w:rPr>
+        <w:rFonts w:ascii="Wingdings" w:hAnsi="Wingdings" w:hint="default"/>
+        <w:sz w:val="20"/>
+      </w:rPr>
+    </w:lvl>
+  </w:abstractNum>
+  <w:abstractNum w:abstractNumId="9" w15:restartNumberingAfterBreak="0">
+    <w:nsid w:val="2F447340"/>
+    <w:multiLevelType w:val="multilevel"/>
+    <w:tmpl w:val="555ADE20"/>
+    <w:lvl w:ilvl="0">
+      <w:start w:val="1"/>
+      <w:numFmt w:val="bullet"/>
+      <w:lvlText w:val=""/>
+      <w:lvlJc w:val="left"/>
+      <w:pPr>
+        <w:tabs>
+          <w:tab w:val="num" w:pos="720"/>
+        </w:tabs>
+        <w:ind w:left="720" w:hanging="360"/>
+      </w:pPr>
+      <w:rPr>
+        <w:rFonts w:ascii="Symbol" w:hAnsi="Symbol" w:hint="default"/>
+        <w:sz w:val="20"/>
+      </w:rPr>
+    </w:lvl>
+    <w:lvl w:ilvl="1" w:tentative="1">
+      <w:start w:val="1"/>
+      <w:numFmt w:val="bullet"/>
+      <w:lvlText w:val="o"/>
+      <w:lvlJc w:val="left"/>
+      <w:pPr>
+        <w:tabs>
+          <w:tab w:val="num" w:pos="1440"/>
+        </w:tabs>
+        <w:ind w:left="1440" w:hanging="360"/>
+      </w:pPr>
+      <w:rPr>
+        <w:rFonts w:ascii="Courier New" w:hAnsi="Courier New" w:hint="default"/>
+        <w:sz w:val="20"/>
+      </w:rPr>
+    </w:lvl>
+    <w:lvl w:ilvl="2" w:tentative="1">
+      <w:start w:val="1"/>
+      <w:numFmt w:val="bullet"/>
+      <w:lvlText w:val=""/>
+      <w:lvlJc w:val="left"/>
+      <w:pPr>
+        <w:tabs>
+          <w:tab w:val="num" w:pos="2160"/>
+        </w:tabs>
+        <w:ind w:left="2160" w:hanging="360"/>
+      </w:pPr>
+      <w:rPr>
+        <w:rFonts w:ascii="Wingdings" w:hAnsi="Wingdings" w:hint="default"/>
+        <w:sz w:val="20"/>
+      </w:rPr>
+    </w:lvl>
+    <w:lvl w:ilvl="3" w:tentative="1">
+      <w:start w:val="1"/>
+      <w:numFmt w:val="bullet"/>
+      <w:lvlText w:val=""/>
+      <w:lvlJc w:val="left"/>
+      <w:pPr>
+        <w:tabs>
+          <w:tab w:val="num" w:pos="2880"/>
+        </w:tabs>
+        <w:ind w:left="2880" w:hanging="360"/>
+      </w:pPr>
+      <w:rPr>
+        <w:rFonts w:ascii="Wingdings" w:hAnsi="Wingdings" w:hint="default"/>
+        <w:sz w:val="20"/>
+      </w:rPr>
+    </w:lvl>
+    <w:lvl w:ilvl="4" w:tentative="1">
+      <w:start w:val="1"/>
+      <w:numFmt w:val="bullet"/>
+      <w:lvlText w:val=""/>
+      <w:lvlJc w:val="left"/>
+      <w:pPr>
+        <w:tabs>
+          <w:tab w:val="num" w:pos="3600"/>
+        </w:tabs>
+        <w:ind w:left="3600" w:hanging="360"/>
+      </w:pPr>
+      <w:rPr>
+        <w:rFonts w:ascii="Wingdings" w:hAnsi="Wingdings" w:hint="default"/>
+        <w:sz w:val="20"/>
+      </w:rPr>
+    </w:lvl>
+    <w:lvl w:ilvl="5" w:tentative="1">
+      <w:start w:val="1"/>
+      <w:numFmt w:val="bullet"/>
+      <w:lvlText w:val=""/>
+      <w:lvlJc w:val="left"/>
+      <w:pPr>
+        <w:tabs>
+          <w:tab w:val="num" w:pos="4320"/>
+        </w:tabs>
+        <w:ind w:left="4320" w:hanging="360"/>
+      </w:pPr>
+      <w:rPr>
+        <w:rFonts w:ascii="Wingdings" w:hAnsi="Wingdings" w:hint="default"/>
+        <w:sz w:val="20"/>
+      </w:rPr>
+    </w:lvl>
+    <w:lvl w:ilvl="6" w:tentative="1">
+      <w:start w:val="1"/>
+      <w:numFmt w:val="bullet"/>
+      <w:lvlText w:val=""/>
+      <w:lvlJc w:val="left"/>
+      <w:pPr>
+        <w:tabs>
+          <w:tab w:val="num" w:pos="5040"/>
+        </w:tabs>
+        <w:ind w:left="5040" w:hanging="360"/>
+      </w:pPr>
+      <w:rPr>
+        <w:rFonts w:ascii="Wingdings" w:hAnsi="Wingdings" w:hint="default"/>
+        <w:sz w:val="20"/>
+      </w:rPr>
+    </w:lvl>
+    <w:lvl w:ilvl="7" w:tentative="1">
+      <w:start w:val="1"/>
+      <w:numFmt w:val="bullet"/>
+      <w:lvlText w:val=""/>
+      <w:lvlJc w:val="left"/>
+      <w:pPr>
+        <w:tabs>
+          <w:tab w:val="num" w:pos="5760"/>
+        </w:tabs>
+        <w:ind w:left="5760" w:hanging="360"/>
+      </w:pPr>
+      <w:rPr>
+        <w:rFonts w:ascii="Wingdings" w:hAnsi="Wingdings" w:hint="default"/>
+        <w:sz w:val="20"/>
+      </w:rPr>
+    </w:lvl>
+    <w:lvl w:ilvl="8" w:tentative="1">
+      <w:start w:val="1"/>
+      <w:numFmt w:val="bullet"/>
+      <w:lvlText w:val=""/>
+      <w:lvlJc w:val="left"/>
+      <w:pPr>
+        <w:tabs>
+          <w:tab w:val="num" w:pos="6480"/>
+        </w:tabs>
+        <w:ind w:left="6480" w:hanging="360"/>
+      </w:pPr>
+      <w:rPr>
+        <w:rFonts w:ascii="Wingdings" w:hAnsi="Wingdings" w:hint="default"/>
+        <w:sz w:val="20"/>
+      </w:rPr>
+    </w:lvl>
+  </w:abstractNum>
+  <w:abstractNum w:abstractNumId="10" w15:restartNumberingAfterBreak="0">
+    <w:nsid w:val="31763B5B"/>
+    <w:multiLevelType w:val="multilevel"/>
+    <w:tmpl w:val="AA609C36"/>
+    <w:lvl w:ilvl="0">
+      <w:start w:val="1"/>
+      <w:numFmt w:val="bullet"/>
+      <w:lvlText w:val=""/>
+      <w:lvlJc w:val="left"/>
+      <w:pPr>
+        <w:tabs>
+          <w:tab w:val="num" w:pos="720"/>
+        </w:tabs>
+        <w:ind w:left="720" w:hanging="360"/>
+      </w:pPr>
+      <w:rPr>
+        <w:rFonts w:ascii="Symbol" w:hAnsi="Symbol" w:hint="default"/>
+        <w:sz w:val="20"/>
+      </w:rPr>
+    </w:lvl>
+    <w:lvl w:ilvl="1" w:tentative="1">
+      <w:start w:val="1"/>
+      <w:numFmt w:val="bullet"/>
+      <w:lvlText w:val="o"/>
+      <w:lvlJc w:val="left"/>
+      <w:pPr>
+        <w:tabs>
+          <w:tab w:val="num" w:pos="1440"/>
+        </w:tabs>
+        <w:ind w:left="1440" w:hanging="360"/>
+      </w:pPr>
+      <w:rPr>
+        <w:rFonts w:ascii="Courier New" w:hAnsi="Courier New" w:hint="default"/>
+        <w:sz w:val="20"/>
+      </w:rPr>
+    </w:lvl>
+    <w:lvl w:ilvl="2" w:tentative="1">
+      <w:start w:val="1"/>
+      <w:numFmt w:val="bullet"/>
+      <w:lvlText w:val=""/>
+      <w:lvlJc w:val="left"/>
+      <w:pPr>
+        <w:tabs>
+          <w:tab w:val="num" w:pos="2160"/>
+        </w:tabs>
+        <w:ind w:left="2160" w:hanging="360"/>
+      </w:pPr>
+      <w:rPr>
+        <w:rFonts w:ascii="Wingdings" w:hAnsi="Wingdings" w:hint="default"/>
+        <w:sz w:val="20"/>
+      </w:rPr>
+    </w:lvl>
+    <w:lvl w:ilvl="3" w:tentative="1">
+      <w:start w:val="1"/>
+      <w:numFmt w:val="bullet"/>
+      <w:lvlText w:val=""/>
+      <w:lvlJc w:val="left"/>
+      <w:pPr>
+        <w:tabs>
+          <w:tab w:val="num" w:pos="2880"/>
+        </w:tabs>
+        <w:ind w:left="2880" w:hanging="360"/>
+      </w:pPr>
+      <w:rPr>
+        <w:rFonts w:ascii="Wingdings" w:hAnsi="Wingdings" w:hint="default"/>
+        <w:sz w:val="20"/>
+      </w:rPr>
+    </w:lvl>
+    <w:lvl w:ilvl="4" w:tentative="1">
+      <w:start w:val="1"/>
+      <w:numFmt w:val="bullet"/>
+      <w:lvlText w:val=""/>
+      <w:lvlJc w:val="left"/>
+      <w:pPr>
+        <w:tabs>
+          <w:tab w:val="num" w:pos="3600"/>
+        </w:tabs>
+        <w:ind w:left="3600" w:hanging="360"/>
+      </w:pPr>
+      <w:rPr>
+        <w:rFonts w:ascii="Wingdings" w:hAnsi="Wingdings" w:hint="default"/>
+        <w:sz w:val="20"/>
+      </w:rPr>
+    </w:lvl>
+    <w:lvl w:ilvl="5" w:tentative="1">
+      <w:start w:val="1"/>
+      <w:numFmt w:val="bullet"/>
+      <w:lvlText w:val=""/>
+      <w:lvlJc w:val="left"/>
+      <w:pPr>
+        <w:tabs>
+          <w:tab w:val="num" w:pos="4320"/>
+        </w:tabs>
+        <w:ind w:left="4320" w:hanging="360"/>
+      </w:pPr>
+      <w:rPr>
+        <w:rFonts w:ascii="Wingdings" w:hAnsi="Wingdings" w:hint="default"/>
+        <w:sz w:val="20"/>
+      </w:rPr>
+    </w:lvl>
+    <w:lvl w:ilvl="6" w:tentative="1">
+      <w:start w:val="1"/>
+      <w:numFmt w:val="bullet"/>
+      <w:lvlText w:val=""/>
+      <w:lvlJc w:val="left"/>
+      <w:pPr>
+        <w:tabs>
+          <w:tab w:val="num" w:pos="5040"/>
+        </w:tabs>
+        <w:ind w:left="5040" w:hanging="360"/>
+      </w:pPr>
+      <w:rPr>
+        <w:rFonts w:ascii="Wingdings" w:hAnsi="Wingdings" w:hint="default"/>
+        <w:sz w:val="20"/>
+      </w:rPr>
+    </w:lvl>
+    <w:lvl w:ilvl="7" w:tentative="1">
+      <w:start w:val="1"/>
+      <w:numFmt w:val="bullet"/>
+      <w:lvlText w:val=""/>
+      <w:lvlJc w:val="left"/>
+      <w:pPr>
+        <w:tabs>
+          <w:tab w:val="num" w:pos="5760"/>
+        </w:tabs>
+        <w:ind w:left="5760" w:hanging="360"/>
+      </w:pPr>
+      <w:rPr>
+        <w:rFonts w:ascii="Wingdings" w:hAnsi="Wingdings" w:hint="default"/>
+        <w:sz w:val="20"/>
+      </w:rPr>
+    </w:lvl>
+    <w:lvl w:ilvl="8" w:tentative="1">
+      <w:start w:val="1"/>
+      <w:numFmt w:val="bullet"/>
+      <w:lvlText w:val=""/>
+      <w:lvlJc w:val="left"/>
+      <w:pPr>
+        <w:tabs>
+          <w:tab w:val="num" w:pos="6480"/>
+        </w:tabs>
+        <w:ind w:left="6480" w:hanging="360"/>
+      </w:pPr>
+      <w:rPr>
+        <w:rFonts w:ascii="Wingdings" w:hAnsi="Wingdings" w:hint="default"/>
+        <w:sz w:val="20"/>
+      </w:rPr>
+    </w:lvl>
+  </w:abstractNum>
+  <w:abstractNum w:abstractNumId="11" w15:restartNumberingAfterBreak="0">
+    <w:nsid w:val="35897FBC"/>
+    <w:multiLevelType w:val="multilevel"/>
+    <w:tmpl w:val="46C2135C"/>
+    <w:lvl w:ilvl="0">
+      <w:start w:val="1"/>
+      <w:numFmt w:val="bullet"/>
+      <w:lvlText w:val=""/>
+      <w:lvlJc w:val="left"/>
+      <w:pPr>
+        <w:tabs>
+          <w:tab w:val="num" w:pos="720"/>
+        </w:tabs>
+        <w:ind w:left="720" w:hanging="360"/>
+      </w:pPr>
+      <w:rPr>
+        <w:rFonts w:ascii="Symbol" w:hAnsi="Symbol" w:hint="default"/>
+        <w:sz w:val="20"/>
+      </w:rPr>
+    </w:lvl>
+    <w:lvl w:ilvl="1" w:tentative="1">
+      <w:start w:val="1"/>
+      <w:numFmt w:val="bullet"/>
+      <w:lvlText w:val="o"/>
+      <w:lvlJc w:val="left"/>
+      <w:pPr>
+        <w:tabs>
+          <w:tab w:val="num" w:pos="1440"/>
+        </w:tabs>
+        <w:ind w:left="1440" w:hanging="360"/>
+      </w:pPr>
+      <w:rPr>
+        <w:rFonts w:ascii="Courier New" w:hAnsi="Courier New" w:hint="default"/>
+        <w:sz w:val="20"/>
+      </w:rPr>
+    </w:lvl>
+    <w:lvl w:ilvl="2" w:tentative="1">
+      <w:start w:val="1"/>
+      <w:numFmt w:val="bullet"/>
+      <w:lvlText w:val=""/>
+      <w:lvlJc w:val="left"/>
+      <w:pPr>
+        <w:tabs>
+          <w:tab w:val="num" w:pos="2160"/>
+        </w:tabs>
+        <w:ind w:left="2160" w:hanging="360"/>
+      </w:pPr>
+      <w:rPr>
+        <w:rFonts w:ascii="Wingdings" w:hAnsi="Wingdings" w:hint="default"/>
+        <w:sz w:val="20"/>
+      </w:rPr>
+    </w:lvl>
+    <w:lvl w:ilvl="3" w:tentative="1">
+      <w:start w:val="1"/>
+      <w:numFmt w:val="bullet"/>
+      <w:lvlText w:val=""/>
+      <w:lvlJc w:val="left"/>
+      <w:pPr>
+        <w:tabs>
+          <w:tab w:val="num" w:pos="2880"/>
+        </w:tabs>
+        <w:ind w:left="2880" w:hanging="360"/>
+      </w:pPr>
+      <w:rPr>
+        <w:rFonts w:ascii="Wingdings" w:hAnsi="Wingdings" w:hint="default"/>
+        <w:sz w:val="20"/>
+      </w:rPr>
+    </w:lvl>
+    <w:lvl w:ilvl="4" w:tentative="1">
+      <w:start w:val="1"/>
+      <w:numFmt w:val="bullet"/>
+      <w:lvlText w:val=""/>
+      <w:lvlJc w:val="left"/>
+      <w:pPr>
+        <w:tabs>
+          <w:tab w:val="num" w:pos="3600"/>
+        </w:tabs>
+        <w:ind w:left="3600" w:hanging="360"/>
+      </w:pPr>
+      <w:rPr>
+        <w:rFonts w:ascii="Wingdings" w:hAnsi="Wingdings" w:hint="default"/>
+        <w:sz w:val="20"/>
+      </w:rPr>
+    </w:lvl>
+    <w:lvl w:ilvl="5" w:tentative="1">
+      <w:start w:val="1"/>
+      <w:numFmt w:val="bullet"/>
+      <w:lvlText w:val=""/>
+      <w:lvlJc w:val="left"/>
+      <w:pPr>
+        <w:tabs>
+          <w:tab w:val="num" w:pos="4320"/>
+        </w:tabs>
+        <w:ind w:left="4320" w:hanging="360"/>
+      </w:pPr>
+      <w:rPr>
+        <w:rFonts w:ascii="Wingdings" w:hAnsi="Wingdings" w:hint="default"/>
+        <w:sz w:val="20"/>
+      </w:rPr>
+    </w:lvl>
+    <w:lvl w:ilvl="6" w:tentative="1">
+      <w:start w:val="1"/>
+      <w:numFmt w:val="bullet"/>
+      <w:lvlText w:val=""/>
+      <w:lvlJc w:val="left"/>
+      <w:pPr>
+        <w:tabs>
+          <w:tab w:val="num" w:pos="5040"/>
+        </w:tabs>
+        <w:ind w:left="5040" w:hanging="360"/>
+      </w:pPr>
+      <w:rPr>
+        <w:rFonts w:ascii="Wingdings" w:hAnsi="Wingdings" w:hint="default"/>
+        <w:sz w:val="20"/>
+      </w:rPr>
+    </w:lvl>
+    <w:lvl w:ilvl="7" w:tentative="1">
+      <w:start w:val="1"/>
+      <w:numFmt w:val="bullet"/>
+      <w:lvlText w:val=""/>
+      <w:lvlJc w:val="left"/>
+      <w:pPr>
+        <w:tabs>
+          <w:tab w:val="num" w:pos="5760"/>
+        </w:tabs>
+        <w:ind w:left="5760" w:hanging="360"/>
+      </w:pPr>
+      <w:rPr>
+        <w:rFonts w:ascii="Wingdings" w:hAnsi="Wingdings" w:hint="default"/>
+        <w:sz w:val="20"/>
+      </w:rPr>
+    </w:lvl>
+    <w:lvl w:ilvl="8" w:tentative="1">
+      <w:start w:val="1"/>
+      <w:numFmt w:val="bullet"/>
+      <w:lvlText w:val=""/>
+      <w:lvlJc w:val="left"/>
+      <w:pPr>
+        <w:tabs>
+          <w:tab w:val="num" w:pos="6480"/>
+        </w:tabs>
+        <w:ind w:left="6480" w:hanging="360"/>
+      </w:pPr>
+      <w:rPr>
+        <w:rFonts w:ascii="Wingdings" w:hAnsi="Wingdings" w:hint="default"/>
+        <w:sz w:val="20"/>
+      </w:rPr>
+    </w:lvl>
+  </w:abstractNum>
+  <w:abstractNum w:abstractNumId="12" w15:restartNumberingAfterBreak="0">
+    <w:nsid w:val="3FD75E9A"/>
+    <w:multiLevelType w:val="multilevel"/>
+    <w:tmpl w:val="1E54EF3C"/>
+    <w:lvl w:ilvl="0">
+      <w:start w:val="1"/>
+      <w:numFmt w:val="bullet"/>
+      <w:lvlText w:val=""/>
+      <w:lvlJc w:val="left"/>
+      <w:pPr>
+        <w:tabs>
+          <w:tab w:val="num" w:pos="720"/>
+        </w:tabs>
+        <w:ind w:left="720" w:hanging="360"/>
+      </w:pPr>
+      <w:rPr>
+        <w:rFonts w:ascii="Symbol" w:hAnsi="Symbol" w:hint="default"/>
+        <w:sz w:val="20"/>
+      </w:rPr>
+    </w:lvl>
+    <w:lvl w:ilvl="1" w:tentative="1">
+      <w:start w:val="1"/>
+      <w:numFmt w:val="bullet"/>
+      <w:lvlText w:val="o"/>
+      <w:lvlJc w:val="left"/>
+      <w:pPr>
+        <w:tabs>
+          <w:tab w:val="num" w:pos="1440"/>
+        </w:tabs>
+        <w:ind w:left="1440" w:hanging="360"/>
+      </w:pPr>
+      <w:rPr>
+        <w:rFonts w:ascii="Courier New" w:hAnsi="Courier New" w:hint="default"/>
+        <w:sz w:val="20"/>
+      </w:rPr>
+    </w:lvl>
+    <w:lvl w:ilvl="2" w:tentative="1">
+      <w:start w:val="1"/>
+      <w:numFmt w:val="bullet"/>
+      <w:lvlText w:val=""/>
+      <w:lvlJc w:val="left"/>
+      <w:pPr>
+        <w:tabs>
+          <w:tab w:val="num" w:pos="2160"/>
+        </w:tabs>
+        <w:ind w:left="2160" w:hanging="360"/>
+      </w:pPr>
+      <w:rPr>
+        <w:rFonts w:ascii="Wingdings" w:hAnsi="Wingdings" w:hint="default"/>
+        <w:sz w:val="20"/>
+      </w:rPr>
+    </w:lvl>
+    <w:lvl w:ilvl="3" w:tentative="1">
+      <w:start w:val="1"/>
+      <w:numFmt w:val="bullet"/>
+      <w:lvlText w:val=""/>
+      <w:lvlJc w:val="left"/>
+      <w:pPr>
+        <w:tabs>
+          <w:tab w:val="num" w:pos="2880"/>
+        </w:tabs>
+        <w:ind w:left="2880" w:hanging="360"/>
+      </w:pPr>
+      <w:rPr>
+        <w:rFonts w:ascii="Wingdings" w:hAnsi="Wingdings" w:hint="default"/>
+        <w:sz w:val="20"/>
+      </w:rPr>
+    </w:lvl>
+    <w:lvl w:ilvl="4" w:tentative="1">
+      <w:start w:val="1"/>
+      <w:numFmt w:val="bullet"/>
+      <w:lvlText w:val=""/>
+      <w:lvlJc w:val="left"/>
+      <w:pPr>
+        <w:tabs>
+          <w:tab w:val="num" w:pos="3600"/>
+        </w:tabs>
+        <w:ind w:left="3600" w:hanging="360"/>
+      </w:pPr>
+      <w:rPr>
+        <w:rFonts w:ascii="Wingdings" w:hAnsi="Wingdings" w:hint="default"/>
+        <w:sz w:val="20"/>
+      </w:rPr>
+    </w:lvl>
+    <w:lvl w:ilvl="5" w:tentative="1">
+      <w:start w:val="1"/>
+      <w:numFmt w:val="bullet"/>
+      <w:lvlText w:val=""/>
+      <w:lvlJc w:val="left"/>
+      <w:pPr>
+        <w:tabs>
+          <w:tab w:val="num" w:pos="4320"/>
+        </w:tabs>
+        <w:ind w:left="4320" w:hanging="360"/>
+      </w:pPr>
+      <w:rPr>
+        <w:rFonts w:ascii="Wingdings" w:hAnsi="Wingdings" w:hint="default"/>
+        <w:sz w:val="20"/>
+      </w:rPr>
+    </w:lvl>
+    <w:lvl w:ilvl="6" w:tentative="1">
+      <w:start w:val="1"/>
+      <w:numFmt w:val="bullet"/>
+      <w:lvlText w:val=""/>
+      <w:lvlJc w:val="left"/>
+      <w:pPr>
+        <w:tabs>
+          <w:tab w:val="num" w:pos="5040"/>
+        </w:tabs>
+        <w:ind w:left="5040" w:hanging="360"/>
+      </w:pPr>
+      <w:rPr>
+        <w:rFonts w:ascii="Wingdings" w:hAnsi="Wingdings" w:hint="default"/>
+        <w:sz w:val="20"/>
+      </w:rPr>
+    </w:lvl>
+    <w:lvl w:ilvl="7" w:tentative="1">
+      <w:start w:val="1"/>
+      <w:numFmt w:val="bullet"/>
+      <w:lvlText w:val=""/>
+      <w:lvlJc w:val="left"/>
+      <w:pPr>
+        <w:tabs>
+          <w:tab w:val="num" w:pos="5760"/>
+        </w:tabs>
+        <w:ind w:left="5760" w:hanging="360"/>
+      </w:pPr>
+      <w:rPr>
+        <w:rFonts w:ascii="Wingdings" w:hAnsi="Wingdings" w:hint="default"/>
+        <w:sz w:val="20"/>
+      </w:rPr>
+    </w:lvl>
+    <w:lvl w:ilvl="8" w:tentative="1">
+      <w:start w:val="1"/>
+      <w:numFmt w:val="bullet"/>
+      <w:lvlText w:val=""/>
+      <w:lvlJc w:val="left"/>
+      <w:pPr>
+        <w:tabs>
+          <w:tab w:val="num" w:pos="6480"/>
+        </w:tabs>
+        <w:ind w:left="6480" w:hanging="360"/>
+      </w:pPr>
+      <w:rPr>
+        <w:rFonts w:ascii="Wingdings" w:hAnsi="Wingdings" w:hint="default"/>
+        <w:sz w:val="20"/>
+      </w:rPr>
+    </w:lvl>
+  </w:abstractNum>
+  <w:abstractNum w:abstractNumId="13" w15:restartNumberingAfterBreak="0">
     <w:nsid w:val="45440689"/>
     <w:multiLevelType w:val="multilevel"/>
     <w:tmpl w:val="DFB0F6B6"/>
@@ -2840,7 +4358,156 @@
       </w:rPr>
     </w:lvl>
   </w:abstractNum>
-  <w:abstractNum w:abstractNumId="4" w15:restartNumberingAfterBreak="0">
+  <w:abstractNum w:abstractNumId="14" w15:restartNumberingAfterBreak="0">
+    <w:nsid w:val="461C6C5D"/>
+    <w:multiLevelType w:val="multilevel"/>
+    <w:tmpl w:val="184EA5F6"/>
+    <w:lvl w:ilvl="0">
+      <w:start w:val="1"/>
+      <w:numFmt w:val="bullet"/>
+      <w:lvlText w:val=""/>
+      <w:lvlJc w:val="left"/>
+      <w:pPr>
+        <w:tabs>
+          <w:tab w:val="num" w:pos="720"/>
+        </w:tabs>
+        <w:ind w:left="720" w:hanging="360"/>
+      </w:pPr>
+      <w:rPr>
+        <w:rFonts w:ascii="Symbol" w:hAnsi="Symbol" w:hint="default"/>
+        <w:sz w:val="20"/>
+      </w:rPr>
+    </w:lvl>
+    <w:lvl w:ilvl="1" w:tentative="1">
+      <w:start w:val="1"/>
+      <w:numFmt w:val="bullet"/>
+      <w:lvlText w:val="o"/>
+      <w:lvlJc w:val="left"/>
+      <w:pPr>
+        <w:tabs>
+          <w:tab w:val="num" w:pos="1440"/>
+        </w:tabs>
+        <w:ind w:left="1440" w:hanging="360"/>
+      </w:pPr>
+      <w:rPr>
+        <w:rFonts w:ascii="Courier New" w:hAnsi="Courier New" w:hint="default"/>
+        <w:sz w:val="20"/>
+      </w:rPr>
+    </w:lvl>
+    <w:lvl w:ilvl="2" w:tentative="1">
+      <w:start w:val="1"/>
+      <w:numFmt w:val="bullet"/>
+      <w:lvlText w:val=""/>
+      <w:lvlJc w:val="left"/>
+      <w:pPr>
+        <w:tabs>
+          <w:tab w:val="num" w:pos="2160"/>
+        </w:tabs>
+        <w:ind w:left="2160" w:hanging="360"/>
+      </w:pPr>
+      <w:rPr>
+        <w:rFonts w:ascii="Wingdings" w:hAnsi="Wingdings" w:hint="default"/>
+        <w:sz w:val="20"/>
+      </w:rPr>
+    </w:lvl>
+    <w:lvl w:ilvl="3" w:tentative="1">
+      <w:start w:val="1"/>
+      <w:numFmt w:val="bullet"/>
+      <w:lvlText w:val=""/>
+      <w:lvlJc w:val="left"/>
+      <w:pPr>
+        <w:tabs>
+          <w:tab w:val="num" w:pos="2880"/>
+        </w:tabs>
+        <w:ind w:left="2880" w:hanging="360"/>
+      </w:pPr>
+      <w:rPr>
+        <w:rFonts w:ascii="Wingdings" w:hAnsi="Wingdings" w:hint="default"/>
+        <w:sz w:val="20"/>
+      </w:rPr>
+    </w:lvl>
+    <w:lvl w:ilvl="4" w:tentative="1">
+      <w:start w:val="1"/>
+      <w:numFmt w:val="bullet"/>
+      <w:lvlText w:val=""/>
+      <w:lvlJc w:val="left"/>
+      <w:pPr>
+        <w:tabs>
+          <w:tab w:val="num" w:pos="3600"/>
+        </w:tabs>
+        <w:ind w:left="3600" w:hanging="360"/>
+      </w:pPr>
+      <w:rPr>
+        <w:rFonts w:ascii="Wingdings" w:hAnsi="Wingdings" w:hint="default"/>
+        <w:sz w:val="20"/>
+      </w:rPr>
+    </w:lvl>
+    <w:lvl w:ilvl="5" w:tentative="1">
+      <w:start w:val="1"/>
+      <w:numFmt w:val="bullet"/>
+      <w:lvlText w:val=""/>
+      <w:lvlJc w:val="left"/>
+      <w:pPr>
+        <w:tabs>
+          <w:tab w:val="num" w:pos="4320"/>
+        </w:tabs>
+        <w:ind w:left="4320" w:hanging="360"/>
+      </w:pPr>
+      <w:rPr>
+        <w:rFonts w:ascii="Wingdings" w:hAnsi="Wingdings" w:hint="default"/>
+        <w:sz w:val="20"/>
+      </w:rPr>
+    </w:lvl>
+    <w:lvl w:ilvl="6" w:tentative="1">
+      <w:start w:val="1"/>
+      <w:numFmt w:val="bullet"/>
+      <w:lvlText w:val=""/>
+      <w:lvlJc w:val="left"/>
+      <w:pPr>
+        <w:tabs>
+          <w:tab w:val="num" w:pos="5040"/>
+        </w:tabs>
+        <w:ind w:left="5040" w:hanging="360"/>
+      </w:pPr>
+      <w:rPr>
+        <w:rFonts w:ascii="Wingdings" w:hAnsi="Wingdings" w:hint="default"/>
+        <w:sz w:val="20"/>
+      </w:rPr>
+    </w:lvl>
+    <w:lvl w:ilvl="7" w:tentative="1">
+      <w:start w:val="1"/>
+      <w:numFmt w:val="bullet"/>
+      <w:lvlText w:val=""/>
+      <w:lvlJc w:val="left"/>
+      <w:pPr>
+        <w:tabs>
+          <w:tab w:val="num" w:pos="5760"/>
+        </w:tabs>
+        <w:ind w:left="5760" w:hanging="360"/>
+      </w:pPr>
+      <w:rPr>
+        <w:rFonts w:ascii="Wingdings" w:hAnsi="Wingdings" w:hint="default"/>
+        <w:sz w:val="20"/>
+      </w:rPr>
+    </w:lvl>
+    <w:lvl w:ilvl="8" w:tentative="1">
+      <w:start w:val="1"/>
+      <w:numFmt w:val="bullet"/>
+      <w:lvlText w:val=""/>
+      <w:lvlJc w:val="left"/>
+      <w:pPr>
+        <w:tabs>
+          <w:tab w:val="num" w:pos="6480"/>
+        </w:tabs>
+        <w:ind w:left="6480" w:hanging="360"/>
+      </w:pPr>
+      <w:rPr>
+        <w:rFonts w:ascii="Wingdings" w:hAnsi="Wingdings" w:hint="default"/>
+        <w:sz w:val="20"/>
+      </w:rPr>
+    </w:lvl>
+  </w:abstractNum>
+  <w:abstractNum w:abstractNumId="15" w15:restartNumberingAfterBreak="0">
     <w:nsid w:val="47AE2DBA"/>
     <w:multiLevelType w:val="multilevel"/>
     <w:tmpl w:val="DCEA8E32"/>
@@ -2989,7 +4656,7 @@
       </w:rPr>
     </w:lvl>
   </w:abstractNum>
-  <w:abstractNum w:abstractNumId="5" w15:restartNumberingAfterBreak="0">
+  <w:abstractNum w:abstractNumId="16" w15:restartNumberingAfterBreak="0">
     <w:nsid w:val="495048EF"/>
     <w:multiLevelType w:val="multilevel"/>
     <w:tmpl w:val="5EF69BB0"/>
@@ -3106,7 +4773,1127 @@
       </w:pPr>
     </w:lvl>
   </w:abstractNum>
-  <w:abstractNum w:abstractNumId="6" w15:restartNumberingAfterBreak="0">
+  <w:abstractNum w:abstractNumId="17" w15:restartNumberingAfterBreak="0">
+    <w:nsid w:val="52D91585"/>
+    <w:multiLevelType w:val="multilevel"/>
+    <w:tmpl w:val="8BAE3456"/>
+    <w:lvl w:ilvl="0">
+      <w:start w:val="1"/>
+      <w:numFmt w:val="bullet"/>
+      <w:lvlText w:val=""/>
+      <w:lvlJc w:val="left"/>
+      <w:pPr>
+        <w:tabs>
+          <w:tab w:val="num" w:pos="720"/>
+        </w:tabs>
+        <w:ind w:left="720" w:hanging="360"/>
+      </w:pPr>
+      <w:rPr>
+        <w:rFonts w:ascii="Symbol" w:hAnsi="Symbol" w:hint="default"/>
+        <w:sz w:val="20"/>
+      </w:rPr>
+    </w:lvl>
+    <w:lvl w:ilvl="1" w:tentative="1">
+      <w:start w:val="1"/>
+      <w:numFmt w:val="bullet"/>
+      <w:lvlText w:val="o"/>
+      <w:lvlJc w:val="left"/>
+      <w:pPr>
+        <w:tabs>
+          <w:tab w:val="num" w:pos="1440"/>
+        </w:tabs>
+        <w:ind w:left="1440" w:hanging="360"/>
+      </w:pPr>
+      <w:rPr>
+        <w:rFonts w:ascii="Courier New" w:hAnsi="Courier New" w:hint="default"/>
+        <w:sz w:val="20"/>
+      </w:rPr>
+    </w:lvl>
+    <w:lvl w:ilvl="2" w:tentative="1">
+      <w:start w:val="1"/>
+      <w:numFmt w:val="bullet"/>
+      <w:lvlText w:val=""/>
+      <w:lvlJc w:val="left"/>
+      <w:pPr>
+        <w:tabs>
+          <w:tab w:val="num" w:pos="2160"/>
+        </w:tabs>
+        <w:ind w:left="2160" w:hanging="360"/>
+      </w:pPr>
+      <w:rPr>
+        <w:rFonts w:ascii="Wingdings" w:hAnsi="Wingdings" w:hint="default"/>
+        <w:sz w:val="20"/>
+      </w:rPr>
+    </w:lvl>
+    <w:lvl w:ilvl="3" w:tentative="1">
+      <w:start w:val="1"/>
+      <w:numFmt w:val="bullet"/>
+      <w:lvlText w:val=""/>
+      <w:lvlJc w:val="left"/>
+      <w:pPr>
+        <w:tabs>
+          <w:tab w:val="num" w:pos="2880"/>
+        </w:tabs>
+        <w:ind w:left="2880" w:hanging="360"/>
+      </w:pPr>
+      <w:rPr>
+        <w:rFonts w:ascii="Wingdings" w:hAnsi="Wingdings" w:hint="default"/>
+        <w:sz w:val="20"/>
+      </w:rPr>
+    </w:lvl>
+    <w:lvl w:ilvl="4" w:tentative="1">
+      <w:start w:val="1"/>
+      <w:numFmt w:val="bullet"/>
+      <w:lvlText w:val=""/>
+      <w:lvlJc w:val="left"/>
+      <w:pPr>
+        <w:tabs>
+          <w:tab w:val="num" w:pos="3600"/>
+        </w:tabs>
+        <w:ind w:left="3600" w:hanging="360"/>
+      </w:pPr>
+      <w:rPr>
+        <w:rFonts w:ascii="Wingdings" w:hAnsi="Wingdings" w:hint="default"/>
+        <w:sz w:val="20"/>
+      </w:rPr>
+    </w:lvl>
+    <w:lvl w:ilvl="5" w:tentative="1">
+      <w:start w:val="1"/>
+      <w:numFmt w:val="bullet"/>
+      <w:lvlText w:val=""/>
+      <w:lvlJc w:val="left"/>
+      <w:pPr>
+        <w:tabs>
+          <w:tab w:val="num" w:pos="4320"/>
+        </w:tabs>
+        <w:ind w:left="4320" w:hanging="360"/>
+      </w:pPr>
+      <w:rPr>
+        <w:rFonts w:ascii="Wingdings" w:hAnsi="Wingdings" w:hint="default"/>
+        <w:sz w:val="20"/>
+      </w:rPr>
+    </w:lvl>
+    <w:lvl w:ilvl="6" w:tentative="1">
+      <w:start w:val="1"/>
+      <w:numFmt w:val="bullet"/>
+      <w:lvlText w:val=""/>
+      <w:lvlJc w:val="left"/>
+      <w:pPr>
+        <w:tabs>
+          <w:tab w:val="num" w:pos="5040"/>
+        </w:tabs>
+        <w:ind w:left="5040" w:hanging="360"/>
+      </w:pPr>
+      <w:rPr>
+        <w:rFonts w:ascii="Wingdings" w:hAnsi="Wingdings" w:hint="default"/>
+        <w:sz w:val="20"/>
+      </w:rPr>
+    </w:lvl>
+    <w:lvl w:ilvl="7" w:tentative="1">
+      <w:start w:val="1"/>
+      <w:numFmt w:val="bullet"/>
+      <w:lvlText w:val=""/>
+      <w:lvlJc w:val="left"/>
+      <w:pPr>
+        <w:tabs>
+          <w:tab w:val="num" w:pos="5760"/>
+        </w:tabs>
+        <w:ind w:left="5760" w:hanging="360"/>
+      </w:pPr>
+      <w:rPr>
+        <w:rFonts w:ascii="Wingdings" w:hAnsi="Wingdings" w:hint="default"/>
+        <w:sz w:val="20"/>
+      </w:rPr>
+    </w:lvl>
+    <w:lvl w:ilvl="8" w:tentative="1">
+      <w:start w:val="1"/>
+      <w:numFmt w:val="bullet"/>
+      <w:lvlText w:val=""/>
+      <w:lvlJc w:val="left"/>
+      <w:pPr>
+        <w:tabs>
+          <w:tab w:val="num" w:pos="6480"/>
+        </w:tabs>
+        <w:ind w:left="6480" w:hanging="360"/>
+      </w:pPr>
+      <w:rPr>
+        <w:rFonts w:ascii="Wingdings" w:hAnsi="Wingdings" w:hint="default"/>
+        <w:sz w:val="20"/>
+      </w:rPr>
+    </w:lvl>
+  </w:abstractNum>
+  <w:abstractNum w:abstractNumId="18" w15:restartNumberingAfterBreak="0">
+    <w:nsid w:val="5A8A3C02"/>
+    <w:multiLevelType w:val="multilevel"/>
+    <w:tmpl w:val="CC380962"/>
+    <w:lvl w:ilvl="0">
+      <w:start w:val="1"/>
+      <w:numFmt w:val="bullet"/>
+      <w:lvlText w:val=""/>
+      <w:lvlJc w:val="left"/>
+      <w:pPr>
+        <w:tabs>
+          <w:tab w:val="num" w:pos="720"/>
+        </w:tabs>
+        <w:ind w:left="720" w:hanging="360"/>
+      </w:pPr>
+      <w:rPr>
+        <w:rFonts w:ascii="Symbol" w:hAnsi="Symbol" w:hint="default"/>
+        <w:sz w:val="20"/>
+      </w:rPr>
+    </w:lvl>
+    <w:lvl w:ilvl="1" w:tentative="1">
+      <w:start w:val="1"/>
+      <w:numFmt w:val="bullet"/>
+      <w:lvlText w:val="o"/>
+      <w:lvlJc w:val="left"/>
+      <w:pPr>
+        <w:tabs>
+          <w:tab w:val="num" w:pos="1440"/>
+        </w:tabs>
+        <w:ind w:left="1440" w:hanging="360"/>
+      </w:pPr>
+      <w:rPr>
+        <w:rFonts w:ascii="Courier New" w:hAnsi="Courier New" w:hint="default"/>
+        <w:sz w:val="20"/>
+      </w:rPr>
+    </w:lvl>
+    <w:lvl w:ilvl="2" w:tentative="1">
+      <w:start w:val="1"/>
+      <w:numFmt w:val="bullet"/>
+      <w:lvlText w:val=""/>
+      <w:lvlJc w:val="left"/>
+      <w:pPr>
+        <w:tabs>
+          <w:tab w:val="num" w:pos="2160"/>
+        </w:tabs>
+        <w:ind w:left="2160" w:hanging="360"/>
+      </w:pPr>
+      <w:rPr>
+        <w:rFonts w:ascii="Wingdings" w:hAnsi="Wingdings" w:hint="default"/>
+        <w:sz w:val="20"/>
+      </w:rPr>
+    </w:lvl>
+    <w:lvl w:ilvl="3" w:tentative="1">
+      <w:start w:val="1"/>
+      <w:numFmt w:val="bullet"/>
+      <w:lvlText w:val=""/>
+      <w:lvlJc w:val="left"/>
+      <w:pPr>
+        <w:tabs>
+          <w:tab w:val="num" w:pos="2880"/>
+        </w:tabs>
+        <w:ind w:left="2880" w:hanging="360"/>
+      </w:pPr>
+      <w:rPr>
+        <w:rFonts w:ascii="Wingdings" w:hAnsi="Wingdings" w:hint="default"/>
+        <w:sz w:val="20"/>
+      </w:rPr>
+    </w:lvl>
+    <w:lvl w:ilvl="4" w:tentative="1">
+      <w:start w:val="1"/>
+      <w:numFmt w:val="bullet"/>
+      <w:lvlText w:val=""/>
+      <w:lvlJc w:val="left"/>
+      <w:pPr>
+        <w:tabs>
+          <w:tab w:val="num" w:pos="3600"/>
+        </w:tabs>
+        <w:ind w:left="3600" w:hanging="360"/>
+      </w:pPr>
+      <w:rPr>
+        <w:rFonts w:ascii="Wingdings" w:hAnsi="Wingdings" w:hint="default"/>
+        <w:sz w:val="20"/>
+      </w:rPr>
+    </w:lvl>
+    <w:lvl w:ilvl="5" w:tentative="1">
+      <w:start w:val="1"/>
+      <w:numFmt w:val="bullet"/>
+      <w:lvlText w:val=""/>
+      <w:lvlJc w:val="left"/>
+      <w:pPr>
+        <w:tabs>
+          <w:tab w:val="num" w:pos="4320"/>
+        </w:tabs>
+        <w:ind w:left="4320" w:hanging="360"/>
+      </w:pPr>
+      <w:rPr>
+        <w:rFonts w:ascii="Wingdings" w:hAnsi="Wingdings" w:hint="default"/>
+        <w:sz w:val="20"/>
+      </w:rPr>
+    </w:lvl>
+    <w:lvl w:ilvl="6" w:tentative="1">
+      <w:start w:val="1"/>
+      <w:numFmt w:val="bullet"/>
+      <w:lvlText w:val=""/>
+      <w:lvlJc w:val="left"/>
+      <w:pPr>
+        <w:tabs>
+          <w:tab w:val="num" w:pos="5040"/>
+        </w:tabs>
+        <w:ind w:left="5040" w:hanging="360"/>
+      </w:pPr>
+      <w:rPr>
+        <w:rFonts w:ascii="Wingdings" w:hAnsi="Wingdings" w:hint="default"/>
+        <w:sz w:val="20"/>
+      </w:rPr>
+    </w:lvl>
+    <w:lvl w:ilvl="7" w:tentative="1">
+      <w:start w:val="1"/>
+      <w:numFmt w:val="bullet"/>
+      <w:lvlText w:val=""/>
+      <w:lvlJc w:val="left"/>
+      <w:pPr>
+        <w:tabs>
+          <w:tab w:val="num" w:pos="5760"/>
+        </w:tabs>
+        <w:ind w:left="5760" w:hanging="360"/>
+      </w:pPr>
+      <w:rPr>
+        <w:rFonts w:ascii="Wingdings" w:hAnsi="Wingdings" w:hint="default"/>
+        <w:sz w:val="20"/>
+      </w:rPr>
+    </w:lvl>
+    <w:lvl w:ilvl="8" w:tentative="1">
+      <w:start w:val="1"/>
+      <w:numFmt w:val="bullet"/>
+      <w:lvlText w:val=""/>
+      <w:lvlJc w:val="left"/>
+      <w:pPr>
+        <w:tabs>
+          <w:tab w:val="num" w:pos="6480"/>
+        </w:tabs>
+        <w:ind w:left="6480" w:hanging="360"/>
+      </w:pPr>
+      <w:rPr>
+        <w:rFonts w:ascii="Wingdings" w:hAnsi="Wingdings" w:hint="default"/>
+        <w:sz w:val="20"/>
+      </w:rPr>
+    </w:lvl>
+  </w:abstractNum>
+  <w:abstractNum w:abstractNumId="19" w15:restartNumberingAfterBreak="0">
+    <w:nsid w:val="61443E51"/>
+    <w:multiLevelType w:val="multilevel"/>
+    <w:tmpl w:val="E3BA10DA"/>
+    <w:lvl w:ilvl="0">
+      <w:start w:val="1"/>
+      <w:numFmt w:val="bullet"/>
+      <w:lvlText w:val=""/>
+      <w:lvlJc w:val="left"/>
+      <w:pPr>
+        <w:tabs>
+          <w:tab w:val="num" w:pos="720"/>
+        </w:tabs>
+        <w:ind w:left="720" w:hanging="360"/>
+      </w:pPr>
+      <w:rPr>
+        <w:rFonts w:ascii="Symbol" w:hAnsi="Symbol" w:hint="default"/>
+        <w:sz w:val="20"/>
+      </w:rPr>
+    </w:lvl>
+    <w:lvl w:ilvl="1" w:tentative="1">
+      <w:start w:val="1"/>
+      <w:numFmt w:val="bullet"/>
+      <w:lvlText w:val="o"/>
+      <w:lvlJc w:val="left"/>
+      <w:pPr>
+        <w:tabs>
+          <w:tab w:val="num" w:pos="1440"/>
+        </w:tabs>
+        <w:ind w:left="1440" w:hanging="360"/>
+      </w:pPr>
+      <w:rPr>
+        <w:rFonts w:ascii="Courier New" w:hAnsi="Courier New" w:hint="default"/>
+        <w:sz w:val="20"/>
+      </w:rPr>
+    </w:lvl>
+    <w:lvl w:ilvl="2" w:tentative="1">
+      <w:start w:val="1"/>
+      <w:numFmt w:val="bullet"/>
+      <w:lvlText w:val=""/>
+      <w:lvlJc w:val="left"/>
+      <w:pPr>
+        <w:tabs>
+          <w:tab w:val="num" w:pos="2160"/>
+        </w:tabs>
+        <w:ind w:left="2160" w:hanging="360"/>
+      </w:pPr>
+      <w:rPr>
+        <w:rFonts w:ascii="Wingdings" w:hAnsi="Wingdings" w:hint="default"/>
+        <w:sz w:val="20"/>
+      </w:rPr>
+    </w:lvl>
+    <w:lvl w:ilvl="3" w:tentative="1">
+      <w:start w:val="1"/>
+      <w:numFmt w:val="bullet"/>
+      <w:lvlText w:val=""/>
+      <w:lvlJc w:val="left"/>
+      <w:pPr>
+        <w:tabs>
+          <w:tab w:val="num" w:pos="2880"/>
+        </w:tabs>
+        <w:ind w:left="2880" w:hanging="360"/>
+      </w:pPr>
+      <w:rPr>
+        <w:rFonts w:ascii="Wingdings" w:hAnsi="Wingdings" w:hint="default"/>
+        <w:sz w:val="20"/>
+      </w:rPr>
+    </w:lvl>
+    <w:lvl w:ilvl="4" w:tentative="1">
+      <w:start w:val="1"/>
+      <w:numFmt w:val="bullet"/>
+      <w:lvlText w:val=""/>
+      <w:lvlJc w:val="left"/>
+      <w:pPr>
+        <w:tabs>
+          <w:tab w:val="num" w:pos="3600"/>
+        </w:tabs>
+        <w:ind w:left="3600" w:hanging="360"/>
+      </w:pPr>
+      <w:rPr>
+        <w:rFonts w:ascii="Wingdings" w:hAnsi="Wingdings" w:hint="default"/>
+        <w:sz w:val="20"/>
+      </w:rPr>
+    </w:lvl>
+    <w:lvl w:ilvl="5" w:tentative="1">
+      <w:start w:val="1"/>
+      <w:numFmt w:val="bullet"/>
+      <w:lvlText w:val=""/>
+      <w:lvlJc w:val="left"/>
+      <w:pPr>
+        <w:tabs>
+          <w:tab w:val="num" w:pos="4320"/>
+        </w:tabs>
+        <w:ind w:left="4320" w:hanging="360"/>
+      </w:pPr>
+      <w:rPr>
+        <w:rFonts w:ascii="Wingdings" w:hAnsi="Wingdings" w:hint="default"/>
+        <w:sz w:val="20"/>
+      </w:rPr>
+    </w:lvl>
+    <w:lvl w:ilvl="6" w:tentative="1">
+      <w:start w:val="1"/>
+      <w:numFmt w:val="bullet"/>
+      <w:lvlText w:val=""/>
+      <w:lvlJc w:val="left"/>
+      <w:pPr>
+        <w:tabs>
+          <w:tab w:val="num" w:pos="5040"/>
+        </w:tabs>
+        <w:ind w:left="5040" w:hanging="360"/>
+      </w:pPr>
+      <w:rPr>
+        <w:rFonts w:ascii="Wingdings" w:hAnsi="Wingdings" w:hint="default"/>
+        <w:sz w:val="20"/>
+      </w:rPr>
+    </w:lvl>
+    <w:lvl w:ilvl="7" w:tentative="1">
+      <w:start w:val="1"/>
+      <w:numFmt w:val="bullet"/>
+      <w:lvlText w:val=""/>
+      <w:lvlJc w:val="left"/>
+      <w:pPr>
+        <w:tabs>
+          <w:tab w:val="num" w:pos="5760"/>
+        </w:tabs>
+        <w:ind w:left="5760" w:hanging="360"/>
+      </w:pPr>
+      <w:rPr>
+        <w:rFonts w:ascii="Wingdings" w:hAnsi="Wingdings" w:hint="default"/>
+        <w:sz w:val="20"/>
+      </w:rPr>
+    </w:lvl>
+    <w:lvl w:ilvl="8" w:tentative="1">
+      <w:start w:val="1"/>
+      <w:numFmt w:val="bullet"/>
+      <w:lvlText w:val=""/>
+      <w:lvlJc w:val="left"/>
+      <w:pPr>
+        <w:tabs>
+          <w:tab w:val="num" w:pos="6480"/>
+        </w:tabs>
+        <w:ind w:left="6480" w:hanging="360"/>
+      </w:pPr>
+      <w:rPr>
+        <w:rFonts w:ascii="Wingdings" w:hAnsi="Wingdings" w:hint="default"/>
+        <w:sz w:val="20"/>
+      </w:rPr>
+    </w:lvl>
+  </w:abstractNum>
+  <w:abstractNum w:abstractNumId="20" w15:restartNumberingAfterBreak="0">
+    <w:nsid w:val="62203786"/>
+    <w:multiLevelType w:val="multilevel"/>
+    <w:tmpl w:val="A68CE5A4"/>
+    <w:lvl w:ilvl="0">
+      <w:start w:val="1"/>
+      <w:numFmt w:val="bullet"/>
+      <w:lvlText w:val=""/>
+      <w:lvlJc w:val="left"/>
+      <w:pPr>
+        <w:tabs>
+          <w:tab w:val="num" w:pos="720"/>
+        </w:tabs>
+        <w:ind w:left="720" w:hanging="360"/>
+      </w:pPr>
+      <w:rPr>
+        <w:rFonts w:ascii="Symbol" w:hAnsi="Symbol" w:hint="default"/>
+        <w:sz w:val="20"/>
+      </w:rPr>
+    </w:lvl>
+    <w:lvl w:ilvl="1" w:tentative="1">
+      <w:start w:val="1"/>
+      <w:numFmt w:val="bullet"/>
+      <w:lvlText w:val="o"/>
+      <w:lvlJc w:val="left"/>
+      <w:pPr>
+        <w:tabs>
+          <w:tab w:val="num" w:pos="1440"/>
+        </w:tabs>
+        <w:ind w:left="1440" w:hanging="360"/>
+      </w:pPr>
+      <w:rPr>
+        <w:rFonts w:ascii="Courier New" w:hAnsi="Courier New" w:hint="default"/>
+        <w:sz w:val="20"/>
+      </w:rPr>
+    </w:lvl>
+    <w:lvl w:ilvl="2" w:tentative="1">
+      <w:start w:val="1"/>
+      <w:numFmt w:val="bullet"/>
+      <w:lvlText w:val=""/>
+      <w:lvlJc w:val="left"/>
+      <w:pPr>
+        <w:tabs>
+          <w:tab w:val="num" w:pos="2160"/>
+        </w:tabs>
+        <w:ind w:left="2160" w:hanging="360"/>
+      </w:pPr>
+      <w:rPr>
+        <w:rFonts w:ascii="Wingdings" w:hAnsi="Wingdings" w:hint="default"/>
+        <w:sz w:val="20"/>
+      </w:rPr>
+    </w:lvl>
+    <w:lvl w:ilvl="3" w:tentative="1">
+      <w:start w:val="1"/>
+      <w:numFmt w:val="bullet"/>
+      <w:lvlText w:val=""/>
+      <w:lvlJc w:val="left"/>
+      <w:pPr>
+        <w:tabs>
+          <w:tab w:val="num" w:pos="2880"/>
+        </w:tabs>
+        <w:ind w:left="2880" w:hanging="360"/>
+      </w:pPr>
+      <w:rPr>
+        <w:rFonts w:ascii="Wingdings" w:hAnsi="Wingdings" w:hint="default"/>
+        <w:sz w:val="20"/>
+      </w:rPr>
+    </w:lvl>
+    <w:lvl w:ilvl="4" w:tentative="1">
+      <w:start w:val="1"/>
+      <w:numFmt w:val="bullet"/>
+      <w:lvlText w:val=""/>
+      <w:lvlJc w:val="left"/>
+      <w:pPr>
+        <w:tabs>
+          <w:tab w:val="num" w:pos="3600"/>
+        </w:tabs>
+        <w:ind w:left="3600" w:hanging="360"/>
+      </w:pPr>
+      <w:rPr>
+        <w:rFonts w:ascii="Wingdings" w:hAnsi="Wingdings" w:hint="default"/>
+        <w:sz w:val="20"/>
+      </w:rPr>
+    </w:lvl>
+    <w:lvl w:ilvl="5" w:tentative="1">
+      <w:start w:val="1"/>
+      <w:numFmt w:val="bullet"/>
+      <w:lvlText w:val=""/>
+      <w:lvlJc w:val="left"/>
+      <w:pPr>
+        <w:tabs>
+          <w:tab w:val="num" w:pos="4320"/>
+        </w:tabs>
+        <w:ind w:left="4320" w:hanging="360"/>
+      </w:pPr>
+      <w:rPr>
+        <w:rFonts w:ascii="Wingdings" w:hAnsi="Wingdings" w:hint="default"/>
+        <w:sz w:val="20"/>
+      </w:rPr>
+    </w:lvl>
+    <w:lvl w:ilvl="6" w:tentative="1">
+      <w:start w:val="1"/>
+      <w:numFmt w:val="bullet"/>
+      <w:lvlText w:val=""/>
+      <w:lvlJc w:val="left"/>
+      <w:pPr>
+        <w:tabs>
+          <w:tab w:val="num" w:pos="5040"/>
+        </w:tabs>
+        <w:ind w:left="5040" w:hanging="360"/>
+      </w:pPr>
+      <w:rPr>
+        <w:rFonts w:ascii="Wingdings" w:hAnsi="Wingdings" w:hint="default"/>
+        <w:sz w:val="20"/>
+      </w:rPr>
+    </w:lvl>
+    <w:lvl w:ilvl="7" w:tentative="1">
+      <w:start w:val="1"/>
+      <w:numFmt w:val="bullet"/>
+      <w:lvlText w:val=""/>
+      <w:lvlJc w:val="left"/>
+      <w:pPr>
+        <w:tabs>
+          <w:tab w:val="num" w:pos="5760"/>
+        </w:tabs>
+        <w:ind w:left="5760" w:hanging="360"/>
+      </w:pPr>
+      <w:rPr>
+        <w:rFonts w:ascii="Wingdings" w:hAnsi="Wingdings" w:hint="default"/>
+        <w:sz w:val="20"/>
+      </w:rPr>
+    </w:lvl>
+    <w:lvl w:ilvl="8" w:tentative="1">
+      <w:start w:val="1"/>
+      <w:numFmt w:val="bullet"/>
+      <w:lvlText w:val=""/>
+      <w:lvlJc w:val="left"/>
+      <w:pPr>
+        <w:tabs>
+          <w:tab w:val="num" w:pos="6480"/>
+        </w:tabs>
+        <w:ind w:left="6480" w:hanging="360"/>
+      </w:pPr>
+      <w:rPr>
+        <w:rFonts w:ascii="Wingdings" w:hAnsi="Wingdings" w:hint="default"/>
+        <w:sz w:val="20"/>
+      </w:rPr>
+    </w:lvl>
+  </w:abstractNum>
+  <w:abstractNum w:abstractNumId="21" w15:restartNumberingAfterBreak="0">
+    <w:nsid w:val="640C728C"/>
+    <w:multiLevelType w:val="multilevel"/>
+    <w:tmpl w:val="67D4B0DA"/>
+    <w:lvl w:ilvl="0">
+      <w:start w:val="1"/>
+      <w:numFmt w:val="bullet"/>
+      <w:lvlText w:val=""/>
+      <w:lvlJc w:val="left"/>
+      <w:pPr>
+        <w:tabs>
+          <w:tab w:val="num" w:pos="720"/>
+        </w:tabs>
+        <w:ind w:left="720" w:hanging="360"/>
+      </w:pPr>
+      <w:rPr>
+        <w:rFonts w:ascii="Symbol" w:hAnsi="Symbol" w:hint="default"/>
+        <w:sz w:val="20"/>
+      </w:rPr>
+    </w:lvl>
+    <w:lvl w:ilvl="1" w:tentative="1">
+      <w:start w:val="1"/>
+      <w:numFmt w:val="bullet"/>
+      <w:lvlText w:val="o"/>
+      <w:lvlJc w:val="left"/>
+      <w:pPr>
+        <w:tabs>
+          <w:tab w:val="num" w:pos="1440"/>
+        </w:tabs>
+        <w:ind w:left="1440" w:hanging="360"/>
+      </w:pPr>
+      <w:rPr>
+        <w:rFonts w:ascii="Courier New" w:hAnsi="Courier New" w:hint="default"/>
+        <w:sz w:val="20"/>
+      </w:rPr>
+    </w:lvl>
+    <w:lvl w:ilvl="2" w:tentative="1">
+      <w:start w:val="1"/>
+      <w:numFmt w:val="bullet"/>
+      <w:lvlText w:val=""/>
+      <w:lvlJc w:val="left"/>
+      <w:pPr>
+        <w:tabs>
+          <w:tab w:val="num" w:pos="2160"/>
+        </w:tabs>
+        <w:ind w:left="2160" w:hanging="360"/>
+      </w:pPr>
+      <w:rPr>
+        <w:rFonts w:ascii="Wingdings" w:hAnsi="Wingdings" w:hint="default"/>
+        <w:sz w:val="20"/>
+      </w:rPr>
+    </w:lvl>
+    <w:lvl w:ilvl="3" w:tentative="1">
+      <w:start w:val="1"/>
+      <w:numFmt w:val="bullet"/>
+      <w:lvlText w:val=""/>
+      <w:lvlJc w:val="left"/>
+      <w:pPr>
+        <w:tabs>
+          <w:tab w:val="num" w:pos="2880"/>
+        </w:tabs>
+        <w:ind w:left="2880" w:hanging="360"/>
+      </w:pPr>
+      <w:rPr>
+        <w:rFonts w:ascii="Wingdings" w:hAnsi="Wingdings" w:hint="default"/>
+        <w:sz w:val="20"/>
+      </w:rPr>
+    </w:lvl>
+    <w:lvl w:ilvl="4" w:tentative="1">
+      <w:start w:val="1"/>
+      <w:numFmt w:val="bullet"/>
+      <w:lvlText w:val=""/>
+      <w:lvlJc w:val="left"/>
+      <w:pPr>
+        <w:tabs>
+          <w:tab w:val="num" w:pos="3600"/>
+        </w:tabs>
+        <w:ind w:left="3600" w:hanging="360"/>
+      </w:pPr>
+      <w:rPr>
+        <w:rFonts w:ascii="Wingdings" w:hAnsi="Wingdings" w:hint="default"/>
+        <w:sz w:val="20"/>
+      </w:rPr>
+    </w:lvl>
+    <w:lvl w:ilvl="5" w:tentative="1">
+      <w:start w:val="1"/>
+      <w:numFmt w:val="bullet"/>
+      <w:lvlText w:val=""/>
+      <w:lvlJc w:val="left"/>
+      <w:pPr>
+        <w:tabs>
+          <w:tab w:val="num" w:pos="4320"/>
+        </w:tabs>
+        <w:ind w:left="4320" w:hanging="360"/>
+      </w:pPr>
+      <w:rPr>
+        <w:rFonts w:ascii="Wingdings" w:hAnsi="Wingdings" w:hint="default"/>
+        <w:sz w:val="20"/>
+      </w:rPr>
+    </w:lvl>
+    <w:lvl w:ilvl="6" w:tentative="1">
+      <w:start w:val="1"/>
+      <w:numFmt w:val="bullet"/>
+      <w:lvlText w:val=""/>
+      <w:lvlJc w:val="left"/>
+      <w:pPr>
+        <w:tabs>
+          <w:tab w:val="num" w:pos="5040"/>
+        </w:tabs>
+        <w:ind w:left="5040" w:hanging="360"/>
+      </w:pPr>
+      <w:rPr>
+        <w:rFonts w:ascii="Wingdings" w:hAnsi="Wingdings" w:hint="default"/>
+        <w:sz w:val="20"/>
+      </w:rPr>
+    </w:lvl>
+    <w:lvl w:ilvl="7" w:tentative="1">
+      <w:start w:val="1"/>
+      <w:numFmt w:val="bullet"/>
+      <w:lvlText w:val=""/>
+      <w:lvlJc w:val="left"/>
+      <w:pPr>
+        <w:tabs>
+          <w:tab w:val="num" w:pos="5760"/>
+        </w:tabs>
+        <w:ind w:left="5760" w:hanging="360"/>
+      </w:pPr>
+      <w:rPr>
+        <w:rFonts w:ascii="Wingdings" w:hAnsi="Wingdings" w:hint="default"/>
+        <w:sz w:val="20"/>
+      </w:rPr>
+    </w:lvl>
+    <w:lvl w:ilvl="8" w:tentative="1">
+      <w:start w:val="1"/>
+      <w:numFmt w:val="bullet"/>
+      <w:lvlText w:val=""/>
+      <w:lvlJc w:val="left"/>
+      <w:pPr>
+        <w:tabs>
+          <w:tab w:val="num" w:pos="6480"/>
+        </w:tabs>
+        <w:ind w:left="6480" w:hanging="360"/>
+      </w:pPr>
+      <w:rPr>
+        <w:rFonts w:ascii="Wingdings" w:hAnsi="Wingdings" w:hint="default"/>
+        <w:sz w:val="20"/>
+      </w:rPr>
+    </w:lvl>
+  </w:abstractNum>
+  <w:abstractNum w:abstractNumId="22" w15:restartNumberingAfterBreak="0">
+    <w:nsid w:val="669B20B4"/>
+    <w:multiLevelType w:val="multilevel"/>
+    <w:tmpl w:val="C0CA903E"/>
+    <w:lvl w:ilvl="0">
+      <w:start w:val="1"/>
+      <w:numFmt w:val="decimal"/>
+      <w:lvlText w:val="%1."/>
+      <w:lvlJc w:val="left"/>
+      <w:pPr>
+        <w:tabs>
+          <w:tab w:val="num" w:pos="720"/>
+        </w:tabs>
+        <w:ind w:left="720" w:hanging="360"/>
+      </w:pPr>
+    </w:lvl>
+    <w:lvl w:ilvl="1" w:tentative="1">
+      <w:start w:val="1"/>
+      <w:numFmt w:val="decimal"/>
+      <w:lvlText w:val="%2."/>
+      <w:lvlJc w:val="left"/>
+      <w:pPr>
+        <w:tabs>
+          <w:tab w:val="num" w:pos="1440"/>
+        </w:tabs>
+        <w:ind w:left="1440" w:hanging="360"/>
+      </w:pPr>
+    </w:lvl>
+    <w:lvl w:ilvl="2" w:tentative="1">
+      <w:start w:val="1"/>
+      <w:numFmt w:val="decimal"/>
+      <w:lvlText w:val="%3."/>
+      <w:lvlJc w:val="left"/>
+      <w:pPr>
+        <w:tabs>
+          <w:tab w:val="num" w:pos="2160"/>
+        </w:tabs>
+        <w:ind w:left="2160" w:hanging="360"/>
+      </w:pPr>
+    </w:lvl>
+    <w:lvl w:ilvl="3" w:tentative="1">
+      <w:start w:val="1"/>
+      <w:numFmt w:val="decimal"/>
+      <w:lvlText w:val="%4."/>
+      <w:lvlJc w:val="left"/>
+      <w:pPr>
+        <w:tabs>
+          <w:tab w:val="num" w:pos="2880"/>
+        </w:tabs>
+        <w:ind w:left="2880" w:hanging="360"/>
+      </w:pPr>
+    </w:lvl>
+    <w:lvl w:ilvl="4" w:tentative="1">
+      <w:start w:val="1"/>
+      <w:numFmt w:val="decimal"/>
+      <w:lvlText w:val="%5."/>
+      <w:lvlJc w:val="left"/>
+      <w:pPr>
+        <w:tabs>
+          <w:tab w:val="num" w:pos="3600"/>
+        </w:tabs>
+        <w:ind w:left="3600" w:hanging="360"/>
+      </w:pPr>
+    </w:lvl>
+    <w:lvl w:ilvl="5" w:tentative="1">
+      <w:start w:val="1"/>
+      <w:numFmt w:val="decimal"/>
+      <w:lvlText w:val="%6."/>
+      <w:lvlJc w:val="left"/>
+      <w:pPr>
+        <w:tabs>
+          <w:tab w:val="num" w:pos="4320"/>
+        </w:tabs>
+        <w:ind w:left="4320" w:hanging="360"/>
+      </w:pPr>
+    </w:lvl>
+    <w:lvl w:ilvl="6" w:tentative="1">
+      <w:start w:val="1"/>
+      <w:numFmt w:val="decimal"/>
+      <w:lvlText w:val="%7."/>
+      <w:lvlJc w:val="left"/>
+      <w:pPr>
+        <w:tabs>
+          <w:tab w:val="num" w:pos="5040"/>
+        </w:tabs>
+        <w:ind w:left="5040" w:hanging="360"/>
+      </w:pPr>
+    </w:lvl>
+    <w:lvl w:ilvl="7" w:tentative="1">
+      <w:start w:val="1"/>
+      <w:numFmt w:val="decimal"/>
+      <w:lvlText w:val="%8."/>
+      <w:lvlJc w:val="left"/>
+      <w:pPr>
+        <w:tabs>
+          <w:tab w:val="num" w:pos="5760"/>
+        </w:tabs>
+        <w:ind w:left="5760" w:hanging="360"/>
+      </w:pPr>
+    </w:lvl>
+    <w:lvl w:ilvl="8" w:tentative="1">
+      <w:start w:val="1"/>
+      <w:numFmt w:val="decimal"/>
+      <w:lvlText w:val="%9."/>
+      <w:lvlJc w:val="left"/>
+      <w:pPr>
+        <w:tabs>
+          <w:tab w:val="num" w:pos="6480"/>
+        </w:tabs>
+        <w:ind w:left="6480" w:hanging="360"/>
+      </w:pPr>
+    </w:lvl>
+  </w:abstractNum>
+  <w:abstractNum w:abstractNumId="23" w15:restartNumberingAfterBreak="0">
+    <w:nsid w:val="75AD4362"/>
+    <w:multiLevelType w:val="multilevel"/>
+    <w:tmpl w:val="6DFE399C"/>
+    <w:lvl w:ilvl="0">
+      <w:start w:val="1"/>
+      <w:numFmt w:val="decimal"/>
+      <w:lvlText w:val="%1."/>
+      <w:lvlJc w:val="left"/>
+      <w:pPr>
+        <w:tabs>
+          <w:tab w:val="num" w:pos="720"/>
+        </w:tabs>
+        <w:ind w:left="720" w:hanging="360"/>
+      </w:pPr>
+    </w:lvl>
+    <w:lvl w:ilvl="1" w:tentative="1">
+      <w:start w:val="1"/>
+      <w:numFmt w:val="decimal"/>
+      <w:lvlText w:val="%2."/>
+      <w:lvlJc w:val="left"/>
+      <w:pPr>
+        <w:tabs>
+          <w:tab w:val="num" w:pos="1440"/>
+        </w:tabs>
+        <w:ind w:left="1440" w:hanging="360"/>
+      </w:pPr>
+    </w:lvl>
+    <w:lvl w:ilvl="2" w:tentative="1">
+      <w:start w:val="1"/>
+      <w:numFmt w:val="decimal"/>
+      <w:lvlText w:val="%3."/>
+      <w:lvlJc w:val="left"/>
+      <w:pPr>
+        <w:tabs>
+          <w:tab w:val="num" w:pos="2160"/>
+        </w:tabs>
+        <w:ind w:left="2160" w:hanging="360"/>
+      </w:pPr>
+    </w:lvl>
+    <w:lvl w:ilvl="3" w:tentative="1">
+      <w:start w:val="1"/>
+      <w:numFmt w:val="decimal"/>
+      <w:lvlText w:val="%4."/>
+      <w:lvlJc w:val="left"/>
+      <w:pPr>
+        <w:tabs>
+          <w:tab w:val="num" w:pos="2880"/>
+        </w:tabs>
+        <w:ind w:left="2880" w:hanging="360"/>
+      </w:pPr>
+    </w:lvl>
+    <w:lvl w:ilvl="4" w:tentative="1">
+      <w:start w:val="1"/>
+      <w:numFmt w:val="decimal"/>
+      <w:lvlText w:val="%5."/>
+      <w:lvlJc w:val="left"/>
+      <w:pPr>
+        <w:tabs>
+          <w:tab w:val="num" w:pos="3600"/>
+        </w:tabs>
+        <w:ind w:left="3600" w:hanging="360"/>
+      </w:pPr>
+    </w:lvl>
+    <w:lvl w:ilvl="5" w:tentative="1">
+      <w:start w:val="1"/>
+      <w:numFmt w:val="decimal"/>
+      <w:lvlText w:val="%6."/>
+      <w:lvlJc w:val="left"/>
+      <w:pPr>
+        <w:tabs>
+          <w:tab w:val="num" w:pos="4320"/>
+        </w:tabs>
+        <w:ind w:left="4320" w:hanging="360"/>
+      </w:pPr>
+    </w:lvl>
+    <w:lvl w:ilvl="6" w:tentative="1">
+      <w:start w:val="1"/>
+      <w:numFmt w:val="decimal"/>
+      <w:lvlText w:val="%7."/>
+      <w:lvlJc w:val="left"/>
+      <w:pPr>
+        <w:tabs>
+          <w:tab w:val="num" w:pos="5040"/>
+        </w:tabs>
+        <w:ind w:left="5040" w:hanging="360"/>
+      </w:pPr>
+    </w:lvl>
+    <w:lvl w:ilvl="7" w:tentative="1">
+      <w:start w:val="1"/>
+      <w:numFmt w:val="decimal"/>
+      <w:lvlText w:val="%8."/>
+      <w:lvlJc w:val="left"/>
+      <w:pPr>
+        <w:tabs>
+          <w:tab w:val="num" w:pos="5760"/>
+        </w:tabs>
+        <w:ind w:left="5760" w:hanging="360"/>
+      </w:pPr>
+    </w:lvl>
+    <w:lvl w:ilvl="8" w:tentative="1">
+      <w:start w:val="1"/>
+      <w:numFmt w:val="decimal"/>
+      <w:lvlText w:val="%9."/>
+      <w:lvlJc w:val="left"/>
+      <w:pPr>
+        <w:tabs>
+          <w:tab w:val="num" w:pos="6480"/>
+        </w:tabs>
+        <w:ind w:left="6480" w:hanging="360"/>
+      </w:pPr>
+    </w:lvl>
+  </w:abstractNum>
+  <w:abstractNum w:abstractNumId="24" w15:restartNumberingAfterBreak="0">
+    <w:nsid w:val="77513ED3"/>
+    <w:multiLevelType w:val="multilevel"/>
+    <w:tmpl w:val="C54C99A4"/>
+    <w:lvl w:ilvl="0">
+      <w:start w:val="1"/>
+      <w:numFmt w:val="bullet"/>
+      <w:lvlText w:val=""/>
+      <w:lvlJc w:val="left"/>
+      <w:pPr>
+        <w:tabs>
+          <w:tab w:val="num" w:pos="720"/>
+        </w:tabs>
+        <w:ind w:left="720" w:hanging="360"/>
+      </w:pPr>
+      <w:rPr>
+        <w:rFonts w:ascii="Symbol" w:hAnsi="Symbol" w:hint="default"/>
+        <w:sz w:val="20"/>
+      </w:rPr>
+    </w:lvl>
+    <w:lvl w:ilvl="1" w:tentative="1">
+      <w:start w:val="1"/>
+      <w:numFmt w:val="bullet"/>
+      <w:lvlText w:val="o"/>
+      <w:lvlJc w:val="left"/>
+      <w:pPr>
+        <w:tabs>
+          <w:tab w:val="num" w:pos="1440"/>
+        </w:tabs>
+        <w:ind w:left="1440" w:hanging="360"/>
+      </w:pPr>
+      <w:rPr>
+        <w:rFonts w:ascii="Courier New" w:hAnsi="Courier New" w:hint="default"/>
+        <w:sz w:val="20"/>
+      </w:rPr>
+    </w:lvl>
+    <w:lvl w:ilvl="2" w:tentative="1">
+      <w:start w:val="1"/>
+      <w:numFmt w:val="bullet"/>
+      <w:lvlText w:val=""/>
+      <w:lvlJc w:val="left"/>
+      <w:pPr>
+        <w:tabs>
+          <w:tab w:val="num" w:pos="2160"/>
+        </w:tabs>
+        <w:ind w:left="2160" w:hanging="360"/>
+      </w:pPr>
+      <w:rPr>
+        <w:rFonts w:ascii="Wingdings" w:hAnsi="Wingdings" w:hint="default"/>
+        <w:sz w:val="20"/>
+      </w:rPr>
+    </w:lvl>
+    <w:lvl w:ilvl="3" w:tentative="1">
+      <w:start w:val="1"/>
+      <w:numFmt w:val="bullet"/>
+      <w:lvlText w:val=""/>
+      <w:lvlJc w:val="left"/>
+      <w:pPr>
+        <w:tabs>
+          <w:tab w:val="num" w:pos="2880"/>
+        </w:tabs>
+        <w:ind w:left="2880" w:hanging="360"/>
+      </w:pPr>
+      <w:rPr>
+        <w:rFonts w:ascii="Wingdings" w:hAnsi="Wingdings" w:hint="default"/>
+        <w:sz w:val="20"/>
+      </w:rPr>
+    </w:lvl>
+    <w:lvl w:ilvl="4" w:tentative="1">
+      <w:start w:val="1"/>
+      <w:numFmt w:val="bullet"/>
+      <w:lvlText w:val=""/>
+      <w:lvlJc w:val="left"/>
+      <w:pPr>
+        <w:tabs>
+          <w:tab w:val="num" w:pos="3600"/>
+        </w:tabs>
+        <w:ind w:left="3600" w:hanging="360"/>
+      </w:pPr>
+      <w:rPr>
+        <w:rFonts w:ascii="Wingdings" w:hAnsi="Wingdings" w:hint="default"/>
+        <w:sz w:val="20"/>
+      </w:rPr>
+    </w:lvl>
+    <w:lvl w:ilvl="5" w:tentative="1">
+      <w:start w:val="1"/>
+      <w:numFmt w:val="bullet"/>
+      <w:lvlText w:val=""/>
+      <w:lvlJc w:val="left"/>
+      <w:pPr>
+        <w:tabs>
+          <w:tab w:val="num" w:pos="4320"/>
+        </w:tabs>
+        <w:ind w:left="4320" w:hanging="360"/>
+      </w:pPr>
+      <w:rPr>
+        <w:rFonts w:ascii="Wingdings" w:hAnsi="Wingdings" w:hint="default"/>
+        <w:sz w:val="20"/>
+      </w:rPr>
+    </w:lvl>
+    <w:lvl w:ilvl="6" w:tentative="1">
+      <w:start w:val="1"/>
+      <w:numFmt w:val="bullet"/>
+      <w:lvlText w:val=""/>
+      <w:lvlJc w:val="left"/>
+      <w:pPr>
+        <w:tabs>
+          <w:tab w:val="num" w:pos="5040"/>
+        </w:tabs>
+        <w:ind w:left="5040" w:hanging="360"/>
+      </w:pPr>
+      <w:rPr>
+        <w:rFonts w:ascii="Wingdings" w:hAnsi="Wingdings" w:hint="default"/>
+        <w:sz w:val="20"/>
+      </w:rPr>
+    </w:lvl>
+    <w:lvl w:ilvl="7" w:tentative="1">
+      <w:start w:val="1"/>
+      <w:numFmt w:val="bullet"/>
+      <w:lvlText w:val=""/>
+      <w:lvlJc w:val="left"/>
+      <w:pPr>
+        <w:tabs>
+          <w:tab w:val="num" w:pos="5760"/>
+        </w:tabs>
+        <w:ind w:left="5760" w:hanging="360"/>
+      </w:pPr>
+      <w:rPr>
+        <w:rFonts w:ascii="Wingdings" w:hAnsi="Wingdings" w:hint="default"/>
+        <w:sz w:val="20"/>
+      </w:rPr>
+    </w:lvl>
+    <w:lvl w:ilvl="8" w:tentative="1">
+      <w:start w:val="1"/>
+      <w:numFmt w:val="bullet"/>
+      <w:lvlText w:val=""/>
+      <w:lvlJc w:val="left"/>
+      <w:pPr>
+        <w:tabs>
+          <w:tab w:val="num" w:pos="6480"/>
+        </w:tabs>
+        <w:ind w:left="6480" w:hanging="360"/>
+      </w:pPr>
+      <w:rPr>
+        <w:rFonts w:ascii="Wingdings" w:hAnsi="Wingdings" w:hint="default"/>
+        <w:sz w:val="20"/>
+      </w:rPr>
+    </w:lvl>
+  </w:abstractNum>
+  <w:abstractNum w:abstractNumId="25" w15:restartNumberingAfterBreak="0">
     <w:nsid w:val="78C32FDC"/>
     <w:multiLevelType w:val="multilevel"/>
     <w:tmpl w:val="7D4A0740"/>
@@ -3127,6 +5914,155 @@
       </w:rPr>
     </w:lvl>
     <w:lvl w:ilvl="1">
+      <w:start w:val="1"/>
+      <w:numFmt w:val="bullet"/>
+      <w:lvlText w:val="o"/>
+      <w:lvlJc w:val="left"/>
+      <w:pPr>
+        <w:tabs>
+          <w:tab w:val="num" w:pos="1440"/>
+        </w:tabs>
+        <w:ind w:left="1440" w:hanging="360"/>
+      </w:pPr>
+      <w:rPr>
+        <w:rFonts w:ascii="Courier New" w:hAnsi="Courier New" w:hint="default"/>
+        <w:sz w:val="20"/>
+      </w:rPr>
+    </w:lvl>
+    <w:lvl w:ilvl="2" w:tentative="1">
+      <w:start w:val="1"/>
+      <w:numFmt w:val="bullet"/>
+      <w:lvlText w:val=""/>
+      <w:lvlJc w:val="left"/>
+      <w:pPr>
+        <w:tabs>
+          <w:tab w:val="num" w:pos="2160"/>
+        </w:tabs>
+        <w:ind w:left="2160" w:hanging="360"/>
+      </w:pPr>
+      <w:rPr>
+        <w:rFonts w:ascii="Wingdings" w:hAnsi="Wingdings" w:hint="default"/>
+        <w:sz w:val="20"/>
+      </w:rPr>
+    </w:lvl>
+    <w:lvl w:ilvl="3" w:tentative="1">
+      <w:start w:val="1"/>
+      <w:numFmt w:val="bullet"/>
+      <w:lvlText w:val=""/>
+      <w:lvlJc w:val="left"/>
+      <w:pPr>
+        <w:tabs>
+          <w:tab w:val="num" w:pos="2880"/>
+        </w:tabs>
+        <w:ind w:left="2880" w:hanging="360"/>
+      </w:pPr>
+      <w:rPr>
+        <w:rFonts w:ascii="Wingdings" w:hAnsi="Wingdings" w:hint="default"/>
+        <w:sz w:val="20"/>
+      </w:rPr>
+    </w:lvl>
+    <w:lvl w:ilvl="4" w:tentative="1">
+      <w:start w:val="1"/>
+      <w:numFmt w:val="bullet"/>
+      <w:lvlText w:val=""/>
+      <w:lvlJc w:val="left"/>
+      <w:pPr>
+        <w:tabs>
+          <w:tab w:val="num" w:pos="3600"/>
+        </w:tabs>
+        <w:ind w:left="3600" w:hanging="360"/>
+      </w:pPr>
+      <w:rPr>
+        <w:rFonts w:ascii="Wingdings" w:hAnsi="Wingdings" w:hint="default"/>
+        <w:sz w:val="20"/>
+      </w:rPr>
+    </w:lvl>
+    <w:lvl w:ilvl="5" w:tentative="1">
+      <w:start w:val="1"/>
+      <w:numFmt w:val="bullet"/>
+      <w:lvlText w:val=""/>
+      <w:lvlJc w:val="left"/>
+      <w:pPr>
+        <w:tabs>
+          <w:tab w:val="num" w:pos="4320"/>
+        </w:tabs>
+        <w:ind w:left="4320" w:hanging="360"/>
+      </w:pPr>
+      <w:rPr>
+        <w:rFonts w:ascii="Wingdings" w:hAnsi="Wingdings" w:hint="default"/>
+        <w:sz w:val="20"/>
+      </w:rPr>
+    </w:lvl>
+    <w:lvl w:ilvl="6" w:tentative="1">
+      <w:start w:val="1"/>
+      <w:numFmt w:val="bullet"/>
+      <w:lvlText w:val=""/>
+      <w:lvlJc w:val="left"/>
+      <w:pPr>
+        <w:tabs>
+          <w:tab w:val="num" w:pos="5040"/>
+        </w:tabs>
+        <w:ind w:left="5040" w:hanging="360"/>
+      </w:pPr>
+      <w:rPr>
+        <w:rFonts w:ascii="Wingdings" w:hAnsi="Wingdings" w:hint="default"/>
+        <w:sz w:val="20"/>
+      </w:rPr>
+    </w:lvl>
+    <w:lvl w:ilvl="7" w:tentative="1">
+      <w:start w:val="1"/>
+      <w:numFmt w:val="bullet"/>
+      <w:lvlText w:val=""/>
+      <w:lvlJc w:val="left"/>
+      <w:pPr>
+        <w:tabs>
+          <w:tab w:val="num" w:pos="5760"/>
+        </w:tabs>
+        <w:ind w:left="5760" w:hanging="360"/>
+      </w:pPr>
+      <w:rPr>
+        <w:rFonts w:ascii="Wingdings" w:hAnsi="Wingdings" w:hint="default"/>
+        <w:sz w:val="20"/>
+      </w:rPr>
+    </w:lvl>
+    <w:lvl w:ilvl="8" w:tentative="1">
+      <w:start w:val="1"/>
+      <w:numFmt w:val="bullet"/>
+      <w:lvlText w:val=""/>
+      <w:lvlJc w:val="left"/>
+      <w:pPr>
+        <w:tabs>
+          <w:tab w:val="num" w:pos="6480"/>
+        </w:tabs>
+        <w:ind w:left="6480" w:hanging="360"/>
+      </w:pPr>
+      <w:rPr>
+        <w:rFonts w:ascii="Wingdings" w:hAnsi="Wingdings" w:hint="default"/>
+        <w:sz w:val="20"/>
+      </w:rPr>
+    </w:lvl>
+  </w:abstractNum>
+  <w:abstractNum w:abstractNumId="26" w15:restartNumberingAfterBreak="0">
+    <w:nsid w:val="7BCC0F83"/>
+    <w:multiLevelType w:val="multilevel"/>
+    <w:tmpl w:val="9B00BB90"/>
+    <w:lvl w:ilvl="0">
+      <w:start w:val="1"/>
+      <w:numFmt w:val="bullet"/>
+      <w:lvlText w:val=""/>
+      <w:lvlJc w:val="left"/>
+      <w:pPr>
+        <w:tabs>
+          <w:tab w:val="num" w:pos="720"/>
+        </w:tabs>
+        <w:ind w:left="720" w:hanging="360"/>
+      </w:pPr>
+      <w:rPr>
+        <w:rFonts w:ascii="Symbol" w:hAnsi="Symbol" w:hint="default"/>
+        <w:sz w:val="20"/>
+      </w:rPr>
+    </w:lvl>
+    <w:lvl w:ilvl="1" w:tentative="1">
       <w:start w:val="1"/>
       <w:numFmt w:val="bullet"/>
       <w:lvlText w:val="o"/>
@@ -3259,22 +6195,82 @@
     <w:abstractNumId w:val="0"/>
   </w:num>
   <w:num w:numId="2" w16cid:durableId="1595045365">
+    <w:abstractNumId w:val="5"/>
+  </w:num>
+  <w:num w:numId="3" w16cid:durableId="587811816">
     <w:abstractNumId w:val="2"/>
   </w:num>
-  <w:num w:numId="3" w16cid:durableId="587811816">
+  <w:num w:numId="4" w16cid:durableId="1090127327">
+    <w:abstractNumId w:val="15"/>
+  </w:num>
+  <w:num w:numId="5" w16cid:durableId="997460186">
+    <w:abstractNumId w:val="25"/>
+  </w:num>
+  <w:num w:numId="6" w16cid:durableId="446001995">
+    <w:abstractNumId w:val="16"/>
+  </w:num>
+  <w:num w:numId="7" w16cid:durableId="664944287">
+    <w:abstractNumId w:val="13"/>
+  </w:num>
+  <w:num w:numId="8" w16cid:durableId="1652949377">
+    <w:abstractNumId w:val="6"/>
+  </w:num>
+  <w:num w:numId="9" w16cid:durableId="645627468">
+    <w:abstractNumId w:val="20"/>
+  </w:num>
+  <w:num w:numId="10" w16cid:durableId="1349791086">
+    <w:abstractNumId w:val="24"/>
+  </w:num>
+  <w:num w:numId="11" w16cid:durableId="157700083">
+    <w:abstractNumId w:val="4"/>
+  </w:num>
+  <w:num w:numId="12" w16cid:durableId="255794150">
+    <w:abstractNumId w:val="21"/>
+  </w:num>
+  <w:num w:numId="13" w16cid:durableId="1044865593">
+    <w:abstractNumId w:val="8"/>
+  </w:num>
+  <w:num w:numId="14" w16cid:durableId="387143794">
+    <w:abstractNumId w:val="10"/>
+  </w:num>
+  <w:num w:numId="15" w16cid:durableId="1114785173">
+    <w:abstractNumId w:val="23"/>
+  </w:num>
+  <w:num w:numId="16" w16cid:durableId="2090997007">
+    <w:abstractNumId w:val="11"/>
+  </w:num>
+  <w:num w:numId="17" w16cid:durableId="1250892945">
+    <w:abstractNumId w:val="3"/>
+  </w:num>
+  <w:num w:numId="18" w16cid:durableId="134880118">
+    <w:abstractNumId w:val="9"/>
+  </w:num>
+  <w:num w:numId="19" w16cid:durableId="2082366806">
+    <w:abstractNumId w:val="19"/>
+  </w:num>
+  <w:num w:numId="20" w16cid:durableId="295644374">
+    <w:abstractNumId w:val="26"/>
+  </w:num>
+  <w:num w:numId="21" w16cid:durableId="942885247">
+    <w:abstractNumId w:val="14"/>
+  </w:num>
+  <w:num w:numId="22" w16cid:durableId="1234196790">
+    <w:abstractNumId w:val="12"/>
+  </w:num>
+  <w:num w:numId="23" w16cid:durableId="202257374">
+    <w:abstractNumId w:val="22"/>
+  </w:num>
+  <w:num w:numId="24" w16cid:durableId="1614357341">
     <w:abstractNumId w:val="1"/>
   </w:num>
-  <w:num w:numId="4" w16cid:durableId="1090127327">
-    <w:abstractNumId w:val="4"/>
+  <w:num w:numId="25" w16cid:durableId="1937127362">
+    <w:abstractNumId w:val="7"/>
   </w:num>
-  <w:num w:numId="5" w16cid:durableId="997460186">
-    <w:abstractNumId w:val="6"/>
+  <w:num w:numId="26" w16cid:durableId="304505184">
+    <w:abstractNumId w:val="17"/>
   </w:num>
-  <w:num w:numId="6" w16cid:durableId="446001995">
-    <w:abstractNumId w:val="5"/>
-  </w:num>
-  <w:num w:numId="7" w16cid:durableId="664944287">
-    <w:abstractNumId w:val="3"/>
+  <w:num w:numId="27" w16cid:durableId="388770408">
+    <w:abstractNumId w:val="18"/>
   </w:num>
 </w:numbering>
 </file>

--- a/data_project/documentation.docx
+++ b/data_project/documentation.docx
@@ -4,170 +4,824 @@
   <w:body>
     <w:p>
       <w:pPr>
-        <w:rPr>
-          <w:b/>
-          <w:bCs/>
-          <w:lang w:val="el-GR"/>
-        </w:rPr>
-      </w:pPr>
-      <w:r>
-        <w:rPr>
-          <w:b/>
-          <w:bCs/>
-          <w:lang w:val="el-GR"/>
-        </w:rPr>
-        <w:t>Αναλυτική Δεδομένων &amp; Μηχανική Μάθηση</w:t>
-      </w:r>
-    </w:p>
-    <w:p>
-      <w:pPr>
-        <w:rPr>
-          <w:lang w:val="el-GR"/>
-        </w:rPr>
-      </w:pPr>
-      <w:r>
-        <w:rPr>
-          <w:b/>
-          <w:bCs/>
-          <w:lang w:val="el-GR"/>
-        </w:rPr>
-        <w:t>ΠΜΣ “Κυβερνοασφάλεια και Επιστήμη Δεδομένων”, Πανεπιστήμιο Πειραιώς</w:t>
-      </w:r>
-      <w:r>
-        <w:rPr>
-          <w:lang w:val="el-GR"/>
-        </w:rPr>
-        <w:br/>
-        <w:t>Ακαδημαϊκό Έτος 2024–25 (Χειμερινό Εξάμηνο)</w:t>
-      </w:r>
-    </w:p>
-    <w:p>
-      <w:pPr>
-        <w:rPr>
-          <w:lang w:val="el-GR"/>
-        </w:rPr>
-      </w:pPr>
-      <w:r>
-        <w:rPr>
-          <w:b/>
-          <w:bCs/>
-          <w:lang w:val="el-GR"/>
-        </w:rPr>
-        <w:t>Απαλλακτική Εργασία</w:t>
-      </w:r>
-      <w:r>
-        <w:rPr>
-          <w:lang w:val="el-GR"/>
-        </w:rPr>
-        <w:br/>
-      </w:r>
-      <w:r>
-        <w:rPr>
+        <w:suppressAutoHyphens/>
+        <w:spacing w:after="0" w:line="240" w:lineRule="auto"/>
+        <w:jc w:val="center"/>
+        <w:rPr>
+          <w:rFonts w:eastAsia="Times New Roman" w:cs="Calibri"/>
+          <w:kern w:val="0"/>
+          <w:lang w:eastAsia="zh-CN"/>
+          <w14:ligatures w14:val="none"/>
+        </w:rPr>
+      </w:pPr>
+    </w:p>
+    <w:p>
+      <w:pPr>
+        <w:suppressAutoHyphens/>
+        <w:spacing w:after="0" w:line="240" w:lineRule="auto"/>
+        <w:jc w:val="center"/>
+        <w:rPr>
+          <w:rFonts w:eastAsia="Times New Roman" w:cs="Calibri"/>
+          <w:kern w:val="0"/>
+          <w:lang w:eastAsia="zh-CN"/>
+          <w14:ligatures w14:val="none"/>
+        </w:rPr>
+      </w:pPr>
+    </w:p>
+    <w:p>
+      <w:pPr>
+        <w:suppressAutoHyphens/>
+        <w:spacing w:after="0" w:line="240" w:lineRule="auto"/>
+        <w:jc w:val="center"/>
+        <w:rPr>
+          <w:rFonts w:eastAsia="Times New Roman" w:cs="Calibri"/>
+          <w:kern w:val="0"/>
+          <w:lang w:eastAsia="zh-CN"/>
+          <w14:ligatures w14:val="none"/>
+        </w:rPr>
+      </w:pPr>
+    </w:p>
+    <w:p>
+      <w:pPr>
+        <w:suppressAutoHyphens/>
+        <w:spacing w:after="0" w:line="240" w:lineRule="auto"/>
+        <w:jc w:val="center"/>
+        <w:rPr>
+          <w:rFonts w:eastAsia="Times New Roman" w:cs="Calibri"/>
+          <w:kern w:val="0"/>
+          <w:lang w:eastAsia="zh-CN"/>
+          <w14:ligatures w14:val="none"/>
+        </w:rPr>
+      </w:pPr>
+    </w:p>
+    <w:p>
+      <w:pPr>
+        <w:suppressAutoHyphens/>
+        <w:spacing w:after="0" w:line="240" w:lineRule="auto"/>
+        <w:jc w:val="center"/>
+        <w:rPr>
+          <w:rFonts w:eastAsia="Times New Roman" w:cs="Calibri"/>
+          <w:kern w:val="0"/>
+          <w:lang w:eastAsia="zh-CN"/>
+          <w14:ligatures w14:val="none"/>
+        </w:rPr>
+      </w:pPr>
+    </w:p>
+    <w:p>
+      <w:pPr>
+        <w:suppressAutoHyphens/>
+        <w:spacing w:after="0" w:line="240" w:lineRule="auto"/>
+        <w:jc w:val="center"/>
+        <w:rPr>
+          <w:rFonts w:eastAsia="Times New Roman" w:cs="Calibri"/>
+          <w:kern w:val="0"/>
+          <w:sz w:val="28"/>
+          <w:szCs w:val="28"/>
+          <w:lang w:eastAsia="zh-CN"/>
+          <w14:ligatures w14:val="none"/>
+        </w:rPr>
+      </w:pPr>
+    </w:p>
+    <w:p>
+      <w:pPr>
+        <w:suppressAutoHyphens/>
+        <w:spacing w:after="0" w:line="240" w:lineRule="auto"/>
+        <w:jc w:val="center"/>
+        <w:rPr>
+          <w:rFonts w:eastAsia="Times New Roman" w:cs="Calibri"/>
+          <w:kern w:val="0"/>
+          <w:sz w:val="28"/>
+          <w:szCs w:val="28"/>
+          <w:lang w:eastAsia="zh-CN"/>
+          <w14:ligatures w14:val="none"/>
+        </w:rPr>
+      </w:pPr>
+    </w:p>
+    <w:p>
+      <w:pPr>
+        <w:suppressAutoHyphens/>
+        <w:spacing w:after="0" w:line="240" w:lineRule="auto"/>
+        <w:jc w:val="center"/>
+        <w:rPr>
+          <w:rFonts w:eastAsia="Times New Roman" w:cs="Calibri"/>
+          <w:kern w:val="0"/>
+          <w:sz w:val="28"/>
+          <w:szCs w:val="28"/>
+          <w:lang w:val="el-GR" w:eastAsia="zh-CN"/>
+          <w14:ligatures w14:val="none"/>
+        </w:rPr>
+      </w:pPr>
+    </w:p>
+    <w:p>
+      <w:pPr>
+        <w:suppressAutoHyphens/>
+        <w:spacing w:after="0" w:line="240" w:lineRule="auto"/>
+        <w:jc w:val="center"/>
+        <w:rPr>
+          <w:rFonts w:eastAsia="Times New Roman" w:cs="Calibri"/>
+          <w:kern w:val="0"/>
+          <w:sz w:val="28"/>
+          <w:szCs w:val="28"/>
+          <w:lang w:eastAsia="zh-CN"/>
+          <w14:ligatures w14:val="none"/>
+        </w:rPr>
+      </w:pPr>
+    </w:p>
+    <w:p>
+      <w:pPr>
+        <w:suppressAutoHyphens/>
+        <w:spacing w:after="0" w:line="240" w:lineRule="auto"/>
+        <w:jc w:val="center"/>
+        <w:rPr>
+          <w:rFonts w:eastAsia="Times New Roman" w:cs="Times New Roman"/>
+          <w:kern w:val="0"/>
+          <w:sz w:val="28"/>
+          <w:szCs w:val="28"/>
+          <w:lang w:val="el-GR" w:eastAsia="zh-CN"/>
+          <w14:ligatures w14:val="none"/>
+        </w:rPr>
+      </w:pPr>
+      <w:r>
+        <w:rPr>
+          <w:rFonts w:eastAsia="Times New Roman" w:cs="Calibri"/>
+          <w:kern w:val="0"/>
+          <w:sz w:val="28"/>
+          <w:szCs w:val="28"/>
+          <w:lang w:val="el-GR" w:eastAsia="zh-CN"/>
+          <w14:ligatures w14:val="none"/>
+        </w:rPr>
+        <w:t>ΠΑΝΕΠΙΣΤΗΜΙΟ ΠΕΙΡΑΙΩΣ</w:t>
+      </w:r>
+    </w:p>
+    <w:p>
+      <w:pPr>
+        <w:suppressAutoHyphens/>
+        <w:spacing w:after="0" w:line="240" w:lineRule="auto"/>
+        <w:jc w:val="center"/>
+        <w:rPr>
+          <w:rFonts w:eastAsia="Times New Roman" w:cs="Times New Roman"/>
+          <w:kern w:val="0"/>
+          <w:sz w:val="28"/>
+          <w:szCs w:val="28"/>
+          <w:lang w:val="el-GR" w:eastAsia="zh-CN"/>
+          <w14:ligatures w14:val="none"/>
+        </w:rPr>
+      </w:pPr>
+      <w:r>
+        <w:rPr>
+          <w:rFonts w:eastAsia="Times New Roman" w:cs="Calibri"/>
+          <w:kern w:val="0"/>
+          <w:sz w:val="28"/>
+          <w:szCs w:val="28"/>
+          <w:lang w:val="el-GR" w:eastAsia="zh-CN"/>
+          <w14:ligatures w14:val="none"/>
+        </w:rPr>
+        <w:t>Τμήμα Πληροφορικής</w:t>
+      </w:r>
+    </w:p>
+    <w:p>
+      <w:pPr>
+        <w:suppressAutoHyphens/>
+        <w:spacing w:after="0" w:line="240" w:lineRule="auto"/>
+        <w:jc w:val="center"/>
+        <w:rPr>
+          <w:rFonts w:eastAsia="Times New Roman" w:cs="Calibri"/>
+          <w:kern w:val="0"/>
+          <w:sz w:val="28"/>
+          <w:szCs w:val="28"/>
+          <w:lang w:eastAsia="zh-CN"/>
+          <w14:ligatures w14:val="none"/>
+        </w:rPr>
+      </w:pPr>
+    </w:p>
+    <w:p>
+      <w:pPr>
+        <w:suppressAutoHyphens/>
+        <w:spacing w:after="0" w:line="240" w:lineRule="auto"/>
+        <w:jc w:val="center"/>
+        <w:rPr>
+          <w:rFonts w:eastAsia="Times New Roman" w:cs="Calibri"/>
+          <w:kern w:val="0"/>
+          <w:sz w:val="28"/>
+          <w:szCs w:val="28"/>
+          <w:lang w:eastAsia="zh-CN"/>
+          <w14:ligatures w14:val="none"/>
+        </w:rPr>
+      </w:pPr>
+    </w:p>
+    <w:p>
+      <w:pPr>
+        <w:suppressAutoHyphens/>
+        <w:spacing w:after="0" w:line="240" w:lineRule="auto"/>
+        <w:jc w:val="center"/>
+        <w:rPr>
+          <w:rFonts w:eastAsia="Times New Roman" w:cs="Calibri"/>
           <w:i/>
-          <w:iCs/>
-          <w:lang w:val="el-GR"/>
-        </w:rPr>
-        <w:t>Ονοματεπώνυμα Φοιτητών: ………………………..</w:t>
-      </w:r>
-    </w:p>
-    <w:p>
-      <w:pPr>
-        <w:rPr>
-          <w:lang w:val="el-GR"/>
-        </w:rPr>
-      </w:pPr>
-      <w:r>
-        <w:rPr>
-          <w:b/>
-          <w:bCs/>
-          <w:lang w:val="el-GR"/>
-        </w:rPr>
-        <w:t>Ημερομηνία Παράδοσης: 15/03/2025</w:t>
-      </w:r>
-    </w:p>
-    <w:p/>
-    <w:p>
-      <w:pPr>
-        <w:rPr>
-          <w:b/>
-          <w:bCs/>
-          <w:lang w:val="el-GR"/>
-        </w:rPr>
-      </w:pPr>
-      <w:r>
-        <w:rPr>
-          <w:b/>
-          <w:bCs/>
-          <w:lang w:val="el-GR"/>
-        </w:rPr>
-        <w:t>1. Εισαγωγή</w:t>
-      </w:r>
-    </w:p>
-    <w:p>
-      <w:r>
-        <w:rPr>
-          <w:lang w:val="el-GR"/>
-        </w:rPr>
-        <w:t xml:space="preserve">Σκοπός της παρούσας εργασίας είναι η εξοικείωση με πραγματικό σύνολο δεδομένων και η εφαρμογή τεχνικών </w:t>
-      </w:r>
-      <w:r>
-        <w:rPr>
-          <w:b/>
-          <w:bCs/>
-          <w:lang w:val="el-GR"/>
-        </w:rPr>
-        <w:t>Αναλυτικής Δεδομένων &amp; Μηχανικής Μάθησης</w:t>
-      </w:r>
-      <w:r>
-        <w:rPr>
-          <w:lang w:val="el-GR"/>
-        </w:rPr>
-        <w:t xml:space="preserve">. Συγκεκριμένα, επιλέξαμε το </w:t>
-      </w:r>
-      <w:r>
-        <w:rPr>
-          <w:b/>
-          <w:bCs/>
+          <w:kern w:val="0"/>
+          <w:sz w:val="28"/>
+          <w:szCs w:val="28"/>
+          <w:lang w:eastAsia="zh-CN"/>
+          <w14:ligatures w14:val="none"/>
+        </w:rPr>
+      </w:pPr>
+      <w:r>
+        <w:rPr>
+          <w:rFonts w:eastAsia="Times New Roman" w:cs="Calibri"/>
+          <w:noProof/>
+          <w:kern w:val="0"/>
+          <w:sz w:val="28"/>
+          <w:szCs w:val="28"/>
+          <w:lang w:val="el-GR" w:eastAsia="zh-CN"/>
+          <w14:ligatures w14:val="none"/>
+        </w:rPr>
+        <w:drawing>
+          <wp:inline distT="0" distB="0" distL="0" distR="0" wp14:anchorId="17A88FE0" wp14:editId="38A44E7B">
+            <wp:extent cx="906780" cy="906780"/>
+            <wp:effectExtent l="0" t="0" r="7620" b="7620"/>
+            <wp:docPr id="1229165250" name="Εικόνα 5" descr="Εικόνα που περιέχει ορθογώνιο παραλληλόγραμμο, σχεδίαση&#10;&#10;Το περιεχόμενο που δημιουργείται από τεχνολογία AI ενδέχεται να είναι εσφαλμένο."/>
+            <wp:cNvGraphicFramePr>
+              <a:graphicFrameLocks xmlns:a="http://schemas.openxmlformats.org/drawingml/2006/main" noChangeAspect="1"/>
+            </wp:cNvGraphicFramePr>
+            <a:graphic xmlns:a="http://schemas.openxmlformats.org/drawingml/2006/main">
+              <a:graphicData uri="http://schemas.openxmlformats.org/drawingml/2006/picture">
+                <pic:pic xmlns:pic="http://schemas.openxmlformats.org/drawingml/2006/picture">
+                  <pic:nvPicPr>
+                    <pic:cNvPr id="1229165250" name="Εικόνα 5" descr="Εικόνα που περιέχει ορθογώνιο παραλληλόγραμμο, σχεδίαση&#10;&#10;Το περιεχόμενο που δημιουργείται από τεχνολογία AI ενδέχεται να είναι εσφαλμένο."/>
+                    <pic:cNvPicPr>
+                      <a:picLocks noChangeAspect="1" noChangeArrowheads="1"/>
+                    </pic:cNvPicPr>
+                  </pic:nvPicPr>
+                  <pic:blipFill>
+                    <a:blip r:embed="rId7">
+                      <a:extLst>
+                        <a:ext uri="{28A0092B-C50C-407E-A947-70E740481C1C}">
+                          <a14:useLocalDpi xmlns:a14="http://schemas.microsoft.com/office/drawing/2010/main" val="0"/>
+                        </a:ext>
+                      </a:extLst>
+                    </a:blip>
+                    <a:srcRect l="-69" t="-69" r="-69" b="-69"/>
+                    <a:stretch>
+                      <a:fillRect/>
+                    </a:stretch>
+                  </pic:blipFill>
+                  <pic:spPr bwMode="auto">
+                    <a:xfrm>
+                      <a:off x="0" y="0"/>
+                      <a:ext cx="906780" cy="906780"/>
+                    </a:xfrm>
+                    <a:prstGeom prst="rect">
+                      <a:avLst/>
+                    </a:prstGeom>
+                    <a:solidFill>
+                      <a:srgbClr val="FFFFFF"/>
+                    </a:solidFill>
+                    <a:ln>
+                      <a:noFill/>
+                    </a:ln>
+                  </pic:spPr>
+                </pic:pic>
+              </a:graphicData>
+            </a:graphic>
+          </wp:inline>
+        </w:drawing>
+      </w:r>
+    </w:p>
+    <w:p>
+      <w:pPr>
+        <w:suppressAutoHyphens/>
+        <w:spacing w:after="0" w:line="240" w:lineRule="auto"/>
+        <w:jc w:val="center"/>
+        <w:rPr>
+          <w:rFonts w:eastAsia="Times New Roman" w:cs="Calibri"/>
+          <w:i/>
+          <w:kern w:val="0"/>
+          <w:sz w:val="28"/>
+          <w:szCs w:val="28"/>
+          <w:lang w:eastAsia="zh-CN"/>
+          <w14:ligatures w14:val="none"/>
+        </w:rPr>
+      </w:pPr>
+    </w:p>
+    <w:p>
+      <w:pPr>
+        <w:suppressAutoHyphens/>
+        <w:spacing w:after="0" w:line="240" w:lineRule="auto"/>
+        <w:jc w:val="center"/>
+        <w:rPr>
+          <w:rFonts w:eastAsia="Times New Roman" w:cs="Calibri"/>
+          <w:i/>
+          <w:kern w:val="0"/>
+          <w:sz w:val="28"/>
+          <w:szCs w:val="28"/>
+          <w:lang w:eastAsia="zh-CN"/>
+          <w14:ligatures w14:val="none"/>
+        </w:rPr>
+      </w:pPr>
+    </w:p>
+    <w:p>
+      <w:pPr>
+        <w:suppressAutoHyphens/>
+        <w:spacing w:after="0" w:line="240" w:lineRule="auto"/>
+        <w:jc w:val="center"/>
+        <w:rPr>
+          <w:rFonts w:eastAsia="Times New Roman" w:cs="Times New Roman"/>
+          <w:kern w:val="0"/>
+          <w:sz w:val="28"/>
+          <w:szCs w:val="28"/>
+          <w:lang w:val="el-GR" w:eastAsia="zh-CN"/>
+          <w14:ligatures w14:val="none"/>
+        </w:rPr>
+      </w:pPr>
+      <w:r>
+        <w:rPr>
+          <w:rFonts w:eastAsia="Times New Roman" w:cs="Calibri"/>
+          <w:kern w:val="0"/>
+          <w:sz w:val="28"/>
+          <w:szCs w:val="28"/>
+          <w:lang w:val="el-GR" w:eastAsia="zh-CN"/>
+          <w14:ligatures w14:val="none"/>
+        </w:rPr>
+        <w:t xml:space="preserve">Εργασία Μαθήματος </w:t>
+      </w:r>
+      <w:r>
+        <w:rPr>
+          <w:rFonts w:eastAsia="Times New Roman" w:cs="Calibri"/>
+          <w:b/>
+          <w:i/>
+          <w:kern w:val="0"/>
+          <w:sz w:val="28"/>
+          <w:szCs w:val="28"/>
+          <w:lang w:val="el-GR" w:eastAsia="zh-CN"/>
+          <w14:ligatures w14:val="none"/>
+        </w:rPr>
+        <w:t>Αναλυτική Δεδομένων και Μηχανική Μάθηση</w:t>
+      </w:r>
+      <w:r>
+        <w:rPr>
+          <w:rFonts w:eastAsia="Times New Roman" w:cs="Calibri"/>
+          <w:b/>
+          <w:i/>
+          <w:kern w:val="0"/>
+          <w:sz w:val="28"/>
+          <w:szCs w:val="28"/>
+          <w:lang w:val="el-GR" w:eastAsia="zh-CN"/>
+          <w14:ligatures w14:val="none"/>
+        </w:rPr>
+        <w:t xml:space="preserve"> </w:t>
+      </w:r>
+    </w:p>
+    <w:p>
+      <w:pPr>
+        <w:suppressAutoHyphens/>
+        <w:spacing w:after="0" w:line="240" w:lineRule="auto"/>
+        <w:jc w:val="both"/>
+        <w:rPr>
+          <w:rFonts w:eastAsia="Times New Roman" w:cs="Calibri"/>
+          <w:b/>
+          <w:kern w:val="0"/>
+          <w:sz w:val="28"/>
+          <w:szCs w:val="28"/>
+          <w:lang w:val="el-GR" w:eastAsia="zh-CN"/>
+          <w14:ligatures w14:val="none"/>
+        </w:rPr>
+      </w:pPr>
+    </w:p>
+    <w:p>
+      <w:pPr>
+        <w:suppressAutoHyphens/>
+        <w:spacing w:after="0" w:line="240" w:lineRule="auto"/>
+        <w:jc w:val="center"/>
+        <w:rPr>
+          <w:rFonts w:eastAsia="Times New Roman" w:cs="Calibri"/>
+          <w:b/>
+          <w:kern w:val="0"/>
+          <w:sz w:val="28"/>
+          <w:szCs w:val="28"/>
+          <w:lang w:val="el-GR" w:eastAsia="zh-CN"/>
+          <w14:ligatures w14:val="none"/>
+        </w:rPr>
+      </w:pPr>
+    </w:p>
+    <w:tbl>
+      <w:tblPr>
+        <w:tblW w:w="10525" w:type="dxa"/>
+        <w:jc w:val="center"/>
+        <w:tblLayout w:type="fixed"/>
+        <w:tblLook w:val="0000" w:firstRow="0" w:lastRow="0" w:firstColumn="0" w:lastColumn="0" w:noHBand="0" w:noVBand="0"/>
+      </w:tblPr>
+      <w:tblGrid>
+        <w:gridCol w:w="4531"/>
+        <w:gridCol w:w="5994"/>
+      </w:tblGrid>
+      <w:tr>
+        <w:trPr>
+          <w:jc w:val="center"/>
+        </w:trPr>
+        <w:tc>
+          <w:tcPr>
+            <w:tcW w:w="4531" w:type="dxa"/>
+            <w:tcBorders>
+              <w:top w:val="single" w:sz="4" w:space="0" w:color="000000"/>
+              <w:left w:val="single" w:sz="4" w:space="0" w:color="000000"/>
+              <w:bottom w:val="single" w:sz="4" w:space="0" w:color="000000"/>
+            </w:tcBorders>
+            <w:shd w:val="clear" w:color="auto" w:fill="auto"/>
+          </w:tcPr>
+          <w:p>
+            <w:pPr>
+              <w:suppressAutoHyphens/>
+              <w:spacing w:after="0" w:line="240" w:lineRule="auto"/>
+              <w:rPr>
+                <w:rFonts w:eastAsia="Times New Roman" w:cs="Calibri"/>
+                <w:kern w:val="0"/>
+                <w:sz w:val="28"/>
+                <w:szCs w:val="28"/>
+                <w:lang w:eastAsia="zh-CN"/>
+                <w14:ligatures w14:val="none"/>
+              </w:rPr>
+            </w:pPr>
+            <w:r>
+              <w:rPr>
+                <w:rFonts w:eastAsia="Times New Roman" w:cs="Calibri"/>
+                <w:kern w:val="0"/>
+                <w:sz w:val="28"/>
+                <w:szCs w:val="28"/>
+                <w:lang w:val="el-GR" w:eastAsia="zh-CN"/>
+                <w14:ligatures w14:val="none"/>
+              </w:rPr>
+              <w:t>Αρ. Άσκησης</w:t>
+            </w:r>
+            <w:r>
+              <w:rPr>
+                <w:rFonts w:eastAsia="Times New Roman" w:cs="Calibri"/>
+                <w:kern w:val="0"/>
+                <w:sz w:val="28"/>
+                <w:szCs w:val="28"/>
+                <w:lang w:eastAsia="zh-CN"/>
+                <w14:ligatures w14:val="none"/>
+              </w:rPr>
+              <w:t xml:space="preserve"> - </w:t>
+            </w:r>
+            <w:r>
+              <w:rPr>
+                <w:rFonts w:eastAsia="Times New Roman" w:cs="Calibri"/>
+                <w:kern w:val="0"/>
+                <w:sz w:val="28"/>
+                <w:szCs w:val="28"/>
+                <w:lang w:val="el-GR" w:eastAsia="zh-CN"/>
+                <w14:ligatures w14:val="none"/>
+              </w:rPr>
+              <w:t>Τίτλος Άσκησης</w:t>
+            </w:r>
+          </w:p>
+        </w:tc>
+        <w:tc>
+          <w:tcPr>
+            <w:tcW w:w="5994" w:type="dxa"/>
+            <w:tcBorders>
+              <w:top w:val="single" w:sz="4" w:space="0" w:color="000000"/>
+              <w:left w:val="single" w:sz="4" w:space="0" w:color="000000"/>
+              <w:bottom w:val="single" w:sz="4" w:space="0" w:color="000000"/>
+              <w:right w:val="single" w:sz="4" w:space="0" w:color="000000"/>
+            </w:tcBorders>
+            <w:shd w:val="clear" w:color="auto" w:fill="auto"/>
+          </w:tcPr>
+          <w:p>
+            <w:pPr>
+              <w:suppressAutoHyphens/>
+              <w:snapToGrid w:val="0"/>
+              <w:spacing w:after="0" w:line="240" w:lineRule="auto"/>
+              <w:jc w:val="center"/>
+              <w:rPr>
+                <w:rFonts w:eastAsia="Times New Roman" w:cs="Calibri"/>
+                <w:b/>
+                <w:i/>
+                <w:kern w:val="0"/>
+                <w:sz w:val="28"/>
+                <w:szCs w:val="28"/>
+                <w:lang w:val="el-GR" w:eastAsia="zh-CN"/>
+                <w14:ligatures w14:val="none"/>
+              </w:rPr>
+            </w:pPr>
+            <w:r>
+              <w:rPr>
+                <w:rFonts w:eastAsia="Times New Roman" w:cs="Calibri"/>
+                <w:b/>
+                <w:i/>
+                <w:kern w:val="0"/>
+                <w:sz w:val="28"/>
+                <w:szCs w:val="28"/>
+                <w:lang w:val="el-GR" w:eastAsia="zh-CN"/>
+                <w14:ligatures w14:val="none"/>
+              </w:rPr>
+              <w:t>Αναλυτική Δεδομένων και Μηχανική Μάθηση</w:t>
+            </w:r>
+          </w:p>
+        </w:tc>
+      </w:tr>
+      <w:tr>
+        <w:trPr>
+          <w:trHeight w:val="602"/>
+          <w:jc w:val="center"/>
+        </w:trPr>
+        <w:tc>
+          <w:tcPr>
+            <w:tcW w:w="4531" w:type="dxa"/>
+            <w:tcBorders>
+              <w:top w:val="single" w:sz="4" w:space="0" w:color="000000"/>
+              <w:left w:val="single" w:sz="4" w:space="0" w:color="000000"/>
+              <w:bottom w:val="single" w:sz="4" w:space="0" w:color="000000"/>
+            </w:tcBorders>
+            <w:shd w:val="clear" w:color="auto" w:fill="auto"/>
+            <w:vAlign w:val="center"/>
+          </w:tcPr>
+          <w:p>
+            <w:pPr>
+              <w:suppressAutoHyphens/>
+              <w:spacing w:after="0" w:line="240" w:lineRule="auto"/>
+              <w:rPr>
+                <w:rFonts w:eastAsia="Times New Roman" w:cs="Times New Roman"/>
+                <w:kern w:val="0"/>
+                <w:sz w:val="28"/>
+                <w:szCs w:val="28"/>
+                <w:lang w:val="el-GR" w:eastAsia="zh-CN"/>
+                <w14:ligatures w14:val="none"/>
+              </w:rPr>
+            </w:pPr>
+            <w:r>
+              <w:rPr>
+                <w:rFonts w:eastAsia="Times New Roman" w:cs="Calibri"/>
+                <w:kern w:val="0"/>
+                <w:sz w:val="28"/>
+                <w:szCs w:val="28"/>
+                <w:lang w:val="el-GR" w:eastAsia="zh-CN"/>
+                <w14:ligatures w14:val="none"/>
+              </w:rPr>
+              <w:t>Όνομα φοιτητή - Αρ. Μητρώου</w:t>
+            </w:r>
+          </w:p>
+          <w:p>
+            <w:pPr>
+              <w:suppressAutoHyphens/>
+              <w:spacing w:after="0" w:line="240" w:lineRule="auto"/>
+              <w:rPr>
+                <w:rFonts w:eastAsia="Times New Roman" w:cs="Times New Roman"/>
+                <w:kern w:val="0"/>
+                <w:sz w:val="28"/>
+                <w:szCs w:val="28"/>
+                <w:lang w:val="el-GR" w:eastAsia="zh-CN"/>
+                <w14:ligatures w14:val="none"/>
+              </w:rPr>
+            </w:pPr>
+          </w:p>
+        </w:tc>
+        <w:tc>
+          <w:tcPr>
+            <w:tcW w:w="5994" w:type="dxa"/>
+            <w:tcBorders>
+              <w:top w:val="single" w:sz="4" w:space="0" w:color="000000"/>
+              <w:left w:val="single" w:sz="4" w:space="0" w:color="000000"/>
+              <w:right w:val="single" w:sz="4" w:space="0" w:color="000000"/>
+            </w:tcBorders>
+            <w:shd w:val="clear" w:color="auto" w:fill="auto"/>
+          </w:tcPr>
+          <w:p>
+            <w:pPr>
+              <w:suppressAutoHyphens/>
+              <w:snapToGrid w:val="0"/>
+              <w:spacing w:after="0" w:line="240" w:lineRule="auto"/>
+              <w:jc w:val="center"/>
+              <w:rPr>
+                <w:rFonts w:eastAsia="Times New Roman" w:cs="Calibri"/>
+                <w:kern w:val="0"/>
+                <w:sz w:val="28"/>
+                <w:szCs w:val="28"/>
+                <w:lang w:eastAsia="zh-CN"/>
+                <w14:ligatures w14:val="none"/>
+              </w:rPr>
+            </w:pPr>
+            <w:r>
+              <w:rPr>
+                <w:rFonts w:eastAsia="Times New Roman" w:cs="Calibri"/>
+                <w:kern w:val="0"/>
+                <w:sz w:val="28"/>
+                <w:szCs w:val="28"/>
+                <w:lang w:val="el-GR" w:eastAsia="zh-CN"/>
+                <w14:ligatures w14:val="none"/>
+              </w:rPr>
+              <w:t>Ραυτόπουλος Μάριος – ΜΠΚΕΔ24034</w:t>
+            </w:r>
+          </w:p>
+        </w:tc>
+      </w:tr>
+      <w:tr>
+        <w:trPr>
+          <w:trHeight w:val="58"/>
+          <w:jc w:val="center"/>
+        </w:trPr>
+        <w:tc>
+          <w:tcPr>
+            <w:tcW w:w="4531" w:type="dxa"/>
+            <w:tcBorders>
+              <w:top w:val="single" w:sz="4" w:space="0" w:color="000000"/>
+              <w:left w:val="single" w:sz="4" w:space="0" w:color="000000"/>
+              <w:bottom w:val="single" w:sz="4" w:space="0" w:color="000000"/>
+            </w:tcBorders>
+            <w:shd w:val="clear" w:color="auto" w:fill="auto"/>
+          </w:tcPr>
+          <w:p>
+            <w:pPr>
+              <w:suppressAutoHyphens/>
+              <w:spacing w:after="0" w:line="240" w:lineRule="auto"/>
+              <w:rPr>
+                <w:rFonts w:eastAsia="Times New Roman" w:cs="Times New Roman"/>
+                <w:kern w:val="0"/>
+                <w:sz w:val="28"/>
+                <w:szCs w:val="28"/>
+                <w:lang w:val="el-GR" w:eastAsia="zh-CN"/>
+                <w14:ligatures w14:val="none"/>
+              </w:rPr>
+            </w:pPr>
+            <w:r>
+              <w:rPr>
+                <w:rFonts w:eastAsia="Times New Roman" w:cs="Calibri"/>
+                <w:kern w:val="0"/>
+                <w:sz w:val="28"/>
+                <w:szCs w:val="28"/>
+                <w:lang w:val="el-GR" w:eastAsia="zh-CN"/>
+                <w14:ligatures w14:val="none"/>
+              </w:rPr>
+              <w:t>Ημερομηνία παράδοσης</w:t>
+            </w:r>
+          </w:p>
+        </w:tc>
+        <w:tc>
+          <w:tcPr>
+            <w:tcW w:w="5994" w:type="dxa"/>
+            <w:tcBorders>
+              <w:top w:val="single" w:sz="4" w:space="0" w:color="000000"/>
+              <w:left w:val="single" w:sz="4" w:space="0" w:color="000000"/>
+              <w:bottom w:val="single" w:sz="4" w:space="0" w:color="000000"/>
+              <w:right w:val="single" w:sz="4" w:space="0" w:color="000000"/>
+            </w:tcBorders>
+            <w:shd w:val="clear" w:color="auto" w:fill="auto"/>
+          </w:tcPr>
+          <w:p>
+            <w:pPr>
+              <w:suppressAutoHyphens/>
+              <w:snapToGrid w:val="0"/>
+              <w:spacing w:after="0" w:line="240" w:lineRule="auto"/>
+              <w:rPr>
+                <w:rFonts w:eastAsia="Times New Roman" w:cs="Calibri"/>
+                <w:kern w:val="0"/>
+                <w:sz w:val="28"/>
+                <w:szCs w:val="28"/>
+                <w:lang w:eastAsia="zh-CN"/>
+                <w14:ligatures w14:val="none"/>
+              </w:rPr>
+            </w:pPr>
+            <w:r>
+              <w:rPr>
+                <w:rFonts w:eastAsia="Times New Roman" w:cs="Calibri"/>
+                <w:kern w:val="0"/>
+                <w:sz w:val="28"/>
+                <w:szCs w:val="28"/>
+                <w:lang w:val="el-GR" w:eastAsia="zh-CN"/>
+                <w14:ligatures w14:val="none"/>
+              </w:rPr>
+              <w:t>1</w:t>
+            </w:r>
+            <w:r>
+              <w:rPr>
+                <w:rFonts w:eastAsia="Times New Roman" w:cs="Calibri"/>
+                <w:kern w:val="0"/>
+                <w:sz w:val="28"/>
+                <w:szCs w:val="28"/>
+                <w:lang w:eastAsia="zh-CN"/>
+                <w14:ligatures w14:val="none"/>
+              </w:rPr>
+              <w:t>5/0</w:t>
+            </w:r>
+            <w:r>
+              <w:rPr>
+                <w:rFonts w:eastAsia="Times New Roman" w:cs="Calibri"/>
+                <w:kern w:val="0"/>
+                <w:sz w:val="28"/>
+                <w:szCs w:val="28"/>
+                <w:lang w:val="el-GR" w:eastAsia="zh-CN"/>
+                <w14:ligatures w14:val="none"/>
+              </w:rPr>
+              <w:t>3</w:t>
+            </w:r>
+            <w:r>
+              <w:rPr>
+                <w:rFonts w:eastAsia="Times New Roman" w:cs="Calibri"/>
+                <w:kern w:val="0"/>
+                <w:sz w:val="28"/>
+                <w:szCs w:val="28"/>
+                <w:lang w:eastAsia="zh-CN"/>
+                <w14:ligatures w14:val="none"/>
+              </w:rPr>
+              <w:t>/25</w:t>
+            </w:r>
+          </w:p>
+        </w:tc>
+      </w:tr>
+    </w:tbl>
+    <w:p>
+      <w:pPr>
+        <w:suppressAutoHyphens/>
+        <w:spacing w:after="0" w:line="240" w:lineRule="auto"/>
+        <w:rPr>
+          <w:rFonts w:eastAsia="Times New Roman" w:cs="Times New Roman"/>
+          <w:kern w:val="0"/>
+          <w:sz w:val="28"/>
+          <w:szCs w:val="28"/>
+          <w:lang w:val="el-GR" w:eastAsia="zh-CN"/>
+          <w14:ligatures w14:val="none"/>
+        </w:rPr>
+      </w:pPr>
+    </w:p>
+    <w:p>
+      <w:pPr>
+        <w:rPr>
+          <w:rFonts w:eastAsia="Times New Roman" w:cs="Times New Roman"/>
+          <w:kern w:val="0"/>
+          <w:lang w:val="el-GR" w:eastAsia="zh-CN"/>
+          <w14:ligatures w14:val="none"/>
+        </w:rPr>
+      </w:pPr>
+      <w:r>
+        <w:rPr>
+          <w:rFonts w:eastAsia="Times New Roman" w:cs="Times New Roman"/>
+          <w:kern w:val="0"/>
+          <w:lang w:val="el-GR" w:eastAsia="zh-CN"/>
+          <w14:ligatures w14:val="none"/>
+        </w:rPr>
+        <w:br w:type="page"/>
+      </w:r>
+    </w:p>
+    <w:p>
+      <w:pPr>
+        <w:pStyle w:val="Heading1"/>
+      </w:pPr>
+      <w:r>
+        <w:rPr>
+          <w:lang w:val="el-GR"/>
+        </w:rPr>
+        <w:lastRenderedPageBreak/>
+        <w:t>Εισαγωγή</w:t>
+      </w:r>
+    </w:p>
+    <w:p>
+      <w:pPr>
+        <w:rPr>
+          <w:lang w:val="el-GR"/>
+        </w:rPr>
+      </w:pPr>
+      <w:r>
+        <w:rPr>
+          <w:lang w:val="el-GR"/>
+        </w:rPr>
+        <w:t xml:space="preserve"> </w:t>
+      </w:r>
+      <w:r>
+        <w:rPr>
+          <w:lang w:val="el-GR"/>
+        </w:rPr>
+        <w:t xml:space="preserve">Σκοπός της παρούσας εργασίας είναι η εφαρμογή τεχνικών Μηχανικής Μάθησης για την ανάλυση και μοντελοποίηση ενός πραγματικού dataset. Επιλέξαμε το </w:t>
+      </w:r>
+      <w:proofErr w:type="spellStart"/>
+      <w:r>
+        <w:rPr>
+          <w:lang w:val="el-GR"/>
         </w:rPr>
         <w:t>MovieLens</w:t>
       </w:r>
-      <w:r>
-        <w:rPr>
-          <w:b/>
-          <w:bCs/>
-          <w:lang w:val="el-GR"/>
-        </w:rPr>
-        <w:t xml:space="preserve"> 100</w:t>
-      </w:r>
-      <w:r>
-        <w:rPr>
-          <w:b/>
-          <w:bCs/>
-        </w:rPr>
-        <w:t>K</w:t>
-      </w:r>
-      <w:r>
-        <w:rPr>
-          <w:b/>
-          <w:bCs/>
-          <w:lang w:val="el-GR"/>
-        </w:rPr>
-        <w:t xml:space="preserve"> </w:t>
-      </w:r>
-      <w:r>
-        <w:rPr>
-          <w:b/>
-          <w:bCs/>
-        </w:rPr>
-        <w:t>Dataset</w:t>
-      </w:r>
-      <w:r>
-        <w:rPr>
-          <w:lang w:val="el-GR"/>
-        </w:rPr>
-        <w:t xml:space="preserve">, το οποίο περιλαμβάνει ~100.000 εγγραφές από βαθμολογίες χρηστών σε κινηματογραφικές ταινίες. </w:t>
-      </w:r>
-      <w:r>
+      <w:proofErr w:type="spellEnd"/>
+      <w:r>
+        <w:rPr>
+          <w:lang w:val="el-GR"/>
+        </w:rPr>
+        <w:t xml:space="preserve"> 100K Dataset, το οποίο περιέχει βαθμολογίες χρηστών σε κινηματογραφικές ταινίες</w:t>
+      </w:r>
+      <w:r>
+        <w:rPr>
+          <w:lang w:val="el-GR"/>
+        </w:rPr>
+        <w:t>.</w:t>
+      </w:r>
+    </w:p>
+    <w:p>
+      <w:pPr>
+        <w:rPr>
+          <w:lang w:val="el-GR"/>
+        </w:rPr>
+      </w:pPr>
+      <w:r>
+        <w:rPr>
+          <w:lang w:val="el-GR"/>
+        </w:rPr>
         <w:t>Τα κύρια βήματα της εργασίας περιλαμβάνουν:</w:t>
       </w:r>
     </w:p>
@@ -183,17 +837,21 @@
       </w:pPr>
       <w:r>
         <w:rPr>
-          <w:b/>
-          <w:bCs/>
-          <w:lang w:val="el-GR"/>
-        </w:rPr>
-        <w:t>Προεπεξεργασία δεδομένων (30%)</w:t>
-      </w:r>
-      <w:r>
-        <w:rPr>
-          <w:lang w:val="el-GR"/>
-        </w:rPr>
-        <w:t>: Καθαρισμός, μετασχηματισμοί, στατιστική ανάλυση.</w:t>
+          <w:lang w:val="el-GR"/>
+        </w:rPr>
+        <w:t>Προεπεξεργασία δεδομένων (30%): Καθαρισμός, μετασχηματισμοί, στατιστική ανάλυση</w:t>
+      </w:r>
+      <w:r>
+        <w:rPr>
+          <w:lang w:val="el-GR"/>
+        </w:rPr>
+        <w:t xml:space="preserve">, </w:t>
+      </w:r>
+      <w:r>
+        <w:rPr>
+          <w:lang w:val="el-GR"/>
+        </w:rPr>
+        <w:t>των δεδομένων με σκοπό να εξάγουμε αρχικές συσχετίσεις και συμπεράσματα των δεδομένων.</w:t>
       </w:r>
     </w:p>
     <w:p>
@@ -208,32 +866,18 @@
       </w:pPr>
       <w:r>
         <w:rPr>
-          <w:b/>
-          <w:bCs/>
           <w:lang w:val="el-GR"/>
         </w:rPr>
         <w:t>Συσταδοποίηση (</w:t>
       </w:r>
       <w:r>
-        <w:rPr>
-          <w:b/>
-          <w:bCs/>
-        </w:rPr>
         <w:t>Clustering</w:t>
       </w:r>
       <w:r>
         <w:rPr>
-          <w:b/>
-          <w:bCs/>
-          <w:lang w:val="el-GR"/>
-        </w:rPr>
-        <w:t>) (30%)</w:t>
-      </w:r>
-      <w:r>
-        <w:rPr>
-          <w:lang w:val="el-GR"/>
-        </w:rPr>
-        <w:t xml:space="preserve">: Εφαρμογή </w:t>
+          <w:lang w:val="el-GR"/>
+        </w:rPr>
+        <w:t xml:space="preserve">) (30%): Εφαρμογή </w:t>
       </w:r>
       <w:r>
         <w:t>K</w:t>
@@ -260,7 +904,13 @@
         <w:rPr>
           <w:lang w:val="el-GR"/>
         </w:rPr>
-        <w:t>, σύγκριση και ερμηνεία.</w:t>
+        <w:t>, σύγκριση και ερμηνεία</w:t>
+      </w:r>
+      <w:r>
+        <w:rPr>
+          <w:lang w:val="el-GR"/>
+        </w:rPr>
+        <w:t>,  ώστε να βρούμε διασυνδέσεις των δεδομένων που δεν φαίνονται με γυμνό μάτι.</w:t>
       </w:r>
     </w:p>
     <w:p>
@@ -275,32 +925,18 @@
       </w:pPr>
       <w:r>
         <w:rPr>
-          <w:b/>
-          <w:bCs/>
           <w:lang w:val="el-GR"/>
         </w:rPr>
         <w:t>Ταξινόμηση (</w:t>
       </w:r>
       <w:r>
-        <w:rPr>
-          <w:b/>
-          <w:bCs/>
-        </w:rPr>
         <w:t>Classification</w:t>
       </w:r>
       <w:r>
         <w:rPr>
-          <w:b/>
-          <w:bCs/>
-          <w:lang w:val="el-GR"/>
-        </w:rPr>
-        <w:t>) (40%)</w:t>
-      </w:r>
-      <w:r>
-        <w:rPr>
-          <w:lang w:val="el-GR"/>
-        </w:rPr>
-        <w:t>: Δημιουργία μοντέλων για πρόβλεψη, αξιολόγηση με κατάλληλους δείκτες.</w:t>
+          <w:lang w:val="el-GR"/>
+        </w:rPr>
+        <w:t>) (40%): Δημιουργία μοντέλων για πρόβλεψη, αξιολόγηση με κατάλληλους δείκτες.</w:t>
       </w:r>
     </w:p>
     <w:p>
@@ -316,22 +952,25 @@
         <w:t>Η τεχνική αναφορά που ακολουθεί περιγράφει την προσέγγισή μας σε κάθε στάδιο, τις παραμέτρους, τα αποτελέσματα και τη σχετική ερμηνεία.</w:t>
       </w:r>
     </w:p>
-    <w:p/>
-    <w:p>
-      <w:pPr>
-        <w:rPr>
-          <w:b/>
-          <w:bCs/>
-          <w:lang w:val="el-GR"/>
-        </w:rPr>
-      </w:pPr>
-      <w:r>
-        <w:rPr>
-          <w:b/>
-          <w:bCs/>
-          <w:lang w:val="el-GR"/>
-        </w:rPr>
-        <w:t>2. Περιγραφή του Συνόλου Δεδομένων</w:t>
+    <w:p>
+      <w:pPr>
+        <w:rPr>
+          <w:lang w:val="el-GR"/>
+        </w:rPr>
+      </w:pPr>
+    </w:p>
+    <w:p>
+      <w:pPr>
+        <w:pStyle w:val="Heading1"/>
+        <w:rPr>
+          <w:lang w:val="el-GR"/>
+        </w:rPr>
+      </w:pPr>
+      <w:r>
+        <w:rPr>
+          <w:lang w:val="el-GR"/>
+        </w:rPr>
+        <w:t>Περιγραφή του Συνόλου Δεδομένων</w:t>
       </w:r>
     </w:p>
     <w:p>
@@ -346,6 +985,7 @@
         </w:rPr>
         <w:t xml:space="preserve">Το </w:t>
       </w:r>
+      <w:proofErr w:type="spellStart"/>
       <w:r>
         <w:rPr>
           <w:b/>
@@ -353,6 +993,7 @@
         </w:rPr>
         <w:t>MovieLens</w:t>
       </w:r>
+      <w:proofErr w:type="spellEnd"/>
       <w:r>
         <w:rPr>
           <w:b/>
@@ -390,7 +1031,19 @@
         <w:t>ratings.csv</w:t>
       </w:r>
       <w:r>
-        <w:t>: πίνακας βαθμολογιών (userId, movieId, rating, timestamp).</w:t>
+        <w:t>: πίνακας βαθμολογιών</w:t>
+      </w:r>
+      <w:r>
+        <w:t xml:space="preserve"> </w:t>
+      </w:r>
+      <w:r>
+        <w:rPr>
+          <w:lang w:val="el-GR"/>
+        </w:rPr>
+        <w:t>ταινιών</w:t>
+      </w:r>
+      <w:r>
+        <w:t xml:space="preserve"> (userId, movieId, rating, timestamp).</w:t>
       </w:r>
     </w:p>
     <w:p>
@@ -466,35 +1119,137 @@
           <w:numId w:val="29"/>
         </w:numPr>
         <w:rPr>
-          <w:lang w:val="el-GR"/>
-        </w:rPr>
-      </w:pPr>
-      <w:r>
-        <w:rPr>
-          <w:lang w:val="el-GR"/>
-        </w:rPr>
-        <w:t xml:space="preserve">Προστιθέμενες στήλες/μετασχηματισμοί: μετατροπή των </w:t>
-      </w:r>
-      <w:r>
-        <w:t>genres</w:t>
-      </w:r>
-      <w:r>
-        <w:rPr>
-          <w:lang w:val="el-GR"/>
-        </w:rPr>
-        <w:t xml:space="preserve"> σε ενδείξεις (</w:t>
-      </w:r>
-      <w:r>
-        <w:t>one</w:t>
-      </w:r>
-      <w:r>
-        <w:rPr>
-          <w:lang w:val="el-GR"/>
-        </w:rPr>
-        <w:t>-</w:t>
-      </w:r>
-      <w:r>
-        <w:t>hot</w:t>
+          <w:b/>
+          <w:bCs/>
+          <w:lang w:val="el-GR"/>
+        </w:rPr>
+      </w:pPr>
+      <w:r>
+        <w:rPr>
+          <w:b/>
+          <w:bCs/>
+        </w:rPr>
+        <w:t>tags</w:t>
+      </w:r>
+      <w:r>
+        <w:rPr>
+          <w:b/>
+          <w:bCs/>
+          <w:lang w:val="el-GR"/>
+        </w:rPr>
+        <w:t>.</w:t>
+      </w:r>
+      <w:r>
+        <w:rPr>
+          <w:b/>
+          <w:bCs/>
+        </w:rPr>
+        <w:t>csv</w:t>
+      </w:r>
+      <w:r>
+        <w:rPr>
+          <w:b/>
+          <w:bCs/>
+          <w:lang w:val="el-GR"/>
+        </w:rPr>
+        <w:t xml:space="preserve">: </w:t>
+      </w:r>
+      <w:r>
+        <w:rPr>
+          <w:lang w:val="el-GR"/>
+        </w:rPr>
+        <w:t>πίνακας με χαρακτηρισμούς ταινιών (userId</w:t>
+      </w:r>
+      <w:r>
+        <w:rPr>
+          <w:lang w:val="el-GR"/>
+        </w:rPr>
+        <w:t xml:space="preserve">, </w:t>
+      </w:r>
+      <w:r>
+        <w:t>movieId</w:t>
+      </w:r>
+      <w:r>
+        <w:rPr>
+          <w:lang w:val="el-GR"/>
+        </w:rPr>
+        <w:t xml:space="preserve">, </w:t>
+      </w:r>
+      <w:r>
+        <w:t>tag</w:t>
+      </w:r>
+      <w:r>
+        <w:rPr>
+          <w:lang w:val="el-GR"/>
+        </w:rPr>
+        <w:t xml:space="preserve">, </w:t>
+      </w:r>
+      <w:r>
+        <w:t>timestamp</w:t>
+      </w:r>
+      <w:r>
+        <w:rPr>
+          <w:lang w:val="el-GR"/>
+        </w:rPr>
+        <w:t>)</w:t>
+      </w:r>
+    </w:p>
+    <w:p>
+      <w:pPr>
+        <w:numPr>
+          <w:ilvl w:val="0"/>
+          <w:numId w:val="29"/>
+        </w:numPr>
+        <w:rPr>
+          <w:b/>
+          <w:bCs/>
+          <w:lang w:val="el-GR"/>
+        </w:rPr>
+      </w:pPr>
+      <w:r>
+        <w:rPr>
+          <w:b/>
+          <w:bCs/>
+        </w:rPr>
+        <w:t>links</w:t>
+      </w:r>
+      <w:r>
+        <w:rPr>
+          <w:b/>
+          <w:bCs/>
+          <w:lang w:val="el-GR"/>
+        </w:rPr>
+        <w:t>.</w:t>
+      </w:r>
+      <w:r>
+        <w:rPr>
+          <w:b/>
+          <w:bCs/>
+        </w:rPr>
+        <w:t>csv</w:t>
+      </w:r>
+      <w:r>
+        <w:rPr>
+          <w:b/>
+          <w:bCs/>
+          <w:lang w:val="el-GR"/>
+        </w:rPr>
+        <w:t xml:space="preserve">: </w:t>
+      </w:r>
+      <w:r>
+        <w:rPr>
+          <w:lang w:val="el-GR"/>
+        </w:rPr>
+        <w:t xml:space="preserve">πίνακας με </w:t>
+      </w:r>
+      <w:r>
+        <w:rPr>
+          <w:lang w:val="el-GR"/>
+        </w:rPr>
+        <w:t xml:space="preserve">τα </w:t>
+      </w:r>
+      <w:r>
+        <w:t>links</w:t>
       </w:r>
       <w:r>
         <w:rPr>
@@ -503,13 +1258,55 @@
         <w:t xml:space="preserve"> </w:t>
       </w:r>
       <w:r>
-        <w:t>encoding</w:t>
-      </w:r>
-      <w:r>
-        <w:rPr>
-          <w:lang w:val="el-GR"/>
-        </w:rPr>
-        <w:t>), συγχώνευση με βαθμολογίες κ.λπ.</w:t>
+        <w:rPr>
+          <w:lang w:val="el-GR"/>
+        </w:rPr>
+        <w:t xml:space="preserve">των ταινιών στα </w:t>
+      </w:r>
+      <w:r>
+        <w:t>imdb</w:t>
+      </w:r>
+      <w:r>
+        <w:rPr>
+          <w:lang w:val="el-GR"/>
+        </w:rPr>
+        <w:t xml:space="preserve">, </w:t>
+      </w:r>
+      <w:r>
+        <w:t>themoviedb</w:t>
+      </w:r>
+      <w:r>
+        <w:rPr>
+          <w:lang w:val="el-GR"/>
+        </w:rPr>
+        <w:t xml:space="preserve"> (</w:t>
+      </w:r>
+      <w:r>
+        <w:t>movieId</w:t>
+      </w:r>
+      <w:r>
+        <w:rPr>
+          <w:lang w:val="el-GR"/>
+        </w:rPr>
+        <w:t xml:space="preserve">, </w:t>
+      </w:r>
+      <w:r>
+        <w:t>imdbId</w:t>
+      </w:r>
+      <w:r>
+        <w:rPr>
+          <w:lang w:val="el-GR"/>
+        </w:rPr>
+        <w:t xml:space="preserve">, </w:t>
+      </w:r>
+      <w:r>
+        <w:t>tmdbId</w:t>
+      </w:r>
+      <w:r>
+        <w:rPr>
+          <w:lang w:val="el-GR"/>
+        </w:rPr>
+        <w:t>)</w:t>
       </w:r>
     </w:p>
     <w:p>
@@ -616,7 +1413,6 @@
         <w:rPr>
           <w:b/>
           <w:bCs/>
-          <w:lang w:val="el-GR"/>
         </w:rPr>
       </w:pPr>
       <w:r>
@@ -626,6 +1422,13 @@
           <w:lang w:val="el-GR"/>
         </w:rPr>
         <w:t>3.1 Φόρτωση Δεδομένων</w:t>
+      </w:r>
+      <w:r>
+        <w:rPr>
+          <w:b/>
+          <w:bCs/>
+        </w:rPr>
+        <w:t xml:space="preserve"> </w:t>
       </w:r>
     </w:p>
     <w:p>
@@ -645,31 +1448,10 @@
         <w:t xml:space="preserve">Φορτώσαμε τα δεδομένα </w:t>
       </w:r>
       <w:r>
-        <w:t>ratings</w:t>
-      </w:r>
-      <w:r>
-        <w:rPr>
-          <w:lang w:val="el-GR"/>
-        </w:rPr>
-        <w:t>.</w:t>
-      </w:r>
-      <w:r>
-        <w:t>csv</w:t>
-      </w:r>
-      <w:r>
-        <w:rPr>
-          <w:lang w:val="el-GR"/>
-        </w:rPr>
-        <w:t xml:space="preserve"> και </w:t>
-      </w:r>
-      <w:r>
-        <w:t>movies</w:t>
-      </w:r>
-      <w:r>
-        <w:rPr>
-          <w:lang w:val="el-GR"/>
-        </w:rPr>
-        <w:t>.</w:t>
+        <w:rPr>
+          <w:lang w:val="el-GR"/>
+        </w:rPr>
+        <w:t xml:space="preserve">από τα </w:t>
       </w:r>
       <w:r>
         <w:t>csv</w:t>
@@ -910,17 +1692,52 @@
     </w:p>
     <w:p>
       <w:pPr>
-        <w:rPr>
-          <w:b/>
-          <w:bCs/>
-        </w:rPr>
-      </w:pPr>
-      <w:r>
-        <w:rPr>
-          <w:b/>
-          <w:bCs/>
-        </w:rPr>
-        <w:t>3.3 Μετασχηματισμοί</w:t>
+        <w:numPr>
+          <w:ilvl w:val="0"/>
+          <w:numId w:val="32"/>
+        </w:numPr>
+        <w:rPr>
+          <w:lang w:val="el-GR"/>
+        </w:rPr>
+      </w:pPr>
+      <w:r>
+        <w:rPr>
+          <w:b/>
+          <w:bCs/>
+          <w:lang w:val="el-GR"/>
+        </w:rPr>
+        <w:t>Διαγραφή διπλότυπων εγγραφών</w:t>
+      </w:r>
+    </w:p>
+    <w:p>
+      <w:pPr>
+        <w:rPr>
+          <w:b/>
+          <w:bCs/>
+        </w:rPr>
+      </w:pPr>
+      <w:r>
+        <w:rPr>
+          <w:b/>
+          <w:bCs/>
+        </w:rPr>
+        <w:t>3.3 Μετα</w:t>
+      </w:r>
+      <w:proofErr w:type="spellStart"/>
+      <w:r>
+        <w:rPr>
+          <w:b/>
+          <w:bCs/>
+        </w:rPr>
+        <w:t>σχημ</w:t>
+      </w:r>
+      <w:proofErr w:type="spellEnd"/>
+      <w:r>
+        <w:rPr>
+          <w:b/>
+          <w:bCs/>
+        </w:rPr>
+        <w:t>ατισμοί</w:t>
       </w:r>
     </w:p>
     <w:p>
@@ -941,7 +1758,31 @@
         <w:t>One-Hot Encoding</w:t>
       </w:r>
       <w:r>
-        <w:t xml:space="preserve"> για τις στήλες genres. </w:t>
+        <w:t xml:space="preserve"> </w:t>
+      </w:r>
+      <w:proofErr w:type="spellStart"/>
+      <w:r>
+        <w:t>γι</w:t>
+      </w:r>
+      <w:proofErr w:type="spellEnd"/>
+      <w:r>
+        <w:t xml:space="preserve">α </w:t>
+      </w:r>
+      <w:proofErr w:type="spellStart"/>
+      <w:r>
+        <w:t>τις</w:t>
+      </w:r>
+      <w:proofErr w:type="spellEnd"/>
+      <w:r>
+        <w:t xml:space="preserve"> </w:t>
+      </w:r>
+      <w:proofErr w:type="spellStart"/>
+      <w:r>
+        <w:t>στήλες</w:t>
+      </w:r>
+      <w:proofErr w:type="spellEnd"/>
+      <w:r>
+        <w:t xml:space="preserve"> genres. </w:t>
       </w:r>
       <w:r>
         <w:rPr>
@@ -1012,13 +1853,23 @@
           <w:lang w:val="el-GR"/>
         </w:rPr>
       </w:pPr>
-      <w:r>
-        <w:rPr>
-          <w:b/>
-          <w:bCs/>
-          <w:lang w:val="el-GR"/>
-        </w:rPr>
-        <w:t>Κανονικοποίηση (</w:t>
+      <w:proofErr w:type="spellStart"/>
+      <w:r>
+        <w:rPr>
+          <w:b/>
+          <w:bCs/>
+          <w:lang w:val="el-GR"/>
+        </w:rPr>
+        <w:t>Κανονικοποίηση</w:t>
+      </w:r>
+      <w:proofErr w:type="spellEnd"/>
+      <w:r>
+        <w:rPr>
+          <w:b/>
+          <w:bCs/>
+          <w:lang w:val="el-GR"/>
+        </w:rPr>
+        <w:t xml:space="preserve"> (</w:t>
       </w:r>
       <w:r>
         <w:rPr>
@@ -1041,9 +1892,11 @@
         </w:rPr>
         <w:t xml:space="preserve">: Επιλέξαμε </w:t>
       </w:r>
+      <w:proofErr w:type="spellStart"/>
       <w:r>
         <w:t>MinMaxScaler</w:t>
       </w:r>
+      <w:proofErr w:type="spellEnd"/>
       <w:r>
         <w:rPr>
           <w:lang w:val="el-GR"/>
@@ -1063,8 +1916,33 @@
           <w:b/>
           <w:bCs/>
         </w:rPr>
-        <w:t>3.4 Στατιστική Ανάλυση</w:t>
-      </w:r>
+        <w:t>3.4 Στα</w:t>
+      </w:r>
+      <w:proofErr w:type="spellStart"/>
+      <w:r>
+        <w:rPr>
+          <w:b/>
+          <w:bCs/>
+        </w:rPr>
+        <w:t>τιστική</w:t>
+      </w:r>
+      <w:proofErr w:type="spellEnd"/>
+      <w:r>
+        <w:rPr>
+          <w:b/>
+          <w:bCs/>
+        </w:rPr>
+        <w:t xml:space="preserve"> </w:t>
+      </w:r>
+      <w:proofErr w:type="spellStart"/>
+      <w:r>
+        <w:rPr>
+          <w:b/>
+          <w:bCs/>
+        </w:rPr>
+        <w:t>Ανάλυση</w:t>
+      </w:r>
+      <w:proofErr w:type="spellEnd"/>
     </w:p>
     <w:p>
       <w:pPr>
@@ -1082,6 +1960,7 @@
           <w:bCs/>
           <w:lang w:val="el-GR"/>
         </w:rPr>
+        <w:lastRenderedPageBreak/>
         <w:t>Κατανομή Βαθμολογιών</w:t>
       </w:r>
       <w:r>
@@ -1165,13 +2044,21 @@
           <w:numId w:val="34"/>
         </w:numPr>
       </w:pPr>
-      <w:r>
-        <w:rPr>
-          <w:b/>
-          <w:bCs/>
-        </w:rPr>
-        <w:lastRenderedPageBreak/>
-        <w:t>Διαγράμματα (Plots)</w:t>
+      <w:proofErr w:type="spellStart"/>
+      <w:r>
+        <w:rPr>
+          <w:b/>
+          <w:bCs/>
+        </w:rPr>
+        <w:t>Δι</w:t>
+      </w:r>
+      <w:proofErr w:type="spellEnd"/>
+      <w:r>
+        <w:rPr>
+          <w:b/>
+          <w:bCs/>
+        </w:rPr>
+        <w:t>αγράμματα (Plots)</w:t>
       </w:r>
       <w:r>
         <w:t>:</w:t>
@@ -1184,15 +2071,32 @@
           <w:numId w:val="34"/>
         </w:numPr>
       </w:pPr>
-      <w:r>
-        <w:rPr>
-          <w:b/>
-          <w:bCs/>
-        </w:rPr>
-        <w:t>Ιστόγραμμα</w:t>
-      </w:r>
-      <w:r>
-        <w:t xml:space="preserve"> βαθμολογιών (Σχήμα 1).</w:t>
+      <w:proofErr w:type="spellStart"/>
+      <w:r>
+        <w:rPr>
+          <w:b/>
+          <w:bCs/>
+        </w:rPr>
+        <w:t>Ιστόγρ</w:t>
+      </w:r>
+      <w:proofErr w:type="spellEnd"/>
+      <w:r>
+        <w:rPr>
+          <w:b/>
+          <w:bCs/>
+        </w:rPr>
+        <w:t>αμμα</w:t>
+      </w:r>
+      <w:r>
+        <w:t xml:space="preserve"> βαθμολογιών (</w:t>
+      </w:r>
+      <w:proofErr w:type="spellStart"/>
+      <w:r>
+        <w:t>Σχήμ</w:t>
+      </w:r>
+      <w:proofErr w:type="spellEnd"/>
+      <w:r>
+        <w:t>α 1).</w:t>
       </w:r>
     </w:p>
     <w:p>
@@ -1298,7 +2202,13 @@
         <w:t>/διαγράμματα και σχολιάστε τα)</w:t>
       </w:r>
     </w:p>
-    <w:p/>
+    <w:p>
+      <w:pPr>
+        <w:rPr>
+          <w:lang w:val="el-GR"/>
+        </w:rPr>
+      </w:pPr>
+    </w:p>
     <w:p>
       <w:pPr>
         <w:rPr>
@@ -1482,15 +2392,56 @@
           <w:numId w:val="35"/>
         </w:numPr>
       </w:pPr>
-      <w:r>
-        <w:rPr>
-          <w:b/>
-          <w:bCs/>
-        </w:rPr>
-        <w:t>Μέθοδος Κανονικοποίησης</w:t>
-      </w:r>
-      <w:r>
-        <w:t>: Χρήση MinMaxScaler.</w:t>
+      <w:proofErr w:type="spellStart"/>
+      <w:r>
+        <w:rPr>
+          <w:b/>
+          <w:bCs/>
+        </w:rPr>
+        <w:t>Μέθοδος</w:t>
+      </w:r>
+      <w:proofErr w:type="spellEnd"/>
+      <w:r>
+        <w:rPr>
+          <w:b/>
+          <w:bCs/>
+        </w:rPr>
+        <w:t xml:space="preserve"> Κα</w:t>
+      </w:r>
+      <w:proofErr w:type="spellStart"/>
+      <w:r>
+        <w:rPr>
+          <w:b/>
+          <w:bCs/>
+        </w:rPr>
+        <w:t>νονικο</w:t>
+      </w:r>
+      <w:proofErr w:type="spellEnd"/>
+      <w:r>
+        <w:rPr>
+          <w:b/>
+          <w:bCs/>
+        </w:rPr>
+        <w:t>ποίησης</w:t>
+      </w:r>
+      <w:r>
+        <w:t xml:space="preserve">: </w:t>
+      </w:r>
+      <w:proofErr w:type="spellStart"/>
+      <w:r>
+        <w:t>Χρήση</w:t>
+      </w:r>
+      <w:proofErr w:type="spellEnd"/>
+      <w:r>
+        <w:t xml:space="preserve"> </w:t>
+      </w:r>
+      <w:proofErr w:type="spellStart"/>
+      <w:r>
+        <w:t>MinMaxScaler</w:t>
+      </w:r>
+      <w:proofErr w:type="spellEnd"/>
+      <w:r>
+        <w:t>.</w:t>
       </w:r>
     </w:p>
     <w:p>
@@ -1515,12 +2466,37 @@
           <w:numId w:val="36"/>
         </w:numPr>
       </w:pPr>
-      <w:r>
-        <w:rPr>
-          <w:b/>
-          <w:bCs/>
-        </w:rPr>
-        <w:t>Εύρεση Βέλτιστου K</w:t>
+      <w:proofErr w:type="spellStart"/>
+      <w:r>
+        <w:rPr>
+          <w:b/>
+          <w:bCs/>
+        </w:rPr>
+        <w:t>Εύρεση</w:t>
+      </w:r>
+      <w:proofErr w:type="spellEnd"/>
+      <w:r>
+        <w:rPr>
+          <w:b/>
+          <w:bCs/>
+        </w:rPr>
+        <w:t xml:space="preserve"> </w:t>
+      </w:r>
+      <w:proofErr w:type="spellStart"/>
+      <w:r>
+        <w:rPr>
+          <w:b/>
+          <w:bCs/>
+        </w:rPr>
+        <w:t>Βέλτιστου</w:t>
+      </w:r>
+      <w:proofErr w:type="spellEnd"/>
+      <w:r>
+        <w:rPr>
+          <w:b/>
+          <w:bCs/>
+        </w:rPr>
+        <w:t xml:space="preserve"> K</w:t>
       </w:r>
       <w:r>
         <w:t>:</w:t>
@@ -1533,8 +2509,21 @@
           <w:numId w:val="36"/>
         </w:numPr>
       </w:pPr>
-      <w:r>
-        <w:t>Δοκιμάσαμε τιμές k</w:t>
+      <w:proofErr w:type="spellStart"/>
+      <w:r>
+        <w:t>Δοκιμάσ</w:t>
+      </w:r>
+      <w:proofErr w:type="spellEnd"/>
+      <w:r>
+        <w:t xml:space="preserve">αμε </w:t>
+      </w:r>
+      <w:proofErr w:type="spellStart"/>
+      <w:r>
+        <w:t>τιμές</w:t>
+      </w:r>
+      <w:proofErr w:type="spellEnd"/>
+      <w:r>
+        <w:t xml:space="preserve"> k</w:t>
       </w:r>
       <w:proofErr w:type="gramStart"/>
       <w:r>
@@ -1568,7 +2557,15 @@
         </w:numPr>
       </w:pPr>
       <w:r>
-        <w:t xml:space="preserve">Υπολογίσαμε </w:t>
+        <w:t>Υπ</w:t>
+      </w:r>
+      <w:proofErr w:type="spellStart"/>
+      <w:r>
+        <w:t>ολογίσ</w:t>
+      </w:r>
+      <w:proofErr w:type="spellEnd"/>
+      <w:r>
+        <w:t xml:space="preserve">αμε </w:t>
       </w:r>
       <w:r>
         <w:rPr>
@@ -1600,6 +2597,7 @@
       <w:r>
         <w:t xml:space="preserve">, </w:t>
       </w:r>
+      <w:proofErr w:type="spellStart"/>
       <w:r>
         <w:rPr>
           <w:i/>
@@ -1607,6 +2605,7 @@
         </w:rPr>
         <w:t>Calinski-Harabasz</w:t>
       </w:r>
+      <w:proofErr w:type="spellEnd"/>
       <w:r>
         <w:t>.</w:t>
       </w:r>
@@ -1645,9 +2644,11 @@
         </w:rPr>
         <w:t xml:space="preserve"> = \</w:t>
       </w:r>
+      <w:proofErr w:type="spellStart"/>
       <w:r>
         <w:t>dotsk</w:t>
       </w:r>
+      <w:proofErr w:type="spellEnd"/>
       <w:r>
         <w:rPr>
           <w:lang w:val="el-GR"/>
@@ -1689,13 +2690,32 @@
           <w:numId w:val="36"/>
         </w:numPr>
       </w:pPr>
-      <w:r>
-        <w:rPr>
-          <w:b/>
-          <w:bCs/>
-        </w:rPr>
-        <w:t>Τελική Εκτέλεση</w:t>
-      </w:r>
+      <w:proofErr w:type="spellStart"/>
+      <w:r>
+        <w:rPr>
+          <w:b/>
+          <w:bCs/>
+        </w:rPr>
+        <w:lastRenderedPageBreak/>
+        <w:t>Τελική</w:t>
+      </w:r>
+      <w:proofErr w:type="spellEnd"/>
+      <w:r>
+        <w:rPr>
+          <w:b/>
+          <w:bCs/>
+        </w:rPr>
+        <w:t xml:space="preserve"> </w:t>
+      </w:r>
+      <w:proofErr w:type="spellStart"/>
+      <w:r>
+        <w:rPr>
+          <w:b/>
+          <w:bCs/>
+        </w:rPr>
+        <w:t>Εκτέλεση</w:t>
+      </w:r>
+      <w:proofErr w:type="spellEnd"/>
       <w:r>
         <w:t>:</w:t>
       </w:r>
@@ -1734,14 +2754,30 @@
         </w:rPr>
         <w:t xml:space="preserve"> = \</w:t>
       </w:r>
+      <w:proofErr w:type="spellStart"/>
       <w:r>
         <w:t>dotsk</w:t>
       </w:r>
-      <w:r>
-        <w:rPr>
-          <w:lang w:val="el-GR"/>
-        </w:rPr>
-        <w:t>=…, πραγματοποιήθηκε η ομαδοποίηση και προέκυψαν [π.χ. 5] συσταδοποιήσεις.</w:t>
+      <w:proofErr w:type="spellEnd"/>
+      <w:r>
+        <w:rPr>
+          <w:lang w:val="el-GR"/>
+        </w:rPr>
+        <w:t xml:space="preserve">=…, πραγματοποιήθηκε η ομαδοποίηση και προέκυψαν [π.χ. 5] </w:t>
+      </w:r>
+      <w:proofErr w:type="spellStart"/>
+      <w:r>
+        <w:rPr>
+          <w:lang w:val="el-GR"/>
+        </w:rPr>
+        <w:t>συσταδοποιήσεις</w:t>
+      </w:r>
+      <w:proofErr w:type="spellEnd"/>
+      <w:r>
+        <w:rPr>
+          <w:lang w:val="el-GR"/>
+        </w:rPr>
+        <w:t>.</w:t>
       </w:r>
     </w:p>
     <w:p>
@@ -1818,13 +2854,31 @@
           <w:numId w:val="36"/>
         </w:numPr>
       </w:pPr>
-      <w:r>
-        <w:rPr>
-          <w:b/>
-          <w:bCs/>
-        </w:rPr>
-        <w:t>Ανάλυση Αποτελεσμάτων</w:t>
-      </w:r>
+      <w:proofErr w:type="spellStart"/>
+      <w:r>
+        <w:rPr>
+          <w:b/>
+          <w:bCs/>
+        </w:rPr>
+        <w:t>Ανάλυση</w:t>
+      </w:r>
+      <w:proofErr w:type="spellEnd"/>
+      <w:r>
+        <w:rPr>
+          <w:b/>
+          <w:bCs/>
+        </w:rPr>
+        <w:t xml:space="preserve"> Απ</w:t>
+      </w:r>
+      <w:proofErr w:type="spellStart"/>
+      <w:r>
+        <w:rPr>
+          <w:b/>
+          <w:bCs/>
+        </w:rPr>
+        <w:t>οτελεσμάτων</w:t>
+      </w:r>
+      <w:proofErr w:type="spellEnd"/>
       <w:r>
         <w:t>:</w:t>
       </w:r>
@@ -1840,7 +2894,6 @@
         <w:rPr>
           <w:lang w:val="el-GR"/>
         </w:rPr>
-        <w:lastRenderedPageBreak/>
         <w:t xml:space="preserve">Προβάλαμε τα δεδομένα σε 2 διαστάσεις μέσω </w:t>
       </w:r>
       <w:r>
@@ -1856,8 +2909,37 @@
         </w:rPr>
         <w:t xml:space="preserve"> (Σχήμα 4). </w:t>
       </w:r>
-      <w:r>
-        <w:t>Οι συστάδες διαχωρίζονται … (σχολιασμός).</w:t>
+      <w:proofErr w:type="spellStart"/>
+      <w:r>
+        <w:t>Οι</w:t>
+      </w:r>
+      <w:proofErr w:type="spellEnd"/>
+      <w:r>
+        <w:t xml:space="preserve"> </w:t>
+      </w:r>
+      <w:proofErr w:type="spellStart"/>
+      <w:r>
+        <w:t>συστάδες</w:t>
+      </w:r>
+      <w:proofErr w:type="spellEnd"/>
+      <w:r>
+        <w:t xml:space="preserve"> </w:t>
+      </w:r>
+      <w:proofErr w:type="spellStart"/>
+      <w:r>
+        <w:t>δι</w:t>
+      </w:r>
+      <w:proofErr w:type="spellEnd"/>
+      <w:r>
+        <w:t>αχωρίζονται … (</w:t>
+      </w:r>
+      <w:proofErr w:type="spellStart"/>
+      <w:r>
+        <w:t>σχολι</w:t>
+      </w:r>
+      <w:proofErr w:type="spellEnd"/>
+      <w:r>
+        <w:t>ασμός).</w:t>
       </w:r>
     </w:p>
     <w:p>
@@ -1908,8 +2990,18 @@
           <w:bCs/>
           <w:lang w:val="el-GR"/>
         </w:rPr>
-        <w:t>Περιορισμός Διαστασιμότητας</w:t>
-      </w:r>
+        <w:t xml:space="preserve">Περιορισμός </w:t>
+      </w:r>
+      <w:proofErr w:type="spellStart"/>
+      <w:r>
+        <w:rPr>
+          <w:b/>
+          <w:bCs/>
+          <w:lang w:val="el-GR"/>
+        </w:rPr>
+        <w:t>Διαστασιμότητας</w:t>
+      </w:r>
+      <w:proofErr w:type="spellEnd"/>
       <w:r>
         <w:rPr>
           <w:lang w:val="el-GR"/>
@@ -1953,6 +3045,7 @@
         </w:rPr>
         <w:t>Έρευνα Παραμέτρων ε\</w:t>
       </w:r>
+      <w:proofErr w:type="spellStart"/>
       <w:r>
         <w:rPr>
           <w:b/>
@@ -1960,6 +3053,7 @@
         </w:rPr>
         <w:t>varepsilon</w:t>
       </w:r>
+      <w:proofErr w:type="spellEnd"/>
       <w:r>
         <w:rPr>
           <w:b/>
@@ -2026,9 +3120,11 @@
         </w:rPr>
         <w:t>{0.3,0.35,0.4,0.45,0.5}\</w:t>
       </w:r>
+      <w:proofErr w:type="spellStart"/>
       <w:r>
         <w:t>varepsilon</w:t>
       </w:r>
+      <w:proofErr w:type="spellEnd"/>
       <w:r>
         <w:rPr>
           <w:lang w:val="el-GR"/>
@@ -2176,9 +3272,11 @@
         </w:rPr>
         <w:t xml:space="preserve"> ήταν …, επιτυγχάνεται με ε=…\</w:t>
       </w:r>
+      <w:proofErr w:type="spellStart"/>
       <w:r>
         <w:t>varepsilon</w:t>
       </w:r>
+      <w:proofErr w:type="spellEnd"/>
       <w:r>
         <w:rPr>
           <w:lang w:val="el-GR"/>
@@ -2250,9 +3348,11 @@
         </w:rPr>
         <w:t xml:space="preserve"> = \</w:t>
       </w:r>
+      <w:proofErr w:type="spellStart"/>
       <w:r>
         <w:t>dotsmin</w:t>
       </w:r>
+      <w:proofErr w:type="spellEnd"/>
       <w:r>
         <w:rPr>
           <w:lang w:val="el-GR"/>
@@ -2276,12 +3376,37 @@
           <w:numId w:val="37"/>
         </w:numPr>
       </w:pPr>
-      <w:r>
-        <w:rPr>
-          <w:b/>
-          <w:bCs/>
-        </w:rPr>
-        <w:t>Τελική Εφαρμογή</w:t>
+      <w:proofErr w:type="spellStart"/>
+      <w:r>
+        <w:rPr>
+          <w:b/>
+          <w:bCs/>
+        </w:rPr>
+        <w:t>Τελική</w:t>
+      </w:r>
+      <w:proofErr w:type="spellEnd"/>
+      <w:r>
+        <w:rPr>
+          <w:b/>
+          <w:bCs/>
+        </w:rPr>
+        <w:t xml:space="preserve"> </w:t>
+      </w:r>
+      <w:proofErr w:type="spellStart"/>
+      <w:r>
+        <w:rPr>
+          <w:b/>
+          <w:bCs/>
+        </w:rPr>
+        <w:t>Εφ</w:t>
+      </w:r>
+      <w:proofErr w:type="spellEnd"/>
+      <w:r>
+        <w:rPr>
+          <w:b/>
+          <w:bCs/>
+        </w:rPr>
+        <w:t>αρμογή</w:t>
       </w:r>
       <w:r>
         <w:t>:</w:t>
@@ -2387,8 +3512,49 @@
           <w:b/>
           <w:bCs/>
         </w:rPr>
-        <w:t>4.4 Συμπέρασμα &amp; Σύγκριση Τεχνικών</w:t>
-      </w:r>
+        <w:t xml:space="preserve">4.4 </w:t>
+      </w:r>
+      <w:proofErr w:type="spellStart"/>
+      <w:r>
+        <w:rPr>
+          <w:b/>
+          <w:bCs/>
+        </w:rPr>
+        <w:t>Συμ</w:t>
+      </w:r>
+      <w:proofErr w:type="spellEnd"/>
+      <w:r>
+        <w:rPr>
+          <w:b/>
+          <w:bCs/>
+        </w:rPr>
+        <w:t xml:space="preserve">πέρασμα &amp; </w:t>
+      </w:r>
+      <w:proofErr w:type="spellStart"/>
+      <w:r>
+        <w:rPr>
+          <w:b/>
+          <w:bCs/>
+        </w:rPr>
+        <w:t>Σύγκριση</w:t>
+      </w:r>
+      <w:proofErr w:type="spellEnd"/>
+      <w:r>
+        <w:rPr>
+          <w:b/>
+          <w:bCs/>
+        </w:rPr>
+        <w:t xml:space="preserve"> </w:t>
+      </w:r>
+      <w:proofErr w:type="spellStart"/>
+      <w:r>
+        <w:rPr>
+          <w:b/>
+          <w:bCs/>
+        </w:rPr>
+        <w:t>Τεχνικών</w:t>
+      </w:r>
+      <w:proofErr w:type="spellEnd"/>
     </w:p>
     <w:p>
       <w:pPr>
@@ -2458,6 +3624,7 @@
         <w:rPr>
           <w:lang w:val="el-GR"/>
         </w:rPr>
+        <w:lastRenderedPageBreak/>
         <w:t xml:space="preserve">Το </w:t>
       </w:r>
       <w:r>
@@ -2541,7 +3708,13 @@
         <w:t>, κ.λπ.</w:t>
       </w:r>
     </w:p>
-    <w:p/>
+    <w:p>
+      <w:pPr>
+        <w:rPr>
+          <w:lang w:val="el-GR"/>
+        </w:rPr>
+      </w:pPr>
+    </w:p>
     <w:p>
       <w:pPr>
         <w:rPr>
@@ -2616,7 +3789,6 @@
         <w:rPr>
           <w:lang w:val="el-GR"/>
         </w:rPr>
-        <w:lastRenderedPageBreak/>
         <w:t xml:space="preserve">Για τη δημιουργία μοντέλου ταξινόμησης, ορίσαμε τη δυαδική ετικέτα </w:t>
       </w:r>
       <w:r>
@@ -2712,7 +3884,39 @@
           <w:b/>
           <w:bCs/>
         </w:rPr>
-        <w:t>5.2 Προετοιμασία Συνόλου Δεδομένων</w:t>
+        <w:t xml:space="preserve">5.2 </w:t>
+      </w:r>
+      <w:proofErr w:type="spellStart"/>
+      <w:r>
+        <w:rPr>
+          <w:b/>
+          <w:bCs/>
+        </w:rPr>
+        <w:t>Προετοιμ</w:t>
+      </w:r>
+      <w:proofErr w:type="spellEnd"/>
+      <w:r>
+        <w:rPr>
+          <w:b/>
+          <w:bCs/>
+        </w:rPr>
+        <w:t xml:space="preserve">ασία </w:t>
+      </w:r>
+      <w:proofErr w:type="spellStart"/>
+      <w:r>
+        <w:rPr>
+          <w:b/>
+          <w:bCs/>
+        </w:rPr>
+        <w:t>Συνόλου</w:t>
+      </w:r>
+      <w:proofErr w:type="spellEnd"/>
+      <w:r>
+        <w:rPr>
+          <w:b/>
+          <w:bCs/>
+        </w:rPr>
+        <w:t xml:space="preserve"> Δεδομένων</w:t>
       </w:r>
     </w:p>
     <w:p>
@@ -2916,18 +4120,22 @@
         </w:rPr>
         <w:t xml:space="preserve">Εφαρμόσαμε </w:t>
       </w:r>
+      <w:proofErr w:type="spellStart"/>
       <w:r>
         <w:t>MinMaxScaler</w:t>
       </w:r>
+      <w:proofErr w:type="spellEnd"/>
       <w:r>
         <w:rPr>
           <w:lang w:val="el-GR"/>
         </w:rPr>
         <w:t xml:space="preserve"> ή </w:t>
       </w:r>
+      <w:proofErr w:type="spellStart"/>
       <w:r>
         <w:t>StandardScaler</w:t>
       </w:r>
+      <w:proofErr w:type="spellEnd"/>
       <w:r>
         <w:rPr>
           <w:lang w:val="el-GR"/>
@@ -3007,12 +4215,41 @@
           <w:b/>
           <w:bCs/>
         </w:rPr>
-        <w:t>Neural Network (MLPClassifier)</w:t>
-      </w:r>
-    </w:p>
-    <w:p>
-      <w:r>
-        <w:t>Για αξιολόγηση:</w:t>
+        <w:t>Neural Network (</w:t>
+      </w:r>
+      <w:proofErr w:type="spellStart"/>
+      <w:r>
+        <w:rPr>
+          <w:b/>
+          <w:bCs/>
+        </w:rPr>
+        <w:t>MLPClassifier</w:t>
+      </w:r>
+      <w:proofErr w:type="spellEnd"/>
+      <w:r>
+        <w:rPr>
+          <w:b/>
+          <w:bCs/>
+        </w:rPr>
+        <w:t>)</w:t>
+      </w:r>
+    </w:p>
+    <w:p>
+      <w:proofErr w:type="spellStart"/>
+      <w:r>
+        <w:t>Γι</w:t>
+      </w:r>
+      <w:proofErr w:type="spellEnd"/>
+      <w:r>
+        <w:t>α α</w:t>
+      </w:r>
+      <w:proofErr w:type="spellStart"/>
+      <w:r>
+        <w:t>ξιολόγηση</w:t>
+      </w:r>
+      <w:proofErr w:type="spellEnd"/>
+      <w:r>
+        <w:t>:</w:t>
       </w:r>
     </w:p>
     <w:p>
@@ -3027,10 +4264,19 @@
           <w:b/>
           <w:bCs/>
         </w:rPr>
+        <w:lastRenderedPageBreak/>
         <w:t>Accuracy</w:t>
       </w:r>
       <w:r>
-        <w:t xml:space="preserve"> (Ακρίβεια)</w:t>
+        <w:t xml:space="preserve"> (</w:t>
+      </w:r>
+      <w:proofErr w:type="spellStart"/>
+      <w:r>
+        <w:t>Ακρί</w:t>
+      </w:r>
+      <w:proofErr w:type="spellEnd"/>
+      <w:r>
+        <w:t>βεια)</w:t>
       </w:r>
     </w:p>
     <w:p>
@@ -3162,10 +4408,59 @@
           <w:b/>
           <w:bCs/>
         </w:rPr>
-        <w:t>Βασικές Παράμετροι</w:t>
-      </w:r>
-      <w:r>
-        <w:t>: n_estimators=100, max_depth=None κ.λπ.</w:t>
+        <w:t>Βα</w:t>
+      </w:r>
+      <w:proofErr w:type="spellStart"/>
+      <w:r>
+        <w:rPr>
+          <w:b/>
+          <w:bCs/>
+        </w:rPr>
+        <w:t>σικές</w:t>
+      </w:r>
+      <w:proofErr w:type="spellEnd"/>
+      <w:r>
+        <w:rPr>
+          <w:b/>
+          <w:bCs/>
+        </w:rPr>
+        <w:t xml:space="preserve"> Πα</w:t>
+      </w:r>
+      <w:proofErr w:type="spellStart"/>
+      <w:r>
+        <w:rPr>
+          <w:b/>
+          <w:bCs/>
+        </w:rPr>
+        <w:t>ράμετροι</w:t>
+      </w:r>
+      <w:proofErr w:type="spellEnd"/>
+      <w:r>
+        <w:t xml:space="preserve">: </w:t>
+      </w:r>
+      <w:proofErr w:type="spellStart"/>
+      <w:r>
+        <w:t>n_estimators</w:t>
+      </w:r>
+      <w:proofErr w:type="spellEnd"/>
+      <w:r>
+        <w:t xml:space="preserve">=100, </w:t>
+      </w:r>
+      <w:proofErr w:type="spellStart"/>
+      <w:r>
+        <w:t>max_depth</w:t>
+      </w:r>
+      <w:proofErr w:type="spellEnd"/>
+      <w:r>
+        <w:t xml:space="preserve">=None </w:t>
+      </w:r>
+      <w:proofErr w:type="spellStart"/>
+      <w:r>
+        <w:t>κ.λ</w:t>
+      </w:r>
+      <w:proofErr w:type="spellEnd"/>
+      <w:r>
+        <w:t>π.</w:t>
       </w:r>
     </w:p>
     <w:p>
@@ -3183,7 +4478,15 @@
         <w:t>Accuracy</w:t>
       </w:r>
       <w:r>
-        <w:t xml:space="preserve"> στο test set: π.χ. 0.85.</w:t>
+        <w:t xml:space="preserve"> </w:t>
+      </w:r>
+      <w:proofErr w:type="spellStart"/>
+      <w:r>
+        <w:t>στο</w:t>
+      </w:r>
+      <w:proofErr w:type="spellEnd"/>
+      <w:r>
+        <w:t xml:space="preserve"> test set: π.χ. 0.85.</w:t>
       </w:r>
     </w:p>
     <w:p>
@@ -3198,7 +4501,6 @@
           <w:b/>
           <w:bCs/>
         </w:rPr>
-        <w:lastRenderedPageBreak/>
         <w:t>F1 Score</w:t>
       </w:r>
       <w:r>
@@ -3227,7 +4529,21 @@
         <w:rPr>
           <w:lang w:val="el-GR"/>
         </w:rPr>
-        <w:t>: Καλή ικανότητα γενίκευσης, χαμηλή υπερεκπαίδευση.</w:t>
+        <w:t xml:space="preserve">: Καλή ικανότητα γενίκευσης, χαμηλή </w:t>
+      </w:r>
+      <w:proofErr w:type="spellStart"/>
+      <w:r>
+        <w:rPr>
+          <w:lang w:val="el-GR"/>
+        </w:rPr>
+        <w:t>υπερεκπαίδευση</w:t>
+      </w:r>
+      <w:proofErr w:type="spellEnd"/>
+      <w:r>
+        <w:rPr>
+          <w:lang w:val="el-GR"/>
+        </w:rPr>
+        <w:t>.</w:t>
       </w:r>
     </w:p>
     <w:p>
@@ -3288,9 +4604,11 @@
         </w:rPr>
         <w:t>=‘</w:t>
       </w:r>
+      <w:proofErr w:type="spellStart"/>
       <w:r>
         <w:t>rbf</w:t>
       </w:r>
+      <w:proofErr w:type="spellEnd"/>
       <w:r>
         <w:rPr>
           <w:lang w:val="el-GR"/>
@@ -3358,9 +4676,11 @@
         </w:rPr>
         <w:t xml:space="preserve">· πιθανή βελτίωση με </w:t>
       </w:r>
+      <w:proofErr w:type="spellStart"/>
       <w:r>
         <w:t>GridSearch</w:t>
       </w:r>
+      <w:proofErr w:type="spellEnd"/>
       <w:r>
         <w:rPr>
           <w:lang w:val="el-GR"/>
@@ -3571,13 +4891,16 @@
                 <w:bCs/>
               </w:rPr>
             </w:pPr>
+            <w:proofErr w:type="spellStart"/>
             <w:r>
               <w:rPr>
                 <w:b/>
                 <w:bCs/>
               </w:rPr>
+              <w:lastRenderedPageBreak/>
               <w:t>Μοντέλο</w:t>
             </w:r>
+            <w:proofErr w:type="spellEnd"/>
           </w:p>
         </w:tc>
         <w:tc>
@@ -3822,20 +5145,42 @@
         <w:t>(Εισάγετε αληθινά αποτελέσματα και συζητήστε τις διαφορές.)</w:t>
       </w:r>
     </w:p>
-    <w:p/>
-    <w:p>
-      <w:pPr>
-        <w:rPr>
-          <w:b/>
-          <w:bCs/>
-        </w:rPr>
-      </w:pPr>
-      <w:r>
-        <w:rPr>
-          <w:b/>
-          <w:bCs/>
-        </w:rPr>
-        <w:t>6. Συμπεράσματα</w:t>
+    <w:p>
+      <w:pPr>
+        <w:rPr>
+          <w:lang w:val="el-GR"/>
+        </w:rPr>
+      </w:pPr>
+    </w:p>
+    <w:p>
+      <w:pPr>
+        <w:rPr>
+          <w:b/>
+          <w:bCs/>
+        </w:rPr>
+      </w:pPr>
+      <w:r>
+        <w:rPr>
+          <w:b/>
+          <w:bCs/>
+        </w:rPr>
+        <w:t xml:space="preserve">6. </w:t>
+      </w:r>
+      <w:proofErr w:type="spellStart"/>
+      <w:r>
+        <w:rPr>
+          <w:b/>
+          <w:bCs/>
+        </w:rPr>
+        <w:t>Συμ</w:t>
+      </w:r>
+      <w:proofErr w:type="spellEnd"/>
+      <w:r>
+        <w:rPr>
+          <w:b/>
+          <w:bCs/>
+        </w:rPr>
+        <w:t>περάσματα</w:t>
       </w:r>
     </w:p>
     <w:p>
@@ -3945,7 +5290,6 @@
         <w:rPr>
           <w:lang w:val="el-GR"/>
         </w:rPr>
-        <w:lastRenderedPageBreak/>
         <w:t xml:space="preserve">Το </w:t>
       </w:r>
       <w:r>
@@ -4138,13 +5482,31 @@
           <w:bCs/>
         </w:rPr>
       </w:pPr>
-      <w:r>
-        <w:rPr>
-          <w:b/>
-          <w:bCs/>
-        </w:rPr>
-        <w:t>Δυνατές Επεκτάσεις</w:t>
-      </w:r>
+      <w:proofErr w:type="spellStart"/>
+      <w:r>
+        <w:rPr>
+          <w:b/>
+          <w:bCs/>
+        </w:rPr>
+        <w:t>Δυν</w:t>
+      </w:r>
+      <w:proofErr w:type="spellEnd"/>
+      <w:r>
+        <w:rPr>
+          <w:b/>
+          <w:bCs/>
+        </w:rPr>
+        <w:t>ατές Επ</w:t>
+      </w:r>
+      <w:proofErr w:type="spellStart"/>
+      <w:r>
+        <w:rPr>
+          <w:b/>
+          <w:bCs/>
+        </w:rPr>
+        <w:t>εκτάσεις</w:t>
+      </w:r>
+      <w:proofErr w:type="spellEnd"/>
     </w:p>
     <w:p>
       <w:pPr>
@@ -4153,18 +5515,48 @@
           <w:numId w:val="47"/>
         </w:numPr>
       </w:pPr>
-      <w:r>
-        <w:t xml:space="preserve">Εφαρμογή πιο </w:t>
-      </w:r>
-      <w:r>
-        <w:rPr>
-          <w:b/>
-          <w:bCs/>
-        </w:rPr>
-        <w:t>εκτενούς hyperparameter tuning</w:t>
-      </w:r>
-      <w:r>
-        <w:t xml:space="preserve"> για SVM/Neural Network.</w:t>
+      <w:proofErr w:type="spellStart"/>
+      <w:r>
+        <w:t>Εφ</w:t>
+      </w:r>
+      <w:proofErr w:type="spellEnd"/>
+      <w:r>
+        <w:t>αρμογή π</w:t>
+      </w:r>
+      <w:proofErr w:type="spellStart"/>
+      <w:r>
+        <w:t>ιο</w:t>
+      </w:r>
+      <w:proofErr w:type="spellEnd"/>
+      <w:r>
+        <w:t xml:space="preserve"> </w:t>
+      </w:r>
+      <w:proofErr w:type="spellStart"/>
+      <w:r>
+        <w:rPr>
+          <w:b/>
+          <w:bCs/>
+        </w:rPr>
+        <w:t>εκτενούς</w:t>
+      </w:r>
+      <w:proofErr w:type="spellEnd"/>
+      <w:r>
+        <w:rPr>
+          <w:b/>
+          <w:bCs/>
+        </w:rPr>
+        <w:t xml:space="preserve"> hyperparameter tuning</w:t>
+      </w:r>
+      <w:r>
+        <w:t xml:space="preserve"> </w:t>
+      </w:r>
+      <w:proofErr w:type="spellStart"/>
+      <w:r>
+        <w:t>γι</w:t>
+      </w:r>
+      <w:proofErr w:type="spellEnd"/>
+      <w:r>
+        <w:t>α SVM/Neural Network.</w:t>
       </w:r>
     </w:p>
     <w:p>
@@ -4197,9 +5589,11 @@
         </w:rPr>
         <w:t xml:space="preserve"> </w:t>
       </w:r>
+      <w:proofErr w:type="spellStart"/>
       <w:r>
         <w:t>MovieLens</w:t>
       </w:r>
+      <w:proofErr w:type="spellEnd"/>
       <w:r>
         <w:rPr>
           <w:lang w:val="el-GR"/>
@@ -4265,20 +5659,42 @@
         <w:t>) για να μελετηθούν αλλαγές στις προτιμήσεις των χρηστών στο χρόνο.</w:t>
       </w:r>
     </w:p>
-    <w:p/>
-    <w:p>
-      <w:pPr>
-        <w:rPr>
-          <w:b/>
-          <w:bCs/>
-        </w:rPr>
-      </w:pPr>
-      <w:r>
-        <w:rPr>
-          <w:b/>
-          <w:bCs/>
-        </w:rPr>
-        <w:t>7. Αναφορές</w:t>
+    <w:p>
+      <w:pPr>
+        <w:rPr>
+          <w:lang w:val="el-GR"/>
+        </w:rPr>
+      </w:pPr>
+    </w:p>
+    <w:p>
+      <w:pPr>
+        <w:rPr>
+          <w:b/>
+          <w:bCs/>
+        </w:rPr>
+      </w:pPr>
+      <w:r>
+        <w:rPr>
+          <w:b/>
+          <w:bCs/>
+        </w:rPr>
+        <w:t xml:space="preserve">7. </w:t>
+      </w:r>
+      <w:proofErr w:type="spellStart"/>
+      <w:r>
+        <w:rPr>
+          <w:b/>
+          <w:bCs/>
+        </w:rPr>
+        <w:t>Αν</w:t>
+      </w:r>
+      <w:proofErr w:type="spellEnd"/>
+      <w:r>
+        <w:rPr>
+          <w:b/>
+          <w:bCs/>
+        </w:rPr>
+        <w:t>αφορές</w:t>
       </w:r>
     </w:p>
     <w:p>
@@ -4288,10 +5704,15 @@
           <w:numId w:val="48"/>
         </w:numPr>
       </w:pPr>
-      <w:r>
-        <w:t xml:space="preserve">MovieLens Dataset: </w:t>
-      </w:r>
-      <w:hyperlink r:id="rId5" w:tgtFrame="_new" w:history="1">
+      <w:proofErr w:type="spellStart"/>
+      <w:r>
+        <w:t>MovieLens</w:t>
+      </w:r>
+      <w:proofErr w:type="spellEnd"/>
+      <w:r>
+        <w:t xml:space="preserve"> Dataset: </w:t>
+      </w:r>
+      <w:hyperlink r:id="rId8" w:tgtFrame="_new" w:history="1">
         <w:r>
           <w:rPr>
             <w:rStyle w:val="Hyperlink"/>
@@ -4310,7 +5731,7 @@
       <w:r>
         <w:t xml:space="preserve">Scikit-Learn Documentation: </w:t>
       </w:r>
-      <w:hyperlink r:id="rId6" w:tgtFrame="_new" w:history="1">
+      <w:hyperlink r:id="rId9" w:tgtFrame="_new" w:history="1">
         <w:r>
           <w:rPr>
             <w:rStyle w:val="Hyperlink"/>
@@ -4326,8 +5747,21 @@
           <w:numId w:val="48"/>
         </w:numPr>
       </w:pPr>
-      <w:r>
-        <w:t>Εγχειρίδια/σημειώσεις μαθήματος</w:t>
+      <w:proofErr w:type="spellStart"/>
+      <w:r>
+        <w:t>Εγχειρίδι</w:t>
+      </w:r>
+      <w:proofErr w:type="spellEnd"/>
+      <w:r>
+        <w:t>α/σημειώσεις μα</w:t>
+      </w:r>
+      <w:proofErr w:type="spellStart"/>
+      <w:r>
+        <w:t>θήμ</w:t>
+      </w:r>
+      <w:proofErr w:type="spellEnd"/>
+      <w:r>
+        <w:t>ατος</w:t>
       </w:r>
     </w:p>
     <w:p>
@@ -4337,8 +5771,21 @@
           <w:numId w:val="48"/>
         </w:numPr>
       </w:pPr>
-      <w:r>
-        <w:t xml:space="preserve">Σχετική βιβλιογραφία (π.χ. Bishop, </w:t>
+      <w:proofErr w:type="spellStart"/>
+      <w:r>
+        <w:t>Σχετική</w:t>
+      </w:r>
+      <w:proofErr w:type="spellEnd"/>
+      <w:r>
+        <w:t xml:space="preserve"> βιβ</w:t>
+      </w:r>
+      <w:proofErr w:type="spellStart"/>
+      <w:r>
+        <w:t>λιογρ</w:t>
+      </w:r>
+      <w:proofErr w:type="spellEnd"/>
+      <w:r>
+        <w:t xml:space="preserve">αφία (π.χ. Bishop, </w:t>
       </w:r>
       <w:r>
         <w:rPr>
@@ -4468,6 +5915,7 @@
           <w:lang w:val="el-GR"/>
         </w:rPr>
       </w:pPr>
+      <w:proofErr w:type="spellStart"/>
       <w:r>
         <w:rPr>
           <w:b/>
@@ -4475,6 +5923,7 @@
         </w:rPr>
         <w:t>Jupyter</w:t>
       </w:r>
+      <w:proofErr w:type="spellEnd"/>
       <w:r>
         <w:rPr>
           <w:b/>
@@ -4544,9 +5993,11 @@
         </w:rPr>
         <w:t>.</w:t>
       </w:r>
+      <w:proofErr w:type="spellStart"/>
       <w:r>
         <w:t>ipynb</w:t>
       </w:r>
+      <w:proofErr w:type="spellEnd"/>
       <w:r>
         <w:rPr>
           <w:lang w:val="el-GR"/>
@@ -4570,7 +6021,6 @@
           <w:bCs/>
           <w:lang w:val="el-GR"/>
         </w:rPr>
-        <w:lastRenderedPageBreak/>
         <w:t xml:space="preserve">Παραγόμενα Αρχεία (π.χ. </w:t>
       </w:r>
       <w:r>
@@ -4610,23 +6060,55 @@
         <w:t>(Συμπεριλάβετε εδώ οτιδήποτε απαιτείται για την αναπαραγωγή των αποτελεσμάτων.)</w:t>
       </w:r>
     </w:p>
-    <w:p/>
-    <w:p>
-      <w:pPr>
-        <w:rPr>
-          <w:b/>
-          <w:bCs/>
-        </w:rPr>
-      </w:pPr>
-      <w:r>
-        <w:rPr>
-          <w:b/>
-          <w:bCs/>
-        </w:rPr>
-        <w:t>Τέλος Αναφοράς</w:t>
-      </w:r>
-    </w:p>
-    <w:p>
+    <w:p>
+      <w:pPr>
+        <w:rPr>
+          <w:lang w:val="el-GR"/>
+        </w:rPr>
+      </w:pPr>
+    </w:p>
+    <w:p>
+      <w:pPr>
+        <w:rPr>
+          <w:b/>
+          <w:bCs/>
+        </w:rPr>
+      </w:pPr>
+      <w:proofErr w:type="spellStart"/>
+      <w:r>
+        <w:rPr>
+          <w:b/>
+          <w:bCs/>
+        </w:rPr>
+        <w:t>Τέλος</w:t>
+      </w:r>
+      <w:proofErr w:type="spellEnd"/>
+      <w:r>
+        <w:rPr>
+          <w:b/>
+          <w:bCs/>
+        </w:rPr>
+        <w:t xml:space="preserve"> </w:t>
+      </w:r>
+      <w:proofErr w:type="spellStart"/>
+      <w:r>
+        <w:rPr>
+          <w:b/>
+          <w:bCs/>
+        </w:rPr>
+        <w:t>Αν</w:t>
+      </w:r>
+      <w:proofErr w:type="spellEnd"/>
+      <w:r>
+        <w:rPr>
+          <w:b/>
+          <w:bCs/>
+        </w:rPr>
+        <w:t>αφοράς</w:t>
+      </w:r>
+    </w:p>
+    <w:p>
+      <w:proofErr w:type="spellStart"/>
       <w:r>
         <w:rPr>
           <w:b/>
@@ -4634,6 +6116,7 @@
         </w:rPr>
         <w:t>Σημείωση</w:t>
       </w:r>
+      <w:proofErr w:type="spellEnd"/>
       <w:r>
         <w:t>:</w:t>
       </w:r>
@@ -4787,9 +6270,11 @@
         </w:rPr>
         <w:t xml:space="preserve">Διατηρήστε σε ξεχωριστά αρχεία τον κώδικα (π.χ. </w:t>
       </w:r>
+      <w:proofErr w:type="spellStart"/>
       <w:r>
         <w:t>Jupyter</w:t>
       </w:r>
+      <w:proofErr w:type="spellEnd"/>
       <w:r>
         <w:rPr>
           <w:lang w:val="el-GR"/>
@@ -4900,7 +6385,13 @@
         <w:t>) αν το ζητά το μάθημα.</w:t>
       </w:r>
     </w:p>
-    <w:p/>
+    <w:p>
+      <w:pPr>
+        <w:rPr>
+          <w:lang w:val="el-GR"/>
+        </w:rPr>
+      </w:pPr>
+    </w:p>
     <w:p>
       <w:pPr>
         <w:rPr>
@@ -4925,7 +6416,35 @@
         <w:rPr>
           <w:lang w:val="el-GR"/>
         </w:rPr>
-        <w:t xml:space="preserve"> όλων αυτών των διαδικασιών (προεπεξεργασία, συσταδοποίηση, ταξινόμηση) είναι να μας </w:t>
+        <w:t xml:space="preserve"> όλων αυτών των διαδικασιών (</w:t>
+      </w:r>
+      <w:proofErr w:type="spellStart"/>
+      <w:r>
+        <w:rPr>
+          <w:lang w:val="el-GR"/>
+        </w:rPr>
+        <w:t>προεπεξεργασία</w:t>
+      </w:r>
+      <w:proofErr w:type="spellEnd"/>
+      <w:r>
+        <w:rPr>
+          <w:lang w:val="el-GR"/>
+        </w:rPr>
+        <w:t xml:space="preserve">, </w:t>
+      </w:r>
+      <w:proofErr w:type="spellStart"/>
+      <w:r>
+        <w:rPr>
+          <w:lang w:val="el-GR"/>
+        </w:rPr>
+        <w:t>συσταδοποίηση</w:t>
+      </w:r>
+      <w:proofErr w:type="spellEnd"/>
+      <w:r>
+        <w:rPr>
+          <w:lang w:val="el-GR"/>
+        </w:rPr>
+        <w:t xml:space="preserve">, ταξινόμηση) είναι να μας </w:t>
       </w:r>
       <w:r>
         <w:rPr>
@@ -4949,13 +6468,31 @@
           <w:numId w:val="51"/>
         </w:numPr>
       </w:pPr>
-      <w:r>
-        <w:rPr>
-          <w:b/>
-          <w:bCs/>
-        </w:rPr>
-        <w:t>Προεπεξεργασία δεδομένων</w:t>
-      </w:r>
+      <w:proofErr w:type="spellStart"/>
+      <w:r>
+        <w:rPr>
+          <w:b/>
+          <w:bCs/>
+        </w:rPr>
+        <w:t>Προε</w:t>
+      </w:r>
+      <w:proofErr w:type="spellEnd"/>
+      <w:r>
+        <w:rPr>
+          <w:b/>
+          <w:bCs/>
+        </w:rPr>
+        <w:t xml:space="preserve">πεξεργασία </w:t>
+      </w:r>
+      <w:proofErr w:type="spellStart"/>
+      <w:r>
+        <w:rPr>
+          <w:b/>
+          <w:bCs/>
+        </w:rPr>
+        <w:t>δεδομένων</w:t>
+      </w:r>
+      <w:proofErr w:type="spellEnd"/>
       <w:r>
         <w:t>:</w:t>
       </w:r>
@@ -4992,12 +6529,37 @@
           <w:numId w:val="51"/>
         </w:numPr>
       </w:pPr>
+      <w:proofErr w:type="spellStart"/>
       <w:r>
         <w:rPr>
           <w:i/>
           <w:iCs/>
         </w:rPr>
-        <w:t>Τι πετυχαίνουμε:</w:t>
+        <w:t>Τι</w:t>
+      </w:r>
+      <w:proofErr w:type="spellEnd"/>
+      <w:r>
+        <w:rPr>
+          <w:i/>
+          <w:iCs/>
+        </w:rPr>
+        <w:t xml:space="preserve"> π</w:t>
+      </w:r>
+      <w:proofErr w:type="spellStart"/>
+      <w:r>
+        <w:rPr>
+          <w:i/>
+          <w:iCs/>
+        </w:rPr>
+        <w:t>ετυχ</w:t>
+      </w:r>
+      <w:proofErr w:type="spellEnd"/>
+      <w:r>
+        <w:rPr>
+          <w:i/>
+          <w:iCs/>
+        </w:rPr>
+        <w:t>αίνουμε:</w:t>
       </w:r>
     </w:p>
     <w:p>
@@ -5031,7 +6593,21 @@
         <w:rPr>
           <w:lang w:val="el-GR"/>
         </w:rPr>
-        <w:t>Διευκολύνουμε τις αλγοριθμικές μεθόδους (π.χ. η κανονικοποίηση βοηθά να μη «βαραίνουν» δυσανάλογα μεγάλες τιμές).</w:t>
+        <w:t xml:space="preserve">Διευκολύνουμε τις αλγοριθμικές μεθόδους (π.χ. η </w:t>
+      </w:r>
+      <w:proofErr w:type="spellStart"/>
+      <w:r>
+        <w:rPr>
+          <w:lang w:val="el-GR"/>
+        </w:rPr>
+        <w:t>κανονικοποίηση</w:t>
+      </w:r>
+      <w:proofErr w:type="spellEnd"/>
+      <w:r>
+        <w:rPr>
+          <w:lang w:val="el-GR"/>
+        </w:rPr>
+        <w:t xml:space="preserve"> βοηθά να μη «βαραίνουν» δυσανάλογα μεγάλες τιμές).</w:t>
       </w:r>
     </w:p>
     <w:p>
@@ -5048,7 +6624,6 @@
         <w:rPr>
           <w:lang w:val="el-GR"/>
         </w:rPr>
-        <w:lastRenderedPageBreak/>
         <w:t>Με μια πρώτη στατιστική ανάλυση (</w:t>
       </w:r>
       <w:r>
@@ -5091,12 +6666,21 @@
           <w:numId w:val="51"/>
         </w:numPr>
       </w:pPr>
-      <w:r>
-        <w:rPr>
-          <w:b/>
-          <w:bCs/>
-        </w:rPr>
-        <w:t>Συσταδοποίηση (Clustering)</w:t>
+      <w:proofErr w:type="spellStart"/>
+      <w:r>
+        <w:rPr>
+          <w:b/>
+          <w:bCs/>
+        </w:rPr>
+        <w:t>Συστ</w:t>
+      </w:r>
+      <w:proofErr w:type="spellEnd"/>
+      <w:r>
+        <w:rPr>
+          <w:b/>
+          <w:bCs/>
+        </w:rPr>
+        <w:t>αδοποίηση (Clustering)</w:t>
       </w:r>
       <w:r>
         <w:t>:</w:t>
@@ -5143,12 +6727,37 @@
           <w:numId w:val="51"/>
         </w:numPr>
       </w:pPr>
+      <w:proofErr w:type="spellStart"/>
       <w:r>
         <w:rPr>
           <w:i/>
           <w:iCs/>
         </w:rPr>
-        <w:t>Τι πετυχαίνουμε:</w:t>
+        <w:t>Τι</w:t>
+      </w:r>
+      <w:proofErr w:type="spellEnd"/>
+      <w:r>
+        <w:rPr>
+          <w:i/>
+          <w:iCs/>
+        </w:rPr>
+        <w:t xml:space="preserve"> π</w:t>
+      </w:r>
+      <w:proofErr w:type="spellStart"/>
+      <w:r>
+        <w:rPr>
+          <w:i/>
+          <w:iCs/>
+        </w:rPr>
+        <w:t>ετυχ</w:t>
+      </w:r>
+      <w:proofErr w:type="spellEnd"/>
+      <w:r>
+        <w:rPr>
+          <w:i/>
+          <w:iCs/>
+        </w:rPr>
+        <w:t>αίνουμε:</w:t>
       </w:r>
     </w:p>
     <w:p>
@@ -5269,7 +6878,24 @@
           <w:b/>
           <w:bCs/>
         </w:rPr>
-        <w:t>Ταξινόμηση (Classification)</w:t>
+        <w:lastRenderedPageBreak/>
+        <w:t>Τα</w:t>
+      </w:r>
+      <w:proofErr w:type="spellStart"/>
+      <w:r>
+        <w:rPr>
+          <w:b/>
+          <w:bCs/>
+        </w:rPr>
+        <w:t>ξινόμηση</w:t>
+      </w:r>
+      <w:proofErr w:type="spellEnd"/>
+      <w:r>
+        <w:rPr>
+          <w:b/>
+          <w:bCs/>
+        </w:rPr>
+        <w:t xml:space="preserve"> (Classification)</w:t>
       </w:r>
       <w:r>
         <w:t>:</w:t>
@@ -5307,12 +6933,37 @@
           <w:numId w:val="51"/>
         </w:numPr>
       </w:pPr>
+      <w:proofErr w:type="spellStart"/>
       <w:r>
         <w:rPr>
           <w:i/>
           <w:iCs/>
         </w:rPr>
-        <w:t>Τι πετυχαίνουμε:</w:t>
+        <w:t>Τι</w:t>
+      </w:r>
+      <w:proofErr w:type="spellEnd"/>
+      <w:r>
+        <w:rPr>
+          <w:i/>
+          <w:iCs/>
+        </w:rPr>
+        <w:t xml:space="preserve"> π</w:t>
+      </w:r>
+      <w:proofErr w:type="spellStart"/>
+      <w:r>
+        <w:rPr>
+          <w:i/>
+          <w:iCs/>
+        </w:rPr>
+        <w:t>ετυχ</w:t>
+      </w:r>
+      <w:proofErr w:type="spellEnd"/>
+      <w:r>
+        <w:rPr>
+          <w:i/>
+          <w:iCs/>
+        </w:rPr>
+        <w:t>αίνουμε:</w:t>
       </w:r>
     </w:p>
     <w:p>
@@ -5423,13 +7074,47 @@
           <w:bCs/>
         </w:rPr>
       </w:pPr>
-      <w:r>
-        <w:rPr>
-          <w:b/>
-          <w:bCs/>
-        </w:rPr>
-        <w:t>Τι «βλέπουμε» συνολικά</w:t>
-      </w:r>
+      <w:proofErr w:type="spellStart"/>
+      <w:r>
+        <w:rPr>
+          <w:b/>
+          <w:bCs/>
+        </w:rPr>
+        <w:t>Τι</w:t>
+      </w:r>
+      <w:proofErr w:type="spellEnd"/>
+      <w:r>
+        <w:rPr>
+          <w:b/>
+          <w:bCs/>
+        </w:rPr>
+        <w:t xml:space="preserve"> «β</w:t>
+      </w:r>
+      <w:proofErr w:type="spellStart"/>
+      <w:r>
+        <w:rPr>
+          <w:b/>
+          <w:bCs/>
+        </w:rPr>
+        <w:t>λέ</w:t>
+      </w:r>
+      <w:proofErr w:type="spellEnd"/>
+      <w:r>
+        <w:rPr>
+          <w:b/>
+          <w:bCs/>
+        </w:rPr>
+        <w:t xml:space="preserve">πουμε» </w:t>
+      </w:r>
+      <w:proofErr w:type="spellStart"/>
+      <w:r>
+        <w:rPr>
+          <w:b/>
+          <w:bCs/>
+        </w:rPr>
+        <w:t>συνολικά</w:t>
+      </w:r>
+      <w:proofErr w:type="spellEnd"/>
     </w:p>
     <w:p>
       <w:pPr>
@@ -5444,7 +7129,6 @@
           <w:bCs/>
           <w:lang w:val="el-GR"/>
         </w:rPr>
-        <w:lastRenderedPageBreak/>
         <w:t>Καθαρότερα δεδομένα</w:t>
       </w:r>
       <w:r>
@@ -5467,8 +7151,61 @@
         </w:rPr>
         <w:t xml:space="preserve">. Όταν αντιμετωπίσουμε λάθη, κενά ή θόρυβο, τα μοντέλα μπορεί να πάρουν λανθασμένες εκτιμήσεις. </w:t>
       </w:r>
-      <w:r>
-        <w:t>Άρα, η προεπεξεργασία μάς σώζει από πολλά μελλοντικά προβλήματα.</w:t>
+      <w:proofErr w:type="spellStart"/>
+      <w:r>
+        <w:t>Άρ</w:t>
+      </w:r>
+      <w:proofErr w:type="spellEnd"/>
+      <w:r>
+        <w:t>α, η π</w:t>
+      </w:r>
+      <w:proofErr w:type="spellStart"/>
+      <w:r>
+        <w:t>ροε</w:t>
+      </w:r>
+      <w:proofErr w:type="spellEnd"/>
+      <w:r>
+        <w:t xml:space="preserve">πεξεργασία </w:t>
+      </w:r>
+      <w:proofErr w:type="spellStart"/>
+      <w:r>
+        <w:t>μάς</w:t>
+      </w:r>
+      <w:proofErr w:type="spellEnd"/>
+      <w:r>
+        <w:t xml:space="preserve"> </w:t>
+      </w:r>
+      <w:proofErr w:type="spellStart"/>
+      <w:r>
+        <w:t>σώζει</w:t>
+      </w:r>
+      <w:proofErr w:type="spellEnd"/>
+      <w:r>
+        <w:t xml:space="preserve"> από π</w:t>
+      </w:r>
+      <w:proofErr w:type="spellStart"/>
+      <w:r>
+        <w:t>ολλά</w:t>
+      </w:r>
+      <w:proofErr w:type="spellEnd"/>
+      <w:r>
+        <w:t xml:space="preserve"> </w:t>
+      </w:r>
+      <w:proofErr w:type="spellStart"/>
+      <w:r>
+        <w:t>μελλοντικά</w:t>
+      </w:r>
+      <w:proofErr w:type="spellEnd"/>
+      <w:r>
+        <w:t xml:space="preserve"> π</w:t>
+      </w:r>
+      <w:proofErr w:type="spellStart"/>
+      <w:r>
+        <w:t>ρο</w:t>
+      </w:r>
+      <w:proofErr w:type="spellEnd"/>
+      <w:r>
+        <w:t>βλήματα.</w:t>
       </w:r>
     </w:p>
     <w:p>
@@ -5509,13 +7246,23 @@
         </w:rPr>
         <w:t xml:space="preserve"> έχει </w:t>
       </w:r>
-      <w:r>
-        <w:rPr>
-          <w:b/>
-          <w:bCs/>
-          <w:lang w:val="el-GR"/>
-        </w:rPr>
-        <w:t>υπο-ομάδες με κοινά χαρακτηριστικά</w:t>
+      <w:proofErr w:type="spellStart"/>
+      <w:r>
+        <w:rPr>
+          <w:b/>
+          <w:bCs/>
+          <w:lang w:val="el-GR"/>
+        </w:rPr>
+        <w:t>υπο</w:t>
+      </w:r>
+      <w:proofErr w:type="spellEnd"/>
+      <w:r>
+        <w:rPr>
+          <w:b/>
+          <w:bCs/>
+          <w:lang w:val="el-GR"/>
+        </w:rPr>
+        <w:t>-ομάδες με κοινά χαρακτηριστικά</w:t>
       </w:r>
       <w:r>
         <w:rPr>
@@ -5523,9 +7270,11 @@
         </w:rPr>
         <w:t xml:space="preserve">. Στο </w:t>
       </w:r>
+      <w:proofErr w:type="spellStart"/>
       <w:r>
         <w:t>MovieLens</w:t>
       </w:r>
+      <w:proofErr w:type="spellEnd"/>
       <w:r>
         <w:rPr>
           <w:lang w:val="el-GR"/>
@@ -5684,15 +7433,33 @@
           <w:numId w:val="53"/>
         </w:numPr>
       </w:pPr>
+      <w:proofErr w:type="spellStart"/>
       <w:r>
         <w:rPr>
           <w:i/>
           <w:iCs/>
         </w:rPr>
-        <w:t>Προεπεξεργασία</w:t>
-      </w:r>
-      <w:r>
-        <w:t>: Καθαρό Dataset.</w:t>
+        <w:lastRenderedPageBreak/>
+        <w:t>Προε</w:t>
+      </w:r>
+      <w:proofErr w:type="spellEnd"/>
+      <w:r>
+        <w:rPr>
+          <w:i/>
+          <w:iCs/>
+        </w:rPr>
+        <w:t>πεξεργασία</w:t>
+      </w:r>
+      <w:r>
+        <w:t>: Καθα</w:t>
+      </w:r>
+      <w:proofErr w:type="spellStart"/>
+      <w:r>
+        <w:t>ρό</w:t>
+      </w:r>
+      <w:proofErr w:type="spellEnd"/>
+      <w:r>
+        <w:t xml:space="preserve"> Dataset.</w:t>
       </w:r>
     </w:p>
     <w:p>
@@ -5702,15 +7469,48 @@
           <w:numId w:val="53"/>
         </w:numPr>
       </w:pPr>
+      <w:proofErr w:type="spellStart"/>
       <w:r>
         <w:rPr>
           <w:i/>
           <w:iCs/>
         </w:rPr>
-        <w:t>Συσταδοποίηση</w:t>
-      </w:r>
-      <w:r>
-        <w:t>: Κρυμμένα πρότυπα &amp; μοτίβα.</w:t>
+        <w:t>Συστ</w:t>
+      </w:r>
+      <w:proofErr w:type="spellEnd"/>
+      <w:r>
+        <w:rPr>
+          <w:i/>
+          <w:iCs/>
+        </w:rPr>
+        <w:t>αδοποίηση</w:t>
+      </w:r>
+      <w:r>
+        <w:t xml:space="preserve">: </w:t>
+      </w:r>
+      <w:proofErr w:type="spellStart"/>
+      <w:r>
+        <w:t>Κρυμμέν</w:t>
+      </w:r>
+      <w:proofErr w:type="spellEnd"/>
+      <w:r>
+        <w:t>α π</w:t>
+      </w:r>
+      <w:proofErr w:type="spellStart"/>
+      <w:r>
+        <w:t>ρότυ</w:t>
+      </w:r>
+      <w:proofErr w:type="spellEnd"/>
+      <w:r>
+        <w:t xml:space="preserve">πα &amp; </w:t>
+      </w:r>
+      <w:proofErr w:type="spellStart"/>
+      <w:r>
+        <w:t>μοτί</w:t>
+      </w:r>
+      <w:proofErr w:type="spellEnd"/>
+      <w:r>
+        <w:t>βα.</w:t>
       </w:r>
     </w:p>
     <w:p>
@@ -5765,7 +7565,13 @@
         <w:t xml:space="preserve"> που βρίσκεται κρυμμένη στα δεδομένα, η οποία μπορεί να μη φαινόταν απλώς με το «μάτι» ή με απλές μεθόδους.</w:t>
       </w:r>
     </w:p>
-    <w:p/>
+    <w:p>
+      <w:pPr>
+        <w:rPr>
+          <w:lang w:val="el-GR"/>
+        </w:rPr>
+      </w:pPr>
+    </w:p>
     <w:p>
       <w:pPr>
         <w:rPr>
@@ -5861,20 +7667,38 @@
       <w:r>
         <w:t xml:space="preserve"> </w:t>
       </w:r>
-      <w:r>
-        <w:rPr>
-          <w:b/>
-          <w:bCs/>
-        </w:rPr>
-        <w:t xml:space="preserve">Πώς </w:t>
-      </w:r>
+      <w:proofErr w:type="spellStart"/>
+      <w:r>
+        <w:rPr>
+          <w:b/>
+          <w:bCs/>
+        </w:rPr>
+        <w:t>Πώς</w:t>
+      </w:r>
+      <w:proofErr w:type="spellEnd"/>
+      <w:r>
+        <w:rPr>
+          <w:b/>
+          <w:bCs/>
+        </w:rPr>
+        <w:t xml:space="preserve"> </w:t>
+      </w:r>
+      <w:proofErr w:type="spellStart"/>
       <w:proofErr w:type="gramStart"/>
       <w:r>
         <w:rPr>
           <w:b/>
           <w:bCs/>
         </w:rPr>
-        <w:t>λειτουργεί;</w:t>
+        <w:t>λειτουργεί</w:t>
+      </w:r>
+      <w:proofErr w:type="spellEnd"/>
+      <w:r>
+        <w:rPr>
+          <w:b/>
+          <w:bCs/>
+        </w:rPr>
+        <w:t>;</w:t>
       </w:r>
       <w:proofErr w:type="gramEnd"/>
     </w:p>
@@ -5948,7 +7772,6 @@
         <w:rPr>
           <w:lang w:val="el-GR"/>
         </w:rPr>
-        <w:lastRenderedPageBreak/>
         <w:t xml:space="preserve">Αντί για </w:t>
       </w:r>
       <w:r>
@@ -6332,7 +8155,7 @@
     <w:p>
       <w:r>
         <w:pict w14:anchorId="17E55B4A">
-          <v:rect id="_x0000_i1156" style="width:0;height:1.5pt" o:hralign="center" o:hrstd="t" o:hr="t" fillcolor="#a0a0a0" stroked="f"/>
+          <v:rect id="_x0000_i1025" style="width:0;height:1.5pt" o:hralign="center" o:hrstd="t" o:hr="t" fillcolor="#a0a0a0" stroked="f"/>
         </w:pict>
       </w:r>
     </w:p>
@@ -6371,20 +8194,38 @@
       <w:r>
         <w:t xml:space="preserve"> </w:t>
       </w:r>
-      <w:r>
-        <w:rPr>
-          <w:b/>
-          <w:bCs/>
-        </w:rPr>
-        <w:t xml:space="preserve">Πώς </w:t>
-      </w:r>
+      <w:proofErr w:type="spellStart"/>
+      <w:r>
+        <w:rPr>
+          <w:b/>
+          <w:bCs/>
+        </w:rPr>
+        <w:t>Πώς</w:t>
+      </w:r>
+      <w:proofErr w:type="spellEnd"/>
+      <w:r>
+        <w:rPr>
+          <w:b/>
+          <w:bCs/>
+        </w:rPr>
+        <w:t xml:space="preserve"> </w:t>
+      </w:r>
+      <w:proofErr w:type="spellStart"/>
       <w:proofErr w:type="gramStart"/>
       <w:r>
         <w:rPr>
           <w:b/>
           <w:bCs/>
         </w:rPr>
-        <w:t>λειτουργεί;</w:t>
+        <w:t>λειτουργεί</w:t>
+      </w:r>
+      <w:proofErr w:type="spellEnd"/>
+      <w:r>
+        <w:rPr>
+          <w:b/>
+          <w:bCs/>
+        </w:rPr>
+        <w:t>;</w:t>
       </w:r>
       <w:proofErr w:type="gramEnd"/>
     </w:p>
@@ -6402,6 +8243,7 @@
         <w:rPr>
           <w:lang w:val="el-GR"/>
         </w:rPr>
+        <w:lastRenderedPageBreak/>
         <w:t xml:space="preserve">Το μοντέλο </w:t>
       </w:r>
       <w:r>
@@ -6702,7 +8544,7 @@
     <w:p>
       <w:r>
         <w:pict w14:anchorId="54EBD8AF">
-          <v:rect id="_x0000_i1157" style="width:0;height:1.5pt" o:hralign="center" o:hrstd="t" o:hr="t" fillcolor="#a0a0a0" stroked="f"/>
+          <v:rect id="_x0000_i1026" style="width:0;height:1.5pt" o:hralign="center" o:hrstd="t" o:hr="t" fillcolor="#a0a0a0" stroked="f"/>
         </w:pict>
       </w:r>
     </w:p>
@@ -6728,7 +8570,25 @@
           <w:bCs/>
           <w:lang w:val="el-GR"/>
         </w:rPr>
-        <w:t xml:space="preserve"> 3. Ανάλυση Προτιμήσεων Κοινού για Στοχευμένο </w:t>
+        <w:t xml:space="preserve"> 3. Ανάλυση Προτιμήσεων Κοινού για </w:t>
+      </w:r>
+      <w:proofErr w:type="spellStart"/>
+      <w:r>
+        <w:rPr>
+          <w:b/>
+          <w:bCs/>
+          <w:lang w:val="el-GR"/>
+        </w:rPr>
+        <w:t>Στοχευμένο</w:t>
+      </w:r>
+      <w:proofErr w:type="spellEnd"/>
+      <w:r>
+        <w:rPr>
+          <w:b/>
+          <w:bCs/>
+          <w:lang w:val="el-GR"/>
+        </w:rPr>
+        <w:t xml:space="preserve"> </w:t>
       </w:r>
       <w:r>
         <w:rPr>
@@ -6748,20 +8608,38 @@
       <w:r>
         <w:t xml:space="preserve"> </w:t>
       </w:r>
-      <w:r>
-        <w:rPr>
-          <w:b/>
-          <w:bCs/>
-        </w:rPr>
-        <w:t xml:space="preserve">Πώς </w:t>
-      </w:r>
+      <w:proofErr w:type="spellStart"/>
+      <w:r>
+        <w:rPr>
+          <w:b/>
+          <w:bCs/>
+        </w:rPr>
+        <w:t>Πώς</w:t>
+      </w:r>
+      <w:proofErr w:type="spellEnd"/>
+      <w:r>
+        <w:rPr>
+          <w:b/>
+          <w:bCs/>
+        </w:rPr>
+        <w:t xml:space="preserve"> </w:t>
+      </w:r>
+      <w:proofErr w:type="spellStart"/>
       <w:proofErr w:type="gramStart"/>
       <w:r>
         <w:rPr>
           <w:b/>
           <w:bCs/>
         </w:rPr>
-        <w:t>λειτουργεί;</w:t>
+        <w:t>λειτουργεί</w:t>
+      </w:r>
+      <w:proofErr w:type="spellEnd"/>
+      <w:r>
+        <w:rPr>
+          <w:b/>
+          <w:bCs/>
+        </w:rPr>
+        <w:t>;</w:t>
       </w:r>
       <w:proofErr w:type="gramEnd"/>
     </w:p>
@@ -6913,35 +8791,327 @@
         <w:rPr>
           <w:lang w:val="el-GR"/>
         </w:rPr>
+        <w:t xml:space="preserve">Μπορούμε να δημιουργήσουμε </w:t>
+      </w:r>
+      <w:r>
+        <w:rPr>
+          <w:b/>
+          <w:bCs/>
+          <w:lang w:val="el-GR"/>
+        </w:rPr>
+        <w:t>προφίλ χρηστών</w:t>
+      </w:r>
+      <w:r>
+        <w:rPr>
+          <w:lang w:val="el-GR"/>
+        </w:rPr>
+        <w:t xml:space="preserve"> για πιο </w:t>
+      </w:r>
+      <w:proofErr w:type="spellStart"/>
+      <w:r>
+        <w:rPr>
+          <w:lang w:val="el-GR"/>
+        </w:rPr>
+        <w:t>στοχευμένο</w:t>
+      </w:r>
+      <w:proofErr w:type="spellEnd"/>
+      <w:r>
+        <w:rPr>
+          <w:lang w:val="el-GR"/>
+        </w:rPr>
+        <w:t xml:space="preserve"> περιεχόμενο.</w:t>
+      </w:r>
+    </w:p>
+    <w:p>
+      <w:pPr>
+        <w:rPr>
+          <w:lang w:val="el-GR"/>
+        </w:rPr>
+      </w:pPr>
+      <w:r>
+        <w:rPr>
+          <w:rFonts w:ascii="Segoe UI Emoji" w:hAnsi="Segoe UI Emoji" w:cs="Segoe UI Emoji"/>
+        </w:rPr>
+        <w:t>💡</w:t>
+      </w:r>
+      <w:r>
+        <w:rPr>
+          <w:lang w:val="el-GR"/>
+        </w:rPr>
+        <w:t xml:space="preserve"> </w:t>
+      </w:r>
+      <w:r>
+        <w:rPr>
+          <w:b/>
+          <w:bCs/>
+          <w:lang w:val="el-GR"/>
+        </w:rPr>
+        <w:t>Τι προσφέρει;</w:t>
+      </w:r>
+      <w:r>
+        <w:rPr>
+          <w:lang w:val="el-GR"/>
+        </w:rPr>
+        <w:br/>
+      </w:r>
+      <w:r>
+        <w:rPr>
+          <w:rFonts w:ascii="Segoe UI Emoji" w:hAnsi="Segoe UI Emoji" w:cs="Segoe UI Emoji"/>
+          <w:lang w:val="el-GR"/>
+        </w:rPr>
+        <w:t>✅</w:t>
+      </w:r>
+      <w:r>
+        <w:rPr>
+          <w:lang w:val="el-GR"/>
+        </w:rPr>
+        <w:t xml:space="preserve"> </w:t>
+      </w:r>
+      <w:r>
+        <w:rPr>
+          <w:b/>
+          <w:bCs/>
+          <w:lang w:val="el-GR"/>
+        </w:rPr>
+        <w:t xml:space="preserve">Εξατομικευμένο </w:t>
+      </w:r>
+      <w:r>
+        <w:rPr>
+          <w:b/>
+          <w:bCs/>
+        </w:rPr>
+        <w:t>marketing</w:t>
+      </w:r>
+      <w:r>
+        <w:rPr>
+          <w:lang w:val="el-GR"/>
+        </w:rPr>
+        <w:t xml:space="preserve"> στις πλατφόρμες </w:t>
+      </w:r>
+      <w:r>
+        <w:t>streaming</w:t>
+      </w:r>
+      <w:r>
+        <w:rPr>
+          <w:lang w:val="el-GR"/>
+        </w:rPr>
+        <w:t xml:space="preserve"> &amp; κινηματογραφικές εταιρείες.</w:t>
+      </w:r>
+      <w:r>
+        <w:rPr>
+          <w:lang w:val="el-GR"/>
+        </w:rPr>
+        <w:br/>
+      </w:r>
+      <w:r>
+        <w:rPr>
+          <w:rFonts w:ascii="Segoe UI Emoji" w:hAnsi="Segoe UI Emoji" w:cs="Segoe UI Emoji"/>
+          <w:lang w:val="el-GR"/>
+        </w:rPr>
+        <w:t>✅</w:t>
+      </w:r>
+      <w:r>
+        <w:rPr>
+          <w:lang w:val="el-GR"/>
+        </w:rPr>
+        <w:t xml:space="preserve"> </w:t>
+      </w:r>
+      <w:r>
+        <w:rPr>
+          <w:rFonts w:ascii="Aptos" w:hAnsi="Aptos" w:cs="Aptos"/>
+          <w:lang w:val="el-GR"/>
+        </w:rPr>
+        <w:t>Δυνατότητα</w:t>
+      </w:r>
+      <w:r>
+        <w:rPr>
+          <w:lang w:val="el-GR"/>
+        </w:rPr>
+        <w:t xml:space="preserve"> </w:t>
+      </w:r>
+      <w:proofErr w:type="spellStart"/>
+      <w:r>
+        <w:rPr>
+          <w:b/>
+          <w:bCs/>
+          <w:lang w:val="el-GR"/>
+        </w:rPr>
+        <w:t>στοχοποίησης</w:t>
+      </w:r>
+      <w:proofErr w:type="spellEnd"/>
+      <w:r>
+        <w:rPr>
+          <w:b/>
+          <w:bCs/>
+          <w:lang w:val="el-GR"/>
+        </w:rPr>
+        <w:t xml:space="preserve"> διαφημίσεων</w:t>
+      </w:r>
+      <w:r>
+        <w:rPr>
+          <w:lang w:val="el-GR"/>
+        </w:rPr>
+        <w:t xml:space="preserve"> ανάλογα με το κοινό.</w:t>
+      </w:r>
+      <w:r>
+        <w:rPr>
+          <w:lang w:val="el-GR"/>
+        </w:rPr>
+        <w:br/>
+      </w:r>
+      <w:r>
+        <w:rPr>
+          <w:rFonts w:ascii="Segoe UI Emoji" w:hAnsi="Segoe UI Emoji" w:cs="Segoe UI Emoji"/>
+          <w:lang w:val="el-GR"/>
+        </w:rPr>
+        <w:t>✅</w:t>
+      </w:r>
+      <w:r>
+        <w:rPr>
+          <w:lang w:val="el-GR"/>
+        </w:rPr>
+        <w:t xml:space="preserve"> </w:t>
+      </w:r>
+      <w:r>
+        <w:rPr>
+          <w:rFonts w:ascii="Aptos" w:hAnsi="Aptos" w:cs="Aptos"/>
+          <w:lang w:val="el-GR"/>
+        </w:rPr>
+        <w:t>Προσαρμογή</w:t>
+      </w:r>
+      <w:r>
+        <w:rPr>
+          <w:lang w:val="el-GR"/>
+        </w:rPr>
+        <w:t xml:space="preserve"> </w:t>
+      </w:r>
+      <w:r>
+        <w:rPr>
+          <w:rFonts w:ascii="Aptos" w:hAnsi="Aptos" w:cs="Aptos"/>
+          <w:lang w:val="el-GR"/>
+        </w:rPr>
+        <w:t>των</w:t>
+      </w:r>
+      <w:r>
+        <w:rPr>
+          <w:lang w:val="el-GR"/>
+        </w:rPr>
+        <w:t xml:space="preserve"> </w:t>
+      </w:r>
+      <w:r>
+        <w:rPr>
+          <w:b/>
+          <w:bCs/>
+        </w:rPr>
+        <w:t>trailers</w:t>
+      </w:r>
+      <w:r>
+        <w:rPr>
+          <w:b/>
+          <w:bCs/>
+          <w:lang w:val="el-GR"/>
+        </w:rPr>
+        <w:t xml:space="preserve"> και των </w:t>
+      </w:r>
+      <w:r>
+        <w:rPr>
+          <w:b/>
+          <w:bCs/>
+        </w:rPr>
+        <w:t>posters</w:t>
+      </w:r>
+      <w:r>
+        <w:rPr>
+          <w:lang w:val="el-GR"/>
+        </w:rPr>
+        <w:t xml:space="preserve"> για διαφορετικές ομάδες χρηστών.</w:t>
+      </w:r>
+    </w:p>
+    <w:p>
+      <w:r>
+        <w:pict w14:anchorId="76E49141">
+          <v:rect id="_x0000_i1027" style="width:0;height:1.5pt" o:hralign="center" o:hrstd="t" o:hr="t" fillcolor="#a0a0a0" stroked="f"/>
+        </w:pict>
+      </w:r>
+    </w:p>
+    <w:p>
+      <w:pPr>
+        <w:rPr>
+          <w:b/>
+          <w:bCs/>
+          <w:lang w:val="el-GR"/>
+        </w:rPr>
+      </w:pPr>
+      <w:r>
+        <w:rPr>
+          <w:b/>
+          <w:bCs/>
+          <w:lang w:val="el-GR"/>
+        </w:rPr>
+        <w:t>2. Πώς η ανάλυση μας οδηγεί σε αυτά τα αποτελέσματα;</w:t>
+      </w:r>
+    </w:p>
+    <w:p>
+      <w:r>
+        <w:pict w14:anchorId="39A56918">
+          <v:rect id="_x0000_i1028" style="width:0;height:1.5pt" o:hralign="center" o:hrstd="t" o:hr="t" fillcolor="#a0a0a0" stroked="f"/>
+        </w:pict>
+      </w:r>
+    </w:p>
+    <w:p>
+      <w:pPr>
+        <w:rPr>
+          <w:lang w:val="el-GR"/>
+        </w:rPr>
+      </w:pPr>
+      <w:r>
+        <w:rPr>
+          <w:rFonts w:ascii="Segoe UI Emoji" w:hAnsi="Segoe UI Emoji" w:cs="Segoe UI Emoji"/>
+        </w:rPr>
         <w:lastRenderedPageBreak/>
-        <w:t xml:space="preserve">Μπορούμε να δημιουργήσουμε </w:t>
-      </w:r>
-      <w:r>
-        <w:rPr>
-          <w:b/>
-          <w:bCs/>
-          <w:lang w:val="el-GR"/>
-        </w:rPr>
-        <w:t>προφίλ χρηστών</w:t>
-      </w:r>
-      <w:r>
-        <w:rPr>
-          <w:lang w:val="el-GR"/>
-        </w:rPr>
-        <w:t xml:space="preserve"> για πιο στοχευμένο περιεχόμενο.</w:t>
-      </w:r>
-    </w:p>
-    <w:p>
-      <w:pPr>
-        <w:rPr>
-          <w:lang w:val="el-GR"/>
-        </w:rPr>
-      </w:pPr>
+        <w:t>🔹</w:t>
+      </w:r>
+      <w:r>
+        <w:rPr>
+          <w:lang w:val="el-GR"/>
+        </w:rPr>
+        <w:t xml:space="preserve"> </w:t>
+      </w:r>
+      <w:r>
+        <w:rPr>
+          <w:b/>
+          <w:bCs/>
+          <w:lang w:val="el-GR"/>
+        </w:rPr>
+        <w:t xml:space="preserve">Από την </w:t>
+      </w:r>
+      <w:proofErr w:type="spellStart"/>
+      <w:r>
+        <w:rPr>
+          <w:b/>
+          <w:bCs/>
+          <w:lang w:val="el-GR"/>
+        </w:rPr>
+        <w:t>προεπεξεργασία</w:t>
+      </w:r>
+      <w:proofErr w:type="spellEnd"/>
+      <w:r>
+        <w:rPr>
+          <w:lang w:val="el-GR"/>
+        </w:rPr>
+        <w:t xml:space="preserve"> → Καθαρίζουμε τα δεδομένα για να έχουν νόημα οι αναλύσεις μας.</w:t>
+      </w:r>
+      <w:r>
+        <w:rPr>
+          <w:lang w:val="el-GR"/>
+        </w:rPr>
+        <w:br/>
+      </w:r>
       <w:r>
         <w:rPr>
           <w:rFonts w:ascii="Segoe UI Emoji" w:hAnsi="Segoe UI Emoji" w:cs="Segoe UI Emoji"/>
         </w:rPr>
-        <w:t>💡</w:t>
+        <w:t>🔹</w:t>
       </w:r>
       <w:r>
         <w:rPr>
@@ -6955,7 +9125,46 @@
           <w:bCs/>
           <w:lang w:val="el-GR"/>
         </w:rPr>
-        <w:t>Τι προσφέρει;</w:t>
+        <w:t xml:space="preserve">Από τη </w:t>
+      </w:r>
+      <w:proofErr w:type="spellStart"/>
+      <w:r>
+        <w:rPr>
+          <w:b/>
+          <w:bCs/>
+          <w:lang w:val="el-GR"/>
+        </w:rPr>
+        <w:t>συσταδοποίηση</w:t>
+      </w:r>
+      <w:proofErr w:type="spellEnd"/>
+      <w:r>
+        <w:rPr>
+          <w:b/>
+          <w:bCs/>
+          <w:lang w:val="el-GR"/>
+        </w:rPr>
+        <w:t xml:space="preserve"> (</w:t>
+      </w:r>
+      <w:r>
+        <w:rPr>
+          <w:b/>
+          <w:bCs/>
+        </w:rPr>
+        <w:t>clustering</w:t>
+      </w:r>
+      <w:r>
+        <w:rPr>
+          <w:b/>
+          <w:bCs/>
+          <w:lang w:val="el-GR"/>
+        </w:rPr>
+        <w:t>)</w:t>
+      </w:r>
+      <w:r>
+        <w:rPr>
+          <w:lang w:val="el-GR"/>
+        </w:rPr>
+        <w:t xml:space="preserve"> → Καταλαβαίνουμε ποια ταινία μοιάζει με ποια άλλη &amp; ποιοι χρήστες έχουν παρόμοιες προτιμήσεις.</w:t>
       </w:r>
       <w:r>
         <w:rPr>
@@ -6966,6 +9175,353 @@
       <w:r>
         <w:rPr>
           <w:rFonts w:ascii="Segoe UI Emoji" w:hAnsi="Segoe UI Emoji" w:cs="Segoe UI Emoji"/>
+        </w:rPr>
+        <w:t>🔹</w:t>
+      </w:r>
+      <w:r>
+        <w:rPr>
+          <w:lang w:val="el-GR"/>
+        </w:rPr>
+        <w:t xml:space="preserve"> </w:t>
+      </w:r>
+      <w:r>
+        <w:rPr>
+          <w:b/>
+          <w:bCs/>
+          <w:lang w:val="el-GR"/>
+        </w:rPr>
+        <w:t>Από την ταξινόμηση (</w:t>
+      </w:r>
+      <w:r>
+        <w:rPr>
+          <w:b/>
+          <w:bCs/>
+        </w:rPr>
+        <w:t>classification</w:t>
+      </w:r>
+      <w:r>
+        <w:rPr>
+          <w:b/>
+          <w:bCs/>
+          <w:lang w:val="el-GR"/>
+        </w:rPr>
+        <w:t>)</w:t>
+      </w:r>
+      <w:r>
+        <w:rPr>
+          <w:lang w:val="el-GR"/>
+        </w:rPr>
+        <w:t xml:space="preserve"> → Δημιουργούμε ένα μοντέλο που </w:t>
+      </w:r>
+      <w:r>
+        <w:rPr>
+          <w:b/>
+          <w:bCs/>
+          <w:lang w:val="el-GR"/>
+        </w:rPr>
+        <w:t>προβλέπει την επιτυχία μιας ταινίας</w:t>
+      </w:r>
+      <w:r>
+        <w:rPr>
+          <w:lang w:val="el-GR"/>
+        </w:rPr>
+        <w:t xml:space="preserve"> με βάση τα χαρακτηριστικά της.</w:t>
+      </w:r>
+      <w:r>
+        <w:rPr>
+          <w:lang w:val="el-GR"/>
+        </w:rPr>
+        <w:br/>
+      </w:r>
+      <w:r>
+        <w:rPr>
+          <w:rFonts w:ascii="Segoe UI Emoji" w:hAnsi="Segoe UI Emoji" w:cs="Segoe UI Emoji"/>
+        </w:rPr>
+        <w:t>🔹</w:t>
+      </w:r>
+      <w:r>
+        <w:rPr>
+          <w:lang w:val="el-GR"/>
+        </w:rPr>
+        <w:t xml:space="preserve"> </w:t>
+      </w:r>
+      <w:r>
+        <w:rPr>
+          <w:b/>
+          <w:bCs/>
+          <w:lang w:val="el-GR"/>
+        </w:rPr>
+        <w:t>Από τις μετρήσεις μοντέλων</w:t>
+      </w:r>
+      <w:r>
+        <w:rPr>
+          <w:lang w:val="el-GR"/>
+        </w:rPr>
+        <w:t xml:space="preserve"> → Επιβεβαιώνουμε αν οι μέθοδοι που χρησιμοποιούμε αποδίδουν και πώς μπορούμε να τις βελτιώσουμε.</w:t>
+      </w:r>
+    </w:p>
+    <w:p>
+      <w:r>
+        <w:pict w14:anchorId="19BD8893">
+          <v:rect id="_x0000_i1029" style="width:0;height:1.5pt" o:hralign="center" o:hrstd="t" o:hr="t" fillcolor="#a0a0a0" stroked="f"/>
+        </w:pict>
+      </w:r>
+    </w:p>
+    <w:p>
+      <w:pPr>
+        <w:rPr>
+          <w:b/>
+          <w:bCs/>
+        </w:rPr>
+      </w:pPr>
+      <w:r>
+        <w:rPr>
+          <w:b/>
+          <w:bCs/>
+        </w:rPr>
+        <w:t xml:space="preserve">3. </w:t>
+      </w:r>
+      <w:proofErr w:type="spellStart"/>
+      <w:r>
+        <w:rPr>
+          <w:b/>
+          <w:bCs/>
+        </w:rPr>
+        <w:t>Πρ</w:t>
+      </w:r>
+      <w:proofErr w:type="spellEnd"/>
+      <w:r>
+        <w:rPr>
+          <w:b/>
+          <w:bCs/>
+        </w:rPr>
+        <w:t xml:space="preserve">ακτική </w:t>
+      </w:r>
+      <w:proofErr w:type="spellStart"/>
+      <w:r>
+        <w:rPr>
+          <w:b/>
+          <w:bCs/>
+        </w:rPr>
+        <w:t>Χρησιμότητ</w:t>
+      </w:r>
+      <w:proofErr w:type="spellEnd"/>
+      <w:r>
+        <w:rPr>
+          <w:b/>
+          <w:bCs/>
+        </w:rPr>
+        <w:t xml:space="preserve">α </w:t>
+      </w:r>
+      <w:proofErr w:type="spellStart"/>
+      <w:r>
+        <w:rPr>
+          <w:b/>
+          <w:bCs/>
+        </w:rPr>
+        <w:t>της</w:t>
+      </w:r>
+      <w:proofErr w:type="spellEnd"/>
+      <w:r>
+        <w:rPr>
+          <w:b/>
+          <w:bCs/>
+        </w:rPr>
+        <w:t xml:space="preserve"> </w:t>
+      </w:r>
+      <w:proofErr w:type="spellStart"/>
+      <w:r>
+        <w:rPr>
+          <w:b/>
+          <w:bCs/>
+        </w:rPr>
+        <w:t>Εργ</w:t>
+      </w:r>
+      <w:proofErr w:type="spellEnd"/>
+      <w:r>
+        <w:rPr>
+          <w:b/>
+          <w:bCs/>
+        </w:rPr>
+        <w:t>ασίας</w:t>
+      </w:r>
+    </w:p>
+    <w:p>
+      <w:r>
+        <w:pict w14:anchorId="172D347D">
+          <v:rect id="_x0000_i1030" style="width:0;height:1.5pt" o:hralign="center" o:hrstd="t" o:hr="t" fillcolor="#a0a0a0" stroked="f"/>
+        </w:pict>
+      </w:r>
+    </w:p>
+    <w:p>
+      <w:pPr>
+        <w:rPr>
+          <w:lang w:val="el-GR"/>
+        </w:rPr>
+      </w:pPr>
+      <w:r>
+        <w:rPr>
+          <w:lang w:val="el-GR"/>
+        </w:rPr>
+        <w:t xml:space="preserve">Αν αυτή η ανάλυση εφαρμοζόταν σε </w:t>
+      </w:r>
+      <w:r>
+        <w:rPr>
+          <w:b/>
+          <w:bCs/>
+          <w:lang w:val="el-GR"/>
+        </w:rPr>
+        <w:t>μια πραγματική επιχείρηση</w:t>
+      </w:r>
+      <w:r>
+        <w:rPr>
+          <w:lang w:val="el-GR"/>
+        </w:rPr>
+        <w:t xml:space="preserve">, όπως το </w:t>
+      </w:r>
+      <w:r>
+        <w:t>Netflix</w:t>
+      </w:r>
+      <w:r>
+        <w:rPr>
+          <w:lang w:val="el-GR"/>
+        </w:rPr>
+        <w:t xml:space="preserve">, το </w:t>
+      </w:r>
+      <w:r>
+        <w:t>IMDB</w:t>
+      </w:r>
+      <w:r>
+        <w:rPr>
+          <w:lang w:val="el-GR"/>
+        </w:rPr>
+        <w:t xml:space="preserve"> ή μια εταιρεία παραγωγής ταινιών, θα μπορούσε να έχει </w:t>
+      </w:r>
+      <w:r>
+        <w:rPr>
+          <w:b/>
+          <w:bCs/>
+          <w:lang w:val="el-GR"/>
+        </w:rPr>
+        <w:t>τεράστια εμπορική αξία</w:t>
+      </w:r>
+      <w:r>
+        <w:rPr>
+          <w:lang w:val="el-GR"/>
+        </w:rPr>
+        <w:t>:</w:t>
+      </w:r>
+    </w:p>
+    <w:p>
+      <w:pPr>
+        <w:rPr>
+          <w:lang w:val="el-GR"/>
+        </w:rPr>
+      </w:pPr>
+      <w:r>
+        <w:rPr>
+          <w:rFonts w:ascii="Segoe UI Emoji" w:hAnsi="Segoe UI Emoji" w:cs="Segoe UI Emoji"/>
+        </w:rPr>
+        <w:t>🎯</w:t>
+      </w:r>
+      <w:r>
+        <w:rPr>
+          <w:lang w:val="el-GR"/>
+        </w:rPr>
+        <w:t xml:space="preserve"> </w:t>
+      </w:r>
+      <w:r>
+        <w:rPr>
+          <w:b/>
+          <w:bCs/>
+          <w:lang w:val="el-GR"/>
+        </w:rPr>
+        <w:t xml:space="preserve">Πλατφόρμες </w:t>
+      </w:r>
+      <w:r>
+        <w:rPr>
+          <w:b/>
+          <w:bCs/>
+        </w:rPr>
+        <w:t>Streaming</w:t>
+      </w:r>
+      <w:r>
+        <w:rPr>
+          <w:b/>
+          <w:bCs/>
+          <w:lang w:val="el-GR"/>
+        </w:rPr>
+        <w:t xml:space="preserve"> (</w:t>
+      </w:r>
+      <w:r>
+        <w:rPr>
+          <w:b/>
+          <w:bCs/>
+        </w:rPr>
+        <w:t>Netflix</w:t>
+      </w:r>
+      <w:r>
+        <w:rPr>
+          <w:b/>
+          <w:bCs/>
+          <w:lang w:val="el-GR"/>
+        </w:rPr>
+        <w:t xml:space="preserve">, </w:t>
+      </w:r>
+      <w:r>
+        <w:rPr>
+          <w:b/>
+          <w:bCs/>
+        </w:rPr>
+        <w:t>Disney</w:t>
+      </w:r>
+      <w:r>
+        <w:rPr>
+          <w:b/>
+          <w:bCs/>
+          <w:lang w:val="el-GR"/>
+        </w:rPr>
+        <w:t xml:space="preserve">+, </w:t>
+      </w:r>
+      <w:r>
+        <w:rPr>
+          <w:b/>
+          <w:bCs/>
+        </w:rPr>
+        <w:t>Prime</w:t>
+      </w:r>
+      <w:r>
+        <w:rPr>
+          <w:b/>
+          <w:bCs/>
+          <w:lang w:val="el-GR"/>
+        </w:rPr>
+        <w:t xml:space="preserve"> </w:t>
+      </w:r>
+      <w:r>
+        <w:rPr>
+          <w:b/>
+          <w:bCs/>
+        </w:rPr>
+        <w:t>Video</w:t>
+      </w:r>
+      <w:r>
+        <w:rPr>
+          <w:b/>
+          <w:bCs/>
+          <w:lang w:val="el-GR"/>
+        </w:rPr>
+        <w:t>):</w:t>
+      </w:r>
+      <w:r>
+        <w:rPr>
+          <w:lang w:val="el-GR"/>
+        </w:rPr>
+        <w:br/>
+      </w:r>
+      <w:r>
+        <w:rPr>
+          <w:rFonts w:ascii="Segoe UI Emoji" w:hAnsi="Segoe UI Emoji" w:cs="Segoe UI Emoji"/>
           <w:lang w:val="el-GR"/>
         </w:rPr>
         <w:t>✅</w:t>
@@ -6982,7 +9538,223 @@
           <w:bCs/>
           <w:lang w:val="el-GR"/>
         </w:rPr>
-        <w:t xml:space="preserve">Εξατομικευμένο </w:t>
+        <w:t xml:space="preserve">Βελτίωση του </w:t>
+      </w:r>
+      <w:r>
+        <w:rPr>
+          <w:b/>
+          <w:bCs/>
+        </w:rPr>
+        <w:t>recommendation</w:t>
+      </w:r>
+      <w:r>
+        <w:rPr>
+          <w:b/>
+          <w:bCs/>
+          <w:lang w:val="el-GR"/>
+        </w:rPr>
+        <w:t xml:space="preserve"> </w:t>
+      </w:r>
+      <w:r>
+        <w:rPr>
+          <w:b/>
+          <w:bCs/>
+        </w:rPr>
+        <w:t>system</w:t>
+      </w:r>
+      <w:r>
+        <w:rPr>
+          <w:lang w:val="el-GR"/>
+        </w:rPr>
+        <w:t xml:space="preserve"> → Προτάσεις βασισμένες σε </w:t>
+      </w:r>
+      <w:r>
+        <w:t>AI</w:t>
+      </w:r>
+      <w:r>
+        <w:rPr>
+          <w:lang w:val="el-GR"/>
+        </w:rPr>
+        <w:t xml:space="preserve"> &amp; </w:t>
+      </w:r>
+      <w:proofErr w:type="spellStart"/>
+      <w:r>
+        <w:rPr>
+          <w:lang w:val="el-GR"/>
+        </w:rPr>
+        <w:t>συσταδοποίηση</w:t>
+      </w:r>
+      <w:proofErr w:type="spellEnd"/>
+      <w:r>
+        <w:rPr>
+          <w:lang w:val="el-GR"/>
+        </w:rPr>
+        <w:t>.</w:t>
+      </w:r>
+      <w:r>
+        <w:rPr>
+          <w:lang w:val="el-GR"/>
+        </w:rPr>
+        <w:br/>
+      </w:r>
+      <w:r>
+        <w:rPr>
+          <w:rFonts w:ascii="Segoe UI Emoji" w:hAnsi="Segoe UI Emoji" w:cs="Segoe UI Emoji"/>
+          <w:lang w:val="el-GR"/>
+        </w:rPr>
+        <w:t>✅</w:t>
+      </w:r>
+      <w:r>
+        <w:rPr>
+          <w:lang w:val="el-GR"/>
+        </w:rPr>
+        <w:t xml:space="preserve"> </w:t>
+      </w:r>
+      <w:r>
+        <w:rPr>
+          <w:b/>
+          <w:bCs/>
+          <w:lang w:val="el-GR"/>
+        </w:rPr>
+        <w:t>Ανάλυση κοινών προτιμήσεων</w:t>
+      </w:r>
+      <w:r>
+        <w:rPr>
+          <w:lang w:val="el-GR"/>
+        </w:rPr>
+        <w:t xml:space="preserve"> → Προώθηση περιεχομένου ανά χρήστη.</w:t>
+      </w:r>
+    </w:p>
+    <w:p>
+      <w:pPr>
+        <w:rPr>
+          <w:lang w:val="el-GR"/>
+        </w:rPr>
+      </w:pPr>
+      <w:r>
+        <w:rPr>
+          <w:rFonts w:ascii="Segoe UI Emoji" w:hAnsi="Segoe UI Emoji" w:cs="Segoe UI Emoji"/>
+        </w:rPr>
+        <w:t>🎯</w:t>
+      </w:r>
+      <w:r>
+        <w:rPr>
+          <w:lang w:val="el-GR"/>
+        </w:rPr>
+        <w:t xml:space="preserve"> </w:t>
+      </w:r>
+      <w:r>
+        <w:rPr>
+          <w:b/>
+          <w:bCs/>
+          <w:lang w:val="el-GR"/>
+        </w:rPr>
+        <w:t>Κινηματογραφικές Εταιρείες (</w:t>
+      </w:r>
+      <w:r>
+        <w:rPr>
+          <w:b/>
+          <w:bCs/>
+        </w:rPr>
+        <w:t>Warner</w:t>
+      </w:r>
+      <w:r>
+        <w:rPr>
+          <w:b/>
+          <w:bCs/>
+          <w:lang w:val="el-GR"/>
+        </w:rPr>
+        <w:t xml:space="preserve"> </w:t>
+      </w:r>
+      <w:r>
+        <w:rPr>
+          <w:b/>
+          <w:bCs/>
+        </w:rPr>
+        <w:t>Bros</w:t>
+      </w:r>
+      <w:r>
+        <w:rPr>
+          <w:b/>
+          <w:bCs/>
+          <w:lang w:val="el-GR"/>
+        </w:rPr>
+        <w:t xml:space="preserve">, </w:t>
+      </w:r>
+      <w:r>
+        <w:rPr>
+          <w:b/>
+          <w:bCs/>
+        </w:rPr>
+        <w:t>Universal</w:t>
+      </w:r>
+      <w:r>
+        <w:rPr>
+          <w:b/>
+          <w:bCs/>
+          <w:lang w:val="el-GR"/>
+        </w:rPr>
+        <w:t>):</w:t>
+      </w:r>
+      <w:r>
+        <w:rPr>
+          <w:lang w:val="el-GR"/>
+        </w:rPr>
+        <w:br/>
+      </w:r>
+      <w:r>
+        <w:rPr>
+          <w:rFonts w:ascii="Segoe UI Emoji" w:hAnsi="Segoe UI Emoji" w:cs="Segoe UI Emoji"/>
+          <w:lang w:val="el-GR"/>
+        </w:rPr>
+        <w:t>✅</w:t>
+      </w:r>
+      <w:r>
+        <w:rPr>
+          <w:lang w:val="el-GR"/>
+        </w:rPr>
+        <w:t xml:space="preserve"> </w:t>
+      </w:r>
+      <w:r>
+        <w:rPr>
+          <w:b/>
+          <w:bCs/>
+          <w:lang w:val="el-GR"/>
+        </w:rPr>
+        <w:t>Πρόβλεψη αν μια ταινία θα είναι επιτυχία πριν κυκλοφορήσει</w:t>
+      </w:r>
+      <w:r>
+        <w:rPr>
+          <w:lang w:val="el-GR"/>
+        </w:rPr>
+        <w:t>.</w:t>
+      </w:r>
+      <w:r>
+        <w:rPr>
+          <w:lang w:val="el-GR"/>
+        </w:rPr>
+        <w:br/>
+      </w:r>
+      <w:r>
+        <w:rPr>
+          <w:rFonts w:ascii="Segoe UI Emoji" w:hAnsi="Segoe UI Emoji" w:cs="Segoe UI Emoji"/>
+          <w:lang w:val="el-GR"/>
+        </w:rPr>
+        <w:t>✅</w:t>
+      </w:r>
+      <w:r>
+        <w:rPr>
+          <w:lang w:val="el-GR"/>
+        </w:rPr>
+        <w:t xml:space="preserve"> </w:t>
+      </w:r>
+      <w:r>
+        <w:rPr>
+          <w:b/>
+          <w:bCs/>
+          <w:lang w:val="el-GR"/>
+        </w:rPr>
+        <w:t xml:space="preserve">Βελτίωση </w:t>
       </w:r>
       <w:r>
         <w:rPr>
@@ -6993,18 +9765,53 @@
       </w:r>
       <w:r>
         <w:rPr>
-          <w:lang w:val="el-GR"/>
-        </w:rPr>
-        <w:t xml:space="preserve"> στις πλατφόρμες </w:t>
-      </w:r>
-      <w:r>
-        <w:t>streaming</w:t>
-      </w:r>
-      <w:r>
-        <w:rPr>
-          <w:lang w:val="el-GR"/>
-        </w:rPr>
-        <w:t xml:space="preserve"> &amp; κινηματογραφικές εταιρείες.</w:t>
+          <w:b/>
+          <w:bCs/>
+          <w:lang w:val="el-GR"/>
+        </w:rPr>
+        <w:t xml:space="preserve"> στρατηγικής</w:t>
+      </w:r>
+      <w:r>
+        <w:rPr>
+          <w:lang w:val="el-GR"/>
+        </w:rPr>
+        <w:t xml:space="preserve"> με </w:t>
+      </w:r>
+      <w:proofErr w:type="spellStart"/>
+      <w:r>
+        <w:rPr>
+          <w:lang w:val="el-GR"/>
+        </w:rPr>
+        <w:t>στοχευμένες</w:t>
+      </w:r>
+      <w:proofErr w:type="spellEnd"/>
+      <w:r>
+        <w:rPr>
+          <w:lang w:val="el-GR"/>
+        </w:rPr>
+        <w:t xml:space="preserve"> διαφημίσεις.</w:t>
+      </w:r>
+    </w:p>
+    <w:p>
+      <w:r>
+        <w:rPr>
+          <w:rFonts w:ascii="Segoe UI Emoji" w:hAnsi="Segoe UI Emoji" w:cs="Segoe UI Emoji"/>
+        </w:rPr>
+        <w:t>🎯</w:t>
+      </w:r>
+      <w:r>
+        <w:rPr>
+          <w:lang w:val="el-GR"/>
+        </w:rPr>
+        <w:t xml:space="preserve"> </w:t>
+      </w:r>
+      <w:r>
+        <w:rPr>
+          <w:b/>
+          <w:bCs/>
+          <w:lang w:val="el-GR"/>
+        </w:rPr>
+        <w:t>Διαφημιστικές Εταιρείες:</w:t>
       </w:r>
       <w:r>
         <w:rPr>
@@ -7027,30 +9834,205 @@
       </w:r>
       <w:r>
         <w:rPr>
-          <w:rFonts w:ascii="Aptos" w:hAnsi="Aptos" w:cs="Aptos"/>
-          <w:lang w:val="el-GR"/>
-        </w:rPr>
-        <w:t>Δυνατότητα</w:t>
-      </w:r>
-      <w:r>
-        <w:rPr>
-          <w:lang w:val="el-GR"/>
-        </w:rPr>
+          <w:b/>
+          <w:bCs/>
+          <w:lang w:val="el-GR"/>
+        </w:rPr>
+        <w:t>Ανάλυση προφίλ χρηστών</w:t>
+      </w:r>
+      <w:r>
+        <w:rPr>
+          <w:lang w:val="el-GR"/>
+        </w:rPr>
+        <w:t xml:space="preserve"> για </w:t>
+      </w:r>
+      <w:proofErr w:type="spellStart"/>
+      <w:r>
+        <w:rPr>
+          <w:lang w:val="el-GR"/>
+        </w:rPr>
+        <w:t>στοχευμένες</w:t>
+      </w:r>
+      <w:proofErr w:type="spellEnd"/>
+      <w:r>
+        <w:rPr>
+          <w:lang w:val="el-GR"/>
+        </w:rPr>
+        <w:t xml:space="preserve"> προωθήσεις ταινιών.</w:t>
+      </w:r>
+      <w:r>
+        <w:rPr>
+          <w:lang w:val="el-GR"/>
+        </w:rPr>
+        <w:br/>
+      </w:r>
+      <w:r>
+        <w:rPr>
+          <w:rFonts w:ascii="Segoe UI Emoji" w:hAnsi="Segoe UI Emoji" w:cs="Segoe UI Emoji"/>
+        </w:rPr>
+        <w:t>✅</w:t>
+      </w:r>
+      <w:r>
         <w:t xml:space="preserve"> </w:t>
       </w:r>
-      <w:r>
-        <w:rPr>
-          <w:b/>
-          <w:bCs/>
-          <w:lang w:val="el-GR"/>
-        </w:rPr>
-        <w:t>στοχοποίησης διαφημίσεων</w:t>
-      </w:r>
-      <w:r>
-        <w:rPr>
-          <w:lang w:val="el-GR"/>
-        </w:rPr>
-        <w:t xml:space="preserve"> ανάλογα με το κοινό.</w:t>
+      <w:proofErr w:type="spellStart"/>
+      <w:r>
+        <w:rPr>
+          <w:b/>
+          <w:bCs/>
+        </w:rPr>
+        <w:t>Βελτιστο</w:t>
+      </w:r>
+      <w:proofErr w:type="spellEnd"/>
+      <w:r>
+        <w:rPr>
+          <w:b/>
+          <w:bCs/>
+        </w:rPr>
+        <w:t xml:space="preserve">ποίηση </w:t>
+      </w:r>
+      <w:proofErr w:type="spellStart"/>
+      <w:r>
+        <w:rPr>
+          <w:b/>
+          <w:bCs/>
+        </w:rPr>
+        <w:t>δι</w:t>
+      </w:r>
+      <w:proofErr w:type="spellEnd"/>
+      <w:r>
+        <w:rPr>
+          <w:b/>
+          <w:bCs/>
+        </w:rPr>
+        <w:t>αφημίσεων</w:t>
+      </w:r>
+      <w:r>
+        <w:t xml:space="preserve"> </w:t>
+      </w:r>
+      <w:proofErr w:type="spellStart"/>
+      <w:r>
+        <w:t>με</w:t>
+      </w:r>
+      <w:proofErr w:type="spellEnd"/>
+      <w:r>
+        <w:t xml:space="preserve"> β</w:t>
+      </w:r>
+      <w:proofErr w:type="spellStart"/>
+      <w:r>
+        <w:t>άση</w:t>
+      </w:r>
+      <w:proofErr w:type="spellEnd"/>
+      <w:r>
+        <w:t xml:space="preserve"> π</w:t>
+      </w:r>
+      <w:proofErr w:type="spellStart"/>
+      <w:r>
+        <w:t>ροτιμήσεις</w:t>
+      </w:r>
+      <w:proofErr w:type="spellEnd"/>
+      <w:r>
+        <w:t xml:space="preserve"> </w:t>
+      </w:r>
+      <w:proofErr w:type="spellStart"/>
+      <w:r>
+        <w:t>θε</w:t>
+      </w:r>
+      <w:proofErr w:type="spellEnd"/>
+      <w:r>
+        <w:t>ατών.</w:t>
+      </w:r>
+    </w:p>
+    <w:p>
+      <w:r>
+        <w:pict w14:anchorId="3C436505">
+          <v:rect id="_x0000_i1031" style="width:0;height:1.5pt" o:hralign="center" o:hrstd="t" o:hr="t" fillcolor="#a0a0a0" stroked="f"/>
+        </w:pict>
+      </w:r>
+    </w:p>
+    <w:p>
+      <w:pPr>
+        <w:rPr>
+          <w:b/>
+          <w:bCs/>
+        </w:rPr>
+      </w:pPr>
+      <w:r>
+        <w:rPr>
+          <w:b/>
+          <w:bCs/>
+        </w:rPr>
+        <w:t xml:space="preserve">4. </w:t>
+      </w:r>
+      <w:proofErr w:type="spellStart"/>
+      <w:r>
+        <w:rPr>
+          <w:b/>
+          <w:bCs/>
+        </w:rPr>
+        <w:t>Συμ</w:t>
+      </w:r>
+      <w:proofErr w:type="spellEnd"/>
+      <w:r>
+        <w:rPr>
+          <w:b/>
+          <w:bCs/>
+        </w:rPr>
+        <w:t>πέρασμα</w:t>
+      </w:r>
+    </w:p>
+    <w:p>
+      <w:r>
+        <w:pict w14:anchorId="008740D8">
+          <v:rect id="_x0000_i1032" style="width:0;height:1.5pt" o:hralign="center" o:hrstd="t" o:hr="t" fillcolor="#a0a0a0" stroked="f"/>
+        </w:pict>
+      </w:r>
+    </w:p>
+    <w:p>
+      <w:pPr>
+        <w:rPr>
+          <w:lang w:val="el-GR"/>
+        </w:rPr>
+      </w:pPr>
+      <w:r>
+        <w:rPr>
+          <w:rFonts w:ascii="Segoe UI Emoji" w:hAnsi="Segoe UI Emoji" w:cs="Segoe UI Emoji"/>
+        </w:rPr>
+        <w:t>🎯</w:t>
+      </w:r>
+      <w:r>
+        <w:rPr>
+          <w:lang w:val="el-GR"/>
+        </w:rPr>
+        <w:t xml:space="preserve"> Αυτό που κάνουμε </w:t>
+      </w:r>
+      <w:r>
+        <w:rPr>
+          <w:b/>
+          <w:bCs/>
+          <w:lang w:val="el-GR"/>
+        </w:rPr>
+        <w:t>δεν είναι απλά μια ακαδημαϊκή ανάλυση</w:t>
+      </w:r>
+      <w:r>
+        <w:rPr>
+          <w:lang w:val="el-GR"/>
+        </w:rPr>
+        <w:t xml:space="preserve"> – είναι μια πραγματική εφαρμογή της </w:t>
+      </w:r>
+      <w:r>
+        <w:rPr>
+          <w:b/>
+          <w:bCs/>
+          <w:lang w:val="el-GR"/>
+        </w:rPr>
+        <w:t>Μηχανικής Μάθησης</w:t>
+      </w:r>
+      <w:r>
+        <w:rPr>
+          <w:lang w:val="el-GR"/>
+        </w:rPr>
+        <w:t xml:space="preserve"> στον χώρο του κινηματογράφου!</w:t>
       </w:r>
       <w:r>
         <w:rPr>
@@ -7061,881 +10043,8 @@
       <w:r>
         <w:rPr>
           <w:rFonts w:ascii="Segoe UI Emoji" w:hAnsi="Segoe UI Emoji" w:cs="Segoe UI Emoji"/>
-          <w:lang w:val="el-GR"/>
-        </w:rPr>
-        <w:t>✅</w:t>
-      </w:r>
-      <w:r>
-        <w:rPr>
-          <w:lang w:val="el-GR"/>
-        </w:rPr>
-        <w:t xml:space="preserve"> </w:t>
-      </w:r>
-      <w:r>
-        <w:rPr>
-          <w:rFonts w:ascii="Aptos" w:hAnsi="Aptos" w:cs="Aptos"/>
-          <w:lang w:val="el-GR"/>
-        </w:rPr>
-        <w:t>Προσαρμογή</w:t>
-      </w:r>
-      <w:r>
-        <w:rPr>
-          <w:lang w:val="el-GR"/>
-        </w:rPr>
-        <w:t xml:space="preserve"> </w:t>
-      </w:r>
-      <w:r>
-        <w:rPr>
-          <w:rFonts w:ascii="Aptos" w:hAnsi="Aptos" w:cs="Aptos"/>
-          <w:lang w:val="el-GR"/>
-        </w:rPr>
-        <w:t>των</w:t>
-      </w:r>
-      <w:r>
-        <w:rPr>
-          <w:lang w:val="el-GR"/>
-        </w:rPr>
-        <w:t xml:space="preserve"> </w:t>
-      </w:r>
-      <w:r>
-        <w:rPr>
-          <w:b/>
-          <w:bCs/>
-        </w:rPr>
-        <w:t>trailers</w:t>
-      </w:r>
-      <w:r>
-        <w:rPr>
-          <w:b/>
-          <w:bCs/>
-          <w:lang w:val="el-GR"/>
-        </w:rPr>
-        <w:t xml:space="preserve"> και των </w:t>
-      </w:r>
-      <w:r>
-        <w:rPr>
-          <w:b/>
-          <w:bCs/>
-        </w:rPr>
-        <w:t>posters</w:t>
-      </w:r>
-      <w:r>
-        <w:rPr>
-          <w:lang w:val="el-GR"/>
-        </w:rPr>
-        <w:t xml:space="preserve"> για διαφορετικές ομάδες χρηστών.</w:t>
-      </w:r>
-    </w:p>
-    <w:p>
-      <w:r>
-        <w:pict w14:anchorId="76E49141">
-          <v:rect id="_x0000_i1158" style="width:0;height:1.5pt" o:hralign="center" o:hrstd="t" o:hr="t" fillcolor="#a0a0a0" stroked="f"/>
-        </w:pict>
-      </w:r>
-    </w:p>
-    <w:p>
-      <w:pPr>
-        <w:rPr>
-          <w:b/>
-          <w:bCs/>
-          <w:lang w:val="el-GR"/>
-        </w:rPr>
-      </w:pPr>
-      <w:r>
-        <w:rPr>
-          <w:b/>
-          <w:bCs/>
-          <w:lang w:val="el-GR"/>
-        </w:rPr>
-        <w:t>2. Πώς η ανάλυση μας οδηγεί σε αυτά τα αποτελέσματα;</w:t>
-      </w:r>
-    </w:p>
-    <w:p>
-      <w:r>
-        <w:pict w14:anchorId="39A56918">
-          <v:rect id="_x0000_i1159" style="width:0;height:1.5pt" o:hralign="center" o:hrstd="t" o:hr="t" fillcolor="#a0a0a0" stroked="f"/>
-        </w:pict>
-      </w:r>
-    </w:p>
-    <w:p>
-      <w:pPr>
-        <w:rPr>
-          <w:lang w:val="el-GR"/>
-        </w:rPr>
-      </w:pPr>
-      <w:r>
-        <w:rPr>
-          <w:rFonts w:ascii="Segoe UI Emoji" w:hAnsi="Segoe UI Emoji" w:cs="Segoe UI Emoji"/>
-        </w:rPr>
-        <w:t>🔹</w:t>
-      </w:r>
-      <w:r>
-        <w:rPr>
-          <w:lang w:val="el-GR"/>
-        </w:rPr>
-        <w:t xml:space="preserve"> </w:t>
-      </w:r>
-      <w:r>
-        <w:rPr>
-          <w:b/>
-          <w:bCs/>
-          <w:lang w:val="el-GR"/>
-        </w:rPr>
-        <w:t>Από την προεπεξεργασία</w:t>
-      </w:r>
-      <w:r>
-        <w:rPr>
-          <w:lang w:val="el-GR"/>
-        </w:rPr>
-        <w:t xml:space="preserve"> → Καθαρίζουμε τα δεδομένα για να έχουν νόημα οι αναλύσεις μας.</w:t>
-      </w:r>
-      <w:r>
-        <w:rPr>
-          <w:lang w:val="el-GR"/>
-        </w:rPr>
-        <w:br/>
-      </w:r>
-      <w:r>
-        <w:rPr>
-          <w:rFonts w:ascii="Segoe UI Emoji" w:hAnsi="Segoe UI Emoji" w:cs="Segoe UI Emoji"/>
-        </w:rPr>
-        <w:t>🔹</w:t>
-      </w:r>
-      <w:r>
-        <w:rPr>
-          <w:lang w:val="el-GR"/>
-        </w:rPr>
-        <w:t xml:space="preserve"> </w:t>
-      </w:r>
-      <w:r>
-        <w:rPr>
-          <w:b/>
-          <w:bCs/>
-          <w:lang w:val="el-GR"/>
-        </w:rPr>
-        <w:t>Από τη συσταδοποίηση (</w:t>
-      </w:r>
-      <w:r>
-        <w:rPr>
-          <w:b/>
-          <w:bCs/>
-        </w:rPr>
-        <w:t>clustering</w:t>
-      </w:r>
-      <w:r>
-        <w:rPr>
-          <w:b/>
-          <w:bCs/>
-          <w:lang w:val="el-GR"/>
-        </w:rPr>
-        <w:t>)</w:t>
-      </w:r>
-      <w:r>
-        <w:rPr>
-          <w:lang w:val="el-GR"/>
-        </w:rPr>
-        <w:t xml:space="preserve"> → Καταλαβαίνουμε ποια ταινία μοιάζει με ποια άλλη &amp; ποιοι χρήστες έχουν παρόμοιες προτιμήσεις.</w:t>
-      </w:r>
-      <w:r>
-        <w:rPr>
-          <w:lang w:val="el-GR"/>
-        </w:rPr>
-        <w:br/>
-      </w:r>
-      <w:r>
-        <w:rPr>
-          <w:rFonts w:ascii="Segoe UI Emoji" w:hAnsi="Segoe UI Emoji" w:cs="Segoe UI Emoji"/>
-        </w:rPr>
-        <w:t>🔹</w:t>
-      </w:r>
-      <w:r>
-        <w:rPr>
-          <w:lang w:val="el-GR"/>
-        </w:rPr>
-        <w:t xml:space="preserve"> </w:t>
-      </w:r>
-      <w:r>
-        <w:rPr>
-          <w:b/>
-          <w:bCs/>
-          <w:lang w:val="el-GR"/>
-        </w:rPr>
-        <w:t>Από την ταξινόμηση (</w:t>
-      </w:r>
-      <w:r>
-        <w:rPr>
-          <w:b/>
-          <w:bCs/>
-        </w:rPr>
-        <w:t>classification</w:t>
-      </w:r>
-      <w:r>
-        <w:rPr>
-          <w:b/>
-          <w:bCs/>
-          <w:lang w:val="el-GR"/>
-        </w:rPr>
-        <w:t>)</w:t>
-      </w:r>
-      <w:r>
-        <w:rPr>
-          <w:lang w:val="el-GR"/>
-        </w:rPr>
-        <w:t xml:space="preserve"> → Δημιουργούμε ένα μοντέλο που </w:t>
-      </w:r>
-      <w:r>
-        <w:rPr>
-          <w:b/>
-          <w:bCs/>
-          <w:lang w:val="el-GR"/>
-        </w:rPr>
-        <w:t>προβλέπει την επιτυχία μιας ταινίας</w:t>
-      </w:r>
-      <w:r>
-        <w:rPr>
-          <w:lang w:val="el-GR"/>
-        </w:rPr>
-        <w:t xml:space="preserve"> με βάση τα χαρακτηριστικά της.</w:t>
-      </w:r>
-      <w:r>
-        <w:rPr>
-          <w:lang w:val="el-GR"/>
-        </w:rPr>
-        <w:br/>
-      </w:r>
-      <w:r>
-        <w:rPr>
-          <w:rFonts w:ascii="Segoe UI Emoji" w:hAnsi="Segoe UI Emoji" w:cs="Segoe UI Emoji"/>
-        </w:rPr>
-        <w:t>🔹</w:t>
-      </w:r>
-      <w:r>
-        <w:rPr>
-          <w:lang w:val="el-GR"/>
-        </w:rPr>
-        <w:t xml:space="preserve"> </w:t>
-      </w:r>
-      <w:r>
-        <w:rPr>
-          <w:b/>
-          <w:bCs/>
-          <w:lang w:val="el-GR"/>
-        </w:rPr>
-        <w:t>Από τις μετρήσεις μοντέλων</w:t>
-      </w:r>
-      <w:r>
-        <w:rPr>
-          <w:lang w:val="el-GR"/>
-        </w:rPr>
-        <w:t xml:space="preserve"> → Επιβεβαιώνουμε αν οι μέθοδοι που χρησιμοποιούμε αποδίδουν και πώς μπορούμε να τις βελτιώσουμε.</w:t>
-      </w:r>
-    </w:p>
-    <w:p>
-      <w:r>
-        <w:pict w14:anchorId="19BD8893">
-          <v:rect id="_x0000_i1160" style="width:0;height:1.5pt" o:hralign="center" o:hrstd="t" o:hr="t" fillcolor="#a0a0a0" stroked="f"/>
-        </w:pict>
-      </w:r>
-    </w:p>
-    <w:p>
-      <w:pPr>
-        <w:rPr>
-          <w:b/>
-          <w:bCs/>
-        </w:rPr>
-      </w:pPr>
-      <w:r>
-        <w:rPr>
-          <w:b/>
-          <w:bCs/>
-        </w:rPr>
-        <w:t>3. Πρακτική Χρησιμότητα της Εργασίας</w:t>
-      </w:r>
-    </w:p>
-    <w:p>
-      <w:r>
-        <w:pict w14:anchorId="172D347D">
-          <v:rect id="_x0000_i1161" style="width:0;height:1.5pt" o:hralign="center" o:hrstd="t" o:hr="t" fillcolor="#a0a0a0" stroked="f"/>
-        </w:pict>
-      </w:r>
-    </w:p>
-    <w:p>
-      <w:pPr>
-        <w:rPr>
-          <w:lang w:val="el-GR"/>
-        </w:rPr>
-      </w:pPr>
-      <w:r>
-        <w:rPr>
-          <w:lang w:val="el-GR"/>
-        </w:rPr>
-        <w:t xml:space="preserve">Αν αυτή η ανάλυση εφαρμοζόταν σε </w:t>
-      </w:r>
-      <w:r>
-        <w:rPr>
-          <w:b/>
-          <w:bCs/>
-          <w:lang w:val="el-GR"/>
-        </w:rPr>
-        <w:t>μια πραγματική επιχείρηση</w:t>
-      </w:r>
-      <w:r>
-        <w:rPr>
-          <w:lang w:val="el-GR"/>
-        </w:rPr>
-        <w:t xml:space="preserve">, όπως το </w:t>
-      </w:r>
-      <w:r>
-        <w:t>Netflix</w:t>
-      </w:r>
-      <w:r>
-        <w:rPr>
-          <w:lang w:val="el-GR"/>
-        </w:rPr>
-        <w:t xml:space="preserve">, το </w:t>
-      </w:r>
-      <w:r>
-        <w:t>IMDB</w:t>
-      </w:r>
-      <w:r>
-        <w:rPr>
-          <w:lang w:val="el-GR"/>
-        </w:rPr>
-        <w:t xml:space="preserve"> ή μια εταιρεία παραγωγής ταινιών, θα μπορούσε να έχει </w:t>
-      </w:r>
-      <w:r>
-        <w:rPr>
-          <w:b/>
-          <w:bCs/>
-          <w:lang w:val="el-GR"/>
-        </w:rPr>
-        <w:t>τεράστια εμπορική αξία</w:t>
-      </w:r>
-      <w:r>
-        <w:rPr>
-          <w:lang w:val="el-GR"/>
-        </w:rPr>
-        <w:t>:</w:t>
-      </w:r>
-    </w:p>
-    <w:p>
-      <w:pPr>
-        <w:rPr>
-          <w:lang w:val="el-GR"/>
-        </w:rPr>
-      </w:pPr>
-      <w:r>
-        <w:rPr>
-          <w:rFonts w:ascii="Segoe UI Emoji" w:hAnsi="Segoe UI Emoji" w:cs="Segoe UI Emoji"/>
-        </w:rPr>
-        <w:t>🎯</w:t>
-      </w:r>
-      <w:r>
-        <w:rPr>
-          <w:lang w:val="el-GR"/>
-        </w:rPr>
-        <w:t xml:space="preserve"> </w:t>
-      </w:r>
-      <w:r>
-        <w:rPr>
-          <w:b/>
-          <w:bCs/>
-          <w:lang w:val="el-GR"/>
-        </w:rPr>
-        <w:t xml:space="preserve">Πλατφόρμες </w:t>
-      </w:r>
-      <w:r>
-        <w:rPr>
-          <w:b/>
-          <w:bCs/>
-        </w:rPr>
-        <w:t>Streaming</w:t>
-      </w:r>
-      <w:r>
-        <w:rPr>
-          <w:b/>
-          <w:bCs/>
-          <w:lang w:val="el-GR"/>
-        </w:rPr>
-        <w:t xml:space="preserve"> (</w:t>
-      </w:r>
-      <w:r>
-        <w:rPr>
-          <w:b/>
-          <w:bCs/>
-        </w:rPr>
-        <w:t>Netflix</w:t>
-      </w:r>
-      <w:r>
-        <w:rPr>
-          <w:b/>
-          <w:bCs/>
-          <w:lang w:val="el-GR"/>
-        </w:rPr>
-        <w:t xml:space="preserve">, </w:t>
-      </w:r>
-      <w:r>
-        <w:rPr>
-          <w:b/>
-          <w:bCs/>
-        </w:rPr>
-        <w:t>Disney</w:t>
-      </w:r>
-      <w:r>
-        <w:rPr>
-          <w:b/>
-          <w:bCs/>
-          <w:lang w:val="el-GR"/>
-        </w:rPr>
-        <w:t xml:space="preserve">+, </w:t>
-      </w:r>
-      <w:r>
-        <w:rPr>
-          <w:b/>
-          <w:bCs/>
-        </w:rPr>
-        <w:t>Prime</w:t>
-      </w:r>
-      <w:r>
-        <w:rPr>
-          <w:b/>
-          <w:bCs/>
-          <w:lang w:val="el-GR"/>
-        </w:rPr>
-        <w:t xml:space="preserve"> </w:t>
-      </w:r>
-      <w:r>
-        <w:rPr>
-          <w:b/>
-          <w:bCs/>
-        </w:rPr>
-        <w:t>Video</w:t>
-      </w:r>
-      <w:r>
-        <w:rPr>
-          <w:b/>
-          <w:bCs/>
-          <w:lang w:val="el-GR"/>
-        </w:rPr>
-        <w:t>):</w:t>
-      </w:r>
-      <w:r>
-        <w:rPr>
-          <w:lang w:val="el-GR"/>
-        </w:rPr>
-        <w:br/>
-      </w:r>
-      <w:r>
-        <w:rPr>
-          <w:rFonts w:ascii="Segoe UI Emoji" w:hAnsi="Segoe UI Emoji" w:cs="Segoe UI Emoji"/>
-          <w:lang w:val="el-GR"/>
-        </w:rPr>
-        <w:t>✅</w:t>
-      </w:r>
-      <w:r>
-        <w:rPr>
-          <w:lang w:val="el-GR"/>
-        </w:rPr>
-        <w:t xml:space="preserve"> </w:t>
-      </w:r>
-      <w:r>
-        <w:rPr>
-          <w:b/>
-          <w:bCs/>
-          <w:lang w:val="el-GR"/>
-        </w:rPr>
-        <w:t xml:space="preserve">Βελτίωση του </w:t>
-      </w:r>
-      <w:r>
-        <w:rPr>
-          <w:b/>
-          <w:bCs/>
-        </w:rPr>
-        <w:t>recommendation</w:t>
-      </w:r>
-      <w:r>
-        <w:rPr>
-          <w:b/>
-          <w:bCs/>
-          <w:lang w:val="el-GR"/>
-        </w:rPr>
-        <w:t xml:space="preserve"> </w:t>
-      </w:r>
-      <w:r>
-        <w:rPr>
-          <w:b/>
-          <w:bCs/>
-        </w:rPr>
-        <w:t>system</w:t>
-      </w:r>
-      <w:r>
-        <w:rPr>
-          <w:lang w:val="el-GR"/>
-        </w:rPr>
-        <w:t xml:space="preserve"> → Προτάσεις βασισμένες σε </w:t>
-      </w:r>
-      <w:r>
-        <w:t>AI</w:t>
-      </w:r>
-      <w:r>
-        <w:rPr>
-          <w:lang w:val="el-GR"/>
-        </w:rPr>
-        <w:t xml:space="preserve"> &amp; συσταδοποίηση.</w:t>
-      </w:r>
-      <w:r>
-        <w:rPr>
-          <w:lang w:val="el-GR"/>
-        </w:rPr>
-        <w:br/>
-      </w:r>
-      <w:r>
-        <w:rPr>
-          <w:rFonts w:ascii="Segoe UI Emoji" w:hAnsi="Segoe UI Emoji" w:cs="Segoe UI Emoji"/>
-          <w:lang w:val="el-GR"/>
-        </w:rPr>
-        <w:t>✅</w:t>
-      </w:r>
-      <w:r>
-        <w:rPr>
-          <w:lang w:val="el-GR"/>
-        </w:rPr>
-        <w:t xml:space="preserve"> </w:t>
-      </w:r>
-      <w:r>
-        <w:rPr>
-          <w:b/>
-          <w:bCs/>
-          <w:lang w:val="el-GR"/>
-        </w:rPr>
-        <w:t>Ανάλυση κοινών προτιμήσεων</w:t>
-      </w:r>
-      <w:r>
-        <w:rPr>
-          <w:lang w:val="el-GR"/>
-        </w:rPr>
-        <w:t xml:space="preserve"> → Προώθηση περιεχομένου ανά χρήστη.</w:t>
-      </w:r>
-    </w:p>
-    <w:p>
-      <w:pPr>
-        <w:rPr>
-          <w:lang w:val="el-GR"/>
-        </w:rPr>
-      </w:pPr>
-      <w:r>
-        <w:rPr>
-          <w:rFonts w:ascii="Segoe UI Emoji" w:hAnsi="Segoe UI Emoji" w:cs="Segoe UI Emoji"/>
-        </w:rPr>
-        <w:t>🎯</w:t>
-      </w:r>
-      <w:r>
-        <w:rPr>
-          <w:lang w:val="el-GR"/>
-        </w:rPr>
-        <w:t xml:space="preserve"> </w:t>
-      </w:r>
-      <w:r>
-        <w:rPr>
-          <w:b/>
-          <w:bCs/>
-          <w:lang w:val="el-GR"/>
-        </w:rPr>
-        <w:t>Κινηματογραφικές Εταιρείες (</w:t>
-      </w:r>
-      <w:r>
-        <w:rPr>
-          <w:b/>
-          <w:bCs/>
-        </w:rPr>
-        <w:t>Warner</w:t>
-      </w:r>
-      <w:r>
-        <w:rPr>
-          <w:b/>
-          <w:bCs/>
-          <w:lang w:val="el-GR"/>
-        </w:rPr>
-        <w:t xml:space="preserve"> </w:t>
-      </w:r>
-      <w:r>
-        <w:rPr>
-          <w:b/>
-          <w:bCs/>
-        </w:rPr>
-        <w:t>Bros</w:t>
-      </w:r>
-      <w:r>
-        <w:rPr>
-          <w:b/>
-          <w:bCs/>
-          <w:lang w:val="el-GR"/>
-        </w:rPr>
-        <w:t xml:space="preserve">, </w:t>
-      </w:r>
-      <w:r>
-        <w:rPr>
-          <w:b/>
-          <w:bCs/>
-        </w:rPr>
-        <w:t>Universal</w:t>
-      </w:r>
-      <w:r>
-        <w:rPr>
-          <w:b/>
-          <w:bCs/>
-          <w:lang w:val="el-GR"/>
-        </w:rPr>
-        <w:t>):</w:t>
-      </w:r>
-      <w:r>
-        <w:rPr>
-          <w:lang w:val="el-GR"/>
-        </w:rPr>
-        <w:br/>
-      </w:r>
-      <w:r>
-        <w:rPr>
-          <w:rFonts w:ascii="Segoe UI Emoji" w:hAnsi="Segoe UI Emoji" w:cs="Segoe UI Emoji"/>
-          <w:lang w:val="el-GR"/>
-        </w:rPr>
-        <w:t>✅</w:t>
-      </w:r>
-      <w:r>
-        <w:rPr>
-          <w:lang w:val="el-GR"/>
-        </w:rPr>
-        <w:t xml:space="preserve"> </w:t>
-      </w:r>
-      <w:r>
-        <w:rPr>
-          <w:b/>
-          <w:bCs/>
-          <w:lang w:val="el-GR"/>
-        </w:rPr>
-        <w:t>Πρόβλεψη αν μια ταινία θα είναι επιτυχία πριν κυκλοφορήσει</w:t>
-      </w:r>
-      <w:r>
-        <w:rPr>
-          <w:lang w:val="el-GR"/>
-        </w:rPr>
-        <w:t>.</w:t>
-      </w:r>
-      <w:r>
-        <w:rPr>
-          <w:lang w:val="el-GR"/>
-        </w:rPr>
-        <w:br/>
-      </w:r>
-      <w:r>
-        <w:rPr>
-          <w:rFonts w:ascii="Segoe UI Emoji" w:hAnsi="Segoe UI Emoji" w:cs="Segoe UI Emoji"/>
-          <w:lang w:val="el-GR"/>
-        </w:rPr>
-        <w:t>✅</w:t>
-      </w:r>
-      <w:r>
-        <w:rPr>
-          <w:lang w:val="el-GR"/>
-        </w:rPr>
-        <w:t xml:space="preserve"> </w:t>
-      </w:r>
-      <w:r>
-        <w:rPr>
-          <w:b/>
-          <w:bCs/>
-          <w:lang w:val="el-GR"/>
-        </w:rPr>
-        <w:t xml:space="preserve">Βελτίωση </w:t>
-      </w:r>
-      <w:r>
-        <w:rPr>
-          <w:b/>
-          <w:bCs/>
-        </w:rPr>
-        <w:t>marketing</w:t>
-      </w:r>
-      <w:r>
-        <w:rPr>
-          <w:b/>
-          <w:bCs/>
-          <w:lang w:val="el-GR"/>
-        </w:rPr>
-        <w:t xml:space="preserve"> στρατηγικής</w:t>
-      </w:r>
-      <w:r>
-        <w:rPr>
-          <w:lang w:val="el-GR"/>
-        </w:rPr>
-        <w:t xml:space="preserve"> με στοχευμένες διαφημίσεις.</w:t>
-      </w:r>
-    </w:p>
-    <w:p>
-      <w:r>
-        <w:rPr>
-          <w:rFonts w:ascii="Segoe UI Emoji" w:hAnsi="Segoe UI Emoji" w:cs="Segoe UI Emoji"/>
         </w:rPr>
         <w:lastRenderedPageBreak/>
-        <w:t>🎯</w:t>
-      </w:r>
-      <w:r>
-        <w:rPr>
-          <w:lang w:val="el-GR"/>
-        </w:rPr>
-        <w:t xml:space="preserve"> </w:t>
-      </w:r>
-      <w:r>
-        <w:rPr>
-          <w:b/>
-          <w:bCs/>
-          <w:lang w:val="el-GR"/>
-        </w:rPr>
-        <w:t>Διαφημιστικές Εταιρείες:</w:t>
-      </w:r>
-      <w:r>
-        <w:rPr>
-          <w:lang w:val="el-GR"/>
-        </w:rPr>
-        <w:br/>
-      </w:r>
-      <w:r>
-        <w:rPr>
-          <w:rFonts w:ascii="Segoe UI Emoji" w:hAnsi="Segoe UI Emoji" w:cs="Segoe UI Emoji"/>
-          <w:lang w:val="el-GR"/>
-        </w:rPr>
-        <w:t>✅</w:t>
-      </w:r>
-      <w:r>
-        <w:rPr>
-          <w:lang w:val="el-GR"/>
-        </w:rPr>
-        <w:t xml:space="preserve"> </w:t>
-      </w:r>
-      <w:r>
-        <w:rPr>
-          <w:b/>
-          <w:bCs/>
-          <w:lang w:val="el-GR"/>
-        </w:rPr>
-        <w:t>Ανάλυση προφίλ χρηστών</w:t>
-      </w:r>
-      <w:r>
-        <w:rPr>
-          <w:lang w:val="el-GR"/>
-        </w:rPr>
-        <w:t xml:space="preserve"> για στοχευμένες προωθήσεις ταινιών.</w:t>
-      </w:r>
-      <w:r>
-        <w:rPr>
-          <w:lang w:val="el-GR"/>
-        </w:rPr>
-        <w:br/>
-      </w:r>
-      <w:r>
-        <w:rPr>
-          <w:rFonts w:ascii="Segoe UI Emoji" w:hAnsi="Segoe UI Emoji" w:cs="Segoe UI Emoji"/>
-        </w:rPr>
-        <w:t>✅</w:t>
-      </w:r>
-      <w:r>
-        <w:t xml:space="preserve"> </w:t>
-      </w:r>
-      <w:r>
-        <w:rPr>
-          <w:b/>
-          <w:bCs/>
-        </w:rPr>
-        <w:t>Βελτιστοποίηση διαφημίσεων</w:t>
-      </w:r>
-      <w:r>
-        <w:t xml:space="preserve"> με βάση προτιμήσεις θεατών.</w:t>
-      </w:r>
-    </w:p>
-    <w:p>
-      <w:r>
-        <w:pict w14:anchorId="3C436505">
-          <v:rect id="_x0000_i1162" style="width:0;height:1.5pt" o:hralign="center" o:hrstd="t" o:hr="t" fillcolor="#a0a0a0" stroked="f"/>
-        </w:pict>
-      </w:r>
-    </w:p>
-    <w:p>
-      <w:pPr>
-        <w:rPr>
-          <w:b/>
-          <w:bCs/>
-        </w:rPr>
-      </w:pPr>
-      <w:r>
-        <w:rPr>
-          <w:b/>
-          <w:bCs/>
-        </w:rPr>
-        <w:t>4. Συμπέρασμα</w:t>
-      </w:r>
-    </w:p>
-    <w:p>
-      <w:r>
-        <w:pict w14:anchorId="008740D8">
-          <v:rect id="_x0000_i1163" style="width:0;height:1.5pt" o:hralign="center" o:hrstd="t" o:hr="t" fillcolor="#a0a0a0" stroked="f"/>
-        </w:pict>
-      </w:r>
-    </w:p>
-    <w:p>
-      <w:pPr>
-        <w:rPr>
-          <w:lang w:val="el-GR"/>
-        </w:rPr>
-      </w:pPr>
-      <w:r>
-        <w:rPr>
-          <w:rFonts w:ascii="Segoe UI Emoji" w:hAnsi="Segoe UI Emoji" w:cs="Segoe UI Emoji"/>
-        </w:rPr>
-        <w:t>🎯</w:t>
-      </w:r>
-      <w:r>
-        <w:rPr>
-          <w:lang w:val="el-GR"/>
-        </w:rPr>
-        <w:t xml:space="preserve"> Αυτό που κάνουμε </w:t>
-      </w:r>
-      <w:r>
-        <w:rPr>
-          <w:b/>
-          <w:bCs/>
-          <w:lang w:val="el-GR"/>
-        </w:rPr>
-        <w:t>δεν είναι απλά μια ακαδημαϊκή ανάλυση</w:t>
-      </w:r>
-      <w:r>
-        <w:rPr>
-          <w:lang w:val="el-GR"/>
-        </w:rPr>
-        <w:t xml:space="preserve"> – είναι μια πραγματική εφαρμογή της </w:t>
-      </w:r>
-      <w:r>
-        <w:rPr>
-          <w:b/>
-          <w:bCs/>
-          <w:lang w:val="el-GR"/>
-        </w:rPr>
-        <w:t>Μηχανικής Μάθησης</w:t>
-      </w:r>
-      <w:r>
-        <w:rPr>
-          <w:lang w:val="el-GR"/>
-        </w:rPr>
-        <w:t xml:space="preserve"> στον χώρο του κινηματογράφου!</w:t>
-      </w:r>
-      <w:r>
-        <w:rPr>
-          <w:lang w:val="el-GR"/>
-        </w:rPr>
-        <w:br/>
-      </w:r>
-      <w:r>
-        <w:rPr>
-          <w:rFonts w:ascii="Segoe UI Emoji" w:hAnsi="Segoe UI Emoji" w:cs="Segoe UI Emoji"/>
-        </w:rPr>
         <w:t>🎯</w:t>
       </w:r>
       <w:r>
@@ -8123,6 +10232,8 @@
     <w:p/>
     <w:p/>
     <w:sectPr>
+      <w:headerReference w:type="default" r:id="rId10"/>
+      <w:footerReference w:type="default" r:id="rId11"/>
       <w:pgSz w:w="12240" w:h="15840"/>
       <w:pgMar w:top="1440" w:right="1800" w:bottom="1440" w:left="1800" w:header="720" w:footer="720" w:gutter="0"/>
       <w:cols w:space="720"/>
@@ -8132,9 +10243,726 @@
 </w:document>
 </file>
 
+<file path=word/endnotes.xml><?xml version="1.0" encoding="utf-8"?>
+<w:endnotes xmlns:wpc="http://schemas.microsoft.com/office/word/2010/wordprocessingCanvas" xmlns:cx="http://schemas.microsoft.com/office/drawing/2014/chartex" xmlns:cx1="http://schemas.microsoft.com/office/drawing/2015/9/8/chartex" xmlns:cx2="http://schemas.microsoft.com/office/drawing/2015/10/21/chartex" xmlns:cx3="http://schemas.microsoft.com/office/drawing/2016/5/9/chartex" xmlns:cx4="http://schemas.microsoft.com/office/drawing/2016/5/10/chartex" xmlns:cx5="http://schemas.microsoft.com/office/drawing/2016/5/11/chartex" xmlns:cx6="http://schemas.microsoft.com/office/drawing/2016/5/12/chartex" xmlns:cx7="http://schemas.microsoft.com/office/drawing/2016/5/13/chartex" xmlns:cx8="http://schemas.microsoft.com/office/drawing/2016/5/14/chartex" xmlns:mc="http://schemas.openxmlformats.org/markup-compatibility/2006" xmlns:aink="http://schemas.microsoft.com/office/drawing/2016/ink" xmlns:am3d="http://schemas.microsoft.com/office/drawing/2017/model3d" xmlns:o="urn:schemas-microsoft-com:office:office" xmlns:oel="http://schemas.microsoft.com/office/2019/extlst" xmlns:r="http://schemas.openxmlformats.org/officeDocument/2006/relationships" xmlns:m="http://schemas.openxmlformats.org/officeDocument/2006/math" xmlns:v="urn:schemas-microsoft-com:vml" xmlns:wp14="http://schemas.microsoft.com/office/word/2010/wordprocessingDrawing" xmlns:wp="http://schemas.openxmlformats.org/drawingml/2006/wordprocessingDrawing" xmlns:w10="urn:schemas-microsoft-com:office:word" xmlns:w="http://schemas.openxmlformats.org/wordprocessingml/2006/main" xmlns:w14="http://schemas.microsoft.com/office/word/2010/wordml" xmlns:w15="http://schemas.microsoft.com/office/word/2012/wordml" xmlns:w16cex="http://schemas.microsoft.com/office/word/2018/wordml/cex" xmlns:w16cid="http://schemas.microsoft.com/office/word/2016/wordml/cid" xmlns:w16="http://schemas.microsoft.com/office/word/2018/wordml" xmlns:w16du="http://schemas.microsoft.com/office/word/2023/wordml/word16du" xmlns:w16sdtdh="http://schemas.microsoft.com/office/word/2020/wordml/sdtdatahash" xmlns:w16sdtfl="http://schemas.microsoft.com/office/word/2024/wordml/sdtformatlock" xmlns:w16se="http://schemas.microsoft.com/office/word/2015/wordml/symex" xmlns:wpg="http://schemas.microsoft.com/office/word/2010/wordprocessingGroup" xmlns:wpi="http://schemas.microsoft.com/office/word/2010/wordprocessingInk" xmlns:wne="http://schemas.microsoft.com/office/word/2006/wordml" xmlns:wps="http://schemas.microsoft.com/office/word/2010/wordprocessingShape" mc:Ignorable="w14 w15 w16se w16cid w16 w16cex w16sdtdh w16sdtfl w16du wp14">
+  <w:endnote w:type="separator" w:id="-1">
+    <w:p>
+      <w:pPr>
+        <w:spacing w:after="0" w:line="240" w:lineRule="auto"/>
+      </w:pPr>
+      <w:r>
+        <w:separator/>
+      </w:r>
+    </w:p>
+  </w:endnote>
+  <w:endnote w:type="continuationSeparator" w:id="0">
+    <w:p>
+      <w:pPr>
+        <w:spacing w:after="0" w:line="240" w:lineRule="auto"/>
+      </w:pPr>
+      <w:r>
+        <w:continuationSeparator/>
+      </w:r>
+    </w:p>
+  </w:endnote>
+</w:endnotes>
+</file>
+
+<file path=word/footer1.xml><?xml version="1.0" encoding="utf-8"?>
+<w:ftr xmlns:wpc="http://schemas.microsoft.com/office/word/2010/wordprocessingCanvas" xmlns:cx="http://schemas.microsoft.com/office/drawing/2014/chartex" xmlns:cx1="http://schemas.microsoft.com/office/drawing/2015/9/8/chartex" xmlns:cx2="http://schemas.microsoft.com/office/drawing/2015/10/21/chartex" xmlns:cx3="http://schemas.microsoft.com/office/drawing/2016/5/9/chartex" xmlns:cx4="http://schemas.microsoft.com/office/drawing/2016/5/10/chartex" xmlns:cx5="http://schemas.microsoft.com/office/drawing/2016/5/11/chartex" xmlns:cx6="http://schemas.microsoft.com/office/drawing/2016/5/12/chartex" xmlns:cx7="http://schemas.microsoft.com/office/drawing/2016/5/13/chartex" xmlns:cx8="http://schemas.microsoft.com/office/drawing/2016/5/14/chartex" xmlns:mc="http://schemas.openxmlformats.org/markup-compatibility/2006" xmlns:aink="http://schemas.microsoft.com/office/drawing/2016/ink" xmlns:am3d="http://schemas.microsoft.com/office/drawing/2017/model3d" xmlns:o="urn:schemas-microsoft-com:office:office" xmlns:oel="http://schemas.microsoft.com/office/2019/extlst" xmlns:r="http://schemas.openxmlformats.org/officeDocument/2006/relationships" xmlns:m="http://schemas.openxmlformats.org/officeDocument/2006/math" xmlns:v="urn:schemas-microsoft-com:vml" xmlns:wp14="http://schemas.microsoft.com/office/word/2010/wordprocessingDrawing" xmlns:wp="http://schemas.openxmlformats.org/drawingml/2006/wordprocessingDrawing" xmlns:w10="urn:schemas-microsoft-com:office:word" xmlns:w="http://schemas.openxmlformats.org/wordprocessingml/2006/main" xmlns:w14="http://schemas.microsoft.com/office/word/2010/wordml" xmlns:w15="http://schemas.microsoft.com/office/word/2012/wordml" xmlns:w16cex="http://schemas.microsoft.com/office/word/2018/wordml/cex" xmlns:w16cid="http://schemas.microsoft.com/office/word/2016/wordml/cid" xmlns:w16="http://schemas.microsoft.com/office/word/2018/wordml" xmlns:w16du="http://schemas.microsoft.com/office/word/2023/wordml/word16du" xmlns:w16sdtdh="http://schemas.microsoft.com/office/word/2020/wordml/sdtdatahash" xmlns:w16sdtfl="http://schemas.microsoft.com/office/word/2024/wordml/sdtformatlock" xmlns:w16se="http://schemas.microsoft.com/office/word/2015/wordml/symex" xmlns:wpg="http://schemas.microsoft.com/office/word/2010/wordprocessingGroup" xmlns:wpi="http://schemas.microsoft.com/office/word/2010/wordprocessingInk" xmlns:wne="http://schemas.microsoft.com/office/word/2006/wordml" xmlns:wps="http://schemas.microsoft.com/office/word/2010/wordprocessingShape" mc:Ignorable="w14 w15 w16se w16cid w16 w16cex w16sdtdh w16sdtfl w16du wp14">
+  <w:sdt>
+    <w:sdtPr>
+      <w:id w:val="-1996102869"/>
+      <w:docPartObj>
+        <w:docPartGallery w:val="Page Numbers (Bottom of Page)"/>
+        <w:docPartUnique/>
+      </w:docPartObj>
+    </w:sdtPr>
+    <w:sdtContent>
+      <w:p>
+        <w:pPr>
+          <w:pStyle w:val="Footer"/>
+          <w:jc w:val="center"/>
+        </w:pPr>
+        <w:r>
+          <w:rPr>
+            <w:noProof/>
+          </w:rPr>
+          <mc:AlternateContent>
+            <mc:Choice Requires="wpg">
+              <w:drawing>
+                <wp:inline distT="0" distB="0" distL="0" distR="0" wp14:anchorId="35AFBDD4" wp14:editId="32123ECA">
+                  <wp:extent cx="418465" cy="221615"/>
+                  <wp:effectExtent l="0" t="0" r="635" b="0"/>
+                  <wp:docPr id="680552301" name="Ομάδα 3"/>
+                  <wp:cNvGraphicFramePr>
+                    <a:graphicFrameLocks xmlns:a="http://schemas.openxmlformats.org/drawingml/2006/main"/>
+                  </wp:cNvGraphicFramePr>
+                  <a:graphic xmlns:a="http://schemas.openxmlformats.org/drawingml/2006/main">
+                    <a:graphicData uri="http://schemas.microsoft.com/office/word/2010/wordprocessingGroup">
+                      <wpg:wgp>
+                        <wpg:cNvGrpSpPr>
+                          <a:grpSpLocks/>
+                        </wpg:cNvGrpSpPr>
+                        <wpg:grpSpPr bwMode="auto">
+                          <a:xfrm>
+                            <a:off x="0" y="0"/>
+                            <a:ext cx="418465" cy="221615"/>
+                            <a:chOff x="5351" y="739"/>
+                            <a:chExt cx="659" cy="349"/>
+                          </a:xfrm>
+                        </wpg:grpSpPr>
+                        <wps:wsp>
+                          <wps:cNvPr id="1671817964" name="Text Box 63"/>
+                          <wps:cNvSpPr txBox="1">
+                            <a:spLocks noChangeArrowheads="1"/>
+                          </wps:cNvSpPr>
+                          <wps:spPr bwMode="auto">
+                            <a:xfrm>
+                              <a:off x="5351" y="800"/>
+                              <a:ext cx="659" cy="288"/>
+                            </a:xfrm>
+                            <a:prstGeom prst="rect">
+                              <a:avLst/>
+                            </a:prstGeom>
+                            <a:noFill/>
+                            <a:ln>
+                              <a:noFill/>
+                            </a:ln>
+                            <a:extLst>
+                              <a:ext uri="{909E8E84-426E-40DD-AFC4-6F175D3DCCD1}">
+                                <a14:hiddenFill xmlns:a14="http://schemas.microsoft.com/office/drawing/2010/main">
+                                  <a:solidFill>
+                                    <a:srgbClr val="FFFFFF"/>
+                                  </a:solidFill>
+                                </a14:hiddenFill>
+                              </a:ext>
+                              <a:ext uri="{91240B29-F687-4F45-9708-019B960494DF}">
+                                <a14:hiddenLine xmlns:a14="http://schemas.microsoft.com/office/drawing/2010/main" w="9525">
+                                  <a:solidFill>
+                                    <a:srgbClr val="000000"/>
+                                  </a:solidFill>
+                                  <a:miter lim="800000"/>
+                                  <a:headEnd/>
+                                  <a:tailEnd/>
+                                </a14:hiddenLine>
+                              </a:ext>
+                            </a:extLst>
+                          </wps:spPr>
+                          <wps:txbx>
+                            <w:txbxContent>
+                              <w:p>
+                                <w:pPr>
+                                  <w:jc w:val="center"/>
+                                  <w:rPr>
+                                    <w:szCs w:val="18"/>
+                                  </w:rPr>
+                                </w:pPr>
+                                <w:r>
+                                  <w:rPr>
+                                    <w:sz w:val="22"/>
+                                    <w:szCs w:val="22"/>
+                                  </w:rPr>
+                                  <w:fldChar w:fldCharType="begin"/>
+                                </w:r>
+                                <w:r>
+                                  <w:instrText>PAGE    \* MERGEFORMAT</w:instrText>
+                                </w:r>
+                                <w:r>
+                                  <w:rPr>
+                                    <w:sz w:val="22"/>
+                                    <w:szCs w:val="22"/>
+                                  </w:rPr>
+                                  <w:fldChar w:fldCharType="separate"/>
+                                </w:r>
+                                <w:r>
+                                  <w:rPr>
+                                    <w:i/>
+                                    <w:iCs/>
+                                    <w:sz w:val="18"/>
+                                    <w:szCs w:val="18"/>
+                                  </w:rPr>
+                                  <w:t>2</w:t>
+                                </w:r>
+                                <w:r>
+                                  <w:rPr>
+                                    <w:i/>
+                                    <w:iCs/>
+                                    <w:sz w:val="18"/>
+                                    <w:szCs w:val="18"/>
+                                  </w:rPr>
+                                  <w:fldChar w:fldCharType="end"/>
+                                </w:r>
+                              </w:p>
+                            </w:txbxContent>
+                          </wps:txbx>
+                          <wps:bodyPr rot="0" vert="horz" wrap="square" lIns="0" tIns="0" rIns="0" bIns="0" anchor="ctr" anchorCtr="0" upright="1">
+                            <a:noAutofit/>
+                          </wps:bodyPr>
+                        </wps:wsp>
+                        <wpg:grpSp>
+                          <wpg:cNvPr id="756440420" name="Group 64"/>
+                          <wpg:cNvGrpSpPr>
+                            <a:grpSpLocks/>
+                          </wpg:cNvGrpSpPr>
+                          <wpg:grpSpPr bwMode="auto">
+                            <a:xfrm>
+                              <a:off x="5494" y="739"/>
+                              <a:ext cx="372" cy="72"/>
+                              <a:chOff x="5486" y="739"/>
+                              <a:chExt cx="372" cy="72"/>
+                            </a:xfrm>
+                          </wpg:grpSpPr>
+                          <wps:wsp>
+                            <wps:cNvPr id="891074155" name="Oval 65"/>
+                            <wps:cNvSpPr>
+                              <a:spLocks noChangeArrowheads="1"/>
+                            </wps:cNvSpPr>
+                            <wps:spPr bwMode="auto">
+                              <a:xfrm>
+                                <a:off x="5486" y="739"/>
+                                <a:ext cx="72" cy="72"/>
+                              </a:xfrm>
+                              <a:prstGeom prst="ellipse">
+                                <a:avLst/>
+                              </a:prstGeom>
+                              <a:solidFill>
+                                <a:srgbClr val="84A2C6"/>
+                              </a:solidFill>
+                              <a:ln>
+                                <a:noFill/>
+                              </a:ln>
+                              <a:extLst>
+                                <a:ext uri="{91240B29-F687-4F45-9708-019B960494DF}">
+                                  <a14:hiddenLine xmlns:a14="http://schemas.microsoft.com/office/drawing/2010/main" w="9525">
+                                    <a:solidFill>
+                                      <a:srgbClr val="000000"/>
+                                    </a:solidFill>
+                                    <a:round/>
+                                    <a:headEnd/>
+                                    <a:tailEnd/>
+                                  </a14:hiddenLine>
+                                </a:ext>
+                              </a:extLst>
+                            </wps:spPr>
+                            <wps:bodyPr rot="0" vert="horz" wrap="square" lIns="91440" tIns="45720" rIns="91440" bIns="45720" anchor="t" anchorCtr="0" upright="1">
+                              <a:noAutofit/>
+                            </wps:bodyPr>
+                          </wps:wsp>
+                          <wps:wsp>
+                            <wps:cNvPr id="446748619" name="Oval 66"/>
+                            <wps:cNvSpPr>
+                              <a:spLocks noChangeArrowheads="1"/>
+                            </wps:cNvSpPr>
+                            <wps:spPr bwMode="auto">
+                              <a:xfrm>
+                                <a:off x="5636" y="739"/>
+                                <a:ext cx="72" cy="72"/>
+                              </a:xfrm>
+                              <a:prstGeom prst="ellipse">
+                                <a:avLst/>
+                              </a:prstGeom>
+                              <a:solidFill>
+                                <a:srgbClr val="84A2C6"/>
+                              </a:solidFill>
+                              <a:ln>
+                                <a:noFill/>
+                              </a:ln>
+                              <a:extLst>
+                                <a:ext uri="{91240B29-F687-4F45-9708-019B960494DF}">
+                                  <a14:hiddenLine xmlns:a14="http://schemas.microsoft.com/office/drawing/2010/main" w="9525">
+                                    <a:solidFill>
+                                      <a:srgbClr val="000000"/>
+                                    </a:solidFill>
+                                    <a:round/>
+                                    <a:headEnd/>
+                                    <a:tailEnd/>
+                                  </a14:hiddenLine>
+                                </a:ext>
+                              </a:extLst>
+                            </wps:spPr>
+                            <wps:bodyPr rot="0" vert="horz" wrap="square" lIns="91440" tIns="45720" rIns="91440" bIns="45720" anchor="t" anchorCtr="0" upright="1">
+                              <a:noAutofit/>
+                            </wps:bodyPr>
+                          </wps:wsp>
+                          <wps:wsp>
+                            <wps:cNvPr id="371777640" name="Oval 67"/>
+                            <wps:cNvSpPr>
+                              <a:spLocks noChangeArrowheads="1"/>
+                            </wps:cNvSpPr>
+                            <wps:spPr bwMode="auto">
+                              <a:xfrm>
+                                <a:off x="5786" y="739"/>
+                                <a:ext cx="72" cy="72"/>
+                              </a:xfrm>
+                              <a:prstGeom prst="ellipse">
+                                <a:avLst/>
+                              </a:prstGeom>
+                              <a:solidFill>
+                                <a:srgbClr val="84A2C6"/>
+                              </a:solidFill>
+                              <a:ln>
+                                <a:noFill/>
+                              </a:ln>
+                              <a:extLst>
+                                <a:ext uri="{91240B29-F687-4F45-9708-019B960494DF}">
+                                  <a14:hiddenLine xmlns:a14="http://schemas.microsoft.com/office/drawing/2010/main" w="9525">
+                                    <a:solidFill>
+                                      <a:srgbClr val="000000"/>
+                                    </a:solidFill>
+                                    <a:round/>
+                                    <a:headEnd/>
+                                    <a:tailEnd/>
+                                  </a14:hiddenLine>
+                                </a:ext>
+                              </a:extLst>
+                            </wps:spPr>
+                            <wps:bodyPr rot="0" vert="horz" wrap="square" lIns="91440" tIns="45720" rIns="91440" bIns="45720" anchor="t" anchorCtr="0" upright="1">
+                              <a:noAutofit/>
+                            </wps:bodyPr>
+                          </wps:wsp>
+                        </wpg:grpSp>
+                      </wpg:wgp>
+                    </a:graphicData>
+                  </a:graphic>
+                </wp:inline>
+              </w:drawing>
+            </mc:Choice>
+            <mc:Fallback>
+              <w:pict>
+                <v:group w14:anchorId="35AFBDD4" id="Ομάδα 3" o:spid="_x0000_s1026" style="width:32.95pt;height:17.45pt;mso-position-horizontal-relative:char;mso-position-vertical-relative:line" coordorigin="5351,739" coordsize="659,349" o:gfxdata="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">
+                  <v:shapetype id="_x0000_t202" coordsize="21600,21600" o:spt="202" path="m,l,21600r21600,l21600,xe">
+                    <v:stroke joinstyle="miter"/>
+                    <v:path gradientshapeok="t" o:connecttype="rect"/>
+                  </v:shapetype>
+                  <v:shape id="Text Box 63" o:spid="_x0000_s1027" type="#_x0000_t202" style="position:absolute;left:5351;top:800;width:659;height:288;visibility:visible;mso-wrap-style:square;v-text-anchor:middle" o:gfxdata="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" filled="f" stroked="f">
+                    <v:textbox inset="0,0,0,0">
+                      <w:txbxContent>
+                        <w:p>
+                          <w:pPr>
+                            <w:jc w:val="center"/>
+                            <w:rPr>
+                              <w:szCs w:val="18"/>
+                            </w:rPr>
+                          </w:pPr>
+                          <w:r>
+                            <w:rPr>
+                              <w:sz w:val="22"/>
+                              <w:szCs w:val="22"/>
+                            </w:rPr>
+                            <w:fldChar w:fldCharType="begin"/>
+                          </w:r>
+                          <w:r>
+                            <w:instrText>PAGE    \* MERGEFORMAT</w:instrText>
+                          </w:r>
+                          <w:r>
+                            <w:rPr>
+                              <w:sz w:val="22"/>
+                              <w:szCs w:val="22"/>
+                            </w:rPr>
+                            <w:fldChar w:fldCharType="separate"/>
+                          </w:r>
+                          <w:r>
+                            <w:rPr>
+                              <w:i/>
+                              <w:iCs/>
+                              <w:sz w:val="18"/>
+                              <w:szCs w:val="18"/>
+                            </w:rPr>
+                            <w:t>2</w:t>
+                          </w:r>
+                          <w:r>
+                            <w:rPr>
+                              <w:i/>
+                              <w:iCs/>
+                              <w:sz w:val="18"/>
+                              <w:szCs w:val="18"/>
+                            </w:rPr>
+                            <w:fldChar w:fldCharType="end"/>
+                          </w:r>
+                        </w:p>
+                      </w:txbxContent>
+                    </v:textbox>
+                  </v:shape>
+                  <v:group id="Group 64" o:spid="_x0000_s1028" style="position:absolute;left:5494;top:739;width:372;height:72" coordorigin="5486,739" coordsize="372,72" o:gfxdata="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">
+                    <v:oval id="Oval 65" o:spid="_x0000_s1029" style="position:absolute;left:5486;top:739;width:72;height:72;visibility:visible;mso-wrap-style:square;v-text-anchor:top" o:gfxdata="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" fillcolor="#84a2c6" stroked="f"/>
+                    <v:oval id="Oval 66" o:spid="_x0000_s1030" style="position:absolute;left:5636;top:739;width:72;height:72;visibility:visible;mso-wrap-style:square;v-text-anchor:top" o:gfxdata="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" fillcolor="#84a2c6" stroked="f"/>
+                    <v:oval id="Oval 67" o:spid="_x0000_s1031" style="position:absolute;left:5786;top:739;width:72;height:72;visibility:visible;mso-wrap-style:square;v-text-anchor:top" o:gfxdata="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" fillcolor="#84a2c6" stroked="f"/>
+                  </v:group>
+                  <w10:anchorlock/>
+                </v:group>
+              </w:pict>
+            </mc:Fallback>
+          </mc:AlternateContent>
+        </w:r>
+      </w:p>
+    </w:sdtContent>
+  </w:sdt>
+  <w:p>
+    <w:pPr>
+      <w:pStyle w:val="Footer"/>
+    </w:pPr>
+  </w:p>
+  <w:p>
+    <w:pPr>
+      <w:pStyle w:val="Footer"/>
+    </w:pPr>
+  </w:p>
+</w:ftr>
+</file>
+
+<file path=word/footnotes.xml><?xml version="1.0" encoding="utf-8"?>
+<w:footnotes xmlns:wpc="http://schemas.microsoft.com/office/word/2010/wordprocessingCanvas" xmlns:cx="http://schemas.microsoft.com/office/drawing/2014/chartex" xmlns:cx1="http://schemas.microsoft.com/office/drawing/2015/9/8/chartex" xmlns:cx2="http://schemas.microsoft.com/office/drawing/2015/10/21/chartex" xmlns:cx3="http://schemas.microsoft.com/office/drawing/2016/5/9/chartex" xmlns:cx4="http://schemas.microsoft.com/office/drawing/2016/5/10/chartex" xmlns:cx5="http://schemas.microsoft.com/office/drawing/2016/5/11/chartex" xmlns:cx6="http://schemas.microsoft.com/office/drawing/2016/5/12/chartex" xmlns:cx7="http://schemas.microsoft.com/office/drawing/2016/5/13/chartex" xmlns:cx8="http://schemas.microsoft.com/office/drawing/2016/5/14/chartex" xmlns:mc="http://schemas.openxmlformats.org/markup-compatibility/2006" xmlns:aink="http://schemas.microsoft.com/office/drawing/2016/ink" xmlns:am3d="http://schemas.microsoft.com/office/drawing/2017/model3d" xmlns:o="urn:schemas-microsoft-com:office:office" xmlns:oel="http://schemas.microsoft.com/office/2019/extlst" xmlns:r="http://schemas.openxmlformats.org/officeDocument/2006/relationships" xmlns:m="http://schemas.openxmlformats.org/officeDocument/2006/math" xmlns:v="urn:schemas-microsoft-com:vml" xmlns:wp14="http://schemas.microsoft.com/office/word/2010/wordprocessingDrawing" xmlns:wp="http://schemas.openxmlformats.org/drawingml/2006/wordprocessingDrawing" xmlns:w10="urn:schemas-microsoft-com:office:word" xmlns:w="http://schemas.openxmlformats.org/wordprocessingml/2006/main" xmlns:w14="http://schemas.microsoft.com/office/word/2010/wordml" xmlns:w15="http://schemas.microsoft.com/office/word/2012/wordml" xmlns:w16cex="http://schemas.microsoft.com/office/word/2018/wordml/cex" xmlns:w16cid="http://schemas.microsoft.com/office/word/2016/wordml/cid" xmlns:w16="http://schemas.microsoft.com/office/word/2018/wordml" xmlns:w16du="http://schemas.microsoft.com/office/word/2023/wordml/word16du" xmlns:w16sdtdh="http://schemas.microsoft.com/office/word/2020/wordml/sdtdatahash" xmlns:w16sdtfl="http://schemas.microsoft.com/office/word/2024/wordml/sdtformatlock" xmlns:w16se="http://schemas.microsoft.com/office/word/2015/wordml/symex" xmlns:wpg="http://schemas.microsoft.com/office/word/2010/wordprocessingGroup" xmlns:wpi="http://schemas.microsoft.com/office/word/2010/wordprocessingInk" xmlns:wne="http://schemas.microsoft.com/office/word/2006/wordml" xmlns:wps="http://schemas.microsoft.com/office/word/2010/wordprocessingShape" mc:Ignorable="w14 w15 w16se w16cid w16 w16cex w16sdtdh w16sdtfl w16du wp14">
+  <w:footnote w:type="separator" w:id="-1">
+    <w:p>
+      <w:pPr>
+        <w:spacing w:after="0" w:line="240" w:lineRule="auto"/>
+      </w:pPr>
+      <w:r>
+        <w:separator/>
+      </w:r>
+    </w:p>
+  </w:footnote>
+  <w:footnote w:type="continuationSeparator" w:id="0">
+    <w:p>
+      <w:pPr>
+        <w:spacing w:after="0" w:line="240" w:lineRule="auto"/>
+      </w:pPr>
+      <w:r>
+        <w:continuationSeparator/>
+      </w:r>
+    </w:p>
+  </w:footnote>
+</w:footnotes>
+</file>
+
+<file path=word/header1.xml><?xml version="1.0" encoding="utf-8"?>
+<w:hdr xmlns:wpc="http://schemas.microsoft.com/office/word/2010/wordprocessingCanvas" xmlns:cx="http://schemas.microsoft.com/office/drawing/2014/chartex" xmlns:cx1="http://schemas.microsoft.com/office/drawing/2015/9/8/chartex" xmlns:cx2="http://schemas.microsoft.com/office/drawing/2015/10/21/chartex" xmlns:cx3="http://schemas.microsoft.com/office/drawing/2016/5/9/chartex" xmlns:cx4="http://schemas.microsoft.com/office/drawing/2016/5/10/chartex" xmlns:cx5="http://schemas.microsoft.com/office/drawing/2016/5/11/chartex" xmlns:cx6="http://schemas.microsoft.com/office/drawing/2016/5/12/chartex" xmlns:cx7="http://schemas.microsoft.com/office/drawing/2016/5/13/chartex" xmlns:cx8="http://schemas.microsoft.com/office/drawing/2016/5/14/chartex" xmlns:mc="http://schemas.openxmlformats.org/markup-compatibility/2006" xmlns:aink="http://schemas.microsoft.com/office/drawing/2016/ink" xmlns:am3d="http://schemas.microsoft.com/office/drawing/2017/model3d" xmlns:o="urn:schemas-microsoft-com:office:office" xmlns:oel="http://schemas.microsoft.com/office/2019/extlst" xmlns:r="http://schemas.openxmlformats.org/officeDocument/2006/relationships" xmlns:m="http://schemas.openxmlformats.org/officeDocument/2006/math" xmlns:v="urn:schemas-microsoft-com:vml" xmlns:wp14="http://schemas.microsoft.com/office/word/2010/wordprocessingDrawing" xmlns:wp="http://schemas.openxmlformats.org/drawingml/2006/wordprocessingDrawing" xmlns:w10="urn:schemas-microsoft-com:office:word" xmlns:w="http://schemas.openxmlformats.org/wordprocessingml/2006/main" xmlns:w14="http://schemas.microsoft.com/office/word/2010/wordml" xmlns:w15="http://schemas.microsoft.com/office/word/2012/wordml" xmlns:w16cex="http://schemas.microsoft.com/office/word/2018/wordml/cex" xmlns:w16cid="http://schemas.microsoft.com/office/word/2016/wordml/cid" xmlns:w16="http://schemas.microsoft.com/office/word/2018/wordml" xmlns:w16du="http://schemas.microsoft.com/office/word/2023/wordml/word16du" xmlns:w16sdtdh="http://schemas.microsoft.com/office/word/2020/wordml/sdtdatahash" xmlns:w16sdtfl="http://schemas.microsoft.com/office/word/2024/wordml/sdtformatlock" xmlns:w16se="http://schemas.microsoft.com/office/word/2015/wordml/symex" xmlns:wpg="http://schemas.microsoft.com/office/word/2010/wordprocessingGroup" xmlns:wpi="http://schemas.microsoft.com/office/word/2010/wordprocessingInk" xmlns:wne="http://schemas.microsoft.com/office/word/2006/wordml" xmlns:wps="http://schemas.microsoft.com/office/word/2010/wordprocessingShape" mc:Ignorable="w14 w15 w16se w16cid w16 w16cex w16sdtdh w16sdtfl w16du wp14">
+  <w:tbl>
+    <w:tblPr>
+      <w:tblW w:w="0" w:type="auto"/>
+      <w:tblInd w:w="-34" w:type="dxa"/>
+      <w:tblLayout w:type="fixed"/>
+      <w:tblLook w:val="0000" w:firstRow="0" w:lastRow="0" w:firstColumn="0" w:lastColumn="0" w:noHBand="0" w:noVBand="0"/>
+    </w:tblPr>
+    <w:tblGrid>
+      <w:gridCol w:w="4570"/>
+      <w:gridCol w:w="4644"/>
+    </w:tblGrid>
+    <w:tr>
+      <w:tc>
+        <w:tcPr>
+          <w:tcW w:w="4570" w:type="dxa"/>
+          <w:tcBorders>
+            <w:bottom w:val="single" w:sz="4" w:space="0" w:color="000000"/>
+          </w:tcBorders>
+          <w:shd w:val="clear" w:color="auto" w:fill="auto"/>
+        </w:tcPr>
+        <w:p>
+          <w:pPr>
+            <w:pStyle w:val="Header"/>
+            <w:tabs>
+              <w:tab w:val="left" w:pos="514"/>
+            </w:tabs>
+            <w:spacing w:line="360" w:lineRule="auto"/>
+            <w:ind w:left="176" w:hanging="176"/>
+            <w:rPr>
+              <w:b/>
+              <w:bCs/>
+            </w:rPr>
+          </w:pPr>
+          <w:r>
+            <w:rPr>
+              <w:rFonts w:ascii="Cambria" w:hAnsi="Cambria" w:cs="Cambria"/>
+              <w:b/>
+              <w:bCs/>
+              <w:sz w:val="16"/>
+              <w:szCs w:val="16"/>
+            </w:rPr>
+            <w:t>Πα</w:t>
+          </w:r>
+          <w:proofErr w:type="spellStart"/>
+          <w:r>
+            <w:rPr>
+              <w:rFonts w:ascii="Cambria" w:hAnsi="Cambria" w:cs="Cambria"/>
+              <w:b/>
+              <w:bCs/>
+              <w:sz w:val="16"/>
+              <w:szCs w:val="16"/>
+            </w:rPr>
+            <w:t>νε</w:t>
+          </w:r>
+          <w:proofErr w:type="spellEnd"/>
+          <w:r>
+            <w:rPr>
+              <w:rFonts w:ascii="Cambria" w:hAnsi="Cambria" w:cs="Cambria"/>
+              <w:b/>
+              <w:bCs/>
+              <w:sz w:val="16"/>
+              <w:szCs w:val="16"/>
+            </w:rPr>
+            <w:t xml:space="preserve">πιστήμιο </w:t>
+          </w:r>
+          <w:proofErr w:type="spellStart"/>
+          <w:r>
+            <w:rPr>
+              <w:rFonts w:ascii="Cambria" w:hAnsi="Cambria" w:cs="Cambria"/>
+              <w:b/>
+              <w:bCs/>
+              <w:sz w:val="16"/>
+              <w:szCs w:val="16"/>
+            </w:rPr>
+            <w:t>Πειρ</w:t>
+          </w:r>
+          <w:proofErr w:type="spellEnd"/>
+          <w:r>
+            <w:rPr>
+              <w:rFonts w:ascii="Cambria" w:hAnsi="Cambria" w:cs="Cambria"/>
+              <w:b/>
+              <w:bCs/>
+              <w:sz w:val="16"/>
+              <w:szCs w:val="16"/>
+            </w:rPr>
+            <w:t>αιώς</w:t>
+          </w:r>
+        </w:p>
+        <w:p>
+          <w:pPr>
+            <w:pStyle w:val="Header"/>
+            <w:tabs>
+              <w:tab w:val="left" w:pos="514"/>
+            </w:tabs>
+            <w:spacing w:line="360" w:lineRule="auto"/>
+            <w:rPr>
+              <w:b/>
+              <w:bCs/>
+            </w:rPr>
+          </w:pPr>
+          <w:proofErr w:type="spellStart"/>
+          <w:r>
+            <w:rPr>
+              <w:rFonts w:ascii="Cambria" w:hAnsi="Cambria" w:cs="Cambria"/>
+              <w:b/>
+              <w:bCs/>
+              <w:sz w:val="16"/>
+              <w:szCs w:val="16"/>
+            </w:rPr>
+            <w:t>Τμήμ</w:t>
+          </w:r>
+          <w:proofErr w:type="spellEnd"/>
+          <w:r>
+            <w:rPr>
+              <w:rFonts w:ascii="Cambria" w:hAnsi="Cambria" w:cs="Cambria"/>
+              <w:b/>
+              <w:bCs/>
+              <w:sz w:val="16"/>
+              <w:szCs w:val="16"/>
+            </w:rPr>
+            <w:t xml:space="preserve">α </w:t>
+          </w:r>
+          <w:proofErr w:type="spellStart"/>
+          <w:r>
+            <w:rPr>
+              <w:rFonts w:ascii="Cambria" w:hAnsi="Cambria" w:cs="Cambria"/>
+              <w:b/>
+              <w:bCs/>
+              <w:sz w:val="16"/>
+              <w:szCs w:val="16"/>
+            </w:rPr>
+            <w:t>Πληροφορικής</w:t>
+          </w:r>
+          <w:proofErr w:type="spellEnd"/>
+        </w:p>
+      </w:tc>
+      <w:tc>
+        <w:tcPr>
+          <w:tcW w:w="4644" w:type="dxa"/>
+          <w:tcBorders>
+            <w:bottom w:val="single" w:sz="4" w:space="0" w:color="000000"/>
+          </w:tcBorders>
+          <w:shd w:val="clear" w:color="auto" w:fill="auto"/>
+        </w:tcPr>
+        <w:p>
+          <w:pPr>
+            <w:pStyle w:val="Header"/>
+            <w:jc w:val="right"/>
+            <w:rPr>
+              <w:sz w:val="16"/>
+              <w:szCs w:val="16"/>
+            </w:rPr>
+          </w:pPr>
+          <w:bookmarkStart w:id="0" w:name="_Hlk189746009"/>
+          <w:r>
+            <w:rPr>
+              <w:rStyle w:val="Strong"/>
+              <w:rFonts w:ascii="Calibri" w:hAnsi="Calibri" w:cs="Calibri"/>
+              <w:b w:val="0"/>
+              <w:bCs w:val="0"/>
+              <w:noProof/>
+            </w:rPr>
+            <w:drawing>
+              <wp:inline distT="0" distB="0" distL="0" distR="0" wp14:anchorId="3B87541F" wp14:editId="51B2F011">
+                <wp:extent cx="327660" cy="403860"/>
+                <wp:effectExtent l="0" t="0" r="0" b="0"/>
+                <wp:docPr id="88611288" name="Εικόνα 2" descr="Εικόνα που περιέχει κείμενο&#10;&#10;Το περιεχόμενο που δημιουργείται από τεχνολογία AI ενδέχεται να είναι εσφαλμένο."/>
+                <wp:cNvGraphicFramePr>
+                  <a:graphicFrameLocks xmlns:a="http://schemas.openxmlformats.org/drawingml/2006/main" noChangeAspect="1"/>
+                </wp:cNvGraphicFramePr>
+                <a:graphic xmlns:a="http://schemas.openxmlformats.org/drawingml/2006/main">
+                  <a:graphicData uri="http://schemas.openxmlformats.org/drawingml/2006/picture">
+                    <pic:pic xmlns:pic="http://schemas.openxmlformats.org/drawingml/2006/picture">
+                      <pic:nvPicPr>
+                        <pic:cNvPr id="88611288" name="Εικόνα 2" descr="Εικόνα που περιέχει κείμενο&#10;&#10;Το περιεχόμενο που δημιουργείται από τεχνολογία AI ενδέχεται να είναι εσφαλμένο."/>
+                        <pic:cNvPicPr>
+                          <a:picLocks noChangeAspect="1" noChangeArrowheads="1"/>
+                        </pic:cNvPicPr>
+                      </pic:nvPicPr>
+                      <pic:blipFill>
+                        <a:blip r:embed="rId1">
+                          <a:extLst>
+                            <a:ext uri="{28A0092B-C50C-407E-A947-70E740481C1C}">
+                              <a14:useLocalDpi xmlns:a14="http://schemas.microsoft.com/office/drawing/2010/main" val="0"/>
+                            </a:ext>
+                          </a:extLst>
+                        </a:blip>
+                        <a:srcRect l="-82" t="-67" r="-82" b="-67"/>
+                        <a:stretch>
+                          <a:fillRect/>
+                        </a:stretch>
+                      </pic:blipFill>
+                      <pic:spPr bwMode="auto">
+                        <a:xfrm>
+                          <a:off x="0" y="0"/>
+                          <a:ext cx="327660" cy="403860"/>
+                        </a:xfrm>
+                        <a:prstGeom prst="rect">
+                          <a:avLst/>
+                        </a:prstGeom>
+                        <a:solidFill>
+                          <a:srgbClr val="FFFFFF">
+                            <a:alpha val="0"/>
+                          </a:srgbClr>
+                        </a:solidFill>
+                        <a:ln>
+                          <a:noFill/>
+                        </a:ln>
+                      </pic:spPr>
+                    </pic:pic>
+                  </a:graphicData>
+                </a:graphic>
+              </wp:inline>
+            </w:drawing>
+          </w:r>
+          <w:bookmarkEnd w:id="0"/>
+        </w:p>
+      </w:tc>
+    </w:tr>
+  </w:tbl>
+  <w:p>
+    <w:pPr>
+      <w:pStyle w:val="Header"/>
+    </w:pPr>
+  </w:p>
+  <w:p>
+    <w:pPr>
+      <w:pStyle w:val="Header"/>
+    </w:pPr>
+  </w:p>
+</w:hdr>
+</file>
+
 <file path=word/numbering.xml><?xml version="1.0" encoding="utf-8"?>
 <w:numbering xmlns:wpc="http://schemas.microsoft.com/office/word/2010/wordprocessingCanvas" xmlns:cx="http://schemas.microsoft.com/office/drawing/2014/chartex" xmlns:cx1="http://schemas.microsoft.com/office/drawing/2015/9/8/chartex" xmlns:cx2="http://schemas.microsoft.com/office/drawing/2015/10/21/chartex" xmlns:cx3="http://schemas.microsoft.com/office/drawing/2016/5/9/chartex" xmlns:cx4="http://schemas.microsoft.com/office/drawing/2016/5/10/chartex" xmlns:cx5="http://schemas.microsoft.com/office/drawing/2016/5/11/chartex" xmlns:cx6="http://schemas.microsoft.com/office/drawing/2016/5/12/chartex" xmlns:cx7="http://schemas.microsoft.com/office/drawing/2016/5/13/chartex" xmlns:cx8="http://schemas.microsoft.com/office/drawing/2016/5/14/chartex" xmlns:mc="http://schemas.openxmlformats.org/markup-compatibility/2006" xmlns:aink="http://schemas.microsoft.com/office/drawing/2016/ink" xmlns:am3d="http://schemas.microsoft.com/office/drawing/2017/model3d" xmlns:o="urn:schemas-microsoft-com:office:office" xmlns:oel="http://schemas.microsoft.com/office/2019/extlst" xmlns:r="http://schemas.openxmlformats.org/officeDocument/2006/relationships" xmlns:m="http://schemas.openxmlformats.org/officeDocument/2006/math" xmlns:v="urn:schemas-microsoft-com:vml" xmlns:wp14="http://schemas.microsoft.com/office/word/2010/wordprocessingDrawing" xmlns:wp="http://schemas.openxmlformats.org/drawingml/2006/wordprocessingDrawing" xmlns:w10="urn:schemas-microsoft-com:office:word" xmlns:w="http://schemas.openxmlformats.org/wordprocessingml/2006/main" xmlns:w14="http://schemas.microsoft.com/office/word/2010/wordml" xmlns:w15="http://schemas.microsoft.com/office/word/2012/wordml" xmlns:w16cex="http://schemas.microsoft.com/office/word/2018/wordml/cex" xmlns:w16cid="http://schemas.microsoft.com/office/word/2016/wordml/cid" xmlns:w16="http://schemas.microsoft.com/office/word/2018/wordml" xmlns:w16du="http://schemas.microsoft.com/office/word/2023/wordml/word16du" xmlns:w16sdtdh="http://schemas.microsoft.com/office/word/2020/wordml/sdtdatahash" xmlns:w16sdtfl="http://schemas.microsoft.com/office/word/2024/wordml/sdtformatlock" xmlns:w16se="http://schemas.microsoft.com/office/word/2015/wordml/symex" xmlns:wpg="http://schemas.microsoft.com/office/word/2010/wordprocessingGroup" xmlns:wpi="http://schemas.microsoft.com/office/word/2010/wordprocessingInk" xmlns:wne="http://schemas.microsoft.com/office/word/2006/wordml" xmlns:wps="http://schemas.microsoft.com/office/word/2010/wordprocessingShape" mc:Ignorable="w14 w15 w16se w16cid w16 w16cex w16sdtdh w16sdtfl w16du wp14">
   <w:abstractNum w:abstractNumId="0" w15:restartNumberingAfterBreak="0">
+    <w:nsid w:val="01443816"/>
+    <w:multiLevelType w:val="hybridMultilevel"/>
+    <w:tmpl w:val="109802D4"/>
+    <w:lvl w:ilvl="0" w:tplc="0409000F">
+      <w:start w:val="1"/>
+      <w:numFmt w:val="decimal"/>
+      <w:lvlText w:val="%1."/>
+      <w:lvlJc w:val="left"/>
+      <w:pPr>
+        <w:ind w:left="720" w:hanging="360"/>
+      </w:pPr>
+      <w:rPr>
+        <w:rFonts w:hint="default"/>
+      </w:rPr>
+    </w:lvl>
+    <w:lvl w:ilvl="1" w:tplc="04090019" w:tentative="1">
+      <w:start w:val="1"/>
+      <w:numFmt w:val="lowerLetter"/>
+      <w:lvlText w:val="%2."/>
+      <w:lvlJc w:val="left"/>
+      <w:pPr>
+        <w:ind w:left="1440" w:hanging="360"/>
+      </w:pPr>
+    </w:lvl>
+    <w:lvl w:ilvl="2" w:tplc="0409001B" w:tentative="1">
+      <w:start w:val="1"/>
+      <w:numFmt w:val="lowerRoman"/>
+      <w:lvlText w:val="%3."/>
+      <w:lvlJc w:val="right"/>
+      <w:pPr>
+        <w:ind w:left="2160" w:hanging="180"/>
+      </w:pPr>
+    </w:lvl>
+    <w:lvl w:ilvl="3" w:tplc="0409000F" w:tentative="1">
+      <w:start w:val="1"/>
+      <w:numFmt w:val="decimal"/>
+      <w:lvlText w:val="%4."/>
+      <w:lvlJc w:val="left"/>
+      <w:pPr>
+        <w:ind w:left="2880" w:hanging="360"/>
+      </w:pPr>
+    </w:lvl>
+    <w:lvl w:ilvl="4" w:tplc="04090019" w:tentative="1">
+      <w:start w:val="1"/>
+      <w:numFmt w:val="lowerLetter"/>
+      <w:lvlText w:val="%5."/>
+      <w:lvlJc w:val="left"/>
+      <w:pPr>
+        <w:ind w:left="3600" w:hanging="360"/>
+      </w:pPr>
+    </w:lvl>
+    <w:lvl w:ilvl="5" w:tplc="0409001B" w:tentative="1">
+      <w:start w:val="1"/>
+      <w:numFmt w:val="lowerRoman"/>
+      <w:lvlText w:val="%6."/>
+      <w:lvlJc w:val="right"/>
+      <w:pPr>
+        <w:ind w:left="4320" w:hanging="180"/>
+      </w:pPr>
+    </w:lvl>
+    <w:lvl w:ilvl="6" w:tplc="0409000F" w:tentative="1">
+      <w:start w:val="1"/>
+      <w:numFmt w:val="decimal"/>
+      <w:lvlText w:val="%7."/>
+      <w:lvlJc w:val="left"/>
+      <w:pPr>
+        <w:ind w:left="5040" w:hanging="360"/>
+      </w:pPr>
+    </w:lvl>
+    <w:lvl w:ilvl="7" w:tplc="04090019" w:tentative="1">
+      <w:start w:val="1"/>
+      <w:numFmt w:val="lowerLetter"/>
+      <w:lvlText w:val="%8."/>
+      <w:lvlJc w:val="left"/>
+      <w:pPr>
+        <w:ind w:left="5760" w:hanging="360"/>
+      </w:pPr>
+    </w:lvl>
+    <w:lvl w:ilvl="8" w:tplc="0409001B" w:tentative="1">
+      <w:start w:val="1"/>
+      <w:numFmt w:val="lowerRoman"/>
+      <w:lvlText w:val="%9."/>
+      <w:lvlJc w:val="right"/>
+      <w:pPr>
+        <w:ind w:left="6480" w:hanging="180"/>
+      </w:pPr>
+    </w:lvl>
+  </w:abstractNum>
+  <w:abstractNum w:abstractNumId="1" w15:restartNumberingAfterBreak="0">
     <w:nsid w:val="02E82A8A"/>
     <w:multiLevelType w:val="multilevel"/>
     <w:tmpl w:val="47A2944C"/>
@@ -8283,7 +11111,7 @@
       </w:rPr>
     </w:lvl>
   </w:abstractNum>
-  <w:abstractNum w:abstractNumId="1" w15:restartNumberingAfterBreak="0">
+  <w:abstractNum w:abstractNumId="2" w15:restartNumberingAfterBreak="0">
     <w:nsid w:val="04A02699"/>
     <w:multiLevelType w:val="multilevel"/>
     <w:tmpl w:val="DC98343A"/>
@@ -8396,7 +11224,7 @@
       </w:pPr>
     </w:lvl>
   </w:abstractNum>
-  <w:abstractNum w:abstractNumId="2" w15:restartNumberingAfterBreak="0">
+  <w:abstractNum w:abstractNumId="3" w15:restartNumberingAfterBreak="0">
     <w:nsid w:val="06A3531D"/>
     <w:multiLevelType w:val="multilevel"/>
     <w:tmpl w:val="809AFF04"/>
@@ -8545,7 +11373,7 @@
       </w:rPr>
     </w:lvl>
   </w:abstractNum>
-  <w:abstractNum w:abstractNumId="3" w15:restartNumberingAfterBreak="0">
+  <w:abstractNum w:abstractNumId="4" w15:restartNumberingAfterBreak="0">
     <w:nsid w:val="078115E7"/>
     <w:multiLevelType w:val="multilevel"/>
     <w:tmpl w:val="07DA984A"/>
@@ -8694,7 +11522,7 @@
       </w:rPr>
     </w:lvl>
   </w:abstractNum>
-  <w:abstractNum w:abstractNumId="4" w15:restartNumberingAfterBreak="0">
+  <w:abstractNum w:abstractNumId="5" w15:restartNumberingAfterBreak="0">
     <w:nsid w:val="0C9843EE"/>
     <w:multiLevelType w:val="multilevel"/>
     <w:tmpl w:val="65D056CA"/>
@@ -8843,7 +11671,7 @@
       </w:rPr>
     </w:lvl>
   </w:abstractNum>
-  <w:abstractNum w:abstractNumId="5" w15:restartNumberingAfterBreak="0">
+  <w:abstractNum w:abstractNumId="6" w15:restartNumberingAfterBreak="0">
     <w:nsid w:val="0CF970E3"/>
     <w:multiLevelType w:val="multilevel"/>
     <w:tmpl w:val="E368AAEE"/>
@@ -8960,7 +11788,7 @@
       </w:pPr>
     </w:lvl>
   </w:abstractNum>
-  <w:abstractNum w:abstractNumId="6" w15:restartNumberingAfterBreak="0">
+  <w:abstractNum w:abstractNumId="7" w15:restartNumberingAfterBreak="0">
     <w:nsid w:val="0DF21E68"/>
     <w:multiLevelType w:val="multilevel"/>
     <w:tmpl w:val="70A4AE9A"/>
@@ -9109,7 +11937,7 @@
       </w:rPr>
     </w:lvl>
   </w:abstractNum>
-  <w:abstractNum w:abstractNumId="7" w15:restartNumberingAfterBreak="0">
+  <w:abstractNum w:abstractNumId="8" w15:restartNumberingAfterBreak="0">
     <w:nsid w:val="0E3C49DA"/>
     <w:multiLevelType w:val="multilevel"/>
     <w:tmpl w:val="FBAE00F0"/>
@@ -9226,7 +12054,7 @@
       </w:pPr>
     </w:lvl>
   </w:abstractNum>
-  <w:abstractNum w:abstractNumId="8" w15:restartNumberingAfterBreak="0">
+  <w:abstractNum w:abstractNumId="9" w15:restartNumberingAfterBreak="0">
     <w:nsid w:val="0F805BBB"/>
     <w:multiLevelType w:val="multilevel"/>
     <w:tmpl w:val="B71C3098"/>
@@ -9375,7 +12203,7 @@
       </w:rPr>
     </w:lvl>
   </w:abstractNum>
-  <w:abstractNum w:abstractNumId="9" w15:restartNumberingAfterBreak="0">
+  <w:abstractNum w:abstractNumId="10" w15:restartNumberingAfterBreak="0">
     <w:nsid w:val="111C1785"/>
     <w:multiLevelType w:val="multilevel"/>
     <w:tmpl w:val="1C401798"/>
@@ -9488,7 +12316,7 @@
       </w:pPr>
     </w:lvl>
   </w:abstractNum>
-  <w:abstractNum w:abstractNumId="10" w15:restartNumberingAfterBreak="0">
+  <w:abstractNum w:abstractNumId="11" w15:restartNumberingAfterBreak="0">
     <w:nsid w:val="17E968D9"/>
     <w:multiLevelType w:val="multilevel"/>
     <w:tmpl w:val="25D6C44E"/>
@@ -9605,7 +12433,7 @@
       </w:pPr>
     </w:lvl>
   </w:abstractNum>
-  <w:abstractNum w:abstractNumId="11" w15:restartNumberingAfterBreak="0">
+  <w:abstractNum w:abstractNumId="12" w15:restartNumberingAfterBreak="0">
     <w:nsid w:val="18622F7F"/>
     <w:multiLevelType w:val="multilevel"/>
     <w:tmpl w:val="BE205BEC"/>
@@ -9754,7 +12582,7 @@
       </w:rPr>
     </w:lvl>
   </w:abstractNum>
-  <w:abstractNum w:abstractNumId="12" w15:restartNumberingAfterBreak="0">
+  <w:abstractNum w:abstractNumId="13" w15:restartNumberingAfterBreak="0">
     <w:nsid w:val="19103BFC"/>
     <w:multiLevelType w:val="multilevel"/>
     <w:tmpl w:val="F1980B46"/>
@@ -9903,7 +12731,7 @@
       </w:rPr>
     </w:lvl>
   </w:abstractNum>
-  <w:abstractNum w:abstractNumId="13" w15:restartNumberingAfterBreak="0">
+  <w:abstractNum w:abstractNumId="14" w15:restartNumberingAfterBreak="0">
     <w:nsid w:val="1C2033CF"/>
     <w:multiLevelType w:val="multilevel"/>
     <w:tmpl w:val="71900222"/>
@@ -10052,7 +12880,7 @@
       </w:rPr>
     </w:lvl>
   </w:abstractNum>
-  <w:abstractNum w:abstractNumId="14" w15:restartNumberingAfterBreak="0">
+  <w:abstractNum w:abstractNumId="15" w15:restartNumberingAfterBreak="0">
     <w:nsid w:val="1C411E69"/>
     <w:multiLevelType w:val="multilevel"/>
     <w:tmpl w:val="9B9C5F02"/>
@@ -10165,7 +12993,7 @@
       </w:pPr>
     </w:lvl>
   </w:abstractNum>
-  <w:abstractNum w:abstractNumId="15" w15:restartNumberingAfterBreak="0">
+  <w:abstractNum w:abstractNumId="16" w15:restartNumberingAfterBreak="0">
     <w:nsid w:val="1FA06708"/>
     <w:multiLevelType w:val="multilevel"/>
     <w:tmpl w:val="C650649A"/>
@@ -10314,7 +13142,7 @@
       </w:rPr>
     </w:lvl>
   </w:abstractNum>
-  <w:abstractNum w:abstractNumId="16" w15:restartNumberingAfterBreak="0">
+  <w:abstractNum w:abstractNumId="17" w15:restartNumberingAfterBreak="0">
     <w:nsid w:val="24410393"/>
     <w:multiLevelType w:val="multilevel"/>
     <w:tmpl w:val="75466254"/>
@@ -10463,7 +13291,7 @@
       </w:rPr>
     </w:lvl>
   </w:abstractNum>
-  <w:abstractNum w:abstractNumId="17" w15:restartNumberingAfterBreak="0">
+  <w:abstractNum w:abstractNumId="18" w15:restartNumberingAfterBreak="0">
     <w:nsid w:val="26A139A2"/>
     <w:multiLevelType w:val="multilevel"/>
     <w:tmpl w:val="8E6EB9F8"/>
@@ -10576,7 +13404,7 @@
       </w:pPr>
     </w:lvl>
   </w:abstractNum>
-  <w:abstractNum w:abstractNumId="18" w15:restartNumberingAfterBreak="0">
+  <w:abstractNum w:abstractNumId="19" w15:restartNumberingAfterBreak="0">
     <w:nsid w:val="2D8E5752"/>
     <w:multiLevelType w:val="multilevel"/>
     <w:tmpl w:val="567E91CC"/>
@@ -10725,7 +13553,7 @@
       </w:rPr>
     </w:lvl>
   </w:abstractNum>
-  <w:abstractNum w:abstractNumId="19" w15:restartNumberingAfterBreak="0">
+  <w:abstractNum w:abstractNumId="20" w15:restartNumberingAfterBreak="0">
     <w:nsid w:val="2E8C7D6C"/>
     <w:multiLevelType w:val="multilevel"/>
     <w:tmpl w:val="F320A592"/>
@@ -10874,7 +13702,7 @@
       </w:rPr>
     </w:lvl>
   </w:abstractNum>
-  <w:abstractNum w:abstractNumId="20" w15:restartNumberingAfterBreak="0">
+  <w:abstractNum w:abstractNumId="21" w15:restartNumberingAfterBreak="0">
     <w:nsid w:val="2F447340"/>
     <w:multiLevelType w:val="multilevel"/>
     <w:tmpl w:val="555ADE20"/>
@@ -11023,7 +13851,7 @@
       </w:rPr>
     </w:lvl>
   </w:abstractNum>
-  <w:abstractNum w:abstractNumId="21" w15:restartNumberingAfterBreak="0">
+  <w:abstractNum w:abstractNumId="22" w15:restartNumberingAfterBreak="0">
     <w:nsid w:val="31763B5B"/>
     <w:multiLevelType w:val="multilevel"/>
     <w:tmpl w:val="AA609C36"/>
@@ -11172,7 +14000,7 @@
       </w:rPr>
     </w:lvl>
   </w:abstractNum>
-  <w:abstractNum w:abstractNumId="22" w15:restartNumberingAfterBreak="0">
+  <w:abstractNum w:abstractNumId="23" w15:restartNumberingAfterBreak="0">
     <w:nsid w:val="35897FBC"/>
     <w:multiLevelType w:val="multilevel"/>
     <w:tmpl w:val="46C2135C"/>
@@ -11321,7 +14149,7 @@
       </w:rPr>
     </w:lvl>
   </w:abstractNum>
-  <w:abstractNum w:abstractNumId="23" w15:restartNumberingAfterBreak="0">
+  <w:abstractNum w:abstractNumId="24" w15:restartNumberingAfterBreak="0">
     <w:nsid w:val="3D7F75BF"/>
     <w:multiLevelType w:val="multilevel"/>
     <w:tmpl w:val="E050FCC6"/>
@@ -11470,7 +14298,7 @@
       </w:rPr>
     </w:lvl>
   </w:abstractNum>
-  <w:abstractNum w:abstractNumId="24" w15:restartNumberingAfterBreak="0">
+  <w:abstractNum w:abstractNumId="25" w15:restartNumberingAfterBreak="0">
     <w:nsid w:val="3ED52499"/>
     <w:multiLevelType w:val="multilevel"/>
     <w:tmpl w:val="7A24508E"/>
@@ -11619,7 +14447,7 @@
       </w:rPr>
     </w:lvl>
   </w:abstractNum>
-  <w:abstractNum w:abstractNumId="25" w15:restartNumberingAfterBreak="0">
+  <w:abstractNum w:abstractNumId="26" w15:restartNumberingAfterBreak="0">
     <w:nsid w:val="3FD75E9A"/>
     <w:multiLevelType w:val="multilevel"/>
     <w:tmpl w:val="1E54EF3C"/>
@@ -11768,7 +14596,7 @@
       </w:rPr>
     </w:lvl>
   </w:abstractNum>
-  <w:abstractNum w:abstractNumId="26" w15:restartNumberingAfterBreak="0">
+  <w:abstractNum w:abstractNumId="27" w15:restartNumberingAfterBreak="0">
     <w:nsid w:val="45440689"/>
     <w:multiLevelType w:val="multilevel"/>
     <w:tmpl w:val="DFB0F6B6"/>
@@ -11917,7 +14745,7 @@
       </w:rPr>
     </w:lvl>
   </w:abstractNum>
-  <w:abstractNum w:abstractNumId="27" w15:restartNumberingAfterBreak="0">
+  <w:abstractNum w:abstractNumId="28" w15:restartNumberingAfterBreak="0">
     <w:nsid w:val="461C6C5D"/>
     <w:multiLevelType w:val="multilevel"/>
     <w:tmpl w:val="184EA5F6"/>
@@ -12066,7 +14894,7 @@
       </w:rPr>
     </w:lvl>
   </w:abstractNum>
-  <w:abstractNum w:abstractNumId="28" w15:restartNumberingAfterBreak="0">
+  <w:abstractNum w:abstractNumId="29" w15:restartNumberingAfterBreak="0">
     <w:nsid w:val="47AE2DBA"/>
     <w:multiLevelType w:val="multilevel"/>
     <w:tmpl w:val="DCEA8E32"/>
@@ -12215,7 +15043,7 @@
       </w:rPr>
     </w:lvl>
   </w:abstractNum>
-  <w:abstractNum w:abstractNumId="29" w15:restartNumberingAfterBreak="0">
+  <w:abstractNum w:abstractNumId="30" w15:restartNumberingAfterBreak="0">
     <w:nsid w:val="495048EF"/>
     <w:multiLevelType w:val="multilevel"/>
     <w:tmpl w:val="5EF69BB0"/>
@@ -12332,7 +15160,7 @@
       </w:pPr>
     </w:lvl>
   </w:abstractNum>
-  <w:abstractNum w:abstractNumId="30" w15:restartNumberingAfterBreak="0">
+  <w:abstractNum w:abstractNumId="31" w15:restartNumberingAfterBreak="0">
     <w:nsid w:val="4ADC20AA"/>
     <w:multiLevelType w:val="multilevel"/>
     <w:tmpl w:val="B354390A"/>
@@ -12481,7 +15309,7 @@
       </w:rPr>
     </w:lvl>
   </w:abstractNum>
-  <w:abstractNum w:abstractNumId="31" w15:restartNumberingAfterBreak="0">
+  <w:abstractNum w:abstractNumId="32" w15:restartNumberingAfterBreak="0">
     <w:nsid w:val="4C2E3E26"/>
     <w:multiLevelType w:val="multilevel"/>
     <w:tmpl w:val="EC02AF92"/>
@@ -12594,7 +15422,7 @@
       </w:pPr>
     </w:lvl>
   </w:abstractNum>
-  <w:abstractNum w:abstractNumId="32" w15:restartNumberingAfterBreak="0">
+  <w:abstractNum w:abstractNumId="33" w15:restartNumberingAfterBreak="0">
     <w:nsid w:val="52D91585"/>
     <w:multiLevelType w:val="multilevel"/>
     <w:tmpl w:val="8BAE3456"/>
@@ -12743,7 +15571,7 @@
       </w:rPr>
     </w:lvl>
   </w:abstractNum>
-  <w:abstractNum w:abstractNumId="33" w15:restartNumberingAfterBreak="0">
+  <w:abstractNum w:abstractNumId="34" w15:restartNumberingAfterBreak="0">
     <w:nsid w:val="54FB67F4"/>
     <w:multiLevelType w:val="multilevel"/>
     <w:tmpl w:val="762036F0"/>
@@ -12892,7 +15720,7 @@
       </w:rPr>
     </w:lvl>
   </w:abstractNum>
-  <w:abstractNum w:abstractNumId="34" w15:restartNumberingAfterBreak="0">
+  <w:abstractNum w:abstractNumId="35" w15:restartNumberingAfterBreak="0">
     <w:nsid w:val="5A583E27"/>
     <w:multiLevelType w:val="multilevel"/>
     <w:tmpl w:val="35648584"/>
@@ -13041,7 +15869,7 @@
       </w:rPr>
     </w:lvl>
   </w:abstractNum>
-  <w:abstractNum w:abstractNumId="35" w15:restartNumberingAfterBreak="0">
+  <w:abstractNum w:abstractNumId="36" w15:restartNumberingAfterBreak="0">
     <w:nsid w:val="5A8A3C02"/>
     <w:multiLevelType w:val="multilevel"/>
     <w:tmpl w:val="CC380962"/>
@@ -13190,7 +16018,7 @@
       </w:rPr>
     </w:lvl>
   </w:abstractNum>
-  <w:abstractNum w:abstractNumId="36" w15:restartNumberingAfterBreak="0">
+  <w:abstractNum w:abstractNumId="37" w15:restartNumberingAfterBreak="0">
     <w:nsid w:val="5B785CB1"/>
     <w:multiLevelType w:val="multilevel"/>
     <w:tmpl w:val="8FD8D7D8"/>
@@ -13339,7 +16167,7 @@
       </w:rPr>
     </w:lvl>
   </w:abstractNum>
-  <w:abstractNum w:abstractNumId="37" w15:restartNumberingAfterBreak="0">
+  <w:abstractNum w:abstractNumId="38" w15:restartNumberingAfterBreak="0">
     <w:nsid w:val="5EEE0B7E"/>
     <w:multiLevelType w:val="multilevel"/>
     <w:tmpl w:val="0C34A416"/>
@@ -13452,7 +16280,7 @@
       </w:pPr>
     </w:lvl>
   </w:abstractNum>
-  <w:abstractNum w:abstractNumId="38" w15:restartNumberingAfterBreak="0">
+  <w:abstractNum w:abstractNumId="39" w15:restartNumberingAfterBreak="0">
     <w:nsid w:val="61443E51"/>
     <w:multiLevelType w:val="multilevel"/>
     <w:tmpl w:val="E3BA10DA"/>
@@ -13601,7 +16429,7 @@
       </w:rPr>
     </w:lvl>
   </w:abstractNum>
-  <w:abstractNum w:abstractNumId="39" w15:restartNumberingAfterBreak="0">
+  <w:abstractNum w:abstractNumId="40" w15:restartNumberingAfterBreak="0">
     <w:nsid w:val="62203786"/>
     <w:multiLevelType w:val="multilevel"/>
     <w:tmpl w:val="A68CE5A4"/>
@@ -13750,7 +16578,7 @@
       </w:rPr>
     </w:lvl>
   </w:abstractNum>
-  <w:abstractNum w:abstractNumId="40" w15:restartNumberingAfterBreak="0">
+  <w:abstractNum w:abstractNumId="41" w15:restartNumberingAfterBreak="0">
     <w:nsid w:val="640C728C"/>
     <w:multiLevelType w:val="multilevel"/>
     <w:tmpl w:val="67D4B0DA"/>
@@ -13899,7 +16727,7 @@
       </w:rPr>
     </w:lvl>
   </w:abstractNum>
-  <w:abstractNum w:abstractNumId="41" w15:restartNumberingAfterBreak="0">
+  <w:abstractNum w:abstractNumId="42" w15:restartNumberingAfterBreak="0">
     <w:nsid w:val="669B20B4"/>
     <w:multiLevelType w:val="multilevel"/>
     <w:tmpl w:val="C0CA903E"/>
@@ -14012,7 +16840,7 @@
       </w:pPr>
     </w:lvl>
   </w:abstractNum>
-  <w:abstractNum w:abstractNumId="42" w15:restartNumberingAfterBreak="0">
+  <w:abstractNum w:abstractNumId="43" w15:restartNumberingAfterBreak="0">
     <w:nsid w:val="66A172DD"/>
     <w:multiLevelType w:val="multilevel"/>
     <w:tmpl w:val="D19E2B3C"/>
@@ -14161,7 +16989,7 @@
       </w:rPr>
     </w:lvl>
   </w:abstractNum>
-  <w:abstractNum w:abstractNumId="43" w15:restartNumberingAfterBreak="0">
+  <w:abstractNum w:abstractNumId="44" w15:restartNumberingAfterBreak="0">
     <w:nsid w:val="66F46ECA"/>
     <w:multiLevelType w:val="multilevel"/>
     <w:tmpl w:val="0F06CE98"/>
@@ -14274,7 +17102,7 @@
       </w:pPr>
     </w:lvl>
   </w:abstractNum>
-  <w:abstractNum w:abstractNumId="44" w15:restartNumberingAfterBreak="0">
+  <w:abstractNum w:abstractNumId="45" w15:restartNumberingAfterBreak="0">
     <w:nsid w:val="68FB2B07"/>
     <w:multiLevelType w:val="multilevel"/>
     <w:tmpl w:val="B89CB08A"/>
@@ -14423,7 +17251,7 @@
       </w:rPr>
     </w:lvl>
   </w:abstractNum>
-  <w:abstractNum w:abstractNumId="45" w15:restartNumberingAfterBreak="0">
+  <w:abstractNum w:abstractNumId="46" w15:restartNumberingAfterBreak="0">
     <w:nsid w:val="6D437A62"/>
     <w:multiLevelType w:val="multilevel"/>
     <w:tmpl w:val="AD308722"/>
@@ -14572,7 +17400,7 @@
       </w:rPr>
     </w:lvl>
   </w:abstractNum>
-  <w:abstractNum w:abstractNumId="46" w15:restartNumberingAfterBreak="0">
+  <w:abstractNum w:abstractNumId="47" w15:restartNumberingAfterBreak="0">
     <w:nsid w:val="73DC1165"/>
     <w:multiLevelType w:val="multilevel"/>
     <w:tmpl w:val="2C122750"/>
@@ -14721,7 +17549,7 @@
       </w:rPr>
     </w:lvl>
   </w:abstractNum>
-  <w:abstractNum w:abstractNumId="47" w15:restartNumberingAfterBreak="0">
+  <w:abstractNum w:abstractNumId="48" w15:restartNumberingAfterBreak="0">
     <w:nsid w:val="75AD4362"/>
     <w:multiLevelType w:val="multilevel"/>
     <w:tmpl w:val="6DFE399C"/>
@@ -14834,7 +17662,7 @@
       </w:pPr>
     </w:lvl>
   </w:abstractNum>
-  <w:abstractNum w:abstractNumId="48" w15:restartNumberingAfterBreak="0">
+  <w:abstractNum w:abstractNumId="49" w15:restartNumberingAfterBreak="0">
     <w:nsid w:val="764A34CA"/>
     <w:multiLevelType w:val="multilevel"/>
     <w:tmpl w:val="DF149AC2"/>
@@ -14983,7 +17811,7 @@
       </w:rPr>
     </w:lvl>
   </w:abstractNum>
-  <w:abstractNum w:abstractNumId="49" w15:restartNumberingAfterBreak="0">
+  <w:abstractNum w:abstractNumId="50" w15:restartNumberingAfterBreak="0">
     <w:nsid w:val="77513ED3"/>
     <w:multiLevelType w:val="multilevel"/>
     <w:tmpl w:val="C54C99A4"/>
@@ -15132,7 +17960,7 @@
       </w:rPr>
     </w:lvl>
   </w:abstractNum>
-  <w:abstractNum w:abstractNumId="50" w15:restartNumberingAfterBreak="0">
+  <w:abstractNum w:abstractNumId="51" w15:restartNumberingAfterBreak="0">
     <w:nsid w:val="78C32FDC"/>
     <w:multiLevelType w:val="multilevel"/>
     <w:tmpl w:val="7D4A0740"/>
@@ -15281,7 +18109,7 @@
       </w:rPr>
     </w:lvl>
   </w:abstractNum>
-  <w:abstractNum w:abstractNumId="51" w15:restartNumberingAfterBreak="0">
+  <w:abstractNum w:abstractNumId="52" w15:restartNumberingAfterBreak="0">
     <w:nsid w:val="798957DA"/>
     <w:multiLevelType w:val="multilevel"/>
     <w:tmpl w:val="1A3E35AA"/>
@@ -15402,7 +18230,7 @@
       </w:pPr>
     </w:lvl>
   </w:abstractNum>
-  <w:abstractNum w:abstractNumId="52" w15:restartNumberingAfterBreak="0">
+  <w:abstractNum w:abstractNumId="53" w15:restartNumberingAfterBreak="0">
     <w:nsid w:val="79C55C71"/>
     <w:multiLevelType w:val="multilevel"/>
     <w:tmpl w:val="618800DA"/>
@@ -15551,7 +18379,7 @@
       </w:rPr>
     </w:lvl>
   </w:abstractNum>
-  <w:abstractNum w:abstractNumId="53" w15:restartNumberingAfterBreak="0">
+  <w:abstractNum w:abstractNumId="54" w15:restartNumberingAfterBreak="0">
     <w:nsid w:val="79F17392"/>
     <w:multiLevelType w:val="multilevel"/>
     <w:tmpl w:val="0646211C"/>
@@ -15700,7 +18528,7 @@
       </w:rPr>
     </w:lvl>
   </w:abstractNum>
-  <w:abstractNum w:abstractNumId="54" w15:restartNumberingAfterBreak="0">
+  <w:abstractNum w:abstractNumId="55" w15:restartNumberingAfterBreak="0">
     <w:nsid w:val="7BCC0F83"/>
     <w:multiLevelType w:val="multilevel"/>
     <w:tmpl w:val="9B00BB90"/>
@@ -15849,7 +18677,7 @@
       </w:rPr>
     </w:lvl>
   </w:abstractNum>
-  <w:abstractNum w:abstractNumId="55" w15:restartNumberingAfterBreak="0">
+  <w:abstractNum w:abstractNumId="56" w15:restartNumberingAfterBreak="0">
     <w:nsid w:val="7FCB64A1"/>
     <w:multiLevelType w:val="multilevel"/>
     <w:tmpl w:val="6C02EBD8"/>
@@ -15967,172 +18795,175 @@
     </w:lvl>
   </w:abstractNum>
   <w:num w:numId="1" w16cid:durableId="1837451813">
+    <w:abstractNumId w:val="6"/>
+  </w:num>
+  <w:num w:numId="2" w16cid:durableId="1595045365">
+    <w:abstractNumId w:val="16"/>
+  </w:num>
+  <w:num w:numId="3" w16cid:durableId="587811816">
+    <w:abstractNumId w:val="8"/>
+  </w:num>
+  <w:num w:numId="4" w16cid:durableId="1090127327">
+    <w:abstractNumId w:val="29"/>
+  </w:num>
+  <w:num w:numId="5" w16cid:durableId="997460186">
+    <w:abstractNumId w:val="51"/>
+  </w:num>
+  <w:num w:numId="6" w16cid:durableId="446001995">
+    <w:abstractNumId w:val="30"/>
+  </w:num>
+  <w:num w:numId="7" w16cid:durableId="664944287">
+    <w:abstractNumId w:val="27"/>
+  </w:num>
+  <w:num w:numId="8" w16cid:durableId="1652949377">
+    <w:abstractNumId w:val="17"/>
+  </w:num>
+  <w:num w:numId="9" w16cid:durableId="645627468">
+    <w:abstractNumId w:val="40"/>
+  </w:num>
+  <w:num w:numId="10" w16cid:durableId="1349791086">
+    <w:abstractNumId w:val="50"/>
+  </w:num>
+  <w:num w:numId="11" w16cid:durableId="157700083">
+    <w:abstractNumId w:val="14"/>
+  </w:num>
+  <w:num w:numId="12" w16cid:durableId="255794150">
+    <w:abstractNumId w:val="41"/>
+  </w:num>
+  <w:num w:numId="13" w16cid:durableId="1044865593">
+    <w:abstractNumId w:val="20"/>
+  </w:num>
+  <w:num w:numId="14" w16cid:durableId="387143794">
+    <w:abstractNumId w:val="22"/>
+  </w:num>
+  <w:num w:numId="15" w16cid:durableId="1114785173">
+    <w:abstractNumId w:val="48"/>
+  </w:num>
+  <w:num w:numId="16" w16cid:durableId="2090997007">
+    <w:abstractNumId w:val="23"/>
+  </w:num>
+  <w:num w:numId="17" w16cid:durableId="1250892945">
+    <w:abstractNumId w:val="10"/>
+  </w:num>
+  <w:num w:numId="18" w16cid:durableId="134880118">
+    <w:abstractNumId w:val="21"/>
+  </w:num>
+  <w:num w:numId="19" w16cid:durableId="2082366806">
+    <w:abstractNumId w:val="39"/>
+  </w:num>
+  <w:num w:numId="20" w16cid:durableId="295644374">
+    <w:abstractNumId w:val="55"/>
+  </w:num>
+  <w:num w:numId="21" w16cid:durableId="942885247">
+    <w:abstractNumId w:val="28"/>
+  </w:num>
+  <w:num w:numId="22" w16cid:durableId="1234196790">
+    <w:abstractNumId w:val="26"/>
+  </w:num>
+  <w:num w:numId="23" w16cid:durableId="202257374">
+    <w:abstractNumId w:val="42"/>
+  </w:num>
+  <w:num w:numId="24" w16cid:durableId="1614357341">
+    <w:abstractNumId w:val="7"/>
+  </w:num>
+  <w:num w:numId="25" w16cid:durableId="1937127362">
+    <w:abstractNumId w:val="18"/>
+  </w:num>
+  <w:num w:numId="26" w16cid:durableId="304505184">
+    <w:abstractNumId w:val="33"/>
+  </w:num>
+  <w:num w:numId="27" w16cid:durableId="388770408">
+    <w:abstractNumId w:val="36"/>
+  </w:num>
+  <w:num w:numId="28" w16cid:durableId="2116316796">
+    <w:abstractNumId w:val="32"/>
+  </w:num>
+  <w:num w:numId="29" w16cid:durableId="2007592217">
+    <w:abstractNumId w:val="43"/>
+  </w:num>
+  <w:num w:numId="30" w16cid:durableId="1549419866">
+    <w:abstractNumId w:val="19"/>
+  </w:num>
+  <w:num w:numId="31" w16cid:durableId="857735409">
+    <w:abstractNumId w:val="38"/>
+  </w:num>
+  <w:num w:numId="32" w16cid:durableId="279841478">
+    <w:abstractNumId w:val="37"/>
+  </w:num>
+  <w:num w:numId="33" w16cid:durableId="2086297017">
     <w:abstractNumId w:val="5"/>
   </w:num>
-  <w:num w:numId="2" w16cid:durableId="1595045365">
+  <w:num w:numId="34" w16cid:durableId="1646857643">
+    <w:abstractNumId w:val="25"/>
+  </w:num>
+  <w:num w:numId="35" w16cid:durableId="1341002049">
+    <w:abstractNumId w:val="54"/>
+  </w:num>
+  <w:num w:numId="36" w16cid:durableId="745996610">
+    <w:abstractNumId w:val="11"/>
+  </w:num>
+  <w:num w:numId="37" w16cid:durableId="844444214">
+    <w:abstractNumId w:val="56"/>
+  </w:num>
+  <w:num w:numId="38" w16cid:durableId="1127820537">
+    <w:abstractNumId w:val="46"/>
+  </w:num>
+  <w:num w:numId="39" w16cid:durableId="2126652169">
+    <w:abstractNumId w:val="3"/>
+  </w:num>
+  <w:num w:numId="40" w16cid:durableId="1098402199">
+    <w:abstractNumId w:val="31"/>
+  </w:num>
+  <w:num w:numId="41" w16cid:durableId="773088800">
+    <w:abstractNumId w:val="44"/>
+  </w:num>
+  <w:num w:numId="42" w16cid:durableId="1854607560">
+    <w:abstractNumId w:val="13"/>
+  </w:num>
+  <w:num w:numId="43" w16cid:durableId="1051735646">
+    <w:abstractNumId w:val="47"/>
+  </w:num>
+  <w:num w:numId="44" w16cid:durableId="1965580050">
+    <w:abstractNumId w:val="53"/>
+  </w:num>
+  <w:num w:numId="45" w16cid:durableId="1483154625">
+    <w:abstractNumId w:val="49"/>
+  </w:num>
+  <w:num w:numId="46" w16cid:durableId="41447787">
+    <w:abstractNumId w:val="12"/>
+  </w:num>
+  <w:num w:numId="47" w16cid:durableId="222955870">
+    <w:abstractNumId w:val="34"/>
+  </w:num>
+  <w:num w:numId="48" w16cid:durableId="903833267">
     <w:abstractNumId w:val="15"/>
   </w:num>
-  <w:num w:numId="3" w16cid:durableId="587811816">
-    <w:abstractNumId w:val="7"/>
+  <w:num w:numId="49" w16cid:durableId="2100523879">
+    <w:abstractNumId w:val="24"/>
   </w:num>
-  <w:num w:numId="4" w16cid:durableId="1090127327">
-    <w:abstractNumId w:val="28"/>
+  <w:num w:numId="50" w16cid:durableId="1419211832">
+    <w:abstractNumId w:val="1"/>
   </w:num>
-  <w:num w:numId="5" w16cid:durableId="997460186">
-    <w:abstractNumId w:val="50"/>
+  <w:num w:numId="51" w16cid:durableId="500630529">
+    <w:abstractNumId w:val="52"/>
   </w:num>
-  <w:num w:numId="6" w16cid:durableId="446001995">
-    <w:abstractNumId w:val="29"/>
+  <w:num w:numId="52" w16cid:durableId="1259101807">
+    <w:abstractNumId w:val="35"/>
   </w:num>
-  <w:num w:numId="7" w16cid:durableId="664944287">
-    <w:abstractNumId w:val="26"/>
+  <w:num w:numId="53" w16cid:durableId="2089225413">
+    <w:abstractNumId w:val="2"/>
   </w:num>
-  <w:num w:numId="8" w16cid:durableId="1652949377">
-    <w:abstractNumId w:val="16"/>
+  <w:num w:numId="54" w16cid:durableId="389959698">
+    <w:abstractNumId w:val="45"/>
   </w:num>
-  <w:num w:numId="9" w16cid:durableId="645627468">
-    <w:abstractNumId w:val="39"/>
+  <w:num w:numId="55" w16cid:durableId="1812166357">
+    <w:abstractNumId w:val="4"/>
   </w:num>
-  <w:num w:numId="10" w16cid:durableId="1349791086">
-    <w:abstractNumId w:val="49"/>
-  </w:num>
-  <w:num w:numId="11" w16cid:durableId="157700083">
-    <w:abstractNumId w:val="13"/>
-  </w:num>
-  <w:num w:numId="12" w16cid:durableId="255794150">
-    <w:abstractNumId w:val="40"/>
-  </w:num>
-  <w:num w:numId="13" w16cid:durableId="1044865593">
-    <w:abstractNumId w:val="19"/>
-  </w:num>
-  <w:num w:numId="14" w16cid:durableId="387143794">
-    <w:abstractNumId w:val="21"/>
-  </w:num>
-  <w:num w:numId="15" w16cid:durableId="1114785173">
-    <w:abstractNumId w:val="47"/>
-  </w:num>
-  <w:num w:numId="16" w16cid:durableId="2090997007">
-    <w:abstractNumId w:val="22"/>
-  </w:num>
-  <w:num w:numId="17" w16cid:durableId="1250892945">
+  <w:num w:numId="56" w16cid:durableId="1558400355">
     <w:abstractNumId w:val="9"/>
   </w:num>
-  <w:num w:numId="18" w16cid:durableId="134880118">
-    <w:abstractNumId w:val="20"/>
-  </w:num>
-  <w:num w:numId="19" w16cid:durableId="2082366806">
-    <w:abstractNumId w:val="38"/>
-  </w:num>
-  <w:num w:numId="20" w16cid:durableId="295644374">
-    <w:abstractNumId w:val="54"/>
-  </w:num>
-  <w:num w:numId="21" w16cid:durableId="942885247">
-    <w:abstractNumId w:val="27"/>
-  </w:num>
-  <w:num w:numId="22" w16cid:durableId="1234196790">
-    <w:abstractNumId w:val="25"/>
-  </w:num>
-  <w:num w:numId="23" w16cid:durableId="202257374">
-    <w:abstractNumId w:val="41"/>
-  </w:num>
-  <w:num w:numId="24" w16cid:durableId="1614357341">
-    <w:abstractNumId w:val="6"/>
-  </w:num>
-  <w:num w:numId="25" w16cid:durableId="1937127362">
-    <w:abstractNumId w:val="17"/>
-  </w:num>
-  <w:num w:numId="26" w16cid:durableId="304505184">
-    <w:abstractNumId w:val="32"/>
-  </w:num>
-  <w:num w:numId="27" w16cid:durableId="388770408">
-    <w:abstractNumId w:val="35"/>
-  </w:num>
-  <w:num w:numId="28" w16cid:durableId="2116316796">
-    <w:abstractNumId w:val="31"/>
-  </w:num>
-  <w:num w:numId="29" w16cid:durableId="2007592217">
-    <w:abstractNumId w:val="42"/>
-  </w:num>
-  <w:num w:numId="30" w16cid:durableId="1549419866">
-    <w:abstractNumId w:val="18"/>
-  </w:num>
-  <w:num w:numId="31" w16cid:durableId="857735409">
-    <w:abstractNumId w:val="37"/>
-  </w:num>
-  <w:num w:numId="32" w16cid:durableId="279841478">
-    <w:abstractNumId w:val="36"/>
-  </w:num>
-  <w:num w:numId="33" w16cid:durableId="2086297017">
-    <w:abstractNumId w:val="4"/>
-  </w:num>
-  <w:num w:numId="34" w16cid:durableId="1646857643">
-    <w:abstractNumId w:val="24"/>
-  </w:num>
-  <w:num w:numId="35" w16cid:durableId="1341002049">
-    <w:abstractNumId w:val="53"/>
-  </w:num>
-  <w:num w:numId="36" w16cid:durableId="745996610">
-    <w:abstractNumId w:val="10"/>
-  </w:num>
-  <w:num w:numId="37" w16cid:durableId="844444214">
-    <w:abstractNumId w:val="55"/>
-  </w:num>
-  <w:num w:numId="38" w16cid:durableId="1127820537">
-    <w:abstractNumId w:val="45"/>
-  </w:num>
-  <w:num w:numId="39" w16cid:durableId="2126652169">
-    <w:abstractNumId w:val="2"/>
-  </w:num>
-  <w:num w:numId="40" w16cid:durableId="1098402199">
-    <w:abstractNumId w:val="30"/>
-  </w:num>
-  <w:num w:numId="41" w16cid:durableId="773088800">
-    <w:abstractNumId w:val="43"/>
-  </w:num>
-  <w:num w:numId="42" w16cid:durableId="1854607560">
-    <w:abstractNumId w:val="12"/>
-  </w:num>
-  <w:num w:numId="43" w16cid:durableId="1051735646">
-    <w:abstractNumId w:val="46"/>
-  </w:num>
-  <w:num w:numId="44" w16cid:durableId="1965580050">
-    <w:abstractNumId w:val="52"/>
-  </w:num>
-  <w:num w:numId="45" w16cid:durableId="1483154625">
-    <w:abstractNumId w:val="48"/>
-  </w:num>
-  <w:num w:numId="46" w16cid:durableId="41447787">
-    <w:abstractNumId w:val="11"/>
-  </w:num>
-  <w:num w:numId="47" w16cid:durableId="222955870">
-    <w:abstractNumId w:val="33"/>
-  </w:num>
-  <w:num w:numId="48" w16cid:durableId="903833267">
-    <w:abstractNumId w:val="14"/>
-  </w:num>
-  <w:num w:numId="49" w16cid:durableId="2100523879">
-    <w:abstractNumId w:val="23"/>
-  </w:num>
-  <w:num w:numId="50" w16cid:durableId="1419211832">
+  <w:num w:numId="57" w16cid:durableId="813107487">
     <w:abstractNumId w:val="0"/>
-  </w:num>
-  <w:num w:numId="51" w16cid:durableId="500630529">
-    <w:abstractNumId w:val="51"/>
-  </w:num>
-  <w:num w:numId="52" w16cid:durableId="1259101807">
-    <w:abstractNumId w:val="34"/>
-  </w:num>
-  <w:num w:numId="53" w16cid:durableId="2089225413">
-    <w:abstractNumId w:val="1"/>
-  </w:num>
-  <w:num w:numId="54" w16cid:durableId="389959698">
-    <w:abstractNumId w:val="44"/>
-  </w:num>
-  <w:num w:numId="55" w16cid:durableId="1812166357">
-    <w:abstractNumId w:val="3"/>
-  </w:num>
-  <w:num w:numId="56" w16cid:durableId="1558400355">
-    <w:abstractNumId w:val="8"/>
   </w:num>
 </w:numbering>
 </file>
@@ -16188,7 +19019,7 @@
     <w:lsdException w:name="Normal Indent" w:semiHidden="1" w:unhideWhenUsed="1"/>
     <w:lsdException w:name="footnote text" w:semiHidden="1" w:unhideWhenUsed="1"/>
     <w:lsdException w:name="annotation text" w:semiHidden="1" w:unhideWhenUsed="1"/>
-    <w:lsdException w:name="header" w:semiHidden="1" w:unhideWhenUsed="1"/>
+    <w:lsdException w:name="header" w:semiHidden="1" w:uiPriority="0" w:unhideWhenUsed="1"/>
     <w:lsdException w:name="footer" w:semiHidden="1" w:unhideWhenUsed="1"/>
     <w:lsdException w:name="index heading" w:semiHidden="1" w:unhideWhenUsed="1"/>
     <w:lsdException w:name="caption" w:semiHidden="1" w:uiPriority="35" w:unhideWhenUsed="1" w:qFormat="1"/>
@@ -16244,7 +19075,7 @@
     <w:lsdException w:name="Block Text" w:semiHidden="1" w:unhideWhenUsed="1"/>
     <w:lsdException w:name="Hyperlink" w:semiHidden="1" w:unhideWhenUsed="1"/>
     <w:lsdException w:name="FollowedHyperlink" w:semiHidden="1" w:unhideWhenUsed="1"/>
-    <w:lsdException w:name="Strong" w:uiPriority="22" w:qFormat="1"/>
+    <w:lsdException w:name="Strong" w:uiPriority="0" w:qFormat="1"/>
     <w:lsdException w:name="Emphasis" w:uiPriority="20" w:qFormat="1"/>
     <w:lsdException w:name="Document Map" w:semiHidden="1" w:unhideWhenUsed="1"/>
     <w:lsdException w:name="Plain Text" w:semiHidden="1" w:unhideWhenUsed="1"/>
@@ -16740,6 +19571,7 @@
   <w:style w:type="character" w:default="1" w:styleId="DefaultParagraphFont">
     <w:name w:val="Default Paragraph Font"/>
     <w:uiPriority w:val="1"/>
+    <w:semiHidden/>
     <w:unhideWhenUsed/>
   </w:style>
   <w:style w:type="table" w:default="1" w:styleId="TableNormal">
@@ -17076,6 +19908,57 @@
       <w:shd w:val="clear" w:color="auto" w:fill="E1DFDD"/>
     </w:rPr>
   </w:style>
+  <w:style w:type="paragraph" w:styleId="Header">
+    <w:name w:val="header"/>
+    <w:basedOn w:val="Normal"/>
+    <w:link w:val="HeaderChar"/>
+    <w:unhideWhenUsed/>
+    <w:rsid w:val="00ED2A15"/>
+    <w:pPr>
+      <w:tabs>
+        <w:tab w:val="center" w:pos="4320"/>
+        <w:tab w:val="right" w:pos="8640"/>
+      </w:tabs>
+      <w:spacing w:after="0" w:line="240" w:lineRule="auto"/>
+    </w:pPr>
+  </w:style>
+  <w:style w:type="character" w:customStyle="1" w:styleId="HeaderChar">
+    <w:name w:val="Header Char"/>
+    <w:basedOn w:val="DefaultParagraphFont"/>
+    <w:link w:val="Header"/>
+    <w:rsid w:val="00ED2A15"/>
+  </w:style>
+  <w:style w:type="paragraph" w:styleId="Footer">
+    <w:name w:val="footer"/>
+    <w:basedOn w:val="Normal"/>
+    <w:link w:val="FooterChar"/>
+    <w:uiPriority w:val="99"/>
+    <w:unhideWhenUsed/>
+    <w:rsid w:val="00ED2A15"/>
+    <w:pPr>
+      <w:tabs>
+        <w:tab w:val="center" w:pos="4320"/>
+        <w:tab w:val="right" w:pos="8640"/>
+      </w:tabs>
+      <w:spacing w:after="0" w:line="240" w:lineRule="auto"/>
+    </w:pPr>
+  </w:style>
+  <w:style w:type="character" w:customStyle="1" w:styleId="FooterChar">
+    <w:name w:val="Footer Char"/>
+    <w:basedOn w:val="DefaultParagraphFont"/>
+    <w:link w:val="Footer"/>
+    <w:uiPriority w:val="99"/>
+    <w:rsid w:val="00ED2A15"/>
+  </w:style>
+  <w:style w:type="character" w:styleId="Strong">
+    <w:name w:val="Strong"/>
+    <w:qFormat/>
+    <w:rsid w:val="00ED2A15"/>
+    <w:rPr>
+      <w:b/>
+      <w:bCs/>
+    </w:rPr>
+  </w:style>
 </w:styles>
 </file>
 

--- a/data_project/documentation.docx
+++ b/data_project/documentation.docx
@@ -71,7 +71,7 @@
       <w:pPr>
         <w:suppressAutoHyphens/>
         <w:spacing w:after="0" w:line="240" w:lineRule="auto"/>
-        <w:jc w:val="center"/>
+        <w:jc w:val="right"/>
         <w:rPr>
           <w:rFonts w:eastAsia="Times New Roman" w:cs="Calibri"/>
           <w:kern w:val="0"/>
@@ -354,20 +354,7 @@
           <w:lang w:val="el-GR" w:eastAsia="zh-CN"/>
           <w14:ligatures w14:val="none"/>
         </w:rPr>
-        <w:t>Αναλυτική Δεδομένων και Μηχανική Μάθηση</w:t>
-      </w:r>
-      <w:r>
-        <w:rPr>
-          <w:rFonts w:eastAsia="Times New Roman" w:cs="Calibri"/>
-          <w:b/>
-          <w:i/>
-          <w:kern w:val="0"/>
-          <w:sz w:val="28"/>
-          <w:szCs w:val="28"/>
-          <w:lang w:val="el-GR" w:eastAsia="zh-CN"/>
-          <w14:ligatures w14:val="none"/>
-        </w:rPr>
-        <w:t xml:space="preserve"> </w:t>
+        <w:t xml:space="preserve">Αναλυτική Δεδομένων και Μηχανική Μάθηση </w:t>
       </w:r>
     </w:p>
     <w:p>
@@ -783,13 +770,7 @@
         <w:rPr>
           <w:lang w:val="el-GR"/>
         </w:rPr>
-        <w:t xml:space="preserve"> </w:t>
-      </w:r>
-      <w:r>
-        <w:rPr>
-          <w:lang w:val="el-GR"/>
-        </w:rPr>
-        <w:t xml:space="preserve">Σκοπός της παρούσας εργασίας είναι η εφαρμογή τεχνικών Μηχανικής Μάθησης για την ανάλυση και μοντελοποίηση ενός πραγματικού dataset. Επιλέξαμε το </w:t>
+        <w:t xml:space="preserve"> Σκοπός της παρούσας εργασίας είναι η εφαρμογή τεχνικών Μηχανικής Μάθησης για την ανάλυση και μοντελοποίηση ενός πραγματικού dataset. Επιλέξαμε το </w:t>
       </w:r>
       <w:proofErr w:type="spellStart"/>
       <w:r>
@@ -803,7 +784,21 @@
         <w:rPr>
           <w:lang w:val="el-GR"/>
         </w:rPr>
-        <w:t xml:space="preserve"> 100K Dataset, το οποίο περιέχει βαθμολογίες χρηστών σε κινηματογραφικές ταινίες</w:t>
+        <w:t xml:space="preserve"> 100K </w:t>
+      </w:r>
+      <w:proofErr w:type="spellStart"/>
+      <w:r>
+        <w:rPr>
+          <w:lang w:val="el-GR"/>
+        </w:rPr>
+        <w:t>Dataset</w:t>
+      </w:r>
+      <w:proofErr w:type="spellEnd"/>
+      <w:r>
+        <w:rPr>
+          <w:lang w:val="el-GR"/>
+        </w:rPr>
+        <w:t>, το οποίο περιέχει βαθμολογίες χρηστών σε κινηματογραφικές ταινίες</w:t>
       </w:r>
       <w:r>
         <w:rPr>
@@ -1721,7 +1716,7 @@
           <w:b/>
           <w:bCs/>
         </w:rPr>
-        <w:t>3.3 Μετα</w:t>
+        <w:t xml:space="preserve">3.3 </w:t>
       </w:r>
       <w:proofErr w:type="spellStart"/>
       <w:r>
@@ -1729,7 +1724,7 @@
           <w:b/>
           <w:bCs/>
         </w:rPr>
-        <w:t>σχημ</w:t>
+        <w:t>Μετ</w:t>
       </w:r>
       <w:proofErr w:type="spellEnd"/>
       <w:r>
@@ -1737,7 +1732,7 @@
           <w:b/>
           <w:bCs/>
         </w:rPr>
-        <w:t>ατισμοί</w:t>
+        <w:t>ασχηματισμοί</w:t>
       </w:r>
     </w:p>
     <w:p>
@@ -1916,7 +1911,7 @@
           <w:b/>
           <w:bCs/>
         </w:rPr>
-        <w:t>3.4 Στα</w:t>
+        <w:t xml:space="preserve">3.4 </w:t>
       </w:r>
       <w:proofErr w:type="spellStart"/>
       <w:r>
@@ -1924,7 +1919,7 @@
           <w:b/>
           <w:bCs/>
         </w:rPr>
-        <w:t>τιστική</w:t>
+        <w:t>Στ</w:t>
       </w:r>
       <w:proofErr w:type="spellEnd"/>
       <w:r>
@@ -1932,7 +1927,7 @@
           <w:b/>
           <w:bCs/>
         </w:rPr>
-        <w:t xml:space="preserve"> </w:t>
+        <w:t xml:space="preserve">ατιστική </w:t>
       </w:r>
       <w:proofErr w:type="spellStart"/>
       <w:r>
@@ -2088,7 +2083,15 @@
         <w:t>αμμα</w:t>
       </w:r>
       <w:r>
-        <w:t xml:space="preserve"> βαθμολογιών (</w:t>
+        <w:t xml:space="preserve"> βα</w:t>
+      </w:r>
+      <w:proofErr w:type="spellStart"/>
+      <w:r>
+        <w:t>θμολογιών</w:t>
+      </w:r>
+      <w:proofErr w:type="spellEnd"/>
+      <w:r>
+        <w:t xml:space="preserve"> (</w:t>
       </w:r>
       <w:proofErr w:type="spellStart"/>
       <w:r>
@@ -3916,8 +3919,17 @@
           <w:b/>
           <w:bCs/>
         </w:rPr>
-        <w:t xml:space="preserve"> Δεδομένων</w:t>
-      </w:r>
+        <w:t xml:space="preserve"> </w:t>
+      </w:r>
+      <w:proofErr w:type="spellStart"/>
+      <w:r>
+        <w:rPr>
+          <w:b/>
+          <w:bCs/>
+        </w:rPr>
+        <w:t>Δεδομένων</w:t>
+      </w:r>
+      <w:proofErr w:type="spellEnd"/>
     </w:p>
     <w:p>
       <w:pPr>

--- a/data_project/documentation.docx
+++ b/data_project/documentation.docx
@@ -508,7 +508,7 @@
       </w:tr>
       <w:tr>
         <w:trPr>
-          <w:trHeight w:val="602"/>
+          <w:trHeight w:val="332"/>
           <w:jc w:val="center"/>
         </w:trPr>
         <w:tc>
@@ -546,20 +546,6 @@
               </w:rPr>
               <w:t>Όνομα φοιτητή - Αρ. Μητρώου</w:t>
             </w:r>
-          </w:p>
-          <w:p>
-            <w:pPr>
-              <w:suppressAutoHyphens/>
-              <w:spacing w:after="0" w:line="240" w:lineRule="auto"/>
-              <w:rPr>
-                <w:rFonts w:eastAsia="Times New Roman" w:cs="Times New Roman"/>
-                <w:kern w:val="0"/>
-                <w:sz w:val="28"/>
-                <w:szCs w:val="28"/>
-                <w:lang w:val="el-GR" w:eastAsia="zh-CN"/>
-                <w14:ligatures w14:val="none"/>
-              </w:rPr>
-            </w:pPr>
           </w:p>
         </w:tc>
         <w:tc>
@@ -750,13 +736,1407 @@
     </w:p>
     <w:p>
       <w:pPr>
+        <w:rPr>
+          <w:rFonts w:eastAsia="Times New Roman" w:cs="Times New Roman"/>
+          <w:kern w:val="0"/>
+          <w:u w:val="single"/>
+          <w:lang w:val="el-GR" w:eastAsia="zh-CN"/>
+          <w14:ligatures w14:val="none"/>
+        </w:rPr>
+      </w:pPr>
+      <w:r>
+        <w:rPr>
+          <w:rFonts w:eastAsia="Times New Roman" w:cs="Times New Roman"/>
+          <w:kern w:val="0"/>
+          <w:u w:val="single"/>
+          <w:lang w:val="el-GR" w:eastAsia="zh-CN"/>
+          <w14:ligatures w14:val="none"/>
+        </w:rPr>
+        <w:lastRenderedPageBreak/>
+        <w:t>Εκφώνηση Εργασίας</w:t>
+      </w:r>
+    </w:p>
+    <w:p>
+      <w:pPr>
+        <w:rPr>
+          <w:rFonts w:eastAsia="Times New Roman" w:cs="Times New Roman"/>
+          <w:kern w:val="0"/>
+          <w:u w:val="single"/>
+          <w:lang w:val="el-GR" w:eastAsia="zh-CN"/>
+          <w14:ligatures w14:val="none"/>
+        </w:rPr>
+      </w:pPr>
+      <w:r>
+        <w:rPr>
+          <w:rFonts w:eastAsia="Times New Roman" w:cs="Times New Roman"/>
+          <w:kern w:val="0"/>
+          <w:u w:val="single"/>
+          <w:lang w:val="el-GR" w:eastAsia="zh-CN"/>
+          <w14:ligatures w14:val="none"/>
+        </w:rPr>
+        <w:t>Σκοπός της εργασίας είναι η εξοικείωση με ένα πραγματικό σύνολο δεδομένων και η εφαρμογή</w:t>
+      </w:r>
+    </w:p>
+    <w:p>
+      <w:pPr>
+        <w:rPr>
+          <w:rFonts w:eastAsia="Times New Roman" w:cs="Times New Roman"/>
+          <w:kern w:val="0"/>
+          <w:u w:val="single"/>
+          <w:lang w:val="el-GR" w:eastAsia="zh-CN"/>
+          <w14:ligatures w14:val="none"/>
+        </w:rPr>
+      </w:pPr>
+      <w:r>
+        <w:rPr>
+          <w:rFonts w:eastAsia="Times New Roman" w:cs="Times New Roman"/>
+          <w:kern w:val="0"/>
+          <w:u w:val="single"/>
+          <w:lang w:val="el-GR" w:eastAsia="zh-CN"/>
+          <w14:ligatures w14:val="none"/>
+        </w:rPr>
+        <w:t>τεχνικών Αναλυτικής Δεδομένων &amp; Μηχανικής Μάθησης πάνω σε αυτό. Θα επιλέξετε ένα από τα</w:t>
+      </w:r>
+    </w:p>
+    <w:p>
+      <w:pPr>
+        <w:rPr>
+          <w:rFonts w:eastAsia="Times New Roman" w:cs="Times New Roman"/>
+          <w:kern w:val="0"/>
+          <w:u w:val="single"/>
+          <w:lang w:val="el-GR" w:eastAsia="zh-CN"/>
+          <w14:ligatures w14:val="none"/>
+        </w:rPr>
+      </w:pPr>
+      <w:r>
+        <w:rPr>
+          <w:rFonts w:eastAsia="Times New Roman" w:cs="Times New Roman"/>
+          <w:kern w:val="0"/>
+          <w:u w:val="single"/>
+          <w:lang w:val="el-GR" w:eastAsia="zh-CN"/>
+          <w14:ligatures w14:val="none"/>
+        </w:rPr>
+        <w:t>δύο παρακάτω σύνολα δεδομένων:</w:t>
+      </w:r>
+    </w:p>
+    <w:p>
+      <w:pPr>
+        <w:rPr>
+          <w:rFonts w:eastAsia="Times New Roman" w:cs="Times New Roman"/>
+          <w:kern w:val="0"/>
+          <w:u w:val="single"/>
+          <w:lang w:eastAsia="zh-CN"/>
+          <w14:ligatures w14:val="none"/>
+        </w:rPr>
+      </w:pPr>
+      <w:r>
+        <w:rPr>
+          <w:rFonts w:eastAsia="Times New Roman" w:cs="Times New Roman"/>
+          <w:kern w:val="0"/>
+          <w:u w:val="single"/>
+          <w:lang w:eastAsia="zh-CN"/>
+          <w14:ligatures w14:val="none"/>
+        </w:rPr>
+        <w:t>• US Accidents Dataset (https://www.kaggle.com/sobhanmoosavi/us-accidents).</w:t>
+      </w:r>
+    </w:p>
+    <w:p>
+      <w:pPr>
+        <w:rPr>
+          <w:rFonts w:eastAsia="Times New Roman" w:cs="Times New Roman"/>
+          <w:kern w:val="0"/>
+          <w:u w:val="single"/>
+          <w:lang w:val="el-GR" w:eastAsia="zh-CN"/>
+          <w14:ligatures w14:val="none"/>
+        </w:rPr>
+      </w:pPr>
+      <w:r>
+        <w:rPr>
+          <w:rFonts w:eastAsia="Times New Roman" w:cs="Times New Roman"/>
+          <w:kern w:val="0"/>
+          <w:u w:val="single"/>
+          <w:lang w:val="el-GR" w:eastAsia="zh-CN"/>
+          <w14:ligatures w14:val="none"/>
+        </w:rPr>
+        <w:t>Αποτελείται από περίπου 7,7 εκατομμύρια εγγραφές, και περιέχει πληροφορίες σχετικά</w:t>
+      </w:r>
+    </w:p>
+    <w:p>
+      <w:pPr>
+        <w:rPr>
+          <w:rFonts w:eastAsia="Times New Roman" w:cs="Times New Roman"/>
+          <w:kern w:val="0"/>
+          <w:u w:val="single"/>
+          <w:lang w:val="el-GR" w:eastAsia="zh-CN"/>
+          <w14:ligatures w14:val="none"/>
+        </w:rPr>
+      </w:pPr>
+      <w:r>
+        <w:rPr>
+          <w:rFonts w:eastAsia="Times New Roman" w:cs="Times New Roman"/>
+          <w:kern w:val="0"/>
+          <w:u w:val="single"/>
+          <w:lang w:val="el-GR" w:eastAsia="zh-CN"/>
+          <w14:ligatures w14:val="none"/>
+        </w:rPr>
+        <w:t>με αυτοκινητιστικά ατυχήματα στις Η.Π.Α κατά το χρονικό διάστημα 02/2016–12/2023</w:t>
+      </w:r>
+    </w:p>
+    <w:p>
+      <w:pPr>
+        <w:rPr>
+          <w:rFonts w:eastAsia="Times New Roman" w:cs="Times New Roman"/>
+          <w:kern w:val="0"/>
+          <w:u w:val="single"/>
+          <w:lang w:val="el-GR" w:eastAsia="zh-CN"/>
+          <w14:ligatures w14:val="none"/>
+        </w:rPr>
+      </w:pPr>
+      <w:r>
+        <w:rPr>
+          <w:rFonts w:eastAsia="Times New Roman" w:cs="Times New Roman"/>
+          <w:kern w:val="0"/>
+          <w:u w:val="single"/>
+          <w:lang w:val="el-GR" w:eastAsia="zh-CN"/>
+          <w14:ligatures w14:val="none"/>
+        </w:rPr>
+        <w:t>(ανανεώνεται σε ετήσια βάση). Για τους σκοπούς της εργασίας θα επιλέξετε (με τυχαία</w:t>
+      </w:r>
+    </w:p>
+    <w:p>
+      <w:pPr>
+        <w:rPr>
+          <w:rFonts w:eastAsia="Times New Roman" w:cs="Times New Roman"/>
+          <w:kern w:val="0"/>
+          <w:u w:val="single"/>
+          <w:lang w:val="el-GR" w:eastAsia="zh-CN"/>
+          <w14:ligatures w14:val="none"/>
+        </w:rPr>
+      </w:pPr>
+      <w:r>
+        <w:rPr>
+          <w:rFonts w:eastAsia="Times New Roman" w:cs="Times New Roman"/>
+          <w:kern w:val="0"/>
+          <w:u w:val="single"/>
+          <w:lang w:val="el-GR" w:eastAsia="zh-CN"/>
+          <w14:ligatures w14:val="none"/>
+        </w:rPr>
+        <w:t>δειγματοληψία) 100.000 εγγραφές.</w:t>
+      </w:r>
+    </w:p>
+    <w:p>
+      <w:pPr>
+        <w:rPr>
+          <w:rFonts w:eastAsia="Times New Roman" w:cs="Times New Roman"/>
+          <w:kern w:val="0"/>
+          <w:u w:val="single"/>
+          <w:lang w:val="el-GR" w:eastAsia="zh-CN"/>
+          <w14:ligatures w14:val="none"/>
+        </w:rPr>
+      </w:pPr>
+      <w:r>
+        <w:rPr>
+          <w:rFonts w:eastAsia="Times New Roman" w:cs="Times New Roman"/>
+          <w:kern w:val="0"/>
+          <w:u w:val="single"/>
+          <w:lang w:val="el-GR" w:eastAsia="zh-CN"/>
+          <w14:ligatures w14:val="none"/>
+        </w:rPr>
+        <w:t>• MovieLens 100K Dataset (https://grouplens.org/datasets/movielens/latest/).</w:t>
+      </w:r>
+    </w:p>
+    <w:p>
+      <w:pPr>
+        <w:rPr>
+          <w:rFonts w:eastAsia="Times New Roman" w:cs="Times New Roman"/>
+          <w:kern w:val="0"/>
+          <w:u w:val="single"/>
+          <w:lang w:val="el-GR" w:eastAsia="zh-CN"/>
+          <w14:ligatures w14:val="none"/>
+        </w:rPr>
+      </w:pPr>
+      <w:r>
+        <w:rPr>
+          <w:rFonts w:eastAsia="Times New Roman" w:cs="Times New Roman"/>
+          <w:kern w:val="0"/>
+          <w:u w:val="single"/>
+          <w:lang w:val="el-GR" w:eastAsia="zh-CN"/>
+          <w14:ligatures w14:val="none"/>
+        </w:rPr>
+        <w:t>Αποτελείται από περίπου 100.000 εγγραφές, και περιέχει πληροφορίες σχετικά με</w:t>
+      </w:r>
+    </w:p>
+    <w:p>
+      <w:pPr>
+        <w:rPr>
+          <w:rFonts w:eastAsia="Times New Roman" w:cs="Times New Roman"/>
+          <w:kern w:val="0"/>
+          <w:u w:val="single"/>
+          <w:lang w:val="el-GR" w:eastAsia="zh-CN"/>
+          <w14:ligatures w14:val="none"/>
+        </w:rPr>
+      </w:pPr>
+      <w:r>
+        <w:rPr>
+          <w:rFonts w:eastAsia="Times New Roman" w:cs="Times New Roman"/>
+          <w:kern w:val="0"/>
+          <w:u w:val="single"/>
+          <w:lang w:val="el-GR" w:eastAsia="zh-CN"/>
+          <w14:ligatures w14:val="none"/>
+        </w:rPr>
+        <w:t>κριτικές χρηστών σε κινηματογραφικές ταινίες (τελευταία ανανέωση: 09/2018).</w:t>
+      </w:r>
+    </w:p>
+    <w:p>
+      <w:pPr>
+        <w:rPr>
+          <w:rFonts w:eastAsia="Times New Roman" w:cs="Times New Roman"/>
+          <w:kern w:val="0"/>
+          <w:u w:val="single"/>
+          <w:lang w:val="el-GR" w:eastAsia="zh-CN"/>
+          <w14:ligatures w14:val="none"/>
+        </w:rPr>
+      </w:pPr>
+      <w:r>
+        <w:rPr>
+          <w:rFonts w:eastAsia="Times New Roman" w:cs="Times New Roman"/>
+          <w:kern w:val="0"/>
+          <w:u w:val="single"/>
+          <w:lang w:val="el-GR" w:eastAsia="zh-CN"/>
+          <w14:ligatures w14:val="none"/>
+        </w:rPr>
+        <w:t xml:space="preserve">Ερώτημα 1 (30%) – </w:t>
+      </w:r>
+      <w:proofErr w:type="spellStart"/>
+      <w:r>
+        <w:rPr>
+          <w:rFonts w:eastAsia="Times New Roman" w:cs="Times New Roman"/>
+          <w:kern w:val="0"/>
+          <w:u w:val="single"/>
+          <w:lang w:val="el-GR" w:eastAsia="zh-CN"/>
+          <w14:ligatures w14:val="none"/>
+        </w:rPr>
+        <w:t>Data</w:t>
+      </w:r>
+      <w:proofErr w:type="spellEnd"/>
+      <w:r>
+        <w:rPr>
+          <w:rFonts w:eastAsia="Times New Roman" w:cs="Times New Roman"/>
+          <w:kern w:val="0"/>
+          <w:u w:val="single"/>
+          <w:lang w:val="el-GR" w:eastAsia="zh-CN"/>
+          <w14:ligatures w14:val="none"/>
+        </w:rPr>
+        <w:t xml:space="preserve"> </w:t>
+      </w:r>
+      <w:proofErr w:type="spellStart"/>
+      <w:r>
+        <w:rPr>
+          <w:rFonts w:eastAsia="Times New Roman" w:cs="Times New Roman"/>
+          <w:kern w:val="0"/>
+          <w:u w:val="single"/>
+          <w:lang w:val="el-GR" w:eastAsia="zh-CN"/>
+          <w14:ligatures w14:val="none"/>
+        </w:rPr>
+        <w:t>Preprocessing</w:t>
+      </w:r>
+      <w:proofErr w:type="spellEnd"/>
+    </w:p>
+    <w:p>
+      <w:pPr>
+        <w:rPr>
+          <w:rFonts w:eastAsia="Times New Roman" w:cs="Times New Roman"/>
+          <w:kern w:val="0"/>
+          <w:u w:val="single"/>
+          <w:lang w:val="el-GR" w:eastAsia="zh-CN"/>
+          <w14:ligatures w14:val="none"/>
+        </w:rPr>
+      </w:pPr>
+      <w:r>
+        <w:rPr>
+          <w:rFonts w:eastAsia="Times New Roman" w:cs="Times New Roman"/>
+          <w:kern w:val="0"/>
+          <w:u w:val="single"/>
+          <w:lang w:val="el-GR" w:eastAsia="zh-CN"/>
+          <w14:ligatures w14:val="none"/>
+        </w:rPr>
+        <w:t>Αφού κατεβάσετε το dataset που επιλέξατε, προχωρήστε σε όποια προπαρασκευαστική εργασία</w:t>
+      </w:r>
+    </w:p>
+    <w:p>
+      <w:pPr>
+        <w:rPr>
+          <w:rFonts w:eastAsia="Times New Roman" w:cs="Times New Roman"/>
+          <w:kern w:val="0"/>
+          <w:u w:val="single"/>
+          <w:lang w:val="el-GR" w:eastAsia="zh-CN"/>
+          <w14:ligatures w14:val="none"/>
+        </w:rPr>
+      </w:pPr>
+      <w:r>
+        <w:rPr>
+          <w:rFonts w:eastAsia="Times New Roman" w:cs="Times New Roman"/>
+          <w:kern w:val="0"/>
+          <w:u w:val="single"/>
+          <w:lang w:val="el-GR" w:eastAsia="zh-CN"/>
+          <w14:ligatures w14:val="none"/>
+        </w:rPr>
+        <w:t xml:space="preserve">(επιλογή, </w:t>
+      </w:r>
+      <w:proofErr w:type="spellStart"/>
+      <w:r>
+        <w:rPr>
+          <w:rFonts w:eastAsia="Times New Roman" w:cs="Times New Roman"/>
+          <w:kern w:val="0"/>
+          <w:u w:val="single"/>
+          <w:lang w:val="el-GR" w:eastAsia="zh-CN"/>
+          <w14:ligatures w14:val="none"/>
+        </w:rPr>
+        <w:t>οπτικοποίηση</w:t>
+      </w:r>
+      <w:proofErr w:type="spellEnd"/>
+      <w:r>
+        <w:rPr>
+          <w:rFonts w:eastAsia="Times New Roman" w:cs="Times New Roman"/>
+          <w:kern w:val="0"/>
+          <w:u w:val="single"/>
+          <w:lang w:val="el-GR" w:eastAsia="zh-CN"/>
+          <w14:ligatures w14:val="none"/>
+        </w:rPr>
+        <w:t>, καθαρισμό, μετασχηματισμό, δειγματοληψία, κλπ.) θεωρείτε</w:t>
+      </w:r>
+    </w:p>
+    <w:p>
+      <w:pPr>
+        <w:rPr>
+          <w:rFonts w:eastAsia="Times New Roman" w:cs="Times New Roman"/>
+          <w:kern w:val="0"/>
+          <w:u w:val="single"/>
+          <w:lang w:val="el-GR" w:eastAsia="zh-CN"/>
+          <w14:ligatures w14:val="none"/>
+        </w:rPr>
+      </w:pPr>
+      <w:r>
+        <w:rPr>
+          <w:rFonts w:eastAsia="Times New Roman" w:cs="Times New Roman"/>
+          <w:kern w:val="0"/>
+          <w:u w:val="single"/>
+          <w:lang w:val="el-GR" w:eastAsia="zh-CN"/>
+          <w14:ligatures w14:val="none"/>
+        </w:rPr>
+        <w:t>απαραίτητη ώστε: α) να «καθαρίσετε» τα δεδομένα από ελλιπείς ή εσφαλμένες τιμές, εάν</w:t>
+      </w:r>
+    </w:p>
+    <w:p>
+      <w:pPr>
+        <w:rPr>
+          <w:rFonts w:eastAsia="Times New Roman" w:cs="Times New Roman"/>
+          <w:kern w:val="0"/>
+          <w:u w:val="single"/>
+          <w:lang w:val="el-GR" w:eastAsia="zh-CN"/>
+          <w14:ligatures w14:val="none"/>
+        </w:rPr>
+      </w:pPr>
+      <w:r>
+        <w:rPr>
+          <w:rFonts w:eastAsia="Times New Roman" w:cs="Times New Roman"/>
+          <w:kern w:val="0"/>
+          <w:u w:val="single"/>
+          <w:lang w:val="el-GR" w:eastAsia="zh-CN"/>
+          <w14:ligatures w14:val="none"/>
+        </w:rPr>
+        <w:t xml:space="preserve">υπάρχουν (π.χ. συμπλήρωση κενών πεδίων, απαλοιφή ακραίων τιμών), β) να </w:t>
+      </w:r>
+      <w:proofErr w:type="spellStart"/>
+      <w:r>
+        <w:rPr>
+          <w:rFonts w:eastAsia="Times New Roman" w:cs="Times New Roman"/>
+          <w:kern w:val="0"/>
+          <w:u w:val="single"/>
+          <w:lang w:val="el-GR" w:eastAsia="zh-CN"/>
+          <w14:ligatures w14:val="none"/>
+        </w:rPr>
+        <w:t>κανονικοποιήσετε</w:t>
+      </w:r>
+      <w:proofErr w:type="spellEnd"/>
+    </w:p>
+    <w:p>
+      <w:pPr>
+        <w:rPr>
+          <w:rFonts w:eastAsia="Times New Roman" w:cs="Times New Roman"/>
+          <w:kern w:val="0"/>
+          <w:u w:val="single"/>
+          <w:lang w:val="el-GR" w:eastAsia="zh-CN"/>
+          <w14:ligatures w14:val="none"/>
+        </w:rPr>
+      </w:pPr>
+      <w:r>
+        <w:rPr>
+          <w:rFonts w:eastAsia="Times New Roman" w:cs="Times New Roman"/>
+          <w:kern w:val="0"/>
+          <w:u w:val="single"/>
+          <w:lang w:val="el-GR" w:eastAsia="zh-CN"/>
+          <w14:ligatures w14:val="none"/>
+        </w:rPr>
+        <w:t xml:space="preserve">– </w:t>
+      </w:r>
+      <w:proofErr w:type="spellStart"/>
+      <w:r>
+        <w:rPr>
+          <w:rFonts w:eastAsia="Times New Roman" w:cs="Times New Roman"/>
+          <w:kern w:val="0"/>
+          <w:u w:val="single"/>
+          <w:lang w:val="el-GR" w:eastAsia="zh-CN"/>
+          <w14:ligatures w14:val="none"/>
+        </w:rPr>
+        <w:t>διακριτοποιήσετε</w:t>
+      </w:r>
+      <w:proofErr w:type="spellEnd"/>
+      <w:r>
+        <w:rPr>
+          <w:rFonts w:eastAsia="Times New Roman" w:cs="Times New Roman"/>
+          <w:kern w:val="0"/>
+          <w:u w:val="single"/>
+          <w:lang w:val="el-GR" w:eastAsia="zh-CN"/>
+          <w14:ligatures w14:val="none"/>
+        </w:rPr>
+        <w:t xml:space="preserve"> τα δεδομένα (π.χ. για αντιμετώπιση των συνεχών πεδίων τιμών), γ) να</w:t>
+      </w:r>
+    </w:p>
+    <w:p>
+      <w:pPr>
+        <w:rPr>
+          <w:rFonts w:eastAsia="Times New Roman" w:cs="Times New Roman"/>
+          <w:kern w:val="0"/>
+          <w:u w:val="single"/>
+          <w:lang w:val="el-GR" w:eastAsia="zh-CN"/>
+          <w14:ligatures w14:val="none"/>
+        </w:rPr>
+      </w:pPr>
+      <w:r>
+        <w:rPr>
+          <w:rFonts w:eastAsia="Times New Roman" w:cs="Times New Roman"/>
+          <w:kern w:val="0"/>
+          <w:u w:val="single"/>
+          <w:lang w:val="el-GR" w:eastAsia="zh-CN"/>
+          <w14:ligatures w14:val="none"/>
+        </w:rPr>
+        <w:lastRenderedPageBreak/>
+        <w:t>μειώσετε τον όγκο των δεδομένων (π.χ. μείωση διαστάσεων). Επίσης θα πρέπει να κάνετε μια</w:t>
+      </w:r>
+    </w:p>
+    <w:p>
+      <w:pPr>
+        <w:rPr>
+          <w:rFonts w:eastAsia="Times New Roman" w:cs="Times New Roman"/>
+          <w:kern w:val="0"/>
+          <w:u w:val="single"/>
+          <w:lang w:val="el-GR" w:eastAsia="zh-CN"/>
+          <w14:ligatures w14:val="none"/>
+        </w:rPr>
+      </w:pPr>
+      <w:r>
+        <w:rPr>
+          <w:rFonts w:eastAsia="Times New Roman" w:cs="Times New Roman"/>
+          <w:kern w:val="0"/>
+          <w:u w:val="single"/>
+          <w:lang w:val="el-GR" w:eastAsia="zh-CN"/>
+          <w14:ligatures w14:val="none"/>
+        </w:rPr>
+        <w:t xml:space="preserve">απλή στατιστική ανάλυση, σε μορφή ιστογραμμάτων, </w:t>
+      </w:r>
+      <w:proofErr w:type="spellStart"/>
+      <w:r>
+        <w:rPr>
+          <w:rFonts w:eastAsia="Times New Roman" w:cs="Times New Roman"/>
+          <w:kern w:val="0"/>
+          <w:u w:val="single"/>
+          <w:lang w:val="el-GR" w:eastAsia="zh-CN"/>
+          <w14:ligatures w14:val="none"/>
+        </w:rPr>
+        <w:t>box</w:t>
+      </w:r>
+      <w:proofErr w:type="spellEnd"/>
+      <w:r>
+        <w:rPr>
+          <w:rFonts w:eastAsia="Times New Roman" w:cs="Times New Roman"/>
+          <w:kern w:val="0"/>
+          <w:u w:val="single"/>
+          <w:lang w:val="el-GR" w:eastAsia="zh-CN"/>
+          <w14:ligatures w14:val="none"/>
+        </w:rPr>
+        <w:t xml:space="preserve"> </w:t>
+      </w:r>
+      <w:proofErr w:type="spellStart"/>
+      <w:r>
+        <w:rPr>
+          <w:rFonts w:eastAsia="Times New Roman" w:cs="Times New Roman"/>
+          <w:kern w:val="0"/>
+          <w:u w:val="single"/>
+          <w:lang w:val="el-GR" w:eastAsia="zh-CN"/>
+          <w14:ligatures w14:val="none"/>
+        </w:rPr>
+        <w:t>plots</w:t>
+      </w:r>
+      <w:proofErr w:type="spellEnd"/>
+      <w:r>
+        <w:rPr>
+          <w:rFonts w:eastAsia="Times New Roman" w:cs="Times New Roman"/>
+          <w:kern w:val="0"/>
+          <w:u w:val="single"/>
+          <w:lang w:val="el-GR" w:eastAsia="zh-CN"/>
+          <w14:ligatures w14:val="none"/>
+        </w:rPr>
+        <w:t xml:space="preserve"> κλπ., των πιο βασικών (κατά τη</w:t>
+      </w:r>
+    </w:p>
+    <w:p>
+      <w:pPr>
+        <w:rPr>
+          <w:rFonts w:eastAsia="Times New Roman" w:cs="Times New Roman"/>
+          <w:kern w:val="0"/>
+          <w:u w:val="single"/>
+          <w:lang w:val="el-GR" w:eastAsia="zh-CN"/>
+          <w14:ligatures w14:val="none"/>
+        </w:rPr>
+      </w:pPr>
+      <w:r>
+        <w:rPr>
+          <w:rFonts w:eastAsia="Times New Roman" w:cs="Times New Roman"/>
+          <w:kern w:val="0"/>
+          <w:u w:val="single"/>
+          <w:lang w:val="el-GR" w:eastAsia="zh-CN"/>
+          <w14:ligatures w14:val="none"/>
+        </w:rPr>
+        <w:t>γνώμη σας) χαρακτηριστικών του dataset.</w:t>
+      </w:r>
+    </w:p>
+    <w:p>
+      <w:pPr>
+        <w:rPr>
+          <w:rFonts w:eastAsia="Times New Roman" w:cs="Times New Roman"/>
+          <w:kern w:val="0"/>
+          <w:u w:val="single"/>
+          <w:lang w:val="el-GR" w:eastAsia="zh-CN"/>
+          <w14:ligatures w14:val="none"/>
+        </w:rPr>
+      </w:pPr>
+      <w:r>
+        <w:rPr>
+          <w:rFonts w:eastAsia="Times New Roman" w:cs="Times New Roman"/>
+          <w:kern w:val="0"/>
+          <w:u w:val="single"/>
+          <w:lang w:val="el-GR" w:eastAsia="zh-CN"/>
+          <w14:ligatures w14:val="none"/>
+        </w:rPr>
+        <w:t>Ερώτημα 2 (30%) – Clustering</w:t>
+      </w:r>
+    </w:p>
+    <w:p>
+      <w:pPr>
+        <w:rPr>
+          <w:rFonts w:eastAsia="Times New Roman" w:cs="Times New Roman"/>
+          <w:kern w:val="0"/>
+          <w:u w:val="single"/>
+          <w:lang w:val="el-GR" w:eastAsia="zh-CN"/>
+          <w14:ligatures w14:val="none"/>
+        </w:rPr>
+      </w:pPr>
+      <w:r>
+        <w:rPr>
+          <w:rFonts w:eastAsia="Times New Roman" w:cs="Times New Roman"/>
+          <w:kern w:val="0"/>
+          <w:u w:val="single"/>
+          <w:lang w:val="el-GR" w:eastAsia="zh-CN"/>
+          <w14:ligatures w14:val="none"/>
+        </w:rPr>
+        <w:t>Έχοντας εξοικειωθεί με το dataset, το επόμενο βήμα της πειραματικής σας διαδικασίας είναι η</w:t>
+      </w:r>
+    </w:p>
+    <w:p>
+      <w:pPr>
+        <w:rPr>
+          <w:rFonts w:eastAsia="Times New Roman" w:cs="Times New Roman"/>
+          <w:kern w:val="0"/>
+          <w:u w:val="single"/>
+          <w:lang w:val="el-GR" w:eastAsia="zh-CN"/>
+          <w14:ligatures w14:val="none"/>
+        </w:rPr>
+      </w:pPr>
+      <w:r>
+        <w:rPr>
+          <w:rFonts w:eastAsia="Times New Roman" w:cs="Times New Roman"/>
+          <w:kern w:val="0"/>
+          <w:u w:val="single"/>
+          <w:lang w:val="el-GR" w:eastAsia="zh-CN"/>
+          <w14:ligatures w14:val="none"/>
+        </w:rPr>
+        <w:t xml:space="preserve">χρήση τεχνικών </w:t>
+      </w:r>
+      <w:proofErr w:type="spellStart"/>
+      <w:r>
+        <w:rPr>
+          <w:rFonts w:eastAsia="Times New Roman" w:cs="Times New Roman"/>
+          <w:kern w:val="0"/>
+          <w:u w:val="single"/>
+          <w:lang w:val="el-GR" w:eastAsia="zh-CN"/>
+          <w14:ligatures w14:val="none"/>
+        </w:rPr>
+        <w:t>συσταδοποίησης</w:t>
+      </w:r>
+      <w:proofErr w:type="spellEnd"/>
+      <w:r>
+        <w:rPr>
+          <w:rFonts w:eastAsia="Times New Roman" w:cs="Times New Roman"/>
+          <w:kern w:val="0"/>
+          <w:u w:val="single"/>
+          <w:lang w:val="el-GR" w:eastAsia="zh-CN"/>
+          <w14:ligatures w14:val="none"/>
+        </w:rPr>
+        <w:t>, προκειμένου να ανακαλύψετε ιδιότητες του dataset και</w:t>
+      </w:r>
+    </w:p>
+    <w:p>
+      <w:pPr>
+        <w:rPr>
+          <w:rFonts w:eastAsia="Times New Roman" w:cs="Times New Roman"/>
+          <w:kern w:val="0"/>
+          <w:u w:val="single"/>
+          <w:lang w:val="el-GR" w:eastAsia="zh-CN"/>
+          <w14:ligatures w14:val="none"/>
+        </w:rPr>
+      </w:pPr>
+      <w:r>
+        <w:rPr>
+          <w:rFonts w:eastAsia="Times New Roman" w:cs="Times New Roman"/>
+          <w:kern w:val="0"/>
+          <w:u w:val="single"/>
+          <w:lang w:val="el-GR" w:eastAsia="zh-CN"/>
+          <w14:ligatures w14:val="none"/>
+        </w:rPr>
+        <w:t>πρότυπα που δεν είναι προφανή με μια απλή στατιστική ανάλυση. Σε αυτό το στάδιο, σημαντικό</w:t>
+      </w:r>
+    </w:p>
+    <w:p>
+      <w:pPr>
+        <w:rPr>
+          <w:rFonts w:eastAsia="Times New Roman" w:cs="Times New Roman"/>
+          <w:kern w:val="0"/>
+          <w:u w:val="single"/>
+          <w:lang w:val="el-GR" w:eastAsia="zh-CN"/>
+          <w14:ligatures w14:val="none"/>
+        </w:rPr>
+      </w:pPr>
+      <w:r>
+        <w:rPr>
+          <w:rFonts w:eastAsia="Times New Roman" w:cs="Times New Roman"/>
+          <w:kern w:val="0"/>
+          <w:u w:val="single"/>
+          <w:lang w:val="el-GR" w:eastAsia="zh-CN"/>
+          <w14:ligatures w14:val="none"/>
+        </w:rPr>
+        <w:t xml:space="preserve">ρόλο παίζει η </w:t>
+      </w:r>
+      <w:proofErr w:type="spellStart"/>
+      <w:r>
+        <w:rPr>
+          <w:rFonts w:eastAsia="Times New Roman" w:cs="Times New Roman"/>
+          <w:kern w:val="0"/>
+          <w:u w:val="single"/>
+          <w:lang w:val="el-GR" w:eastAsia="zh-CN"/>
+          <w14:ligatures w14:val="none"/>
+        </w:rPr>
+        <w:t>μοντελοποίηση</w:t>
+      </w:r>
+      <w:proofErr w:type="spellEnd"/>
+      <w:r>
+        <w:rPr>
+          <w:rFonts w:eastAsia="Times New Roman" w:cs="Times New Roman"/>
+          <w:kern w:val="0"/>
+          <w:u w:val="single"/>
+          <w:lang w:val="el-GR" w:eastAsia="zh-CN"/>
+          <w14:ligatures w14:val="none"/>
+        </w:rPr>
+        <w:t xml:space="preserve"> του προβλήματος (τι ακριβώς ψάχνετε να εντοπίσετε).</w:t>
+      </w:r>
+    </w:p>
+    <w:p>
+      <w:pPr>
+        <w:rPr>
+          <w:rFonts w:eastAsia="Times New Roman" w:cs="Times New Roman"/>
+          <w:kern w:val="0"/>
+          <w:u w:val="single"/>
+          <w:lang w:val="el-GR" w:eastAsia="zh-CN"/>
+          <w14:ligatures w14:val="none"/>
+        </w:rPr>
+      </w:pPr>
+      <w:r>
+        <w:rPr>
+          <w:rFonts w:eastAsia="Times New Roman" w:cs="Times New Roman"/>
+          <w:kern w:val="0"/>
+          <w:u w:val="single"/>
+          <w:lang w:val="el-GR" w:eastAsia="zh-CN"/>
+          <w14:ligatures w14:val="none"/>
+        </w:rPr>
+        <w:t>Διαδικαστικά, αφού επιλέξετε (α) τα χαρακτηριστικά του dataset τα οποία θα αποφασίσετε να</w:t>
+      </w:r>
+    </w:p>
+    <w:p>
+      <w:pPr>
+        <w:rPr>
+          <w:rFonts w:eastAsia="Times New Roman" w:cs="Times New Roman"/>
+          <w:kern w:val="0"/>
+          <w:u w:val="single"/>
+          <w:lang w:val="el-GR" w:eastAsia="zh-CN"/>
+          <w14:ligatures w14:val="none"/>
+        </w:rPr>
+      </w:pPr>
+      <w:r>
+        <w:rPr>
+          <w:rFonts w:eastAsia="Times New Roman" w:cs="Times New Roman"/>
+          <w:kern w:val="0"/>
+          <w:u w:val="single"/>
+          <w:lang w:val="el-GR" w:eastAsia="zh-CN"/>
+          <w14:ligatures w14:val="none"/>
+        </w:rPr>
+        <w:t>εξετάσετε και (β) μια κατάλληλη μετρική απόστασης/ομοιότητας, χρησιμοποιήστε μέσω του</w:t>
+      </w:r>
+    </w:p>
+    <w:p>
+      <w:pPr>
+        <w:rPr>
+          <w:rFonts w:eastAsia="Times New Roman" w:cs="Times New Roman"/>
+          <w:kern w:val="0"/>
+          <w:u w:val="single"/>
+          <w:lang w:val="el-GR" w:eastAsia="zh-CN"/>
+          <w14:ligatures w14:val="none"/>
+        </w:rPr>
+      </w:pPr>
+      <w:r>
+        <w:rPr>
+          <w:rFonts w:eastAsia="Times New Roman" w:cs="Times New Roman"/>
+          <w:kern w:val="0"/>
+          <w:u w:val="single"/>
+          <w:lang w:val="el-GR" w:eastAsia="zh-CN"/>
+          <w14:ligatures w14:val="none"/>
+        </w:rPr>
+        <w:t xml:space="preserve">εργαλείου </w:t>
+      </w:r>
+      <w:proofErr w:type="spellStart"/>
+      <w:r>
+        <w:rPr>
+          <w:rFonts w:eastAsia="Times New Roman" w:cs="Times New Roman"/>
+          <w:kern w:val="0"/>
+          <w:u w:val="single"/>
+          <w:lang w:val="el-GR" w:eastAsia="zh-CN"/>
+          <w14:ligatures w14:val="none"/>
+        </w:rPr>
+        <w:t>Scikit-Learn</w:t>
+      </w:r>
+      <w:proofErr w:type="spellEnd"/>
+      <w:r>
+        <w:rPr>
+          <w:rFonts w:eastAsia="Times New Roman" w:cs="Times New Roman"/>
+          <w:kern w:val="0"/>
+          <w:u w:val="single"/>
+          <w:lang w:val="el-GR" w:eastAsia="zh-CN"/>
+          <w14:ligatures w14:val="none"/>
+        </w:rPr>
+        <w:t xml:space="preserve"> δύο διαφορετικές τεχνικές </w:t>
+      </w:r>
+      <w:proofErr w:type="spellStart"/>
+      <w:r>
+        <w:rPr>
+          <w:rFonts w:eastAsia="Times New Roman" w:cs="Times New Roman"/>
+          <w:kern w:val="0"/>
+          <w:u w:val="single"/>
+          <w:lang w:val="el-GR" w:eastAsia="zh-CN"/>
+          <w14:ligatures w14:val="none"/>
+        </w:rPr>
+        <w:t>συσταδοποίησης</w:t>
+      </w:r>
+      <w:proofErr w:type="spellEnd"/>
+      <w:r>
+        <w:rPr>
+          <w:rFonts w:eastAsia="Times New Roman" w:cs="Times New Roman"/>
+          <w:kern w:val="0"/>
+          <w:u w:val="single"/>
+          <w:lang w:val="el-GR" w:eastAsia="zh-CN"/>
+          <w14:ligatures w14:val="none"/>
+        </w:rPr>
+        <w:t xml:space="preserve"> (K-</w:t>
+      </w:r>
+      <w:proofErr w:type="spellStart"/>
+      <w:r>
+        <w:rPr>
+          <w:rFonts w:eastAsia="Times New Roman" w:cs="Times New Roman"/>
+          <w:kern w:val="0"/>
+          <w:u w:val="single"/>
+          <w:lang w:val="el-GR" w:eastAsia="zh-CN"/>
+          <w14:ligatures w14:val="none"/>
+        </w:rPr>
+        <w:t>means</w:t>
+      </w:r>
+      <w:proofErr w:type="spellEnd"/>
+      <w:r>
+        <w:rPr>
+          <w:rFonts w:eastAsia="Times New Roman" w:cs="Times New Roman"/>
+          <w:kern w:val="0"/>
+          <w:u w:val="single"/>
+          <w:lang w:val="el-GR" w:eastAsia="zh-CN"/>
+          <w14:ligatures w14:val="none"/>
+        </w:rPr>
+        <w:t>, DBSCAN),</w:t>
+      </w:r>
+    </w:p>
+    <w:p>
+      <w:pPr>
+        <w:rPr>
+          <w:rFonts w:eastAsia="Times New Roman" w:cs="Times New Roman"/>
+          <w:kern w:val="0"/>
+          <w:u w:val="single"/>
+          <w:lang w:val="el-GR" w:eastAsia="zh-CN"/>
+          <w14:ligatures w14:val="none"/>
+        </w:rPr>
+      </w:pPr>
+      <w:r>
+        <w:rPr>
+          <w:rFonts w:eastAsia="Times New Roman" w:cs="Times New Roman"/>
+          <w:kern w:val="0"/>
+          <w:u w:val="single"/>
+          <w:lang w:val="el-GR" w:eastAsia="zh-CN"/>
+          <w14:ligatures w14:val="none"/>
+        </w:rPr>
+        <w:t>συζητήστε τα αποτελέσματα και την επίπτωση των παραμέτρων των μεθόδων σε αυτά, και</w:t>
+      </w:r>
+    </w:p>
+    <w:p>
+      <w:pPr>
+        <w:rPr>
+          <w:rFonts w:eastAsia="Times New Roman" w:cs="Times New Roman"/>
+          <w:kern w:val="0"/>
+          <w:u w:val="single"/>
+          <w:lang w:val="el-GR" w:eastAsia="zh-CN"/>
+          <w14:ligatures w14:val="none"/>
+        </w:rPr>
+      </w:pPr>
+      <w:r>
+        <w:rPr>
+          <w:rFonts w:eastAsia="Times New Roman" w:cs="Times New Roman"/>
+          <w:kern w:val="0"/>
+          <w:u w:val="single"/>
+          <w:lang w:val="el-GR" w:eastAsia="zh-CN"/>
+          <w14:ligatures w14:val="none"/>
+        </w:rPr>
+        <w:t xml:space="preserve">συγκρίνετέ τα ως προς την ποιότητα/αποτελεσματικότητα της </w:t>
+      </w:r>
+      <w:proofErr w:type="spellStart"/>
+      <w:r>
+        <w:rPr>
+          <w:rFonts w:eastAsia="Times New Roman" w:cs="Times New Roman"/>
+          <w:kern w:val="0"/>
+          <w:u w:val="single"/>
+          <w:lang w:val="el-GR" w:eastAsia="zh-CN"/>
+          <w14:ligatures w14:val="none"/>
+        </w:rPr>
+        <w:t>συσταδοποίησης</w:t>
+      </w:r>
+      <w:proofErr w:type="spellEnd"/>
+      <w:r>
+        <w:rPr>
+          <w:rFonts w:eastAsia="Times New Roman" w:cs="Times New Roman"/>
+          <w:kern w:val="0"/>
+          <w:u w:val="single"/>
+          <w:lang w:val="el-GR" w:eastAsia="zh-CN"/>
+          <w14:ligatures w14:val="none"/>
+        </w:rPr>
+        <w:t xml:space="preserve"> (π.χ. </w:t>
+      </w:r>
+      <w:proofErr w:type="spellStart"/>
+      <w:r>
+        <w:rPr>
+          <w:rFonts w:eastAsia="Times New Roman" w:cs="Times New Roman"/>
+          <w:kern w:val="0"/>
+          <w:u w:val="single"/>
+          <w:lang w:val="el-GR" w:eastAsia="zh-CN"/>
+          <w14:ligatures w14:val="none"/>
+        </w:rPr>
+        <w:t>scatter</w:t>
+      </w:r>
+      <w:proofErr w:type="spellEnd"/>
+    </w:p>
+    <w:p>
+      <w:pPr>
+        <w:rPr>
+          <w:rFonts w:eastAsia="Times New Roman" w:cs="Times New Roman"/>
+          <w:kern w:val="0"/>
+          <w:u w:val="single"/>
+          <w:lang w:eastAsia="zh-CN"/>
+          <w14:ligatures w14:val="none"/>
+        </w:rPr>
+      </w:pPr>
+      <w:r>
+        <w:rPr>
+          <w:rFonts w:eastAsia="Times New Roman" w:cs="Times New Roman"/>
+          <w:kern w:val="0"/>
+          <w:u w:val="single"/>
+          <w:lang w:eastAsia="zh-CN"/>
+          <w14:ligatures w14:val="none"/>
+        </w:rPr>
+        <w:t>plots, clustering metrics).</w:t>
+      </w:r>
+    </w:p>
+    <w:p>
+      <w:pPr>
+        <w:rPr>
+          <w:rFonts w:eastAsia="Times New Roman" w:cs="Times New Roman"/>
+          <w:kern w:val="0"/>
+          <w:u w:val="single"/>
+          <w:lang w:eastAsia="zh-CN"/>
+          <w14:ligatures w14:val="none"/>
+        </w:rPr>
+      </w:pPr>
+      <w:r>
+        <w:rPr>
+          <w:rFonts w:eastAsia="Times New Roman" w:cs="Times New Roman"/>
+          <w:kern w:val="0"/>
+          <w:u w:val="single"/>
+          <w:lang w:val="el-GR" w:eastAsia="zh-CN"/>
+          <w14:ligatures w14:val="none"/>
+        </w:rPr>
+        <w:t>Ερώτημα</w:t>
+      </w:r>
+      <w:r>
+        <w:rPr>
+          <w:rFonts w:eastAsia="Times New Roman" w:cs="Times New Roman"/>
+          <w:kern w:val="0"/>
+          <w:u w:val="single"/>
+          <w:lang w:eastAsia="zh-CN"/>
+          <w14:ligatures w14:val="none"/>
+        </w:rPr>
+        <w:t xml:space="preserve"> 3 (40%) – Classification/Regression</w:t>
+      </w:r>
+    </w:p>
+    <w:p>
+      <w:pPr>
+        <w:rPr>
+          <w:rFonts w:eastAsia="Times New Roman" w:cs="Times New Roman"/>
+          <w:kern w:val="0"/>
+          <w:u w:val="single"/>
+          <w:lang w:val="el-GR" w:eastAsia="zh-CN"/>
+          <w14:ligatures w14:val="none"/>
+        </w:rPr>
+      </w:pPr>
+      <w:r>
+        <w:rPr>
+          <w:rFonts w:eastAsia="Times New Roman" w:cs="Times New Roman"/>
+          <w:kern w:val="0"/>
+          <w:u w:val="single"/>
+          <w:lang w:val="el-GR" w:eastAsia="zh-CN"/>
+          <w14:ligatures w14:val="none"/>
+        </w:rPr>
+        <w:t>Τελευταίο βήμα της πειραματικής σας διαδικασίας είναι η χρήση μοντέλων ταξινόμησης με στόχο</w:t>
+      </w:r>
+    </w:p>
+    <w:p>
+      <w:pPr>
+        <w:rPr>
+          <w:rFonts w:eastAsia="Times New Roman" w:cs="Times New Roman"/>
+          <w:kern w:val="0"/>
+          <w:u w:val="single"/>
+          <w:lang w:val="el-GR" w:eastAsia="zh-CN"/>
+          <w14:ligatures w14:val="none"/>
+        </w:rPr>
+      </w:pPr>
+      <w:r>
+        <w:rPr>
+          <w:rFonts w:eastAsia="Times New Roman" w:cs="Times New Roman"/>
+          <w:kern w:val="0"/>
+          <w:u w:val="single"/>
+          <w:lang w:val="el-GR" w:eastAsia="zh-CN"/>
+          <w14:ligatures w14:val="none"/>
+        </w:rPr>
+        <w:lastRenderedPageBreak/>
+        <w:t>την ανάθεση ενός αντικειμένου σε προκαθορισμένες κατηγορίες (κλάσεις). Όπως πριν, και σε</w:t>
+      </w:r>
+    </w:p>
+    <w:p>
+      <w:pPr>
+        <w:rPr>
+          <w:rFonts w:eastAsia="Times New Roman" w:cs="Times New Roman"/>
+          <w:kern w:val="0"/>
+          <w:u w:val="single"/>
+          <w:lang w:val="el-GR" w:eastAsia="zh-CN"/>
+          <w14:ligatures w14:val="none"/>
+        </w:rPr>
+      </w:pPr>
+      <w:r>
+        <w:rPr>
+          <w:rFonts w:eastAsia="Times New Roman" w:cs="Times New Roman"/>
+          <w:kern w:val="0"/>
+          <w:u w:val="single"/>
+          <w:lang w:val="el-GR" w:eastAsia="zh-CN"/>
+          <w14:ligatures w14:val="none"/>
+        </w:rPr>
+        <w:t xml:space="preserve">αυτό το στάδιο, σημαντικό ρόλο παίζει η </w:t>
+      </w:r>
+      <w:proofErr w:type="spellStart"/>
+      <w:r>
+        <w:rPr>
+          <w:rFonts w:eastAsia="Times New Roman" w:cs="Times New Roman"/>
+          <w:kern w:val="0"/>
+          <w:u w:val="single"/>
+          <w:lang w:val="el-GR" w:eastAsia="zh-CN"/>
+          <w14:ligatures w14:val="none"/>
+        </w:rPr>
+        <w:t>μοντελοποίηση</w:t>
+      </w:r>
+      <w:proofErr w:type="spellEnd"/>
+      <w:r>
+        <w:rPr>
+          <w:rFonts w:eastAsia="Times New Roman" w:cs="Times New Roman"/>
+          <w:kern w:val="0"/>
+          <w:u w:val="single"/>
+          <w:lang w:val="el-GR" w:eastAsia="zh-CN"/>
+          <w14:ligatures w14:val="none"/>
+        </w:rPr>
+        <w:t xml:space="preserve"> του προβλήματος (τι ακριβώς ψάχνετε</w:t>
+      </w:r>
+    </w:p>
+    <w:p>
+      <w:pPr>
+        <w:rPr>
+          <w:rFonts w:eastAsia="Times New Roman" w:cs="Times New Roman"/>
+          <w:kern w:val="0"/>
+          <w:u w:val="single"/>
+          <w:lang w:val="el-GR" w:eastAsia="zh-CN"/>
+          <w14:ligatures w14:val="none"/>
+        </w:rPr>
+      </w:pPr>
+      <w:r>
+        <w:rPr>
+          <w:rFonts w:eastAsia="Times New Roman" w:cs="Times New Roman"/>
+          <w:kern w:val="0"/>
+          <w:u w:val="single"/>
+          <w:lang w:val="el-GR" w:eastAsia="zh-CN"/>
+          <w14:ligatures w14:val="none"/>
+        </w:rPr>
+        <w:t>να εντοπίσετε). Διαδικαστικά, αφού μετασχηματίσετε κατάλληλα το dataset στη μορφή</w:t>
+      </w:r>
+    </w:p>
+    <w:p>
+      <w:pPr>
+        <w:rPr>
+          <w:rFonts w:eastAsia="Times New Roman" w:cs="Times New Roman"/>
+          <w:kern w:val="0"/>
+          <w:u w:val="single"/>
+          <w:lang w:eastAsia="zh-CN"/>
+          <w14:ligatures w14:val="none"/>
+        </w:rPr>
+      </w:pPr>
+      <w:r>
+        <w:rPr>
+          <w:rFonts w:eastAsia="Times New Roman" w:cs="Times New Roman"/>
+          <w:kern w:val="0"/>
+          <w:u w:val="single"/>
+          <w:lang w:eastAsia="zh-CN"/>
+          <w14:ligatures w14:val="none"/>
+        </w:rPr>
+        <w:t xml:space="preserve">(&lt;Feature(s)&gt;, &lt;Label(s)&gt;), </w:t>
+      </w:r>
+      <w:r>
+        <w:rPr>
+          <w:rFonts w:eastAsia="Times New Roman" w:cs="Times New Roman"/>
+          <w:kern w:val="0"/>
+          <w:u w:val="single"/>
+          <w:lang w:val="el-GR" w:eastAsia="zh-CN"/>
+          <w14:ligatures w14:val="none"/>
+        </w:rPr>
+        <w:t>δημιουργήστε</w:t>
+      </w:r>
+      <w:r>
+        <w:rPr>
+          <w:rFonts w:eastAsia="Times New Roman" w:cs="Times New Roman"/>
+          <w:kern w:val="0"/>
+          <w:u w:val="single"/>
+          <w:lang w:eastAsia="zh-CN"/>
+          <w14:ligatures w14:val="none"/>
+        </w:rPr>
+        <w:t xml:space="preserve"> </w:t>
+      </w:r>
+      <w:r>
+        <w:rPr>
+          <w:rFonts w:eastAsia="Times New Roman" w:cs="Times New Roman"/>
+          <w:kern w:val="0"/>
+          <w:u w:val="single"/>
+          <w:lang w:val="el-GR" w:eastAsia="zh-CN"/>
+          <w14:ligatures w14:val="none"/>
+        </w:rPr>
+        <w:t>χρησιμοποιώντας</w:t>
+      </w:r>
+      <w:r>
+        <w:rPr>
+          <w:rFonts w:eastAsia="Times New Roman" w:cs="Times New Roman"/>
+          <w:kern w:val="0"/>
+          <w:u w:val="single"/>
+          <w:lang w:eastAsia="zh-CN"/>
+          <w14:ligatures w14:val="none"/>
+        </w:rPr>
+        <w:t xml:space="preserve"> </w:t>
+      </w:r>
+      <w:proofErr w:type="spellStart"/>
+      <w:r>
+        <w:rPr>
+          <w:rFonts w:eastAsia="Times New Roman" w:cs="Times New Roman"/>
+          <w:kern w:val="0"/>
+          <w:u w:val="single"/>
+          <w:lang w:eastAsia="zh-CN"/>
+          <w14:ligatures w14:val="none"/>
+        </w:rPr>
+        <w:t>ScikitLearn</w:t>
+      </w:r>
+      <w:proofErr w:type="spellEnd"/>
+      <w:r>
+        <w:rPr>
+          <w:rFonts w:eastAsia="Times New Roman" w:cs="Times New Roman"/>
+          <w:kern w:val="0"/>
+          <w:u w:val="single"/>
+          <w:lang w:eastAsia="zh-CN"/>
+          <w14:ligatures w14:val="none"/>
+        </w:rPr>
+        <w:t>/</w:t>
+      </w:r>
+      <w:proofErr w:type="spellStart"/>
+      <w:r>
+        <w:rPr>
+          <w:rFonts w:eastAsia="Times New Roman" w:cs="Times New Roman"/>
+          <w:kern w:val="0"/>
+          <w:u w:val="single"/>
+          <w:lang w:eastAsia="zh-CN"/>
+          <w14:ligatures w14:val="none"/>
+        </w:rPr>
+        <w:t>Tensorflow</w:t>
+      </w:r>
+      <w:proofErr w:type="spellEnd"/>
+      <w:r>
+        <w:rPr>
+          <w:rFonts w:eastAsia="Times New Roman" w:cs="Times New Roman"/>
+          <w:kern w:val="0"/>
+          <w:u w:val="single"/>
+          <w:lang w:eastAsia="zh-CN"/>
+          <w14:ligatures w14:val="none"/>
+        </w:rPr>
+        <w:t>/</w:t>
+      </w:r>
+      <w:proofErr w:type="spellStart"/>
+      <w:r>
+        <w:rPr>
+          <w:rFonts w:eastAsia="Times New Roman" w:cs="Times New Roman"/>
+          <w:kern w:val="0"/>
+          <w:u w:val="single"/>
+          <w:lang w:eastAsia="zh-CN"/>
+          <w14:ligatures w14:val="none"/>
+        </w:rPr>
+        <w:t>Keras</w:t>
+      </w:r>
+      <w:proofErr w:type="spellEnd"/>
+      <w:r>
+        <w:rPr>
+          <w:rFonts w:eastAsia="Times New Roman" w:cs="Times New Roman"/>
+          <w:kern w:val="0"/>
+          <w:u w:val="single"/>
+          <w:lang w:eastAsia="zh-CN"/>
+          <w14:ligatures w14:val="none"/>
+        </w:rPr>
+        <w:t xml:space="preserve">, </w:t>
+      </w:r>
+      <w:r>
+        <w:rPr>
+          <w:rFonts w:eastAsia="Times New Roman" w:cs="Times New Roman"/>
+          <w:kern w:val="0"/>
+          <w:u w:val="single"/>
+          <w:lang w:val="el-GR" w:eastAsia="zh-CN"/>
+          <w14:ligatures w14:val="none"/>
+        </w:rPr>
+        <w:t>δύο</w:t>
+      </w:r>
+    </w:p>
+    <w:p>
+      <w:pPr>
+        <w:rPr>
+          <w:rFonts w:eastAsia="Times New Roman" w:cs="Times New Roman"/>
+          <w:kern w:val="0"/>
+          <w:u w:val="single"/>
+          <w:lang w:val="el-GR" w:eastAsia="zh-CN"/>
+          <w14:ligatures w14:val="none"/>
+        </w:rPr>
+      </w:pPr>
+      <w:proofErr w:type="spellStart"/>
+      <w:r>
+        <w:rPr>
+          <w:rFonts w:eastAsia="Times New Roman" w:cs="Times New Roman"/>
+          <w:kern w:val="0"/>
+          <w:u w:val="single"/>
+          <w:lang w:val="el-GR" w:eastAsia="zh-CN"/>
+          <w14:ligatures w14:val="none"/>
+        </w:rPr>
+        <w:t>ταξινομητές</w:t>
+      </w:r>
+      <w:proofErr w:type="spellEnd"/>
+      <w:r>
+        <w:rPr>
+          <w:rFonts w:eastAsia="Times New Roman" w:cs="Times New Roman"/>
+          <w:kern w:val="0"/>
+          <w:u w:val="single"/>
+          <w:lang w:val="el-GR" w:eastAsia="zh-CN"/>
+          <w14:ligatures w14:val="none"/>
+        </w:rPr>
+        <w:t xml:space="preserve"> (π.χ., LS-SVM, </w:t>
+      </w:r>
+      <w:proofErr w:type="spellStart"/>
+      <w:r>
+        <w:rPr>
+          <w:rFonts w:eastAsia="Times New Roman" w:cs="Times New Roman"/>
+          <w:kern w:val="0"/>
+          <w:u w:val="single"/>
+          <w:lang w:val="el-GR" w:eastAsia="zh-CN"/>
+          <w14:ligatures w14:val="none"/>
+        </w:rPr>
+        <w:t>Neural</w:t>
+      </w:r>
+      <w:proofErr w:type="spellEnd"/>
+      <w:r>
+        <w:rPr>
+          <w:rFonts w:eastAsia="Times New Roman" w:cs="Times New Roman"/>
+          <w:kern w:val="0"/>
+          <w:u w:val="single"/>
+          <w:lang w:val="el-GR" w:eastAsia="zh-CN"/>
+          <w14:ligatures w14:val="none"/>
+        </w:rPr>
+        <w:t xml:space="preserve"> </w:t>
+      </w:r>
+      <w:proofErr w:type="spellStart"/>
+      <w:r>
+        <w:rPr>
+          <w:rFonts w:eastAsia="Times New Roman" w:cs="Times New Roman"/>
+          <w:kern w:val="0"/>
+          <w:u w:val="single"/>
+          <w:lang w:val="el-GR" w:eastAsia="zh-CN"/>
+          <w14:ligatures w14:val="none"/>
+        </w:rPr>
+        <w:t>Networks</w:t>
+      </w:r>
+      <w:proofErr w:type="spellEnd"/>
+      <w:r>
+        <w:rPr>
+          <w:rFonts w:eastAsia="Times New Roman" w:cs="Times New Roman"/>
+          <w:kern w:val="0"/>
+          <w:u w:val="single"/>
+          <w:lang w:val="el-GR" w:eastAsia="zh-CN"/>
+          <w14:ligatures w14:val="none"/>
+        </w:rPr>
+        <w:t>) και (όπως και στο προηγούμενο βήμα) συγκρίνετε</w:t>
+      </w:r>
+    </w:p>
+    <w:p>
+      <w:pPr>
+        <w:rPr>
+          <w:rFonts w:eastAsia="Times New Roman" w:cs="Times New Roman"/>
+          <w:kern w:val="0"/>
+          <w:u w:val="single"/>
+          <w:lang w:val="el-GR" w:eastAsia="zh-CN"/>
+          <w14:ligatures w14:val="none"/>
+        </w:rPr>
+      </w:pPr>
+      <w:r>
+        <w:rPr>
+          <w:rFonts w:eastAsia="Times New Roman" w:cs="Times New Roman"/>
+          <w:kern w:val="0"/>
+          <w:u w:val="single"/>
+          <w:lang w:val="el-GR" w:eastAsia="zh-CN"/>
+          <w14:ligatures w14:val="none"/>
+        </w:rPr>
+        <w:t xml:space="preserve">τις επιδόσεις τους (π.χ., υπολογίζοντας </w:t>
+      </w:r>
+      <w:proofErr w:type="spellStart"/>
+      <w:r>
+        <w:rPr>
+          <w:rFonts w:eastAsia="Times New Roman" w:cs="Times New Roman"/>
+          <w:kern w:val="0"/>
+          <w:u w:val="single"/>
+          <w:lang w:val="el-GR" w:eastAsia="zh-CN"/>
+          <w14:ligatures w14:val="none"/>
+        </w:rPr>
+        <w:t>confusion</w:t>
+      </w:r>
+      <w:proofErr w:type="spellEnd"/>
+      <w:r>
+        <w:rPr>
+          <w:rFonts w:eastAsia="Times New Roman" w:cs="Times New Roman"/>
+          <w:kern w:val="0"/>
+          <w:u w:val="single"/>
+          <w:lang w:val="el-GR" w:eastAsia="zh-CN"/>
+          <w14:ligatures w14:val="none"/>
+        </w:rPr>
+        <w:t xml:space="preserve"> </w:t>
+      </w:r>
+      <w:proofErr w:type="spellStart"/>
+      <w:r>
+        <w:rPr>
+          <w:rFonts w:eastAsia="Times New Roman" w:cs="Times New Roman"/>
+          <w:kern w:val="0"/>
+          <w:u w:val="single"/>
+          <w:lang w:val="el-GR" w:eastAsia="zh-CN"/>
+          <w14:ligatures w14:val="none"/>
+        </w:rPr>
+        <w:t>matrix</w:t>
+      </w:r>
+      <w:proofErr w:type="spellEnd"/>
+      <w:r>
+        <w:rPr>
+          <w:rFonts w:eastAsia="Times New Roman" w:cs="Times New Roman"/>
+          <w:kern w:val="0"/>
+          <w:u w:val="single"/>
+          <w:lang w:val="el-GR" w:eastAsia="zh-CN"/>
+          <w14:ligatures w14:val="none"/>
+        </w:rPr>
+        <w:t xml:space="preserve">, ROC-AUC </w:t>
+      </w:r>
+      <w:proofErr w:type="spellStart"/>
+      <w:r>
+        <w:rPr>
+          <w:rFonts w:eastAsia="Times New Roman" w:cs="Times New Roman"/>
+          <w:kern w:val="0"/>
+          <w:u w:val="single"/>
+          <w:lang w:val="el-GR" w:eastAsia="zh-CN"/>
+          <w14:ligatures w14:val="none"/>
+        </w:rPr>
+        <w:t>curve</w:t>
+      </w:r>
+      <w:proofErr w:type="spellEnd"/>
+      <w:r>
+        <w:rPr>
+          <w:rFonts w:eastAsia="Times New Roman" w:cs="Times New Roman"/>
+          <w:kern w:val="0"/>
+          <w:u w:val="single"/>
+          <w:lang w:val="el-GR" w:eastAsia="zh-CN"/>
+          <w14:ligatures w14:val="none"/>
+        </w:rPr>
+        <w:t>).</w:t>
+      </w:r>
+    </w:p>
+    <w:p>
+      <w:pPr>
         <w:pStyle w:val="Heading1"/>
-      </w:pPr>
-      <w:r>
-        <w:rPr>
-          <w:lang w:val="el-GR"/>
-        </w:rPr>
-        <w:lastRenderedPageBreak/>
+        <w:numPr>
+          <w:ilvl w:val="0"/>
+          <w:numId w:val="59"/>
+        </w:numPr>
+      </w:pPr>
+      <w:r>
+        <w:rPr>
+          <w:lang w:val="el-GR"/>
+        </w:rPr>
         <w:t>Εισαγωγή</w:t>
       </w:r>
     </w:p>
@@ -770,35 +2150,61 @@
         <w:rPr>
           <w:lang w:val="el-GR"/>
         </w:rPr>
-        <w:t xml:space="preserve"> Σκοπός της παρούσας εργασίας είναι η εφαρμογή τεχνικών Μηχανικής Μάθησης για την ανάλυση και μοντελοποίηση ενός πραγματικού dataset. Επιλέξαμε το </w:t>
-      </w:r>
-      <w:proofErr w:type="spellStart"/>
-      <w:r>
-        <w:rPr>
-          <w:lang w:val="el-GR"/>
-        </w:rPr>
+        <w:t xml:space="preserve"> Σκοπός της παρούσας εργασίας είναι η εφαρμογή τεχνικών Μηχανικής Μάθησης για την ανάλυση και μοντελοποίηση ενός πραγματικού dataset. Επιλέ</w:t>
+      </w:r>
+      <w:r>
+        <w:rPr>
+          <w:lang w:val="el-GR"/>
+        </w:rPr>
+        <w:t xml:space="preserve">χθηκε </w:t>
+      </w:r>
+      <w:r>
+        <w:rPr>
+          <w:lang w:val="el-GR"/>
+        </w:rPr>
+        <w:t>τ</w:t>
+      </w:r>
+      <w:r>
+        <w:t>o</w:t>
+      </w:r>
+      <w:r>
+        <w:rPr>
+          <w:lang w:val="el-GR"/>
+        </w:rPr>
+        <w:t xml:space="preserve"> </w:t>
+      </w:r>
+      <w:r>
+        <w:t>dataset</w:t>
+      </w:r>
+      <w:r>
+        <w:rPr>
+          <w:lang w:val="el-GR"/>
+        </w:rPr>
+        <w:t xml:space="preserve"> </w:t>
+      </w:r>
+      <w:r>
         <w:t>MovieLens</w:t>
       </w:r>
-      <w:proofErr w:type="spellEnd"/>
-      <w:r>
-        <w:rPr>
-          <w:lang w:val="el-GR"/>
-        </w:rPr>
-        <w:t xml:space="preserve"> 100K </w:t>
-      </w:r>
-      <w:proofErr w:type="spellStart"/>
-      <w:r>
-        <w:rPr>
-          <w:lang w:val="el-GR"/>
-        </w:rPr>
-        <w:t>Dataset</w:t>
-      </w:r>
-      <w:proofErr w:type="spellEnd"/>
-      <w:r>
-        <w:rPr>
-          <w:lang w:val="el-GR"/>
-        </w:rPr>
-        <w:t>, το οποίο περιέχει βαθμολογίες χρηστών σε κινηματογραφικές ταινίες</w:t>
+      <w:r>
+        <w:rPr>
+          <w:lang w:val="el-GR"/>
+        </w:rPr>
+        <w:t xml:space="preserve"> 100</w:t>
+      </w:r>
+      <w:r>
+        <w:t>K</w:t>
+      </w:r>
+      <w:r>
+        <w:rPr>
+          <w:lang w:val="el-GR"/>
+        </w:rPr>
+        <w:t xml:space="preserve">, </w:t>
+      </w:r>
+      <w:r>
+        <w:rPr>
+          <w:lang w:val="el-GR"/>
+        </w:rPr>
+        <w:t xml:space="preserve"> το οποίο περιέχει βαθμολογίες χρηστών σε κινηματογραφικές ταινίες</w:t>
       </w:r>
       <w:r>
         <w:rPr>
@@ -944,23 +2350,42 @@
         <w:rPr>
           <w:lang w:val="el-GR"/>
         </w:rPr>
-        <w:t>Η τεχνική αναφορά που ακολουθεί περιγράφει την προσέγγισή μας σε κάθε στάδιο, τις παραμέτρους, τα αποτελέσματα και τη σχετική ερμηνεία.</w:t>
-      </w:r>
-    </w:p>
-    <w:p>
-      <w:pPr>
-        <w:rPr>
-          <w:lang w:val="el-GR"/>
-        </w:rPr>
-      </w:pPr>
-    </w:p>
-    <w:p>
-      <w:pPr>
-        <w:pStyle w:val="Heading1"/>
-        <w:rPr>
-          <w:lang w:val="el-GR"/>
-        </w:rPr>
-      </w:pPr>
+        <w:t xml:space="preserve">Η τεχνική αναφορά που ακολουθεί περιγράφει την προσέγγισή </w:t>
+      </w:r>
+      <w:r>
+        <w:rPr>
+          <w:lang w:val="el-GR"/>
+        </w:rPr>
+        <w:t xml:space="preserve">που ακολουθήθηκε </w:t>
+      </w:r>
+      <w:r>
+        <w:rPr>
+          <w:lang w:val="el-GR"/>
+        </w:rPr>
+        <w:t xml:space="preserve"> σε κάθε στάδιο, τις παραμέτρους, τα αποτελέσματα και τη σχετική ερμηνεία.</w:t>
+      </w:r>
+    </w:p>
+    <w:p>
+      <w:pPr>
+        <w:rPr>
+          <w:lang w:val="el-GR"/>
+        </w:rPr>
+      </w:pPr>
+    </w:p>
+    <w:p>
+      <w:pPr>
+        <w:pStyle w:val="Heading2"/>
+        <w:rPr>
+          <w:lang w:val="el-GR"/>
+        </w:rPr>
+      </w:pPr>
+      <w:r>
+        <w:rPr>
+          <w:lang w:val="el-GR"/>
+        </w:rPr>
+        <w:lastRenderedPageBreak/>
+        <w:t xml:space="preserve">1.1 </w:t>
+      </w:r>
       <w:r>
         <w:rPr>
           <w:lang w:val="el-GR"/>
@@ -980,7 +2405,6 @@
         </w:rPr>
         <w:t xml:space="preserve">Το </w:t>
       </w:r>
-      <w:proofErr w:type="spellStart"/>
       <w:r>
         <w:rPr>
           <w:b/>
@@ -988,7 +2412,6 @@
         </w:rPr>
         <w:t>MovieLens</w:t>
       </w:r>
-      <w:proofErr w:type="spellEnd"/>
       <w:r>
         <w:rPr>
           <w:b/>
@@ -1318,7 +2741,6 @@
           <w:b/>
           <w:bCs/>
         </w:rPr>
-        <w:lastRenderedPageBreak/>
         <w:t>Βασικά Στατιστικά</w:t>
       </w:r>
     </w:p>
@@ -1358,46 +2780,37 @@
     <w:p/>
     <w:p>
       <w:pPr>
-        <w:rPr>
-          <w:b/>
-          <w:bCs/>
-          <w:lang w:val="el-GR"/>
-        </w:rPr>
-      </w:pPr>
-      <w:r>
-        <w:rPr>
-          <w:b/>
-          <w:bCs/>
-          <w:lang w:val="el-GR"/>
-        </w:rPr>
-        <w:t>3. Προεπεξεργασία Δεδομένων (</w:t>
-      </w:r>
-      <w:r>
-        <w:rPr>
-          <w:b/>
-          <w:bCs/>
-        </w:rPr>
+        <w:pStyle w:val="Heading1"/>
+        <w:rPr>
+          <w:lang w:val="el-GR"/>
+        </w:rPr>
+      </w:pPr>
+      <w:r>
+        <w:rPr>
+          <w:lang w:val="el-GR"/>
+        </w:rPr>
+        <w:t>2.</w:t>
+      </w:r>
+      <w:r>
+        <w:rPr>
+          <w:lang w:val="el-GR"/>
+        </w:rPr>
+        <w:t xml:space="preserve"> Προεπεξεργασία Δεδομένων (</w:t>
+      </w:r>
+      <w:r>
         <w:t>Data</w:t>
       </w:r>
       <w:r>
         <w:rPr>
-          <w:b/>
-          <w:bCs/>
           <w:lang w:val="el-GR"/>
         </w:rPr>
         <w:t xml:space="preserve"> </w:t>
       </w:r>
       <w:r>
-        <w:rPr>
-          <w:b/>
-          <w:bCs/>
-        </w:rPr>
         <w:t>Preprocessing</w:t>
       </w:r>
       <w:r>
         <w:rPr>
-          <w:b/>
-          <w:bCs/>
           <w:lang w:val="el-GR"/>
         </w:rPr>
         <w:t>)</w:t>
@@ -1405,48 +2818,36 @@
     </w:p>
     <w:p>
       <w:pPr>
-        <w:rPr>
-          <w:b/>
-          <w:bCs/>
-        </w:rPr>
-      </w:pPr>
-      <w:r>
-        <w:rPr>
-          <w:b/>
-          <w:bCs/>
-          <w:lang w:val="el-GR"/>
-        </w:rPr>
-        <w:t>3.1 Φόρτωση Δεδομένων</w:t>
-      </w:r>
-      <w:r>
-        <w:rPr>
-          <w:b/>
-          <w:bCs/>
-        </w:rPr>
+        <w:pStyle w:val="Heading2"/>
+      </w:pPr>
+      <w:r>
+        <w:rPr>
+          <w:lang w:val="el-GR"/>
+        </w:rPr>
+        <w:t>2</w:t>
+      </w:r>
+      <w:r>
+        <w:rPr>
+          <w:lang w:val="el-GR"/>
+        </w:rPr>
+        <w:t>.1 Φόρτωση Δεδομένων</w:t>
+      </w:r>
+      <w:r>
         <w:t xml:space="preserve"> </w:t>
       </w:r>
     </w:p>
     <w:p>
       <w:pPr>
-        <w:numPr>
-          <w:ilvl w:val="0"/>
-          <w:numId w:val="31"/>
-        </w:numPr>
-        <w:rPr>
-          <w:lang w:val="el-GR"/>
-        </w:rPr>
-      </w:pPr>
-      <w:r>
-        <w:rPr>
-          <w:lang w:val="el-GR"/>
-        </w:rPr>
-        <w:t xml:space="preserve">Φορτώσαμε τα δεδομένα </w:t>
-      </w:r>
-      <w:r>
-        <w:rPr>
-          <w:lang w:val="el-GR"/>
-        </w:rPr>
-        <w:t xml:space="preserve">από τα </w:t>
+        <w:ind w:left="720"/>
+        <w:rPr>
+          <w:lang w:val="el-GR"/>
+        </w:rPr>
+      </w:pPr>
+      <w:r>
+        <w:rPr>
+          <w:lang w:val="el-GR"/>
+        </w:rPr>
+        <w:t xml:space="preserve">Διαβάζουμε τα 4 </w:t>
       </w:r>
       <w:r>
         <w:t>csv</w:t>
@@ -1455,7 +2856,13 @@
         <w:rPr>
           <w:lang w:val="el-GR"/>
         </w:rPr>
-        <w:t xml:space="preserve"> σε </w:t>
+        <w:t xml:space="preserve"> </w:t>
+      </w:r>
+      <w:r>
+        <w:rPr>
+          <w:lang w:val="el-GR"/>
+        </w:rPr>
+        <w:t xml:space="preserve">αρχεία και τα περνάμε σε ξεχωριστά </w:t>
       </w:r>
       <w:r>
         <w:t>pandas</w:t>
@@ -1467,7 +2874,19 @@
         <w:t xml:space="preserve"> </w:t>
       </w:r>
       <w:r>
-        <w:t>DataFrames</w:t>
+        <w:t>data frames</w:t>
+      </w:r>
+      <w:r>
+        <w:rPr>
+          <w:lang w:val="el-GR"/>
+        </w:rPr>
+        <w:t xml:space="preserve">. </w:t>
+      </w:r>
+      <w:r>
+        <w:rPr>
+          <w:lang w:val="el-GR"/>
+        </w:rPr>
+        <w:t>Το MovieLens dataset είναι σπασμένο σε πολλαπλά αρχεία, οπότε πρέπει πρώτα να τα φορτώσουμε για να τα επεξεργαστούμε</w:t>
       </w:r>
       <w:r>
         <w:rPr>
@@ -1478,99 +2897,34 @@
     </w:p>
     <w:p>
       <w:pPr>
-        <w:numPr>
-          <w:ilvl w:val="0"/>
-          <w:numId w:val="31"/>
-        </w:numPr>
-        <w:rPr>
-          <w:lang w:val="el-GR"/>
-        </w:rPr>
-      </w:pPr>
-      <w:r>
-        <w:rPr>
-          <w:lang w:val="el-GR"/>
-        </w:rPr>
-        <w:t xml:space="preserve">Πραγματοποιήσαμε </w:t>
-      </w:r>
-      <w:r>
-        <w:rPr>
-          <w:b/>
-          <w:bCs/>
-          <w:lang w:val="el-GR"/>
-        </w:rPr>
-        <w:t>συγχώνευση (</w:t>
-      </w:r>
-      <w:r>
-        <w:rPr>
-          <w:b/>
-          <w:bCs/>
-        </w:rPr>
-        <w:t>merge</w:t>
-      </w:r>
-      <w:r>
-        <w:rPr>
-          <w:b/>
-          <w:bCs/>
-          <w:lang w:val="el-GR"/>
-        </w:rPr>
-        <w:t>)</w:t>
-      </w:r>
-      <w:r>
-        <w:rPr>
-          <w:lang w:val="el-GR"/>
-        </w:rPr>
-        <w:t xml:space="preserve"> στα δύο σύνολα με βάση το </w:t>
-      </w:r>
-      <w:r>
-        <w:t>movieId</w:t>
-      </w:r>
-      <w:r>
-        <w:rPr>
-          <w:lang w:val="el-GR"/>
-        </w:rPr>
-        <w:t xml:space="preserve">, δημιουργώντας βοηθητικούς πίνακες, όπως </w:t>
-      </w:r>
-      <w:r>
-        <w:t>ratings</w:t>
-      </w:r>
-      <w:r>
-        <w:rPr>
-          <w:lang w:val="el-GR"/>
-        </w:rPr>
-        <w:t>_</w:t>
-      </w:r>
-      <w:r>
-        <w:t>with</w:t>
-      </w:r>
-      <w:r>
-        <w:rPr>
-          <w:lang w:val="el-GR"/>
-        </w:rPr>
-        <w:t>_</w:t>
-      </w:r>
-      <w:r>
-        <w:t>genres</w:t>
-      </w:r>
-      <w:r>
-        <w:rPr>
-          <w:lang w:val="el-GR"/>
-        </w:rPr>
-        <w:t>.</w:t>
-      </w:r>
-    </w:p>
-    <w:p>
-      <w:pPr>
-        <w:rPr>
-          <w:b/>
-          <w:bCs/>
-        </w:rPr>
-      </w:pPr>
-      <w:r>
-        <w:rPr>
-          <w:b/>
-          <w:bCs/>
-        </w:rPr>
-        <w:t>3.2 Καθαρισμός Δεδομένων</w:t>
+        <w:pStyle w:val="Heading2"/>
+        <w:rPr>
+          <w:lang w:val="el-GR"/>
+        </w:rPr>
+      </w:pPr>
+      <w:r>
+        <w:rPr>
+          <w:lang w:val="el-GR"/>
+        </w:rPr>
+        <w:t>2</w:t>
+      </w:r>
+      <w:r>
+        <w:rPr>
+          <w:lang w:val="el-GR"/>
+        </w:rPr>
+        <w:t xml:space="preserve">.2 </w:t>
+      </w:r>
+      <w:r>
+        <w:rPr>
+          <w:lang w:val="el-GR"/>
+        </w:rPr>
+        <w:t xml:space="preserve"> </w:t>
+      </w:r>
+      <w:r>
+        <w:rPr>
+          <w:lang w:val="el-GR"/>
+        </w:rPr>
+        <w:t xml:space="preserve">Εξερεύνηση και Επεξεργασία Δεδομένων </w:t>
       </w:r>
     </w:p>
     <w:p>
@@ -1585,8 +2939,6 @@
       </w:pPr>
       <w:r>
         <w:rPr>
-          <w:b/>
-          <w:bCs/>
           <w:lang w:val="el-GR"/>
         </w:rPr>
         <w:t>Έλεγχος Κενών Τιμών</w:t>
@@ -1595,45 +2947,61 @@
         <w:rPr>
           <w:lang w:val="el-GR"/>
         </w:rPr>
-        <w:t>: Διαπιστώθηκαν [αναφέρατε αριθμό/ποσοστό] μη διαθέσιμες τιμές σε [συγκεκριμένες στήλες].</w:t>
-      </w:r>
-    </w:p>
-    <w:p>
-      <w:pPr>
-        <w:numPr>
-          <w:ilvl w:val="1"/>
-          <w:numId w:val="32"/>
-        </w:numPr>
-        <w:rPr>
-          <w:lang w:val="el-GR"/>
-        </w:rPr>
-      </w:pPr>
-      <w:r>
-        <w:rPr>
-          <w:lang w:val="el-GR"/>
-        </w:rPr>
-        <w:t xml:space="preserve">Επιλέξαμε </w:t>
-      </w:r>
-      <w:r>
-        <w:rPr>
-          <w:b/>
-          <w:bCs/>
-        </w:rPr>
-        <w:t>fillna</w:t>
-      </w:r>
-      <w:r>
-        <w:rPr>
-          <w:b/>
-          <w:bCs/>
-          <w:lang w:val="el-GR"/>
-        </w:rPr>
-        <w:t>(0)</w:t>
-      </w:r>
-      <w:r>
-        <w:rPr>
-          <w:lang w:val="el-GR"/>
-        </w:rPr>
-        <w:t xml:space="preserve"> / διαγραφή σειρών / άλλες μεθόδους για να αντιμετωπιστούν.</w:t>
+        <w:t xml:space="preserve"> (</w:t>
+      </w:r>
+      <w:r>
+        <w:rPr>
+          <w:lang w:val="el-GR"/>
+        </w:rPr>
+        <w:t>Οι ελλιπείς τιμές μπορούν να προκαλέσουν σφάλματα ή στρεβλώσεις στα μοντέλα</w:t>
+      </w:r>
+      <w:r>
+        <w:rPr>
+          <w:lang w:val="el-GR"/>
+        </w:rPr>
+        <w:t>)</w:t>
+      </w:r>
+      <w:r>
+        <w:rPr>
+          <w:lang w:val="el-GR"/>
+        </w:rPr>
+        <w:t xml:space="preserve">: Διαπιστώθηκαν </w:t>
+      </w:r>
+      <w:r>
+        <w:rPr>
+          <w:lang w:val="el-GR"/>
+        </w:rPr>
+        <w:t xml:space="preserve">8 </w:t>
+      </w:r>
+      <w:r>
+        <w:rPr>
+          <w:lang w:val="el-GR"/>
+        </w:rPr>
+        <w:t>μη διαθέσιμες τιμές σ</w:t>
+      </w:r>
+      <w:r>
+        <w:rPr>
+          <w:lang w:val="el-GR"/>
+        </w:rPr>
+        <w:t xml:space="preserve">το </w:t>
+      </w:r>
+      <w:r>
+        <w:t>links</w:t>
+      </w:r>
+      <w:r>
+        <w:rPr>
+          <w:lang w:val="el-GR"/>
+        </w:rPr>
+        <w:t xml:space="preserve"> </w:t>
+      </w:r>
+      <w:r>
+        <w:t>dataset</w:t>
+      </w:r>
+      <w:r>
+        <w:rPr>
+          <w:lang w:val="el-GR"/>
+        </w:rPr>
+        <w:t>, οι οποίες συμπληρώθηκαν με -1.</w:t>
       </w:r>
     </w:p>
     <w:p>
@@ -1648,32 +3016,25 @@
       </w:pPr>
       <w:r>
         <w:rPr>
-          <w:b/>
-          <w:bCs/>
+          <w:lang w:val="el-GR"/>
+        </w:rPr>
+        <w:lastRenderedPageBreak/>
+        <w:t xml:space="preserve">Έλεγχος για </w:t>
+      </w:r>
+      <w:r>
+        <w:rPr>
           <w:lang w:val="el-GR"/>
         </w:rPr>
         <w:t>Ακραίες Τιμές (</w:t>
       </w:r>
       <w:r>
-        <w:rPr>
-          <w:b/>
-          <w:bCs/>
-        </w:rPr>
         <w:t>Outliers</w:t>
       </w:r>
       <w:r>
         <w:rPr>
-          <w:b/>
-          <w:bCs/>
-          <w:lang w:val="el-GR"/>
-        </w:rPr>
-        <w:t>)</w:t>
-      </w:r>
-      <w:r>
-        <w:rPr>
-          <w:lang w:val="el-GR"/>
-        </w:rPr>
-        <w:t xml:space="preserve">: Δεν υπήρχε ουσιαστικό ζήτημα </w:t>
+          <w:lang w:val="el-GR"/>
+        </w:rPr>
+        <w:t xml:space="preserve">): Δεν υπήρχε ουσιαστικό ζήτημα </w:t>
       </w:r>
       <w:r>
         <w:t>outliers</w:t>
@@ -1697,42 +3058,101 @@
       </w:pPr>
       <w:r>
         <w:rPr>
-          <w:b/>
-          <w:bCs/>
-          <w:lang w:val="el-GR"/>
-        </w:rPr>
-        <w:t>Διαγραφή διπλότυπων εγγραφών</w:t>
-      </w:r>
-    </w:p>
-    <w:p>
-      <w:pPr>
-        <w:rPr>
-          <w:b/>
-          <w:bCs/>
-        </w:rPr>
-      </w:pPr>
-      <w:r>
-        <w:rPr>
-          <w:b/>
-          <w:bCs/>
-        </w:rPr>
-        <w:t xml:space="preserve">3.3 </w:t>
-      </w:r>
-      <w:proofErr w:type="spellStart"/>
-      <w:r>
-        <w:rPr>
-          <w:b/>
-          <w:bCs/>
-        </w:rPr>
-        <w:t>Μετ</w:t>
-      </w:r>
-      <w:proofErr w:type="spellEnd"/>
-      <w:r>
-        <w:rPr>
-          <w:b/>
-          <w:bCs/>
-        </w:rPr>
-        <w:t>ασχηματισμοί</w:t>
+          <w:lang w:val="el-GR"/>
+        </w:rPr>
+        <w:t xml:space="preserve">Έλεγχος </w:t>
+      </w:r>
+      <w:r>
+        <w:rPr>
+          <w:lang w:val="el-GR"/>
+        </w:rPr>
+        <w:t>διπλότυπων εγγραφών</w:t>
+      </w:r>
+      <w:r>
+        <w:rPr>
+          <w:lang w:val="el-GR"/>
+        </w:rPr>
+        <w:t xml:space="preserve"> (</w:t>
+      </w:r>
+      <w:r>
+        <w:rPr>
+          <w:lang w:val="el-GR"/>
+        </w:rPr>
+        <w:t>Οι διπλές εγγραφές ενδέχεται να αλλοιώσουν τα αποτελέσματα και να φουσκώσουν τεχνητά τις μετρήσεις</w:t>
+      </w:r>
+      <w:r>
+        <w:rPr>
+          <w:lang w:val="el-GR"/>
+        </w:rPr>
+        <w:t>)</w:t>
+      </w:r>
+      <w:r>
+        <w:rPr>
+          <w:lang w:val="el-GR"/>
+        </w:rPr>
+        <w:t>: Δεν υπήρχαν διπλότυπες εγγραφές.</w:t>
+      </w:r>
+    </w:p>
+    <w:p>
+      <w:pPr>
+        <w:numPr>
+          <w:ilvl w:val="0"/>
+          <w:numId w:val="32"/>
+        </w:numPr>
+        <w:rPr>
+          <w:lang w:val="el-GR"/>
+        </w:rPr>
+      </w:pPr>
+      <w:r>
+        <w:rPr>
+          <w:lang w:val="el-GR"/>
+        </w:rPr>
+        <w:t xml:space="preserve">Αφαίρεση δεδομένων που δεν είναι χρήσιμα: Αφαιρέθηκαν οι στήλες </w:t>
+      </w:r>
+      <w:r>
+        <w:t>timestamp</w:t>
+      </w:r>
+      <w:r>
+        <w:rPr>
+          <w:lang w:val="el-GR"/>
+        </w:rPr>
+        <w:t xml:space="preserve"> , </w:t>
+      </w:r>
+      <w:r>
+        <w:t>title</w:t>
+      </w:r>
+      <w:r>
+        <w:rPr>
+          <w:lang w:val="el-GR"/>
+        </w:rPr>
+        <w:t xml:space="preserve"> </w:t>
+      </w:r>
+      <w:r>
+        <w:rPr>
+          <w:lang w:val="el-GR"/>
+        </w:rPr>
+        <w:t>καθώς ο χρόνος που δόθηκε η κριτική, αλλά και ο τίτλος μιας ταινίας δεν αποτελούν σημαντικά δεδομένα για την ανάλυση.</w:t>
+      </w:r>
+    </w:p>
+    <w:p>
+      <w:pPr>
+        <w:rPr>
+          <w:lang w:val="el-GR"/>
+        </w:rPr>
+      </w:pPr>
+    </w:p>
+    <w:p>
+      <w:pPr>
+        <w:pStyle w:val="Heading2"/>
+      </w:pPr>
+      <w:r>
+        <w:rPr>
+          <w:lang w:val="el-GR"/>
+        </w:rPr>
+        <w:t>2</w:t>
+      </w:r>
+      <w:r>
+        <w:t>.3 Μετασχηματισμοί</w:t>
       </w:r>
     </w:p>
     <w:p>
@@ -1753,37 +3173,139 @@
         <w:t>One-Hot Encoding</w:t>
       </w:r>
       <w:r>
+        <w:t>:</w:t>
+      </w:r>
+      <w:r>
+        <w:t xml:space="preserve">  </w:t>
+      </w:r>
+      <w:r>
+        <w:rPr>
+          <w:lang w:val="el-GR"/>
+        </w:rPr>
+        <w:t>Μετατρέπουμε</w:t>
+      </w:r>
+      <w:r>
         <w:t xml:space="preserve"> </w:t>
       </w:r>
-      <w:proofErr w:type="spellStart"/>
-      <w:r>
-        <w:t>γι</w:t>
-      </w:r>
-      <w:proofErr w:type="spellEnd"/>
-      <w:r>
-        <w:t xml:space="preserve">α </w:t>
-      </w:r>
-      <w:proofErr w:type="spellStart"/>
-      <w:r>
-        <w:t>τις</w:t>
-      </w:r>
-      <w:proofErr w:type="spellEnd"/>
+      <w:r>
+        <w:rPr>
+          <w:lang w:val="el-GR"/>
+        </w:rPr>
+        <w:t>τη</w:t>
+      </w:r>
       <w:r>
         <w:t xml:space="preserve"> </w:t>
       </w:r>
-      <w:proofErr w:type="spellStart"/>
-      <w:r>
-        <w:t>στήλες</w:t>
-      </w:r>
-      <w:proofErr w:type="spellEnd"/>
-      <w:r>
-        <w:t xml:space="preserve"> genres. </w:t>
-      </w:r>
-      <w:r>
-        <w:rPr>
-          <w:lang w:val="el-GR"/>
-        </w:rPr>
-        <w:t>Κάθε είδος (</w:t>
+      <w:r>
+        <w:rPr>
+          <w:lang w:val="el-GR"/>
+        </w:rPr>
+        <w:t>στήλη</w:t>
+      </w:r>
+      <w:r>
+        <w:t xml:space="preserve"> genres (</w:t>
+      </w:r>
+      <w:r>
+        <w:rPr>
+          <w:lang w:val="el-GR"/>
+        </w:rPr>
+        <w:t>που</w:t>
+      </w:r>
+      <w:r>
+        <w:t xml:space="preserve"> </w:t>
+      </w:r>
+      <w:r>
+        <w:rPr>
+          <w:lang w:val="el-GR"/>
+        </w:rPr>
+        <w:t>περιέχει</w:t>
+      </w:r>
+      <w:r>
+        <w:t xml:space="preserve"> string “Action|Comedy|Drama” </w:t>
+      </w:r>
+      <w:r>
+        <w:rPr>
+          <w:lang w:val="el-GR"/>
+        </w:rPr>
+        <w:t>κ</w:t>
+      </w:r>
+      <w:r>
+        <w:t>.</w:t>
+      </w:r>
+      <w:r>
+        <w:rPr>
+          <w:lang w:val="el-GR"/>
+        </w:rPr>
+        <w:t>λπ</w:t>
+      </w:r>
+      <w:r>
+        <w:t xml:space="preserve">.) </w:t>
+      </w:r>
+      <w:r>
+        <w:rPr>
+          <w:lang w:val="el-GR"/>
+        </w:rPr>
+        <w:t>σε</w:t>
+      </w:r>
+      <w:r>
+        <w:t xml:space="preserve"> </w:t>
+      </w:r>
+      <w:r>
+        <w:rPr>
+          <w:lang w:val="el-GR"/>
+        </w:rPr>
+        <w:t>λίστα</w:t>
+      </w:r>
+      <w:r>
+        <w:t xml:space="preserve"> </w:t>
+      </w:r>
+      <w:r>
+        <w:rPr>
+          <w:lang w:val="el-GR"/>
+        </w:rPr>
+        <w:t>μεμονωμένων</w:t>
+      </w:r>
+      <w:r>
+        <w:t xml:space="preserve"> </w:t>
+      </w:r>
+      <w:r>
+        <w:rPr>
+          <w:lang w:val="el-GR"/>
+        </w:rPr>
+        <w:t>ειδών</w:t>
+      </w:r>
+      <w:r>
+        <w:t xml:space="preserve"> (</w:t>
+      </w:r>
+      <w:r>
+        <w:rPr>
+          <w:lang w:val="el-GR"/>
+        </w:rPr>
+        <w:t>π</w:t>
+      </w:r>
+      <w:r>
+        <w:t>.</w:t>
+      </w:r>
+      <w:r>
+        <w:rPr>
+          <w:lang w:val="el-GR"/>
+        </w:rPr>
+        <w:t>χ</w:t>
+      </w:r>
+      <w:r>
+        <w:t>. [“Action”, “Comedy”, “Drama”]).</w:t>
+      </w:r>
+      <w:r>
+        <w:t xml:space="preserve"> </w:t>
+      </w:r>
+      <w:r>
+        <w:t>Exploding</w:t>
+      </w:r>
+      <w:r>
+        <w:rPr>
+          <w:lang w:val="el-GR"/>
+        </w:rPr>
+        <w:t xml:space="preserve"> έτσι ώστε κάθε γραμμή να περιέχει ένα μόνο </w:t>
       </w:r>
       <w:r>
         <w:t>genre</w:t>
@@ -1792,16 +3314,61 @@
         <w:rPr>
           <w:lang w:val="el-GR"/>
         </w:rPr>
-        <w:t xml:space="preserve">) μετατράπηκε σε </w:t>
-      </w:r>
-      <w:r>
-        <w:t>dummy</w:t>
-      </w:r>
-      <w:r>
-        <w:rPr>
-          <w:lang w:val="el-GR"/>
-        </w:rPr>
-        <w:t xml:space="preserve"> μεταβλητή (0/1).</w:t>
+        <w:t>.</w:t>
+      </w:r>
+      <w:r>
+        <w:rPr>
+          <w:lang w:val="el-GR"/>
+        </w:rPr>
+        <w:t xml:space="preserve"> </w:t>
+      </w:r>
+      <w:r>
+        <w:rPr>
+          <w:lang w:val="el-GR"/>
+        </w:rPr>
+        <w:t xml:space="preserve">Εφαρμόζουμε one-hot encoding ώστε να μετατρέψουμε κάθε είδος σε ξεχωριστή στήλη </w:t>
+      </w:r>
+      <w:r>
+        <w:rPr>
+          <w:lang w:val="el-GR"/>
+        </w:rPr>
+        <w:t xml:space="preserve">που θα έχει τιμή 0 ή 1. </w:t>
+      </w:r>
+      <w:r>
+        <w:rPr>
+          <w:lang w:val="el-GR"/>
+        </w:rPr>
+        <w:t>Ομαδοποιούμε πίσω (groupby) και επανενώνουμε (join), ώστε ο κάθε movieId να έχει στήλες 0</w:t>
+      </w:r>
+      <w:r>
+        <w:rPr>
+          <w:lang w:val="el-GR"/>
+        </w:rPr>
+        <w:t xml:space="preserve"> ή </w:t>
+      </w:r>
+      <w:r>
+        <w:rPr>
+          <w:lang w:val="el-GR"/>
+        </w:rPr>
+        <w:t>1 για κάθε genre.</w:t>
+      </w:r>
+      <w:r>
+        <w:rPr>
+          <w:lang w:val="el-GR"/>
+        </w:rPr>
+        <w:t xml:space="preserve"> </w:t>
+      </w:r>
+      <w:r>
+        <w:rPr>
+          <w:lang w:val="el-GR"/>
+        </w:rPr>
+        <w:t>Με αυτόν τον τρόπο έχουμε για κάθε είδος στο οποίο ανήκει η ταινία</w:t>
+      </w:r>
+      <w:r>
+        <w:rPr>
+          <w:lang w:val="el-GR"/>
+        </w:rPr>
+        <w:t xml:space="preserve"> σε διακριτή, αριθμητική μορφή ώστε να χρησιμοποιηθούν σε μοντέλα μηχανικής μάθησης (clustering, classification).</w:t>
       </w:r>
     </w:p>
     <w:p>
@@ -1811,31 +3378,71 @@
           <w:numId w:val="33"/>
         </w:numPr>
         <w:rPr>
-          <w:lang w:val="el-GR"/>
-        </w:rPr>
-      </w:pPr>
-      <w:r>
-        <w:rPr>
-          <w:b/>
-          <w:bCs/>
-          <w:lang w:val="el-GR"/>
-        </w:rPr>
-        <w:t>Κωδικοποίηση Έτους</w:t>
-      </w:r>
-      <w:r>
-        <w:rPr>
-          <w:lang w:val="el-GR"/>
-        </w:rPr>
-        <w:t xml:space="preserve"> (προαιρετικά), αν το αρχικό </w:t>
-      </w:r>
-      <w:r>
-        <w:t>dataset</w:t>
-      </w:r>
-      <w:r>
-        <w:rPr>
-          <w:lang w:val="el-GR"/>
-        </w:rPr>
-        <w:t xml:space="preserve"> είχε πληροφορία για έτος κυκλοφορίας.</w:t>
+          <w:b/>
+          <w:bCs/>
+          <w:lang w:val="el-GR"/>
+        </w:rPr>
+      </w:pPr>
+      <w:r>
+        <w:rPr>
+          <w:b/>
+          <w:bCs/>
+          <w:lang w:val="el-GR"/>
+        </w:rPr>
+        <w:t>Κανονικοποίηση</w:t>
+      </w:r>
+      <w:r>
+        <w:rPr>
+          <w:b/>
+          <w:bCs/>
+          <w:lang w:val="el-GR"/>
+        </w:rPr>
+        <w:t xml:space="preserve"> βαθμολογιών</w:t>
+      </w:r>
+      <w:r>
+        <w:rPr>
+          <w:lang w:val="el-GR"/>
+        </w:rPr>
+        <w:t xml:space="preserve">: </w:t>
+      </w:r>
+      <w:r>
+        <w:rPr>
+          <w:lang w:val="el-GR"/>
+        </w:rPr>
+        <w:t xml:space="preserve">Εφαρμόζεται </w:t>
+      </w:r>
+      <w:r>
+        <w:t>StandardScaler</w:t>
+      </w:r>
+      <w:r>
+        <w:rPr>
+          <w:lang w:val="el-GR"/>
+        </w:rPr>
+        <w:t xml:space="preserve"> </w:t>
+      </w:r>
+      <w:r>
+        <w:rPr>
+          <w:lang w:val="el-GR"/>
+        </w:rPr>
+        <w:t xml:space="preserve">στις βαθμολογίες ταινιών και έτσι μετατρέπονται σε κατανομή με μέσο όρο=0 και τυπική απόκλιση=1. Με αυτόν τον τρόπο εξισορροπείται η βαρύτητα των βαθμολογιών, γεγονός που βοηθάει και την αποτύπωση αλγορίθμων που </w:t>
+      </w:r>
+      <w:r>
+        <w:rPr>
+          <w:lang w:val="el-GR"/>
+        </w:rPr>
+        <w:t>χρησιμοποιούν</w:t>
+      </w:r>
+      <w:r>
+        <w:rPr>
+          <w:lang w:val="el-GR"/>
+        </w:rPr>
+        <w:t xml:space="preserve"> </w:t>
+      </w:r>
+      <w:r>
+        <w:rPr>
+          <w:lang w:val="el-GR"/>
+        </w:rPr>
+        <w:t>αποστάσεις.</w:t>
       </w:r>
     </w:p>
     <w:p>
@@ -1845,364 +3452,770 @@
           <w:numId w:val="33"/>
         </w:numPr>
         <w:rPr>
-          <w:lang w:val="el-GR"/>
-        </w:rPr>
-      </w:pPr>
-      <w:proofErr w:type="spellStart"/>
-      <w:r>
-        <w:rPr>
-          <w:b/>
-          <w:bCs/>
-          <w:lang w:val="el-GR"/>
-        </w:rPr>
-        <w:t>Κανονικοποίηση</w:t>
-      </w:r>
-      <w:proofErr w:type="spellEnd"/>
-      <w:r>
-        <w:rPr>
-          <w:b/>
-          <w:bCs/>
-          <w:lang w:val="el-GR"/>
-        </w:rPr>
-        <w:t xml:space="preserve"> (</w:t>
-      </w:r>
-      <w:r>
-        <w:rPr>
-          <w:b/>
-          <w:bCs/>
-        </w:rPr>
-        <w:t>Normalization</w:t>
-      </w:r>
-      <w:r>
-        <w:rPr>
-          <w:b/>
-          <w:bCs/>
-          <w:lang w:val="el-GR"/>
-        </w:rPr>
-        <w:t>)</w:t>
-      </w:r>
-      <w:r>
-        <w:rPr>
-          <w:lang w:val="el-GR"/>
-        </w:rPr>
-        <w:t xml:space="preserve">: Επιλέξαμε </w:t>
-      </w:r>
-      <w:proofErr w:type="spellStart"/>
-      <w:r>
-        <w:t>MinMaxScaler</w:t>
-      </w:r>
-      <w:proofErr w:type="spellEnd"/>
-      <w:r>
-        <w:rPr>
-          <w:lang w:val="el-GR"/>
-        </w:rPr>
-        <w:t xml:space="preserve"> για να μετατρέψουμε τα αριθμητικά πεδία στην κλίμακα [0,1].</w:t>
-      </w:r>
-    </w:p>
-    <w:p>
-      <w:pPr>
-        <w:rPr>
-          <w:b/>
-          <w:bCs/>
-        </w:rPr>
-      </w:pPr>
-      <w:r>
-        <w:rPr>
-          <w:b/>
-          <w:bCs/>
-        </w:rPr>
-        <w:t xml:space="preserve">3.4 </w:t>
-      </w:r>
-      <w:proofErr w:type="spellStart"/>
-      <w:r>
-        <w:rPr>
-          <w:b/>
-          <w:bCs/>
-        </w:rPr>
-        <w:t>Στ</w:t>
-      </w:r>
-      <w:proofErr w:type="spellEnd"/>
-      <w:r>
-        <w:rPr>
-          <w:b/>
-          <w:bCs/>
-        </w:rPr>
-        <w:t xml:space="preserve">ατιστική </w:t>
-      </w:r>
-      <w:proofErr w:type="spellStart"/>
-      <w:r>
-        <w:rPr>
-          <w:b/>
-          <w:bCs/>
+          <w:b/>
+          <w:bCs/>
+          <w:lang w:val="el-GR"/>
+        </w:rPr>
+      </w:pPr>
+      <w:r>
+        <w:rPr>
+          <w:b/>
+          <w:bCs/>
+          <w:lang w:val="el-GR"/>
+        </w:rPr>
+        <w:t xml:space="preserve">Ενοποίηση δεδομένων: </w:t>
+      </w:r>
+      <w:r>
+        <w:rPr>
+          <w:lang w:val="el-GR"/>
+        </w:rPr>
+        <w:t xml:space="preserve">Διαμορφώνεται ένα ενιαίο </w:t>
+      </w:r>
+      <w:r>
+        <w:t>Data</w:t>
+      </w:r>
+      <w:r>
+        <w:rPr>
+          <w:lang w:val="el-GR"/>
+        </w:rPr>
+        <w:t xml:space="preserve"> </w:t>
+      </w:r>
+      <w:r>
+        <w:t>frame</w:t>
+      </w:r>
+      <w:r>
+        <w:rPr>
+          <w:lang w:val="el-GR"/>
+        </w:rPr>
+        <w:t xml:space="preserve"> </w:t>
+      </w:r>
+      <w:r>
+        <w:rPr>
+          <w:lang w:val="el-GR"/>
+        </w:rPr>
+        <w:t xml:space="preserve">το οποίο περιέχει την βαθμολογία </w:t>
+      </w:r>
+      <w:r>
+        <w:rPr>
+          <w:lang w:val="el-GR"/>
+        </w:rPr>
+        <w:t>(</w:t>
+      </w:r>
+      <w:r>
+        <w:t>normalized</w:t>
+      </w:r>
+      <w:r>
+        <w:rPr>
+          <w:lang w:val="el-GR"/>
+        </w:rPr>
+        <w:t xml:space="preserve">) </w:t>
+      </w:r>
+      <w:r>
+        <w:rPr>
+          <w:lang w:val="el-GR"/>
+        </w:rPr>
+        <w:t>και τις κατηγορίες (</w:t>
+      </w:r>
+      <w:r>
+        <w:t>one</w:t>
+      </w:r>
+      <w:r>
+        <w:rPr>
+          <w:lang w:val="el-GR"/>
+        </w:rPr>
+        <w:t>-</w:t>
+      </w:r>
+      <w:r>
+        <w:t>hot</w:t>
+      </w:r>
+      <w:r>
+        <w:rPr>
+          <w:lang w:val="el-GR"/>
+        </w:rPr>
+        <w:t>-</w:t>
+      </w:r>
+      <w:r>
+        <w:t>encoded</w:t>
+      </w:r>
+      <w:r>
+        <w:rPr>
+          <w:lang w:val="el-GR"/>
+        </w:rPr>
+        <w:t>).</w:t>
+      </w:r>
+    </w:p>
+    <w:p>
+      <w:pPr>
+        <w:rPr>
+          <w:b/>
+          <w:bCs/>
+          <w:lang w:val="el-GR"/>
+        </w:rPr>
+      </w:pPr>
+    </w:p>
+    <w:p>
+      <w:pPr>
+        <w:rPr>
+          <w:b/>
+          <w:bCs/>
+          <w:lang w:val="el-GR"/>
+        </w:rPr>
+      </w:pPr>
+    </w:p>
+    <w:p>
+      <w:pPr>
+        <w:rPr>
+          <w:b/>
+          <w:bCs/>
+          <w:lang w:val="el-GR"/>
+        </w:rPr>
+      </w:pPr>
+    </w:p>
+    <w:p>
+      <w:pPr>
+        <w:pStyle w:val="Heading2"/>
+        <w:rPr>
+          <w:lang w:val="el-GR"/>
+        </w:rPr>
+      </w:pPr>
+      <w:r>
+        <w:rPr>
+          <w:lang w:val="el-GR"/>
+        </w:rPr>
+        <w:lastRenderedPageBreak/>
+        <w:t xml:space="preserve">2.4 </w:t>
+      </w:r>
+      <w:r>
+        <w:rPr>
+          <w:lang w:val="el-GR"/>
         </w:rPr>
         <w:t>Ανάλυση</w:t>
       </w:r>
-      <w:proofErr w:type="spellEnd"/>
-    </w:p>
-    <w:p>
-      <w:pPr>
+      <w:r>
+        <w:rPr>
+          <w:lang w:val="el-GR"/>
+        </w:rPr>
+        <w:t xml:space="preserve"> Δεδομένων</w:t>
+      </w:r>
+    </w:p>
+    <w:p>
+      <w:pPr>
+        <w:ind w:firstLine="720"/>
+      </w:pPr>
+      <w:r>
+        <w:rPr>
+          <w:lang w:val="el-GR"/>
+        </w:rPr>
+        <w:t>Παραγωγή διαγραμμάτων</w:t>
+      </w:r>
+      <w:r>
+        <w:t>:</w:t>
+      </w:r>
+    </w:p>
+    <w:p>
+      <w:pPr>
+        <w:pStyle w:val="ListParagraph"/>
         <w:numPr>
-          <w:ilvl w:val="0"/>
-          <w:numId w:val="34"/>
+          <w:ilvl w:val="2"/>
+          <w:numId w:val="32"/>
         </w:numPr>
         <w:rPr>
           <w:lang w:val="el-GR"/>
         </w:rPr>
       </w:pPr>
       <w:r>
-        <w:rPr>
-          <w:b/>
-          <w:bCs/>
-          <w:lang w:val="el-GR"/>
+        <w:t>Histogram</w:t>
+      </w:r>
+      <w:r>
+        <w:rPr>
+          <w:lang w:val="el-GR"/>
+        </w:rPr>
+        <w:t xml:space="preserve"> των </w:t>
+      </w:r>
+      <w:r>
+        <w:rPr>
+          <w:lang w:val="el-GR"/>
+        </w:rPr>
+        <w:t>κανονικοποιημένων</w:t>
+      </w:r>
+      <w:r>
+        <w:rPr>
+          <w:lang w:val="el-GR"/>
+        </w:rPr>
+        <w:t xml:space="preserve"> βαθμολογιών:</w:t>
+      </w:r>
+      <w:r>
+        <w:rPr>
+          <w:lang w:val="el-GR"/>
+        </w:rPr>
+        <w:t xml:space="preserve"> </w:t>
+      </w:r>
+      <w:r>
+        <w:rPr>
+          <w:lang w:val="el-GR"/>
+        </w:rPr>
+        <w:t>Παρατηρούνται πως κατανέμονται οι βαθμολογίες</w:t>
+      </w:r>
+      <w:r>
+        <w:rPr>
+          <w:lang w:val="el-GR"/>
+        </w:rPr>
+        <w:t xml:space="preserve"> </w:t>
+      </w:r>
+      <w:r>
+        <w:rPr>
+          <w:lang w:val="el-GR"/>
+        </w:rPr>
+        <w:t>μαζί με την πυκνότητά τους</w:t>
+      </w:r>
+      <w:r>
+        <w:rPr>
+          <w:lang w:val="el-GR"/>
+        </w:rPr>
+        <w:t>.</w:t>
+      </w:r>
+    </w:p>
+    <w:p>
+      <w:pPr>
+        <w:pStyle w:val="ListParagraph"/>
+        <w:numPr>
+          <w:ilvl w:val="2"/>
+          <w:numId w:val="32"/>
+        </w:numPr>
+        <w:rPr>
+          <w:lang w:val="el-GR"/>
+        </w:rPr>
+      </w:pPr>
+      <w:r>
+        <w:t>Box</w:t>
+      </w:r>
+      <w:r>
+        <w:rPr>
+          <w:lang w:val="el-GR"/>
+        </w:rPr>
+        <w:t xml:space="preserve"> </w:t>
+      </w:r>
+      <w:r>
+        <w:t>plot</w:t>
+      </w:r>
+      <w:r>
+        <w:rPr>
+          <w:lang w:val="el-GR"/>
+        </w:rPr>
+        <w:t xml:space="preserve"> </w:t>
+      </w:r>
+      <w:r>
+        <w:rPr>
+          <w:lang w:val="el-GR"/>
+        </w:rPr>
+        <w:t>των κανονικοποιημένων βαθμολογιών:</w:t>
+      </w:r>
+    </w:p>
+    <w:p>
+      <w:pPr>
+        <w:pStyle w:val="ListParagraph"/>
+        <w:ind w:left="2160"/>
+        <w:rPr>
+          <w:lang w:val="el-GR"/>
+        </w:rPr>
+      </w:pPr>
+      <w:r>
+        <w:rPr>
+          <w:lang w:val="el-GR"/>
+        </w:rPr>
+        <w:t>Παρατηρείται η κατανομή των τιμών των βαθμολογίων και οι ακραίες τιμές.</w:t>
+      </w:r>
+    </w:p>
+    <w:p>
+      <w:pPr>
+        <w:pStyle w:val="ListParagraph"/>
+        <w:numPr>
+          <w:ilvl w:val="2"/>
+          <w:numId w:val="32"/>
+        </w:numPr>
+        <w:rPr>
+          <w:lang w:val="el-GR"/>
+        </w:rPr>
+      </w:pPr>
+      <w:r>
+        <w:t>Bar</w:t>
+      </w:r>
+      <w:r>
+        <w:rPr>
+          <w:lang w:val="el-GR"/>
+        </w:rPr>
+        <w:t xml:space="preserve"> </w:t>
+      </w:r>
+      <w:r>
+        <w:t>plot</w:t>
+      </w:r>
+      <w:r>
+        <w:rPr>
+          <w:lang w:val="el-GR"/>
+        </w:rPr>
+        <w:t xml:space="preserve"> </w:t>
+      </w:r>
+      <w:r>
+        <w:rPr>
+          <w:lang w:val="el-GR"/>
+        </w:rPr>
+        <w:t>των ταινιών ανά είδος: Παρατηρείται ο αριθμός των ταινιών ανά κατηγορία.</w:t>
+      </w:r>
+    </w:p>
+    <w:p>
+      <w:pPr>
+        <w:pStyle w:val="ListParagraph"/>
+        <w:numPr>
+          <w:ilvl w:val="2"/>
+          <w:numId w:val="32"/>
+        </w:numPr>
+        <w:rPr>
+          <w:lang w:val="el-GR"/>
+        </w:rPr>
+      </w:pPr>
+      <w:r>
+        <w:t>Correlation</w:t>
+      </w:r>
+      <w:r>
+        <w:rPr>
+          <w:lang w:val="el-GR"/>
+        </w:rPr>
+        <w:t xml:space="preserve"> </w:t>
+      </w:r>
+      <w:r>
+        <w:t>Heatmap</w:t>
+      </w:r>
+      <w:r>
+        <w:rPr>
+          <w:lang w:val="el-GR"/>
+        </w:rPr>
+        <w:t xml:space="preserve"> </w:t>
+      </w:r>
+      <w:r>
+        <w:rPr>
+          <w:lang w:val="el-GR"/>
+        </w:rPr>
+        <w:t>μεταξύ</w:t>
+      </w:r>
+      <w:r>
+        <w:rPr>
+          <w:lang w:val="el-GR"/>
+        </w:rPr>
+        <w:t xml:space="preserve"> </w:t>
+      </w:r>
+      <w:r>
+        <w:rPr>
+          <w:lang w:val="el-GR"/>
+        </w:rPr>
+        <w:t>των</w:t>
+      </w:r>
+      <w:r>
+        <w:rPr>
+          <w:lang w:val="el-GR"/>
+        </w:rPr>
+        <w:t xml:space="preserve"> </w:t>
+      </w:r>
+      <w:r>
+        <w:rPr>
+          <w:lang w:val="el-GR"/>
+        </w:rPr>
+        <w:t>στηλών</w:t>
+      </w:r>
+      <w:r>
+        <w:rPr>
+          <w:lang w:val="el-GR"/>
+        </w:rPr>
+        <w:t xml:space="preserve"> </w:t>
+      </w:r>
+      <w:r>
+        <w:rPr>
+          <w:lang w:val="el-GR"/>
+        </w:rPr>
+        <w:t>του</w:t>
+      </w:r>
+      <w:r>
+        <w:rPr>
+          <w:lang w:val="el-GR"/>
+        </w:rPr>
+        <w:t xml:space="preserve"> </w:t>
+      </w:r>
+      <w:r>
+        <w:rPr>
+          <w:lang w:val="el-GR"/>
+        </w:rPr>
+        <w:t>ενοποιημένου</w:t>
+      </w:r>
+      <w:r>
+        <w:rPr>
+          <w:lang w:val="el-GR"/>
+        </w:rPr>
+        <w:t xml:space="preserve"> </w:t>
+      </w:r>
+      <w:r>
+        <w:t>data</w:t>
+      </w:r>
+      <w:r>
+        <w:rPr>
+          <w:lang w:val="el-GR"/>
+        </w:rPr>
+        <w:t xml:space="preserve"> </w:t>
+      </w:r>
+      <w:r>
+        <w:t>frame</w:t>
+      </w:r>
+      <w:r>
+        <w:rPr>
+          <w:lang w:val="el-GR"/>
+        </w:rPr>
+        <w:t xml:space="preserve"> </w:t>
+      </w:r>
+      <w:r>
+        <w:rPr>
+          <w:lang w:val="el-GR"/>
+        </w:rPr>
+        <w:t>(ratings</w:t>
+      </w:r>
+      <w:r>
+        <w:rPr>
+          <w:lang w:val="el-GR"/>
+        </w:rPr>
+        <w:t>_</w:t>
+      </w:r>
+      <w:r>
+        <w:t>with</w:t>
+      </w:r>
+      <w:r>
+        <w:rPr>
+          <w:lang w:val="el-GR"/>
+        </w:rPr>
+        <w:t>_</w:t>
+      </w:r>
+      <w:r>
+        <w:t>genres</w:t>
+      </w:r>
+      <w:r>
+        <w:rPr>
+          <w:lang w:val="el-GR"/>
+        </w:rPr>
+        <w:t xml:space="preserve">): </w:t>
+      </w:r>
+      <w:r>
+        <w:rPr>
+          <w:lang w:val="el-GR"/>
+        </w:rPr>
+        <w:t>Παρατηρούνται οι συσχετίσεις ανάμεσα στα είδη των ταινιών.</w:t>
+      </w:r>
+    </w:p>
+    <w:p>
+      <w:pPr>
+        <w:keepNext/>
+      </w:pPr>
+      <w:r>
+        <w:rPr>
+          <w:noProof/>
+        </w:rPr>
+        <w:drawing>
+          <wp:inline distT="0" distB="0" distL="0" distR="0" wp14:anchorId="6060868E" wp14:editId="1A32530A">
+            <wp:extent cx="5486400" cy="2698115"/>
+            <wp:effectExtent l="0" t="0" r="0" b="6985"/>
+            <wp:docPr id="654856502" name="Picture 7" descr="A graph with blue lines and a blue line&#10;&#10;AI-generated content may be incorrect."/>
+            <wp:cNvGraphicFramePr>
+              <a:graphicFrameLocks xmlns:a="http://schemas.openxmlformats.org/drawingml/2006/main" noChangeAspect="1"/>
+            </wp:cNvGraphicFramePr>
+            <a:graphic xmlns:a="http://schemas.openxmlformats.org/drawingml/2006/main">
+              <a:graphicData uri="http://schemas.openxmlformats.org/drawingml/2006/picture">
+                <pic:pic xmlns:pic="http://schemas.openxmlformats.org/drawingml/2006/picture">
+                  <pic:nvPicPr>
+                    <pic:cNvPr id="654856502" name="Picture 7" descr="A graph with blue lines and a blue line&#10;&#10;AI-generated content may be incorrect."/>
+                    <pic:cNvPicPr/>
+                  </pic:nvPicPr>
+                  <pic:blipFill>
+                    <a:blip r:embed="rId8">
+                      <a:extLst>
+                        <a:ext uri="{28A0092B-C50C-407E-A947-70E740481C1C}">
+                          <a14:useLocalDpi xmlns:a14="http://schemas.microsoft.com/office/drawing/2010/main" val="0"/>
+                        </a:ext>
+                      </a:extLst>
+                    </a:blip>
+                    <a:stretch>
+                      <a:fillRect/>
+                    </a:stretch>
+                  </pic:blipFill>
+                  <pic:spPr>
+                    <a:xfrm>
+                      <a:off x="0" y="0"/>
+                      <a:ext cx="5486400" cy="2698115"/>
+                    </a:xfrm>
+                    <a:prstGeom prst="rect">
+                      <a:avLst/>
+                    </a:prstGeom>
+                  </pic:spPr>
+                </pic:pic>
+              </a:graphicData>
+            </a:graphic>
+          </wp:inline>
+        </w:drawing>
+      </w:r>
+    </w:p>
+    <w:p>
+      <w:pPr>
+        <w:pStyle w:val="Caption"/>
+      </w:pPr>
+      <w:r>
+        <w:t xml:space="preserve">Εικόνα </w:t>
+      </w:r>
+      <w:r>
+        <w:fldChar w:fldCharType="begin"/>
+      </w:r>
+      <w:r>
+        <w:instrText xml:space="preserve"> SEQ Εικόνα \* ARABIC </w:instrText>
+      </w:r>
+      <w:r>
+        <w:fldChar w:fldCharType="separate"/>
+      </w:r>
+      <w:r>
+        <w:rPr>
+          <w:noProof/>
+        </w:rPr>
+        <w:t>1</w:t>
+      </w:r>
+      <w:r>
+        <w:fldChar w:fldCharType="end"/>
+      </w:r>
+      <w:r>
+        <w:t>: Histogram for the distribution of normalized ratings</w:t>
+      </w:r>
+    </w:p>
+    <w:p>
+      <w:pPr>
+        <w:pStyle w:val="ListParagraph"/>
+        <w:ind w:left="2160"/>
+      </w:pPr>
+      <w:r>
+        <w:t xml:space="preserve"> </w:t>
+      </w:r>
+    </w:p>
+    <w:p>
+      <w:pPr>
+        <w:keepNext/>
+      </w:pPr>
+      <w:r>
+        <w:rPr>
+          <w:noProof/>
         </w:rPr>
         <w:lastRenderedPageBreak/>
-        <w:t>Κατανομή Βαθμολογιών</w:t>
-      </w:r>
-      <w:r>
-        <w:rPr>
-          <w:lang w:val="el-GR"/>
-        </w:rPr>
-        <w:t>: Παρατηρήθηκε ότι το 70% των βαθμολογιών συγκεντρώνεται μεταξύ 3 και 4 (σχήμα...).</w:t>
-      </w:r>
-    </w:p>
-    <w:p>
-      <w:pPr>
-        <w:numPr>
-          <w:ilvl w:val="0"/>
-          <w:numId w:val="34"/>
-        </w:numPr>
-      </w:pPr>
-      <w:r>
-        <w:rPr>
-          <w:b/>
-          <w:bCs/>
-          <w:lang w:val="el-GR"/>
-        </w:rPr>
-        <w:t>Συχνότητα Ειδών (</w:t>
-      </w:r>
-      <w:r>
-        <w:rPr>
-          <w:b/>
-          <w:bCs/>
-        </w:rPr>
-        <w:t>Genres</w:t>
-      </w:r>
-      <w:r>
-        <w:rPr>
-          <w:b/>
-          <w:bCs/>
-          <w:lang w:val="el-GR"/>
-        </w:rPr>
-        <w:t>)</w:t>
-      </w:r>
-      <w:r>
-        <w:rPr>
-          <w:lang w:val="el-GR"/>
-        </w:rPr>
-        <w:t xml:space="preserve">: Τα δημοφιλέστερα είδη ήταν (π.χ.) </w:t>
-      </w:r>
-      <w:r>
-        <w:rPr>
-          <w:i/>
-          <w:iCs/>
-        </w:rPr>
-        <w:t>Drama</w:t>
-      </w:r>
-      <w:r>
-        <w:t xml:space="preserve">, </w:t>
-      </w:r>
-      <w:r>
-        <w:rPr>
-          <w:i/>
-          <w:iCs/>
-        </w:rPr>
-        <w:t>Comedy</w:t>
-      </w:r>
-      <w:r>
-        <w:t xml:space="preserve">, </w:t>
-      </w:r>
-      <w:r>
-        <w:rPr>
-          <w:i/>
-          <w:iCs/>
-        </w:rPr>
-        <w:t>Action</w:t>
-      </w:r>
-      <w:r>
-        <w:t>.</w:t>
-      </w:r>
-    </w:p>
-    <w:p>
-      <w:pPr>
-        <w:numPr>
-          <w:ilvl w:val="0"/>
-          <w:numId w:val="34"/>
-        </w:numPr>
-      </w:pPr>
-      <w:proofErr w:type="spellStart"/>
-      <w:r>
-        <w:rPr>
-          <w:b/>
-          <w:bCs/>
-        </w:rPr>
-        <w:t>Δι</w:t>
-      </w:r>
-      <w:proofErr w:type="spellEnd"/>
-      <w:r>
-        <w:rPr>
-          <w:b/>
-          <w:bCs/>
-        </w:rPr>
-        <w:t>αγράμματα (Plots)</w:t>
-      </w:r>
-      <w:r>
-        <w:t>:</w:t>
-      </w:r>
-    </w:p>
-    <w:p>
-      <w:pPr>
-        <w:numPr>
-          <w:ilvl w:val="1"/>
-          <w:numId w:val="34"/>
-        </w:numPr>
-      </w:pPr>
-      <w:proofErr w:type="spellStart"/>
-      <w:r>
-        <w:rPr>
-          <w:b/>
-          <w:bCs/>
-        </w:rPr>
-        <w:t>Ιστόγρ</w:t>
-      </w:r>
-      <w:proofErr w:type="spellEnd"/>
-      <w:r>
-        <w:rPr>
-          <w:b/>
-          <w:bCs/>
-        </w:rPr>
-        <w:t>αμμα</w:t>
-      </w:r>
-      <w:r>
-        <w:t xml:space="preserve"> βα</w:t>
-      </w:r>
-      <w:proofErr w:type="spellStart"/>
-      <w:r>
-        <w:t>θμολογιών</w:t>
-      </w:r>
-      <w:proofErr w:type="spellEnd"/>
-      <w:r>
-        <w:t xml:space="preserve"> (</w:t>
-      </w:r>
-      <w:proofErr w:type="spellStart"/>
-      <w:r>
-        <w:t>Σχήμ</w:t>
-      </w:r>
-      <w:proofErr w:type="spellEnd"/>
-      <w:r>
-        <w:t>α 1).</w:t>
-      </w:r>
-    </w:p>
-    <w:p>
-      <w:pPr>
-        <w:numPr>
-          <w:ilvl w:val="1"/>
-          <w:numId w:val="34"/>
-        </w:numPr>
-        <w:rPr>
-          <w:lang w:val="el-GR"/>
-        </w:rPr>
-      </w:pPr>
-      <w:r>
-        <w:rPr>
-          <w:b/>
-          <w:bCs/>
-          <w:lang w:val="el-GR"/>
-        </w:rPr>
-        <w:t>Διάγραμμα Ράβδων</w:t>
-      </w:r>
-      <w:r>
-        <w:rPr>
-          <w:lang w:val="el-GR"/>
-        </w:rPr>
-        <w:t xml:space="preserve"> για </w:t>
-      </w:r>
-      <w:r>
-        <w:t>genres</w:t>
-      </w:r>
-      <w:r>
-        <w:rPr>
-          <w:lang w:val="el-GR"/>
-        </w:rPr>
-        <w:t xml:space="preserve"> (Σχήμα 2).</w:t>
-      </w:r>
-    </w:p>
-    <w:p>
-      <w:pPr>
-        <w:numPr>
-          <w:ilvl w:val="1"/>
-          <w:numId w:val="34"/>
-        </w:numPr>
-        <w:rPr>
-          <w:lang w:val="el-GR"/>
-        </w:rPr>
-      </w:pPr>
-      <w:r>
-        <w:rPr>
-          <w:b/>
-          <w:bCs/>
-        </w:rPr>
-        <w:t>Correlation</w:t>
-      </w:r>
-      <w:r>
-        <w:rPr>
-          <w:b/>
-          <w:bCs/>
-          <w:lang w:val="el-GR"/>
-        </w:rPr>
-        <w:t xml:space="preserve"> </w:t>
-      </w:r>
-      <w:r>
-        <w:rPr>
-          <w:b/>
-          <w:bCs/>
-        </w:rPr>
-        <w:t>Heatmap</w:t>
-      </w:r>
-      <w:r>
-        <w:rPr>
-          <w:lang w:val="el-GR"/>
-        </w:rPr>
-        <w:t xml:space="preserve"> για συσχέτιση χαρακτηριστικών (Σχήμα 3).</w:t>
-      </w:r>
-    </w:p>
-    <w:p>
-      <w:pPr>
-        <w:rPr>
-          <w:lang w:val="el-GR"/>
-        </w:rPr>
-      </w:pPr>
-      <w:r>
-        <w:rPr>
-          <w:i/>
-          <w:iCs/>
-          <w:lang w:val="el-GR"/>
-        </w:rPr>
-        <w:t xml:space="preserve">(Επισυνάψτε τα αντίστοιχα </w:t>
-      </w:r>
-      <w:r>
-        <w:rPr>
-          <w:i/>
-          <w:iCs/>
-        </w:rPr>
-        <w:t>screenshots</w:t>
-      </w:r>
-      <w:r>
-        <w:rPr>
-          <w:i/>
-          <w:iCs/>
-          <w:lang w:val="el-GR"/>
-        </w:rPr>
-        <w:t>/διαγράμματα και σχολιάστε τα)</w:t>
+        <w:drawing>
+          <wp:inline distT="0" distB="0" distL="0" distR="0" wp14:anchorId="43093402" wp14:editId="5DCBDCE1">
+            <wp:extent cx="5486400" cy="3368675"/>
+            <wp:effectExtent l="0" t="0" r="0" b="3175"/>
+            <wp:docPr id="2119787410" name="Picture 8" descr="A blue rectangular box with black lines&#10;&#10;AI-generated content may be incorrect."/>
+            <wp:cNvGraphicFramePr>
+              <a:graphicFrameLocks xmlns:a="http://schemas.openxmlformats.org/drawingml/2006/main" noChangeAspect="1"/>
+            </wp:cNvGraphicFramePr>
+            <a:graphic xmlns:a="http://schemas.openxmlformats.org/drawingml/2006/main">
+              <a:graphicData uri="http://schemas.openxmlformats.org/drawingml/2006/picture">
+                <pic:pic xmlns:pic="http://schemas.openxmlformats.org/drawingml/2006/picture">
+                  <pic:nvPicPr>
+                    <pic:cNvPr id="2119787410" name="Picture 8" descr="A blue rectangular box with black lines&#10;&#10;AI-generated content may be incorrect."/>
+                    <pic:cNvPicPr/>
+                  </pic:nvPicPr>
+                  <pic:blipFill>
+                    <a:blip r:embed="rId9">
+                      <a:extLst>
+                        <a:ext uri="{28A0092B-C50C-407E-A947-70E740481C1C}">
+                          <a14:useLocalDpi xmlns:a14="http://schemas.microsoft.com/office/drawing/2010/main" val="0"/>
+                        </a:ext>
+                      </a:extLst>
+                    </a:blip>
+                    <a:stretch>
+                      <a:fillRect/>
+                    </a:stretch>
+                  </pic:blipFill>
+                  <pic:spPr>
+                    <a:xfrm>
+                      <a:off x="0" y="0"/>
+                      <a:ext cx="5486400" cy="3368675"/>
+                    </a:xfrm>
+                    <a:prstGeom prst="rect">
+                      <a:avLst/>
+                    </a:prstGeom>
+                  </pic:spPr>
+                </pic:pic>
+              </a:graphicData>
+            </a:graphic>
+          </wp:inline>
+        </w:drawing>
+      </w:r>
+    </w:p>
+    <w:p>
+      <w:pPr>
+        <w:pStyle w:val="Caption"/>
+        <w:rPr>
+          <w:b/>
+          <w:bCs/>
+        </w:rPr>
+      </w:pPr>
+      <w:r>
+        <w:t>Εικόνα 2: Box Plot of normalized ratings</w:t>
+      </w:r>
+    </w:p>
+    <w:p>
+      <w:pPr>
+        <w:rPr>
+          <w:b/>
+          <w:bCs/>
+        </w:rPr>
+      </w:pPr>
+    </w:p>
+    <w:p>
+      <w:pPr>
+        <w:keepNext/>
+      </w:pPr>
+      <w:r>
+        <w:rPr>
+          <w:b/>
+          <w:bCs/>
+          <w:noProof/>
+        </w:rPr>
+        <w:drawing>
+          <wp:inline distT="0" distB="0" distL="0" distR="0" wp14:anchorId="69362E49" wp14:editId="21000536">
+            <wp:extent cx="5486400" cy="2719070"/>
+            <wp:effectExtent l="0" t="0" r="0" b="5080"/>
+            <wp:docPr id="1635692856" name="Picture 9" descr="A graph of a number of movies&#10;&#10;AI-generated content may be incorrect."/>
+            <wp:cNvGraphicFramePr>
+              <a:graphicFrameLocks xmlns:a="http://schemas.openxmlformats.org/drawingml/2006/main" noChangeAspect="1"/>
+            </wp:cNvGraphicFramePr>
+            <a:graphic xmlns:a="http://schemas.openxmlformats.org/drawingml/2006/main">
+              <a:graphicData uri="http://schemas.openxmlformats.org/drawingml/2006/picture">
+                <pic:pic xmlns:pic="http://schemas.openxmlformats.org/drawingml/2006/picture">
+                  <pic:nvPicPr>
+                    <pic:cNvPr id="1635692856" name="Picture 9" descr="A graph of a number of movies&#10;&#10;AI-generated content may be incorrect."/>
+                    <pic:cNvPicPr/>
+                  </pic:nvPicPr>
+                  <pic:blipFill>
+                    <a:blip r:embed="rId10" cstate="print">
+                      <a:extLst>
+                        <a:ext uri="{28A0092B-C50C-407E-A947-70E740481C1C}">
+                          <a14:useLocalDpi xmlns:a14="http://schemas.microsoft.com/office/drawing/2010/main" val="0"/>
+                        </a:ext>
+                      </a:extLst>
+                    </a:blip>
+                    <a:stretch>
+                      <a:fillRect/>
+                    </a:stretch>
+                  </pic:blipFill>
+                  <pic:spPr>
+                    <a:xfrm>
+                      <a:off x="0" y="0"/>
+                      <a:ext cx="5486400" cy="2719070"/>
+                    </a:xfrm>
+                    <a:prstGeom prst="rect">
+                      <a:avLst/>
+                    </a:prstGeom>
+                  </pic:spPr>
+                </pic:pic>
+              </a:graphicData>
+            </a:graphic>
+          </wp:inline>
+        </w:drawing>
+      </w:r>
+    </w:p>
+    <w:p>
+      <w:pPr>
+        <w:pStyle w:val="Caption"/>
+        <w:rPr>
+          <w:b/>
+          <w:bCs/>
+        </w:rPr>
+      </w:pPr>
+      <w:r>
+        <w:t>Εικόνα 3: Distribution of movie genres</w:t>
+      </w:r>
+    </w:p>
+    <w:p/>
+    <w:p>
+      <w:pPr>
+        <w:keepNext/>
+      </w:pPr>
+      <w:r>
+        <w:rPr>
+          <w:noProof/>
+        </w:rPr>
+        <w:lastRenderedPageBreak/>
+        <w:drawing>
+          <wp:inline distT="0" distB="0" distL="0" distR="0" wp14:anchorId="5429AE06" wp14:editId="1DC06D1B">
+            <wp:extent cx="5486400" cy="3736975"/>
+            <wp:effectExtent l="0" t="0" r="0" b="0"/>
+            <wp:docPr id="1034340174" name="Picture 10" descr="A graph with numbers and a red line&#10;&#10;AI-generated content may be incorrect."/>
+            <wp:cNvGraphicFramePr>
+              <a:graphicFrameLocks xmlns:a="http://schemas.openxmlformats.org/drawingml/2006/main" noChangeAspect="1"/>
+            </wp:cNvGraphicFramePr>
+            <a:graphic xmlns:a="http://schemas.openxmlformats.org/drawingml/2006/main">
+              <a:graphicData uri="http://schemas.openxmlformats.org/drawingml/2006/picture">
+                <pic:pic xmlns:pic="http://schemas.openxmlformats.org/drawingml/2006/picture">
+                  <pic:nvPicPr>
+                    <pic:cNvPr id="1034340174" name="Picture 10" descr="A graph with numbers and a red line&#10;&#10;AI-generated content may be incorrect."/>
+                    <pic:cNvPicPr/>
+                  </pic:nvPicPr>
+                  <pic:blipFill>
+                    <a:blip r:embed="rId11" cstate="print">
+                      <a:extLst>
+                        <a:ext uri="{28A0092B-C50C-407E-A947-70E740481C1C}">
+                          <a14:useLocalDpi xmlns:a14="http://schemas.microsoft.com/office/drawing/2010/main" val="0"/>
+                        </a:ext>
+                      </a:extLst>
+                    </a:blip>
+                    <a:stretch>
+                      <a:fillRect/>
+                    </a:stretch>
+                  </pic:blipFill>
+                  <pic:spPr>
+                    <a:xfrm>
+                      <a:off x="0" y="0"/>
+                      <a:ext cx="5486400" cy="3736975"/>
+                    </a:xfrm>
+                    <a:prstGeom prst="rect">
+                      <a:avLst/>
+                    </a:prstGeom>
+                  </pic:spPr>
+                </pic:pic>
+              </a:graphicData>
+            </a:graphic>
+          </wp:inline>
+        </w:drawing>
+      </w:r>
+    </w:p>
+    <w:p>
+      <w:pPr>
+        <w:pStyle w:val="Caption"/>
+      </w:pPr>
+      <w:r>
+        <w:t>Εικόνα 4: Feature Correlation Heatmap</w:t>
+      </w:r>
+    </w:p>
+    <w:p/>
+    <w:p>
+      <w:pPr>
+        <w:rPr>
+          <w:lang w:val="el-GR"/>
+        </w:rPr>
+      </w:pPr>
+    </w:p>
+    <w:p>
+      <w:pPr>
+        <w:rPr>
+          <w:b/>
+          <w:bCs/>
+          <w:lang w:val="el-GR"/>
+        </w:rPr>
+      </w:pPr>
+      <w:r>
+        <w:rPr>
+          <w:b/>
+          <w:bCs/>
+          <w:lang w:val="el-GR"/>
+        </w:rPr>
+        <w:t>###μεχρι εδώ ‘έχω κάνει###</w:t>
       </w:r>
     </w:p>
     <w:p>
@@ -2459,6 +4472,7 @@
           <w:b/>
           <w:bCs/>
         </w:rPr>
+        <w:lastRenderedPageBreak/>
         <w:t>4.2 K-Means</w:t>
       </w:r>
     </w:p>
@@ -2699,7 +4713,6 @@
           <w:b/>
           <w:bCs/>
         </w:rPr>
-        <w:lastRenderedPageBreak/>
         <w:t>Τελική</w:t>
       </w:r>
       <w:proofErr w:type="spellEnd"/>
@@ -3385,6 +5398,7 @@
           <w:b/>
           <w:bCs/>
         </w:rPr>
+        <w:lastRenderedPageBreak/>
         <w:t>Τελική</w:t>
       </w:r>
       <w:proofErr w:type="spellEnd"/>
@@ -3627,7 +5641,6 @@
         <w:rPr>
           <w:lang w:val="el-GR"/>
         </w:rPr>
-        <w:lastRenderedPageBreak/>
         <w:t xml:space="preserve">Το </w:t>
       </w:r>
       <w:r>
@@ -3919,17 +5932,8 @@
           <w:b/>
           <w:bCs/>
         </w:rPr>
-        <w:t xml:space="preserve"> </w:t>
-      </w:r>
-      <w:proofErr w:type="spellStart"/>
-      <w:r>
-        <w:rPr>
-          <w:b/>
-          <w:bCs/>
-        </w:rPr>
-        <w:t>Δεδομένων</w:t>
-      </w:r>
-      <w:proofErr w:type="spellEnd"/>
+        <w:t xml:space="preserve"> Δεδομένων</w:t>
+      </w:r>
     </w:p>
     <w:p>
       <w:pPr>
@@ -4143,11 +6147,9 @@
         </w:rPr>
         <w:t xml:space="preserve"> ή </w:t>
       </w:r>
-      <w:proofErr w:type="spellStart"/>
       <w:r>
         <w:t>StandardScaler</w:t>
       </w:r>
-      <w:proofErr w:type="spellEnd"/>
       <w:r>
         <w:rPr>
           <w:lang w:val="el-GR"/>
@@ -4169,6 +6171,7 @@
           <w:bCs/>
           <w:lang w:val="el-GR"/>
         </w:rPr>
+        <w:lastRenderedPageBreak/>
         <w:t>5.3 Εκπαίδευση Μοντέλων</w:t>
       </w:r>
     </w:p>
@@ -4247,13 +6250,8 @@
       </w:r>
     </w:p>
     <w:p>
-      <w:proofErr w:type="spellStart"/>
-      <w:r>
-        <w:t>Γι</w:t>
-      </w:r>
-      <w:proofErr w:type="spellEnd"/>
-      <w:r>
-        <w:t>α α</w:t>
+      <w:r>
+        <w:t>Για α</w:t>
       </w:r>
       <w:proofErr w:type="spellStart"/>
       <w:r>
@@ -4276,7 +6274,6 @@
           <w:b/>
           <w:bCs/>
         </w:rPr>
-        <w:lastRenderedPageBreak/>
         <w:t>Accuracy</w:t>
       </w:r>
       <w:r>
@@ -4797,6 +6794,7 @@
           <w:b/>
           <w:bCs/>
         </w:rPr>
+        <w:lastRenderedPageBreak/>
         <w:t>ROC-AUC</w:t>
       </w:r>
       <w:r>
@@ -4909,7 +6907,6 @@
                 <w:b/>
                 <w:bCs/>
               </w:rPr>
-              <w:lastRenderedPageBreak/>
               <w:t>Μοντέλο</w:t>
             </w:r>
             <w:proofErr w:type="spellEnd"/>
@@ -5500,6 +7497,7 @@
           <w:b/>
           <w:bCs/>
         </w:rPr>
+        <w:lastRenderedPageBreak/>
         <w:t>Δυν</w:t>
       </w:r>
       <w:proofErr w:type="spellEnd"/>
@@ -5560,15 +7558,7 @@
         <w:t xml:space="preserve"> hyperparameter tuning</w:t>
       </w:r>
       <w:r>
-        <w:t xml:space="preserve"> </w:t>
-      </w:r>
-      <w:proofErr w:type="spellStart"/>
-      <w:r>
-        <w:t>γι</w:t>
-      </w:r>
-      <w:proofErr w:type="spellEnd"/>
-      <w:r>
-        <w:t>α SVM/Neural Network.</w:t>
+        <w:t xml:space="preserve"> για SVM/Neural Network.</w:t>
       </w:r>
     </w:p>
     <w:p>
@@ -5601,11 +7591,9 @@
         </w:rPr>
         <w:t xml:space="preserve"> </w:t>
       </w:r>
-      <w:proofErr w:type="spellStart"/>
       <w:r>
         <w:t>MovieLens</w:t>
       </w:r>
-      <w:proofErr w:type="spellEnd"/>
       <w:r>
         <w:rPr>
           <w:lang w:val="el-GR"/>
@@ -5716,15 +7704,10 @@
           <w:numId w:val="48"/>
         </w:numPr>
       </w:pPr>
-      <w:proofErr w:type="spellStart"/>
-      <w:r>
-        <w:t>MovieLens</w:t>
-      </w:r>
-      <w:proofErr w:type="spellEnd"/>
-      <w:r>
-        <w:t xml:space="preserve"> Dataset: </w:t>
-      </w:r>
-      <w:hyperlink r:id="rId8" w:tgtFrame="_new" w:history="1">
+      <w:r>
+        <w:t xml:space="preserve">MovieLens Dataset: </w:t>
+      </w:r>
+      <w:hyperlink r:id="rId12" w:tgtFrame="_new" w:history="1">
         <w:r>
           <w:rPr>
             <w:rStyle w:val="Hyperlink"/>
@@ -5743,7 +7726,7 @@
       <w:r>
         <w:t xml:space="preserve">Scikit-Learn Documentation: </w:t>
       </w:r>
-      <w:hyperlink r:id="rId9" w:tgtFrame="_new" w:history="1">
+      <w:hyperlink r:id="rId13" w:tgtFrame="_new" w:history="1">
         <w:r>
           <w:rPr>
             <w:rStyle w:val="Hyperlink"/>
@@ -6147,6 +8130,7 @@
         <w:rPr>
           <w:lang w:val="el-GR"/>
         </w:rPr>
+        <w:lastRenderedPageBreak/>
         <w:t xml:space="preserve">Φροντίστε να προσαρμόσετε τα </w:t>
       </w:r>
       <w:r>
@@ -6745,6 +8729,7 @@
           <w:i/>
           <w:iCs/>
         </w:rPr>
+        <w:lastRenderedPageBreak/>
         <w:t>Τι</w:t>
       </w:r>
       <w:proofErr w:type="spellEnd"/>
@@ -6890,7 +8875,6 @@
           <w:b/>
           <w:bCs/>
         </w:rPr>
-        <w:lastRenderedPageBreak/>
         <w:t>Τα</w:t>
       </w:r>
       <w:proofErr w:type="spellStart"/>
@@ -7282,16 +9266,21 @@
         </w:rPr>
         <w:t xml:space="preserve">. Στο </w:t>
       </w:r>
-      <w:proofErr w:type="spellStart"/>
       <w:r>
         <w:t>MovieLens</w:t>
       </w:r>
-      <w:proofErr w:type="spellEnd"/>
-      <w:r>
-        <w:rPr>
-          <w:lang w:val="el-GR"/>
-        </w:rPr>
-        <w:t>, π.χ., μπορεί να βρούμε ταινίες δράσης που λαμβάνουν παρόμοιες βαθμολογίες ή κοινό χρηστών με παρόμοιες προτιμήσεις.</w:t>
+      <w:r>
+        <w:rPr>
+          <w:lang w:val="el-GR"/>
+        </w:rPr>
+        <w:t xml:space="preserve">, π.χ., μπορεί να βρούμε ταινίες δράσης που </w:t>
+      </w:r>
+      <w:r>
+        <w:rPr>
+          <w:lang w:val="el-GR"/>
+        </w:rPr>
+        <w:lastRenderedPageBreak/>
+        <w:t>λαμβάνουν παρόμοιες βαθμολογίες ή κοινό χρηστών με παρόμοιες προτιμήσεις.</w:t>
       </w:r>
     </w:p>
     <w:p>
@@ -7451,7 +9440,6 @@
           <w:i/>
           <w:iCs/>
         </w:rPr>
-        <w:lastRenderedPageBreak/>
         <w:t>Προε</w:t>
       </w:r>
       <w:proofErr w:type="spellEnd"/>
@@ -7853,6 +9841,7 @@
         <w:rPr>
           <w:lang w:val="el-GR"/>
         </w:rPr>
+        <w:lastRenderedPageBreak/>
         <w:t xml:space="preserve">Θα μπορούσαμε να προσθέσουμε ακόμα πιο </w:t>
       </w:r>
       <w:r>
@@ -8255,7 +10244,6 @@
         <w:rPr>
           <w:lang w:val="el-GR"/>
         </w:rPr>
-        <w:lastRenderedPageBreak/>
         <w:t xml:space="preserve">Το μοντέλο </w:t>
       </w:r>
       <w:r>
@@ -8803,6 +10791,7 @@
         <w:rPr>
           <w:lang w:val="el-GR"/>
         </w:rPr>
+        <w:lastRenderedPageBreak/>
         <w:t xml:space="preserve">Μπορούμε να δημιουργήσουμε </w:t>
       </w:r>
       <w:r>
@@ -9080,7 +11069,6 @@
         <w:rPr>
           <w:rFonts w:ascii="Segoe UI Emoji" w:hAnsi="Segoe UI Emoji" w:cs="Segoe UI Emoji"/>
         </w:rPr>
-        <w:lastRenderedPageBreak/>
         <w:t>🔹</w:t>
       </w:r>
       <w:r>
@@ -9647,6 +11635,7 @@
         <w:rPr>
           <w:rFonts w:ascii="Segoe UI Emoji" w:hAnsi="Segoe UI Emoji" w:cs="Segoe UI Emoji"/>
         </w:rPr>
+        <w:lastRenderedPageBreak/>
         <w:t>🎯</w:t>
       </w:r>
       <w:r>
@@ -10056,7 +12045,6 @@
         <w:rPr>
           <w:rFonts w:ascii="Segoe UI Emoji" w:hAnsi="Segoe UI Emoji" w:cs="Segoe UI Emoji"/>
         </w:rPr>
-        <w:lastRenderedPageBreak/>
         <w:t>🎯</w:t>
       </w:r>
       <w:r>
@@ -10244,8 +12232,8 @@
     <w:p/>
     <w:p/>
     <w:sectPr>
-      <w:headerReference w:type="default" r:id="rId10"/>
-      <w:footerReference w:type="default" r:id="rId11"/>
+      <w:headerReference w:type="default" r:id="rId14"/>
+      <w:footerReference w:type="default" r:id="rId15"/>
       <w:pgSz w:w="12240" w:h="15840"/>
       <w:pgMar w:top="1440" w:right="1800" w:bottom="1440" w:left="1800" w:header="720" w:footer="720" w:gutter="0"/>
       <w:cols w:space="720"/>
@@ -11545,16 +13533,16 @@
       <w:lvlJc w:val="left"/>
       <w:pPr>
         <w:tabs>
-          <w:tab w:val="num" w:pos="720"/>
-        </w:tabs>
-        <w:ind w:left="720" w:hanging="360"/>
+          <w:tab w:val="num" w:pos="360"/>
+        </w:tabs>
+        <w:ind w:left="360" w:hanging="360"/>
       </w:pPr>
       <w:rPr>
         <w:rFonts w:ascii="Symbol" w:hAnsi="Symbol" w:hint="default"/>
         <w:sz w:val="20"/>
       </w:rPr>
     </w:lvl>
-    <w:lvl w:ilvl="1" w:tentative="1">
+    <w:lvl w:ilvl="1">
       <w:start w:val="1"/>
       <w:numFmt w:val="bullet"/>
       <w:lvlText w:val="o"/>
@@ -13417,6 +15405,95 @@
     </w:lvl>
   </w:abstractNum>
   <w:abstractNum w:abstractNumId="19" w15:restartNumberingAfterBreak="0">
+    <w:nsid w:val="26B05648"/>
+    <w:multiLevelType w:val="hybridMultilevel"/>
+    <w:tmpl w:val="90A81DBA"/>
+    <w:lvl w:ilvl="0" w:tplc="0409000F">
+      <w:start w:val="1"/>
+      <w:numFmt w:val="decimal"/>
+      <w:lvlText w:val="%1."/>
+      <w:lvlJc w:val="left"/>
+      <w:pPr>
+        <w:ind w:left="360" w:hanging="360"/>
+      </w:pPr>
+      <w:rPr>
+        <w:rFonts w:hint="default"/>
+      </w:rPr>
+    </w:lvl>
+    <w:lvl w:ilvl="1" w:tplc="04090019" w:tentative="1">
+      <w:start w:val="1"/>
+      <w:numFmt w:val="lowerLetter"/>
+      <w:lvlText w:val="%2."/>
+      <w:lvlJc w:val="left"/>
+      <w:pPr>
+        <w:ind w:left="1080" w:hanging="360"/>
+      </w:pPr>
+    </w:lvl>
+    <w:lvl w:ilvl="2" w:tplc="0409001B" w:tentative="1">
+      <w:start w:val="1"/>
+      <w:numFmt w:val="lowerRoman"/>
+      <w:lvlText w:val="%3."/>
+      <w:lvlJc w:val="right"/>
+      <w:pPr>
+        <w:ind w:left="1800" w:hanging="180"/>
+      </w:pPr>
+    </w:lvl>
+    <w:lvl w:ilvl="3" w:tplc="0409000F" w:tentative="1">
+      <w:start w:val="1"/>
+      <w:numFmt w:val="decimal"/>
+      <w:lvlText w:val="%4."/>
+      <w:lvlJc w:val="left"/>
+      <w:pPr>
+        <w:ind w:left="2520" w:hanging="360"/>
+      </w:pPr>
+    </w:lvl>
+    <w:lvl w:ilvl="4" w:tplc="04090019" w:tentative="1">
+      <w:start w:val="1"/>
+      <w:numFmt w:val="lowerLetter"/>
+      <w:lvlText w:val="%5."/>
+      <w:lvlJc w:val="left"/>
+      <w:pPr>
+        <w:ind w:left="3240" w:hanging="360"/>
+      </w:pPr>
+    </w:lvl>
+    <w:lvl w:ilvl="5" w:tplc="0409001B" w:tentative="1">
+      <w:start w:val="1"/>
+      <w:numFmt w:val="lowerRoman"/>
+      <w:lvlText w:val="%6."/>
+      <w:lvlJc w:val="right"/>
+      <w:pPr>
+        <w:ind w:left="3960" w:hanging="180"/>
+      </w:pPr>
+    </w:lvl>
+    <w:lvl w:ilvl="6" w:tplc="0409000F" w:tentative="1">
+      <w:start w:val="1"/>
+      <w:numFmt w:val="decimal"/>
+      <w:lvlText w:val="%7."/>
+      <w:lvlJc w:val="left"/>
+      <w:pPr>
+        <w:ind w:left="4680" w:hanging="360"/>
+      </w:pPr>
+    </w:lvl>
+    <w:lvl w:ilvl="7" w:tplc="04090019" w:tentative="1">
+      <w:start w:val="1"/>
+      <w:numFmt w:val="lowerLetter"/>
+      <w:lvlText w:val="%8."/>
+      <w:lvlJc w:val="left"/>
+      <w:pPr>
+        <w:ind w:left="5400" w:hanging="360"/>
+      </w:pPr>
+    </w:lvl>
+    <w:lvl w:ilvl="8" w:tplc="0409001B" w:tentative="1">
+      <w:start w:val="1"/>
+      <w:numFmt w:val="lowerRoman"/>
+      <w:lvlText w:val="%9."/>
+      <w:lvlJc w:val="right"/>
+      <w:pPr>
+        <w:ind w:left="6120" w:hanging="180"/>
+      </w:pPr>
+    </w:lvl>
+  </w:abstractNum>
+  <w:abstractNum w:abstractNumId="20" w15:restartNumberingAfterBreak="0">
     <w:nsid w:val="2D8E5752"/>
     <w:multiLevelType w:val="multilevel"/>
     <w:tmpl w:val="567E91CC"/>
@@ -13565,7 +15642,7 @@
       </w:rPr>
     </w:lvl>
   </w:abstractNum>
-  <w:abstractNum w:abstractNumId="20" w15:restartNumberingAfterBreak="0">
+  <w:abstractNum w:abstractNumId="21" w15:restartNumberingAfterBreak="0">
     <w:nsid w:val="2E8C7D6C"/>
     <w:multiLevelType w:val="multilevel"/>
     <w:tmpl w:val="F320A592"/>
@@ -13714,7 +15791,7 @@
       </w:rPr>
     </w:lvl>
   </w:abstractNum>
-  <w:abstractNum w:abstractNumId="21" w15:restartNumberingAfterBreak="0">
+  <w:abstractNum w:abstractNumId="22" w15:restartNumberingAfterBreak="0">
     <w:nsid w:val="2F447340"/>
     <w:multiLevelType w:val="multilevel"/>
     <w:tmpl w:val="555ADE20"/>
@@ -13863,7 +15940,7 @@
       </w:rPr>
     </w:lvl>
   </w:abstractNum>
-  <w:abstractNum w:abstractNumId="22" w15:restartNumberingAfterBreak="0">
+  <w:abstractNum w:abstractNumId="23" w15:restartNumberingAfterBreak="0">
     <w:nsid w:val="31763B5B"/>
     <w:multiLevelType w:val="multilevel"/>
     <w:tmpl w:val="AA609C36"/>
@@ -14012,7 +16089,7 @@
       </w:rPr>
     </w:lvl>
   </w:abstractNum>
-  <w:abstractNum w:abstractNumId="23" w15:restartNumberingAfterBreak="0">
+  <w:abstractNum w:abstractNumId="24" w15:restartNumberingAfterBreak="0">
     <w:nsid w:val="35897FBC"/>
     <w:multiLevelType w:val="multilevel"/>
     <w:tmpl w:val="46C2135C"/>
@@ -14161,7 +16238,7 @@
       </w:rPr>
     </w:lvl>
   </w:abstractNum>
-  <w:abstractNum w:abstractNumId="24" w15:restartNumberingAfterBreak="0">
+  <w:abstractNum w:abstractNumId="25" w15:restartNumberingAfterBreak="0">
     <w:nsid w:val="3D7F75BF"/>
     <w:multiLevelType w:val="multilevel"/>
     <w:tmpl w:val="E050FCC6"/>
@@ -14310,7 +16387,7 @@
       </w:rPr>
     </w:lvl>
   </w:abstractNum>
-  <w:abstractNum w:abstractNumId="25" w15:restartNumberingAfterBreak="0">
+  <w:abstractNum w:abstractNumId="26" w15:restartNumberingAfterBreak="0">
     <w:nsid w:val="3ED52499"/>
     <w:multiLevelType w:val="multilevel"/>
     <w:tmpl w:val="7A24508E"/>
@@ -14459,7 +16536,7 @@
       </w:rPr>
     </w:lvl>
   </w:abstractNum>
-  <w:abstractNum w:abstractNumId="26" w15:restartNumberingAfterBreak="0">
+  <w:abstractNum w:abstractNumId="27" w15:restartNumberingAfterBreak="0">
     <w:nsid w:val="3FD75E9A"/>
     <w:multiLevelType w:val="multilevel"/>
     <w:tmpl w:val="1E54EF3C"/>
@@ -14608,7 +16685,7 @@
       </w:rPr>
     </w:lvl>
   </w:abstractNum>
-  <w:abstractNum w:abstractNumId="27" w15:restartNumberingAfterBreak="0">
+  <w:abstractNum w:abstractNumId="28" w15:restartNumberingAfterBreak="0">
     <w:nsid w:val="45440689"/>
     <w:multiLevelType w:val="multilevel"/>
     <w:tmpl w:val="DFB0F6B6"/>
@@ -14757,7 +16834,7 @@
       </w:rPr>
     </w:lvl>
   </w:abstractNum>
-  <w:abstractNum w:abstractNumId="28" w15:restartNumberingAfterBreak="0">
+  <w:abstractNum w:abstractNumId="29" w15:restartNumberingAfterBreak="0">
     <w:nsid w:val="461C6C5D"/>
     <w:multiLevelType w:val="multilevel"/>
     <w:tmpl w:val="184EA5F6"/>
@@ -14906,7 +16983,7 @@
       </w:rPr>
     </w:lvl>
   </w:abstractNum>
-  <w:abstractNum w:abstractNumId="29" w15:restartNumberingAfterBreak="0">
+  <w:abstractNum w:abstractNumId="30" w15:restartNumberingAfterBreak="0">
     <w:nsid w:val="47AE2DBA"/>
     <w:multiLevelType w:val="multilevel"/>
     <w:tmpl w:val="DCEA8E32"/>
@@ -15055,7 +17132,7 @@
       </w:rPr>
     </w:lvl>
   </w:abstractNum>
-  <w:abstractNum w:abstractNumId="30" w15:restartNumberingAfterBreak="0">
+  <w:abstractNum w:abstractNumId="31" w15:restartNumberingAfterBreak="0">
     <w:nsid w:val="495048EF"/>
     <w:multiLevelType w:val="multilevel"/>
     <w:tmpl w:val="5EF69BB0"/>
@@ -15172,7 +17249,7 @@
       </w:pPr>
     </w:lvl>
   </w:abstractNum>
-  <w:abstractNum w:abstractNumId="31" w15:restartNumberingAfterBreak="0">
+  <w:abstractNum w:abstractNumId="32" w15:restartNumberingAfterBreak="0">
     <w:nsid w:val="4ADC20AA"/>
     <w:multiLevelType w:val="multilevel"/>
     <w:tmpl w:val="B354390A"/>
@@ -15321,7 +17398,7 @@
       </w:rPr>
     </w:lvl>
   </w:abstractNum>
-  <w:abstractNum w:abstractNumId="32" w15:restartNumberingAfterBreak="0">
+  <w:abstractNum w:abstractNumId="33" w15:restartNumberingAfterBreak="0">
     <w:nsid w:val="4C2E3E26"/>
     <w:multiLevelType w:val="multilevel"/>
     <w:tmpl w:val="EC02AF92"/>
@@ -15434,7 +17511,7 @@
       </w:pPr>
     </w:lvl>
   </w:abstractNum>
-  <w:abstractNum w:abstractNumId="33" w15:restartNumberingAfterBreak="0">
+  <w:abstractNum w:abstractNumId="34" w15:restartNumberingAfterBreak="0">
     <w:nsid w:val="52D91585"/>
     <w:multiLevelType w:val="multilevel"/>
     <w:tmpl w:val="8BAE3456"/>
@@ -15583,7 +17660,96 @@
       </w:rPr>
     </w:lvl>
   </w:abstractNum>
-  <w:abstractNum w:abstractNumId="34" w15:restartNumberingAfterBreak="0">
+  <w:abstractNum w:abstractNumId="35" w15:restartNumberingAfterBreak="0">
+    <w:nsid w:val="52F55364"/>
+    <w:multiLevelType w:val="hybridMultilevel"/>
+    <w:tmpl w:val="4532F29C"/>
+    <w:lvl w:ilvl="0" w:tplc="0409000F">
+      <w:start w:val="1"/>
+      <w:numFmt w:val="decimal"/>
+      <w:lvlText w:val="%1."/>
+      <w:lvlJc w:val="left"/>
+      <w:pPr>
+        <w:ind w:left="360" w:hanging="360"/>
+      </w:pPr>
+      <w:rPr>
+        <w:rFonts w:hint="default"/>
+      </w:rPr>
+    </w:lvl>
+    <w:lvl w:ilvl="1" w:tplc="04090019" w:tentative="1">
+      <w:start w:val="1"/>
+      <w:numFmt w:val="lowerLetter"/>
+      <w:lvlText w:val="%2."/>
+      <w:lvlJc w:val="left"/>
+      <w:pPr>
+        <w:ind w:left="1080" w:hanging="360"/>
+      </w:pPr>
+    </w:lvl>
+    <w:lvl w:ilvl="2" w:tplc="0409001B" w:tentative="1">
+      <w:start w:val="1"/>
+      <w:numFmt w:val="lowerRoman"/>
+      <w:lvlText w:val="%3."/>
+      <w:lvlJc w:val="right"/>
+      <w:pPr>
+        <w:ind w:left="1800" w:hanging="180"/>
+      </w:pPr>
+    </w:lvl>
+    <w:lvl w:ilvl="3" w:tplc="0409000F" w:tentative="1">
+      <w:start w:val="1"/>
+      <w:numFmt w:val="decimal"/>
+      <w:lvlText w:val="%4."/>
+      <w:lvlJc w:val="left"/>
+      <w:pPr>
+        <w:ind w:left="2520" w:hanging="360"/>
+      </w:pPr>
+    </w:lvl>
+    <w:lvl w:ilvl="4" w:tplc="04090019" w:tentative="1">
+      <w:start w:val="1"/>
+      <w:numFmt w:val="lowerLetter"/>
+      <w:lvlText w:val="%5."/>
+      <w:lvlJc w:val="left"/>
+      <w:pPr>
+        <w:ind w:left="3240" w:hanging="360"/>
+      </w:pPr>
+    </w:lvl>
+    <w:lvl w:ilvl="5" w:tplc="0409001B" w:tentative="1">
+      <w:start w:val="1"/>
+      <w:numFmt w:val="lowerRoman"/>
+      <w:lvlText w:val="%6."/>
+      <w:lvlJc w:val="right"/>
+      <w:pPr>
+        <w:ind w:left="3960" w:hanging="180"/>
+      </w:pPr>
+    </w:lvl>
+    <w:lvl w:ilvl="6" w:tplc="0409000F" w:tentative="1">
+      <w:start w:val="1"/>
+      <w:numFmt w:val="decimal"/>
+      <w:lvlText w:val="%7."/>
+      <w:lvlJc w:val="left"/>
+      <w:pPr>
+        <w:ind w:left="4680" w:hanging="360"/>
+      </w:pPr>
+    </w:lvl>
+    <w:lvl w:ilvl="7" w:tplc="04090019" w:tentative="1">
+      <w:start w:val="1"/>
+      <w:numFmt w:val="lowerLetter"/>
+      <w:lvlText w:val="%8."/>
+      <w:lvlJc w:val="left"/>
+      <w:pPr>
+        <w:ind w:left="5400" w:hanging="360"/>
+      </w:pPr>
+    </w:lvl>
+    <w:lvl w:ilvl="8" w:tplc="0409001B" w:tentative="1">
+      <w:start w:val="1"/>
+      <w:numFmt w:val="lowerRoman"/>
+      <w:lvlText w:val="%9."/>
+      <w:lvlJc w:val="right"/>
+      <w:pPr>
+        <w:ind w:left="6120" w:hanging="180"/>
+      </w:pPr>
+    </w:lvl>
+  </w:abstractNum>
+  <w:abstractNum w:abstractNumId="36" w15:restartNumberingAfterBreak="0">
     <w:nsid w:val="54FB67F4"/>
     <w:multiLevelType w:val="multilevel"/>
     <w:tmpl w:val="762036F0"/>
@@ -15732,7 +17898,7 @@
       </w:rPr>
     </w:lvl>
   </w:abstractNum>
-  <w:abstractNum w:abstractNumId="35" w15:restartNumberingAfterBreak="0">
+  <w:abstractNum w:abstractNumId="37" w15:restartNumberingAfterBreak="0">
     <w:nsid w:val="5A583E27"/>
     <w:multiLevelType w:val="multilevel"/>
     <w:tmpl w:val="35648584"/>
@@ -15881,7 +18047,7 @@
       </w:rPr>
     </w:lvl>
   </w:abstractNum>
-  <w:abstractNum w:abstractNumId="36" w15:restartNumberingAfterBreak="0">
+  <w:abstractNum w:abstractNumId="38" w15:restartNumberingAfterBreak="0">
     <w:nsid w:val="5A8A3C02"/>
     <w:multiLevelType w:val="multilevel"/>
     <w:tmpl w:val="CC380962"/>
@@ -16030,10 +18196,10 @@
       </w:rPr>
     </w:lvl>
   </w:abstractNum>
-  <w:abstractNum w:abstractNumId="37" w15:restartNumberingAfterBreak="0">
+  <w:abstractNum w:abstractNumId="39" w15:restartNumberingAfterBreak="0">
     <w:nsid w:val="5B785CB1"/>
     <w:multiLevelType w:val="multilevel"/>
-    <w:tmpl w:val="8FD8D7D8"/>
+    <w:tmpl w:val="FC38BBB6"/>
     <w:lvl w:ilvl="0">
       <w:start w:val="1"/>
       <w:numFmt w:val="bullet"/>
@@ -16066,20 +18232,16 @@
         <w:sz w:val="20"/>
       </w:rPr>
     </w:lvl>
-    <w:lvl w:ilvl="2" w:tentative="1">
-      <w:start w:val="1"/>
-      <w:numFmt w:val="bullet"/>
-      <w:lvlText w:val=""/>
-      <w:lvlJc w:val="left"/>
-      <w:pPr>
-        <w:tabs>
-          <w:tab w:val="num" w:pos="2160"/>
-        </w:tabs>
+    <w:lvl w:ilvl="2">
+      <w:start w:val="1"/>
+      <w:numFmt w:val="decimal"/>
+      <w:lvlText w:val="%3."/>
+      <w:lvlJc w:val="left"/>
+      <w:pPr>
         <w:ind w:left="2160" w:hanging="360"/>
       </w:pPr>
       <w:rPr>
-        <w:rFonts w:ascii="Wingdings" w:hAnsi="Wingdings" w:hint="default"/>
-        <w:sz w:val="20"/>
+        <w:rFonts w:hint="default"/>
       </w:rPr>
     </w:lvl>
     <w:lvl w:ilvl="3" w:tentative="1">
@@ -16179,7 +18341,7 @@
       </w:rPr>
     </w:lvl>
   </w:abstractNum>
-  <w:abstractNum w:abstractNumId="38" w15:restartNumberingAfterBreak="0">
+  <w:abstractNum w:abstractNumId="40" w15:restartNumberingAfterBreak="0">
     <w:nsid w:val="5EEE0B7E"/>
     <w:multiLevelType w:val="multilevel"/>
     <w:tmpl w:val="0C34A416"/>
@@ -16292,7 +18454,7 @@
       </w:pPr>
     </w:lvl>
   </w:abstractNum>
-  <w:abstractNum w:abstractNumId="39" w15:restartNumberingAfterBreak="0">
+  <w:abstractNum w:abstractNumId="41" w15:restartNumberingAfterBreak="0">
     <w:nsid w:val="61443E51"/>
     <w:multiLevelType w:val="multilevel"/>
     <w:tmpl w:val="E3BA10DA"/>
@@ -16441,7 +18603,7 @@
       </w:rPr>
     </w:lvl>
   </w:abstractNum>
-  <w:abstractNum w:abstractNumId="40" w15:restartNumberingAfterBreak="0">
+  <w:abstractNum w:abstractNumId="42" w15:restartNumberingAfterBreak="0">
     <w:nsid w:val="62203786"/>
     <w:multiLevelType w:val="multilevel"/>
     <w:tmpl w:val="A68CE5A4"/>
@@ -16590,7 +18752,7 @@
       </w:rPr>
     </w:lvl>
   </w:abstractNum>
-  <w:abstractNum w:abstractNumId="41" w15:restartNumberingAfterBreak="0">
+  <w:abstractNum w:abstractNumId="43" w15:restartNumberingAfterBreak="0">
     <w:nsid w:val="640C728C"/>
     <w:multiLevelType w:val="multilevel"/>
     <w:tmpl w:val="67D4B0DA"/>
@@ -16739,7 +18901,7 @@
       </w:rPr>
     </w:lvl>
   </w:abstractNum>
-  <w:abstractNum w:abstractNumId="42" w15:restartNumberingAfterBreak="0">
+  <w:abstractNum w:abstractNumId="44" w15:restartNumberingAfterBreak="0">
     <w:nsid w:val="669B20B4"/>
     <w:multiLevelType w:val="multilevel"/>
     <w:tmpl w:val="C0CA903E"/>
@@ -16852,7 +19014,7 @@
       </w:pPr>
     </w:lvl>
   </w:abstractNum>
-  <w:abstractNum w:abstractNumId="43" w15:restartNumberingAfterBreak="0">
+  <w:abstractNum w:abstractNumId="45" w15:restartNumberingAfterBreak="0">
     <w:nsid w:val="66A172DD"/>
     <w:multiLevelType w:val="multilevel"/>
     <w:tmpl w:val="D19E2B3C"/>
@@ -17001,7 +19163,7 @@
       </w:rPr>
     </w:lvl>
   </w:abstractNum>
-  <w:abstractNum w:abstractNumId="44" w15:restartNumberingAfterBreak="0">
+  <w:abstractNum w:abstractNumId="46" w15:restartNumberingAfterBreak="0">
     <w:nsid w:val="66F46ECA"/>
     <w:multiLevelType w:val="multilevel"/>
     <w:tmpl w:val="0F06CE98"/>
@@ -17114,7 +19276,7 @@
       </w:pPr>
     </w:lvl>
   </w:abstractNum>
-  <w:abstractNum w:abstractNumId="45" w15:restartNumberingAfterBreak="0">
+  <w:abstractNum w:abstractNumId="47" w15:restartNumberingAfterBreak="0">
     <w:nsid w:val="68FB2B07"/>
     <w:multiLevelType w:val="multilevel"/>
     <w:tmpl w:val="B89CB08A"/>
@@ -17263,7 +19425,7 @@
       </w:rPr>
     </w:lvl>
   </w:abstractNum>
-  <w:abstractNum w:abstractNumId="46" w15:restartNumberingAfterBreak="0">
+  <w:abstractNum w:abstractNumId="48" w15:restartNumberingAfterBreak="0">
     <w:nsid w:val="6D437A62"/>
     <w:multiLevelType w:val="multilevel"/>
     <w:tmpl w:val="AD308722"/>
@@ -17412,7 +19574,7 @@
       </w:rPr>
     </w:lvl>
   </w:abstractNum>
-  <w:abstractNum w:abstractNumId="47" w15:restartNumberingAfterBreak="0">
+  <w:abstractNum w:abstractNumId="49" w15:restartNumberingAfterBreak="0">
     <w:nsid w:val="73DC1165"/>
     <w:multiLevelType w:val="multilevel"/>
     <w:tmpl w:val="2C122750"/>
@@ -17561,7 +19723,7 @@
       </w:rPr>
     </w:lvl>
   </w:abstractNum>
-  <w:abstractNum w:abstractNumId="48" w15:restartNumberingAfterBreak="0">
+  <w:abstractNum w:abstractNumId="50" w15:restartNumberingAfterBreak="0">
     <w:nsid w:val="75AD4362"/>
     <w:multiLevelType w:val="multilevel"/>
     <w:tmpl w:val="6DFE399C"/>
@@ -17674,7 +19836,7 @@
       </w:pPr>
     </w:lvl>
   </w:abstractNum>
-  <w:abstractNum w:abstractNumId="49" w15:restartNumberingAfterBreak="0">
+  <w:abstractNum w:abstractNumId="51" w15:restartNumberingAfterBreak="0">
     <w:nsid w:val="764A34CA"/>
     <w:multiLevelType w:val="multilevel"/>
     <w:tmpl w:val="DF149AC2"/>
@@ -17823,7 +19985,7 @@
       </w:rPr>
     </w:lvl>
   </w:abstractNum>
-  <w:abstractNum w:abstractNumId="50" w15:restartNumberingAfterBreak="0">
+  <w:abstractNum w:abstractNumId="52" w15:restartNumberingAfterBreak="0">
     <w:nsid w:val="77513ED3"/>
     <w:multiLevelType w:val="multilevel"/>
     <w:tmpl w:val="C54C99A4"/>
@@ -17972,7 +20134,7 @@
       </w:rPr>
     </w:lvl>
   </w:abstractNum>
-  <w:abstractNum w:abstractNumId="51" w15:restartNumberingAfterBreak="0">
+  <w:abstractNum w:abstractNumId="53" w15:restartNumberingAfterBreak="0">
     <w:nsid w:val="78C32FDC"/>
     <w:multiLevelType w:val="multilevel"/>
     <w:tmpl w:val="7D4A0740"/>
@@ -18121,7 +20283,7 @@
       </w:rPr>
     </w:lvl>
   </w:abstractNum>
-  <w:abstractNum w:abstractNumId="52" w15:restartNumberingAfterBreak="0">
+  <w:abstractNum w:abstractNumId="54" w15:restartNumberingAfterBreak="0">
     <w:nsid w:val="798957DA"/>
     <w:multiLevelType w:val="multilevel"/>
     <w:tmpl w:val="1A3E35AA"/>
@@ -18242,7 +20404,7 @@
       </w:pPr>
     </w:lvl>
   </w:abstractNum>
-  <w:abstractNum w:abstractNumId="53" w15:restartNumberingAfterBreak="0">
+  <w:abstractNum w:abstractNumId="55" w15:restartNumberingAfterBreak="0">
     <w:nsid w:val="79C55C71"/>
     <w:multiLevelType w:val="multilevel"/>
     <w:tmpl w:val="618800DA"/>
@@ -18391,7 +20553,7 @@
       </w:rPr>
     </w:lvl>
   </w:abstractNum>
-  <w:abstractNum w:abstractNumId="54" w15:restartNumberingAfterBreak="0">
+  <w:abstractNum w:abstractNumId="56" w15:restartNumberingAfterBreak="0">
     <w:nsid w:val="79F17392"/>
     <w:multiLevelType w:val="multilevel"/>
     <w:tmpl w:val="0646211C"/>
@@ -18540,7 +20702,7 @@
       </w:rPr>
     </w:lvl>
   </w:abstractNum>
-  <w:abstractNum w:abstractNumId="55" w15:restartNumberingAfterBreak="0">
+  <w:abstractNum w:abstractNumId="57" w15:restartNumberingAfterBreak="0">
     <w:nsid w:val="7BCC0F83"/>
     <w:multiLevelType w:val="multilevel"/>
     <w:tmpl w:val="9B00BB90"/>
@@ -18689,7 +20851,7 @@
       </w:rPr>
     </w:lvl>
   </w:abstractNum>
-  <w:abstractNum w:abstractNumId="56" w15:restartNumberingAfterBreak="0">
+  <w:abstractNum w:abstractNumId="58" w15:restartNumberingAfterBreak="0">
     <w:nsid w:val="7FCB64A1"/>
     <w:multiLevelType w:val="multilevel"/>
     <w:tmpl w:val="6C02EBD8"/>
@@ -18816,64 +20978,64 @@
     <w:abstractNumId w:val="8"/>
   </w:num>
   <w:num w:numId="4" w16cid:durableId="1090127327">
-    <w:abstractNumId w:val="29"/>
+    <w:abstractNumId w:val="30"/>
   </w:num>
   <w:num w:numId="5" w16cid:durableId="997460186">
-    <w:abstractNumId w:val="51"/>
+    <w:abstractNumId w:val="53"/>
   </w:num>
   <w:num w:numId="6" w16cid:durableId="446001995">
-    <w:abstractNumId w:val="30"/>
+    <w:abstractNumId w:val="31"/>
   </w:num>
   <w:num w:numId="7" w16cid:durableId="664944287">
-    <w:abstractNumId w:val="27"/>
+    <w:abstractNumId w:val="28"/>
   </w:num>
   <w:num w:numId="8" w16cid:durableId="1652949377">
     <w:abstractNumId w:val="17"/>
   </w:num>
   <w:num w:numId="9" w16cid:durableId="645627468">
-    <w:abstractNumId w:val="40"/>
+    <w:abstractNumId w:val="42"/>
   </w:num>
   <w:num w:numId="10" w16cid:durableId="1349791086">
-    <w:abstractNumId w:val="50"/>
+    <w:abstractNumId w:val="52"/>
   </w:num>
   <w:num w:numId="11" w16cid:durableId="157700083">
     <w:abstractNumId w:val="14"/>
   </w:num>
   <w:num w:numId="12" w16cid:durableId="255794150">
-    <w:abstractNumId w:val="41"/>
+    <w:abstractNumId w:val="43"/>
   </w:num>
   <w:num w:numId="13" w16cid:durableId="1044865593">
-    <w:abstractNumId w:val="20"/>
+    <w:abstractNumId w:val="21"/>
   </w:num>
   <w:num w:numId="14" w16cid:durableId="387143794">
-    <w:abstractNumId w:val="22"/>
+    <w:abstractNumId w:val="23"/>
   </w:num>
   <w:num w:numId="15" w16cid:durableId="1114785173">
-    <w:abstractNumId w:val="48"/>
+    <w:abstractNumId w:val="50"/>
   </w:num>
   <w:num w:numId="16" w16cid:durableId="2090997007">
-    <w:abstractNumId w:val="23"/>
+    <w:abstractNumId w:val="24"/>
   </w:num>
   <w:num w:numId="17" w16cid:durableId="1250892945">
     <w:abstractNumId w:val="10"/>
   </w:num>
   <w:num w:numId="18" w16cid:durableId="134880118">
-    <w:abstractNumId w:val="21"/>
+    <w:abstractNumId w:val="22"/>
   </w:num>
   <w:num w:numId="19" w16cid:durableId="2082366806">
-    <w:abstractNumId w:val="39"/>
+    <w:abstractNumId w:val="41"/>
   </w:num>
   <w:num w:numId="20" w16cid:durableId="295644374">
-    <w:abstractNumId w:val="55"/>
+    <w:abstractNumId w:val="57"/>
   </w:num>
   <w:num w:numId="21" w16cid:durableId="942885247">
-    <w:abstractNumId w:val="28"/>
+    <w:abstractNumId w:val="29"/>
   </w:num>
   <w:num w:numId="22" w16cid:durableId="1234196790">
-    <w:abstractNumId w:val="26"/>
+    <w:abstractNumId w:val="27"/>
   </w:num>
   <w:num w:numId="23" w16cid:durableId="202257374">
-    <w:abstractNumId w:val="42"/>
+    <w:abstractNumId w:val="44"/>
   </w:num>
   <w:num w:numId="24" w16cid:durableId="1614357341">
     <w:abstractNumId w:val="7"/>
@@ -18882,91 +21044,91 @@
     <w:abstractNumId w:val="18"/>
   </w:num>
   <w:num w:numId="26" w16cid:durableId="304505184">
+    <w:abstractNumId w:val="34"/>
+  </w:num>
+  <w:num w:numId="27" w16cid:durableId="388770408">
+    <w:abstractNumId w:val="38"/>
+  </w:num>
+  <w:num w:numId="28" w16cid:durableId="2116316796">
     <w:abstractNumId w:val="33"/>
   </w:num>
-  <w:num w:numId="27" w16cid:durableId="388770408">
-    <w:abstractNumId w:val="36"/>
-  </w:num>
-  <w:num w:numId="28" w16cid:durableId="2116316796">
-    <w:abstractNumId w:val="32"/>
-  </w:num>
   <w:num w:numId="29" w16cid:durableId="2007592217">
-    <w:abstractNumId w:val="43"/>
+    <w:abstractNumId w:val="45"/>
   </w:num>
   <w:num w:numId="30" w16cid:durableId="1549419866">
-    <w:abstractNumId w:val="19"/>
+    <w:abstractNumId w:val="20"/>
   </w:num>
   <w:num w:numId="31" w16cid:durableId="857735409">
-    <w:abstractNumId w:val="38"/>
+    <w:abstractNumId w:val="40"/>
   </w:num>
   <w:num w:numId="32" w16cid:durableId="279841478">
-    <w:abstractNumId w:val="37"/>
+    <w:abstractNumId w:val="39"/>
   </w:num>
   <w:num w:numId="33" w16cid:durableId="2086297017">
     <w:abstractNumId w:val="5"/>
   </w:num>
   <w:num w:numId="34" w16cid:durableId="1646857643">
-    <w:abstractNumId w:val="25"/>
+    <w:abstractNumId w:val="26"/>
   </w:num>
   <w:num w:numId="35" w16cid:durableId="1341002049">
-    <w:abstractNumId w:val="54"/>
+    <w:abstractNumId w:val="56"/>
   </w:num>
   <w:num w:numId="36" w16cid:durableId="745996610">
     <w:abstractNumId w:val="11"/>
   </w:num>
   <w:num w:numId="37" w16cid:durableId="844444214">
-    <w:abstractNumId w:val="56"/>
+    <w:abstractNumId w:val="58"/>
   </w:num>
   <w:num w:numId="38" w16cid:durableId="1127820537">
-    <w:abstractNumId w:val="46"/>
+    <w:abstractNumId w:val="48"/>
   </w:num>
   <w:num w:numId="39" w16cid:durableId="2126652169">
     <w:abstractNumId w:val="3"/>
   </w:num>
   <w:num w:numId="40" w16cid:durableId="1098402199">
-    <w:abstractNumId w:val="31"/>
+    <w:abstractNumId w:val="32"/>
   </w:num>
   <w:num w:numId="41" w16cid:durableId="773088800">
-    <w:abstractNumId w:val="44"/>
+    <w:abstractNumId w:val="46"/>
   </w:num>
   <w:num w:numId="42" w16cid:durableId="1854607560">
     <w:abstractNumId w:val="13"/>
   </w:num>
   <w:num w:numId="43" w16cid:durableId="1051735646">
-    <w:abstractNumId w:val="47"/>
+    <w:abstractNumId w:val="49"/>
   </w:num>
   <w:num w:numId="44" w16cid:durableId="1965580050">
-    <w:abstractNumId w:val="53"/>
+    <w:abstractNumId w:val="55"/>
   </w:num>
   <w:num w:numId="45" w16cid:durableId="1483154625">
-    <w:abstractNumId w:val="49"/>
+    <w:abstractNumId w:val="51"/>
   </w:num>
   <w:num w:numId="46" w16cid:durableId="41447787">
     <w:abstractNumId w:val="12"/>
   </w:num>
   <w:num w:numId="47" w16cid:durableId="222955870">
-    <w:abstractNumId w:val="34"/>
+    <w:abstractNumId w:val="36"/>
   </w:num>
   <w:num w:numId="48" w16cid:durableId="903833267">
     <w:abstractNumId w:val="15"/>
   </w:num>
   <w:num w:numId="49" w16cid:durableId="2100523879">
-    <w:abstractNumId w:val="24"/>
+    <w:abstractNumId w:val="25"/>
   </w:num>
   <w:num w:numId="50" w16cid:durableId="1419211832">
     <w:abstractNumId w:val="1"/>
   </w:num>
   <w:num w:numId="51" w16cid:durableId="500630529">
-    <w:abstractNumId w:val="52"/>
+    <w:abstractNumId w:val="54"/>
   </w:num>
   <w:num w:numId="52" w16cid:durableId="1259101807">
-    <w:abstractNumId w:val="35"/>
+    <w:abstractNumId w:val="37"/>
   </w:num>
   <w:num w:numId="53" w16cid:durableId="2089225413">
     <w:abstractNumId w:val="2"/>
   </w:num>
   <w:num w:numId="54" w16cid:durableId="389959698">
-    <w:abstractNumId w:val="45"/>
+    <w:abstractNumId w:val="47"/>
   </w:num>
   <w:num w:numId="55" w16cid:durableId="1812166357">
     <w:abstractNumId w:val="4"/>
@@ -18976,6 +21138,12 @@
   </w:num>
   <w:num w:numId="57" w16cid:durableId="813107487">
     <w:abstractNumId w:val="0"/>
+  </w:num>
+  <w:num w:numId="58" w16cid:durableId="719984429">
+    <w:abstractNumId w:val="19"/>
+  </w:num>
+  <w:num w:numId="59" w16cid:durableId="1550454394">
+    <w:abstractNumId w:val="35"/>
   </w:num>
 </w:numbering>
 </file>
@@ -19408,7 +21576,6 @@
     <w:next w:val="Normal"/>
     <w:link w:val="Heading2Char"/>
     <w:uiPriority w:val="9"/>
-    <w:semiHidden/>
     <w:unhideWhenUsed/>
     <w:qFormat/>
     <w:rsid w:val="00690538"/>
@@ -19583,7 +21750,6 @@
   <w:style w:type="character" w:default="1" w:styleId="DefaultParagraphFont">
     <w:name w:val="Default Paragraph Font"/>
     <w:uiPriority w:val="1"/>
-    <w:semiHidden/>
     <w:unhideWhenUsed/>
   </w:style>
   <w:style w:type="table" w:default="1" w:styleId="TableNormal">
@@ -19625,7 +21791,6 @@
     <w:basedOn w:val="DefaultParagraphFont"/>
     <w:link w:val="Heading2"/>
     <w:uiPriority w:val="9"/>
-    <w:semiHidden/>
     <w:rsid w:val="00690538"/>
     <w:rPr>
       <w:rFonts w:asciiTheme="majorHAnsi" w:eastAsiaTheme="majorEastAsia" w:hAnsiTheme="majorHAnsi" w:cstheme="majorBidi"/>
@@ -19971,6 +22136,25 @@
       <w:bCs/>
     </w:rPr>
   </w:style>
+  <w:style w:type="paragraph" w:styleId="Caption">
+    <w:name w:val="caption"/>
+    <w:basedOn w:val="Normal"/>
+    <w:next w:val="Normal"/>
+    <w:uiPriority w:val="35"/>
+    <w:unhideWhenUsed/>
+    <w:qFormat/>
+    <w:rsid w:val="00DA5C9B"/>
+    <w:pPr>
+      <w:spacing w:after="200" w:line="240" w:lineRule="auto"/>
+    </w:pPr>
+    <w:rPr>
+      <w:i/>
+      <w:iCs/>
+      <w:color w:val="0E2841" w:themeColor="text2"/>
+      <w:sz w:val="18"/>
+      <w:szCs w:val="18"/>
+    </w:rPr>
+  </w:style>
 </w:styles>
 </file>
 

--- a/data_project/documentation.docx
+++ b/data_project/documentation.docx
@@ -544,7 +544,31 @@
                 <w:lang w:val="el-GR" w:eastAsia="zh-CN"/>
                 <w14:ligatures w14:val="none"/>
               </w:rPr>
-              <w:t>Όνομα φοιτητή - Αρ. Μητρώου</w:t>
+              <w:t xml:space="preserve">Όνομα φοιτητή - </w:t>
+            </w:r>
+            <w:proofErr w:type="spellStart"/>
+            <w:r>
+              <w:rPr>
+                <w:rFonts w:eastAsia="Times New Roman" w:cs="Calibri"/>
+                <w:kern w:val="0"/>
+                <w:sz w:val="28"/>
+                <w:szCs w:val="28"/>
+                <w:lang w:val="el-GR" w:eastAsia="zh-CN"/>
+                <w14:ligatures w14:val="none"/>
+              </w:rPr>
+              <w:t>Αρ</w:t>
+            </w:r>
+            <w:proofErr w:type="spellEnd"/>
+            <w:r>
+              <w:rPr>
+                <w:rFonts w:eastAsia="Times New Roman" w:cs="Calibri"/>
+                <w:kern w:val="0"/>
+                <w:sz w:val="28"/>
+                <w:szCs w:val="28"/>
+                <w:lang w:val="el-GR" w:eastAsia="zh-CN"/>
+                <w14:ligatures w14:val="none"/>
+              </w:rPr>
+              <w:t>. Μητρώου</w:t>
             </w:r>
           </w:p>
         </w:tc>
@@ -787,6 +811,14 @@
     </w:p>
     <w:sdt>
       <w:sdtPr>
+        <w:rPr>
+          <w:rFonts w:asciiTheme="minorHAnsi" w:eastAsiaTheme="minorHAnsi" w:hAnsiTheme="minorHAnsi" w:cstheme="minorBidi"/>
+          <w:color w:val="auto"/>
+          <w:kern w:val="2"/>
+          <w:sz w:val="24"/>
+          <w:szCs w:val="24"/>
+          <w14:ligatures w14:val="standardContextual"/>
+        </w:rPr>
         <w:id w:val="1217940539"/>
         <w:docPartObj>
           <w:docPartGallery w:val="Table of Contents"/>
@@ -795,15 +827,9 @@
       </w:sdtPr>
       <w:sdtEndPr>
         <w:rPr>
-          <w:rFonts w:asciiTheme="minorHAnsi" w:eastAsiaTheme="minorHAnsi" w:hAnsiTheme="minorHAnsi" w:cstheme="minorBidi"/>
           <w:b/>
           <w:bCs/>
           <w:noProof/>
-          <w:color w:val="auto"/>
-          <w:kern w:val="2"/>
-          <w:sz w:val="24"/>
-          <w:szCs w:val="24"/>
-          <w14:ligatures w14:val="standardContextual"/>
         </w:rPr>
       </w:sdtEndPr>
       <w:sdtContent>
@@ -819,6 +845,7 @@
           <w:pPr>
             <w:pStyle w:val="TOC1"/>
             <w:tabs>
+              <w:tab w:val="left" w:pos="480"/>
               <w:tab w:val="right" w:leader="dot" w:pos="8630"/>
             </w:tabs>
             <w:rPr>
@@ -835,15 +862,28 @@
           <w:r>
             <w:fldChar w:fldCharType="separate"/>
           </w:r>
-          <w:hyperlink w:anchor="_Toc192665224" w:history="1">
+          <w:hyperlink w:anchor="_Toc192750157" w:history="1">
             <w:r>
               <w:rPr>
                 <w:rStyle w:val="Hyperlink"/>
-                <w:rFonts w:eastAsia="Times New Roman"/>
-                <w:noProof/>
-                <w:lang w:val="el-GR" w:eastAsia="zh-CN"/>
-              </w:rPr>
-              <w:t>Εκφώνηση Εργασίας</w:t>
+                <w:noProof/>
+              </w:rPr>
+              <w:t>1.</w:t>
+            </w:r>
+            <w:r>
+              <w:rPr>
+                <w:rFonts w:eastAsiaTheme="minorEastAsia"/>
+                <w:noProof/>
+              </w:rPr>
+              <w:tab/>
+            </w:r>
+            <w:r>
+              <w:rPr>
+                <w:rStyle w:val="Hyperlink"/>
+                <w:noProof/>
+                <w:lang w:val="el-GR"/>
+              </w:rPr>
+              <w:t>Εισαγωγή</w:t>
             </w:r>
             <w:r>
               <w:rPr>
@@ -864,7 +904,7 @@
                 <w:noProof/>
                 <w:webHidden/>
               </w:rPr>
-              <w:instrText xml:space="preserve"> PAGEREF _Toc192665224 \h </w:instrText>
+              <w:instrText xml:space="preserve"> PAGEREF _Toc192750157 \h </w:instrText>
             </w:r>
             <w:r>
               <w:rPr>
@@ -897,9 +937,9 @@
         </w:p>
         <w:p>
           <w:pPr>
-            <w:pStyle w:val="TOC1"/>
+            <w:pStyle w:val="TOC2"/>
             <w:tabs>
-              <w:tab w:val="left" w:pos="480"/>
+              <w:tab w:val="left" w:pos="960"/>
               <w:tab w:val="right" w:leader="dot" w:pos="8630"/>
             </w:tabs>
             <w:rPr>
@@ -907,13 +947,13 @@
               <w:noProof/>
             </w:rPr>
           </w:pPr>
-          <w:hyperlink w:anchor="_Toc192665225" w:history="1">
+          <w:hyperlink w:anchor="_Toc192750158" w:history="1">
             <w:r>
               <w:rPr>
                 <w:rStyle w:val="Hyperlink"/>
                 <w:noProof/>
               </w:rPr>
-              <w:t>1.</w:t>
+              <w:t>1.1</w:t>
             </w:r>
             <w:r>
               <w:rPr>
@@ -928,7 +968,7 @@
                 <w:noProof/>
                 <w:lang w:val="el-GR"/>
               </w:rPr>
-              <w:t>Εισαγωγή</w:t>
+              <w:t>Περιγραφή του Συνόλου Δεδομένων</w:t>
             </w:r>
             <w:r>
               <w:rPr>
@@ -949,7 +989,7 @@
                 <w:noProof/>
                 <w:webHidden/>
               </w:rPr>
-              <w:instrText xml:space="preserve"> PAGEREF _Toc192665225 \h </w:instrText>
+              <w:instrText xml:space="preserve"> PAGEREF _Toc192750158 \h </w:instrText>
             </w:r>
             <w:r>
               <w:rPr>
@@ -970,6 +1010,106 @@
                 <w:webHidden/>
               </w:rPr>
               <w:t>4</w:t>
+            </w:r>
+            <w:r>
+              <w:rPr>
+                <w:noProof/>
+                <w:webHidden/>
+              </w:rPr>
+              <w:fldChar w:fldCharType="end"/>
+            </w:r>
+          </w:hyperlink>
+        </w:p>
+        <w:p>
+          <w:pPr>
+            <w:pStyle w:val="TOC1"/>
+            <w:tabs>
+              <w:tab w:val="right" w:leader="dot" w:pos="8630"/>
+            </w:tabs>
+            <w:rPr>
+              <w:rFonts w:eastAsiaTheme="minorEastAsia"/>
+              <w:noProof/>
+            </w:rPr>
+          </w:pPr>
+          <w:hyperlink w:anchor="_Toc192750159" w:history="1">
+            <w:r>
+              <w:rPr>
+                <w:rStyle w:val="Hyperlink"/>
+                <w:noProof/>
+                <w:lang w:val="el-GR"/>
+              </w:rPr>
+              <w:t>2. Προεπεξεργασία Δεδομένων (</w:t>
+            </w:r>
+            <w:r>
+              <w:rPr>
+                <w:rStyle w:val="Hyperlink"/>
+                <w:noProof/>
+              </w:rPr>
+              <w:t>Data</w:t>
+            </w:r>
+            <w:r>
+              <w:rPr>
+                <w:rStyle w:val="Hyperlink"/>
+                <w:noProof/>
+                <w:lang w:val="el-GR"/>
+              </w:rPr>
+              <w:t xml:space="preserve"> </w:t>
+            </w:r>
+            <w:r>
+              <w:rPr>
+                <w:rStyle w:val="Hyperlink"/>
+                <w:noProof/>
+              </w:rPr>
+              <w:t>Preprocessing</w:t>
+            </w:r>
+            <w:r>
+              <w:rPr>
+                <w:rStyle w:val="Hyperlink"/>
+                <w:noProof/>
+                <w:lang w:val="el-GR"/>
+              </w:rPr>
+              <w:t>)</w:t>
+            </w:r>
+            <w:r>
+              <w:rPr>
+                <w:noProof/>
+                <w:webHidden/>
+              </w:rPr>
+              <w:tab/>
+            </w:r>
+            <w:r>
+              <w:rPr>
+                <w:noProof/>
+                <w:webHidden/>
+              </w:rPr>
+              <w:fldChar w:fldCharType="begin"/>
+            </w:r>
+            <w:r>
+              <w:rPr>
+                <w:noProof/>
+                <w:webHidden/>
+              </w:rPr>
+              <w:instrText xml:space="preserve"> PAGEREF _Toc192750159 \h </w:instrText>
+            </w:r>
+            <w:r>
+              <w:rPr>
+                <w:noProof/>
+                <w:webHidden/>
+              </w:rPr>
+            </w:r>
+            <w:r>
+              <w:rPr>
+                <w:noProof/>
+                <w:webHidden/>
+              </w:rPr>
+              <w:fldChar w:fldCharType="separate"/>
+            </w:r>
+            <w:r>
+              <w:rPr>
+                <w:noProof/>
+                <w:webHidden/>
+              </w:rPr>
+              <w:t>5</w:t>
             </w:r>
             <w:r>
               <w:rPr>
@@ -991,14 +1131,14 @@
               <w:noProof/>
             </w:rPr>
           </w:pPr>
-          <w:hyperlink w:anchor="_Toc192665226" w:history="1">
+          <w:hyperlink w:anchor="_Toc192750160" w:history="1">
             <w:r>
               <w:rPr>
                 <w:rStyle w:val="Hyperlink"/>
                 <w:noProof/>
                 <w:lang w:val="el-GR"/>
               </w:rPr>
-              <w:t>1.1 Περιγραφή του Συνόλου Δεδομένων</w:t>
+              <w:t>2.1 Φόρτωση Δεδομένων</w:t>
             </w:r>
             <w:r>
               <w:rPr>
@@ -1019,7 +1159,7 @@
                 <w:noProof/>
                 <w:webHidden/>
               </w:rPr>
-              <w:instrText xml:space="preserve"> PAGEREF _Toc192665226 \h </w:instrText>
+              <w:instrText xml:space="preserve"> PAGEREF _Toc192750160 \h </w:instrText>
             </w:r>
             <w:r>
               <w:rPr>
@@ -1039,7 +1179,224 @@
                 <w:noProof/>
                 <w:webHidden/>
               </w:rPr>
-              <w:t>4</w:t>
+              <w:t>5</w:t>
+            </w:r>
+            <w:r>
+              <w:rPr>
+                <w:noProof/>
+                <w:webHidden/>
+              </w:rPr>
+              <w:fldChar w:fldCharType="end"/>
+            </w:r>
+          </w:hyperlink>
+        </w:p>
+        <w:p>
+          <w:pPr>
+            <w:pStyle w:val="TOC2"/>
+            <w:tabs>
+              <w:tab w:val="right" w:leader="dot" w:pos="8630"/>
+            </w:tabs>
+            <w:rPr>
+              <w:rFonts w:eastAsiaTheme="minorEastAsia"/>
+              <w:noProof/>
+            </w:rPr>
+          </w:pPr>
+          <w:hyperlink w:anchor="_Toc192750161" w:history="1">
+            <w:r>
+              <w:rPr>
+                <w:rStyle w:val="Hyperlink"/>
+                <w:noProof/>
+                <w:lang w:val="el-GR"/>
+              </w:rPr>
+              <w:t>2.2  Εξερεύνηση και Επεξεργασία Δεδομένων</w:t>
+            </w:r>
+            <w:r>
+              <w:rPr>
+                <w:noProof/>
+                <w:webHidden/>
+              </w:rPr>
+              <w:tab/>
+            </w:r>
+            <w:r>
+              <w:rPr>
+                <w:noProof/>
+                <w:webHidden/>
+              </w:rPr>
+              <w:fldChar w:fldCharType="begin"/>
+            </w:r>
+            <w:r>
+              <w:rPr>
+                <w:noProof/>
+                <w:webHidden/>
+              </w:rPr>
+              <w:instrText xml:space="preserve"> PAGEREF _Toc192750161 \h </w:instrText>
+            </w:r>
+            <w:r>
+              <w:rPr>
+                <w:noProof/>
+                <w:webHidden/>
+              </w:rPr>
+            </w:r>
+            <w:r>
+              <w:rPr>
+                <w:noProof/>
+                <w:webHidden/>
+              </w:rPr>
+              <w:fldChar w:fldCharType="separate"/>
+            </w:r>
+            <w:r>
+              <w:rPr>
+                <w:noProof/>
+                <w:webHidden/>
+              </w:rPr>
+              <w:t>5</w:t>
+            </w:r>
+            <w:r>
+              <w:rPr>
+                <w:noProof/>
+                <w:webHidden/>
+              </w:rPr>
+              <w:fldChar w:fldCharType="end"/>
+            </w:r>
+          </w:hyperlink>
+        </w:p>
+        <w:p>
+          <w:pPr>
+            <w:pStyle w:val="TOC2"/>
+            <w:tabs>
+              <w:tab w:val="right" w:leader="dot" w:pos="8630"/>
+            </w:tabs>
+            <w:rPr>
+              <w:rFonts w:eastAsiaTheme="minorEastAsia"/>
+              <w:noProof/>
+            </w:rPr>
+          </w:pPr>
+          <w:hyperlink w:anchor="_Toc192750162" w:history="1">
+            <w:r>
+              <w:rPr>
+                <w:rStyle w:val="Hyperlink"/>
+                <w:noProof/>
+                <w:lang w:val="el-GR"/>
+              </w:rPr>
+              <w:t>2</w:t>
+            </w:r>
+            <w:r>
+              <w:rPr>
+                <w:rStyle w:val="Hyperlink"/>
+                <w:noProof/>
+              </w:rPr>
+              <w:t>.3 Μετασχηματισμοί</w:t>
+            </w:r>
+            <w:r>
+              <w:rPr>
+                <w:noProof/>
+                <w:webHidden/>
+              </w:rPr>
+              <w:tab/>
+            </w:r>
+            <w:r>
+              <w:rPr>
+                <w:noProof/>
+                <w:webHidden/>
+              </w:rPr>
+              <w:fldChar w:fldCharType="begin"/>
+            </w:r>
+            <w:r>
+              <w:rPr>
+                <w:noProof/>
+                <w:webHidden/>
+              </w:rPr>
+              <w:instrText xml:space="preserve"> PAGEREF _Toc192750162 \h </w:instrText>
+            </w:r>
+            <w:r>
+              <w:rPr>
+                <w:noProof/>
+                <w:webHidden/>
+              </w:rPr>
+            </w:r>
+            <w:r>
+              <w:rPr>
+                <w:noProof/>
+                <w:webHidden/>
+              </w:rPr>
+              <w:fldChar w:fldCharType="separate"/>
+            </w:r>
+            <w:r>
+              <w:rPr>
+                <w:noProof/>
+                <w:webHidden/>
+              </w:rPr>
+              <w:t>6</w:t>
+            </w:r>
+            <w:r>
+              <w:rPr>
+                <w:noProof/>
+                <w:webHidden/>
+              </w:rPr>
+              <w:fldChar w:fldCharType="end"/>
+            </w:r>
+          </w:hyperlink>
+        </w:p>
+        <w:p>
+          <w:pPr>
+            <w:pStyle w:val="TOC2"/>
+            <w:tabs>
+              <w:tab w:val="right" w:leader="dot" w:pos="8630"/>
+            </w:tabs>
+            <w:rPr>
+              <w:rFonts w:eastAsiaTheme="minorEastAsia"/>
+              <w:noProof/>
+            </w:rPr>
+          </w:pPr>
+          <w:hyperlink w:anchor="_Toc192750163" w:history="1">
+            <w:r>
+              <w:rPr>
+                <w:rStyle w:val="Hyperlink"/>
+                <w:noProof/>
+                <w:lang w:val="el-GR"/>
+              </w:rPr>
+              <w:t>2.4 Ανάλυση Δεδομένων</w:t>
+            </w:r>
+            <w:r>
+              <w:rPr>
+                <w:noProof/>
+                <w:webHidden/>
+              </w:rPr>
+              <w:tab/>
+            </w:r>
+            <w:r>
+              <w:rPr>
+                <w:noProof/>
+                <w:webHidden/>
+              </w:rPr>
+              <w:fldChar w:fldCharType="begin"/>
+            </w:r>
+            <w:r>
+              <w:rPr>
+                <w:noProof/>
+                <w:webHidden/>
+              </w:rPr>
+              <w:instrText xml:space="preserve"> PAGEREF _Toc192750163 \h </w:instrText>
+            </w:r>
+            <w:r>
+              <w:rPr>
+                <w:noProof/>
+                <w:webHidden/>
+              </w:rPr>
+            </w:r>
+            <w:r>
+              <w:rPr>
+                <w:noProof/>
+                <w:webHidden/>
+              </w:rPr>
+              <w:fldChar w:fldCharType="separate"/>
+            </w:r>
+            <w:r>
+              <w:rPr>
+                <w:noProof/>
+                <w:webHidden/>
+              </w:rPr>
+              <w:t>6</w:t>
             </w:r>
             <w:r>
               <w:rPr>
@@ -1061,21 +1418,21 @@
               <w:noProof/>
             </w:rPr>
           </w:pPr>
-          <w:hyperlink w:anchor="_Toc192665227" w:history="1">
+          <w:hyperlink w:anchor="_Toc192750164" w:history="1">
             <w:r>
               <w:rPr>
                 <w:rStyle w:val="Hyperlink"/>
                 <w:noProof/>
                 <w:lang w:val="el-GR"/>
               </w:rPr>
-              <w:t>2. Προεπεξεργασία Δεδομένων (</w:t>
+              <w:t>3. Συσταδοποίηση (</w:t>
             </w:r>
             <w:r>
               <w:rPr>
                 <w:rStyle w:val="Hyperlink"/>
                 <w:noProof/>
               </w:rPr>
-              <w:t>Data</w:t>
+              <w:t>Clustering</w:t>
             </w:r>
             <w:r>
               <w:rPr>
@@ -1083,21 +1440,6 @@
                 <w:noProof/>
                 <w:lang w:val="el-GR"/>
               </w:rPr>
-              <w:t xml:space="preserve"> </w:t>
-            </w:r>
-            <w:r>
-              <w:rPr>
-                <w:rStyle w:val="Hyperlink"/>
-                <w:noProof/>
-              </w:rPr>
-              <w:t>Preprocessing</w:t>
-            </w:r>
-            <w:r>
-              <w:rPr>
-                <w:rStyle w:val="Hyperlink"/>
-                <w:noProof/>
-                <w:lang w:val="el-GR"/>
-              </w:rPr>
               <w:t>)</w:t>
             </w:r>
             <w:r>
@@ -1119,7 +1461,7 @@
                 <w:noProof/>
                 <w:webHidden/>
               </w:rPr>
-              <w:instrText xml:space="preserve"> PAGEREF _Toc192665227 \h </w:instrText>
+              <w:instrText xml:space="preserve"> PAGEREF _Toc192750164 \h </w:instrText>
             </w:r>
             <w:r>
               <w:rPr>
@@ -1139,7 +1481,7 @@
                 <w:noProof/>
                 <w:webHidden/>
               </w:rPr>
-              <w:t>5</w:t>
+              <w:t>11</w:t>
             </w:r>
             <w:r>
               <w:rPr>
@@ -1161,14 +1503,14 @@
               <w:noProof/>
             </w:rPr>
           </w:pPr>
-          <w:hyperlink w:anchor="_Toc192665228" w:history="1">
+          <w:hyperlink w:anchor="_Toc192750165" w:history="1">
             <w:r>
               <w:rPr>
                 <w:rStyle w:val="Hyperlink"/>
                 <w:noProof/>
                 <w:lang w:val="el-GR"/>
               </w:rPr>
-              <w:t>2.1 Φόρτωση Δεδομένων</w:t>
+              <w:t>3.1 Σκοπός &amp; Σχεδιασμός</w:t>
             </w:r>
             <w:r>
               <w:rPr>
@@ -1189,7 +1531,7 @@
                 <w:noProof/>
                 <w:webHidden/>
               </w:rPr>
-              <w:instrText xml:space="preserve"> PAGEREF _Toc192665228 \h </w:instrText>
+              <w:instrText xml:space="preserve"> PAGEREF _Toc192750165 \h </w:instrText>
             </w:r>
             <w:r>
               <w:rPr>
@@ -1209,7 +1551,7 @@
                 <w:noProof/>
                 <w:webHidden/>
               </w:rPr>
-              <w:t>5</w:t>
+              <w:t>11</w:t>
             </w:r>
             <w:r>
               <w:rPr>
@@ -1231,14 +1573,14 @@
               <w:noProof/>
             </w:rPr>
           </w:pPr>
-          <w:hyperlink w:anchor="_Toc192665229" w:history="1">
+          <w:hyperlink w:anchor="_Toc192750166" w:history="1">
             <w:r>
               <w:rPr>
                 <w:rStyle w:val="Hyperlink"/>
                 <w:noProof/>
                 <w:lang w:val="el-GR"/>
               </w:rPr>
-              <w:t>2.2  Εξερεύνηση και Επεξεργασία Δεδομένων</w:t>
+              <w:t>3.2 Επιλογή χαρακτηριστικών και επεξεργασία</w:t>
             </w:r>
             <w:r>
               <w:rPr>
@@ -1259,7 +1601,7 @@
                 <w:noProof/>
                 <w:webHidden/>
               </w:rPr>
-              <w:instrText xml:space="preserve"> PAGEREF _Toc192665229 \h </w:instrText>
+              <w:instrText xml:space="preserve"> PAGEREF _Toc192750166 \h </w:instrText>
             </w:r>
             <w:r>
               <w:rPr>
@@ -1279,7 +1621,7 @@
                 <w:noProof/>
                 <w:webHidden/>
               </w:rPr>
-              <w:t>5</w:t>
+              <w:t>11</w:t>
             </w:r>
             <w:r>
               <w:rPr>
@@ -1301,21 +1643,36 @@
               <w:noProof/>
             </w:rPr>
           </w:pPr>
-          <w:hyperlink w:anchor="_Toc192665230" w:history="1">
+          <w:hyperlink w:anchor="_Toc192750167" w:history="1">
             <w:r>
               <w:rPr>
                 <w:rStyle w:val="Hyperlink"/>
                 <w:noProof/>
                 <w:lang w:val="el-GR"/>
               </w:rPr>
-              <w:t>2</w:t>
+              <w:t xml:space="preserve">3.3  </w:t>
             </w:r>
             <w:r>
               <w:rPr>
                 <w:rStyle w:val="Hyperlink"/>
                 <w:noProof/>
               </w:rPr>
-              <w:t>.3 Μετασχηματισμοί</w:t>
+              <w:t>K</w:t>
+            </w:r>
+            <w:r>
+              <w:rPr>
+                <w:rStyle w:val="Hyperlink"/>
+                <w:noProof/>
+                <w:lang w:val="el-GR"/>
+              </w:rPr>
+              <w:t>-</w:t>
+            </w:r>
+            <w:r>
+              <w:rPr>
+                <w:rStyle w:val="Hyperlink"/>
+                <w:noProof/>
+              </w:rPr>
+              <w:t>Means</w:t>
             </w:r>
             <w:r>
               <w:rPr>
@@ -1336,7 +1693,7 @@
                 <w:noProof/>
                 <w:webHidden/>
               </w:rPr>
-              <w:instrText xml:space="preserve"> PAGEREF _Toc192665230 \h </w:instrText>
+              <w:instrText xml:space="preserve"> PAGEREF _Toc192750167 \h </w:instrText>
             </w:r>
             <w:r>
               <w:rPr>
@@ -1356,7 +1713,147 @@
                 <w:noProof/>
                 <w:webHidden/>
               </w:rPr>
-              <w:t>5</w:t>
+              <w:t>12</w:t>
+            </w:r>
+            <w:r>
+              <w:rPr>
+                <w:noProof/>
+                <w:webHidden/>
+              </w:rPr>
+              <w:fldChar w:fldCharType="end"/>
+            </w:r>
+          </w:hyperlink>
+        </w:p>
+        <w:p>
+          <w:pPr>
+            <w:pStyle w:val="TOC3"/>
+            <w:tabs>
+              <w:tab w:val="right" w:leader="dot" w:pos="8630"/>
+            </w:tabs>
+            <w:rPr>
+              <w:rFonts w:eastAsiaTheme="minorEastAsia"/>
+              <w:noProof/>
+            </w:rPr>
+          </w:pPr>
+          <w:hyperlink w:anchor="_Toc192750168" w:history="1">
+            <w:r>
+              <w:rPr>
+                <w:rStyle w:val="Hyperlink"/>
+                <w:noProof/>
+                <w:lang w:val="el-GR"/>
+              </w:rPr>
+              <w:t>3.3.1 Υπολογισμός μετρικών για πιθανά Κ</w:t>
+            </w:r>
+            <w:r>
+              <w:rPr>
+                <w:noProof/>
+                <w:webHidden/>
+              </w:rPr>
+              <w:tab/>
+            </w:r>
+            <w:r>
+              <w:rPr>
+                <w:noProof/>
+                <w:webHidden/>
+              </w:rPr>
+              <w:fldChar w:fldCharType="begin"/>
+            </w:r>
+            <w:r>
+              <w:rPr>
+                <w:noProof/>
+                <w:webHidden/>
+              </w:rPr>
+              <w:instrText xml:space="preserve"> PAGEREF _Toc192750168 \h </w:instrText>
+            </w:r>
+            <w:r>
+              <w:rPr>
+                <w:noProof/>
+                <w:webHidden/>
+              </w:rPr>
+            </w:r>
+            <w:r>
+              <w:rPr>
+                <w:noProof/>
+                <w:webHidden/>
+              </w:rPr>
+              <w:fldChar w:fldCharType="separate"/>
+            </w:r>
+            <w:r>
+              <w:rPr>
+                <w:noProof/>
+                <w:webHidden/>
+              </w:rPr>
+              <w:t>12</w:t>
+            </w:r>
+            <w:r>
+              <w:rPr>
+                <w:noProof/>
+                <w:webHidden/>
+              </w:rPr>
+              <w:fldChar w:fldCharType="end"/>
+            </w:r>
+          </w:hyperlink>
+        </w:p>
+        <w:p>
+          <w:pPr>
+            <w:pStyle w:val="TOC3"/>
+            <w:tabs>
+              <w:tab w:val="right" w:leader="dot" w:pos="8630"/>
+            </w:tabs>
+            <w:rPr>
+              <w:rFonts w:eastAsiaTheme="minorEastAsia"/>
+              <w:noProof/>
+            </w:rPr>
+          </w:pPr>
+          <w:hyperlink w:anchor="_Toc192750169" w:history="1">
+            <w:r>
+              <w:rPr>
+                <w:rStyle w:val="Hyperlink"/>
+                <w:noProof/>
+                <w:lang w:val="el-GR"/>
+              </w:rPr>
+              <w:t>3.3.2 Διαγράμματα</w:t>
+            </w:r>
+            <w:r>
+              <w:rPr>
+                <w:noProof/>
+                <w:webHidden/>
+              </w:rPr>
+              <w:tab/>
+            </w:r>
+            <w:r>
+              <w:rPr>
+                <w:noProof/>
+                <w:webHidden/>
+              </w:rPr>
+              <w:fldChar w:fldCharType="begin"/>
+            </w:r>
+            <w:r>
+              <w:rPr>
+                <w:noProof/>
+                <w:webHidden/>
+              </w:rPr>
+              <w:instrText xml:space="preserve"> PAGEREF _Toc192750169 \h </w:instrText>
+            </w:r>
+            <w:r>
+              <w:rPr>
+                <w:noProof/>
+                <w:webHidden/>
+              </w:rPr>
+            </w:r>
+            <w:r>
+              <w:rPr>
+                <w:noProof/>
+                <w:webHidden/>
+              </w:rPr>
+              <w:fldChar w:fldCharType="separate"/>
+            </w:r>
+            <w:r>
+              <w:rPr>
+                <w:noProof/>
+                <w:webHidden/>
+              </w:rPr>
+              <w:t>12</w:t>
             </w:r>
             <w:r>
               <w:rPr>
@@ -1378,14 +1875,21 @@
               <w:noProof/>
             </w:rPr>
           </w:pPr>
-          <w:hyperlink w:anchor="_Toc192665231" w:history="1">
+          <w:hyperlink w:anchor="_Toc192750170" w:history="1">
             <w:r>
               <w:rPr>
                 <w:rStyle w:val="Hyperlink"/>
                 <w:noProof/>
                 <w:lang w:val="el-GR"/>
               </w:rPr>
-              <w:t>2.4 Ανάλυση Δεδομένων</w:t>
+              <w:t xml:space="preserve">3.4 </w:t>
+            </w:r>
+            <w:r>
+              <w:rPr>
+                <w:rStyle w:val="Hyperlink"/>
+                <w:noProof/>
+              </w:rPr>
+              <w:t>DBSCAN</w:t>
             </w:r>
             <w:r>
               <w:rPr>
@@ -1406,7 +1910,7 @@
                 <w:noProof/>
                 <w:webHidden/>
               </w:rPr>
-              <w:instrText xml:space="preserve"> PAGEREF _Toc192665231 \h </w:instrText>
+              <w:instrText xml:space="preserve"> PAGEREF _Toc192750170 \h </w:instrText>
             </w:r>
             <w:r>
               <w:rPr>
@@ -1426,7 +1930,77 @@
                 <w:noProof/>
                 <w:webHidden/>
               </w:rPr>
-              <w:t>6</w:t>
+              <w:t>13</w:t>
+            </w:r>
+            <w:r>
+              <w:rPr>
+                <w:noProof/>
+                <w:webHidden/>
+              </w:rPr>
+              <w:fldChar w:fldCharType="end"/>
+            </w:r>
+          </w:hyperlink>
+        </w:p>
+        <w:p>
+          <w:pPr>
+            <w:pStyle w:val="TOC2"/>
+            <w:tabs>
+              <w:tab w:val="right" w:leader="dot" w:pos="8630"/>
+            </w:tabs>
+            <w:rPr>
+              <w:rFonts w:eastAsiaTheme="minorEastAsia"/>
+              <w:noProof/>
+            </w:rPr>
+          </w:pPr>
+          <w:hyperlink w:anchor="_Toc192750171" w:history="1">
+            <w:r>
+              <w:rPr>
+                <w:rStyle w:val="Hyperlink"/>
+                <w:noProof/>
+                <w:lang w:val="el-GR"/>
+              </w:rPr>
+              <w:t>3.5 Ερμηνεία και Σύγκριση Μεθόδων</w:t>
+            </w:r>
+            <w:r>
+              <w:rPr>
+                <w:noProof/>
+                <w:webHidden/>
+              </w:rPr>
+              <w:tab/>
+            </w:r>
+            <w:r>
+              <w:rPr>
+                <w:noProof/>
+                <w:webHidden/>
+              </w:rPr>
+              <w:fldChar w:fldCharType="begin"/>
+            </w:r>
+            <w:r>
+              <w:rPr>
+                <w:noProof/>
+                <w:webHidden/>
+              </w:rPr>
+              <w:instrText xml:space="preserve"> PAGEREF _Toc192750171 \h </w:instrText>
+            </w:r>
+            <w:r>
+              <w:rPr>
+                <w:noProof/>
+                <w:webHidden/>
+              </w:rPr>
+            </w:r>
+            <w:r>
+              <w:rPr>
+                <w:noProof/>
+                <w:webHidden/>
+              </w:rPr>
+              <w:fldChar w:fldCharType="separate"/>
+            </w:r>
+            <w:r>
+              <w:rPr>
+                <w:noProof/>
+                <w:webHidden/>
+              </w:rPr>
+              <w:t>14</w:t>
             </w:r>
             <w:r>
               <w:rPr>
@@ -1448,21 +2022,21 @@
               <w:noProof/>
             </w:rPr>
           </w:pPr>
-          <w:hyperlink w:anchor="_Toc192665232" w:history="1">
+          <w:hyperlink w:anchor="_Toc192750172" w:history="1">
             <w:r>
               <w:rPr>
                 <w:rStyle w:val="Hyperlink"/>
                 <w:noProof/>
                 <w:lang w:val="el-GR"/>
               </w:rPr>
-              <w:t>3. Συσταδοποίηση (</w:t>
+              <w:t>4. Ταξινόμηση (</w:t>
             </w:r>
             <w:r>
               <w:rPr>
                 <w:rStyle w:val="Hyperlink"/>
                 <w:noProof/>
               </w:rPr>
-              <w:t>Clustering</w:t>
+              <w:t>Classification</w:t>
             </w:r>
             <w:r>
               <w:rPr>
@@ -1491,7 +2065,7 @@
                 <w:noProof/>
                 <w:webHidden/>
               </w:rPr>
-              <w:instrText xml:space="preserve"> PAGEREF _Toc192665232 \h </w:instrText>
+              <w:instrText xml:space="preserve"> PAGEREF _Toc192750172 \h </w:instrText>
             </w:r>
             <w:r>
               <w:rPr>
@@ -1511,7 +2085,7 @@
                 <w:noProof/>
                 <w:webHidden/>
               </w:rPr>
-              <w:t>11</w:t>
+              <w:t>20</w:t>
             </w:r>
             <w:r>
               <w:rPr>
@@ -1533,14 +2107,29 @@
               <w:noProof/>
             </w:rPr>
           </w:pPr>
-          <w:hyperlink w:anchor="_Toc192665233" w:history="1">
+          <w:hyperlink w:anchor="_Toc192750173" w:history="1">
             <w:r>
               <w:rPr>
                 <w:rStyle w:val="Hyperlink"/>
                 <w:noProof/>
                 <w:lang w:val="el-GR"/>
               </w:rPr>
-              <w:t>3.1 Σκοπός &amp; Σχεδιασμός</w:t>
+              <w:t>4.1 Ορισμός Στόχου (</w:t>
+            </w:r>
+            <w:r>
+              <w:rPr>
+                <w:rStyle w:val="Hyperlink"/>
+                <w:noProof/>
+              </w:rPr>
+              <w:t>Label</w:t>
+            </w:r>
+            <w:r>
+              <w:rPr>
+                <w:rStyle w:val="Hyperlink"/>
+                <w:noProof/>
+                <w:lang w:val="el-GR"/>
+              </w:rPr>
+              <w:t>)</w:t>
             </w:r>
             <w:r>
               <w:rPr>
@@ -1561,7 +2150,7 @@
                 <w:noProof/>
                 <w:webHidden/>
               </w:rPr>
-              <w:instrText xml:space="preserve"> PAGEREF _Toc192665233 \h </w:instrText>
+              <w:instrText xml:space="preserve"> PAGEREF _Toc192750173 \h </w:instrText>
             </w:r>
             <w:r>
               <w:rPr>
@@ -1581,7 +2170,7 @@
                 <w:noProof/>
                 <w:webHidden/>
               </w:rPr>
-              <w:t>11</w:t>
+              <w:t>20</w:t>
             </w:r>
             <w:r>
               <w:rPr>
@@ -1603,14 +2192,14 @@
               <w:noProof/>
             </w:rPr>
           </w:pPr>
-          <w:hyperlink w:anchor="_Toc192665234" w:history="1">
+          <w:hyperlink w:anchor="_Toc192750174" w:history="1">
             <w:r>
               <w:rPr>
                 <w:rStyle w:val="Hyperlink"/>
                 <w:noProof/>
                 <w:lang w:val="el-GR"/>
               </w:rPr>
-              <w:t>3.2 Επιλογή χαρακτηριστικών και επεξεργασία</w:t>
+              <w:t>4.2 Προετοιμασία συνόλου δεδομένων</w:t>
             </w:r>
             <w:r>
               <w:rPr>
@@ -1631,7 +2220,7 @@
                 <w:noProof/>
                 <w:webHidden/>
               </w:rPr>
-              <w:instrText xml:space="preserve"> PAGEREF _Toc192665234 \h </w:instrText>
+              <w:instrText xml:space="preserve"> PAGEREF _Toc192750174 \h </w:instrText>
             </w:r>
             <w:r>
               <w:rPr>
@@ -1651,7 +2240,7 @@
                 <w:noProof/>
                 <w:webHidden/>
               </w:rPr>
-              <w:t>11</w:t>
+              <w:t>20</w:t>
             </w:r>
             <w:r>
               <w:rPr>
@@ -1673,36 +2262,14 @@
               <w:noProof/>
             </w:rPr>
           </w:pPr>
-          <w:hyperlink w:anchor="_Toc192665235" w:history="1">
+          <w:hyperlink w:anchor="_Toc192750175" w:history="1">
             <w:r>
               <w:rPr>
                 <w:rStyle w:val="Hyperlink"/>
                 <w:noProof/>
                 <w:lang w:val="el-GR"/>
               </w:rPr>
-              <w:t xml:space="preserve">3.3  </w:t>
-            </w:r>
-            <w:r>
-              <w:rPr>
-                <w:rStyle w:val="Hyperlink"/>
-                <w:noProof/>
-              </w:rPr>
-              <w:t>K</w:t>
-            </w:r>
-            <w:r>
-              <w:rPr>
-                <w:rStyle w:val="Hyperlink"/>
-                <w:noProof/>
-                <w:lang w:val="el-GR"/>
-              </w:rPr>
-              <w:t>-</w:t>
-            </w:r>
-            <w:r>
-              <w:rPr>
-                <w:rStyle w:val="Hyperlink"/>
-                <w:noProof/>
-              </w:rPr>
-              <w:t>Means</w:t>
+              <w:t>4.3 Δημιουργία και Εκπαίδευση Μοντέλων</w:t>
             </w:r>
             <w:r>
               <w:rPr>
@@ -1723,7 +2290,7 @@
                 <w:noProof/>
                 <w:webHidden/>
               </w:rPr>
-              <w:instrText xml:space="preserve"> PAGEREF _Toc192665235 \h </w:instrText>
+              <w:instrText xml:space="preserve"> PAGEREF _Toc192750175 \h </w:instrText>
             </w:r>
             <w:r>
               <w:rPr>
@@ -1743,7 +2310,7 @@
                 <w:noProof/>
                 <w:webHidden/>
               </w:rPr>
-              <w:t>11</w:t>
+              <w:t>21</w:t>
             </w:r>
             <w:r>
               <w:rPr>
@@ -1765,14 +2332,74 @@
               <w:noProof/>
             </w:rPr>
           </w:pPr>
-          <w:hyperlink w:anchor="_Toc192665236" w:history="1">
+          <w:hyperlink w:anchor="_Toc192750176" w:history="1">
             <w:r>
               <w:rPr>
                 <w:rStyle w:val="Hyperlink"/>
                 <w:noProof/>
                 <w:lang w:val="el-GR"/>
               </w:rPr>
-              <w:t>3.3.1 Υπολογισμός μετρικών για πιθανά Κ</w:t>
+              <w:t xml:space="preserve">4.3.1 </w:t>
+            </w:r>
+            <w:r>
+              <w:rPr>
+                <w:rStyle w:val="Hyperlink"/>
+                <w:noProof/>
+              </w:rPr>
+              <w:t>Support</w:t>
+            </w:r>
+            <w:r>
+              <w:rPr>
+                <w:rStyle w:val="Hyperlink"/>
+                <w:noProof/>
+                <w:lang w:val="el-GR"/>
+              </w:rPr>
+              <w:t xml:space="preserve"> </w:t>
+            </w:r>
+            <w:r>
+              <w:rPr>
+                <w:rStyle w:val="Hyperlink"/>
+                <w:noProof/>
+              </w:rPr>
+              <w:t>Vector</w:t>
+            </w:r>
+            <w:r>
+              <w:rPr>
+                <w:rStyle w:val="Hyperlink"/>
+                <w:noProof/>
+                <w:lang w:val="el-GR"/>
+              </w:rPr>
+              <w:t xml:space="preserve"> </w:t>
+            </w:r>
+            <w:r>
+              <w:rPr>
+                <w:rStyle w:val="Hyperlink"/>
+                <w:noProof/>
+              </w:rPr>
+              <w:t>Machine</w:t>
+            </w:r>
+            <w:r>
+              <w:rPr>
+                <w:rStyle w:val="Hyperlink"/>
+                <w:noProof/>
+                <w:lang w:val="el-GR"/>
+              </w:rPr>
+              <w:t xml:space="preserve"> (</w:t>
+            </w:r>
+            <w:r>
+              <w:rPr>
+                <w:rStyle w:val="Hyperlink"/>
+                <w:noProof/>
+              </w:rPr>
+              <w:t>SVM</w:t>
+            </w:r>
+            <w:r>
+              <w:rPr>
+                <w:rStyle w:val="Hyperlink"/>
+                <w:noProof/>
+                <w:lang w:val="el-GR"/>
+              </w:rPr>
+              <w:t>)</w:t>
             </w:r>
             <w:r>
               <w:rPr>
@@ -1793,7 +2420,7 @@
                 <w:noProof/>
                 <w:webHidden/>
               </w:rPr>
-              <w:instrText xml:space="preserve"> PAGEREF _Toc192665236 \h </w:instrText>
+              <w:instrText xml:space="preserve"> PAGEREF _Toc192750176 \h </w:instrText>
             </w:r>
             <w:r>
               <w:rPr>
@@ -1813,7 +2440,7 @@
                 <w:noProof/>
                 <w:webHidden/>
               </w:rPr>
-              <w:t>11</w:t>
+              <w:t>21</w:t>
             </w:r>
             <w:r>
               <w:rPr>
@@ -1835,14 +2462,13 @@
               <w:noProof/>
             </w:rPr>
           </w:pPr>
-          <w:hyperlink w:anchor="_Toc192665237" w:history="1">
+          <w:hyperlink w:anchor="_Toc192750177" w:history="1">
             <w:r>
               <w:rPr>
                 <w:rStyle w:val="Hyperlink"/>
                 <w:noProof/>
-                <w:lang w:val="el-GR"/>
-              </w:rPr>
-              <w:t>3.3.2 Διαγράμματα</w:t>
+              </w:rPr>
+              <w:t>4.3.2 Neural Network (Multi-Layer Perceptron)</w:t>
             </w:r>
             <w:r>
               <w:rPr>
@@ -1863,7 +2489,7 @@
                 <w:noProof/>
                 <w:webHidden/>
               </w:rPr>
-              <w:instrText xml:space="preserve"> PAGEREF _Toc192665237 \h </w:instrText>
+              <w:instrText xml:space="preserve"> PAGEREF _Toc192750177 \h </w:instrText>
             </w:r>
             <w:r>
               <w:rPr>
@@ -1883,7 +2509,7 @@
                 <w:noProof/>
                 <w:webHidden/>
               </w:rPr>
-              <w:t>12</w:t>
+              <w:t>21</w:t>
             </w:r>
             <w:r>
               <w:rPr>
@@ -1905,21 +2531,36 @@
               <w:noProof/>
             </w:rPr>
           </w:pPr>
-          <w:hyperlink w:anchor="_Toc192665238" w:history="1">
+          <w:hyperlink w:anchor="_Toc192750178" w:history="1">
             <w:r>
               <w:rPr>
                 <w:rStyle w:val="Hyperlink"/>
                 <w:noProof/>
+              </w:rPr>
+              <w:t xml:space="preserve">4.4 </w:t>
+            </w:r>
+            <w:r>
+              <w:rPr>
+                <w:rStyle w:val="Hyperlink"/>
+                <w:noProof/>
                 <w:lang w:val="el-GR"/>
               </w:rPr>
-              <w:t xml:space="preserve">3.4 </w:t>
+              <w:t>Αξιολόγηση</w:t>
             </w:r>
             <w:r>
               <w:rPr>
                 <w:rStyle w:val="Hyperlink"/>
                 <w:noProof/>
               </w:rPr>
-              <w:t>DBSCAN</w:t>
+              <w:t xml:space="preserve"> </w:t>
+            </w:r>
+            <w:r>
+              <w:rPr>
+                <w:rStyle w:val="Hyperlink"/>
+                <w:noProof/>
+                <w:lang w:val="el-GR"/>
+              </w:rPr>
+              <w:t>Μεθόδων</w:t>
             </w:r>
             <w:r>
               <w:rPr>
@@ -1940,7 +2581,7 @@
                 <w:noProof/>
                 <w:webHidden/>
               </w:rPr>
-              <w:instrText xml:space="preserve"> PAGEREF _Toc192665238 \h </w:instrText>
+              <w:instrText xml:space="preserve"> PAGEREF _Toc192750178 \h </w:instrText>
             </w:r>
             <w:r>
               <w:rPr>
@@ -1960,77 +2601,7 @@
                 <w:noProof/>
                 <w:webHidden/>
               </w:rPr>
-              <w:t>13</w:t>
-            </w:r>
-            <w:r>
-              <w:rPr>
-                <w:noProof/>
-                <w:webHidden/>
-              </w:rPr>
-              <w:fldChar w:fldCharType="end"/>
-            </w:r>
-          </w:hyperlink>
-        </w:p>
-        <w:p>
-          <w:pPr>
-            <w:pStyle w:val="TOC2"/>
-            <w:tabs>
-              <w:tab w:val="right" w:leader="dot" w:pos="8630"/>
-            </w:tabs>
-            <w:rPr>
-              <w:rFonts w:eastAsiaTheme="minorEastAsia"/>
-              <w:noProof/>
-            </w:rPr>
-          </w:pPr>
-          <w:hyperlink w:anchor="_Toc192665239" w:history="1">
-            <w:r>
-              <w:rPr>
-                <w:rStyle w:val="Hyperlink"/>
-                <w:noProof/>
-                <w:lang w:val="el-GR"/>
-              </w:rPr>
-              <w:t>3.5 Σύγκριση Μεθόδων</w:t>
-            </w:r>
-            <w:r>
-              <w:rPr>
-                <w:noProof/>
-                <w:webHidden/>
-              </w:rPr>
-              <w:tab/>
-            </w:r>
-            <w:r>
-              <w:rPr>
-                <w:noProof/>
-                <w:webHidden/>
-              </w:rPr>
-              <w:fldChar w:fldCharType="begin"/>
-            </w:r>
-            <w:r>
-              <w:rPr>
-                <w:noProof/>
-                <w:webHidden/>
-              </w:rPr>
-              <w:instrText xml:space="preserve"> PAGEREF _Toc192665239 \h </w:instrText>
-            </w:r>
-            <w:r>
-              <w:rPr>
-                <w:noProof/>
-                <w:webHidden/>
-              </w:rPr>
-            </w:r>
-            <w:r>
-              <w:rPr>
-                <w:noProof/>
-                <w:webHidden/>
-              </w:rPr>
-              <w:fldChar w:fldCharType="separate"/>
-            </w:r>
-            <w:r>
-              <w:rPr>
-                <w:noProof/>
-                <w:webHidden/>
-              </w:rPr>
-              <w:t>14</w:t>
+              <w:t>22</w:t>
             </w:r>
             <w:r>
               <w:rPr>
@@ -2052,14 +2623,28 @@
               <w:noProof/>
             </w:rPr>
           </w:pPr>
-          <w:hyperlink w:anchor="_Toc192665240" w:history="1">
+          <w:hyperlink w:anchor="_Toc192750179" w:history="1">
             <w:r>
               <w:rPr>
                 <w:rStyle w:val="Hyperlink"/>
                 <w:noProof/>
+              </w:rPr>
+              <w:t xml:space="preserve">4.4.1 </w:t>
+            </w:r>
+            <w:r>
+              <w:rPr>
+                <w:rStyle w:val="Hyperlink"/>
+                <w:noProof/>
                 <w:lang w:val="el-GR"/>
               </w:rPr>
-              <w:t>3.5.1 Ανάλυση στατιστικών</w:t>
+              <w:t>Αξιολόγηση</w:t>
+            </w:r>
+            <w:r>
+              <w:rPr>
+                <w:rStyle w:val="Hyperlink"/>
+                <w:noProof/>
+              </w:rPr>
+              <w:t xml:space="preserve"> SVM, MLP</w:t>
             </w:r>
             <w:r>
               <w:rPr>
@@ -2080,7 +2665,7 @@
                 <w:noProof/>
                 <w:webHidden/>
               </w:rPr>
-              <w:instrText xml:space="preserve"> PAGEREF _Toc192665240 \h </w:instrText>
+              <w:instrText xml:space="preserve"> PAGEREF _Toc192750179 \h </w:instrText>
             </w:r>
             <w:r>
               <w:rPr>
@@ -2100,7 +2685,7 @@
                 <w:noProof/>
                 <w:webHidden/>
               </w:rPr>
-              <w:t>14</w:t>
+              <w:t>22</w:t>
             </w:r>
             <w:r>
               <w:rPr>
@@ -2122,14 +2707,36 @@
               <w:noProof/>
             </w:rPr>
           </w:pPr>
-          <w:hyperlink w:anchor="_Toc192665241" w:history="1">
+          <w:hyperlink w:anchor="_Toc192750180" w:history="1">
             <w:r>
               <w:rPr>
                 <w:rStyle w:val="Hyperlink"/>
                 <w:noProof/>
                 <w:lang w:val="el-GR"/>
               </w:rPr>
-              <w:t>3.5.2 Ανάλυση συστάδων</w:t>
+              <w:t xml:space="preserve">4.4.2 Σύγκριση </w:t>
+            </w:r>
+            <w:r>
+              <w:rPr>
+                <w:rStyle w:val="Hyperlink"/>
+                <w:noProof/>
+              </w:rPr>
+              <w:t>SVM</w:t>
+            </w:r>
+            <w:r>
+              <w:rPr>
+                <w:rStyle w:val="Hyperlink"/>
+                <w:noProof/>
+                <w:lang w:val="el-GR"/>
+              </w:rPr>
+              <w:t xml:space="preserve">, </w:t>
+            </w:r>
+            <w:r>
+              <w:rPr>
+                <w:rStyle w:val="Hyperlink"/>
+                <w:noProof/>
+              </w:rPr>
+              <w:t>MLP</w:t>
             </w:r>
             <w:r>
               <w:rPr>
@@ -2150,7 +2757,7 @@
                 <w:noProof/>
                 <w:webHidden/>
               </w:rPr>
-              <w:instrText xml:space="preserve"> PAGEREF _Toc192665241 \h </w:instrText>
+              <w:instrText xml:space="preserve"> PAGEREF _Toc192750180 \h </w:instrText>
             </w:r>
             <w:r>
               <w:rPr>
@@ -2170,7 +2777,7 @@
                 <w:noProof/>
                 <w:webHidden/>
               </w:rPr>
-              <w:t>14</w:t>
+              <w:t>22</w:t>
             </w:r>
             <w:r>
               <w:rPr>
@@ -2192,29 +2799,14 @@
               <w:noProof/>
             </w:rPr>
           </w:pPr>
-          <w:hyperlink w:anchor="_Toc192665242" w:history="1">
+          <w:hyperlink w:anchor="_Toc192750181" w:history="1">
             <w:r>
               <w:rPr>
                 <w:rStyle w:val="Hyperlink"/>
                 <w:noProof/>
                 <w:lang w:val="el-GR"/>
               </w:rPr>
-              <w:t>4. Ταξινόμηση (</w:t>
-            </w:r>
-            <w:r>
-              <w:rPr>
-                <w:rStyle w:val="Hyperlink"/>
-                <w:noProof/>
-              </w:rPr>
-              <w:t>Classification</w:t>
-            </w:r>
-            <w:r>
-              <w:rPr>
-                <w:rStyle w:val="Hyperlink"/>
-                <w:noProof/>
-                <w:lang w:val="el-GR"/>
-              </w:rPr>
-              <w:t>)</w:t>
+              <w:t>5. Συμπεράσματα</w:t>
             </w:r>
             <w:r>
               <w:rPr>
@@ -2235,7 +2827,7 @@
                 <w:noProof/>
                 <w:webHidden/>
               </w:rPr>
-              <w:instrText xml:space="preserve"> PAGEREF _Toc192665242 \h </w:instrText>
+              <w:instrText xml:space="preserve"> PAGEREF _Toc192750181 \h </w:instrText>
             </w:r>
             <w:r>
               <w:rPr>
@@ -2255,769 +2847,7 @@
                 <w:noProof/>
                 <w:webHidden/>
               </w:rPr>
-              <w:t>14</w:t>
-            </w:r>
-            <w:r>
-              <w:rPr>
-                <w:noProof/>
-                <w:webHidden/>
-              </w:rPr>
-              <w:fldChar w:fldCharType="end"/>
-            </w:r>
-          </w:hyperlink>
-        </w:p>
-        <w:p>
-          <w:pPr>
-            <w:pStyle w:val="TOC2"/>
-            <w:tabs>
-              <w:tab w:val="right" w:leader="dot" w:pos="8630"/>
-            </w:tabs>
-            <w:rPr>
-              <w:rFonts w:eastAsiaTheme="minorEastAsia"/>
-              <w:noProof/>
-            </w:rPr>
-          </w:pPr>
-          <w:hyperlink w:anchor="_Toc192665243" w:history="1">
-            <w:r>
-              <w:rPr>
-                <w:rStyle w:val="Hyperlink"/>
-                <w:noProof/>
-                <w:lang w:val="el-GR"/>
-              </w:rPr>
-              <w:t>4.1 Ορισμός Στόχου (</w:t>
-            </w:r>
-            <w:r>
-              <w:rPr>
-                <w:rStyle w:val="Hyperlink"/>
-                <w:noProof/>
-              </w:rPr>
-              <w:t>Label</w:t>
-            </w:r>
-            <w:r>
-              <w:rPr>
-                <w:rStyle w:val="Hyperlink"/>
-                <w:noProof/>
-                <w:lang w:val="el-GR"/>
-              </w:rPr>
-              <w:t>)</w:t>
-            </w:r>
-            <w:r>
-              <w:rPr>
-                <w:noProof/>
-                <w:webHidden/>
-              </w:rPr>
-              <w:tab/>
-            </w:r>
-            <w:r>
-              <w:rPr>
-                <w:noProof/>
-                <w:webHidden/>
-              </w:rPr>
-              <w:fldChar w:fldCharType="begin"/>
-            </w:r>
-            <w:r>
-              <w:rPr>
-                <w:noProof/>
-                <w:webHidden/>
-              </w:rPr>
-              <w:instrText xml:space="preserve"> PAGEREF _Toc192665243 \h </w:instrText>
-            </w:r>
-            <w:r>
-              <w:rPr>
-                <w:noProof/>
-                <w:webHidden/>
-              </w:rPr>
-            </w:r>
-            <w:r>
-              <w:rPr>
-                <w:noProof/>
-                <w:webHidden/>
-              </w:rPr>
-              <w:fldChar w:fldCharType="separate"/>
-            </w:r>
-            <w:r>
-              <w:rPr>
-                <w:noProof/>
-                <w:webHidden/>
-              </w:rPr>
-              <w:t>14</w:t>
-            </w:r>
-            <w:r>
-              <w:rPr>
-                <w:noProof/>
-                <w:webHidden/>
-              </w:rPr>
-              <w:fldChar w:fldCharType="end"/>
-            </w:r>
-          </w:hyperlink>
-        </w:p>
-        <w:p>
-          <w:pPr>
-            <w:pStyle w:val="TOC2"/>
-            <w:tabs>
-              <w:tab w:val="right" w:leader="dot" w:pos="8630"/>
-            </w:tabs>
-            <w:rPr>
-              <w:rFonts w:eastAsiaTheme="minorEastAsia"/>
-              <w:noProof/>
-            </w:rPr>
-          </w:pPr>
-          <w:hyperlink w:anchor="_Toc192665244" w:history="1">
-            <w:r>
-              <w:rPr>
-                <w:rStyle w:val="Hyperlink"/>
-                <w:noProof/>
-                <w:lang w:val="el-GR"/>
-              </w:rPr>
-              <w:t>4.2 Προετοιμασία συνόλου δεδομένων</w:t>
-            </w:r>
-            <w:r>
-              <w:rPr>
-                <w:noProof/>
-                <w:webHidden/>
-              </w:rPr>
-              <w:tab/>
-            </w:r>
-            <w:r>
-              <w:rPr>
-                <w:noProof/>
-                <w:webHidden/>
-              </w:rPr>
-              <w:fldChar w:fldCharType="begin"/>
-            </w:r>
-            <w:r>
-              <w:rPr>
-                <w:noProof/>
-                <w:webHidden/>
-              </w:rPr>
-              <w:instrText xml:space="preserve"> PAGEREF _Toc192665244 \h </w:instrText>
-            </w:r>
-            <w:r>
-              <w:rPr>
-                <w:noProof/>
-                <w:webHidden/>
-              </w:rPr>
-            </w:r>
-            <w:r>
-              <w:rPr>
-                <w:noProof/>
-                <w:webHidden/>
-              </w:rPr>
-              <w:fldChar w:fldCharType="separate"/>
-            </w:r>
-            <w:r>
-              <w:rPr>
-                <w:noProof/>
-                <w:webHidden/>
-              </w:rPr>
-              <w:t>14</w:t>
-            </w:r>
-            <w:r>
-              <w:rPr>
-                <w:noProof/>
-                <w:webHidden/>
-              </w:rPr>
-              <w:fldChar w:fldCharType="end"/>
-            </w:r>
-          </w:hyperlink>
-        </w:p>
-        <w:p>
-          <w:pPr>
-            <w:pStyle w:val="TOC2"/>
-            <w:tabs>
-              <w:tab w:val="right" w:leader="dot" w:pos="8630"/>
-            </w:tabs>
-            <w:rPr>
-              <w:rFonts w:eastAsiaTheme="minorEastAsia"/>
-              <w:noProof/>
-            </w:rPr>
-          </w:pPr>
-          <w:hyperlink w:anchor="_Toc192665245" w:history="1">
-            <w:r>
-              <w:rPr>
-                <w:rStyle w:val="Hyperlink"/>
-                <w:noProof/>
-                <w:lang w:val="el-GR"/>
-              </w:rPr>
-              <w:t>4.3 Δημιουργία και Εκπαίδευση Μοντέλων</w:t>
-            </w:r>
-            <w:r>
-              <w:rPr>
-                <w:noProof/>
-                <w:webHidden/>
-              </w:rPr>
-              <w:tab/>
-            </w:r>
-            <w:r>
-              <w:rPr>
-                <w:noProof/>
-                <w:webHidden/>
-              </w:rPr>
-              <w:fldChar w:fldCharType="begin"/>
-            </w:r>
-            <w:r>
-              <w:rPr>
-                <w:noProof/>
-                <w:webHidden/>
-              </w:rPr>
-              <w:instrText xml:space="preserve"> PAGEREF _Toc192665245 \h </w:instrText>
-            </w:r>
-            <w:r>
-              <w:rPr>
-                <w:noProof/>
-                <w:webHidden/>
-              </w:rPr>
-            </w:r>
-            <w:r>
-              <w:rPr>
-                <w:noProof/>
-                <w:webHidden/>
-              </w:rPr>
-              <w:fldChar w:fldCharType="separate"/>
-            </w:r>
-            <w:r>
-              <w:rPr>
-                <w:noProof/>
-                <w:webHidden/>
-              </w:rPr>
-              <w:t>15</w:t>
-            </w:r>
-            <w:r>
-              <w:rPr>
-                <w:noProof/>
-                <w:webHidden/>
-              </w:rPr>
-              <w:fldChar w:fldCharType="end"/>
-            </w:r>
-          </w:hyperlink>
-        </w:p>
-        <w:p>
-          <w:pPr>
-            <w:pStyle w:val="TOC3"/>
-            <w:tabs>
-              <w:tab w:val="right" w:leader="dot" w:pos="8630"/>
-            </w:tabs>
-            <w:rPr>
-              <w:rFonts w:eastAsiaTheme="minorEastAsia"/>
-              <w:noProof/>
-            </w:rPr>
-          </w:pPr>
-          <w:hyperlink w:anchor="_Toc192665246" w:history="1">
-            <w:r>
-              <w:rPr>
-                <w:rStyle w:val="Hyperlink"/>
-                <w:noProof/>
-                <w:lang w:val="el-GR"/>
-              </w:rPr>
-              <w:t xml:space="preserve">4.3.1 </w:t>
-            </w:r>
-            <w:r>
-              <w:rPr>
-                <w:rStyle w:val="Hyperlink"/>
-                <w:noProof/>
-              </w:rPr>
-              <w:t>Support</w:t>
-            </w:r>
-            <w:r>
-              <w:rPr>
-                <w:rStyle w:val="Hyperlink"/>
-                <w:noProof/>
-                <w:lang w:val="el-GR"/>
-              </w:rPr>
-              <w:t xml:space="preserve"> </w:t>
-            </w:r>
-            <w:r>
-              <w:rPr>
-                <w:rStyle w:val="Hyperlink"/>
-                <w:noProof/>
-              </w:rPr>
-              <w:t>Vector</w:t>
-            </w:r>
-            <w:r>
-              <w:rPr>
-                <w:rStyle w:val="Hyperlink"/>
-                <w:noProof/>
-                <w:lang w:val="el-GR"/>
-              </w:rPr>
-              <w:t xml:space="preserve"> </w:t>
-            </w:r>
-            <w:r>
-              <w:rPr>
-                <w:rStyle w:val="Hyperlink"/>
-                <w:noProof/>
-              </w:rPr>
-              <w:t>Machine</w:t>
-            </w:r>
-            <w:r>
-              <w:rPr>
-                <w:rStyle w:val="Hyperlink"/>
-                <w:noProof/>
-                <w:lang w:val="el-GR"/>
-              </w:rPr>
-              <w:t xml:space="preserve"> (</w:t>
-            </w:r>
-            <w:r>
-              <w:rPr>
-                <w:rStyle w:val="Hyperlink"/>
-                <w:noProof/>
-              </w:rPr>
-              <w:t>SVM</w:t>
-            </w:r>
-            <w:r>
-              <w:rPr>
-                <w:rStyle w:val="Hyperlink"/>
-                <w:noProof/>
-                <w:lang w:val="el-GR"/>
-              </w:rPr>
-              <w:t>)</w:t>
-            </w:r>
-            <w:r>
-              <w:rPr>
-                <w:noProof/>
-                <w:webHidden/>
-              </w:rPr>
-              <w:tab/>
-            </w:r>
-            <w:r>
-              <w:rPr>
-                <w:noProof/>
-                <w:webHidden/>
-              </w:rPr>
-              <w:fldChar w:fldCharType="begin"/>
-            </w:r>
-            <w:r>
-              <w:rPr>
-                <w:noProof/>
-                <w:webHidden/>
-              </w:rPr>
-              <w:instrText xml:space="preserve"> PAGEREF _Toc192665246 \h </w:instrText>
-            </w:r>
-            <w:r>
-              <w:rPr>
-                <w:noProof/>
-                <w:webHidden/>
-              </w:rPr>
-            </w:r>
-            <w:r>
-              <w:rPr>
-                <w:noProof/>
-                <w:webHidden/>
-              </w:rPr>
-              <w:fldChar w:fldCharType="separate"/>
-            </w:r>
-            <w:r>
-              <w:rPr>
-                <w:noProof/>
-                <w:webHidden/>
-              </w:rPr>
-              <w:t>15</w:t>
-            </w:r>
-            <w:r>
-              <w:rPr>
-                <w:noProof/>
-                <w:webHidden/>
-              </w:rPr>
-              <w:fldChar w:fldCharType="end"/>
-            </w:r>
-          </w:hyperlink>
-        </w:p>
-        <w:p>
-          <w:pPr>
-            <w:pStyle w:val="TOC3"/>
-            <w:tabs>
-              <w:tab w:val="right" w:leader="dot" w:pos="8630"/>
-            </w:tabs>
-            <w:rPr>
-              <w:rFonts w:eastAsiaTheme="minorEastAsia"/>
-              <w:noProof/>
-            </w:rPr>
-          </w:pPr>
-          <w:hyperlink w:anchor="_Toc192665247" w:history="1">
-            <w:r>
-              <w:rPr>
-                <w:rStyle w:val="Hyperlink"/>
-                <w:noProof/>
-              </w:rPr>
-              <w:t>4.3.2 Neural Network (Multi-Layer Perceptron)</w:t>
-            </w:r>
-            <w:r>
-              <w:rPr>
-                <w:noProof/>
-                <w:webHidden/>
-              </w:rPr>
-              <w:tab/>
-            </w:r>
-            <w:r>
-              <w:rPr>
-                <w:noProof/>
-                <w:webHidden/>
-              </w:rPr>
-              <w:fldChar w:fldCharType="begin"/>
-            </w:r>
-            <w:r>
-              <w:rPr>
-                <w:noProof/>
-                <w:webHidden/>
-              </w:rPr>
-              <w:instrText xml:space="preserve"> PAGEREF _Toc192665247 \h </w:instrText>
-            </w:r>
-            <w:r>
-              <w:rPr>
-                <w:noProof/>
-                <w:webHidden/>
-              </w:rPr>
-            </w:r>
-            <w:r>
-              <w:rPr>
-                <w:noProof/>
-                <w:webHidden/>
-              </w:rPr>
-              <w:fldChar w:fldCharType="separate"/>
-            </w:r>
-            <w:r>
-              <w:rPr>
-                <w:noProof/>
-                <w:webHidden/>
-              </w:rPr>
-              <w:t>15</w:t>
-            </w:r>
-            <w:r>
-              <w:rPr>
-                <w:noProof/>
-                <w:webHidden/>
-              </w:rPr>
-              <w:fldChar w:fldCharType="end"/>
-            </w:r>
-          </w:hyperlink>
-        </w:p>
-        <w:p>
-          <w:pPr>
-            <w:pStyle w:val="TOC2"/>
-            <w:tabs>
-              <w:tab w:val="right" w:leader="dot" w:pos="8630"/>
-            </w:tabs>
-            <w:rPr>
-              <w:rFonts w:eastAsiaTheme="minorEastAsia"/>
-              <w:noProof/>
-            </w:rPr>
-          </w:pPr>
-          <w:hyperlink w:anchor="_Toc192665248" w:history="1">
-            <w:r>
-              <w:rPr>
-                <w:rStyle w:val="Hyperlink"/>
-                <w:noProof/>
-              </w:rPr>
-              <w:t xml:space="preserve">4.4 </w:t>
-            </w:r>
-            <w:r>
-              <w:rPr>
-                <w:rStyle w:val="Hyperlink"/>
-                <w:noProof/>
-                <w:lang w:val="el-GR"/>
-              </w:rPr>
-              <w:t>Αξιολόγηση</w:t>
-            </w:r>
-            <w:r>
-              <w:rPr>
-                <w:rStyle w:val="Hyperlink"/>
-                <w:noProof/>
-              </w:rPr>
-              <w:t xml:space="preserve"> </w:t>
-            </w:r>
-            <w:r>
-              <w:rPr>
-                <w:rStyle w:val="Hyperlink"/>
-                <w:noProof/>
-                <w:lang w:val="el-GR"/>
-              </w:rPr>
-              <w:t>Μεθόδων</w:t>
-            </w:r>
-            <w:r>
-              <w:rPr>
-                <w:noProof/>
-                <w:webHidden/>
-              </w:rPr>
-              <w:tab/>
-            </w:r>
-            <w:r>
-              <w:rPr>
-                <w:noProof/>
-                <w:webHidden/>
-              </w:rPr>
-              <w:fldChar w:fldCharType="begin"/>
-            </w:r>
-            <w:r>
-              <w:rPr>
-                <w:noProof/>
-                <w:webHidden/>
-              </w:rPr>
-              <w:instrText xml:space="preserve"> PAGEREF _Toc192665248 \h </w:instrText>
-            </w:r>
-            <w:r>
-              <w:rPr>
-                <w:noProof/>
-                <w:webHidden/>
-              </w:rPr>
-            </w:r>
-            <w:r>
-              <w:rPr>
-                <w:noProof/>
-                <w:webHidden/>
-              </w:rPr>
-              <w:fldChar w:fldCharType="separate"/>
-            </w:r>
-            <w:r>
-              <w:rPr>
-                <w:noProof/>
-                <w:webHidden/>
-              </w:rPr>
-              <w:t>16</w:t>
-            </w:r>
-            <w:r>
-              <w:rPr>
-                <w:noProof/>
-                <w:webHidden/>
-              </w:rPr>
-              <w:fldChar w:fldCharType="end"/>
-            </w:r>
-          </w:hyperlink>
-        </w:p>
-        <w:p>
-          <w:pPr>
-            <w:pStyle w:val="TOC3"/>
-            <w:tabs>
-              <w:tab w:val="right" w:leader="dot" w:pos="8630"/>
-            </w:tabs>
-            <w:rPr>
-              <w:rFonts w:eastAsiaTheme="minorEastAsia"/>
-              <w:noProof/>
-            </w:rPr>
-          </w:pPr>
-          <w:hyperlink w:anchor="_Toc192665249" w:history="1">
-            <w:r>
-              <w:rPr>
-                <w:rStyle w:val="Hyperlink"/>
-                <w:noProof/>
-              </w:rPr>
-              <w:t xml:space="preserve">4.4.1 </w:t>
-            </w:r>
-            <w:r>
-              <w:rPr>
-                <w:rStyle w:val="Hyperlink"/>
-                <w:noProof/>
-                <w:lang w:val="el-GR"/>
-              </w:rPr>
-              <w:t>Αξιολόγηση</w:t>
-            </w:r>
-            <w:r>
-              <w:rPr>
-                <w:rStyle w:val="Hyperlink"/>
-                <w:noProof/>
-              </w:rPr>
-              <w:t xml:space="preserve"> SVM, MLP</w:t>
-            </w:r>
-            <w:r>
-              <w:rPr>
-                <w:noProof/>
-                <w:webHidden/>
-              </w:rPr>
-              <w:tab/>
-            </w:r>
-            <w:r>
-              <w:rPr>
-                <w:noProof/>
-                <w:webHidden/>
-              </w:rPr>
-              <w:fldChar w:fldCharType="begin"/>
-            </w:r>
-            <w:r>
-              <w:rPr>
-                <w:noProof/>
-                <w:webHidden/>
-              </w:rPr>
-              <w:instrText xml:space="preserve"> PAGEREF _Toc192665249 \h </w:instrText>
-            </w:r>
-            <w:r>
-              <w:rPr>
-                <w:noProof/>
-                <w:webHidden/>
-              </w:rPr>
-            </w:r>
-            <w:r>
-              <w:rPr>
-                <w:noProof/>
-                <w:webHidden/>
-              </w:rPr>
-              <w:fldChar w:fldCharType="separate"/>
-            </w:r>
-            <w:r>
-              <w:rPr>
-                <w:noProof/>
-                <w:webHidden/>
-              </w:rPr>
-              <w:t>16</w:t>
-            </w:r>
-            <w:r>
-              <w:rPr>
-                <w:noProof/>
-                <w:webHidden/>
-              </w:rPr>
-              <w:fldChar w:fldCharType="end"/>
-            </w:r>
-          </w:hyperlink>
-        </w:p>
-        <w:p>
-          <w:pPr>
-            <w:pStyle w:val="TOC3"/>
-            <w:tabs>
-              <w:tab w:val="right" w:leader="dot" w:pos="8630"/>
-            </w:tabs>
-            <w:rPr>
-              <w:rFonts w:eastAsiaTheme="minorEastAsia"/>
-              <w:noProof/>
-            </w:rPr>
-          </w:pPr>
-          <w:hyperlink w:anchor="_Toc192665250" w:history="1">
-            <w:r>
-              <w:rPr>
-                <w:rStyle w:val="Hyperlink"/>
-                <w:noProof/>
-                <w:lang w:val="el-GR"/>
-              </w:rPr>
-              <w:t xml:space="preserve">4.4.2 Σύγκριση </w:t>
-            </w:r>
-            <w:r>
-              <w:rPr>
-                <w:rStyle w:val="Hyperlink"/>
-                <w:noProof/>
-              </w:rPr>
-              <w:t>SVM</w:t>
-            </w:r>
-            <w:r>
-              <w:rPr>
-                <w:rStyle w:val="Hyperlink"/>
-                <w:noProof/>
-                <w:lang w:val="el-GR"/>
-              </w:rPr>
-              <w:t xml:space="preserve">, </w:t>
-            </w:r>
-            <w:r>
-              <w:rPr>
-                <w:rStyle w:val="Hyperlink"/>
-                <w:noProof/>
-              </w:rPr>
-              <w:t>MLP</w:t>
-            </w:r>
-            <w:r>
-              <w:rPr>
-                <w:noProof/>
-                <w:webHidden/>
-              </w:rPr>
-              <w:tab/>
-            </w:r>
-            <w:r>
-              <w:rPr>
-                <w:noProof/>
-                <w:webHidden/>
-              </w:rPr>
-              <w:fldChar w:fldCharType="begin"/>
-            </w:r>
-            <w:r>
-              <w:rPr>
-                <w:noProof/>
-                <w:webHidden/>
-              </w:rPr>
-              <w:instrText xml:space="preserve"> PAGEREF _Toc192665250 \h </w:instrText>
-            </w:r>
-            <w:r>
-              <w:rPr>
-                <w:noProof/>
-                <w:webHidden/>
-              </w:rPr>
-            </w:r>
-            <w:r>
-              <w:rPr>
-                <w:noProof/>
-                <w:webHidden/>
-              </w:rPr>
-              <w:fldChar w:fldCharType="separate"/>
-            </w:r>
-            <w:r>
-              <w:rPr>
-                <w:noProof/>
-                <w:webHidden/>
-              </w:rPr>
-              <w:t>16</w:t>
-            </w:r>
-            <w:r>
-              <w:rPr>
-                <w:noProof/>
-                <w:webHidden/>
-              </w:rPr>
-              <w:fldChar w:fldCharType="end"/>
-            </w:r>
-          </w:hyperlink>
-        </w:p>
-        <w:p>
-          <w:pPr>
-            <w:pStyle w:val="TOC1"/>
-            <w:tabs>
-              <w:tab w:val="right" w:leader="dot" w:pos="8630"/>
-            </w:tabs>
-            <w:rPr>
-              <w:rFonts w:eastAsiaTheme="minorEastAsia"/>
-              <w:noProof/>
-            </w:rPr>
-          </w:pPr>
-          <w:hyperlink w:anchor="_Toc192665251" w:history="1">
-            <w:r>
-              <w:rPr>
-                <w:rStyle w:val="Hyperlink"/>
-                <w:noProof/>
-                <w:lang w:val="el-GR"/>
-              </w:rPr>
-              <w:t>5. Συμπεράσματα</w:t>
-            </w:r>
-            <w:r>
-              <w:rPr>
-                <w:noProof/>
-                <w:webHidden/>
-              </w:rPr>
-              <w:tab/>
-            </w:r>
-            <w:r>
-              <w:rPr>
-                <w:noProof/>
-                <w:webHidden/>
-              </w:rPr>
-              <w:fldChar w:fldCharType="begin"/>
-            </w:r>
-            <w:r>
-              <w:rPr>
-                <w:noProof/>
-                <w:webHidden/>
-              </w:rPr>
-              <w:instrText xml:space="preserve"> PAGEREF _Toc192665251 \h </w:instrText>
-            </w:r>
-            <w:r>
-              <w:rPr>
-                <w:noProof/>
-                <w:webHidden/>
-              </w:rPr>
-            </w:r>
-            <w:r>
-              <w:rPr>
-                <w:noProof/>
-                <w:webHidden/>
-              </w:rPr>
-              <w:fldChar w:fldCharType="separate"/>
-            </w:r>
-            <w:r>
-              <w:rPr>
-                <w:noProof/>
-                <w:webHidden/>
-              </w:rPr>
-              <w:t>17</w:t>
+              <w:t>23</w:t>
             </w:r>
             <w:r>
               <w:rPr>
@@ -3042,42 +2872,13 @@
     </w:sdt>
     <w:p>
       <w:pPr>
-        <w:rPr>
-          <w:rFonts w:eastAsia="Times New Roman" w:cs="Times New Roman"/>
-          <w:kern w:val="0"/>
-          <w:lang w:val="el-GR" w:eastAsia="zh-CN"/>
-          <w14:ligatures w14:val="none"/>
-        </w:rPr>
-      </w:pPr>
-    </w:p>
-    <w:p>
-      <w:pPr>
-        <w:rPr>
-          <w:rFonts w:eastAsia="Times New Roman" w:cs="Times New Roman"/>
-          <w:kern w:val="0"/>
-          <w:lang w:val="el-GR" w:eastAsia="zh-CN"/>
-          <w14:ligatures w14:val="none"/>
-        </w:rPr>
-      </w:pPr>
-      <w:r>
-        <w:rPr>
-          <w:rFonts w:eastAsia="Times New Roman" w:cs="Times New Roman"/>
-          <w:kern w:val="0"/>
-          <w:lang w:val="el-GR" w:eastAsia="zh-CN"/>
-          <w14:ligatures w14:val="none"/>
-        </w:rPr>
-        <w:br w:type="page"/>
-      </w:r>
-    </w:p>
-    <w:p>
-      <w:pPr>
         <w:pStyle w:val="Heading1"/>
         <w:numPr>
           <w:ilvl w:val="0"/>
           <w:numId w:val="59"/>
         </w:numPr>
       </w:pPr>
-      <w:bookmarkStart w:id="0" w:name="_Toc192665225"/>
+      <w:bookmarkStart w:id="0" w:name="_Toc192750157"/>
       <w:r>
         <w:rPr>
           <w:lang w:val="el-GR"/>
@@ -3097,7 +2898,19 @@
         <w:rPr>
           <w:lang w:val="el-GR"/>
         </w:rPr>
-        <w:t>Η βιομηχανία του κινηματογράφου και του streaming ενσωματώνει όλο και περισσότερο τεχνικές Αναλυτικής Δεδομένων και Μηχανικής Μάθησης για τη λήψη αποφάσεων: από το να εκτιμήσει κανείς αν μια ταινία θα γίνει «εμπορική επιτυχία»</w:t>
+        <w:t xml:space="preserve">Η βιομηχανία του κινηματογράφου και του streaming ενσωματώνει όλο και περισσότερο τεχνικές Αναλυτικής Δεδομένων και Μηχανικής Μάθησης για τη λήψη αποφάσεων: από το να εκτιμήσει κανείς αν μια ταινία </w:t>
+      </w:r>
+      <w:r>
+        <w:rPr>
+          <w:lang w:val="el-GR"/>
+        </w:rPr>
+        <w:t>πρόκειται να</w:t>
+      </w:r>
+      <w:r>
+        <w:rPr>
+          <w:lang w:val="el-GR"/>
+        </w:rPr>
+        <w:t xml:space="preserve"> γίνει εμπορική επιτυχία</w:t>
       </w:r>
       <w:r>
         <w:rPr>
@@ -3109,7 +2922,13 @@
         <w:rPr>
           <w:lang w:val="el-GR"/>
         </w:rPr>
-        <w:t xml:space="preserve"> μέχρι να προτείνει στοχευμένες ταινίες σε χρήστες (recommendation systems).</w:t>
+        <w:t xml:space="preserve"> μέχρι να προτείνει στοχευμένες ταινίες σε χρήστες </w:t>
+      </w:r>
+      <w:r>
+        <w:rPr>
+          <w:lang w:val="el-GR"/>
+        </w:rPr>
+        <w:t>με βάση τις προτιμήσεις τους.</w:t>
       </w:r>
     </w:p>
     <w:p>
@@ -3128,59 +2947,58 @@
         <w:rPr>
           <w:lang w:val="el-GR"/>
         </w:rPr>
-        <w:t>πορεί ένα σύστημα μηχανικής μάθησης να «μαντέψει» αν μια νέα ταινία θα γίνει δημοφιλής προτού καν κυκλοφορήσει; Με όγκο δεδομένων όπως βαθμολογίες χρηστών, είδη (genres), ημερομηνίες κυκλοφορίας και μεταδεδομένα παραγωγής, υπάρχει η δυνατότητα να φτιάξουμε μοντέλα που να προσεγγίζουν μια τέτοια πρόβλεψη.</w:t>
-      </w:r>
-    </w:p>
-    <w:p>
-      <w:pPr>
-        <w:rPr>
-          <w:lang w:val="el-GR"/>
-        </w:rPr>
-      </w:pPr>
-      <w:r>
-        <w:rPr>
-          <w:lang w:val="el-GR"/>
-        </w:rPr>
-        <w:t>Στην παρούσα εργασία, αξιοποιούμε το MovieLens 100K Dataset, ένα σύνολο με περίπου 100.000 βαθμολογίες σε ταινίες, για να δείξουμε πώς μπορεί να υλοποιηθεί μια τέτοια ανάλυση &amp; μοντελοποίηση. Συγκεκριμένα, θα:</w:t>
-      </w:r>
-    </w:p>
-    <w:p>
-      <w:pPr>
-        <w:rPr>
-          <w:lang w:val="el-GR"/>
-        </w:rPr>
-      </w:pPr>
-      <w:r>
-        <w:rPr>
-          <w:lang w:val="el-GR"/>
-        </w:rPr>
-        <w:t>Προεπεξεργαστούμε τα δεδομένα (καθαρισμός, μετασχηματισμοί, one-hot encoding των genres).</w:t>
-      </w:r>
-    </w:p>
-    <w:p>
-      <w:pPr>
-        <w:rPr>
-          <w:lang w:val="el-GR"/>
-        </w:rPr>
-      </w:pPr>
-      <w:r>
-        <w:rPr>
-          <w:lang w:val="el-GR"/>
-        </w:rPr>
-        <w:t>Συσταδοποιήσουμε (Clustering) τις ταινίες/χρήστες για να βρούμε ομάδες με παρόμοια χαρακτηριστικά ή προτιμήσεις.</w:t>
-      </w:r>
-    </w:p>
-    <w:p>
-      <w:pPr>
-        <w:rPr>
-          <w:lang w:val="el-GR"/>
-        </w:rPr>
-      </w:pPr>
-      <w:r>
-        <w:rPr>
-          <w:lang w:val="el-GR"/>
-        </w:rPr>
-        <w:t>Δημιουργήσουμε ένα μοντέλο ταξινόμησης (Classification) που θα προβλέπει αν μια ταινία μπορεί να θεωρηθεί «δημοφιλής» – ορίζοντας ως δημοφιλή εκείνη που ξεπερνά έναν αριθμό βαθμολογιών ή ένα συγκεκριμένο όριο μέσου όρου.</w:t>
+        <w:t xml:space="preserve">πορεί ένα σύστημα μηχανικής μάθησης να </w:t>
+      </w:r>
+      <w:r>
+        <w:rPr>
+          <w:lang w:val="el-GR"/>
+        </w:rPr>
+        <w:t>προβλέψει</w:t>
+      </w:r>
+      <w:r>
+        <w:rPr>
+          <w:lang w:val="el-GR"/>
+        </w:rPr>
+        <w:t xml:space="preserve"> αν μια νέα ταινία θα γίνει δημοφιλής προτού καν κυκλοφορήσει; Με όγκο δεδομένων όπως βαθμολογίες χρηστών, είδη (genres), ημερομηνίες κυκλοφορίας και μεταδεδομένα παραγωγής, υπάρχει η δυνατότητα να φτιάξουμε μοντέλα που να προσεγγίζουν μια τέτοια πρόβλεψη.</w:t>
+      </w:r>
+    </w:p>
+    <w:p>
+      <w:pPr>
+        <w:rPr>
+          <w:lang w:val="el-GR"/>
+        </w:rPr>
+      </w:pPr>
+      <w:r>
+        <w:rPr>
+          <w:lang w:val="el-GR"/>
+        </w:rPr>
+        <w:t xml:space="preserve">Στην παρούσα εργασία, αξιοποιούμε το MovieLens 100K Dataset, ένα σύνολο με περίπου 100.000 βαθμολογίες σε ταινίες, για να δείξουμε πώς μπορεί να υλοποιηθεί μια τέτοια ανάλυση </w:t>
+      </w:r>
+      <w:r>
+        <w:rPr>
+          <w:lang w:val="el-GR"/>
+        </w:rPr>
+        <w:t xml:space="preserve">και </w:t>
+      </w:r>
+      <w:r>
+        <w:rPr>
+          <w:lang w:val="el-GR"/>
+        </w:rPr>
+        <w:t xml:space="preserve"> </w:t>
+      </w:r>
+      <w:proofErr w:type="spellStart"/>
+      <w:r>
+        <w:rPr>
+          <w:lang w:val="el-GR"/>
+        </w:rPr>
+        <w:t>μοντελοποίηση</w:t>
+      </w:r>
+      <w:proofErr w:type="spellEnd"/>
+      <w:r>
+        <w:rPr>
+          <w:lang w:val="el-GR"/>
+        </w:rPr>
+        <w:t>.</w:t>
       </w:r>
     </w:p>
     <w:p>
@@ -3205,7 +3023,19 @@
         <w:rPr>
           <w:lang w:val="el-GR"/>
         </w:rPr>
-        <w:t>βρίσκει εφαρμογή σε πλατφόρμες streaming</w:t>
+        <w:t xml:space="preserve">βρίσκει εφαρμογή σε </w:t>
+      </w:r>
+      <w:r>
+        <w:rPr>
+          <w:lang w:val="el-GR"/>
+        </w:rPr>
+        <w:t xml:space="preserve">κινηματογραφικές παραγωγές, αλλά και </w:t>
+      </w:r>
+      <w:r>
+        <w:rPr>
+          <w:lang w:val="el-GR"/>
+        </w:rPr>
+        <w:t>πλατφόρμες streaming</w:t>
       </w:r>
       <w:r>
         <w:rPr>
@@ -3220,13 +3050,7 @@
         <w:rPr>
           <w:lang w:val="el-GR"/>
         </w:rPr>
-        <w:t xml:space="preserve">, </w:t>
-      </w:r>
-      <w:r>
-        <w:rPr>
-          <w:lang w:val="el-GR"/>
-        </w:rPr>
-        <w:t>οι οποίες επιθυμούν να γνωρίζουν προκαταβολικά αν θα επενδύσουν σε μια ταινία ή να προωθήσουν συγκεκριμένους τίτλους. Μελετώντας επομένως τα μοτίβα (clusters) και το μοντέλο πρόβλεψης “δημοφιλίας”, μπορούμε να δούμε πώς η Αναλυτική Δεδομένων υποστηρίζει τη λήψη αποφάσεων στην κινηματογραφική βιομηχανία, από το marketing μέχρι τον σχεδιασμό ενός recommendation system.</w:t>
+        <w:t>, οι οποίες επιθυμούν να γνωρίζουν προκαταβολικά αν θα επενδύσουν σε μια ταινία ή να προωθήσουν συγκεκριμένους τίτλους. Μελετώντας επομένως τα μοτίβα (clusters) και το μοντέλο πρόβλεψης “δημοφιλίας”, μπορούμε να δούμε πώς η Αναλυτική Δεδομένων υποστηρίζει τη λήψη αποφάσεων στην κινηματογραφική βιομηχανία, από το marketing μέχρι τον σχεδιασμό ενός recommendation system.</w:t>
       </w:r>
     </w:p>
     <w:p>
@@ -3237,7 +3061,7 @@
           <w:numId w:val="59"/>
         </w:numPr>
       </w:pPr>
-      <w:bookmarkStart w:id="1" w:name="_Toc192665226"/>
+      <w:bookmarkStart w:id="1" w:name="_Toc192750158"/>
       <w:r>
         <w:rPr>
           <w:lang w:val="el-GR"/>
@@ -3332,7 +3156,6 @@
         <w:rPr>
           <w:lang w:val="el-GR"/>
         </w:rPr>
-        <w:lastRenderedPageBreak/>
         <w:t xml:space="preserve">Το </w:t>
       </w:r>
       <w:r>
@@ -3477,6 +3300,7 @@
           <w:b/>
           <w:bCs/>
         </w:rPr>
+        <w:lastRenderedPageBreak/>
         <w:t>tags</w:t>
       </w:r>
       <w:r>
@@ -3742,7 +3566,7 @@
           <w:lang w:val="el-GR"/>
         </w:rPr>
       </w:pPr>
-      <w:bookmarkStart w:id="2" w:name="_Toc192665227"/>
+      <w:bookmarkStart w:id="2" w:name="_Toc192750159"/>
       <w:r>
         <w:rPr>
           <w:lang w:val="el-GR"/>
@@ -3779,7 +3603,7 @@
       <w:pPr>
         <w:pStyle w:val="Heading2"/>
       </w:pPr>
-      <w:bookmarkStart w:id="3" w:name="_Toc192665228"/>
+      <w:bookmarkStart w:id="3" w:name="_Toc192750160"/>
       <w:r>
         <w:rPr>
           <w:lang w:val="el-GR"/>
@@ -3860,7 +3684,7 @@
           <w:lang w:val="el-GR"/>
         </w:rPr>
       </w:pPr>
-      <w:bookmarkStart w:id="4" w:name="_Toc192665229"/>
+      <w:bookmarkStart w:id="4" w:name="_Toc192750161"/>
       <w:r>
         <w:rPr>
           <w:lang w:val="el-GR"/>
@@ -3967,7 +3791,19 @@
         <w:rPr>
           <w:lang w:val="el-GR"/>
         </w:rPr>
-        <w:t>, οι οποίες συμπληρώθηκαν με -1.</w:t>
+        <w:t>, οι οποίες συμπληρώθηκαν με -1</w:t>
+      </w:r>
+      <w:r>
+        <w:rPr>
+          <w:lang w:val="el-GR"/>
+        </w:rPr>
+        <w:t xml:space="preserve"> για να δείξουμε ότι εδώ δεν υπάρχει πραγματική τιμή</w:t>
+      </w:r>
+      <w:r>
+        <w:rPr>
+          <w:lang w:val="el-GR"/>
+        </w:rPr>
+        <w:t>.</w:t>
       </w:r>
     </w:p>
     <w:p>
@@ -4025,7 +3861,6 @@
         <w:rPr>
           <w:lang w:val="el-GR"/>
         </w:rPr>
-        <w:lastRenderedPageBreak/>
         <w:t xml:space="preserve">Έλεγχος </w:t>
       </w:r>
       <w:r>
@@ -4056,7 +3891,19 @@
         <w:rPr>
           <w:lang w:val="el-GR"/>
         </w:rPr>
-        <w:t>: Δεν υπήρχαν διπλότυπες εγγραφές.</w:t>
+        <w:t xml:space="preserve">: Δεν </w:t>
+      </w:r>
+      <w:r>
+        <w:rPr>
+          <w:lang w:val="el-GR"/>
+        </w:rPr>
+        <w:t>εντοπίστηκαν</w:t>
+      </w:r>
+      <w:r>
+        <w:rPr>
+          <w:lang w:val="el-GR"/>
+        </w:rPr>
+        <w:t xml:space="preserve"> διπλότυπες εγγραφές.</w:t>
       </w:r>
     </w:p>
     <w:p>
@@ -4073,6 +3920,7 @@
         <w:rPr>
           <w:lang w:val="el-GR"/>
         </w:rPr>
+        <w:lastRenderedPageBreak/>
         <w:t xml:space="preserve">Αφαίρεση δεδομένων που δεν είναι χρήσιμα: Αφαιρέθηκαν οι στήλες </w:t>
       </w:r>
       <w:r>
@@ -4097,7 +3945,19 @@
         <w:rPr>
           <w:lang w:val="el-GR"/>
         </w:rPr>
-        <w:t>καθώς ο χρόνος που δόθηκε η κριτική, αλλά και ο τίτλος μιας ταινίας δεν αποτελούν σημαντικά δεδομένα για την ανάλυση.</w:t>
+        <w:t xml:space="preserve">καθώς ο χρόνος που δόθηκε η κριτική, αλλά και ο τίτλος μιας ταινίας δεν αποτελούν σημαντικά δεδομένα για την </w:t>
+      </w:r>
+      <w:r>
+        <w:rPr>
+          <w:lang w:val="el-GR"/>
+        </w:rPr>
+        <w:t xml:space="preserve">δική μας </w:t>
+      </w:r>
+      <w:r>
+        <w:rPr>
+          <w:lang w:val="el-GR"/>
+        </w:rPr>
+        <w:t>ανάλυση.</w:t>
       </w:r>
     </w:p>
     <w:p>
@@ -4111,7 +3971,7 @@
       <w:pPr>
         <w:pStyle w:val="Heading2"/>
       </w:pPr>
-      <w:bookmarkStart w:id="5" w:name="_Toc192665230"/>
+      <w:bookmarkStart w:id="5" w:name="_Toc192750162"/>
       <w:r>
         <w:rPr>
           <w:lang w:val="el-GR"/>
@@ -4484,21 +4344,12 @@
     </w:p>
     <w:p>
       <w:pPr>
-        <w:rPr>
-          <w:b/>
-          <w:bCs/>
-          <w:lang w:val="el-GR"/>
-        </w:rPr>
-      </w:pPr>
-    </w:p>
-    <w:p>
-      <w:pPr>
         <w:pStyle w:val="Heading2"/>
         <w:rPr>
           <w:lang w:val="el-GR"/>
         </w:rPr>
       </w:pPr>
-      <w:bookmarkStart w:id="6" w:name="_Toc192665231"/>
+      <w:bookmarkStart w:id="6" w:name="_Toc192750163"/>
       <w:r>
         <w:rPr>
           <w:lang w:val="el-GR"/>
@@ -4521,16 +4372,21 @@
     </w:p>
     <w:p>
       <w:pPr>
-        <w:ind w:firstLine="720"/>
-      </w:pPr>
-      <w:r>
-        <w:rPr>
-          <w:lang w:val="el-GR"/>
-        </w:rPr>
-        <w:t>Παραγωγή διαγραμμάτων</w:t>
-      </w:r>
-      <w:r>
-        <w:t>:</w:t>
+        <w:rPr>
+          <w:lang w:val="el-GR"/>
+        </w:rPr>
+      </w:pPr>
+      <w:r>
+        <w:rPr>
+          <w:lang w:val="el-GR"/>
+        </w:rPr>
+        <w:t xml:space="preserve">Προχωράμε σε παραγωγή διαγραμμάτων για να δούμε </w:t>
+      </w:r>
+      <w:r>
+        <w:rPr>
+          <w:lang w:val="el-GR"/>
+        </w:rPr>
+        <w:t>στατιστικά και συσχετίσεις των δεδομένων.</w:t>
       </w:r>
     </w:p>
     <w:p>
@@ -4540,12 +4396,12 @@
           <w:ilvl w:val="2"/>
           <w:numId w:val="32"/>
         </w:numPr>
-        <w:rPr>
-          <w:lang w:val="el-GR"/>
-        </w:rPr>
-      </w:pPr>
-      <w:r>
-        <w:lastRenderedPageBreak/>
+        <w:ind w:left="0"/>
+        <w:rPr>
+          <w:lang w:val="el-GR"/>
+        </w:rPr>
+      </w:pPr>
+      <w:r>
         <w:t>Histogram</w:t>
       </w:r>
       <w:r>
@@ -4596,6 +4452,15 @@
         </w:rPr>
         <w:t>.</w:t>
       </w:r>
+    </w:p>
+    <w:p>
+      <w:pPr>
+        <w:pStyle w:val="ListParagraph"/>
+        <w:ind w:left="0"/>
+        <w:rPr>
+          <w:lang w:val="el-GR"/>
+        </w:rPr>
+      </w:pPr>
     </w:p>
     <w:p>
       <w:pPr>
@@ -4604,6 +4469,7 @@
           <w:ilvl w:val="2"/>
           <w:numId w:val="32"/>
         </w:numPr>
+        <w:ind w:left="0"/>
         <w:rPr>
           <w:lang w:val="el-GR"/>
         </w:rPr>
@@ -4636,7 +4502,7 @@
     <w:p>
       <w:pPr>
         <w:pStyle w:val="ListParagraph"/>
-        <w:ind w:left="2160"/>
+        <w:ind w:left="0"/>
         <w:rPr>
           <w:lang w:val="el-GR"/>
         </w:rPr>
@@ -4647,6 +4513,15 @@
         </w:rPr>
         <w:t>Παρατηρείται η κατανομή των τιμών των βαθμολογίων και οι ακραίες τιμές.</w:t>
       </w:r>
+    </w:p>
+    <w:p>
+      <w:pPr>
+        <w:pStyle w:val="ListParagraph"/>
+        <w:ind w:left="0"/>
+        <w:rPr>
+          <w:lang w:val="el-GR"/>
+        </w:rPr>
+      </w:pPr>
     </w:p>
     <w:p>
       <w:pPr>
@@ -4655,6 +4530,7 @@
           <w:ilvl w:val="2"/>
           <w:numId w:val="32"/>
         </w:numPr>
+        <w:ind w:left="0"/>
         <w:rPr>
           <w:lang w:val="el-GR"/>
         </w:rPr>
@@ -4683,6 +4559,15 @@
         </w:rPr>
         <w:t>των ταινιών ανά είδος: Παρατηρείται ο αριθμός των ταινιών ανά κατηγορία.</w:t>
       </w:r>
+    </w:p>
+    <w:p>
+      <w:pPr>
+        <w:pStyle w:val="ListParagraph"/>
+        <w:ind w:left="0"/>
+        <w:rPr>
+          <w:lang w:val="el-GR"/>
+        </w:rPr>
+      </w:pPr>
     </w:p>
     <w:p>
       <w:pPr>
@@ -4691,6 +4576,7 @@
           <w:ilvl w:val="2"/>
           <w:numId w:val="32"/>
         </w:numPr>
+        <w:ind w:left="0"/>
         <w:rPr>
           <w:lang w:val="el-GR"/>
         </w:rPr>
@@ -4711,122 +4597,40 @@
         <w:rPr>
           <w:lang w:val="el-GR"/>
         </w:rPr>
+        <w:t xml:space="preserve"> μεταξύ των στηλών του ενοποιημένου </w:t>
+      </w:r>
+      <w:r>
+        <w:t>data</w:t>
+      </w:r>
+      <w:r>
+        <w:rPr>
+          <w:lang w:val="el-GR"/>
+        </w:rPr>
         <w:t xml:space="preserve"> </w:t>
       </w:r>
       <w:r>
-        <w:rPr>
-          <w:lang w:val="el-GR"/>
-        </w:rPr>
-        <w:t>μεταξύ</w:t>
-      </w:r>
-      <w:r>
-        <w:rPr>
-          <w:lang w:val="el-GR"/>
-        </w:rPr>
-        <w:t xml:space="preserve"> </w:t>
-      </w:r>
-      <w:r>
-        <w:rPr>
-          <w:lang w:val="el-GR"/>
-        </w:rPr>
-        <w:t>των</w:t>
-      </w:r>
-      <w:r>
-        <w:rPr>
-          <w:lang w:val="el-GR"/>
-        </w:rPr>
-        <w:t xml:space="preserve"> </w:t>
-      </w:r>
-      <w:r>
-        <w:rPr>
-          <w:lang w:val="el-GR"/>
-        </w:rPr>
-        <w:t>στηλών</w:t>
-      </w:r>
-      <w:r>
-        <w:rPr>
-          <w:lang w:val="el-GR"/>
-        </w:rPr>
-        <w:t xml:space="preserve"> </w:t>
-      </w:r>
-      <w:r>
-        <w:rPr>
-          <w:lang w:val="el-GR"/>
-        </w:rPr>
-        <w:t>του</w:t>
-      </w:r>
-      <w:r>
-        <w:rPr>
-          <w:lang w:val="el-GR"/>
-        </w:rPr>
-        <w:t xml:space="preserve"> </w:t>
-      </w:r>
-      <w:r>
-        <w:rPr>
-          <w:lang w:val="el-GR"/>
-        </w:rPr>
-        <w:t>ενοποιημένου</w:t>
-      </w:r>
-      <w:r>
-        <w:rPr>
-          <w:lang w:val="el-GR"/>
-        </w:rPr>
-        <w:t xml:space="preserve"> </w:t>
-      </w:r>
-      <w:r>
-        <w:t>data</w:t>
-      </w:r>
-      <w:r>
-        <w:rPr>
-          <w:lang w:val="el-GR"/>
-        </w:rPr>
-        <w:t xml:space="preserve"> </w:t>
-      </w:r>
-      <w:r>
         <w:t>frame</w:t>
       </w:r>
       <w:r>
         <w:rPr>
           <w:lang w:val="el-GR"/>
         </w:rPr>
-        <w:t xml:space="preserve"> </w:t>
-      </w:r>
-      <w:r>
-        <w:rPr>
-          <w:lang w:val="el-GR"/>
-        </w:rPr>
-        <w:t>(ratings</w:t>
-      </w:r>
-      <w:r>
-        <w:rPr>
-          <w:lang w:val="el-GR"/>
-        </w:rPr>
-        <w:t>_</w:t>
-      </w:r>
-      <w:r>
-        <w:t>with</w:t>
-      </w:r>
-      <w:r>
-        <w:rPr>
-          <w:lang w:val="el-GR"/>
-        </w:rPr>
-        <w:t>_</w:t>
-      </w:r>
-      <w:r>
-        <w:t>genres</w:t>
-      </w:r>
-      <w:r>
-        <w:rPr>
-          <w:lang w:val="el-GR"/>
-        </w:rPr>
-        <w:t xml:space="preserve">): </w:t>
-      </w:r>
-      <w:r>
-        <w:rPr>
-          <w:lang w:val="el-GR"/>
-        </w:rPr>
-        <w:t>Παρατηρούνται οι συσχετίσεις ανάμεσα στα είδη των ταινιών.</w:t>
-      </w:r>
+        <w:t xml:space="preserve"> Παρατηρούνται οι συσχετίσεις ανάμεσα στα είδη των ταινιών.</w:t>
+      </w:r>
+    </w:p>
+    <w:p>
+      <w:pPr>
+        <w:pStyle w:val="ListParagraph"/>
+        <w:rPr>
+          <w:lang w:val="el-GR"/>
+        </w:rPr>
+      </w:pPr>
+    </w:p>
+    <w:p>
+      <w:pPr>
+        <w:pStyle w:val="ListParagraph"/>
+        <w:ind w:left="0"/>
+      </w:pPr>
     </w:p>
     <w:p>
       <w:pPr>
@@ -4937,53 +4741,56 @@
         <w:rPr>
           <w:lang w:val="el-GR"/>
         </w:rPr>
-        <w:t>Οι περισσότερες βαθμολογίες συγκεντρώνονται γύρω από 0 έως 1 (δηλαδή λίγο πάνω από τον μέσο όρο).</w:t>
-      </w:r>
-    </w:p>
-    <w:p>
-      <w:pPr>
-        <w:rPr>
-          <w:lang w:val="el-GR"/>
-        </w:rPr>
-      </w:pPr>
-      <w:r>
-        <w:rPr>
-          <w:lang w:val="el-GR"/>
-        </w:rPr>
-        <w:t>Υπάρχει επίσης αρκετός «όγκος» σε αρνητικές τιμές, που σημαίνει αρκετές βαθμολογίες κάτω του μέσου όρου.</w:t>
-      </w:r>
-    </w:p>
-    <w:p>
-      <w:pPr>
-        <w:rPr>
-          <w:lang w:val="el-GR"/>
-        </w:rPr>
-      </w:pPr>
-      <w:r>
-        <w:rPr>
-          <w:lang w:val="el-GR"/>
+        <w:t>Οι περισσότερες βαθμολογίες συγκεντρώνονται γύρω από 0 έως 1</w:t>
+      </w:r>
+      <w:r>
+        <w:rPr>
+          <w:lang w:val="el-GR"/>
+        </w:rPr>
+        <w:t xml:space="preserve">, </w:t>
+      </w:r>
+      <w:r>
+        <w:rPr>
+          <w:lang w:val="el-GR"/>
+        </w:rPr>
+        <w:t>δηλαδή λίγο πάνω από τον μέσο όρο.</w:t>
+      </w:r>
+    </w:p>
+    <w:p>
+      <w:pPr>
+        <w:rPr>
+          <w:lang w:val="el-GR"/>
+        </w:rPr>
+      </w:pPr>
+      <w:r>
+        <w:rPr>
+          <w:lang w:val="el-GR"/>
+        </w:rPr>
+        <w:t>Υπάρχει επίσης αρκετός όγκος σε αρνητικές τιμές, που σημαίνει αρκετές βαθμολογίες κάτω του μέσου όρου.</w:t>
+      </w:r>
+    </w:p>
+    <w:p>
+      <w:pPr>
+        <w:rPr>
+          <w:lang w:val="el-GR"/>
+        </w:rPr>
+      </w:pPr>
+      <w:r>
+        <w:rPr>
+          <w:lang w:val="el-GR"/>
+        </w:rPr>
+        <w:t>Η διασπορά δείχνει πόσο σκόρπιες είναι οι βαθμολογίες γύρω από τον μέσο μετά την κανονικοποίηση.</w:t>
+      </w:r>
+    </w:p>
+    <w:p>
+      <w:pPr>
+        <w:keepNext/>
+      </w:pPr>
+      <w:r>
+        <w:rPr>
+          <w:noProof/>
         </w:rPr>
         <w:lastRenderedPageBreak/>
-        <w:t xml:space="preserve">Η διασπορά (φάρδος του </w:t>
-      </w:r>
-      <w:r>
-        <w:t>histogram</w:t>
-      </w:r>
-      <w:r>
-        <w:rPr>
-          <w:lang w:val="el-GR"/>
-        </w:rPr>
-        <w:t>) δείχνει πόσο σκόρπιες είναι οι βαθμολογίες γύρω από τον μέσο μετά την κανονικοποίηση.</w:t>
-      </w:r>
-    </w:p>
-    <w:p>
-      <w:pPr>
-        <w:keepNext/>
-      </w:pPr>
-      <w:r>
-        <w:rPr>
-          <w:noProof/>
-        </w:rPr>
         <w:drawing>
           <wp:inline distT="0" distB="0" distL="0" distR="0" wp14:anchorId="43093402" wp14:editId="0D913AE8">
             <wp:extent cx="6530340" cy="4009658"/>
@@ -5088,7 +4895,33 @@
         <w:rPr>
           <w:lang w:val="el-GR"/>
         </w:rPr>
-        <w:t>Υπάρχουν μερικές ακραίες κανονικοποιημένες τιμές αρκετά χαμηλά (π.χ. -3), που αντιπροσωπεύουν κάποιες ταινίες οι οποίες έχουν λάβει πολύ χαμηλές βαθμολογίες συγκριτικά με το γενικό σύνολο.</w:t>
+        <w:t xml:space="preserve">Υπάρχουν </w:t>
+      </w:r>
+      <w:r>
+        <w:rPr>
+          <w:lang w:val="el-GR"/>
+        </w:rPr>
+        <w:t>λίγες</w:t>
+      </w:r>
+      <w:r>
+        <w:rPr>
+          <w:lang w:val="el-GR"/>
+        </w:rPr>
+        <w:t xml:space="preserve"> ακραίες </w:t>
+      </w:r>
+      <w:proofErr w:type="spellStart"/>
+      <w:r>
+        <w:rPr>
+          <w:lang w:val="el-GR"/>
+        </w:rPr>
+        <w:t>κανονικοποιημένες</w:t>
+      </w:r>
+      <w:proofErr w:type="spellEnd"/>
+      <w:r>
+        <w:rPr>
+          <w:lang w:val="el-GR"/>
+        </w:rPr>
+        <w:t xml:space="preserve"> τιμές αρκετά χαμηλά (π.χ. -3), που αντιπροσωπεύουν κάποιες ταινίες οι οποίες έχουν λάβει πολύ χαμηλές βαθμολογίες συγκριτικά με το γενικό σύνολο.</w:t>
       </w:r>
     </w:p>
     <w:p>
@@ -5249,37 +5082,85 @@
       </w:r>
     </w:p>
     <w:p>
-      <w:r>
-        <w:t>Στη συνέχεια, Thriller, Action, Romance,</w:t>
-      </w:r>
-      <w:r>
+      <w:pPr>
+        <w:rPr>
+          <w:lang w:val="el-GR"/>
+        </w:rPr>
+      </w:pPr>
+      <w:r>
+        <w:rPr>
+          <w:lang w:val="el-GR"/>
+        </w:rPr>
+        <w:t>Σπανιότερα</w:t>
+      </w:r>
+      <w:r>
+        <w:rPr>
+          <w:lang w:val="el-GR"/>
+        </w:rPr>
         <w:t xml:space="preserve"> </w:t>
       </w:r>
       <w:r>
-        <w:t>…</w:t>
-      </w:r>
-    </w:p>
-    <w:p>
-      <w:r>
-        <w:rPr>
-          <w:lang w:val="el-GR"/>
-        </w:rPr>
-        <w:t>Σπανιότερα</w:t>
-      </w:r>
-      <w:r>
-        <w:t xml:space="preserve"> </w:t>
-      </w:r>
-      <w:r>
         <w:rPr>
           <w:lang w:val="el-GR"/>
         </w:rPr>
         <w:t>είδη</w:t>
       </w:r>
       <w:r>
-        <w:t xml:space="preserve"> </w:t>
-      </w:r>
-      <w:r>
-        <w:t xml:space="preserve"> είναι τα Musical, Western, IMAX, Film-Noir και “(no genres listed)”).</w:t>
+        <w:rPr>
+          <w:lang w:val="el-GR"/>
+        </w:rPr>
+        <w:t xml:space="preserve">  είναι τα </w:t>
+      </w:r>
+      <w:r>
+        <w:t>Musical</w:t>
+      </w:r>
+      <w:r>
+        <w:rPr>
+          <w:lang w:val="el-GR"/>
+        </w:rPr>
+        <w:t xml:space="preserve">, </w:t>
+      </w:r>
+      <w:r>
+        <w:t>Western</w:t>
+      </w:r>
+      <w:r>
+        <w:rPr>
+          <w:lang w:val="el-GR"/>
+        </w:rPr>
+        <w:t xml:space="preserve">, </w:t>
+      </w:r>
+      <w:r>
+        <w:t>IMAX</w:t>
+      </w:r>
+      <w:r>
+        <w:rPr>
+          <w:lang w:val="el-GR"/>
+        </w:rPr>
+        <w:t xml:space="preserve">, </w:t>
+      </w:r>
+      <w:r>
+        <w:t>Film</w:t>
+      </w:r>
+      <w:r>
+        <w:rPr>
+          <w:lang w:val="el-GR"/>
+        </w:rPr>
+        <w:t>-</w:t>
+      </w:r>
+      <w:r>
+        <w:t>Noir</w:t>
+      </w:r>
+      <w:r>
+        <w:rPr>
+          <w:lang w:val="el-GR"/>
+        </w:rPr>
+        <w:t xml:space="preserve"> και </w:t>
+      </w:r>
+      <w:r>
+        <w:rPr>
+          <w:lang w:val="el-GR"/>
+        </w:rPr>
+        <w:t>οι ταινίες χωρίς συγκεκριμένη κατηγορία.</w:t>
       </w:r>
     </w:p>
     <w:p>
@@ -5449,7 +5330,7 @@
         <w:rPr>
           <w:lang w:val="el-GR"/>
         </w:rPr>
-        <w:t>Η έλλειψη ισχυρών συσχετίσεων (κοντά στο 1) υποδηλώνει ότι το dataset έχει αρκετή ποικιλία. Αυτό μπορεί να δυσκολεύει τα μοντέλα που βασίζονται σε συσχετίσεις, αλλά και να ευνοεί την εύρεση διαφορετικών προτύπων μέσω συσταδοποίησης ή άλλων τεχνικών.</w:t>
+        <w:t xml:space="preserve">Η έλλειψη ισχυρών συσχετίσεων υποδηλώνει ότι το dataset έχει αρκετή ποικιλία. </w:t>
       </w:r>
     </w:p>
     <w:p>
@@ -5466,11 +5347,12 @@
           <w:lang w:val="el-GR"/>
         </w:rPr>
       </w:pPr>
-      <w:bookmarkStart w:id="7" w:name="_Toc192665232"/>
-      <w:r>
-        <w:rPr>
-          <w:lang w:val="el-GR"/>
-        </w:rPr>
+      <w:bookmarkStart w:id="7" w:name="_Toc192750164"/>
+      <w:r>
+        <w:rPr>
+          <w:lang w:val="el-GR"/>
+        </w:rPr>
+        <w:lastRenderedPageBreak/>
         <w:t>3</w:t>
       </w:r>
       <w:r>
@@ -5497,7 +5379,7 @@
           <w:lang w:val="el-GR"/>
         </w:rPr>
       </w:pPr>
-      <w:bookmarkStart w:id="8" w:name="_Toc192665233"/>
+      <w:bookmarkStart w:id="8" w:name="_Toc192750165"/>
       <w:r>
         <w:rPr>
           <w:lang w:val="el-GR"/>
@@ -5818,7 +5700,7 @@
           <w:lang w:val="el-GR"/>
         </w:rPr>
       </w:pPr>
-      <w:bookmarkStart w:id="9" w:name="_Toc192665234"/>
+      <w:bookmarkStart w:id="9" w:name="_Toc192750166"/>
       <w:r>
         <w:rPr>
           <w:lang w:val="el-GR"/>
@@ -5839,52 +5721,48 @@
         </w:rPr>
         <w:t>Αφαιρούμε τους αναγνωριστικούς αριθμούς (movieId, userId), επειδή δεν συνεισφέρουν στην ομαδοποίηση.</w:t>
       </w:r>
-    </w:p>
-    <w:p>
-      <w:pPr>
-        <w:rPr>
-          <w:lang w:val="el-GR"/>
-        </w:rPr>
-      </w:pPr>
+      <w:r>
+        <w:rPr>
+          <w:lang w:val="el-GR"/>
+        </w:rPr>
+        <w:t xml:space="preserve"> </w:t>
+      </w:r>
       <w:r>
         <w:rPr>
           <w:lang w:val="el-GR"/>
         </w:rPr>
         <w:t>Εφαρμόζουμε StandardScaler για να φέρουμε όλα τα χαρακτηριστικά σε κλίμακα μέσου όρου 0 και τυπικής απόκλισης 1.</w:t>
       </w:r>
-    </w:p>
-    <w:p>
-      <w:pPr>
-        <w:rPr>
-          <w:lang w:val="el-GR"/>
-        </w:rPr>
-      </w:pPr>
+      <w:r>
+        <w:rPr>
+          <w:lang w:val="el-GR"/>
+        </w:rPr>
+        <w:t xml:space="preserve"> </w:t>
+      </w:r>
       <w:r>
         <w:rPr>
           <w:lang w:val="el-GR"/>
         </w:rPr>
         <w:t>Περιορίζουμε τον χώρο των χαρακτηριστικών σε 10 κύριες συνιστώσες (Principal Components).</w:t>
       </w:r>
-    </w:p>
-    <w:p>
-      <w:pPr>
-        <w:rPr>
-          <w:lang w:val="el-GR"/>
-        </w:rPr>
-      </w:pPr>
+      <w:r>
+        <w:rPr>
+          <w:lang w:val="el-GR"/>
+        </w:rPr>
+        <w:t xml:space="preserve"> </w:t>
+      </w:r>
       <w:r>
         <w:rPr>
           <w:lang w:val="el-GR"/>
         </w:rPr>
         <w:t>Σε υψηλές διαστάσεις, οι ευκλείδειες αποστάσεις χάνουν τη σημασία τους (“curse of dimensionality”).</w:t>
       </w:r>
-    </w:p>
-    <w:p>
-      <w:pPr>
-        <w:rPr>
-          <w:lang w:val="el-GR"/>
-        </w:rPr>
-      </w:pPr>
+      <w:r>
+        <w:rPr>
+          <w:lang w:val="el-GR"/>
+        </w:rPr>
+        <w:t xml:space="preserve"> </w:t>
+      </w:r>
       <w:r>
         <w:rPr>
           <w:lang w:val="el-GR"/>
@@ -5902,7 +5780,95 @@
         <w:rPr>
           <w:lang w:val="el-GR"/>
         </w:rPr>
-        <w:t>Έτσι επιταχύνουμε το Clustering και ενδεχομένως βελτιώνουμε την ποιότητά του.</w:t>
+        <w:t>Έτσι επιταχύνουμε το Clustering και βελτιώνουμε την ποιότητά του.</w:t>
+      </w:r>
+    </w:p>
+    <w:p>
+      <w:pPr>
+        <w:rPr>
+          <w:lang w:val="el-GR"/>
+        </w:rPr>
+      </w:pPr>
+      <w:r>
+        <w:rPr>
+          <w:lang w:val="el-GR"/>
+        </w:rPr>
+        <w:t xml:space="preserve"> </w:t>
+      </w:r>
+    </w:p>
+    <w:p>
+      <w:pPr>
+        <w:pStyle w:val="Heading2"/>
+        <w:rPr>
+          <w:lang w:val="el-GR"/>
+        </w:rPr>
+      </w:pPr>
+      <w:bookmarkStart w:id="10" w:name="_Toc192750167"/>
+      <w:r>
+        <w:rPr>
+          <w:lang w:val="el-GR"/>
+        </w:rPr>
+        <w:t xml:space="preserve">3.3  </w:t>
+      </w:r>
+      <w:r>
+        <w:t>K</w:t>
+      </w:r>
+      <w:r>
+        <w:rPr>
+          <w:lang w:val="el-GR"/>
+        </w:rPr>
+        <w:t>-</w:t>
+      </w:r>
+      <w:r>
+        <w:t>Means</w:t>
+      </w:r>
+      <w:bookmarkEnd w:id="10"/>
+    </w:p>
+    <w:p>
+      <w:pPr>
+        <w:pStyle w:val="Heading3"/>
+        <w:rPr>
+          <w:lang w:val="el-GR"/>
+        </w:rPr>
+      </w:pPr>
+      <w:bookmarkStart w:id="11" w:name="_Toc192750168"/>
+      <w:r>
+        <w:rPr>
+          <w:lang w:val="el-GR"/>
+        </w:rPr>
+        <w:t xml:space="preserve">3.3.1 </w:t>
+      </w:r>
+      <w:r>
+        <w:rPr>
+          <w:lang w:val="el-GR"/>
+        </w:rPr>
+        <w:t>Υπολογισμός μετρικών για πιθανά Κ</w:t>
+      </w:r>
+      <w:bookmarkEnd w:id="11"/>
+    </w:p>
+    <w:p>
+      <w:pPr>
+        <w:rPr>
+          <w:lang w:val="el-GR"/>
+        </w:rPr>
+      </w:pPr>
+      <w:r>
+        <w:rPr>
+          <w:lang w:val="el-GR"/>
+        </w:rPr>
+        <w:t xml:space="preserve">Για κάθε k από </w:t>
+      </w:r>
+      <w:r>
+        <w:rPr>
+          <w:lang w:val="el-GR"/>
+        </w:rPr>
+        <w:t xml:space="preserve">2 </w:t>
+      </w:r>
+      <w:r>
+        <w:rPr>
+          <w:lang w:val="el-GR"/>
+        </w:rPr>
+        <w:t>έως 10, εκπαιδεύουμε ένα μοντέλο K-Means (n_clusters=k) στα δεδομένα features_reduced.</w:t>
       </w:r>
     </w:p>
     <w:p>
@@ -5916,36 +5882,303 @@
           <w:lang w:val="el-GR"/>
         </w:rPr>
         <w:lastRenderedPageBreak/>
+        <w:t>Μαζεύουμε διάφορες μετρικές ποιότητας συσταδοποίησης:</w:t>
+      </w:r>
+    </w:p>
+    <w:p>
+      <w:pPr>
+        <w:rPr>
+          <w:lang w:val="el-GR"/>
+        </w:rPr>
+      </w:pPr>
+      <w:r>
+        <w:rPr>
+          <w:b/>
+          <w:bCs/>
+          <w:lang w:val="el-GR"/>
+        </w:rPr>
+        <w:t>Inertia</w:t>
+      </w:r>
+      <w:r>
+        <w:rPr>
+          <w:lang w:val="el-GR"/>
+        </w:rPr>
+        <w:t xml:space="preserve"> (άθροισμα ενδο-αποστάσεων)</w:t>
+      </w:r>
+      <w:r>
+        <w:rPr>
+          <w:lang w:val="el-GR"/>
+        </w:rPr>
+        <w:t>:Όσο μικρότερη τόσο πιο συμπαγείς συστάδες έχουμε.</w:t>
+      </w:r>
+    </w:p>
+    <w:p>
+      <w:pPr>
+        <w:rPr>
+          <w:lang w:val="el-GR"/>
+        </w:rPr>
+      </w:pPr>
+      <w:r>
+        <w:rPr>
+          <w:b/>
+          <w:bCs/>
+        </w:rPr>
+        <w:t>Silhouette</w:t>
+      </w:r>
+      <w:r>
+        <w:rPr>
+          <w:b/>
+          <w:bCs/>
+          <w:lang w:val="el-GR"/>
+        </w:rPr>
         <w:t xml:space="preserve"> </w:t>
       </w:r>
-    </w:p>
-    <w:p>
-      <w:pPr>
-        <w:pStyle w:val="Heading2"/>
-        <w:rPr>
-          <w:lang w:val="el-GR"/>
-        </w:rPr>
-      </w:pPr>
-      <w:bookmarkStart w:id="10" w:name="_Toc192665235"/>
-      <w:r>
-        <w:rPr>
-          <w:lang w:val="el-GR"/>
-        </w:rPr>
-        <w:t xml:space="preserve">3.3  </w:t>
-      </w:r>
-      <w:r>
-        <w:t>K</w:t>
-      </w:r>
-      <w:r>
-        <w:rPr>
+      <w:r>
+        <w:rPr>
+          <w:b/>
+          <w:bCs/>
+        </w:rPr>
+        <w:t>Score</w:t>
+      </w:r>
+      <w:r>
+        <w:rPr>
+          <w:lang w:val="el-GR"/>
+        </w:rPr>
+        <w:t xml:space="preserve">: </w:t>
+      </w:r>
+      <w:r>
+        <w:rPr>
+          <w:lang w:val="el-GR"/>
+        </w:rPr>
+        <w:t>Όσο μεγαλύτερο τόσο καλύτερος διαχωρισμός</w:t>
+      </w:r>
+      <w:r>
+        <w:rPr>
+          <w:lang w:val="el-GR"/>
+        </w:rPr>
+        <w:t>.</w:t>
+      </w:r>
+    </w:p>
+    <w:p>
+      <w:pPr>
+        <w:rPr>
+          <w:lang w:val="el-GR"/>
+        </w:rPr>
+      </w:pPr>
+      <w:r>
+        <w:rPr>
+          <w:b/>
+          <w:bCs/>
+        </w:rPr>
+        <w:t>Davies</w:t>
+      </w:r>
+      <w:r>
+        <w:rPr>
+          <w:b/>
+          <w:bCs/>
           <w:lang w:val="el-GR"/>
         </w:rPr>
         <w:t>-</w:t>
       </w:r>
       <w:r>
-        <w:t>Means</w:t>
-      </w:r>
-      <w:bookmarkEnd w:id="10"/>
+        <w:rPr>
+          <w:b/>
+          <w:bCs/>
+        </w:rPr>
+        <w:t>Bouldin</w:t>
+      </w:r>
+      <w:r>
+        <w:rPr>
+          <w:b/>
+          <w:bCs/>
+          <w:lang w:val="el-GR"/>
+        </w:rPr>
+        <w:t xml:space="preserve"> </w:t>
+      </w:r>
+      <w:r>
+        <w:rPr>
+          <w:b/>
+          <w:bCs/>
+        </w:rPr>
+        <w:t>Index</w:t>
+      </w:r>
+      <w:r>
+        <w:rPr>
+          <w:b/>
+          <w:bCs/>
+          <w:lang w:val="el-GR"/>
+        </w:rPr>
+        <w:t xml:space="preserve"> </w:t>
+      </w:r>
+      <w:r>
+        <w:rPr>
+          <w:lang w:val="el-GR"/>
+        </w:rPr>
+        <w:t>(</w:t>
+      </w:r>
+      <w:r>
+        <w:t>clustering</w:t>
+      </w:r>
+      <w:r>
+        <w:rPr>
+          <w:lang w:val="el-GR"/>
+        </w:rPr>
+        <w:t xml:space="preserve"> </w:t>
+      </w:r>
+      <w:r>
+        <w:t>spread</w:t>
+      </w:r>
+      <w:r>
+        <w:rPr>
+          <w:lang w:val="el-GR"/>
+        </w:rPr>
+        <w:t>):</w:t>
+      </w:r>
+      <w:r>
+        <w:rPr>
+          <w:b/>
+          <w:bCs/>
+          <w:lang w:val="el-GR"/>
+        </w:rPr>
+        <w:t xml:space="preserve"> </w:t>
+      </w:r>
+      <w:r>
+        <w:rPr>
+          <w:lang w:val="el-GR"/>
+        </w:rPr>
+        <w:t>Όσο</w:t>
+      </w:r>
+      <w:r>
+        <w:rPr>
+          <w:lang w:val="el-GR"/>
+        </w:rPr>
+        <w:t xml:space="preserve"> </w:t>
+      </w:r>
+      <w:r>
+        <w:rPr>
+          <w:lang w:val="el-GR"/>
+        </w:rPr>
+        <w:t>μ</w:t>
+      </w:r>
+      <w:r>
+        <w:rPr>
+          <w:lang w:val="el-GR"/>
+        </w:rPr>
+        <w:t>ικρότερο</w:t>
+      </w:r>
+      <w:r>
+        <w:rPr>
+          <w:lang w:val="el-GR"/>
+        </w:rPr>
+        <w:t xml:space="preserve"> </w:t>
+      </w:r>
+      <w:r>
+        <w:rPr>
+          <w:lang w:val="el-GR"/>
+        </w:rPr>
+        <w:t>τόσο το</w:t>
+      </w:r>
+      <w:r>
+        <w:rPr>
+          <w:lang w:val="el-GR"/>
+        </w:rPr>
+        <w:t xml:space="preserve"> </w:t>
+      </w:r>
+      <w:r>
+        <w:rPr>
+          <w:lang w:val="el-GR"/>
+        </w:rPr>
+        <w:t>καλύτερο</w:t>
+      </w:r>
+      <w:r>
+        <w:rPr>
+          <w:lang w:val="el-GR"/>
+        </w:rPr>
+        <w:t>.</w:t>
+      </w:r>
+    </w:p>
+    <w:p>
+      <w:pPr>
+        <w:rPr>
+          <w:lang w:val="el-GR"/>
+        </w:rPr>
+      </w:pPr>
+      <w:r>
+        <w:rPr>
+          <w:b/>
+          <w:bCs/>
+          <w:lang w:val="el-GR"/>
+        </w:rPr>
+        <w:t>Calinski-Harabasz Index</w:t>
+      </w:r>
+      <w:r>
+        <w:rPr>
+          <w:lang w:val="el-GR"/>
+        </w:rPr>
+        <w:t xml:space="preserve">(ευδιάκριτα </w:t>
+      </w:r>
+      <w:r>
+        <w:t>clusters</w:t>
+      </w:r>
+      <w:r>
+        <w:rPr>
+          <w:lang w:val="el-GR"/>
+        </w:rPr>
+        <w:t>)</w:t>
+      </w:r>
+      <w:r>
+        <w:rPr>
+          <w:lang w:val="el-GR"/>
+        </w:rPr>
+        <w:t xml:space="preserve"> </w:t>
+      </w:r>
+      <w:r>
+        <w:rPr>
+          <w:lang w:val="el-GR"/>
+        </w:rPr>
+        <w:t xml:space="preserve">Όσο μεγαλύτερο τόσο καλύτερος διαχωρισμός </w:t>
+      </w:r>
+      <w:r>
+        <w:rPr>
+          <w:lang w:val="el-GR"/>
+        </w:rPr>
+        <w:t>.</w:t>
+      </w:r>
+    </w:p>
+    <w:p>
+      <w:pPr>
+        <w:rPr>
+          <w:lang w:val="el-GR"/>
+        </w:rPr>
+      </w:pPr>
+      <w:r>
+        <w:rPr>
+          <w:lang w:val="el-GR"/>
+        </w:rPr>
+        <w:t>Αποθηκεύουμε επίσης τη κατανομή των σημείων (cluster_counts) σε κάθε συστάδα, και οπτικοποιούμε αυτές τις τιμές με bar plot για να δούμε αν υπάρχει ισορροπία μεγέθους μεταξύ των συστάδων.</w:t>
+      </w:r>
+    </w:p>
+    <w:p>
+      <w:pPr>
+        <w:rPr>
+          <w:lang w:val="el-GR"/>
+        </w:rPr>
+      </w:pPr>
+      <w:r>
+        <w:rPr>
+          <w:lang w:val="el-GR"/>
+        </w:rPr>
+        <w:t xml:space="preserve">Θα προχωρήσουμε σε υπολογισμό όλων των παραπάνω μετρικών  και θα δημιουργήσουμε διαγράμματα για να πετύχουμε το καλύτερο δυνατό </w:t>
+      </w:r>
+      <w:r>
+        <w:t>clustering</w:t>
+      </w:r>
+      <w:r>
+        <w:rPr>
+          <w:lang w:val="el-GR"/>
+        </w:rPr>
+        <w:t>.</w:t>
+      </w:r>
     </w:p>
     <w:p>
       <w:pPr>
@@ -5954,132 +6187,7 @@
           <w:lang w:val="el-GR"/>
         </w:rPr>
       </w:pPr>
-      <w:bookmarkStart w:id="11" w:name="_Toc192665236"/>
-      <w:r>
-        <w:rPr>
-          <w:lang w:val="el-GR"/>
-        </w:rPr>
-        <w:t xml:space="preserve">3.3.1 </w:t>
-      </w:r>
-      <w:r>
-        <w:rPr>
-          <w:lang w:val="el-GR"/>
-        </w:rPr>
-        <w:t>Υπολογισμός μετρικών για πιθανά Κ</w:t>
-      </w:r>
-      <w:bookmarkEnd w:id="11"/>
-    </w:p>
-    <w:p>
-      <w:pPr>
-        <w:rPr>
-          <w:lang w:val="el-GR"/>
-        </w:rPr>
-      </w:pPr>
-      <w:r>
-        <w:rPr>
-          <w:lang w:val="el-GR"/>
-        </w:rPr>
-        <w:t xml:space="preserve">Για κάθε k από </w:t>
-      </w:r>
-      <w:r>
-        <w:rPr>
-          <w:lang w:val="el-GR"/>
-        </w:rPr>
-        <w:t xml:space="preserve">2 </w:t>
-      </w:r>
-      <w:r>
-        <w:rPr>
-          <w:lang w:val="el-GR"/>
-        </w:rPr>
-        <w:t>έως 10, εκπαιδεύουμε ένα μοντέλο K-Means (n_clusters=k) στα δεδομένα features_reduced.</w:t>
-      </w:r>
-    </w:p>
-    <w:p>
-      <w:pPr>
-        <w:rPr>
-          <w:lang w:val="el-GR"/>
-        </w:rPr>
-      </w:pPr>
-      <w:r>
-        <w:rPr>
-          <w:lang w:val="el-GR"/>
-        </w:rPr>
-        <w:t>Μαζεύουμε διάφορες μετρικές ποιότητας συσταδοποίησης:</w:t>
-      </w:r>
-    </w:p>
-    <w:p>
-      <w:pPr>
-        <w:rPr>
-          <w:lang w:val="el-GR"/>
-        </w:rPr>
-      </w:pPr>
-      <w:r>
-        <w:rPr>
-          <w:lang w:val="el-GR"/>
-        </w:rPr>
-        <w:t>Inertia (άθροισμα ενδο-αποστάσεων).</w:t>
-      </w:r>
-    </w:p>
-    <w:p>
-      <w:pPr>
-        <w:rPr>
-          <w:lang w:val="el-GR"/>
-        </w:rPr>
-      </w:pPr>
-      <w:r>
-        <w:rPr>
-          <w:lang w:val="el-GR"/>
-        </w:rPr>
-        <w:t>Silhouette Score (μεγαλύτερο =&gt; καλύτερος διαχωρισμός).</w:t>
-      </w:r>
-    </w:p>
-    <w:p>
-      <w:pPr>
-        <w:rPr>
-          <w:lang w:val="el-GR"/>
-        </w:rPr>
-      </w:pPr>
-      <w:r>
-        <w:rPr>
-          <w:lang w:val="el-GR"/>
-        </w:rPr>
-        <w:t>Davies-Bouldin Index (μικρότερο =&gt; καλύτερο).</w:t>
-      </w:r>
-    </w:p>
-    <w:p>
-      <w:pPr>
-        <w:rPr>
-          <w:lang w:val="el-GR"/>
-        </w:rPr>
-      </w:pPr>
-      <w:r>
-        <w:rPr>
-          <w:lang w:val="el-GR"/>
-        </w:rPr>
-        <w:t>Calinski-Harabasz Index (μεγαλύτερο =&gt; καλύτερο).</w:t>
-      </w:r>
-    </w:p>
-    <w:p>
-      <w:pPr>
-        <w:rPr>
-          <w:lang w:val="el-GR"/>
-        </w:rPr>
-      </w:pPr>
-      <w:r>
-        <w:rPr>
-          <w:lang w:val="el-GR"/>
-        </w:rPr>
-        <w:t>Αποθηκεύουμε επίσης τη κατανομή των σημείων (cluster_counts) σε κάθε συστάδα, και οπτικοποιούμε αυτές τις τιμές με bar plot για να δούμε αν υπάρχει ισορροπία μεγέθους μεταξύ των συστάδων.</w:t>
-      </w:r>
-    </w:p>
-    <w:p>
-      <w:pPr>
-        <w:pStyle w:val="Heading3"/>
-        <w:rPr>
-          <w:lang w:val="el-GR"/>
-        </w:rPr>
-      </w:pPr>
-      <w:bookmarkStart w:id="12" w:name="_Toc192665237"/>
+      <w:bookmarkStart w:id="12" w:name="_Toc192750169"/>
       <w:r>
         <w:rPr>
           <w:lang w:val="el-GR"/>
@@ -6299,7 +6407,7 @@
           <w:lang w:val="el-GR"/>
         </w:rPr>
       </w:pPr>
-      <w:bookmarkStart w:id="13" w:name="_Toc192665238"/>
+      <w:bookmarkStart w:id="13" w:name="_Toc192750170"/>
       <w:r>
         <w:rPr>
           <w:lang w:val="el-GR"/>
@@ -6611,6 +6719,11 @@
       </w:r>
     </w:p>
     <w:p>
+      <w:pPr>
+        <w:rPr>
+          <w:lang w:val="el-GR"/>
+        </w:rPr>
+      </w:pPr>
       <w:r>
         <w:rPr>
           <w:lang w:val="el-GR"/>
@@ -6700,6 +6813,9 @@
     <w:p>
       <w:pPr>
         <w:keepNext/>
+        <w:rPr>
+          <w:lang w:val="el-GR"/>
+        </w:rPr>
       </w:pPr>
     </w:p>
     <w:p>
@@ -6723,7 +6839,7 @@
           <w:lang w:val="el-GR"/>
         </w:rPr>
       </w:pPr>
-      <w:bookmarkStart w:id="14" w:name="_Toc192665239"/>
+      <w:bookmarkStart w:id="14" w:name="_Toc192750171"/>
       <w:r>
         <w:rPr>
           <w:lang w:val="el-GR"/>
@@ -6961,8 +7077,20 @@
         <w:t>, αλλά και με βάση τη συνολική «δημοφιλία» ή προτίμηση των χρηστών.</w:t>
       </w:r>
     </w:p>
-    <w:p/>
-    <w:p/>
+    <w:p>
+      <w:pPr>
+        <w:rPr>
+          <w:lang w:val="el-GR"/>
+        </w:rPr>
+      </w:pPr>
+    </w:p>
+    <w:p>
+      <w:pPr>
+        <w:rPr>
+          <w:lang w:val="el-GR"/>
+        </w:rPr>
+      </w:pPr>
+    </w:p>
     <w:p>
       <w:pPr>
         <w:keepNext/>
@@ -7252,6 +7380,9 @@
     <w:p>
       <w:pPr>
         <w:ind w:left="360"/>
+        <w:rPr>
+          <w:lang w:val="el-GR"/>
+        </w:rPr>
       </w:pPr>
       <w:r>
         <w:rPr>
@@ -7627,7 +7758,25 @@
         <w:t xml:space="preserve">Εικόνα 10: </w:t>
       </w:r>
       <w:r>
-        <w:t>K-means clusters</w:t>
+        <w:t>K</w:t>
+      </w:r>
+      <w:r>
+        <w:rPr>
+          <w:lang w:val="el-GR"/>
+        </w:rPr>
+        <w:t>-</w:t>
+      </w:r>
+      <w:r>
+        <w:t>means</w:t>
+      </w:r>
+      <w:r>
+        <w:rPr>
+          <w:lang w:val="el-GR"/>
+        </w:rPr>
+        <w:t xml:space="preserve"> </w:t>
+      </w:r>
+      <w:r>
+        <w:t>clusters</w:t>
       </w:r>
     </w:p>
     <w:p>
@@ -7920,8 +8069,19 @@
         <w:t>» που δεν έτυχαν τόσο καλής υποδοχής.</w:t>
       </w:r>
     </w:p>
-    <w:p/>
-    <w:p>
+    <w:p>
+      <w:pPr>
+        <w:rPr>
+          <w:lang w:val="el-GR"/>
+        </w:rPr>
+      </w:pPr>
+    </w:p>
+    <w:p>
+      <w:pPr>
+        <w:rPr>
+          <w:lang w:val="el-GR"/>
+        </w:rPr>
+      </w:pPr>
       <w:r>
         <w:rPr>
           <w:lang w:val="el-GR"/>
@@ -7931,6 +8091,12 @@
       </w:r>
       <w:r>
         <w:t>DBSCAN</w:t>
+      </w:r>
+      <w:r>
+        <w:rPr>
+          <w:lang w:val="el-GR"/>
+        </w:rPr>
+        <w:t>:</w:t>
       </w:r>
     </w:p>
     <w:p>
@@ -7988,6 +8154,9 @@
     <w:p>
       <w:pPr>
         <w:pStyle w:val="Caption"/>
+        <w:rPr>
+          <w:lang w:val="el-GR"/>
+        </w:rPr>
       </w:pPr>
       <w:r>
         <w:rPr>
@@ -7999,7 +8168,37 @@
         <w:fldChar w:fldCharType="begin"/>
       </w:r>
       <w:r>
-        <w:instrText xml:space="preserve"> SEQ Figure \* ARABIC </w:instrText>
+        <w:rPr>
+          <w:lang w:val="el-GR"/>
+        </w:rPr>
+        <w:instrText xml:space="preserve"> </w:instrText>
+      </w:r>
+      <w:r>
+        <w:instrText>SEQ</w:instrText>
+      </w:r>
+      <w:r>
+        <w:rPr>
+          <w:lang w:val="el-GR"/>
+        </w:rPr>
+        <w:instrText xml:space="preserve"> </w:instrText>
+      </w:r>
+      <w:r>
+        <w:instrText>Figure</w:instrText>
+      </w:r>
+      <w:r>
+        <w:rPr>
+          <w:lang w:val="el-GR"/>
+        </w:rPr>
+        <w:instrText xml:space="preserve"> \* </w:instrText>
+      </w:r>
+      <w:r>
+        <w:instrText>ARABIC</w:instrText>
+      </w:r>
+      <w:r>
+        <w:rPr>
+          <w:lang w:val="el-GR"/>
+        </w:rPr>
+        <w:instrText xml:space="preserve"> </w:instrText>
       </w:r>
       <w:r>
         <w:fldChar w:fldCharType="separate"/>
@@ -8007,6 +8206,7 @@
       <w:r>
         <w:rPr>
           <w:noProof/>
+          <w:lang w:val="el-GR"/>
         </w:rPr>
         <w:t>1</w:t>
       </w:r>
@@ -8020,7 +8220,16 @@
         <w:t>:</w:t>
       </w:r>
       <w:r>
-        <w:t>DBSCAN clusters</w:t>
+        <w:t>DBSCAN</w:t>
+      </w:r>
+      <w:r>
+        <w:rPr>
+          <w:lang w:val="el-GR"/>
+        </w:rPr>
+        <w:t xml:space="preserve"> </w:t>
+      </w:r>
+      <w:r>
+        <w:t>clusters</w:t>
       </w:r>
     </w:p>
     <w:p>
@@ -8078,7 +8287,7 @@
         <w:rPr>
           <w:lang w:val="el-GR"/>
         </w:rPr>
-        <w:t xml:space="preserve"> (ή ταυτοποιεί θόρυβο -1). Αυτό:</w:t>
+        <w:t xml:space="preserve"> Αυτό:</w:t>
       </w:r>
     </w:p>
     <w:p>
@@ -8133,8 +8342,19 @@
         <w:t xml:space="preserve"> δείχνει «ισχυρή πυκνότητα» σε μικρά κομμάτια, όχι απαραίτητα χρήσιμα ως μεγάλες, διακριτές κατηγορίες.</w:t>
       </w:r>
     </w:p>
-    <w:p/>
-    <w:p>
+    <w:p>
+      <w:pPr>
+        <w:rPr>
+          <w:lang w:val="el-GR"/>
+        </w:rPr>
+      </w:pPr>
+    </w:p>
+    <w:p>
+      <w:pPr>
+        <w:rPr>
+          <w:lang w:val="el-GR"/>
+        </w:rPr>
+      </w:pPr>
       <w:r>
         <w:rPr>
           <w:lang w:val="el-GR"/>
@@ -8234,6 +8454,134 @@
         </w:rPr>
         <w:t>, μέση βαθμολογία κ.λπ.)</w:t>
       </w:r>
+    </w:p>
+    <w:p>
+      <w:pPr>
+        <w:rPr>
+          <w:lang w:val="el-GR"/>
+        </w:rPr>
+      </w:pPr>
+      <w:r>
+        <w:t>O</w:t>
+      </w:r>
+      <w:r>
+        <w:rPr>
+          <w:lang w:val="el-GR"/>
+        </w:rPr>
+        <w:t xml:space="preserve"> </w:t>
+      </w:r>
+      <w:r>
+        <w:t>DBSCAN</w:t>
+      </w:r>
+      <w:r>
+        <w:rPr>
+          <w:lang w:val="el-GR"/>
+        </w:rPr>
+        <w:t xml:space="preserve"> – ειδικά με τις τρέχουσες παραμέτρους – οδηγεί σε πολυάριθμες μικροσυστάδες που δυσχεραίνουν τη συνολική ανάγνωση. Παρά την ενδεχομένως υψηλή τιμή </w:t>
+      </w:r>
+      <w:r>
+        <w:t>Silhouette</w:t>
+      </w:r>
+      <w:r>
+        <w:rPr>
+          <w:lang w:val="el-GR"/>
+        </w:rPr>
+        <w:t xml:space="preserve"> στο </w:t>
+      </w:r>
+      <w:r>
+        <w:t>DBSCAN</w:t>
+      </w:r>
+      <w:r>
+        <w:rPr>
+          <w:lang w:val="el-GR"/>
+        </w:rPr>
+        <w:t xml:space="preserve">, οι εκατοντάδες </w:t>
+      </w:r>
+      <w:r>
+        <w:t>clusters</w:t>
+      </w:r>
+      <w:r>
+        <w:rPr>
+          <w:lang w:val="el-GR"/>
+        </w:rPr>
+        <w:t xml:space="preserve"> που προκύπτουν δεν μπορούν να αξιοποιηθούν εύκολα σε πρακτικό πλαίσιο.</w:t>
+      </w:r>
+    </w:p>
+    <w:p>
+      <w:pPr>
+        <w:rPr>
+          <w:lang w:val="el-GR"/>
+        </w:rPr>
+      </w:pPr>
+      <w:r>
+        <w:rPr>
+          <w:lang w:val="el-GR"/>
+        </w:rPr>
+        <w:t xml:space="preserve"> Συνεπώς ο </w:t>
+      </w:r>
+      <w:r>
+        <w:t>K</w:t>
+      </w:r>
+      <w:r>
+        <w:rPr>
+          <w:lang w:val="el-GR"/>
+        </w:rPr>
+        <w:t>-</w:t>
+      </w:r>
+      <w:r>
+        <w:t>Means</w:t>
+      </w:r>
+      <w:r>
+        <w:rPr>
+          <w:lang w:val="el-GR"/>
+        </w:rPr>
+        <w:t xml:space="preserve"> είναι πιο κατάλληλη επιλογή</w:t>
+      </w:r>
+      <w:r>
+        <w:rPr>
+          <w:lang w:val="el-GR"/>
+        </w:rPr>
+        <w:t xml:space="preserve"> </w:t>
+      </w:r>
+      <w:r>
+        <w:rPr>
+          <w:lang w:val="el-GR"/>
+        </w:rPr>
+        <w:t xml:space="preserve">από τον </w:t>
+      </w:r>
+      <w:r>
+        <w:t>DBSCAN</w:t>
+      </w:r>
+      <w:r>
+        <w:rPr>
+          <w:lang w:val="el-GR"/>
+        </w:rPr>
+        <w:t xml:space="preserve">, </w:t>
+      </w:r>
+      <w:r>
+        <w:rPr>
+          <w:lang w:val="el-GR"/>
+        </w:rPr>
+        <w:t xml:space="preserve">για την </w:t>
+      </w:r>
+      <w:r>
+        <w:rPr>
+          <w:lang w:val="el-GR"/>
+        </w:rPr>
+        <w:t>κατηγοριοποίηση των ταινιών σε λ</w:t>
+      </w:r>
+      <w:r>
+        <w:rPr>
+          <w:lang w:val="el-GR"/>
+        </w:rPr>
+        <w:t xml:space="preserve">ιγότερες και </w:t>
+      </w:r>
+      <w:r>
+        <w:rPr>
+          <w:lang w:val="el-GR"/>
+        </w:rPr>
+        <w:t>, “ποιοτικές” ομάδες</w:t>
+      </w:r>
       <w:r>
         <w:rPr>
           <w:lang w:val="el-GR"/>
@@ -8242,127 +8590,13 @@
       </w:r>
     </w:p>
     <w:p>
-      <w:r>
-        <w:t>O</w:t>
-      </w:r>
-      <w:r>
-        <w:rPr>
-          <w:lang w:val="el-GR"/>
-        </w:rPr>
-        <w:t xml:space="preserve"> </w:t>
-      </w:r>
-      <w:r>
-        <w:t>DBSCAN</w:t>
-      </w:r>
-      <w:r>
-        <w:rPr>
-          <w:lang w:val="el-GR"/>
-        </w:rPr>
-        <w:t xml:space="preserve"> – ειδικά με τις τρέχουσες παραμέτρους – οδηγεί σε πολυάριθμες μικροσυστάδες που δυσχεραίνουν τη συνολική ανάγνωση. Παρά την ενδεχομένως υψηλή τιμή </w:t>
-      </w:r>
-      <w:r>
-        <w:t>Silhouette</w:t>
-      </w:r>
-      <w:r>
-        <w:rPr>
-          <w:lang w:val="el-GR"/>
-        </w:rPr>
-        <w:t xml:space="preserve"> στο </w:t>
-      </w:r>
-      <w:r>
-        <w:t>DBSCAN</w:t>
-      </w:r>
-      <w:r>
-        <w:rPr>
-          <w:lang w:val="el-GR"/>
-        </w:rPr>
-        <w:t xml:space="preserve">, οι εκατοντάδες </w:t>
-      </w:r>
-      <w:r>
-        <w:t>clusters</w:t>
-      </w:r>
-      <w:r>
-        <w:rPr>
-          <w:lang w:val="el-GR"/>
-        </w:rPr>
-        <w:t xml:space="preserve"> που προκύπτουν δεν μπορούν να αξιοποιηθούν εύκολα σε πρακτικό πλαίσιο.</w:t>
-      </w:r>
-    </w:p>
-    <w:p>
-      <w:pPr>
-        <w:rPr>
-          <w:lang w:val="el-GR"/>
-        </w:rPr>
-      </w:pPr>
-      <w:r>
-        <w:rPr>
-          <w:lang w:val="el-GR"/>
-        </w:rPr>
-        <w:t xml:space="preserve"> Συνεπώς</w:t>
-      </w:r>
-      <w:r>
-        <w:rPr>
-          <w:lang w:val="el-GR"/>
-        </w:rPr>
-        <w:t xml:space="preserve"> </w:t>
-      </w:r>
-      <w:r>
-        <w:rPr>
-          <w:lang w:val="el-GR"/>
-        </w:rPr>
-        <w:t xml:space="preserve">ο </w:t>
-      </w:r>
-      <w:r>
-        <w:t>K</w:t>
-      </w:r>
-      <w:r>
-        <w:rPr>
-          <w:lang w:val="el-GR"/>
-        </w:rPr>
-        <w:t>-</w:t>
-      </w:r>
-      <w:r>
-        <w:t>Means</w:t>
-      </w:r>
-      <w:r>
-        <w:rPr>
-          <w:lang w:val="el-GR"/>
-        </w:rPr>
-        <w:t xml:space="preserve"> είναι η πιο κατάλληλη επιλογή</w:t>
-      </w:r>
-      <w:r>
-        <w:rPr>
-          <w:lang w:val="el-GR"/>
-        </w:rPr>
-        <w:t xml:space="preserve">, </w:t>
-      </w:r>
-      <w:r>
-        <w:rPr>
-          <w:lang w:val="el-GR"/>
-        </w:rPr>
-        <w:t xml:space="preserve">για την </w:t>
-      </w:r>
-      <w:r>
-        <w:rPr>
-          <w:lang w:val="el-GR"/>
-        </w:rPr>
-        <w:t>κατηγοριοποίηση των ταινιών σε λίγες, “ποιοτικές” ομάδες</w:t>
-      </w:r>
-      <w:r>
-        <w:rPr>
-          <w:lang w:val="el-GR"/>
-        </w:rPr>
-        <w:t>.</w:t>
-      </w:r>
-    </w:p>
-    <w:p>
       <w:pPr>
         <w:pStyle w:val="Heading1"/>
         <w:rPr>
           <w:lang w:val="el-GR"/>
         </w:rPr>
       </w:pPr>
-      <w:bookmarkStart w:id="15" w:name="_Toc192665242"/>
+      <w:bookmarkStart w:id="15" w:name="_Toc192750172"/>
       <w:r>
         <w:rPr>
           <w:lang w:val="el-GR"/>
@@ -8393,7 +8627,7 @@
           <w:lang w:val="el-GR"/>
         </w:rPr>
       </w:pPr>
-      <w:bookmarkStart w:id="16" w:name="_Toc192665243"/>
+      <w:bookmarkStart w:id="16" w:name="_Toc192750173"/>
       <w:r>
         <w:rPr>
           <w:lang w:val="el-GR"/>
@@ -8539,7 +8773,7 @@
           <w:lang w:val="el-GR"/>
         </w:rPr>
       </w:pPr>
-      <w:bookmarkStart w:id="17" w:name="_Toc192665244"/>
+      <w:bookmarkStart w:id="17" w:name="_Toc192750174"/>
       <w:r>
         <w:rPr>
           <w:lang w:val="el-GR"/>
@@ -8748,7 +8982,13 @@
         </w:rPr>
       </w:pPr>
     </w:p>
-    <w:p/>
+    <w:p>
+      <w:pPr>
+        <w:rPr>
+          <w:lang w:val="el-GR"/>
+        </w:rPr>
+      </w:pPr>
+    </w:p>
     <w:p>
       <w:pPr>
         <w:rPr>
@@ -8818,11 +9058,8 @@
     <w:p>
       <w:pPr>
         <w:pStyle w:val="Heading2"/>
-        <w:rPr>
-          <w:lang w:val="el-GR"/>
-        </w:rPr>
-      </w:pPr>
-      <w:bookmarkStart w:id="18" w:name="_Toc192665245"/>
+      </w:pPr>
+      <w:bookmarkStart w:id="18" w:name="_Toc192750175"/>
       <w:r>
         <w:rPr>
           <w:lang w:val="el-GR"/>
@@ -8833,12 +9070,184 @@
     </w:p>
     <w:p>
       <w:pPr>
+        <w:rPr>
+          <w:lang w:val="el-GR"/>
+        </w:rPr>
+      </w:pPr>
+      <w:r>
+        <w:rPr>
+          <w:lang w:val="el-GR"/>
+        </w:rPr>
+        <w:t>Θα</w:t>
+      </w:r>
+      <w:r>
+        <w:t xml:space="preserve"> </w:t>
+      </w:r>
+      <w:r>
+        <w:rPr>
+          <w:lang w:val="el-GR"/>
+        </w:rPr>
+        <w:t>επιλέξουμε</w:t>
+      </w:r>
+      <w:r>
+        <w:t xml:space="preserve"> </w:t>
+      </w:r>
+      <w:r>
+        <w:rPr>
+          <w:lang w:val="el-GR"/>
+        </w:rPr>
+        <w:t>τους</w:t>
+      </w:r>
+      <w:r>
+        <w:t xml:space="preserve"> </w:t>
+      </w:r>
+      <w:r>
+        <w:rPr>
+          <w:lang w:val="el-GR"/>
+        </w:rPr>
+        <w:t>αλγορίθμους</w:t>
+      </w:r>
+      <w:r>
+        <w:t xml:space="preserve"> </w:t>
+      </w:r>
+      <w:r>
+        <w:t>Support</w:t>
+      </w:r>
+      <w:r>
+        <w:t xml:space="preserve"> </w:t>
+      </w:r>
+      <w:r>
+        <w:t>Vector</w:t>
+      </w:r>
+      <w:r>
+        <w:t xml:space="preserve"> </w:t>
+      </w:r>
+      <w:r>
+        <w:t>Machine</w:t>
+      </w:r>
+      <w:r>
+        <w:t xml:space="preserve"> (</w:t>
+      </w:r>
+      <w:r>
+        <w:t>SVM</w:t>
+      </w:r>
+      <w:r>
+        <w:t xml:space="preserve">) </w:t>
+      </w:r>
+      <w:r>
+        <w:rPr>
+          <w:lang w:val="el-GR"/>
+        </w:rPr>
+        <w:t>και</w:t>
+      </w:r>
+      <w:r>
+        <w:t xml:space="preserve">  </w:t>
+      </w:r>
+      <w:r>
+        <w:t>Multi-Layer Perceptron (MLP).</w:t>
+      </w:r>
+      <w:r>
+        <w:t xml:space="preserve"> </w:t>
+      </w:r>
+      <w:r>
+        <w:rPr>
+          <w:lang w:val="el-GR"/>
+        </w:rPr>
+        <w:t xml:space="preserve">Το </w:t>
+      </w:r>
+      <w:r>
+        <w:t>SVM</w:t>
+      </w:r>
+      <w:r>
+        <w:rPr>
+          <w:lang w:val="el-GR"/>
+        </w:rPr>
+        <w:t xml:space="preserve"> </w:t>
+      </w:r>
+      <w:r>
+        <w:rPr>
+          <w:lang w:val="el-GR"/>
+        </w:rPr>
+        <w:t xml:space="preserve">είναι ένας </w:t>
+      </w:r>
+      <w:r>
+        <w:rPr>
+          <w:lang w:val="el-GR"/>
+        </w:rPr>
+        <w:t xml:space="preserve"> αλγόριθμος ταξινόμησης  που προσπαθεί να βρει το βέλτιστο υπερεπίπεδο (hyperplane) για να διαχωρίσει τις κλάσεις με το μεγαλύτερο περιθώριο (margin).</w:t>
+      </w:r>
+      <w:r>
+        <w:rPr>
+          <w:lang w:val="el-GR"/>
+        </w:rPr>
+        <w:t xml:space="preserve"> Το </w:t>
+      </w:r>
+      <w:r>
+        <w:t>MLP</w:t>
+      </w:r>
+      <w:r>
+        <w:rPr>
+          <w:lang w:val="el-GR"/>
+        </w:rPr>
+        <w:t xml:space="preserve"> </w:t>
+      </w:r>
+      <w:r>
+        <w:rPr>
+          <w:lang w:val="el-GR"/>
+        </w:rPr>
+        <w:t xml:space="preserve">είναι ένα </w:t>
+      </w:r>
+      <w:r>
+        <w:rPr>
+          <w:lang w:val="el-GR"/>
+        </w:rPr>
+        <w:t xml:space="preserve"> </w:t>
+      </w:r>
+      <w:r>
+        <w:t>feed</w:t>
+      </w:r>
+      <w:r>
+        <w:rPr>
+          <w:lang w:val="el-GR"/>
+        </w:rPr>
+        <w:t>-</w:t>
+      </w:r>
+      <w:r>
+        <w:t>forward</w:t>
+      </w:r>
+      <w:r>
+        <w:rPr>
+          <w:lang w:val="el-GR"/>
+        </w:rPr>
+        <w:t xml:space="preserve"> νευρωνικό δίκτυο, αποτελούμενο από διαδοχικά κρυφά επίπεδα (</w:t>
+      </w:r>
+      <w:r>
+        <w:t>hidden</w:t>
+      </w:r>
+      <w:r>
+        <w:rPr>
+          <w:lang w:val="el-GR"/>
+        </w:rPr>
+        <w:t xml:space="preserve"> </w:t>
+      </w:r>
+      <w:r>
+        <w:t>layers</w:t>
+      </w:r>
+      <w:r>
+        <w:rPr>
+          <w:lang w:val="el-GR"/>
+        </w:rPr>
+        <w:t>).</w:t>
+      </w:r>
+    </w:p>
+    <w:p>
+      <w:pPr>
         <w:pStyle w:val="Heading3"/>
         <w:rPr>
           <w:lang w:val="el-GR"/>
         </w:rPr>
       </w:pPr>
-      <w:bookmarkStart w:id="19" w:name="_Toc192665246"/>
+      <w:bookmarkStart w:id="19" w:name="_Toc192750176"/>
       <w:r>
         <w:rPr>
           <w:lang w:val="el-GR"/>
@@ -9060,7 +9469,7 @@
       <w:pPr>
         <w:pStyle w:val="Heading3"/>
       </w:pPr>
-      <w:bookmarkStart w:id="20" w:name="_Toc192665247"/>
+      <w:bookmarkStart w:id="20" w:name="_Toc192750177"/>
       <w:r>
         <w:t>4.3.2 Neural Network (Multi-Layer Perceptron)</w:t>
       </w:r>
@@ -9076,7 +9485,69 @@
         <w:rPr>
           <w:lang w:val="el-GR"/>
         </w:rPr>
-        <w:t>Ορίζουμε ένα νευρωνικό δίκτυο με 1 κρυφό επίπεδο των 100 νευρώνων (hidden_layer_sizes=(100,)).</w:t>
+        <w:t xml:space="preserve">Ορίζουμε ένα νευρωνικό δίκτυο με </w:t>
+      </w:r>
+      <w:r>
+        <w:rPr>
+          <w:lang w:val="el-GR"/>
+        </w:rPr>
+        <w:t>2</w:t>
+      </w:r>
+      <w:r>
+        <w:rPr>
+          <w:lang w:val="el-GR"/>
+        </w:rPr>
+        <w:t xml:space="preserve"> κρυφ</w:t>
+      </w:r>
+      <w:r>
+        <w:rPr>
+          <w:lang w:val="el-GR"/>
+        </w:rPr>
+        <w:t xml:space="preserve">ά </w:t>
+      </w:r>
+      <w:r>
+        <w:rPr>
+          <w:lang w:val="el-GR"/>
+        </w:rPr>
+        <w:t>επίπεδ</w:t>
+      </w:r>
+      <w:r>
+        <w:rPr>
+          <w:lang w:val="el-GR"/>
+        </w:rPr>
+        <w:t>α</w:t>
+      </w:r>
+      <w:r>
+        <w:rPr>
+          <w:lang w:val="el-GR"/>
+        </w:rPr>
+        <w:t xml:space="preserve"> των 10 νευρώνων (</w:t>
+      </w:r>
+      <w:proofErr w:type="spellStart"/>
+      <w:r>
+        <w:rPr>
+          <w:lang w:val="el-GR"/>
+        </w:rPr>
+        <w:t>hidden_layer_sizes</w:t>
+      </w:r>
+      <w:proofErr w:type="spellEnd"/>
+      <w:r>
+        <w:rPr>
+          <w:lang w:val="el-GR"/>
+        </w:rPr>
+        <w:t>=(10,</w:t>
+      </w:r>
+      <w:r>
+        <w:rPr>
+          <w:lang w:val="el-GR"/>
+        </w:rPr>
+        <w:t>10,</w:t>
+      </w:r>
+      <w:r>
+        <w:rPr>
+          <w:lang w:val="el-GR"/>
+        </w:rPr>
+        <w:t>)).</w:t>
       </w:r>
     </w:p>
     <w:p>
@@ -9115,6 +9586,7 @@
         <w:rPr>
           <w:lang w:val="el-GR"/>
         </w:rPr>
+        <w:lastRenderedPageBreak/>
         <w:t>Ένα νευρωνικό δίκτυο μπορεί να μάθει μη γραμμικά μοτίβα και συχνά αποδίδει ικανοποιητικά σε δεδομένα με αρκετές μεταβλητές.</w:t>
       </w:r>
     </w:p>
@@ -9129,9 +9601,8 @@
       <w:pPr>
         <w:pStyle w:val="Heading2"/>
       </w:pPr>
-      <w:bookmarkStart w:id="21" w:name="_Toc192665248"/>
-      <w:r>
-        <w:lastRenderedPageBreak/>
+      <w:bookmarkStart w:id="21" w:name="_Toc192750178"/>
+      <w:r>
         <w:t xml:space="preserve">4.4 </w:t>
       </w:r>
       <w:r>
@@ -9155,7 +9626,7 @@
       <w:pPr>
         <w:pStyle w:val="Heading3"/>
       </w:pPr>
-      <w:bookmarkStart w:id="22" w:name="_Toc192665249"/>
+      <w:bookmarkStart w:id="22" w:name="_Toc192750179"/>
       <w:r>
         <w:t xml:space="preserve">4.4.1 </w:t>
       </w:r>
@@ -9177,13 +9648,9 @@
       <w:r>
         <w:t>Accuracy &amp; Classification Report:</w:t>
       </w:r>
-    </w:p>
-    <w:p>
-      <w:pPr>
-        <w:rPr>
-          <w:lang w:val="el-GR"/>
-        </w:rPr>
-      </w:pPr>
+      <w:r>
+        <w:t xml:space="preserve"> </w:t>
+      </w:r>
       <w:r>
         <w:rPr>
           <w:lang w:val="el-GR"/>
@@ -9191,9 +9658,6 @@
         <w:t>Υπολογίζουμε</w:t>
       </w:r>
       <w:r>
-        <w:rPr>
-          <w:lang w:val="el-GR"/>
-        </w:rPr>
         <w:t xml:space="preserve"> </w:t>
       </w:r>
       <w:r>
@@ -9203,18 +9667,12 @@
         <w:t>ακρίβεια</w:t>
       </w:r>
       <w:r>
-        <w:rPr>
-          <w:lang w:val="el-GR"/>
-        </w:rPr>
         <w:t xml:space="preserve"> (</w:t>
       </w:r>
       <w:r>
         <w:t>accuracy</w:t>
       </w:r>
       <w:r>
-        <w:rPr>
-          <w:lang w:val="el-GR"/>
-        </w:rPr>
         <w:t xml:space="preserve">) </w:t>
       </w:r>
       <w:r>
@@ -9224,9 +9682,6 @@
         <w:t>και</w:t>
       </w:r>
       <w:r>
-        <w:rPr>
-          <w:lang w:val="el-GR"/>
-        </w:rPr>
         <w:t xml:space="preserve"> </w:t>
       </w:r>
       <w:r>
@@ -9236,9 +9691,6 @@
         <w:t>δείχνουμε</w:t>
       </w:r>
       <w:r>
-        <w:rPr>
-          <w:lang w:val="el-GR"/>
-        </w:rPr>
         <w:t xml:space="preserve"> </w:t>
       </w:r>
       <w:r>
@@ -9248,45 +9700,30 @@
         <w:t>λεπτομερώς</w:t>
       </w:r>
       <w:r>
-        <w:rPr>
-          <w:lang w:val="el-GR"/>
-        </w:rPr>
         <w:t xml:space="preserve"> </w:t>
       </w:r>
       <w:r>
         <w:t>precision</w:t>
       </w:r>
       <w:r>
-        <w:rPr>
-          <w:lang w:val="el-GR"/>
-        </w:rPr>
         <w:t xml:space="preserve">, </w:t>
       </w:r>
       <w:r>
         <w:t>recall</w:t>
       </w:r>
       <w:r>
-        <w:rPr>
-          <w:lang w:val="el-GR"/>
-        </w:rPr>
         <w:t xml:space="preserve">, </w:t>
       </w:r>
       <w:r>
         <w:t>F</w:t>
       </w:r>
       <w:r>
-        <w:rPr>
-          <w:lang w:val="el-GR"/>
-        </w:rPr>
         <w:t>1-</w:t>
       </w:r>
       <w:r>
         <w:t>score</w:t>
       </w:r>
       <w:r>
-        <w:rPr>
-          <w:lang w:val="el-GR"/>
-        </w:rPr>
         <w:t xml:space="preserve"> </w:t>
       </w:r>
       <w:r>
@@ -9296,9 +9733,6 @@
         <w:t>για</w:t>
       </w:r>
       <w:r>
-        <w:rPr>
-          <w:lang w:val="el-GR"/>
-        </w:rPr>
         <w:t xml:space="preserve"> </w:t>
       </w:r>
       <w:r>
@@ -9308,9 +9742,6 @@
         <w:t>κάθε</w:t>
       </w:r>
       <w:r>
-        <w:rPr>
-          <w:lang w:val="el-GR"/>
-        </w:rPr>
         <w:t xml:space="preserve"> </w:t>
       </w:r>
       <w:r>
@@ -9320,9 +9751,6 @@
         <w:t>κλάση</w:t>
       </w:r>
       <w:r>
-        <w:rPr>
-          <w:lang w:val="el-GR"/>
-        </w:rPr>
         <w:t>.</w:t>
       </w:r>
     </w:p>
@@ -9333,528 +9761,2093 @@
         </w:rPr>
       </w:pPr>
       <w:r>
-        <w:rPr>
-          <w:lang w:val="el-GR"/>
-        </w:rPr>
-        <w:t>Η ακρίβεια (</w:t>
-      </w:r>
-      <w:r>
-        <w:t>accuracy</w:t>
-      </w:r>
-      <w:r>
-        <w:rPr>
-          <w:lang w:val="el-GR"/>
-        </w:rPr>
-        <w:t>) δίνει μια συνολική εντύπωση,</w:t>
-      </w:r>
-    </w:p>
-    <w:p>
-      <w:pPr>
-        <w:rPr>
-          <w:lang w:val="el-GR"/>
-        </w:rPr>
-      </w:pPr>
-      <w:r>
-        <w:rPr>
-          <w:lang w:val="el-GR"/>
-        </w:rPr>
-        <w:t xml:space="preserve">Το </w:t>
-      </w:r>
-      <w:r>
-        <w:t>precision</w:t>
-      </w:r>
-      <w:r>
-        <w:rPr>
-          <w:lang w:val="el-GR"/>
-        </w:rPr>
-        <w:t>/</w:t>
-      </w:r>
-      <w:r>
-        <w:t>recall</w:t>
-      </w:r>
-      <w:r>
-        <w:rPr>
-          <w:lang w:val="el-GR"/>
-        </w:rPr>
-        <w:t>/</w:t>
-      </w:r>
-      <w:r>
-        <w:t>F</w:t>
-      </w:r>
-      <w:r>
-        <w:rPr>
-          <w:lang w:val="el-GR"/>
-        </w:rPr>
-        <w:t>1 δίνει πληρέστερη εικόνα (ιδίως αν οι κλάσεις είναι άνισες σε μέγεθος).</w:t>
-      </w:r>
-    </w:p>
-    <w:p>
-      <w:pPr>
-        <w:rPr>
-          <w:lang w:val="el-GR"/>
-        </w:rPr>
-      </w:pPr>
-      <w:r>
-        <w:t>Confusion</w:t>
-      </w:r>
-      <w:r>
-        <w:rPr>
-          <w:lang w:val="el-GR"/>
-        </w:rPr>
-        <w:t xml:space="preserve"> </w:t>
-      </w:r>
-      <w:r>
-        <w:t>Matrix</w:t>
-      </w:r>
-      <w:r>
-        <w:rPr>
-          <w:lang w:val="el-GR"/>
-        </w:rPr>
-        <w:t>:</w:t>
-      </w:r>
-    </w:p>
-    <w:p>
-      <w:pPr>
-        <w:rPr>
-          <w:lang w:val="el-GR"/>
-        </w:rPr>
-      </w:pPr>
-      <w:r>
-        <w:rPr>
-          <w:lang w:val="el-GR"/>
-        </w:rPr>
-        <w:t xml:space="preserve">Προβάλλουμε σε ένα </w:t>
-      </w:r>
-      <w:r>
-        <w:t>heatmap</w:t>
-      </w:r>
-      <w:r>
-        <w:rPr>
-          <w:lang w:val="el-GR"/>
-        </w:rPr>
-        <w:t xml:space="preserve"> τον πίνακα σύγχυσης (</w:t>
-      </w:r>
-      <w:r>
-        <w:t>TP</w:t>
-      </w:r>
-      <w:r>
-        <w:rPr>
-          <w:lang w:val="el-GR"/>
-        </w:rPr>
-        <w:t xml:space="preserve">, </w:t>
-      </w:r>
-      <w:r>
-        <w:t>TN</w:t>
-      </w:r>
-      <w:r>
-        <w:rPr>
-          <w:lang w:val="el-GR"/>
-        </w:rPr>
-        <w:t xml:space="preserve">, </w:t>
-      </w:r>
-      <w:r>
-        <w:t>FP</w:t>
-      </w:r>
-      <w:r>
-        <w:rPr>
-          <w:lang w:val="el-GR"/>
-        </w:rPr>
-        <w:t xml:space="preserve">, </w:t>
-      </w:r>
-      <w:r>
-        <w:t>FN</w:t>
-      </w:r>
-      <w:r>
-        <w:rPr>
-          <w:lang w:val="el-GR"/>
-        </w:rPr>
-        <w:t>).</w:t>
-      </w:r>
-    </w:p>
-    <w:p>
-      <w:pPr>
-        <w:rPr>
-          <w:lang w:val="el-GR"/>
-        </w:rPr>
-      </w:pPr>
-      <w:r>
-        <w:t>ROC</w:t>
-      </w:r>
-      <w:r>
-        <w:rPr>
-          <w:lang w:val="el-GR"/>
-        </w:rPr>
-        <w:t xml:space="preserve"> </w:t>
-      </w:r>
-      <w:r>
-        <w:t>Curve</w:t>
-      </w:r>
-      <w:r>
-        <w:rPr>
-          <w:lang w:val="el-GR"/>
-        </w:rPr>
-        <w:t xml:space="preserve"> &amp; </w:t>
-      </w:r>
-      <w:r>
-        <w:t>AUC</w:t>
-      </w:r>
-    </w:p>
-    <w:p>
-      <w:pPr>
-        <w:rPr>
-          <w:lang w:val="el-GR"/>
-        </w:rPr>
-      </w:pPr>
-      <w:r>
-        <w:rPr>
-          <w:lang w:val="el-GR"/>
-        </w:rPr>
-        <w:t xml:space="preserve"> Υπολογίζουμε τις τιμές </w:t>
-      </w:r>
-      <w:r>
-        <w:t>FPR</w:t>
-      </w:r>
-      <w:r>
-        <w:rPr>
-          <w:lang w:val="el-GR"/>
-        </w:rPr>
-        <w:t xml:space="preserve"> (</w:t>
-      </w:r>
-      <w:r>
-        <w:t>False</w:t>
-      </w:r>
-      <w:r>
-        <w:rPr>
-          <w:lang w:val="el-GR"/>
-        </w:rPr>
-        <w:t xml:space="preserve"> </w:t>
-      </w:r>
-      <w:r>
-        <w:t>Positive</w:t>
-      </w:r>
-      <w:r>
-        <w:rPr>
-          <w:lang w:val="el-GR"/>
-        </w:rPr>
-        <w:t xml:space="preserve"> </w:t>
-      </w:r>
-      <w:r>
-        <w:t>Rate</w:t>
-      </w:r>
-      <w:r>
-        <w:rPr>
-          <w:lang w:val="el-GR"/>
-        </w:rPr>
-        <w:t xml:space="preserve">) και </w:t>
-      </w:r>
-      <w:r>
-        <w:t>TPR</w:t>
-      </w:r>
-      <w:r>
-        <w:rPr>
-          <w:lang w:val="el-GR"/>
-        </w:rPr>
-        <w:t xml:space="preserve"> (</w:t>
-      </w:r>
-      <w:r>
-        <w:t>True</w:t>
-      </w:r>
-      <w:r>
-        <w:rPr>
-          <w:lang w:val="el-GR"/>
-        </w:rPr>
-        <w:t xml:space="preserve"> </w:t>
-      </w:r>
-      <w:r>
-        <w:t>Positive</w:t>
-      </w:r>
-      <w:r>
-        <w:rPr>
-          <w:lang w:val="el-GR"/>
-        </w:rPr>
-        <w:t xml:space="preserve"> </w:t>
-      </w:r>
-      <w:r>
-        <w:t>Rate</w:t>
-      </w:r>
-      <w:r>
-        <w:rPr>
-          <w:lang w:val="el-GR"/>
-        </w:rPr>
-        <w:t>) για διάφορα κατώφλια (</w:t>
-      </w:r>
-      <w:r>
-        <w:t>thresholds</w:t>
-      </w:r>
-      <w:r>
-        <w:rPr>
-          <w:lang w:val="el-GR"/>
-        </w:rPr>
-        <w:t>).</w:t>
-      </w:r>
-    </w:p>
-    <w:p>
-      <w:pPr>
-        <w:rPr>
-          <w:lang w:val="el-GR"/>
-        </w:rPr>
-      </w:pPr>
-      <w:r>
-        <w:rPr>
-          <w:lang w:val="el-GR"/>
-        </w:rPr>
-        <w:t>Το εμβαδόν κάτω από την καμπύλη (</w:t>
-      </w:r>
-      <w:r>
-        <w:t>AUC</w:t>
-      </w:r>
-      <w:r>
-        <w:rPr>
-          <w:lang w:val="el-GR"/>
-        </w:rPr>
-        <w:t xml:space="preserve">) δείχνει πόσο καλά διαχωρίζει το μοντέλο τις δύο κλάσεις ανεξαρτήτως </w:t>
-      </w:r>
-      <w:r>
-        <w:t>threshold</w:t>
-      </w:r>
-      <w:r>
-        <w:rPr>
-          <w:lang w:val="el-GR"/>
-        </w:rPr>
-        <w:t>.</w:t>
-      </w:r>
-    </w:p>
-    <w:p>
-      <w:pPr>
-        <w:rPr>
-          <w:lang w:val="el-GR"/>
-        </w:rPr>
-      </w:pPr>
-      <w:r>
-        <w:t>Precision</w:t>
-      </w:r>
-      <w:r>
-        <w:rPr>
-          <w:lang w:val="el-GR"/>
-        </w:rPr>
-        <w:t>-</w:t>
-      </w:r>
-      <w:r>
-        <w:t>Recall</w:t>
-      </w:r>
-      <w:r>
-        <w:rPr>
-          <w:lang w:val="el-GR"/>
-        </w:rPr>
-        <w:t xml:space="preserve"> </w:t>
-      </w:r>
-      <w:r>
-        <w:t>Curve</w:t>
-      </w:r>
-      <w:r>
-        <w:rPr>
-          <w:lang w:val="el-GR"/>
-        </w:rPr>
-        <w:t xml:space="preserve"> &amp; </w:t>
-      </w:r>
-      <w:r>
-        <w:t>AUC</w:t>
-      </w:r>
-    </w:p>
-    <w:p>
-      <w:pPr>
-        <w:rPr>
-          <w:lang w:val="el-GR"/>
-        </w:rPr>
-      </w:pPr>
-      <w:r>
-        <w:rPr>
-          <w:lang w:val="el-GR"/>
-        </w:rPr>
-        <w:t>Σ</w:t>
-      </w:r>
-      <w:r>
-        <w:rPr>
-          <w:lang w:val="el-GR"/>
-        </w:rPr>
-        <w:t xml:space="preserve">χηματίζουμε την καμπύλη </w:t>
-      </w:r>
-      <w:r>
-        <w:t>Precision</w:t>
-      </w:r>
-      <w:r>
-        <w:rPr>
-          <w:lang w:val="el-GR"/>
-        </w:rPr>
-        <w:t>-</w:t>
-      </w:r>
-      <w:r>
-        <w:t>Recall</w:t>
-      </w:r>
-      <w:r>
-        <w:rPr>
-          <w:lang w:val="el-GR"/>
-        </w:rPr>
-        <w:t xml:space="preserve"> και υπολογίζουμε το εμβαδόν (</w:t>
-      </w:r>
-      <w:r>
-        <w:t>PR</w:t>
-      </w:r>
-      <w:r>
-        <w:rPr>
-          <w:lang w:val="el-GR"/>
-        </w:rPr>
-        <w:t xml:space="preserve"> </w:t>
-      </w:r>
-      <w:r>
-        <w:t>AUC</w:t>
-      </w:r>
-      <w:r>
-        <w:rPr>
-          <w:lang w:val="el-GR"/>
-        </w:rPr>
-        <w:t>).</w:t>
-      </w:r>
-    </w:p>
-    <w:p>
-      <w:pPr>
-        <w:rPr>
-          <w:lang w:val="el-GR"/>
-        </w:rPr>
-      </w:pPr>
-      <w:r>
-        <w:rPr>
-          <w:lang w:val="el-GR"/>
-        </w:rPr>
-        <w:t>Είναι ιδιαίτερα χρήσιμη όταν η θετική κλάση (δημοφιλής ταινία) είναι πιο σπάνια.</w:t>
-      </w:r>
-    </w:p>
-    <w:p>
-      <w:pPr>
-        <w:rPr>
-          <w:lang w:val="el-GR"/>
-        </w:rPr>
-      </w:pPr>
-      <w:r>
-        <w:rPr>
-          <w:lang w:val="el-GR"/>
-        </w:rPr>
-        <w:t xml:space="preserve">Μας δείχνει πώς μεταβάλλεται η </w:t>
-      </w:r>
-      <w:r>
-        <w:t>precision</w:t>
-      </w:r>
-      <w:r>
-        <w:rPr>
-          <w:lang w:val="el-GR"/>
-        </w:rPr>
-        <w:t xml:space="preserve"> (ακρίβεια εντοπισμού) σε σχέση με τη </w:t>
-      </w:r>
-      <w:r>
-        <w:t>recall</w:t>
-      </w:r>
-      <w:r>
-        <w:rPr>
-          <w:lang w:val="el-GR"/>
-        </w:rPr>
-        <w:t xml:space="preserve"> (τι ποσοστό των «δημοφιλών» εντοπίζουμε).</w:t>
-      </w:r>
-    </w:p>
-    <w:p>
-      <w:pPr>
-        <w:pStyle w:val="Heading3"/>
-        <w:rPr>
-          <w:lang w:val="el-GR"/>
-        </w:rPr>
-      </w:pPr>
-      <w:bookmarkStart w:id="23" w:name="_Toc192665250"/>
-      <w:r>
-        <w:rPr>
-          <w:lang w:val="el-GR"/>
-        </w:rPr>
-        <w:t xml:space="preserve">4.4.2 Σύγκριση </w:t>
-      </w:r>
-      <w:r>
-        <w:t>SVM</w:t>
-      </w:r>
-      <w:r>
-        <w:rPr>
-          <w:lang w:val="el-GR"/>
-        </w:rPr>
-        <w:t xml:space="preserve">, </w:t>
-      </w:r>
-      <w:r>
-        <w:t>MLP</w:t>
-      </w:r>
-      <w:bookmarkEnd w:id="23"/>
-    </w:p>
-    <w:p>
-      <w:pPr>
-        <w:rPr>
-          <w:lang w:val="el-GR"/>
-        </w:rPr>
-      </w:pPr>
-    </w:p>
-    <w:p>
-      <w:pPr>
-        <w:rPr>
-          <w:lang w:val="el-GR"/>
-        </w:rPr>
-      </w:pPr>
-    </w:p>
-    <w:p>
-      <w:pPr>
-        <w:rPr>
-          <w:lang w:val="el-GR"/>
-        </w:rPr>
-      </w:pPr>
-    </w:p>
-    <w:p>
-      <w:pPr>
-        <w:rPr>
-          <w:lang w:val="el-GR"/>
-        </w:rPr>
-      </w:pPr>
-    </w:p>
-    <w:p>
-      <w:pPr>
-        <w:rPr>
-          <w:lang w:val="el-GR"/>
-        </w:rPr>
-      </w:pPr>
-    </w:p>
-    <w:p>
-      <w:pPr>
-        <w:pStyle w:val="Heading1"/>
-        <w:rPr>
-          <w:lang w:val="el-GR"/>
-        </w:rPr>
-      </w:pPr>
-      <w:bookmarkStart w:id="24" w:name="_Toc192665251"/>
-      <w:r>
-        <w:rPr>
-          <w:lang w:val="el-GR"/>
-        </w:rPr>
-        <w:lastRenderedPageBreak/>
-        <w:t>5. Συμπεράσματα</w:t>
-      </w:r>
-      <w:bookmarkEnd w:id="24"/>
-    </w:p>
-    <w:p>
-      <w:pPr>
         <w:rPr>
           <w:b/>
           <w:bCs/>
           <w:lang w:val="el-GR"/>
         </w:rPr>
-      </w:pPr>
+        <w:t>Η ακρίβεια (</w:t>
+      </w:r>
       <w:r>
         <w:rPr>
           <w:b/>
           <w:bCs/>
-          <w:lang w:val="el-GR"/>
-        </w:rPr>
-        <w:t xml:space="preserve">Μοντέλο Πρόβλεψης Επιτυχίας </w:t>
+        </w:rPr>
+        <w:t>accuracy</w:t>
+      </w:r>
+      <w:r>
+        <w:rPr>
+          <w:b/>
+          <w:bCs/>
+          <w:lang w:val="el-GR"/>
+        </w:rPr>
+        <w:t>)</w:t>
+      </w:r>
+      <w:r>
+        <w:rPr>
+          <w:lang w:val="el-GR"/>
+        </w:rPr>
+        <w:t xml:space="preserve"> δίνει μια συνολική εντύπωση,</w:t>
+      </w:r>
+    </w:p>
+    <w:p>
+      <w:pPr>
+        <w:rPr>
+          <w:lang w:val="el-GR"/>
+        </w:rPr>
+      </w:pPr>
+      <w:r>
+        <w:rPr>
+          <w:b/>
+          <w:bCs/>
+          <w:lang w:val="el-GR"/>
+        </w:rPr>
+        <w:t>Precision:</w:t>
+      </w:r>
+      <w:r>
+        <w:rPr>
+          <w:lang w:val="el-GR"/>
+        </w:rPr>
+        <w:t xml:space="preserve"> Ποσοστό από τις προβλέψεις “θετικό” (1) που είναι πραγματικά σωστές (TP / (TP+FP)).</w:t>
+      </w:r>
+    </w:p>
+    <w:p>
+      <w:pPr>
+        <w:rPr>
+          <w:lang w:val="el-GR"/>
+        </w:rPr>
+      </w:pPr>
+      <w:r>
+        <w:rPr>
+          <w:b/>
+          <w:bCs/>
+          <w:lang w:val="el-GR"/>
+        </w:rPr>
+        <w:t>Recall:</w:t>
+      </w:r>
+      <w:r>
+        <w:rPr>
+          <w:lang w:val="el-GR"/>
+        </w:rPr>
+        <w:t xml:space="preserve"> Ποσοστό από τα πραγματικά θετικά που αναγνωρίζονται (TP / (TP+FN)).</w:t>
+      </w:r>
+    </w:p>
+    <w:p>
+      <w:pPr>
+        <w:rPr>
+          <w:lang w:val="el-GR"/>
+        </w:rPr>
+      </w:pPr>
+      <w:r>
+        <w:rPr>
+          <w:b/>
+          <w:bCs/>
+          <w:lang w:val="el-GR"/>
+        </w:rPr>
+        <w:t>F1:</w:t>
+      </w:r>
+      <w:r>
+        <w:rPr>
+          <w:lang w:val="el-GR"/>
+        </w:rPr>
+        <w:t xml:space="preserve"> Αρμονικός μέσος precision, recall.</w:t>
+      </w:r>
+    </w:p>
+    <w:p>
+      <w:pPr>
+        <w:rPr>
+          <w:lang w:val="el-GR"/>
+        </w:rPr>
+      </w:pPr>
+      <w:r>
+        <w:rPr>
+          <w:b/>
+          <w:bCs/>
+        </w:rPr>
+        <w:t>Confusion</w:t>
+      </w:r>
+      <w:r>
+        <w:rPr>
+          <w:b/>
+          <w:bCs/>
+          <w:lang w:val="el-GR"/>
+        </w:rPr>
+        <w:t xml:space="preserve"> </w:t>
+      </w:r>
+      <w:r>
+        <w:rPr>
+          <w:b/>
+          <w:bCs/>
+        </w:rPr>
+        <w:t>Matrix</w:t>
+      </w:r>
+      <w:r>
+        <w:rPr>
+          <w:lang w:val="el-GR"/>
+        </w:rPr>
+        <w:t xml:space="preserve">:Προβάλλουμε σε ένα </w:t>
+      </w:r>
+      <w:r>
+        <w:t>heatmap</w:t>
+      </w:r>
+      <w:r>
+        <w:rPr>
+          <w:lang w:val="el-GR"/>
+        </w:rPr>
+        <w:t xml:space="preserve"> τον πίνακα σύγχυσης (</w:t>
+      </w:r>
+      <w:r>
+        <w:t>TP</w:t>
+      </w:r>
+      <w:r>
+        <w:rPr>
+          <w:lang w:val="el-GR"/>
+        </w:rPr>
+        <w:t xml:space="preserve">, </w:t>
+      </w:r>
+      <w:r>
+        <w:t>TN</w:t>
+      </w:r>
+      <w:r>
+        <w:rPr>
+          <w:lang w:val="el-GR"/>
+        </w:rPr>
+        <w:t xml:space="preserve">, </w:t>
+      </w:r>
+      <w:r>
+        <w:t>FP</w:t>
+      </w:r>
+      <w:r>
+        <w:rPr>
+          <w:lang w:val="el-GR"/>
+        </w:rPr>
+        <w:t xml:space="preserve">, </w:t>
+      </w:r>
+      <w:r>
+        <w:t>FN</w:t>
+      </w:r>
+      <w:r>
+        <w:rPr>
+          <w:lang w:val="el-GR"/>
+        </w:rPr>
+        <w:t>).</w:t>
+      </w:r>
+    </w:p>
+    <w:p>
+      <w:pPr>
+        <w:rPr>
+          <w:lang w:val="el-GR"/>
+        </w:rPr>
+      </w:pPr>
+      <w:r>
+        <w:rPr>
+          <w:b/>
+          <w:bCs/>
+        </w:rPr>
+        <w:t>ROC</w:t>
+      </w:r>
+      <w:r>
+        <w:rPr>
+          <w:b/>
+          <w:bCs/>
+          <w:lang w:val="el-GR"/>
+        </w:rPr>
+        <w:t xml:space="preserve"> </w:t>
+      </w:r>
+      <w:r>
+        <w:rPr>
+          <w:b/>
+          <w:bCs/>
+        </w:rPr>
+        <w:t>Curve</w:t>
+      </w:r>
+      <w:r>
+        <w:rPr>
+          <w:b/>
+          <w:bCs/>
+          <w:lang w:val="el-GR"/>
+        </w:rPr>
+        <w:t xml:space="preserve"> &amp; </w:t>
+      </w:r>
+      <w:r>
+        <w:rPr>
+          <w:b/>
+          <w:bCs/>
+        </w:rPr>
+        <w:t>AUC</w:t>
+      </w:r>
+      <w:r>
+        <w:rPr>
+          <w:b/>
+          <w:bCs/>
+          <w:lang w:val="el-GR"/>
+        </w:rPr>
+        <w:t>:</w:t>
+      </w:r>
+      <w:r>
+        <w:rPr>
+          <w:lang w:val="el-GR"/>
+        </w:rPr>
+        <w:t xml:space="preserve"> Υπολογίζουμε</w:t>
+      </w:r>
+      <w:r>
+        <w:rPr>
+          <w:lang w:val="el-GR"/>
+        </w:rPr>
+        <w:t xml:space="preserve"> τις τιμές </w:t>
+      </w:r>
+      <w:r>
+        <w:t>FPR</w:t>
+      </w:r>
+      <w:r>
+        <w:rPr>
+          <w:lang w:val="el-GR"/>
+        </w:rPr>
+        <w:t xml:space="preserve"> (</w:t>
+      </w:r>
+      <w:r>
+        <w:t>False</w:t>
+      </w:r>
+      <w:r>
+        <w:rPr>
+          <w:lang w:val="el-GR"/>
+        </w:rPr>
+        <w:t xml:space="preserve"> </w:t>
+      </w:r>
+      <w:r>
+        <w:t>Positive</w:t>
+      </w:r>
+      <w:r>
+        <w:rPr>
+          <w:lang w:val="el-GR"/>
+        </w:rPr>
+        <w:t xml:space="preserve"> </w:t>
+      </w:r>
+      <w:r>
+        <w:t>Rate</w:t>
+      </w:r>
+      <w:r>
+        <w:rPr>
+          <w:lang w:val="el-GR"/>
+        </w:rPr>
+        <w:t xml:space="preserve">) και </w:t>
+      </w:r>
+      <w:r>
+        <w:t>TPR</w:t>
+      </w:r>
+      <w:r>
+        <w:rPr>
+          <w:lang w:val="el-GR"/>
+        </w:rPr>
+        <w:t xml:space="preserve"> (</w:t>
+      </w:r>
+      <w:r>
+        <w:t>True</w:t>
+      </w:r>
+      <w:r>
+        <w:rPr>
+          <w:lang w:val="el-GR"/>
+        </w:rPr>
+        <w:t xml:space="preserve"> </w:t>
+      </w:r>
+      <w:r>
+        <w:t>Positive</w:t>
+      </w:r>
+      <w:r>
+        <w:rPr>
+          <w:lang w:val="el-GR"/>
+        </w:rPr>
+        <w:t xml:space="preserve"> </w:t>
+      </w:r>
+      <w:r>
+        <w:t>Rate</w:t>
+      </w:r>
+      <w:r>
+        <w:rPr>
+          <w:lang w:val="el-GR"/>
+        </w:rPr>
+        <w:t>) για διάφορα κατώφλια (</w:t>
+      </w:r>
+      <w:r>
+        <w:t>thresholds</w:t>
+      </w:r>
+      <w:r>
+        <w:rPr>
+          <w:lang w:val="el-GR"/>
+        </w:rPr>
+        <w:t>).</w:t>
+      </w:r>
+    </w:p>
+    <w:p>
+      <w:pPr>
+        <w:rPr>
+          <w:lang w:val="el-GR"/>
+        </w:rPr>
+      </w:pPr>
+      <w:r>
+        <w:rPr>
+          <w:lang w:val="el-GR"/>
+        </w:rPr>
+        <w:t>Το εμβαδόν κάτω από την καμπύλη (</w:t>
+      </w:r>
+      <w:r>
+        <w:t>AUC</w:t>
+      </w:r>
+      <w:r>
+        <w:rPr>
+          <w:lang w:val="el-GR"/>
+        </w:rPr>
+        <w:t xml:space="preserve">) δείχνει πόσο καλά διαχωρίζει το μοντέλο τις δύο κλάσεις ανεξαρτήτως </w:t>
+      </w:r>
+      <w:r>
+        <w:t>threshold</w:t>
+      </w:r>
+      <w:r>
+        <w:rPr>
+          <w:lang w:val="el-GR"/>
+        </w:rPr>
+        <w:t>.</w:t>
+      </w:r>
+    </w:p>
+    <w:p>
+      <w:pPr>
+        <w:rPr>
+          <w:lang w:val="el-GR"/>
+        </w:rPr>
+      </w:pPr>
+      <w:r>
+        <w:rPr>
+          <w:b/>
+          <w:bCs/>
+        </w:rPr>
+        <w:t>Precision</w:t>
+      </w:r>
+      <w:r>
+        <w:rPr>
+          <w:b/>
+          <w:bCs/>
+          <w:lang w:val="el-GR"/>
+        </w:rPr>
+        <w:t>-</w:t>
+      </w:r>
+      <w:r>
+        <w:rPr>
+          <w:b/>
+          <w:bCs/>
+        </w:rPr>
+        <w:t>Recall</w:t>
+      </w:r>
+      <w:r>
+        <w:rPr>
+          <w:b/>
+          <w:bCs/>
+          <w:lang w:val="el-GR"/>
+        </w:rPr>
+        <w:t xml:space="preserve"> </w:t>
+      </w:r>
+      <w:r>
+        <w:rPr>
+          <w:b/>
+          <w:bCs/>
+        </w:rPr>
+        <w:t>Curve</w:t>
+      </w:r>
+      <w:r>
+        <w:rPr>
+          <w:b/>
+          <w:bCs/>
+          <w:lang w:val="el-GR"/>
+        </w:rPr>
+        <w:t xml:space="preserve"> &amp; </w:t>
+      </w:r>
+      <w:r>
+        <w:rPr>
+          <w:b/>
+          <w:bCs/>
+        </w:rPr>
+        <w:t>AUC</w:t>
+      </w:r>
+      <w:r>
+        <w:rPr>
+          <w:lang w:val="el-GR"/>
+        </w:rPr>
+        <w:t xml:space="preserve">: </w:t>
+      </w:r>
+      <w:r>
+        <w:rPr>
+          <w:lang w:val="el-GR"/>
+        </w:rPr>
+        <w:t>Σ</w:t>
+      </w:r>
+      <w:r>
+        <w:rPr>
+          <w:lang w:val="el-GR"/>
+        </w:rPr>
+        <w:t xml:space="preserve">χηματίζουμε την καμπύλη </w:t>
+      </w:r>
+      <w:r>
+        <w:t>Precision</w:t>
+      </w:r>
+      <w:r>
+        <w:rPr>
+          <w:lang w:val="el-GR"/>
+        </w:rPr>
+        <w:t>-</w:t>
+      </w:r>
+      <w:r>
+        <w:t>Recall</w:t>
+      </w:r>
+      <w:r>
+        <w:rPr>
+          <w:lang w:val="el-GR"/>
+        </w:rPr>
+        <w:t xml:space="preserve"> και υπολογίζουμε το εμβαδόν (</w:t>
+      </w:r>
+      <w:r>
+        <w:t>PR</w:t>
+      </w:r>
+      <w:r>
+        <w:rPr>
+          <w:lang w:val="el-GR"/>
+        </w:rPr>
+        <w:t xml:space="preserve"> </w:t>
+      </w:r>
+      <w:r>
+        <w:t>AUC</w:t>
+      </w:r>
+      <w:r>
+        <w:rPr>
+          <w:lang w:val="el-GR"/>
+        </w:rPr>
+        <w:t>).</w:t>
+      </w:r>
+    </w:p>
+    <w:p>
+      <w:pPr>
+        <w:rPr>
+          <w:lang w:val="el-GR"/>
+        </w:rPr>
+      </w:pPr>
+      <w:r>
+        <w:rPr>
+          <w:lang w:val="el-GR"/>
+        </w:rPr>
+        <w:t>Είναι ιδιαίτερα χρήσιμη όταν η θετική κλάση (δημοφιλής ταινία) είναι πιο σπάνια.</w:t>
+      </w:r>
+    </w:p>
+    <w:p>
+      <w:pPr>
+        <w:rPr>
+          <w:lang w:val="el-GR"/>
+        </w:rPr>
+      </w:pPr>
+      <w:r>
+        <w:rPr>
+          <w:lang w:val="el-GR"/>
+        </w:rPr>
+        <w:t xml:space="preserve">Μας δείχνει πώς μεταβάλλεται η </w:t>
+      </w:r>
+      <w:r>
+        <w:t>precision</w:t>
+      </w:r>
+      <w:r>
+        <w:rPr>
+          <w:lang w:val="el-GR"/>
+        </w:rPr>
+        <w:t xml:space="preserve"> (ακρίβεια εντοπισμού) σε σχέση με τη </w:t>
+      </w:r>
+      <w:r>
+        <w:t>recall</w:t>
+      </w:r>
+      <w:r>
+        <w:rPr>
+          <w:lang w:val="el-GR"/>
+        </w:rPr>
+        <w:t xml:space="preserve"> (τι ποσοστό των «δημοφιλών» εντοπίζουμε).</w:t>
+      </w:r>
+    </w:p>
+    <w:p>
+      <w:pPr>
+        <w:rPr>
+          <w:lang w:val="el-GR"/>
+        </w:rPr>
+      </w:pPr>
+    </w:p>
+    <w:p>
+      <w:pPr>
+        <w:rPr>
+          <w:lang w:val="el-GR"/>
+        </w:rPr>
+      </w:pPr>
+    </w:p>
+    <w:p>
+      <w:pPr>
+        <w:rPr>
+          <w:lang w:val="el-GR"/>
+        </w:rPr>
+      </w:pPr>
+    </w:p>
+    <w:p>
+      <w:pPr>
+        <w:pStyle w:val="Heading3"/>
+        <w:rPr>
+          <w:lang w:val="el-GR"/>
+        </w:rPr>
+      </w:pPr>
+      <w:bookmarkStart w:id="23" w:name="_Toc192750180"/>
+      <w:r>
+        <w:rPr>
+          <w:lang w:val="el-GR"/>
+        </w:rPr>
+        <w:lastRenderedPageBreak/>
+        <w:t xml:space="preserve">4.4.2 Σύγκριση </w:t>
+      </w:r>
+      <w:r>
+        <w:t>SVM</w:t>
+      </w:r>
+      <w:r>
+        <w:rPr>
+          <w:lang w:val="el-GR"/>
+        </w:rPr>
+        <w:t xml:space="preserve">, </w:t>
+      </w:r>
+      <w:r>
+        <w:t>MLP</w:t>
+      </w:r>
+      <w:bookmarkEnd w:id="23"/>
+    </w:p>
+    <w:p>
+      <w:pPr>
+        <w:rPr>
+          <w:lang w:val="el-GR"/>
+        </w:rPr>
+      </w:pPr>
+      <w:r>
+        <w:rPr>
+          <w:lang w:val="el-GR"/>
+        </w:rPr>
+        <w:t xml:space="preserve">Επισκόπηση </w:t>
+      </w:r>
+      <w:r>
+        <w:rPr>
+          <w:lang w:val="el-GR"/>
+        </w:rPr>
+        <w:t>Αποτελεσμάτων:</w:t>
+      </w:r>
+    </w:p>
+    <w:p>
+      <w:pPr>
+        <w:rPr>
+          <w:b/>
+          <w:bCs/>
+          <w:lang w:val="el-GR"/>
+        </w:rPr>
+      </w:pPr>
+      <w:r>
+        <w:rPr>
+          <w:b/>
+          <w:bCs/>
+          <w:lang w:val="el-GR"/>
+        </w:rPr>
+        <w:t>SVM</w:t>
+      </w:r>
+    </w:p>
+    <w:p>
+      <w:pPr>
+        <w:rPr>
+          <w:lang w:val="el-GR"/>
+        </w:rPr>
+      </w:pPr>
+      <w:r>
+        <w:rPr>
+          <w:lang w:val="el-GR"/>
+        </w:rPr>
+        <w:t>Accuracy: 0.766</w:t>
+      </w:r>
+    </w:p>
+    <w:p>
+      <w:pPr>
+        <w:rPr>
+          <w:lang w:val="el-GR"/>
+        </w:rPr>
+      </w:pPr>
+      <w:r>
+        <w:rPr>
+          <w:lang w:val="el-GR"/>
+        </w:rPr>
+        <w:t>Class 0 (μη δημοφιλής):</w:t>
+      </w:r>
+    </w:p>
+    <w:p>
+      <w:pPr>
+        <w:rPr>
+          <w:lang w:val="el-GR"/>
+        </w:rPr>
+      </w:pPr>
+      <w:r>
+        <w:rPr>
+          <w:lang w:val="el-GR"/>
+        </w:rPr>
+        <w:t>Precision: 0.97, Recall: 0.69, F1: 0.80</w:t>
+      </w:r>
+    </w:p>
+    <w:p>
+      <w:pPr>
+        <w:rPr>
+          <w:lang w:val="el-GR"/>
+        </w:rPr>
+      </w:pPr>
+      <w:r>
+        <w:rPr>
+          <w:lang w:val="el-GR"/>
+        </w:rPr>
+        <w:t>Από όλες τις ταινίες που προβλέπονται ως «μη δημοφιλείς», το 97% είναι πραγματικά μη δημοφιλείς (υψηλή precision). Ωστόσο, το μοντέλο εντοπίζει μόνο το 69% των πραγματικών 0 (medium recall).</w:t>
+      </w:r>
+    </w:p>
+    <w:p>
+      <w:r>
+        <w:t>Class 1 (</w:t>
+      </w:r>
+      <w:r>
+        <w:rPr>
+          <w:lang w:val="el-GR"/>
+        </w:rPr>
+        <w:t>δημοφιλής</w:t>
+      </w:r>
+      <w:r>
+        <w:t>):</w:t>
+      </w:r>
+    </w:p>
+    <w:p>
+      <w:r>
+        <w:t>Precision: 0.57, Recall: 0.95, F1: 0.71</w:t>
+      </w:r>
+    </w:p>
+    <w:p>
+      <w:pPr>
+        <w:rPr>
+          <w:lang w:val="el-GR"/>
+        </w:rPr>
+      </w:pPr>
+      <w:r>
+        <w:rPr>
+          <w:lang w:val="el-GR"/>
+        </w:rPr>
+        <w:t xml:space="preserve">Το μοντέλο είναι πολύ επιθετικό στο να βαφτίζει μια ταινία «δημοφιλή» (high recall 0.95). </w:t>
+      </w:r>
+      <w:r>
+        <w:rPr>
+          <w:rFonts w:ascii="Aptos" w:hAnsi="Aptos" w:cs="Aptos"/>
+          <w:lang w:val="el-GR"/>
+        </w:rPr>
+        <w:t>Όμως</w:t>
+      </w:r>
+      <w:r>
+        <w:rPr>
+          <w:lang w:val="el-GR"/>
+        </w:rPr>
+        <w:t xml:space="preserve"> </w:t>
+      </w:r>
+      <w:r>
+        <w:rPr>
+          <w:rFonts w:ascii="Aptos" w:hAnsi="Aptos" w:cs="Aptos"/>
+          <w:lang w:val="el-GR"/>
+        </w:rPr>
+        <w:t>η</w:t>
+      </w:r>
+      <w:r>
+        <w:rPr>
+          <w:lang w:val="el-GR"/>
+        </w:rPr>
+        <w:t xml:space="preserve"> precision </w:t>
+      </w:r>
+      <w:r>
+        <w:rPr>
+          <w:rFonts w:ascii="Aptos" w:hAnsi="Aptos" w:cs="Aptos"/>
+          <w:lang w:val="el-GR"/>
+        </w:rPr>
+        <w:t>είναι</w:t>
+      </w:r>
+      <w:r>
+        <w:rPr>
+          <w:lang w:val="el-GR"/>
+        </w:rPr>
+        <w:t xml:space="preserve"> </w:t>
+      </w:r>
+      <w:r>
+        <w:rPr>
+          <w:rFonts w:ascii="Aptos" w:hAnsi="Aptos" w:cs="Aptos"/>
+          <w:lang w:val="el-GR"/>
+        </w:rPr>
+        <w:t>μόλις</w:t>
+      </w:r>
+      <w:r>
+        <w:rPr>
+          <w:lang w:val="el-GR"/>
+        </w:rPr>
+        <w:t xml:space="preserve"> 0.57, </w:t>
+      </w:r>
+      <w:r>
+        <w:rPr>
+          <w:rFonts w:ascii="Aptos" w:hAnsi="Aptos" w:cs="Aptos"/>
+          <w:lang w:val="el-GR"/>
+        </w:rPr>
+        <w:t>πράγμα</w:t>
+      </w:r>
+      <w:r>
+        <w:rPr>
+          <w:lang w:val="el-GR"/>
+        </w:rPr>
+        <w:t xml:space="preserve"> </w:t>
+      </w:r>
+      <w:r>
+        <w:rPr>
+          <w:rFonts w:ascii="Aptos" w:hAnsi="Aptos" w:cs="Aptos"/>
+          <w:lang w:val="el-GR"/>
+        </w:rPr>
+        <w:t>που</w:t>
+      </w:r>
+      <w:r>
+        <w:rPr>
+          <w:lang w:val="el-GR"/>
+        </w:rPr>
+        <w:t xml:space="preserve"> </w:t>
+      </w:r>
+      <w:r>
+        <w:rPr>
+          <w:rFonts w:ascii="Aptos" w:hAnsi="Aptos" w:cs="Aptos"/>
+          <w:lang w:val="el-GR"/>
+        </w:rPr>
+        <w:t>σημαίνει</w:t>
+      </w:r>
+      <w:r>
+        <w:rPr>
+          <w:lang w:val="el-GR"/>
+        </w:rPr>
+        <w:t xml:space="preserve"> </w:t>
+      </w:r>
+      <w:r>
+        <w:rPr>
+          <w:rFonts w:ascii="Aptos" w:hAnsi="Aptos" w:cs="Aptos"/>
+          <w:lang w:val="el-GR"/>
+        </w:rPr>
+        <w:t>αρκετά</w:t>
+      </w:r>
+      <w:r>
+        <w:rPr>
+          <w:lang w:val="el-GR"/>
+        </w:rPr>
+        <w:t xml:space="preserve"> false positives (</w:t>
+      </w:r>
+      <w:r>
+        <w:rPr>
+          <w:rFonts w:ascii="Aptos" w:hAnsi="Aptos" w:cs="Aptos"/>
+          <w:lang w:val="el-GR"/>
+        </w:rPr>
+        <w:t>πολλές</w:t>
+      </w:r>
+      <w:r>
+        <w:rPr>
+          <w:lang w:val="el-GR"/>
+        </w:rPr>
+        <w:t xml:space="preserve"> </w:t>
+      </w:r>
+      <w:r>
+        <w:rPr>
+          <w:rFonts w:ascii="Aptos" w:hAnsi="Aptos" w:cs="Aptos"/>
+          <w:lang w:val="el-GR"/>
+        </w:rPr>
+        <w:t>ταινίες</w:t>
+      </w:r>
+      <w:r>
+        <w:rPr>
+          <w:lang w:val="el-GR"/>
+        </w:rPr>
+        <w:t xml:space="preserve"> </w:t>
+      </w:r>
+      <w:r>
+        <w:rPr>
+          <w:rFonts w:ascii="Aptos" w:hAnsi="Aptos" w:cs="Aptos"/>
+          <w:lang w:val="el-GR"/>
+        </w:rPr>
+        <w:t>που</w:t>
+      </w:r>
+      <w:r>
+        <w:rPr>
+          <w:lang w:val="el-GR"/>
+        </w:rPr>
+        <w:t xml:space="preserve"> </w:t>
+      </w:r>
+      <w:r>
+        <w:rPr>
+          <w:rFonts w:ascii="Aptos" w:hAnsi="Aptos" w:cs="Aptos"/>
+          <w:lang w:val="el-GR"/>
+        </w:rPr>
+        <w:t>δεν</w:t>
+      </w:r>
+      <w:r>
+        <w:rPr>
+          <w:lang w:val="el-GR"/>
+        </w:rPr>
+        <w:t xml:space="preserve"> </w:t>
+      </w:r>
+      <w:r>
+        <w:rPr>
+          <w:rFonts w:ascii="Aptos" w:hAnsi="Aptos" w:cs="Aptos"/>
+          <w:lang w:val="el-GR"/>
+        </w:rPr>
+        <w:t>είναι</w:t>
+      </w:r>
+      <w:r>
+        <w:rPr>
+          <w:lang w:val="el-GR"/>
+        </w:rPr>
+        <w:t xml:space="preserve"> </w:t>
+      </w:r>
+      <w:r>
+        <w:rPr>
+          <w:rFonts w:ascii="Aptos" w:hAnsi="Aptos" w:cs="Aptos"/>
+          <w:lang w:val="el-GR"/>
+        </w:rPr>
+        <w:t>δημοφιλείς</w:t>
+      </w:r>
+      <w:r>
+        <w:rPr>
+          <w:lang w:val="el-GR"/>
+        </w:rPr>
+        <w:t xml:space="preserve"> </w:t>
+      </w:r>
+      <w:r>
+        <w:rPr>
+          <w:rFonts w:ascii="Aptos" w:hAnsi="Aptos" w:cs="Aptos"/>
+          <w:lang w:val="el-GR"/>
+        </w:rPr>
+        <w:t>προβλέπονται</w:t>
+      </w:r>
+      <w:r>
+        <w:rPr>
+          <w:lang w:val="el-GR"/>
+        </w:rPr>
+        <w:t xml:space="preserve"> </w:t>
+      </w:r>
+      <w:r>
+        <w:rPr>
+          <w:rFonts w:ascii="Aptos" w:hAnsi="Aptos" w:cs="Aptos"/>
+          <w:lang w:val="el-GR"/>
+        </w:rPr>
+        <w:t>ως</w:t>
+      </w:r>
+      <w:r>
+        <w:rPr>
+          <w:lang w:val="el-GR"/>
+        </w:rPr>
+        <w:t xml:space="preserve"> </w:t>
+      </w:r>
+      <w:r>
+        <w:rPr>
+          <w:rFonts w:ascii="Aptos" w:hAnsi="Aptos" w:cs="Aptos"/>
+          <w:lang w:val="el-GR"/>
+        </w:rPr>
+        <w:t>«</w:t>
+      </w:r>
+      <w:r>
+        <w:rPr>
+          <w:lang w:val="el-GR"/>
+        </w:rPr>
+        <w:t>1</w:t>
+      </w:r>
+      <w:r>
+        <w:rPr>
+          <w:rFonts w:ascii="Aptos" w:hAnsi="Aptos" w:cs="Aptos"/>
+          <w:lang w:val="el-GR"/>
+        </w:rPr>
+        <w:t>»</w:t>
+      </w:r>
+      <w:r>
+        <w:rPr>
+          <w:lang w:val="el-GR"/>
+        </w:rPr>
+        <w:t>).</w:t>
+      </w:r>
+    </w:p>
+    <w:p>
+      <w:pPr>
+        <w:rPr>
+          <w:lang w:val="el-GR"/>
+        </w:rPr>
+      </w:pPr>
+      <w:r>
+        <w:rPr>
+          <w:lang w:val="el-GR"/>
+        </w:rPr>
+        <w:t>Συνολικά για το SVM, βλέπουμε:</w:t>
+      </w:r>
+    </w:p>
+    <w:p>
+      <w:pPr>
+        <w:rPr>
+          <w:lang w:val="el-GR"/>
+        </w:rPr>
+      </w:pPr>
+      <w:r>
+        <w:rPr>
+          <w:lang w:val="el-GR"/>
+        </w:rPr>
+        <w:t>Εξαιρετικά υψηλ</w:t>
+      </w:r>
+      <w:r>
+        <w:rPr>
+          <w:lang w:val="el-GR"/>
+        </w:rPr>
+        <w:t xml:space="preserve">ό </w:t>
+      </w:r>
+      <w:r>
+        <w:rPr>
+          <w:lang w:val="el-GR"/>
+        </w:rPr>
+        <w:t>precision για την κλάση 0 και παράλληλα πολύ υψηλό recall για την κλάση 1. Άρα το μοντέλο θυσιάζει την ακρίβεια (precision) στην κλάση 1 προκειμένου να μην χάνει θετικές περιπτώσεις (1).</w:t>
+      </w:r>
+    </w:p>
+    <w:p>
+      <w:pPr>
+        <w:rPr>
+          <w:b/>
+          <w:bCs/>
+        </w:rPr>
+      </w:pPr>
+      <w:r>
+        <w:rPr>
+          <w:b/>
+          <w:bCs/>
+        </w:rPr>
+        <w:t>Neural Network (MLP)</w:t>
+      </w:r>
+    </w:p>
+    <w:p>
+      <w:r>
+        <w:t>Accuracy: 0.786</w:t>
+      </w:r>
+    </w:p>
+    <w:p>
+      <w:r>
+        <w:t>Class 0 (</w:t>
+      </w:r>
+      <w:r>
+        <w:rPr>
+          <w:lang w:val="el-GR"/>
+        </w:rPr>
+        <w:t>μη</w:t>
+      </w:r>
+      <w:r>
+        <w:t xml:space="preserve"> </w:t>
+      </w:r>
+      <w:r>
+        <w:rPr>
+          <w:lang w:val="el-GR"/>
+        </w:rPr>
+        <w:t>δημοφιλής</w:t>
+      </w:r>
+      <w:r>
+        <w:t>):</w:t>
+      </w:r>
+    </w:p>
+    <w:p>
+      <w:pPr>
+        <w:rPr>
+          <w:lang w:val="el-GR"/>
+        </w:rPr>
+      </w:pPr>
+      <w:r>
+        <w:rPr>
+          <w:lang w:val="el-GR"/>
+        </w:rPr>
+        <w:t>Precision: 0.87, Recall: 0.81, F1: 0.84</w:t>
+      </w:r>
+    </w:p>
+    <w:p>
+      <w:pPr>
+        <w:rPr>
+          <w:lang w:val="el-GR"/>
+        </w:rPr>
+      </w:pPr>
+      <w:r>
+        <w:rPr>
+          <w:lang w:val="el-GR"/>
+        </w:rPr>
+        <w:t>Το δίκτυο έχει πιο ισορροπημένες τιμές precision–recall για την κλάση 0: Ούτε υπερβολικά επιθετικό, ούτε υπερβολικά συντηρητικό.</w:t>
+      </w:r>
+    </w:p>
+    <w:p>
+      <w:r>
+        <w:t>Class 1 (</w:t>
+      </w:r>
+      <w:r>
+        <w:rPr>
+          <w:lang w:val="el-GR"/>
+        </w:rPr>
+        <w:t>δημοφιλής</w:t>
+      </w:r>
+      <w:r>
+        <w:t>):</w:t>
+      </w:r>
+    </w:p>
+    <w:p>
+      <w:r>
+        <w:t>Precision: 0.63, Recall: 0.73, F1: 0.67</w:t>
+      </w:r>
+    </w:p>
+    <w:p>
+      <w:pPr>
+        <w:rPr>
+          <w:lang w:val="el-GR"/>
+        </w:rPr>
+      </w:pPr>
+      <w:r>
+        <w:rPr>
+          <w:lang w:val="el-GR"/>
+        </w:rPr>
+        <w:lastRenderedPageBreak/>
+        <w:t>Πρόκειται για μια μέτρια αρμονία μεταξύ precision και recall. Προβλέπει με αρκετή επιτυχία τις δημοφιλείς ταινίες, αλλά δεν είναι όσο «επιθετικό» όσο το SVM στον εντοπισμό τους.</w:t>
+      </w:r>
+    </w:p>
+    <w:p>
+      <w:pPr>
+        <w:rPr>
+          <w:lang w:val="el-GR"/>
+        </w:rPr>
+      </w:pPr>
+      <w:r>
+        <w:rPr>
+          <w:lang w:val="el-GR"/>
+        </w:rPr>
+        <w:t>Συνολικά για το MLP, βλέπουμε:</w:t>
+      </w:r>
+    </w:p>
+    <w:p>
+      <w:pPr>
+        <w:rPr>
+          <w:lang w:val="el-GR"/>
+        </w:rPr>
+      </w:pPr>
+      <w:r>
+        <w:rPr>
+          <w:lang w:val="el-GR"/>
+        </w:rPr>
+        <w:t>Ίσως πιο ισορροπημένη συμπεριφορά: δεν θυσιάζει ιδιαίτερα το precision της κλάσης 1 (0.63 &gt; 0.57), αλλά δεν φτάνει σε τόσο υψηλό recall (0.73 &lt; 0.95).</w:t>
+      </w:r>
+    </w:p>
+    <w:p>
+      <w:pPr>
+        <w:rPr>
+          <w:lang w:val="el-GR"/>
+        </w:rPr>
+      </w:pPr>
+      <w:r>
+        <w:rPr>
+          <w:lang w:val="el-GR"/>
+        </w:rPr>
+        <w:t xml:space="preserve"> Σύγκριση &amp; Ερμηνεία</w:t>
+      </w:r>
+    </w:p>
+    <w:p>
+      <w:pPr>
+        <w:rPr>
+          <w:lang w:val="el-GR"/>
+        </w:rPr>
+      </w:pPr>
+      <w:r>
+        <w:rPr>
+          <w:lang w:val="el-GR"/>
+        </w:rPr>
+        <w:t>Ακρίβεια (Accuracy):</w:t>
+      </w:r>
+    </w:p>
+    <w:p>
+      <w:pPr>
+        <w:rPr>
+          <w:lang w:val="el-GR"/>
+        </w:rPr>
+      </w:pPr>
+      <w:r>
+        <w:rPr>
+          <w:lang w:val="el-GR"/>
+        </w:rPr>
+        <w:t>MLP ~ 0.786, SVM ~ 0.766</w:t>
+      </w:r>
+    </w:p>
+    <w:p>
+      <w:pPr>
+        <w:rPr>
+          <w:lang w:val="el-GR"/>
+        </w:rPr>
+      </w:pPr>
+      <w:r>
+        <w:rPr>
+          <w:lang w:val="el-GR"/>
+        </w:rPr>
+        <w:t>Το MLP υπερέχει ελαφρώς σε απλό Accuracy.</w:t>
+      </w:r>
+    </w:p>
+    <w:p>
+      <w:pPr>
+        <w:rPr>
+          <w:lang w:val="el-GR"/>
+        </w:rPr>
+      </w:pPr>
+      <w:r>
+        <w:rPr>
+          <w:lang w:val="el-GR"/>
+        </w:rPr>
+        <w:t>Συμπεριφορά στις Κλάσεις:</w:t>
+      </w:r>
+    </w:p>
+    <w:p>
+      <w:pPr>
+        <w:rPr>
+          <w:lang w:val="el-GR"/>
+        </w:rPr>
+      </w:pPr>
+      <w:r>
+        <w:rPr>
+          <w:lang w:val="el-GR"/>
+        </w:rPr>
+        <w:t>SVM:</w:t>
+      </w:r>
+    </w:p>
+    <w:p>
+      <w:pPr>
+        <w:rPr>
+          <w:lang w:val="el-GR"/>
+        </w:rPr>
+      </w:pPr>
+      <w:r>
+        <w:rPr>
+          <w:lang w:val="el-GR"/>
+        </w:rPr>
+        <w:t>Πολύ υψηλό recall στη θετική κλάση (1), σημαίνει ότι σπάνια χάνει μια πραγματικά δημοφιλή ταινία (μόλις 5% FN).</w:t>
+      </w:r>
+    </w:p>
+    <w:p>
+      <w:pPr>
+        <w:rPr>
+          <w:lang w:val="el-GR"/>
+        </w:rPr>
+      </w:pPr>
+      <w:r>
+        <w:rPr>
+          <w:lang w:val="el-GR"/>
+        </w:rPr>
+        <w:t xml:space="preserve">Όμως, η precision για κλάση 1 είναι 0.57 </w:t>
+      </w:r>
+      <w:r>
+        <w:rPr>
+          <w:rFonts w:ascii="Cambria Math" w:hAnsi="Cambria Math" w:cs="Cambria Math"/>
+          <w:lang w:val="el-GR"/>
+        </w:rPr>
+        <w:t>⇒</w:t>
+      </w:r>
+      <w:r>
+        <w:rPr>
+          <w:lang w:val="el-GR"/>
+        </w:rPr>
+        <w:t xml:space="preserve"> </w:t>
+      </w:r>
+      <w:r>
+        <w:rPr>
+          <w:rFonts w:ascii="Aptos" w:hAnsi="Aptos" w:cs="Aptos"/>
+          <w:lang w:val="el-GR"/>
+        </w:rPr>
+        <w:t>αρκετά</w:t>
+      </w:r>
+      <w:r>
+        <w:rPr>
+          <w:lang w:val="el-GR"/>
+        </w:rPr>
+        <w:t xml:space="preserve"> FP. </w:t>
+      </w:r>
+      <w:r>
+        <w:rPr>
+          <w:rFonts w:ascii="Aptos" w:hAnsi="Aptos" w:cs="Aptos"/>
+          <w:lang w:val="el-GR"/>
+        </w:rPr>
+        <w:t>Ουσιαστικά</w:t>
+      </w:r>
+      <w:r>
+        <w:rPr>
+          <w:lang w:val="el-GR"/>
+        </w:rPr>
+        <w:t xml:space="preserve">, </w:t>
+      </w:r>
+      <w:r>
+        <w:rPr>
+          <w:rFonts w:ascii="Aptos" w:hAnsi="Aptos" w:cs="Aptos"/>
+          <w:lang w:val="el-GR"/>
+        </w:rPr>
+        <w:t>λέει</w:t>
+      </w:r>
+      <w:r>
+        <w:rPr>
+          <w:lang w:val="el-GR"/>
+        </w:rPr>
+        <w:t xml:space="preserve"> </w:t>
+      </w:r>
+      <w:r>
+        <w:rPr>
+          <w:rFonts w:ascii="Aptos" w:hAnsi="Aptos" w:cs="Aptos"/>
+          <w:lang w:val="el-GR"/>
+        </w:rPr>
+        <w:t>«είναι</w:t>
+      </w:r>
+      <w:r>
+        <w:rPr>
+          <w:lang w:val="el-GR"/>
+        </w:rPr>
+        <w:t xml:space="preserve"> </w:t>
+      </w:r>
+      <w:r>
+        <w:rPr>
+          <w:rFonts w:ascii="Aptos" w:hAnsi="Aptos" w:cs="Aptos"/>
+          <w:lang w:val="el-GR"/>
+        </w:rPr>
+        <w:t>δημοφιλής»</w:t>
+      </w:r>
+      <w:r>
+        <w:rPr>
+          <w:lang w:val="el-GR"/>
+        </w:rPr>
+        <w:t xml:space="preserve"> </w:t>
+      </w:r>
+      <w:r>
+        <w:rPr>
+          <w:rFonts w:ascii="Aptos" w:hAnsi="Aptos" w:cs="Aptos"/>
+          <w:lang w:val="el-GR"/>
+        </w:rPr>
+        <w:t>και</w:t>
+      </w:r>
+      <w:r>
+        <w:rPr>
+          <w:lang w:val="el-GR"/>
+        </w:rPr>
+        <w:t xml:space="preserve"> </w:t>
+      </w:r>
+      <w:r>
+        <w:rPr>
+          <w:rFonts w:ascii="Aptos" w:hAnsi="Aptos" w:cs="Aptos"/>
+          <w:lang w:val="el-GR"/>
+        </w:rPr>
+        <w:t>για</w:t>
+      </w:r>
+      <w:r>
+        <w:rPr>
+          <w:lang w:val="el-GR"/>
+        </w:rPr>
+        <w:t xml:space="preserve"> </w:t>
+      </w:r>
+      <w:r>
+        <w:rPr>
+          <w:rFonts w:ascii="Aptos" w:hAnsi="Aptos" w:cs="Aptos"/>
+          <w:lang w:val="el-GR"/>
+        </w:rPr>
+        <w:t>αρκετές</w:t>
+      </w:r>
+      <w:r>
+        <w:rPr>
+          <w:lang w:val="el-GR"/>
+        </w:rPr>
+        <w:t xml:space="preserve"> </w:t>
+      </w:r>
+      <w:r>
+        <w:rPr>
+          <w:rFonts w:ascii="Aptos" w:hAnsi="Aptos" w:cs="Aptos"/>
+          <w:lang w:val="el-GR"/>
+        </w:rPr>
+        <w:t>που</w:t>
+      </w:r>
+      <w:r>
+        <w:rPr>
+          <w:lang w:val="el-GR"/>
+        </w:rPr>
+        <w:t xml:space="preserve"> </w:t>
+      </w:r>
+      <w:r>
+        <w:rPr>
+          <w:rFonts w:ascii="Aptos" w:hAnsi="Aptos" w:cs="Aptos"/>
+          <w:lang w:val="el-GR"/>
+        </w:rPr>
+        <w:t>δεν</w:t>
+      </w:r>
+      <w:r>
+        <w:rPr>
+          <w:lang w:val="el-GR"/>
+        </w:rPr>
+        <w:t xml:space="preserve"> </w:t>
+      </w:r>
+      <w:r>
+        <w:rPr>
+          <w:rFonts w:ascii="Aptos" w:hAnsi="Aptos" w:cs="Aptos"/>
+          <w:lang w:val="el-GR"/>
+        </w:rPr>
+        <w:t>είναι</w:t>
+      </w:r>
+      <w:r>
+        <w:rPr>
+          <w:lang w:val="el-GR"/>
+        </w:rPr>
+        <w:t xml:space="preserve">, </w:t>
+      </w:r>
+      <w:r>
+        <w:rPr>
+          <w:rFonts w:ascii="Aptos" w:hAnsi="Aptos" w:cs="Aptos"/>
+          <w:lang w:val="el-GR"/>
+        </w:rPr>
+        <w:t>γι’</w:t>
+      </w:r>
+      <w:r>
+        <w:rPr>
+          <w:lang w:val="el-GR"/>
+        </w:rPr>
+        <w:t xml:space="preserve"> </w:t>
+      </w:r>
+      <w:r>
+        <w:rPr>
+          <w:rFonts w:ascii="Aptos" w:hAnsi="Aptos" w:cs="Aptos"/>
+          <w:lang w:val="el-GR"/>
+        </w:rPr>
+        <w:t>αυτό</w:t>
+      </w:r>
+      <w:r>
+        <w:rPr>
+          <w:lang w:val="el-GR"/>
+        </w:rPr>
+        <w:t xml:space="preserve"> </w:t>
+      </w:r>
+      <w:r>
+        <w:rPr>
+          <w:rFonts w:ascii="Aptos" w:hAnsi="Aptos" w:cs="Aptos"/>
+          <w:lang w:val="el-GR"/>
+        </w:rPr>
+        <w:t>και</w:t>
+      </w:r>
+      <w:r>
+        <w:rPr>
+          <w:lang w:val="el-GR"/>
+        </w:rPr>
+        <w:t xml:space="preserve"> </w:t>
+      </w:r>
+      <w:r>
+        <w:rPr>
+          <w:rFonts w:ascii="Aptos" w:hAnsi="Aptos" w:cs="Aptos"/>
+          <w:lang w:val="el-GR"/>
+        </w:rPr>
+        <w:t>πέφτει</w:t>
+      </w:r>
+      <w:r>
+        <w:rPr>
+          <w:lang w:val="el-GR"/>
+        </w:rPr>
+        <w:t xml:space="preserve"> </w:t>
+      </w:r>
+      <w:r>
+        <w:rPr>
+          <w:rFonts w:ascii="Aptos" w:hAnsi="Aptos" w:cs="Aptos"/>
+          <w:lang w:val="el-GR"/>
+        </w:rPr>
+        <w:t>η</w:t>
+      </w:r>
+      <w:r>
+        <w:rPr>
+          <w:lang w:val="el-GR"/>
+        </w:rPr>
+        <w:t xml:space="preserve"> </w:t>
+      </w:r>
+      <w:r>
+        <w:rPr>
+          <w:rFonts w:ascii="Aptos" w:hAnsi="Aptos" w:cs="Aptos"/>
+          <w:lang w:val="el-GR"/>
+        </w:rPr>
+        <w:t>ακρίβεια</w:t>
+      </w:r>
+      <w:r>
+        <w:rPr>
+          <w:lang w:val="el-GR"/>
+        </w:rPr>
+        <w:t xml:space="preserve"> </w:t>
+      </w:r>
+      <w:r>
+        <w:rPr>
+          <w:rFonts w:ascii="Aptos" w:hAnsi="Aptos" w:cs="Aptos"/>
+          <w:lang w:val="el-GR"/>
+        </w:rPr>
+        <w:t>εκεί</w:t>
+      </w:r>
+      <w:r>
+        <w:rPr>
+          <w:lang w:val="el-GR"/>
+        </w:rPr>
+        <w:t>.</w:t>
+      </w:r>
+    </w:p>
+    <w:p>
+      <w:pPr>
+        <w:rPr>
+          <w:lang w:val="el-GR"/>
+        </w:rPr>
+      </w:pPr>
+      <w:r>
+        <w:rPr>
+          <w:lang w:val="el-GR"/>
+        </w:rPr>
+        <w:t>MLP:</w:t>
+      </w:r>
+    </w:p>
+    <w:p>
+      <w:pPr>
+        <w:rPr>
+          <w:lang w:val="el-GR"/>
+        </w:rPr>
+      </w:pPr>
+      <w:r>
+        <w:rPr>
+          <w:lang w:val="el-GR"/>
+        </w:rPr>
+        <w:t>Πιο «συμμετρικό» μοντέλο: δεν χάνει πάρα πολλές δημοφιλείς, αλλά ούτε κάνει τόσες πολλές λάθος προβλέψεις «1».</w:t>
+      </w:r>
+    </w:p>
+    <w:p>
+      <w:pPr>
+        <w:rPr>
+          <w:lang w:val="el-GR"/>
+        </w:rPr>
+      </w:pPr>
+      <w:r>
+        <w:rPr>
+          <w:lang w:val="el-GR"/>
+        </w:rPr>
+        <w:t xml:space="preserve">Recall(1)=0.73 </w:t>
+      </w:r>
+      <w:r>
+        <w:rPr>
+          <w:rFonts w:ascii="Cambria Math" w:hAnsi="Cambria Math" w:cs="Cambria Math"/>
+          <w:lang w:val="el-GR"/>
+        </w:rPr>
+        <w:t>⇒</w:t>
+      </w:r>
+      <w:r>
+        <w:rPr>
+          <w:lang w:val="el-GR"/>
+        </w:rPr>
+        <w:t xml:space="preserve"> </w:t>
+      </w:r>
+      <w:r>
+        <w:rPr>
+          <w:rFonts w:ascii="Aptos" w:hAnsi="Aptos" w:cs="Aptos"/>
+          <w:lang w:val="el-GR"/>
+        </w:rPr>
+        <w:t>χάνει</w:t>
+      </w:r>
+      <w:r>
+        <w:rPr>
+          <w:lang w:val="el-GR"/>
+        </w:rPr>
+        <w:t xml:space="preserve"> </w:t>
+      </w:r>
+      <w:r>
+        <w:rPr>
+          <w:rFonts w:ascii="Aptos" w:hAnsi="Aptos" w:cs="Aptos"/>
+          <w:lang w:val="el-GR"/>
+        </w:rPr>
+        <w:t>το</w:t>
+      </w:r>
+      <w:r>
+        <w:rPr>
+          <w:lang w:val="el-GR"/>
+        </w:rPr>
+        <w:t xml:space="preserve"> 27% </w:t>
+      </w:r>
+      <w:r>
+        <w:rPr>
+          <w:rFonts w:ascii="Aptos" w:hAnsi="Aptos" w:cs="Aptos"/>
+          <w:lang w:val="el-GR"/>
+        </w:rPr>
+        <w:t>των</w:t>
+      </w:r>
+      <w:r>
+        <w:rPr>
+          <w:lang w:val="el-GR"/>
+        </w:rPr>
+        <w:t xml:space="preserve"> </w:t>
+      </w:r>
+      <w:r>
+        <w:rPr>
+          <w:rFonts w:ascii="Aptos" w:hAnsi="Aptos" w:cs="Aptos"/>
+          <w:lang w:val="el-GR"/>
+        </w:rPr>
+        <w:t>δημοφιλών·</w:t>
+      </w:r>
+      <w:r>
+        <w:rPr>
+          <w:lang w:val="el-GR"/>
+        </w:rPr>
+        <w:t xml:space="preserve"> </w:t>
+      </w:r>
+      <w:r>
+        <w:rPr>
+          <w:rFonts w:ascii="Aptos" w:hAnsi="Aptos" w:cs="Aptos"/>
+          <w:lang w:val="el-GR"/>
+        </w:rPr>
+        <w:t>έχει</w:t>
+      </w:r>
+      <w:r>
+        <w:rPr>
+          <w:lang w:val="el-GR"/>
+        </w:rPr>
+        <w:t xml:space="preserve"> </w:t>
+      </w:r>
+      <w:r>
+        <w:rPr>
+          <w:rFonts w:ascii="Aptos" w:hAnsi="Aptos" w:cs="Aptos"/>
+          <w:lang w:val="el-GR"/>
+        </w:rPr>
+        <w:t>όμως</w:t>
+      </w:r>
+      <w:r>
+        <w:rPr>
+          <w:lang w:val="el-GR"/>
+        </w:rPr>
+        <w:t xml:space="preserve"> </w:t>
+      </w:r>
+      <w:r>
+        <w:rPr>
+          <w:rFonts w:ascii="Aptos" w:hAnsi="Aptos" w:cs="Aptos"/>
+          <w:lang w:val="el-GR"/>
+        </w:rPr>
+        <w:t>καλύτερη</w:t>
+      </w:r>
+      <w:r>
+        <w:rPr>
+          <w:lang w:val="el-GR"/>
+        </w:rPr>
+        <w:t xml:space="preserve"> precision(1)=0.63 </w:t>
+      </w:r>
+      <w:r>
+        <w:rPr>
+          <w:rFonts w:ascii="Aptos" w:hAnsi="Aptos" w:cs="Aptos"/>
+          <w:lang w:val="el-GR"/>
+        </w:rPr>
+        <w:t>σε</w:t>
+      </w:r>
+      <w:r>
+        <w:rPr>
+          <w:lang w:val="el-GR"/>
+        </w:rPr>
+        <w:t xml:space="preserve"> </w:t>
+      </w:r>
+      <w:r>
+        <w:rPr>
+          <w:rFonts w:ascii="Aptos" w:hAnsi="Aptos" w:cs="Aptos"/>
+          <w:lang w:val="el-GR"/>
+        </w:rPr>
+        <w:t>σχέση</w:t>
+      </w:r>
+      <w:r>
+        <w:rPr>
+          <w:lang w:val="el-GR"/>
+        </w:rPr>
+        <w:t xml:space="preserve"> </w:t>
+      </w:r>
+      <w:r>
+        <w:rPr>
+          <w:rFonts w:ascii="Aptos" w:hAnsi="Aptos" w:cs="Aptos"/>
+          <w:lang w:val="el-GR"/>
+        </w:rPr>
+        <w:t>με</w:t>
+      </w:r>
+      <w:r>
+        <w:rPr>
+          <w:lang w:val="el-GR"/>
+        </w:rPr>
+        <w:t xml:space="preserve"> </w:t>
+      </w:r>
+      <w:r>
+        <w:rPr>
+          <w:rFonts w:ascii="Aptos" w:hAnsi="Aptos" w:cs="Aptos"/>
+          <w:lang w:val="el-GR"/>
+        </w:rPr>
+        <w:t>το</w:t>
+      </w:r>
+      <w:r>
+        <w:rPr>
+          <w:lang w:val="el-GR"/>
+        </w:rPr>
+        <w:t xml:space="preserve"> SVM.</w:t>
+      </w:r>
+    </w:p>
+    <w:p>
+      <w:pPr>
+        <w:rPr>
+          <w:lang w:val="el-GR"/>
+        </w:rPr>
+      </w:pPr>
+      <w:r>
+        <w:rPr>
+          <w:lang w:val="el-GR"/>
+        </w:rPr>
+        <w:t>Τελικό Συμπέρασμα</w:t>
+      </w:r>
+      <w:r>
+        <w:rPr>
+          <w:lang w:val="el-GR"/>
+        </w:rPr>
+        <w:t>:</w:t>
+      </w:r>
+    </w:p>
+    <w:p>
+      <w:pPr>
+        <w:rPr>
+          <w:lang w:val="el-GR"/>
+        </w:rPr>
+      </w:pPr>
+      <w:r>
+        <w:rPr>
+          <w:lang w:val="el-GR"/>
+        </w:rPr>
+        <w:t xml:space="preserve">Το MLP υπερέχει ελαφρώς σε </w:t>
+      </w:r>
+      <w:proofErr w:type="spellStart"/>
+      <w:r>
+        <w:rPr>
+          <w:lang w:val="el-GR"/>
+        </w:rPr>
+        <w:t>overall</w:t>
+      </w:r>
+      <w:proofErr w:type="spellEnd"/>
+      <w:r>
+        <w:rPr>
+          <w:lang w:val="el-GR"/>
+        </w:rPr>
+        <w:t xml:space="preserve"> </w:t>
+      </w:r>
+      <w:proofErr w:type="spellStart"/>
+      <w:r>
+        <w:rPr>
+          <w:lang w:val="el-GR"/>
+        </w:rPr>
+        <w:t>accuracy</w:t>
+      </w:r>
+      <w:proofErr w:type="spellEnd"/>
+      <w:r>
+        <w:rPr>
+          <w:lang w:val="el-GR"/>
+        </w:rPr>
+        <w:t xml:space="preserve"> (0.786 </w:t>
+      </w:r>
+      <w:proofErr w:type="spellStart"/>
+      <w:r>
+        <w:rPr>
+          <w:lang w:val="el-GR"/>
+        </w:rPr>
+        <w:t>vs</w:t>
+      </w:r>
+      <w:proofErr w:type="spellEnd"/>
+      <w:r>
+        <w:rPr>
+          <w:lang w:val="el-GR"/>
+        </w:rPr>
+        <w:t xml:space="preserve"> 0.766) και διατηρεί πιο ισορροπημένη συμπεριφορά ανάμεσα σε precision/recall στην κλάση 1.</w:t>
+      </w:r>
+    </w:p>
+    <w:p>
+      <w:pPr>
+        <w:rPr>
+          <w:lang w:val="el-GR"/>
+        </w:rPr>
+      </w:pPr>
+      <w:r>
+        <w:rPr>
+          <w:lang w:val="el-GR"/>
+        </w:rPr>
+        <w:t>Το SVM κυνηγάει υψηλό recall στην κλάση 1 (0.95!), αλλά θυσιάζει την precision της κλάσης 1. Αυτό οδηγεί σε αρκετά false positives.</w:t>
+      </w:r>
+    </w:p>
+    <w:p>
+      <w:pPr>
+        <w:rPr>
+          <w:lang w:val="el-GR"/>
+        </w:rPr>
+      </w:pPr>
+      <w:r>
+        <w:rPr>
+          <w:lang w:val="el-GR"/>
+        </w:rPr>
+        <w:t xml:space="preserve">Αποφασίστε ποια είναι η προτεραιότητα: να μην χάνετε δημοφιλείς ταινίες (προτιμήστε SVM ή ρυθμίστε </w:t>
+      </w:r>
+      <w:proofErr w:type="spellStart"/>
+      <w:r>
+        <w:rPr>
+          <w:lang w:val="el-GR"/>
+        </w:rPr>
+        <w:t>threshold</w:t>
+      </w:r>
+      <w:proofErr w:type="spellEnd"/>
+      <w:r>
+        <w:rPr>
+          <w:lang w:val="el-GR"/>
+        </w:rPr>
+        <w:t xml:space="preserve"> στο MLP για υψηλό recall) ή να έχετε </w:t>
+      </w:r>
+      <w:r>
+        <w:rPr>
+          <w:lang w:val="el-GR"/>
+        </w:rPr>
+        <w:lastRenderedPageBreak/>
+        <w:t xml:space="preserve">λιγότερες λανθασμένες προβλέψεις </w:t>
+      </w:r>
+      <w:proofErr w:type="spellStart"/>
+      <w:r>
+        <w:rPr>
+          <w:lang w:val="el-GR"/>
+        </w:rPr>
+        <w:t>δημοφιλίας</w:t>
+      </w:r>
+      <w:proofErr w:type="spellEnd"/>
+      <w:r>
+        <w:rPr>
+          <w:lang w:val="el-GR"/>
+        </w:rPr>
+        <w:t xml:space="preserve"> (προτιμήστε MLP ή ρυθμίστε </w:t>
+      </w:r>
+      <w:proofErr w:type="spellStart"/>
+      <w:r>
+        <w:rPr>
+          <w:lang w:val="el-GR"/>
+        </w:rPr>
+        <w:t>threshold</w:t>
+      </w:r>
+      <w:proofErr w:type="spellEnd"/>
+      <w:r>
+        <w:rPr>
+          <w:lang w:val="el-GR"/>
+        </w:rPr>
+        <w:t xml:space="preserve"> για καλύτερη precision).</w:t>
+      </w:r>
+    </w:p>
+    <w:p>
+      <w:pPr>
+        <w:rPr>
+          <w:lang w:val="el-GR"/>
+        </w:rPr>
+      </w:pPr>
+    </w:p>
+    <w:p>
+      <w:pPr>
+        <w:rPr>
+          <w:lang w:val="el-GR"/>
+        </w:rPr>
+      </w:pPr>
+    </w:p>
+    <w:p>
+      <w:pPr>
+        <w:rPr>
+          <w:lang w:val="el-GR"/>
+        </w:rPr>
+      </w:pPr>
+    </w:p>
+    <w:p>
+      <w:pPr>
+        <w:rPr>
+          <w:lang w:val="el-GR"/>
+        </w:rPr>
+      </w:pPr>
+    </w:p>
+    <w:p>
+      <w:pPr>
+        <w:rPr>
+          <w:lang w:val="el-GR"/>
+        </w:rPr>
+      </w:pPr>
+    </w:p>
+    <w:p>
+      <w:pPr>
+        <w:rPr>
+          <w:lang w:val="el-GR"/>
+        </w:rPr>
+      </w:pPr>
+    </w:p>
+    <w:p>
+      <w:pPr>
+        <w:keepNext/>
+      </w:pPr>
+      <w:r>
+        <w:rPr>
+          <w:noProof/>
+          <w:lang w:val="el-GR"/>
+        </w:rPr>
+        <w:drawing>
+          <wp:inline distT="0" distB="0" distL="0" distR="0" wp14:anchorId="223EBE84" wp14:editId="1CFF9B85">
+            <wp:extent cx="5011737" cy="3436620"/>
+            <wp:effectExtent l="0" t="0" r="0" b="0"/>
+            <wp:docPr id="1720127278" name="Picture 5" descr="A blue squares with white text&#10;&#10;AI-generated content may be incorrect."/>
+            <wp:cNvGraphicFramePr>
+              <a:graphicFrameLocks xmlns:a="http://schemas.openxmlformats.org/drawingml/2006/main" noChangeAspect="1"/>
+            </wp:cNvGraphicFramePr>
+            <a:graphic xmlns:a="http://schemas.openxmlformats.org/drawingml/2006/main">
+              <a:graphicData uri="http://schemas.openxmlformats.org/drawingml/2006/picture">
+                <pic:pic xmlns:pic="http://schemas.openxmlformats.org/drawingml/2006/picture">
+                  <pic:nvPicPr>
+                    <pic:cNvPr id="1720127278" name="Picture 5" descr="A blue squares with white text&#10;&#10;AI-generated content may be incorrect."/>
+                    <pic:cNvPicPr/>
+                  </pic:nvPicPr>
+                  <pic:blipFill>
+                    <a:blip r:embed="rId21">
+                      <a:extLst>
+                        <a:ext uri="{28A0092B-C50C-407E-A947-70E740481C1C}">
+                          <a14:useLocalDpi xmlns:a14="http://schemas.microsoft.com/office/drawing/2010/main" val="0"/>
+                        </a:ext>
+                      </a:extLst>
+                    </a:blip>
+                    <a:stretch>
+                      <a:fillRect/>
+                    </a:stretch>
+                  </pic:blipFill>
+                  <pic:spPr>
+                    <a:xfrm>
+                      <a:off x="0" y="0"/>
+                      <a:ext cx="5018244" cy="3441082"/>
+                    </a:xfrm>
+                    <a:prstGeom prst="rect">
+                      <a:avLst/>
+                    </a:prstGeom>
+                  </pic:spPr>
+                </pic:pic>
+              </a:graphicData>
+            </a:graphic>
+          </wp:inline>
+        </w:drawing>
+      </w:r>
+    </w:p>
+    <w:p>
+      <w:pPr>
+        <w:pStyle w:val="Caption"/>
+      </w:pPr>
+      <w:r>
+        <w:t>Εικόνα 1</w:t>
+      </w:r>
+      <w:r>
+        <w:fldChar w:fldCharType="begin"/>
+      </w:r>
+      <w:r>
+        <w:instrText xml:space="preserve"> SEQ Εικόνα \* ARABIC </w:instrText>
+      </w:r>
+      <w:r>
+        <w:fldChar w:fldCharType="separate"/>
+      </w:r>
+      <w:r>
+        <w:rPr>
+          <w:noProof/>
+        </w:rPr>
+        <w:t>2</w:t>
+      </w:r>
+      <w:r>
+        <w:fldChar w:fldCharType="end"/>
+      </w:r>
+      <w:r>
+        <w:t>: Confusion Matrix SVM</w:t>
+      </w:r>
+    </w:p>
+    <w:p>
+      <w:pPr>
+        <w:keepNext/>
+      </w:pPr>
+      <w:r>
+        <w:rPr>
+          <w:noProof/>
+        </w:rPr>
+        <w:lastRenderedPageBreak/>
+        <w:drawing>
+          <wp:inline distT="0" distB="0" distL="0" distR="0" wp14:anchorId="3005780B" wp14:editId="6FDAD15C">
+            <wp:extent cx="4899660" cy="3328463"/>
+            <wp:effectExtent l="0" t="0" r="0" b="5715"/>
+            <wp:docPr id="463922265" name="Picture 6" descr="A blue squares with white text&#10;&#10;AI-generated content may be incorrect."/>
+            <wp:cNvGraphicFramePr>
+              <a:graphicFrameLocks xmlns:a="http://schemas.openxmlformats.org/drawingml/2006/main" noChangeAspect="1"/>
+            </wp:cNvGraphicFramePr>
+            <a:graphic xmlns:a="http://schemas.openxmlformats.org/drawingml/2006/main">
+              <a:graphicData uri="http://schemas.openxmlformats.org/drawingml/2006/picture">
+                <pic:pic xmlns:pic="http://schemas.openxmlformats.org/drawingml/2006/picture">
+                  <pic:nvPicPr>
+                    <pic:cNvPr id="463922265" name="Picture 6" descr="A blue squares with white text&#10;&#10;AI-generated content may be incorrect."/>
+                    <pic:cNvPicPr/>
+                  </pic:nvPicPr>
+                  <pic:blipFill>
+                    <a:blip r:embed="rId22">
+                      <a:extLst>
+                        <a:ext uri="{28A0092B-C50C-407E-A947-70E740481C1C}">
+                          <a14:useLocalDpi xmlns:a14="http://schemas.microsoft.com/office/drawing/2010/main" val="0"/>
+                        </a:ext>
+                      </a:extLst>
+                    </a:blip>
+                    <a:stretch>
+                      <a:fillRect/>
+                    </a:stretch>
+                  </pic:blipFill>
+                  <pic:spPr>
+                    <a:xfrm>
+                      <a:off x="0" y="0"/>
+                      <a:ext cx="4928631" cy="3348144"/>
+                    </a:xfrm>
+                    <a:prstGeom prst="rect">
+                      <a:avLst/>
+                    </a:prstGeom>
+                  </pic:spPr>
+                </pic:pic>
+              </a:graphicData>
+            </a:graphic>
+          </wp:inline>
+        </w:drawing>
+      </w:r>
+    </w:p>
+    <w:p>
+      <w:pPr>
+        <w:pStyle w:val="Caption"/>
+        <w:rPr>
+          <w:lang w:val="el-GR"/>
+        </w:rPr>
+      </w:pPr>
+      <w:r>
+        <w:rPr>
+          <w:lang w:val="el-GR"/>
+        </w:rPr>
+        <w:t>Εικόνα 1</w:t>
+      </w:r>
+      <w:r>
+        <w:fldChar w:fldCharType="begin"/>
+      </w:r>
+      <w:r>
+        <w:rPr>
+          <w:lang w:val="el-GR"/>
+        </w:rPr>
+        <w:instrText xml:space="preserve"> </w:instrText>
+      </w:r>
+      <w:r>
+        <w:instrText>SEQ</w:instrText>
+      </w:r>
+      <w:r>
+        <w:rPr>
+          <w:lang w:val="el-GR"/>
+        </w:rPr>
+        <w:instrText xml:space="preserve"> Εικόνα \* </w:instrText>
+      </w:r>
+      <w:r>
+        <w:instrText>ARABIC</w:instrText>
+      </w:r>
+      <w:r>
+        <w:rPr>
+          <w:lang w:val="el-GR"/>
+        </w:rPr>
+        <w:instrText xml:space="preserve"> </w:instrText>
+      </w:r>
+      <w:r>
+        <w:fldChar w:fldCharType="separate"/>
+      </w:r>
+      <w:r>
+        <w:rPr>
+          <w:noProof/>
+          <w:lang w:val="el-GR"/>
+        </w:rPr>
+        <w:t>3</w:t>
+      </w:r>
+      <w:r>
+        <w:fldChar w:fldCharType="end"/>
+      </w:r>
+      <w:r>
+        <w:rPr>
+          <w:lang w:val="el-GR"/>
+        </w:rPr>
+        <w:t xml:space="preserve">: </w:t>
+      </w:r>
+      <w:r>
+        <w:t>Confusion</w:t>
+      </w:r>
+      <w:r>
+        <w:rPr>
+          <w:lang w:val="el-GR"/>
+        </w:rPr>
+        <w:t xml:space="preserve"> </w:t>
+      </w:r>
+      <w:r>
+        <w:t>Matrix</w:t>
+      </w:r>
+      <w:r>
+        <w:rPr>
+          <w:lang w:val="el-GR"/>
+        </w:rPr>
+        <w:t xml:space="preserve"> </w:t>
+      </w:r>
+      <w:r>
+        <w:t>MLP</w:t>
+      </w:r>
+    </w:p>
+    <w:p>
+      <w:pPr>
+        <w:rPr>
+          <w:lang w:val="el-GR"/>
+        </w:rPr>
+      </w:pPr>
+    </w:p>
+    <w:p>
+      <w:pPr>
+        <w:rPr>
+          <w:lang w:val="el-GR"/>
+        </w:rPr>
+      </w:pPr>
+    </w:p>
+    <w:p>
+      <w:pPr>
+        <w:rPr>
+          <w:lang w:val="el-GR"/>
+        </w:rPr>
+      </w:pPr>
+    </w:p>
+    <w:p>
+      <w:pPr>
+        <w:rPr>
+          <w:lang w:val="el-GR"/>
+        </w:rPr>
+      </w:pPr>
+    </w:p>
+    <w:p>
+      <w:pPr>
+        <w:pStyle w:val="Heading1"/>
+        <w:rPr>
+          <w:lang w:val="el-GR"/>
+        </w:rPr>
+      </w:pPr>
+      <w:r>
+        <w:rPr>
+          <w:lang w:val="el-GR"/>
+        </w:rPr>
+        <w:t xml:space="preserve">5. </w:t>
+      </w:r>
+      <w:bookmarkStart w:id="24" w:name="_Toc192750181"/>
+      <w:r>
+        <w:rPr>
+          <w:lang w:val="el-GR"/>
+        </w:rPr>
+        <w:t>Συμπεράσματα</w:t>
+      </w:r>
+      <w:bookmarkEnd w:id="24"/>
+    </w:p>
+    <w:p>
+      <w:pPr>
+        <w:rPr>
+          <w:lang w:val="el-GR"/>
+        </w:rPr>
+      </w:pPr>
+      <w:r>
+        <w:rPr>
+          <w:lang w:val="el-GR"/>
+        </w:rPr>
+        <w:t>Πάμε να δούμε τις εφαρμογές του μοντέλου μας.</w:t>
       </w:r>
     </w:p>
     <w:p>
@@ -9919,6 +11912,7 @@
         <w:rPr>
           <w:lang w:val="el-GR"/>
         </w:rPr>
+        <w:lastRenderedPageBreak/>
         <w:t xml:space="preserve">Στάδιο Προώθησης </w:t>
       </w:r>
     </w:p>
@@ -10076,84 +12070,84 @@
         <w:rPr>
           <w:lang w:val="el-GR"/>
         </w:rPr>
+        <w:t>Κινηματογραφικές Εταιρείες</w:t>
+      </w:r>
+    </w:p>
+    <w:p>
+      <w:pPr>
+        <w:rPr>
+          <w:lang w:val="el-GR"/>
+        </w:rPr>
+      </w:pPr>
+      <w:r>
+        <w:rPr>
+          <w:lang w:val="el-GR"/>
+        </w:rPr>
+        <w:t>Η προώθηση μιας ταινίας συνήθως κοστίζει πολλά χρήματα (μερικές φορές συγκρίσιμα με τον προϋπολογισμό γυρισμάτων).</w:t>
+      </w:r>
+    </w:p>
+    <w:p>
+      <w:pPr>
+        <w:rPr>
+          <w:lang w:val="el-GR"/>
+        </w:rPr>
+      </w:pPr>
+      <w:r>
+        <w:rPr>
+          <w:lang w:val="el-GR"/>
+        </w:rPr>
+        <w:t>Αν η προβλεπόμενη απήχηση είναι μικρή, ίσως στρέψουν τους πόρους τους σε άλλο project</w:t>
+      </w:r>
+      <w:r>
+        <w:rPr>
+          <w:lang w:val="el-GR"/>
+        </w:rPr>
+        <w:t>.</w:t>
+      </w:r>
+    </w:p>
+    <w:p>
+      <w:pPr>
+        <w:rPr>
+          <w:lang w:val="el-GR"/>
+        </w:rPr>
+      </w:pPr>
+      <w:r>
+        <w:rPr>
+          <w:lang w:val="el-GR"/>
+        </w:rPr>
+        <w:t>3</w:t>
+      </w:r>
+      <w:r>
+        <w:rPr>
+          <w:lang w:val="el-GR"/>
+        </w:rPr>
+        <w:t>. Συνολική Αξία του «Μοντέλου Πρόβλεψης Επιτυχίας»</w:t>
+      </w:r>
+    </w:p>
+    <w:p>
+      <w:pPr>
+        <w:rPr>
+          <w:lang w:val="el-GR"/>
+        </w:rPr>
+      </w:pPr>
+      <w:r>
+        <w:rPr>
+          <w:lang w:val="el-GR"/>
+        </w:rPr>
+        <w:t>Αποφυγή Ρίσκου: Βοηθά εταιρείες να επενδύουν χρήματα όπου υπάρχει υψηλότερη πιθανότητα επιτυχίας.</w:t>
+      </w:r>
+    </w:p>
+    <w:p>
+      <w:pPr>
+        <w:rPr>
+          <w:lang w:val="el-GR"/>
+        </w:rPr>
+      </w:pPr>
+      <w:r>
+        <w:rPr>
+          <w:lang w:val="el-GR"/>
+        </w:rPr>
         <w:lastRenderedPageBreak/>
-        <w:t>Κινηματογραφικές Εταιρείες</w:t>
-      </w:r>
-    </w:p>
-    <w:p>
-      <w:pPr>
-        <w:rPr>
-          <w:lang w:val="el-GR"/>
-        </w:rPr>
-      </w:pPr>
-      <w:r>
-        <w:rPr>
-          <w:lang w:val="el-GR"/>
-        </w:rPr>
-        <w:t>Η προώθηση μιας ταινίας συνήθως κοστίζει πολλά χρήματα (μερικές φορές συγκρίσιμα με τον προϋπολογισμό γυρισμάτων).</w:t>
-      </w:r>
-    </w:p>
-    <w:p>
-      <w:pPr>
-        <w:rPr>
-          <w:lang w:val="el-GR"/>
-        </w:rPr>
-      </w:pPr>
-      <w:r>
-        <w:rPr>
-          <w:lang w:val="el-GR"/>
-        </w:rPr>
-        <w:t>Αν η προβλεπόμενη απήχηση είναι μικρή, ίσως στρέψουν τους πόρους τους σε άλλο project</w:t>
-      </w:r>
-      <w:r>
-        <w:rPr>
-          <w:lang w:val="el-GR"/>
-        </w:rPr>
-        <w:t>.</w:t>
-      </w:r>
-    </w:p>
-    <w:p>
-      <w:pPr>
-        <w:rPr>
-          <w:lang w:val="el-GR"/>
-        </w:rPr>
-      </w:pPr>
-      <w:r>
-        <w:rPr>
-          <w:lang w:val="el-GR"/>
-        </w:rPr>
-        <w:t>3</w:t>
-      </w:r>
-      <w:r>
-        <w:rPr>
-          <w:lang w:val="el-GR"/>
-        </w:rPr>
-        <w:t>. Συνολική Αξία του «Μοντέλου Πρόβλεψης Επιτυχίας»</w:t>
-      </w:r>
-    </w:p>
-    <w:p>
-      <w:pPr>
-        <w:rPr>
-          <w:lang w:val="el-GR"/>
-        </w:rPr>
-      </w:pPr>
-      <w:r>
-        <w:rPr>
-          <w:lang w:val="el-GR"/>
-        </w:rPr>
-        <w:t>Αποφυγή Ρίσκου: Βοηθά εταιρείες να επενδύουν χρήματα όπου υπάρχει υψηλότερη πιθανότητα επιτυχίας.</w:t>
-      </w:r>
-    </w:p>
-    <w:p>
-      <w:pPr>
-        <w:rPr>
-          <w:lang w:val="el-GR"/>
-        </w:rPr>
-      </w:pPr>
-      <w:r>
-        <w:rPr>
-          <w:lang w:val="el-GR"/>
-        </w:rPr>
         <w:t>Στοχευμένες Καμπάνιες: Μειώνει κόστος διαφήμισης, αυξάνει την αποτελεσματικότητα των πωλήσεων.</w:t>
       </w:r>
     </w:p>
@@ -10167,13 +12161,41 @@
         <w:rPr>
           <w:lang w:val="el-GR"/>
         </w:rPr>
-        <w:t xml:space="preserve">Καινοτομία: Ενσωματώνει τεχνικές Machine Learning &amp; </w:t>
+        <w:t xml:space="preserve">Καινοτομία: Ενσωματώνει τεχνικές </w:t>
       </w:r>
       <w:proofErr w:type="spellStart"/>
       <w:r>
         <w:rPr>
           <w:lang w:val="el-GR"/>
         </w:rPr>
+        <w:t>Machine</w:t>
+      </w:r>
+      <w:proofErr w:type="spellEnd"/>
+      <w:r>
+        <w:rPr>
+          <w:lang w:val="el-GR"/>
+        </w:rPr>
+        <w:t xml:space="preserve"> </w:t>
+      </w:r>
+      <w:proofErr w:type="spellStart"/>
+      <w:r>
+        <w:rPr>
+          <w:lang w:val="el-GR"/>
+        </w:rPr>
+        <w:t>Learning</w:t>
+      </w:r>
+      <w:proofErr w:type="spellEnd"/>
+      <w:r>
+        <w:rPr>
+          <w:lang w:val="el-GR"/>
+        </w:rPr>
+        <w:t xml:space="preserve"> &amp; </w:t>
+      </w:r>
+      <w:proofErr w:type="spellStart"/>
+      <w:r>
+        <w:rPr>
+          <w:lang w:val="el-GR"/>
+        </w:rPr>
         <w:t>Data</w:t>
       </w:r>
       <w:proofErr w:type="spellEnd"/>
@@ -10240,8 +12262,8 @@
       </w:r>
     </w:p>
     <w:sectPr>
-      <w:headerReference w:type="default" r:id="rId21"/>
-      <w:footerReference w:type="default" r:id="rId22"/>
+      <w:headerReference w:type="default" r:id="rId23"/>
+      <w:footerReference w:type="default" r:id="rId24"/>
       <w:pgSz w:w="12240" w:h="15840"/>
       <w:pgMar w:top="1440" w:right="1800" w:bottom="1440" w:left="1800" w:header="720" w:footer="720" w:gutter="0"/>
       <w:cols w:space="720"/>
